--- a/stepbystep.docx
+++ b/stepbystep.docx
@@ -7,6 +7,9 @@
         <w:jc w:val="center"/>
       </w:pPr>
       <w:r>
+        <w:rPr>
+          <w:highlight w:val="cyan"/>
+        </w:rPr>
         <w:t>New C++ Project in Visual Studio</w:t>
       </w:r>
     </w:p>
@@ -494,24 +497,28 @@
       <w:r>
         <w:rPr>
           <w:b/>
+          <w:highlight w:val="cyan"/>
         </w:rPr>
         <w:t xml:space="preserve">If we want to </w:t>
       </w:r>
       <w:r>
         <w:rPr>
           <w:b/>
+          <w:highlight w:val="cyan"/>
         </w:rPr>
         <w:t>Change</w:t>
       </w:r>
       <w:r>
         <w:rPr>
           <w:b/>
+          <w:highlight w:val="cyan"/>
         </w:rPr>
         <w:t xml:space="preserve"> the</w:t>
       </w:r>
       <w:r>
         <w:rPr>
           <w:b/>
+          <w:highlight w:val="cyan"/>
         </w:rPr>
         <w:t xml:space="preserve"> VS Folder Structure</w:t>
       </w:r>
@@ -524,7 +531,7 @@
         <w:rPr>
           <w:noProof/>
         </w:rPr>
-        <w:object w:dxaOrig="22828" w:dyaOrig="10391">
+        <w:object w:dxaOrig="1440" w:dyaOrig="1440">
           <v:shapetype id="_x0000_t75" coordsize="21600,21600" o:spt="75" o:preferrelative="t" path="m@4@5l@4@11@9@11@9@5xe" filled="f" stroked="f">
             <v:stroke joinstyle="miter"/>
             <v:formulas>
@@ -548,7 +555,7 @@
             <v:imagedata r:id="rId5" o:title=""/>
             <w10:wrap type="topAndBottom"/>
           </v:shape>
-          <o:OLEObject Type="Embed" ProgID="Photoshop.Image.18" ShapeID="_x0000_s1026" DrawAspect="Content" ObjectID="_1607000735" r:id="rId6">
+          <o:OLEObject Type="Embed" ProgID="Photoshop.Image.18" ShapeID="_x0000_s1026" DrawAspect="Content" ObjectID="_1607006746" r:id="rId6">
             <o:FieldCodes>\s</o:FieldCodes>
           </o:OLEObject>
         </w:object>
@@ -568,12 +575,12 @@
         <w:rPr>
           <w:noProof/>
         </w:rPr>
-        <w:object w:dxaOrig="22828" w:dyaOrig="10391">
+        <w:object w:dxaOrig="1440" w:dyaOrig="1440">
           <v:shape id="_x0000_s1029" type="#_x0000_t75" style="position:absolute;left:0;text-align:left;margin-left:91.3pt;margin-top:148.5pt;width:372.35pt;height:159.95pt;z-index:-251655168;mso-position-horizontal-relative:text;mso-position-vertical-relative:text;mso-width-relative:page;mso-height-relative:page">
             <v:imagedata r:id="rId7" o:title=""/>
             <w10:wrap type="topAndBottom"/>
           </v:shape>
-          <o:OLEObject Type="Embed" ProgID="Photoshop.Image.18" ShapeID="_x0000_s1029" DrawAspect="Content" ObjectID="_1607000736" r:id="rId8">
+          <o:OLEObject Type="Embed" ProgID="Photoshop.Image.18" ShapeID="_x0000_s1029" DrawAspect="Content" ObjectID="_1607006747" r:id="rId8">
             <o:FieldCodes>\s</o:FieldCodes>
           </o:OLEObject>
         </w:object>
@@ -843,6 +850,7 @@
       <w:r>
         <w:rPr>
           <w:b/>
+          <w:highlight w:val="cyan"/>
         </w:rPr>
         <w:t xml:space="preserve">Adding </w:t>
       </w:r>
@@ -850,6 +858,7 @@
       <w:r>
         <w:rPr>
           <w:b/>
+          <w:highlight w:val="cyan"/>
         </w:rPr>
         <w:t xml:space="preserve">GLFW  </w:t>
       </w:r>
@@ -857,6 +866,7 @@
       <w:r>
         <w:rPr>
           <w:b/>
+          <w:highlight w:val="cyan"/>
         </w:rPr>
         <w:t>Libtaty</w:t>
       </w:r>
@@ -865,6 +875,7 @@
       <w:r>
         <w:rPr>
           <w:b/>
+          <w:highlight w:val="cyan"/>
         </w:rPr>
         <w:t xml:space="preserve"> (for creating a window, that supports multiple platforms.)</w:t>
       </w:r>
@@ -1722,8 +1733,15 @@
           <w:color w:val="000000"/>
           <w:sz w:val="19"/>
           <w:szCs w:val="19"/>
-        </w:rPr>
-        <w:t>Modern OpenGL</w:t>
+          <w:highlight w:val="cyan"/>
+        </w:rPr>
+        <w:t>Modern OpenGL –</w:t>
+      </w:r>
+      <w:r>
+        <w:rPr>
+          <w:highlight w:val="cyan"/>
+        </w:rPr>
+        <w:t xml:space="preserve"> </w:t>
       </w:r>
       <w:r>
         <w:rPr>
@@ -1732,11 +1750,9 @@
           <w:color w:val="000000"/>
           <w:sz w:val="19"/>
           <w:szCs w:val="19"/>
-        </w:rPr>
-        <w:t xml:space="preserve"> –</w:t>
-      </w:r>
-      <w:r>
-        <w:t xml:space="preserve"> </w:t>
+          <w:highlight w:val="cyan"/>
+        </w:rPr>
+        <w:t xml:space="preserve">GLEW (alternatives </w:t>
       </w:r>
       <w:r>
         <w:rPr>
@@ -1745,8 +1761,9 @@
           <w:color w:val="000000"/>
           <w:sz w:val="19"/>
           <w:szCs w:val="19"/>
-        </w:rPr>
-        <w:t>GLEW</w:t>
+          <w:highlight w:val="cyan"/>
+        </w:rPr>
+        <w:t>glad gl3w</w:t>
       </w:r>
       <w:r>
         <w:rPr>
@@ -1755,9 +1772,11 @@
           <w:color w:val="000000"/>
           <w:sz w:val="19"/>
           <w:szCs w:val="19"/>
-        </w:rPr>
-        <w:t xml:space="preserve"> (alternatives </w:t>
-      </w:r>
+          <w:highlight w:val="cyan"/>
+        </w:rPr>
+        <w:t xml:space="preserve">): </w:t>
+      </w:r>
+      <w:proofErr w:type="gramStart"/>
       <w:r>
         <w:rPr>
           <w:rFonts w:ascii="Consolas" w:hAnsi="Consolas" w:cs="Consolas"/>
@@ -1765,8 +1784,9 @@
           <w:color w:val="000000"/>
           <w:sz w:val="19"/>
           <w:szCs w:val="19"/>
-        </w:rPr>
-        <w:t>glad gl3w</w:t>
+          <w:highlight w:val="cyan"/>
+        </w:rPr>
+        <w:t xml:space="preserve">Accessing  </w:t>
       </w:r>
       <w:r>
         <w:rPr>
@@ -1775,10 +1795,11 @@
           <w:color w:val="000000"/>
           <w:sz w:val="19"/>
           <w:szCs w:val="19"/>
-        </w:rPr>
-        <w:t xml:space="preserve">): </w:t>
-      </w:r>
-      <w:proofErr w:type="gramStart"/>
+          <w:highlight w:val="cyan"/>
+        </w:rPr>
+        <w:t>OpenGL</w:t>
+      </w:r>
+      <w:proofErr w:type="gramEnd"/>
       <w:r>
         <w:rPr>
           <w:rFonts w:ascii="Consolas" w:hAnsi="Consolas" w:cs="Consolas"/>
@@ -1786,27 +1807,7 @@
           <w:color w:val="000000"/>
           <w:sz w:val="19"/>
           <w:szCs w:val="19"/>
-        </w:rPr>
-        <w:t xml:space="preserve">Accessing  </w:t>
-      </w:r>
-      <w:r>
-        <w:rPr>
-          <w:rFonts w:ascii="Consolas" w:hAnsi="Consolas" w:cs="Consolas"/>
-          <w:b/>
-          <w:color w:val="000000"/>
-          <w:sz w:val="19"/>
-          <w:szCs w:val="19"/>
-        </w:rPr>
-        <w:t>OpenGL</w:t>
-      </w:r>
-      <w:proofErr w:type="gramEnd"/>
-      <w:r>
-        <w:rPr>
-          <w:rFonts w:ascii="Consolas" w:hAnsi="Consolas" w:cs="Consolas"/>
-          <w:b/>
-          <w:color w:val="000000"/>
-          <w:sz w:val="19"/>
-          <w:szCs w:val="19"/>
+          <w:highlight w:val="cyan"/>
         </w:rPr>
         <w:t xml:space="preserve"> functions on multiplatform.</w:t>
       </w:r>
@@ -2288,10 +2289,7 @@
         </w:numPr>
       </w:pPr>
       <w:r>
-        <w:t>Add to: Properties&gt;Configuration Properties&gt;C/</w:t>
-      </w:r>
-      <w:r>
-        <w:t>C++&gt;</w:t>
+        <w:t>Add to: Properties&gt;Configuration Properties&gt;C/C++&gt;</w:t>
       </w:r>
       <w:proofErr w:type="spellStart"/>
       <w:r>
@@ -2311,6 +2309,9 @@
       <w:proofErr w:type="spellEnd"/>
       <w:r>
         <w:t xml:space="preserve"> Definitions: GLEW_STATIC</w:t>
+      </w:r>
+      <w:r>
+        <w:t>;</w:t>
       </w:r>
     </w:p>
     <w:p>
@@ -2358,16 +2359,7 @@
           <w:sz w:val="19"/>
           <w:szCs w:val="19"/>
         </w:rPr>
-        <w:t>(window);</w:t>
-      </w:r>
-      <w:r>
-        <w:rPr>
-          <w:rFonts w:ascii="Consolas" w:hAnsi="Consolas" w:cs="Consolas"/>
-          <w:color w:val="000000"/>
-          <w:sz w:val="19"/>
-          <w:szCs w:val="19"/>
-        </w:rPr>
-        <w:t xml:space="preserve"> </w:t>
+        <w:t xml:space="preserve">(window); </w:t>
       </w:r>
       <w:r>
         <w:t>line (</w:t>
@@ -2493,7 +2485,6 @@
         </w:rPr>
         <w:t xml:space="preserve">() != </w:t>
       </w:r>
-      <w:bookmarkStart w:id="0" w:name="_GoBack"/>
       <w:r>
         <w:rPr>
           <w:rFonts w:ascii="Consolas" w:hAnsi="Consolas" w:cs="Consolas"/>
@@ -2501,17 +2492,7 @@
           <w:sz w:val="19"/>
           <w:szCs w:val="19"/>
         </w:rPr>
-        <w:t>GLEW</w:t>
-      </w:r>
-      <w:bookmarkEnd w:id="0"/>
-      <w:r>
-        <w:rPr>
-          <w:rFonts w:ascii="Consolas" w:hAnsi="Consolas" w:cs="Consolas"/>
-          <w:color w:val="6F008A"/>
-          <w:sz w:val="19"/>
-          <w:szCs w:val="19"/>
-        </w:rPr>
-        <w:t>_OK</w:t>
+        <w:t>GLEW_OK</w:t>
       </w:r>
       <w:r>
         <w:rPr>
@@ -2946,6 +2927,75 @@
         <w:autoSpaceDN w:val="0"/>
         <w:adjustRightInd w:val="0"/>
         <w:spacing w:after="0" w:line="240" w:lineRule="auto"/>
+        <w:jc w:val="center"/>
+        <w:rPr>
+          <w:rFonts w:ascii="Consolas" w:hAnsi="Consolas" w:cs="Consolas"/>
+          <w:color w:val="000000"/>
+          <w:sz w:val="19"/>
+          <w:szCs w:val="19"/>
+        </w:rPr>
+      </w:pPr>
+    </w:p>
+    <w:p>
+      <w:pPr>
+        <w:autoSpaceDE w:val="0"/>
+        <w:autoSpaceDN w:val="0"/>
+        <w:adjustRightInd w:val="0"/>
+        <w:spacing w:after="0" w:line="240" w:lineRule="auto"/>
+        <w:jc w:val="center"/>
+        <w:rPr>
+          <w:rFonts w:ascii="Consolas" w:hAnsi="Consolas" w:cs="Consolas"/>
+          <w:b/>
+          <w:color w:val="000000"/>
+          <w:sz w:val="19"/>
+          <w:szCs w:val="19"/>
+        </w:rPr>
+      </w:pPr>
+    </w:p>
+    <w:p>
+      <w:pPr>
+        <w:autoSpaceDE w:val="0"/>
+        <w:autoSpaceDN w:val="0"/>
+        <w:adjustRightInd w:val="0"/>
+        <w:spacing w:after="0" w:line="240" w:lineRule="auto"/>
+        <w:jc w:val="center"/>
+        <w:rPr>
+          <w:rFonts w:ascii="Consolas" w:hAnsi="Consolas" w:cs="Consolas"/>
+          <w:b/>
+          <w:color w:val="000000"/>
+          <w:sz w:val="19"/>
+          <w:szCs w:val="19"/>
+        </w:rPr>
+      </w:pPr>
+      <w:r>
+        <w:rPr>
+          <w:rFonts w:ascii="Consolas" w:hAnsi="Consolas" w:cs="Consolas"/>
+          <w:b/>
+          <w:color w:val="000000"/>
+          <w:sz w:val="19"/>
+          <w:szCs w:val="19"/>
+          <w:highlight w:val="cyan"/>
+        </w:rPr>
+        <w:t xml:space="preserve">Draw Triangle with </w:t>
+      </w:r>
+      <w:r>
+        <w:rPr>
+          <w:rFonts w:ascii="Consolas" w:hAnsi="Consolas" w:cs="Consolas"/>
+          <w:b/>
+          <w:color w:val="000000"/>
+          <w:sz w:val="19"/>
+          <w:szCs w:val="19"/>
+          <w:highlight w:val="cyan"/>
+        </w:rPr>
+        <w:t>GLEW</w:t>
+      </w:r>
+    </w:p>
+    <w:p>
+      <w:pPr>
+        <w:autoSpaceDE w:val="0"/>
+        <w:autoSpaceDN w:val="0"/>
+        <w:adjustRightInd w:val="0"/>
+        <w:spacing w:after="0" w:line="240" w:lineRule="auto"/>
       </w:pPr>
       <w:r>
         <w:tab/>
@@ -2964,6 +3014,766 @@
           <w:ilvl w:val="0"/>
           <w:numId w:val="2"/>
         </w:numPr>
+      </w:pPr>
+      <w:r>
+        <w:t xml:space="preserve">Keep open </w:t>
+      </w:r>
+      <w:hyperlink r:id="rId13" w:history="1">
+        <w:r>
+          <w:rPr>
+            <w:rStyle w:val="Hyperlink"/>
+          </w:rPr>
+          <w:t>http://docs.gl/</w:t>
+        </w:r>
+      </w:hyperlink>
+      <w:r>
+        <w:t xml:space="preserve"> can help with OpenGL functions.</w:t>
+      </w:r>
+    </w:p>
+    <w:p>
+      <w:pPr>
+        <w:pStyle w:val="ListParagraph"/>
+        <w:numPr>
+          <w:ilvl w:val="0"/>
+          <w:numId w:val="2"/>
+        </w:numPr>
+      </w:pPr>
+      <w:r>
+        <w:t>Add before loop:</w:t>
+      </w:r>
+    </w:p>
+    <w:p>
+      <w:pPr>
+        <w:autoSpaceDE w:val="0"/>
+        <w:autoSpaceDN w:val="0"/>
+        <w:adjustRightInd w:val="0"/>
+        <w:spacing w:after="0" w:line="240" w:lineRule="auto"/>
+        <w:rPr>
+          <w:rFonts w:ascii="Consolas" w:hAnsi="Consolas" w:cs="Consolas"/>
+          <w:color w:val="000000"/>
+          <w:sz w:val="19"/>
+          <w:szCs w:val="19"/>
+        </w:rPr>
+      </w:pPr>
+      <w:r>
+        <w:rPr>
+          <w:rFonts w:ascii="Consolas" w:hAnsi="Consolas" w:cs="Consolas"/>
+          <w:color w:val="000000"/>
+          <w:sz w:val="19"/>
+          <w:szCs w:val="19"/>
+        </w:rPr>
+        <w:tab/>
+      </w:r>
+      <w:proofErr w:type="gramStart"/>
+      <w:r>
+        <w:rPr>
+          <w:rFonts w:ascii="Consolas" w:hAnsi="Consolas" w:cs="Consolas"/>
+          <w:color w:val="0000FF"/>
+          <w:sz w:val="19"/>
+          <w:szCs w:val="19"/>
+        </w:rPr>
+        <w:t>unsigned</w:t>
+      </w:r>
+      <w:proofErr w:type="gramEnd"/>
+      <w:r>
+        <w:rPr>
+          <w:rFonts w:ascii="Consolas" w:hAnsi="Consolas" w:cs="Consolas"/>
+          <w:color w:val="000000"/>
+          <w:sz w:val="19"/>
+          <w:szCs w:val="19"/>
+        </w:rPr>
+        <w:t xml:space="preserve"> </w:t>
+      </w:r>
+      <w:proofErr w:type="spellStart"/>
+      <w:r>
+        <w:rPr>
+          <w:rFonts w:ascii="Consolas" w:hAnsi="Consolas" w:cs="Consolas"/>
+          <w:color w:val="0000FF"/>
+          <w:sz w:val="19"/>
+          <w:szCs w:val="19"/>
+        </w:rPr>
+        <w:t>int</w:t>
+      </w:r>
+      <w:proofErr w:type="spellEnd"/>
+      <w:r>
+        <w:rPr>
+          <w:rFonts w:ascii="Consolas" w:hAnsi="Consolas" w:cs="Consolas"/>
+          <w:color w:val="000000"/>
+          <w:sz w:val="19"/>
+          <w:szCs w:val="19"/>
+        </w:rPr>
+        <w:t xml:space="preserve"> buffer;</w:t>
+      </w:r>
+      <w:r>
+        <w:rPr>
+          <w:rFonts w:ascii="Consolas" w:hAnsi="Consolas" w:cs="Consolas"/>
+          <w:color w:val="008000"/>
+          <w:sz w:val="19"/>
+          <w:szCs w:val="19"/>
+        </w:rPr>
+        <w:t>//id for buffer</w:t>
+      </w:r>
+    </w:p>
+    <w:p>
+      <w:pPr>
+        <w:autoSpaceDE w:val="0"/>
+        <w:autoSpaceDN w:val="0"/>
+        <w:adjustRightInd w:val="0"/>
+        <w:spacing w:after="0" w:line="240" w:lineRule="auto"/>
+        <w:rPr>
+          <w:rFonts w:ascii="Consolas" w:hAnsi="Consolas" w:cs="Consolas"/>
+          <w:color w:val="000000"/>
+          <w:sz w:val="19"/>
+          <w:szCs w:val="19"/>
+        </w:rPr>
+      </w:pPr>
+      <w:r>
+        <w:rPr>
+          <w:rFonts w:ascii="Consolas" w:hAnsi="Consolas" w:cs="Consolas"/>
+          <w:color w:val="000000"/>
+          <w:sz w:val="19"/>
+          <w:szCs w:val="19"/>
+        </w:rPr>
+        <w:tab/>
+      </w:r>
+      <w:proofErr w:type="spellStart"/>
+      <w:proofErr w:type="gramStart"/>
+      <w:r>
+        <w:rPr>
+          <w:rFonts w:ascii="Consolas" w:hAnsi="Consolas" w:cs="Consolas"/>
+          <w:color w:val="6F008A"/>
+          <w:sz w:val="19"/>
+          <w:szCs w:val="19"/>
+        </w:rPr>
+        <w:t>glGenBuffers</w:t>
+      </w:r>
+      <w:proofErr w:type="spellEnd"/>
+      <w:r>
+        <w:rPr>
+          <w:rFonts w:ascii="Consolas" w:hAnsi="Consolas" w:cs="Consolas"/>
+          <w:color w:val="000000"/>
+          <w:sz w:val="19"/>
+          <w:szCs w:val="19"/>
+        </w:rPr>
+        <w:t>(</w:t>
+      </w:r>
+      <w:proofErr w:type="gramEnd"/>
+      <w:r>
+        <w:rPr>
+          <w:rFonts w:ascii="Consolas" w:hAnsi="Consolas" w:cs="Consolas"/>
+          <w:color w:val="000000"/>
+          <w:sz w:val="19"/>
+          <w:szCs w:val="19"/>
+        </w:rPr>
+        <w:t>1, &amp;buffer);</w:t>
+      </w:r>
+      <w:r>
+        <w:rPr>
+          <w:rFonts w:ascii="Consolas" w:hAnsi="Consolas" w:cs="Consolas"/>
+          <w:color w:val="008000"/>
+          <w:sz w:val="19"/>
+          <w:szCs w:val="19"/>
+        </w:rPr>
+        <w:t>//assigns id</w:t>
+      </w:r>
+    </w:p>
+    <w:p>
+      <w:pPr>
+        <w:autoSpaceDE w:val="0"/>
+        <w:autoSpaceDN w:val="0"/>
+        <w:adjustRightInd w:val="0"/>
+        <w:spacing w:after="0" w:line="240" w:lineRule="auto"/>
+        <w:rPr>
+          <w:rFonts w:ascii="Consolas" w:hAnsi="Consolas" w:cs="Consolas"/>
+          <w:color w:val="000000"/>
+          <w:sz w:val="19"/>
+          <w:szCs w:val="19"/>
+        </w:rPr>
+      </w:pPr>
+      <w:r>
+        <w:rPr>
+          <w:rFonts w:ascii="Consolas" w:hAnsi="Consolas" w:cs="Consolas"/>
+          <w:color w:val="000000"/>
+          <w:sz w:val="19"/>
+          <w:szCs w:val="19"/>
+        </w:rPr>
+        <w:tab/>
+      </w:r>
+      <w:proofErr w:type="spellStart"/>
+      <w:proofErr w:type="gramStart"/>
+      <w:r>
+        <w:rPr>
+          <w:rFonts w:ascii="Consolas" w:hAnsi="Consolas" w:cs="Consolas"/>
+          <w:color w:val="6F008A"/>
+          <w:sz w:val="19"/>
+          <w:szCs w:val="19"/>
+        </w:rPr>
+        <w:t>glBindBuffer</w:t>
+      </w:r>
+      <w:proofErr w:type="spellEnd"/>
+      <w:r>
+        <w:rPr>
+          <w:rFonts w:ascii="Consolas" w:hAnsi="Consolas" w:cs="Consolas"/>
+          <w:color w:val="000000"/>
+          <w:sz w:val="19"/>
+          <w:szCs w:val="19"/>
+        </w:rPr>
+        <w:t>(</w:t>
+      </w:r>
+      <w:proofErr w:type="gramEnd"/>
+      <w:r>
+        <w:rPr>
+          <w:rFonts w:ascii="Consolas" w:hAnsi="Consolas" w:cs="Consolas"/>
+          <w:color w:val="6F008A"/>
+          <w:sz w:val="19"/>
+          <w:szCs w:val="19"/>
+        </w:rPr>
+        <w:t>GL_ARRAY_BUFFER</w:t>
+      </w:r>
+      <w:r>
+        <w:rPr>
+          <w:rFonts w:ascii="Consolas" w:hAnsi="Consolas" w:cs="Consolas"/>
+          <w:color w:val="000000"/>
+          <w:sz w:val="19"/>
+          <w:szCs w:val="19"/>
+        </w:rPr>
+        <w:t>, buffer);</w:t>
+      </w:r>
+      <w:r>
+        <w:rPr>
+          <w:rFonts w:ascii="Consolas" w:hAnsi="Consolas" w:cs="Consolas"/>
+          <w:color w:val="008000"/>
+          <w:sz w:val="19"/>
+          <w:szCs w:val="19"/>
+        </w:rPr>
+        <w:t>//selects buffer</w:t>
+      </w:r>
+    </w:p>
+    <w:p>
+      <w:pPr>
+        <w:autoSpaceDE w:val="0"/>
+        <w:autoSpaceDN w:val="0"/>
+        <w:adjustRightInd w:val="0"/>
+        <w:spacing w:after="0" w:line="240" w:lineRule="auto"/>
+        <w:ind w:left="709" w:hanging="142"/>
+        <w:rPr>
+          <w:rFonts w:ascii="Consolas" w:hAnsi="Consolas" w:cs="Consolas"/>
+          <w:color w:val="008000"/>
+          <w:sz w:val="19"/>
+          <w:szCs w:val="19"/>
+        </w:rPr>
+      </w:pPr>
+      <w:r>
+        <w:rPr>
+          <w:rFonts w:ascii="Consolas" w:hAnsi="Consolas" w:cs="Consolas"/>
+          <w:color w:val="000000"/>
+          <w:sz w:val="19"/>
+          <w:szCs w:val="19"/>
+        </w:rPr>
+        <w:tab/>
+      </w:r>
+      <w:proofErr w:type="spellStart"/>
+      <w:proofErr w:type="gramStart"/>
+      <w:r>
+        <w:rPr>
+          <w:rFonts w:ascii="Consolas" w:hAnsi="Consolas" w:cs="Consolas"/>
+          <w:color w:val="6F008A"/>
+          <w:sz w:val="19"/>
+          <w:szCs w:val="19"/>
+        </w:rPr>
+        <w:t>glBufferData</w:t>
+      </w:r>
+      <w:proofErr w:type="spellEnd"/>
+      <w:r>
+        <w:rPr>
+          <w:rFonts w:ascii="Consolas" w:hAnsi="Consolas" w:cs="Consolas"/>
+          <w:color w:val="000000"/>
+          <w:sz w:val="19"/>
+          <w:szCs w:val="19"/>
+        </w:rPr>
+        <w:t>(</w:t>
+      </w:r>
+      <w:proofErr w:type="gramEnd"/>
+      <w:r>
+        <w:rPr>
+          <w:rFonts w:ascii="Consolas" w:hAnsi="Consolas" w:cs="Consolas"/>
+          <w:color w:val="6F008A"/>
+          <w:sz w:val="19"/>
+          <w:szCs w:val="19"/>
+        </w:rPr>
+        <w:t>GL_ARRAY_BUFFER</w:t>
+      </w:r>
+      <w:r>
+        <w:rPr>
+          <w:rFonts w:ascii="Consolas" w:hAnsi="Consolas" w:cs="Consolas"/>
+          <w:color w:val="000000"/>
+          <w:sz w:val="19"/>
+          <w:szCs w:val="19"/>
+        </w:rPr>
+        <w:t xml:space="preserve">, 6 * </w:t>
+      </w:r>
+      <w:proofErr w:type="spellStart"/>
+      <w:r>
+        <w:rPr>
+          <w:rFonts w:ascii="Consolas" w:hAnsi="Consolas" w:cs="Consolas"/>
+          <w:color w:val="0000FF"/>
+          <w:sz w:val="19"/>
+          <w:szCs w:val="19"/>
+        </w:rPr>
+        <w:t>sizeof</w:t>
+      </w:r>
+      <w:proofErr w:type="spellEnd"/>
+      <w:r>
+        <w:rPr>
+          <w:rFonts w:ascii="Consolas" w:hAnsi="Consolas" w:cs="Consolas"/>
+          <w:color w:val="000000"/>
+          <w:sz w:val="19"/>
+          <w:szCs w:val="19"/>
+        </w:rPr>
+        <w:t>(</w:t>
+      </w:r>
+      <w:r>
+        <w:rPr>
+          <w:rFonts w:ascii="Consolas" w:hAnsi="Consolas" w:cs="Consolas"/>
+          <w:color w:val="0000FF"/>
+          <w:sz w:val="19"/>
+          <w:szCs w:val="19"/>
+        </w:rPr>
+        <w:t>float</w:t>
+      </w:r>
+      <w:r>
+        <w:rPr>
+          <w:rFonts w:ascii="Consolas" w:hAnsi="Consolas" w:cs="Consolas"/>
+          <w:color w:val="000000"/>
+          <w:sz w:val="19"/>
+          <w:szCs w:val="19"/>
+        </w:rPr>
+        <w:t xml:space="preserve">), positions, </w:t>
+      </w:r>
+      <w:r>
+        <w:rPr>
+          <w:rFonts w:ascii="Consolas" w:hAnsi="Consolas" w:cs="Consolas"/>
+          <w:color w:val="6F008A"/>
+          <w:sz w:val="19"/>
+          <w:szCs w:val="19"/>
+        </w:rPr>
+        <w:t>GL_STATIC_DRAW</w:t>
+      </w:r>
+      <w:r>
+        <w:rPr>
+          <w:rFonts w:ascii="Consolas" w:hAnsi="Consolas" w:cs="Consolas"/>
+          <w:color w:val="000000"/>
+          <w:sz w:val="19"/>
+          <w:szCs w:val="19"/>
+        </w:rPr>
+        <w:t>);</w:t>
+      </w:r>
+      <w:r>
+        <w:rPr>
+          <w:rFonts w:ascii="Consolas" w:hAnsi="Consolas" w:cs="Consolas"/>
+          <w:color w:val="008000"/>
+          <w:sz w:val="19"/>
+          <w:szCs w:val="19"/>
+        </w:rPr>
+        <w:t xml:space="preserve">//set size </w:t>
+      </w:r>
+      <w:proofErr w:type="spellStart"/>
+      <w:r>
+        <w:rPr>
+          <w:rFonts w:ascii="Consolas" w:hAnsi="Consolas" w:cs="Consolas"/>
+          <w:color w:val="008000"/>
+          <w:sz w:val="19"/>
+          <w:szCs w:val="19"/>
+        </w:rPr>
+        <w:t>f</w:t>
+      </w:r>
+      <w:proofErr w:type="spellEnd"/>
+      <w:r>
+        <w:rPr>
+          <w:rFonts w:ascii="Consolas" w:hAnsi="Consolas" w:cs="Consolas"/>
+          <w:color w:val="008000"/>
+          <w:sz w:val="19"/>
+          <w:szCs w:val="19"/>
+        </w:rPr>
+        <w:t xml:space="preserve"> buffer, static or </w:t>
+      </w:r>
+      <w:proofErr w:type="spellStart"/>
+      <w:r>
+        <w:rPr>
+          <w:rFonts w:ascii="Consolas" w:hAnsi="Consolas" w:cs="Consolas"/>
+          <w:color w:val="008000"/>
+          <w:sz w:val="19"/>
+          <w:szCs w:val="19"/>
+        </w:rPr>
+        <w:t>dinamic</w:t>
+      </w:r>
+      <w:proofErr w:type="spellEnd"/>
+      <w:r>
+        <w:rPr>
+          <w:rFonts w:ascii="Consolas" w:hAnsi="Consolas" w:cs="Consolas"/>
+          <w:color w:val="008000"/>
+          <w:sz w:val="19"/>
+          <w:szCs w:val="19"/>
+        </w:rPr>
+        <w:t xml:space="preserve">, and give a data, that is </w:t>
+      </w:r>
+      <w:proofErr w:type="spellStart"/>
+      <w:r>
+        <w:rPr>
+          <w:rFonts w:ascii="Consolas" w:hAnsi="Consolas" w:cs="Consolas"/>
+          <w:color w:val="008000"/>
+          <w:sz w:val="19"/>
+          <w:szCs w:val="19"/>
+        </w:rPr>
+        <w:t>oprional</w:t>
+      </w:r>
+      <w:proofErr w:type="spellEnd"/>
+      <w:r>
+        <w:rPr>
+          <w:rFonts w:ascii="Consolas" w:hAnsi="Consolas" w:cs="Consolas"/>
+          <w:color w:val="008000"/>
+          <w:sz w:val="19"/>
+          <w:szCs w:val="19"/>
+        </w:rPr>
+        <w:t xml:space="preserve"> (can be NULL, and data can be assigned later)</w:t>
+      </w:r>
+    </w:p>
+    <w:p>
+      <w:pPr>
+        <w:autoSpaceDE w:val="0"/>
+        <w:autoSpaceDN w:val="0"/>
+        <w:adjustRightInd w:val="0"/>
+        <w:spacing w:after="0" w:line="240" w:lineRule="auto"/>
+        <w:ind w:left="709" w:hanging="142"/>
+        <w:rPr>
+          <w:rFonts w:ascii="Consolas" w:hAnsi="Consolas" w:cs="Consolas"/>
+          <w:color w:val="000000"/>
+          <w:sz w:val="19"/>
+          <w:szCs w:val="19"/>
+        </w:rPr>
+      </w:pPr>
+    </w:p>
+    <w:p>
+      <w:pPr>
+        <w:pStyle w:val="ListParagraph"/>
+        <w:numPr>
+          <w:ilvl w:val="0"/>
+          <w:numId w:val="2"/>
+        </w:numPr>
+      </w:pPr>
+      <w:r>
+        <w:t xml:space="preserve">Change </w:t>
+      </w:r>
+      <w:r>
+        <w:t xml:space="preserve">old </w:t>
+      </w:r>
+      <w:proofErr w:type="spellStart"/>
+      <w:r>
+        <w:rPr>
+          <w:rFonts w:ascii="Consolas" w:hAnsi="Consolas" w:cs="Consolas"/>
+          <w:color w:val="000000"/>
+          <w:sz w:val="19"/>
+          <w:szCs w:val="19"/>
+        </w:rPr>
+        <w:t>glBegin</w:t>
+      </w:r>
+      <w:proofErr w:type="spellEnd"/>
+      <w:r>
+        <w:rPr>
+          <w:rFonts w:ascii="Consolas" w:hAnsi="Consolas" w:cs="Consolas"/>
+          <w:color w:val="000000"/>
+          <w:sz w:val="19"/>
+          <w:szCs w:val="19"/>
+        </w:rPr>
+        <w:t>…</w:t>
+      </w:r>
+      <w:proofErr w:type="spellStart"/>
+      <w:r>
+        <w:rPr>
+          <w:rFonts w:ascii="Consolas" w:hAnsi="Consolas" w:cs="Consolas"/>
+          <w:color w:val="000000"/>
+          <w:sz w:val="19"/>
+          <w:szCs w:val="19"/>
+        </w:rPr>
+        <w:t>glEnd</w:t>
+      </w:r>
+      <w:proofErr w:type="spellEnd"/>
+      <w:r>
+        <w:t xml:space="preserve"> </w:t>
+      </w:r>
+      <w:r>
+        <w:t>code in loop to:</w:t>
+      </w:r>
+    </w:p>
+    <w:p>
+      <w:pPr>
+        <w:autoSpaceDE w:val="0"/>
+        <w:autoSpaceDN w:val="0"/>
+        <w:adjustRightInd w:val="0"/>
+        <w:spacing w:after="0" w:line="240" w:lineRule="auto"/>
+        <w:ind w:left="993"/>
+        <w:rPr>
+          <w:rFonts w:ascii="Consolas" w:hAnsi="Consolas" w:cs="Consolas"/>
+          <w:color w:val="000000"/>
+          <w:sz w:val="19"/>
+          <w:szCs w:val="19"/>
+        </w:rPr>
+      </w:pPr>
+      <w:r>
+        <w:rPr>
+          <w:rFonts w:ascii="Consolas" w:hAnsi="Consolas" w:cs="Consolas"/>
+          <w:color w:val="008000"/>
+          <w:sz w:val="19"/>
+          <w:szCs w:val="19"/>
+        </w:rPr>
+        <w:t xml:space="preserve">//since we </w:t>
+      </w:r>
+      <w:proofErr w:type="spellStart"/>
+      <w:r>
+        <w:rPr>
+          <w:rFonts w:ascii="Consolas" w:hAnsi="Consolas" w:cs="Consolas"/>
+          <w:color w:val="008000"/>
+          <w:sz w:val="19"/>
+          <w:szCs w:val="19"/>
+        </w:rPr>
+        <w:t>dont</w:t>
+      </w:r>
+      <w:proofErr w:type="spellEnd"/>
+      <w:r>
+        <w:rPr>
+          <w:rFonts w:ascii="Consolas" w:hAnsi="Consolas" w:cs="Consolas"/>
+          <w:color w:val="008000"/>
+          <w:sz w:val="19"/>
+          <w:szCs w:val="19"/>
+        </w:rPr>
+        <w:t xml:space="preserve"> have index buffer yet:</w:t>
+      </w:r>
+    </w:p>
+    <w:p>
+      <w:pPr>
+        <w:ind w:left="993"/>
+      </w:pPr>
+      <w:proofErr w:type="spellStart"/>
+      <w:proofErr w:type="gramStart"/>
+      <w:r>
+        <w:rPr>
+          <w:rFonts w:ascii="Consolas" w:hAnsi="Consolas" w:cs="Consolas"/>
+          <w:color w:val="000000"/>
+          <w:sz w:val="19"/>
+          <w:szCs w:val="19"/>
+        </w:rPr>
+        <w:t>glDrawArrays</w:t>
+      </w:r>
+      <w:proofErr w:type="spellEnd"/>
+      <w:r>
+        <w:rPr>
+          <w:rFonts w:ascii="Consolas" w:hAnsi="Consolas" w:cs="Consolas"/>
+          <w:color w:val="000000"/>
+          <w:sz w:val="19"/>
+          <w:szCs w:val="19"/>
+        </w:rPr>
+        <w:t>(</w:t>
+      </w:r>
+      <w:proofErr w:type="gramEnd"/>
+      <w:r>
+        <w:rPr>
+          <w:rFonts w:ascii="Consolas" w:hAnsi="Consolas" w:cs="Consolas"/>
+          <w:color w:val="6F008A"/>
+          <w:sz w:val="19"/>
+          <w:szCs w:val="19"/>
+        </w:rPr>
+        <w:t>GL_TRIANGLES</w:t>
+      </w:r>
+      <w:r>
+        <w:rPr>
+          <w:rFonts w:ascii="Consolas" w:hAnsi="Consolas" w:cs="Consolas"/>
+          <w:color w:val="000000"/>
+          <w:sz w:val="19"/>
+          <w:szCs w:val="19"/>
+        </w:rPr>
+        <w:t>,0,3);</w:t>
+      </w:r>
+      <w:r>
+        <w:rPr>
+          <w:rFonts w:ascii="Consolas" w:hAnsi="Consolas" w:cs="Consolas"/>
+          <w:color w:val="008000"/>
+          <w:sz w:val="19"/>
+          <w:szCs w:val="19"/>
+        </w:rPr>
+        <w:t>//type, start position, number of vertexes</w:t>
+      </w:r>
+      <w:r>
+        <w:rPr>
+          <w:rFonts w:ascii="Consolas" w:hAnsi="Consolas" w:cs="Consolas"/>
+          <w:color w:val="008000"/>
+          <w:sz w:val="19"/>
+          <w:szCs w:val="19"/>
+        </w:rPr>
+        <w:t xml:space="preserve">. It draws the buffer blinded before with </w:t>
+      </w:r>
+      <w:proofErr w:type="spellStart"/>
+      <w:r>
+        <w:rPr>
+          <w:rFonts w:ascii="Consolas" w:hAnsi="Consolas" w:cs="Consolas"/>
+          <w:color w:val="6F008A"/>
+          <w:sz w:val="19"/>
+          <w:szCs w:val="19"/>
+        </w:rPr>
+        <w:t>glBindBuffer</w:t>
+      </w:r>
+      <w:proofErr w:type="spellEnd"/>
+      <w:r>
+        <w:rPr>
+          <w:rFonts w:ascii="Consolas" w:hAnsi="Consolas" w:cs="Consolas"/>
+          <w:color w:val="6F008A"/>
+          <w:sz w:val="19"/>
+          <w:szCs w:val="19"/>
+        </w:rPr>
+        <w:t>()</w:t>
+      </w:r>
+      <w:bookmarkStart w:id="0" w:name="_GoBack"/>
+      <w:bookmarkEnd w:id="0"/>
+    </w:p>
+    <w:p>
+      <w:pPr>
+        <w:pStyle w:val="ListParagraph"/>
+        <w:numPr>
+          <w:ilvl w:val="0"/>
+          <w:numId w:val="2"/>
+        </w:numPr>
+      </w:pPr>
+      <w:proofErr w:type="spellStart"/>
+      <w:r>
+        <w:t>dd</w:t>
+      </w:r>
+      <w:proofErr w:type="spellEnd"/>
+    </w:p>
+    <w:p/>
+    <w:p>
+      <w:r>
+        <w:t>S</w:t>
+      </w:r>
+    </w:p>
+    <w:p>
+      <w:pPr>
+        <w:autoSpaceDE w:val="0"/>
+        <w:autoSpaceDN w:val="0"/>
+        <w:adjustRightInd w:val="0"/>
+        <w:spacing w:after="0" w:line="240" w:lineRule="auto"/>
+        <w:rPr>
+          <w:rFonts w:ascii="Consolas" w:hAnsi="Consolas" w:cs="Consolas"/>
+          <w:color w:val="000000"/>
+          <w:sz w:val="19"/>
+          <w:szCs w:val="19"/>
+        </w:rPr>
+      </w:pPr>
+      <w:r>
+        <w:rPr>
+          <w:rFonts w:ascii="Consolas" w:hAnsi="Consolas" w:cs="Consolas"/>
+          <w:color w:val="008000"/>
+          <w:sz w:val="19"/>
+          <w:szCs w:val="19"/>
+        </w:rPr>
+        <w:t xml:space="preserve">//since we </w:t>
+      </w:r>
+      <w:proofErr w:type="spellStart"/>
+      <w:r>
+        <w:rPr>
+          <w:rFonts w:ascii="Consolas" w:hAnsi="Consolas" w:cs="Consolas"/>
+          <w:color w:val="008000"/>
+          <w:sz w:val="19"/>
+          <w:szCs w:val="19"/>
+        </w:rPr>
+        <w:t>dont</w:t>
+      </w:r>
+      <w:proofErr w:type="spellEnd"/>
+      <w:r>
+        <w:rPr>
+          <w:rFonts w:ascii="Consolas" w:hAnsi="Consolas" w:cs="Consolas"/>
+          <w:color w:val="008000"/>
+          <w:sz w:val="19"/>
+          <w:szCs w:val="19"/>
+        </w:rPr>
+        <w:t xml:space="preserve"> have index buffer yet:</w:t>
+      </w:r>
+    </w:p>
+    <w:p>
+      <w:r>
+        <w:rPr>
+          <w:rFonts w:ascii="Consolas" w:hAnsi="Consolas" w:cs="Consolas"/>
+          <w:color w:val="000000"/>
+          <w:sz w:val="19"/>
+          <w:szCs w:val="19"/>
+        </w:rPr>
+        <w:tab/>
+      </w:r>
+      <w:r>
+        <w:rPr>
+          <w:rFonts w:ascii="Consolas" w:hAnsi="Consolas" w:cs="Consolas"/>
+          <w:color w:val="000000"/>
+          <w:sz w:val="19"/>
+          <w:szCs w:val="19"/>
+        </w:rPr>
+        <w:tab/>
+      </w:r>
+      <w:proofErr w:type="spellStart"/>
+      <w:proofErr w:type="gramStart"/>
+      <w:r>
+        <w:rPr>
+          <w:rFonts w:ascii="Consolas" w:hAnsi="Consolas" w:cs="Consolas"/>
+          <w:color w:val="000000"/>
+          <w:sz w:val="19"/>
+          <w:szCs w:val="19"/>
+        </w:rPr>
+        <w:t>glDrawArrays</w:t>
+      </w:r>
+      <w:proofErr w:type="spellEnd"/>
+      <w:r>
+        <w:rPr>
+          <w:rFonts w:ascii="Consolas" w:hAnsi="Consolas" w:cs="Consolas"/>
+          <w:color w:val="000000"/>
+          <w:sz w:val="19"/>
+          <w:szCs w:val="19"/>
+        </w:rPr>
+        <w:t>(</w:t>
+      </w:r>
+      <w:proofErr w:type="gramEnd"/>
+      <w:r>
+        <w:rPr>
+          <w:rFonts w:ascii="Consolas" w:hAnsi="Consolas" w:cs="Consolas"/>
+          <w:color w:val="6F008A"/>
+          <w:sz w:val="19"/>
+          <w:szCs w:val="19"/>
+        </w:rPr>
+        <w:t>GL_TRIANGLES</w:t>
+      </w:r>
+      <w:r>
+        <w:rPr>
+          <w:rFonts w:ascii="Consolas" w:hAnsi="Consolas" w:cs="Consolas"/>
+          <w:color w:val="000000"/>
+          <w:sz w:val="19"/>
+          <w:szCs w:val="19"/>
+        </w:rPr>
+        <w:t>,0,3);</w:t>
+      </w:r>
+      <w:r>
+        <w:rPr>
+          <w:rFonts w:ascii="Consolas" w:hAnsi="Consolas" w:cs="Consolas"/>
+          <w:color w:val="008000"/>
+          <w:sz w:val="19"/>
+          <w:szCs w:val="19"/>
+        </w:rPr>
+        <w:t>//type, start position, number of vertexes</w:t>
+      </w:r>
+    </w:p>
+    <w:p>
+      <w:pPr>
+        <w:ind w:left="360"/>
+      </w:pPr>
+    </w:p>
+    <w:p>
+      <w:pPr>
+        <w:ind w:left="360"/>
       </w:pPr>
     </w:p>
     <w:p/>
@@ -3685,6 +4495,7 @@
   <w:style w:type="character" w:default="1" w:styleId="DefaultParagraphFont">
     <w:name w:val="Default Paragraph Font"/>
     <w:uiPriority w:val="1"/>
+    <w:semiHidden/>
     <w:unhideWhenUsed/>
   </w:style>
   <w:style w:type="table" w:default="1" w:styleId="TableNormal">

--- a/stepbystep.docx
+++ b/stepbystep.docx
@@ -555,7 +555,7 @@
             <v:imagedata r:id="rId5" o:title=""/>
             <w10:wrap type="topAndBottom"/>
           </v:shape>
-          <o:OLEObject Type="Embed" ProgID="Photoshop.Image.18" ShapeID="_x0000_s1026" DrawAspect="Content" ObjectID="_1607006746" r:id="rId6">
+          <o:OLEObject Type="Embed" ProgID="Photoshop.Image.18" ShapeID="_x0000_s1026" DrawAspect="Content" ObjectID="_1607019121" r:id="rId6">
             <o:FieldCodes>\s</o:FieldCodes>
           </o:OLEObject>
         </w:object>
@@ -580,7 +580,7 @@
             <v:imagedata r:id="rId7" o:title=""/>
             <w10:wrap type="topAndBottom"/>
           </v:shape>
-          <o:OLEObject Type="Embed" ProgID="Photoshop.Image.18" ShapeID="_x0000_s1029" DrawAspect="Content" ObjectID="_1607006747" r:id="rId8">
+          <o:OLEObject Type="Embed" ProgID="Photoshop.Image.18" ShapeID="_x0000_s1029" DrawAspect="Content" ObjectID="_1607019122" r:id="rId8">
             <o:FieldCodes>\s</o:FieldCodes>
           </o:OLEObject>
         </w:object>
@@ -723,7 +723,6 @@
         </w:numPr>
       </w:pPr>
       <w:r>
-        <w:lastRenderedPageBreak/>
         <w:t xml:space="preserve">Configuration Properties/General/Output Directory: </w:t>
       </w:r>
       <w:r>
@@ -768,6 +767,7 @@
         </w:numPr>
       </w:pPr>
       <w:r>
+        <w:lastRenderedPageBreak/>
         <w:t xml:space="preserve">Configuration Properties/General/Intermediate Directory: </w:t>
       </w:r>
       <w:r>
@@ -2033,7 +2033,6 @@
         </w:numPr>
       </w:pPr>
       <w:r>
-        <w:lastRenderedPageBreak/>
         <w:t xml:space="preserve">C++&gt;General/Additional Include Directories: </w:t>
       </w:r>
       <w:r>
@@ -2152,6 +2151,7 @@
         </w:numPr>
       </w:pPr>
       <w:r>
+        <w:lastRenderedPageBreak/>
         <w:t xml:space="preserve">Add to </w:t>
       </w:r>
       <w:r>
@@ -3447,6 +3447,225 @@
         <w:ind w:left="709" w:hanging="142"/>
         <w:rPr>
           <w:rFonts w:ascii="Consolas" w:hAnsi="Consolas" w:cs="Consolas"/>
+          <w:color w:val="008000"/>
+          <w:sz w:val="19"/>
+          <w:szCs w:val="19"/>
+        </w:rPr>
+      </w:pPr>
+    </w:p>
+    <w:p>
+      <w:pPr>
+        <w:autoSpaceDE w:val="0"/>
+        <w:autoSpaceDN w:val="0"/>
+        <w:adjustRightInd w:val="0"/>
+        <w:spacing w:after="0" w:line="240" w:lineRule="auto"/>
+        <w:ind w:left="709"/>
+        <w:rPr>
+          <w:rFonts w:ascii="Consolas" w:hAnsi="Consolas" w:cs="Consolas"/>
+          <w:color w:val="000000"/>
+          <w:sz w:val="19"/>
+          <w:szCs w:val="19"/>
+        </w:rPr>
+      </w:pPr>
+      <w:proofErr w:type="spellStart"/>
+      <w:proofErr w:type="gramStart"/>
+      <w:r>
+        <w:rPr>
+          <w:rFonts w:ascii="Consolas" w:hAnsi="Consolas" w:cs="Consolas"/>
+          <w:color w:val="6F008A"/>
+          <w:sz w:val="19"/>
+          <w:szCs w:val="19"/>
+        </w:rPr>
+        <w:t>glEnableVertexAttribArray</w:t>
+      </w:r>
+      <w:proofErr w:type="spellEnd"/>
+      <w:r>
+        <w:rPr>
+          <w:rFonts w:ascii="Consolas" w:hAnsi="Consolas" w:cs="Consolas"/>
+          <w:color w:val="000000"/>
+          <w:sz w:val="19"/>
+          <w:szCs w:val="19"/>
+        </w:rPr>
+        <w:t>(</w:t>
+      </w:r>
+      <w:proofErr w:type="gramEnd"/>
+      <w:r>
+        <w:rPr>
+          <w:rFonts w:ascii="Consolas" w:hAnsi="Consolas" w:cs="Consolas"/>
+          <w:color w:val="000000"/>
+          <w:sz w:val="19"/>
+          <w:szCs w:val="19"/>
+        </w:rPr>
+        <w:t>0);</w:t>
+      </w:r>
+    </w:p>
+    <w:p>
+      <w:pPr>
+        <w:autoSpaceDE w:val="0"/>
+        <w:autoSpaceDN w:val="0"/>
+        <w:adjustRightInd w:val="0"/>
+        <w:spacing w:after="0" w:line="240" w:lineRule="auto"/>
+        <w:ind w:left="709" w:hanging="142"/>
+        <w:rPr>
+          <w:rFonts w:ascii="Consolas" w:hAnsi="Consolas" w:cs="Consolas"/>
+          <w:color w:val="008000"/>
+          <w:sz w:val="19"/>
+          <w:szCs w:val="19"/>
+        </w:rPr>
+      </w:pPr>
+      <w:r>
+        <w:rPr>
+          <w:rFonts w:ascii="Consolas" w:hAnsi="Consolas" w:cs="Consolas"/>
+          <w:color w:val="000000"/>
+          <w:sz w:val="19"/>
+          <w:szCs w:val="19"/>
+        </w:rPr>
+        <w:tab/>
+      </w:r>
+      <w:proofErr w:type="spellStart"/>
+      <w:proofErr w:type="gramStart"/>
+      <w:r>
+        <w:rPr>
+          <w:rFonts w:ascii="Consolas" w:hAnsi="Consolas" w:cs="Consolas"/>
+          <w:color w:val="6F008A"/>
+          <w:sz w:val="19"/>
+          <w:szCs w:val="19"/>
+        </w:rPr>
+        <w:t>glVertexAttribPointer</w:t>
+      </w:r>
+      <w:proofErr w:type="spellEnd"/>
+      <w:r>
+        <w:rPr>
+          <w:rFonts w:ascii="Consolas" w:hAnsi="Consolas" w:cs="Consolas"/>
+          <w:color w:val="000000"/>
+          <w:sz w:val="19"/>
+          <w:szCs w:val="19"/>
+        </w:rPr>
+        <w:t>(</w:t>
+      </w:r>
+      <w:proofErr w:type="gramEnd"/>
+      <w:r>
+        <w:rPr>
+          <w:rFonts w:ascii="Consolas" w:hAnsi="Consolas" w:cs="Consolas"/>
+          <w:color w:val="000000"/>
+          <w:sz w:val="19"/>
+          <w:szCs w:val="19"/>
+        </w:rPr>
+        <w:t xml:space="preserve">0, 2, </w:t>
+      </w:r>
+      <w:r>
+        <w:rPr>
+          <w:rFonts w:ascii="Consolas" w:hAnsi="Consolas" w:cs="Consolas"/>
+          <w:color w:val="6F008A"/>
+          <w:sz w:val="19"/>
+          <w:szCs w:val="19"/>
+        </w:rPr>
+        <w:t>GL_FLOAT</w:t>
+      </w:r>
+      <w:r>
+        <w:rPr>
+          <w:rFonts w:ascii="Consolas" w:hAnsi="Consolas" w:cs="Consolas"/>
+          <w:color w:val="000000"/>
+          <w:sz w:val="19"/>
+          <w:szCs w:val="19"/>
+        </w:rPr>
+        <w:t xml:space="preserve">, </w:t>
+      </w:r>
+      <w:r>
+        <w:rPr>
+          <w:rFonts w:ascii="Consolas" w:hAnsi="Consolas" w:cs="Consolas"/>
+          <w:color w:val="6F008A"/>
+          <w:sz w:val="19"/>
+          <w:szCs w:val="19"/>
+        </w:rPr>
+        <w:t>GL_FALSE</w:t>
+      </w:r>
+      <w:r>
+        <w:rPr>
+          <w:rFonts w:ascii="Consolas" w:hAnsi="Consolas" w:cs="Consolas"/>
+          <w:color w:val="000000"/>
+          <w:sz w:val="19"/>
+          <w:szCs w:val="19"/>
+        </w:rPr>
+        <w:t xml:space="preserve">, 2 * </w:t>
+      </w:r>
+      <w:proofErr w:type="spellStart"/>
+      <w:r>
+        <w:rPr>
+          <w:rFonts w:ascii="Consolas" w:hAnsi="Consolas" w:cs="Consolas"/>
+          <w:color w:val="0000FF"/>
+          <w:sz w:val="19"/>
+          <w:szCs w:val="19"/>
+        </w:rPr>
+        <w:t>sizeof</w:t>
+      </w:r>
+      <w:proofErr w:type="spellEnd"/>
+      <w:r>
+        <w:rPr>
+          <w:rFonts w:ascii="Consolas" w:hAnsi="Consolas" w:cs="Consolas"/>
+          <w:color w:val="000000"/>
+          <w:sz w:val="19"/>
+          <w:szCs w:val="19"/>
+        </w:rPr>
+        <w:t>(</w:t>
+      </w:r>
+      <w:r>
+        <w:rPr>
+          <w:rFonts w:ascii="Consolas" w:hAnsi="Consolas" w:cs="Consolas"/>
+          <w:color w:val="0000FF"/>
+          <w:sz w:val="19"/>
+          <w:szCs w:val="19"/>
+        </w:rPr>
+        <w:t>float</w:t>
+      </w:r>
+      <w:r>
+        <w:rPr>
+          <w:rFonts w:ascii="Consolas" w:hAnsi="Consolas" w:cs="Consolas"/>
+          <w:color w:val="000000"/>
+          <w:sz w:val="19"/>
+          <w:szCs w:val="19"/>
+        </w:rPr>
+        <w:t>), 0);</w:t>
+      </w:r>
+      <w:r>
+        <w:rPr>
+          <w:rFonts w:ascii="Consolas" w:hAnsi="Consolas" w:cs="Consolas"/>
+          <w:color w:val="008000"/>
+          <w:sz w:val="19"/>
+          <w:szCs w:val="19"/>
+        </w:rPr>
+        <w:t>//</w:t>
+      </w:r>
+      <w:proofErr w:type="spellStart"/>
+      <w:r>
+        <w:rPr>
+          <w:rFonts w:ascii="Consolas" w:hAnsi="Consolas" w:cs="Consolas"/>
+          <w:color w:val="008000"/>
+          <w:sz w:val="19"/>
+          <w:szCs w:val="19"/>
+        </w:rPr>
+        <w:t>aattribute</w:t>
+      </w:r>
+      <w:proofErr w:type="spellEnd"/>
+      <w:r>
+        <w:rPr>
+          <w:rFonts w:ascii="Consolas" w:hAnsi="Consolas" w:cs="Consolas"/>
+          <w:color w:val="008000"/>
+          <w:sz w:val="19"/>
+          <w:szCs w:val="19"/>
+        </w:rPr>
+        <w:t>, how many variables, data type, no normalize, size of one vertex, offset where attribute starts</w:t>
+      </w:r>
+    </w:p>
+    <w:p>
+      <w:pPr>
+        <w:autoSpaceDE w:val="0"/>
+        <w:autoSpaceDN w:val="0"/>
+        <w:adjustRightInd w:val="0"/>
+        <w:spacing w:after="0" w:line="240" w:lineRule="auto"/>
+        <w:ind w:left="709" w:hanging="142"/>
+        <w:rPr>
+          <w:rFonts w:ascii="Consolas" w:hAnsi="Consolas" w:cs="Consolas"/>
           <w:color w:val="000000"/>
           <w:sz w:val="19"/>
           <w:szCs w:val="19"/>
@@ -3552,6 +3771,12 @@
     <w:p>
       <w:pPr>
         <w:ind w:left="993"/>
+        <w:rPr>
+          <w:rFonts w:ascii="Consolas" w:hAnsi="Consolas" w:cs="Consolas"/>
+          <w:color w:val="6F008A"/>
+          <w:sz w:val="19"/>
+          <w:szCs w:val="19"/>
+        </w:rPr>
       </w:pPr>
       <w:proofErr w:type="spellStart"/>
       <w:proofErr w:type="gramStart"/>
@@ -3609,9 +3834,28 @@
           <w:sz w:val="19"/>
           <w:szCs w:val="19"/>
         </w:rPr>
-        <w:t xml:space="preserve">. It draws the buffer blinded before with </w:t>
-      </w:r>
-      <w:proofErr w:type="spellStart"/>
+        <w:t xml:space="preserve">. </w:t>
+      </w:r>
+      <w:r>
+        <w:rPr>
+          <w:rFonts w:ascii="Consolas" w:hAnsi="Consolas" w:cs="Consolas"/>
+          <w:color w:val="008000"/>
+          <w:sz w:val="19"/>
+          <w:szCs w:val="19"/>
+        </w:rPr>
+        <w:t>//</w:t>
+      </w:r>
+      <w:r>
+        <w:rPr>
+          <w:rFonts w:ascii="Consolas" w:hAnsi="Consolas" w:cs="Consolas"/>
+          <w:color w:val="008000"/>
+          <w:sz w:val="19"/>
+          <w:szCs w:val="19"/>
+        </w:rPr>
+        <w:t xml:space="preserve">It draws the buffer blinded before with </w:t>
+      </w:r>
+      <w:proofErr w:type="spellStart"/>
+      <w:proofErr w:type="gramStart"/>
       <w:r>
         <w:rPr>
           <w:rFonts w:ascii="Consolas" w:hAnsi="Consolas" w:cs="Consolas"/>
@@ -3631,8 +3875,175 @@
         </w:rPr>
         <w:t>()</w:t>
       </w:r>
-      <w:bookmarkStart w:id="0" w:name="_GoBack"/>
-      <w:bookmarkEnd w:id="0"/>
+      <w:proofErr w:type="gramEnd"/>
+    </w:p>
+    <w:p>
+      <w:pPr>
+        <w:jc w:val="center"/>
+        <w:rPr>
+          <w:rFonts w:ascii="Consolas" w:hAnsi="Consolas" w:cs="Consolas"/>
+          <w:b/>
+          <w:color w:val="000000" w:themeColor="text1"/>
+          <w:sz w:val="19"/>
+          <w:szCs w:val="19"/>
+        </w:rPr>
+      </w:pPr>
+    </w:p>
+    <w:p>
+      <w:pPr>
+        <w:jc w:val="center"/>
+        <w:rPr>
+          <w:rFonts w:ascii="Consolas" w:hAnsi="Consolas" w:cs="Consolas"/>
+          <w:b/>
+          <w:color w:val="000000" w:themeColor="text1"/>
+          <w:sz w:val="19"/>
+          <w:szCs w:val="19"/>
+          <w:highlight w:val="cyan"/>
+        </w:rPr>
+      </w:pPr>
+      <w:proofErr w:type="spellStart"/>
+      <w:r>
+        <w:rPr>
+          <w:rFonts w:ascii="Consolas" w:hAnsi="Consolas" w:cs="Consolas"/>
+          <w:b/>
+          <w:color w:val="000000" w:themeColor="text1"/>
+          <w:sz w:val="19"/>
+          <w:szCs w:val="19"/>
+          <w:highlight w:val="cyan"/>
+        </w:rPr>
+        <w:t>Shader</w:t>
+      </w:r>
+      <w:r>
+        <w:rPr>
+          <w:rFonts w:ascii="Consolas" w:hAnsi="Consolas" w:cs="Consolas"/>
+          <w:b/>
+          <w:color w:val="000000" w:themeColor="text1"/>
+          <w:sz w:val="19"/>
+          <w:szCs w:val="19"/>
+          <w:highlight w:val="cyan"/>
+        </w:rPr>
+        <w:t>s</w:t>
+      </w:r>
+      <w:proofErr w:type="spellEnd"/>
+    </w:p>
+    <w:p>
+      <w:pPr>
+        <w:jc w:val="center"/>
+        <w:rPr>
+          <w:rFonts w:ascii="Consolas" w:hAnsi="Consolas" w:cs="Consolas"/>
+          <w:b/>
+          <w:color w:val="000000" w:themeColor="text1"/>
+          <w:sz w:val="19"/>
+          <w:szCs w:val="19"/>
+          <w:highlight w:val="cyan"/>
+        </w:rPr>
+      </w:pPr>
+      <w:r>
+        <w:rPr>
+          <w:rFonts w:ascii="Consolas" w:hAnsi="Consolas" w:cs="Consolas"/>
+          <w:b/>
+          <w:color w:val="000000" w:themeColor="text1"/>
+          <w:sz w:val="19"/>
+          <w:szCs w:val="19"/>
+          <w:highlight w:val="cyan"/>
+        </w:rPr>
+        <w:t xml:space="preserve">Fragment </w:t>
+      </w:r>
+      <w:proofErr w:type="spellStart"/>
+      <w:r>
+        <w:rPr>
+          <w:rFonts w:ascii="Consolas" w:hAnsi="Consolas" w:cs="Consolas"/>
+          <w:b/>
+          <w:color w:val="000000" w:themeColor="text1"/>
+          <w:sz w:val="19"/>
+          <w:szCs w:val="19"/>
+          <w:highlight w:val="cyan"/>
+        </w:rPr>
+        <w:t>Shader</w:t>
+      </w:r>
+      <w:proofErr w:type="spellEnd"/>
+      <w:r>
+        <w:rPr>
+          <w:rFonts w:ascii="Consolas" w:hAnsi="Consolas" w:cs="Consolas"/>
+          <w:b/>
+          <w:color w:val="000000" w:themeColor="text1"/>
+          <w:sz w:val="19"/>
+          <w:szCs w:val="19"/>
+          <w:highlight w:val="cyan"/>
+        </w:rPr>
+        <w:t xml:space="preserve">- </w:t>
+      </w:r>
+      <w:proofErr w:type="gramStart"/>
+      <w:r>
+        <w:rPr>
+          <w:rFonts w:ascii="Consolas" w:hAnsi="Consolas" w:cs="Consolas"/>
+          <w:b/>
+          <w:color w:val="000000" w:themeColor="text1"/>
+          <w:sz w:val="19"/>
+          <w:szCs w:val="19"/>
+          <w:highlight w:val="cyan"/>
+        </w:rPr>
+        <w:t>called  for</w:t>
+      </w:r>
+      <w:proofErr w:type="gramEnd"/>
+      <w:r>
+        <w:rPr>
+          <w:rFonts w:ascii="Consolas" w:hAnsi="Consolas" w:cs="Consolas"/>
+          <w:b/>
+          <w:color w:val="000000" w:themeColor="text1"/>
+          <w:sz w:val="19"/>
+          <w:szCs w:val="19"/>
+          <w:highlight w:val="cyan"/>
+        </w:rPr>
+        <w:t xml:space="preserve"> every pixel</w:t>
+      </w:r>
+    </w:p>
+    <w:p>
+      <w:pPr>
+        <w:jc w:val="center"/>
+        <w:rPr>
+          <w:rFonts w:ascii="Consolas" w:hAnsi="Consolas" w:cs="Consolas"/>
+          <w:b/>
+          <w:color w:val="000000" w:themeColor="text1"/>
+          <w:sz w:val="19"/>
+          <w:szCs w:val="19"/>
+        </w:rPr>
+      </w:pPr>
+      <w:r>
+        <w:rPr>
+          <w:rFonts w:ascii="Consolas" w:hAnsi="Consolas" w:cs="Consolas"/>
+          <w:b/>
+          <w:color w:val="000000" w:themeColor="text1"/>
+          <w:sz w:val="19"/>
+          <w:szCs w:val="19"/>
+          <w:highlight w:val="cyan"/>
+        </w:rPr>
+        <w:t xml:space="preserve">Vertex </w:t>
+      </w:r>
+      <w:proofErr w:type="spellStart"/>
+      <w:r>
+        <w:rPr>
+          <w:rFonts w:ascii="Consolas" w:hAnsi="Consolas" w:cs="Consolas"/>
+          <w:b/>
+          <w:color w:val="000000" w:themeColor="text1"/>
+          <w:sz w:val="19"/>
+          <w:szCs w:val="19"/>
+          <w:highlight w:val="cyan"/>
+        </w:rPr>
+        <w:t>Shader</w:t>
+      </w:r>
+      <w:proofErr w:type="spellEnd"/>
+      <w:r>
+        <w:rPr>
+          <w:rFonts w:ascii="Consolas" w:hAnsi="Consolas" w:cs="Consolas"/>
+          <w:b/>
+          <w:color w:val="000000" w:themeColor="text1"/>
+          <w:sz w:val="19"/>
+          <w:szCs w:val="19"/>
+          <w:highlight w:val="cyan"/>
+        </w:rPr>
+        <w:t xml:space="preserve"> – only several times (less expensive)</w:t>
+      </w:r>
     </w:p>
     <w:p>
       <w:pPr>
@@ -3642,16 +4053,16 @@
           <w:numId w:val="2"/>
         </w:numPr>
       </w:pPr>
-      <w:proofErr w:type="spellStart"/>
-      <w:r>
-        <w:t>dd</w:t>
-      </w:r>
-      <w:proofErr w:type="spellEnd"/>
-    </w:p>
-    <w:p/>
-    <w:p>
-      <w:r>
-        <w:t>S</w:t>
+      <w:r>
+        <w:t xml:space="preserve">Create </w:t>
+      </w:r>
+      <w:proofErr w:type="spellStart"/>
+      <w:r>
+        <w:t>shader</w:t>
+      </w:r>
+      <w:proofErr w:type="spellEnd"/>
+      <w:r>
+        <w:t xml:space="preserve"> compiler function:</w:t>
       </w:r>
     </w:p>
     <w:p>
@@ -3660,44 +4071,263 @@
         <w:autoSpaceDN w:val="0"/>
         <w:adjustRightInd w:val="0"/>
         <w:spacing w:after="0" w:line="240" w:lineRule="auto"/>
-        <w:rPr>
-          <w:rFonts w:ascii="Consolas" w:hAnsi="Consolas" w:cs="Consolas"/>
-          <w:color w:val="000000"/>
-          <w:sz w:val="19"/>
-          <w:szCs w:val="19"/>
-        </w:rPr>
-      </w:pPr>
-      <w:r>
-        <w:rPr>
-          <w:rFonts w:ascii="Consolas" w:hAnsi="Consolas" w:cs="Consolas"/>
-          <w:color w:val="008000"/>
-          <w:sz w:val="19"/>
-          <w:szCs w:val="19"/>
-        </w:rPr>
-        <w:t xml:space="preserve">//since we </w:t>
-      </w:r>
-      <w:proofErr w:type="spellStart"/>
-      <w:r>
-        <w:rPr>
-          <w:rFonts w:ascii="Consolas" w:hAnsi="Consolas" w:cs="Consolas"/>
-          <w:color w:val="008000"/>
-          <w:sz w:val="19"/>
-          <w:szCs w:val="19"/>
-        </w:rPr>
-        <w:t>dont</w:t>
-      </w:r>
-      <w:proofErr w:type="spellEnd"/>
-      <w:r>
-        <w:rPr>
-          <w:rFonts w:ascii="Consolas" w:hAnsi="Consolas" w:cs="Consolas"/>
-          <w:color w:val="008000"/>
-          <w:sz w:val="19"/>
-          <w:szCs w:val="19"/>
-        </w:rPr>
-        <w:t xml:space="preserve"> have index buffer yet:</w:t>
-      </w:r>
-    </w:p>
-    <w:p>
+        <w:ind w:left="851"/>
+        <w:rPr>
+          <w:rFonts w:ascii="Consolas" w:hAnsi="Consolas" w:cs="Consolas"/>
+          <w:color w:val="000000"/>
+          <w:sz w:val="19"/>
+          <w:szCs w:val="19"/>
+        </w:rPr>
+      </w:pPr>
+      <w:proofErr w:type="gramStart"/>
+      <w:r>
+        <w:rPr>
+          <w:rFonts w:ascii="Consolas" w:hAnsi="Consolas" w:cs="Consolas"/>
+          <w:color w:val="0000FF"/>
+          <w:sz w:val="19"/>
+          <w:szCs w:val="19"/>
+        </w:rPr>
+        <w:t>static</w:t>
+      </w:r>
+      <w:proofErr w:type="gramEnd"/>
+      <w:r>
+        <w:rPr>
+          <w:rFonts w:ascii="Consolas" w:hAnsi="Consolas" w:cs="Consolas"/>
+          <w:color w:val="000000"/>
+          <w:sz w:val="19"/>
+          <w:szCs w:val="19"/>
+        </w:rPr>
+        <w:t xml:space="preserve"> </w:t>
+      </w:r>
+      <w:r>
+        <w:rPr>
+          <w:rFonts w:ascii="Consolas" w:hAnsi="Consolas" w:cs="Consolas"/>
+          <w:color w:val="0000FF"/>
+          <w:sz w:val="19"/>
+          <w:szCs w:val="19"/>
+        </w:rPr>
+        <w:t>unsigned</w:t>
+      </w:r>
+      <w:r>
+        <w:rPr>
+          <w:rFonts w:ascii="Consolas" w:hAnsi="Consolas" w:cs="Consolas"/>
+          <w:color w:val="000000"/>
+          <w:sz w:val="19"/>
+          <w:szCs w:val="19"/>
+        </w:rPr>
+        <w:t xml:space="preserve"> </w:t>
+      </w:r>
+      <w:proofErr w:type="spellStart"/>
+      <w:r>
+        <w:rPr>
+          <w:rFonts w:ascii="Consolas" w:hAnsi="Consolas" w:cs="Consolas"/>
+          <w:color w:val="0000FF"/>
+          <w:sz w:val="19"/>
+          <w:szCs w:val="19"/>
+        </w:rPr>
+        <w:t>int</w:t>
+      </w:r>
+      <w:proofErr w:type="spellEnd"/>
+      <w:r>
+        <w:rPr>
+          <w:rFonts w:ascii="Consolas" w:hAnsi="Consolas" w:cs="Consolas"/>
+          <w:color w:val="000000"/>
+          <w:sz w:val="19"/>
+          <w:szCs w:val="19"/>
+        </w:rPr>
+        <w:t xml:space="preserve"> </w:t>
+      </w:r>
+      <w:proofErr w:type="spellStart"/>
+      <w:r>
+        <w:rPr>
+          <w:rFonts w:ascii="Consolas" w:hAnsi="Consolas" w:cs="Consolas"/>
+          <w:color w:val="000000"/>
+          <w:sz w:val="19"/>
+          <w:szCs w:val="19"/>
+        </w:rPr>
+        <w:t>CompileShader</w:t>
+      </w:r>
+      <w:proofErr w:type="spellEnd"/>
+      <w:r>
+        <w:rPr>
+          <w:rFonts w:ascii="Consolas" w:hAnsi="Consolas" w:cs="Consolas"/>
+          <w:color w:val="000000"/>
+          <w:sz w:val="19"/>
+          <w:szCs w:val="19"/>
+        </w:rPr>
+        <w:t>(</w:t>
+      </w:r>
+      <w:r>
+        <w:rPr>
+          <w:rFonts w:ascii="Consolas" w:hAnsi="Consolas" w:cs="Consolas"/>
+          <w:color w:val="0000FF"/>
+          <w:sz w:val="19"/>
+          <w:szCs w:val="19"/>
+        </w:rPr>
+        <w:t>unsigned</w:t>
+      </w:r>
+      <w:r>
+        <w:rPr>
+          <w:rFonts w:ascii="Consolas" w:hAnsi="Consolas" w:cs="Consolas"/>
+          <w:color w:val="000000"/>
+          <w:sz w:val="19"/>
+          <w:szCs w:val="19"/>
+        </w:rPr>
+        <w:t xml:space="preserve"> </w:t>
+      </w:r>
+      <w:proofErr w:type="spellStart"/>
+      <w:r>
+        <w:rPr>
+          <w:rFonts w:ascii="Consolas" w:hAnsi="Consolas" w:cs="Consolas"/>
+          <w:color w:val="0000FF"/>
+          <w:sz w:val="19"/>
+          <w:szCs w:val="19"/>
+        </w:rPr>
+        <w:t>int</w:t>
+      </w:r>
+      <w:proofErr w:type="spellEnd"/>
+      <w:r>
+        <w:rPr>
+          <w:rFonts w:ascii="Consolas" w:hAnsi="Consolas" w:cs="Consolas"/>
+          <w:color w:val="000000"/>
+          <w:sz w:val="19"/>
+          <w:szCs w:val="19"/>
+        </w:rPr>
+        <w:t xml:space="preserve"> </w:t>
+      </w:r>
+      <w:r>
+        <w:rPr>
+          <w:rFonts w:ascii="Consolas" w:hAnsi="Consolas" w:cs="Consolas"/>
+          <w:color w:val="808080"/>
+          <w:sz w:val="19"/>
+          <w:szCs w:val="19"/>
+        </w:rPr>
+        <w:t>type</w:t>
+      </w:r>
+      <w:r>
+        <w:rPr>
+          <w:rFonts w:ascii="Consolas" w:hAnsi="Consolas" w:cs="Consolas"/>
+          <w:color w:val="000000"/>
+          <w:sz w:val="19"/>
+          <w:szCs w:val="19"/>
+        </w:rPr>
+        <w:t xml:space="preserve">, </w:t>
+      </w:r>
+      <w:proofErr w:type="spellStart"/>
+      <w:r>
+        <w:rPr>
+          <w:rFonts w:ascii="Consolas" w:hAnsi="Consolas" w:cs="Consolas"/>
+          <w:color w:val="0000FF"/>
+          <w:sz w:val="19"/>
+          <w:szCs w:val="19"/>
+        </w:rPr>
+        <w:t>const</w:t>
+      </w:r>
+      <w:proofErr w:type="spellEnd"/>
+      <w:r>
+        <w:rPr>
+          <w:rFonts w:ascii="Consolas" w:hAnsi="Consolas" w:cs="Consolas"/>
+          <w:color w:val="000000"/>
+          <w:sz w:val="19"/>
+          <w:szCs w:val="19"/>
+        </w:rPr>
+        <w:t xml:space="preserve"> </w:t>
+      </w:r>
+      <w:proofErr w:type="spellStart"/>
+      <w:r>
+        <w:rPr>
+          <w:rFonts w:ascii="Consolas" w:hAnsi="Consolas" w:cs="Consolas"/>
+          <w:color w:val="000000"/>
+          <w:sz w:val="19"/>
+          <w:szCs w:val="19"/>
+        </w:rPr>
+        <w:t>std</w:t>
+      </w:r>
+      <w:proofErr w:type="spellEnd"/>
+      <w:r>
+        <w:rPr>
+          <w:rFonts w:ascii="Consolas" w:hAnsi="Consolas" w:cs="Consolas"/>
+          <w:color w:val="000000"/>
+          <w:sz w:val="19"/>
+          <w:szCs w:val="19"/>
+        </w:rPr>
+        <w:t>::</w:t>
+      </w:r>
+      <w:r>
+        <w:rPr>
+          <w:rFonts w:ascii="Consolas" w:hAnsi="Consolas" w:cs="Consolas"/>
+          <w:color w:val="2B91AF"/>
+          <w:sz w:val="19"/>
+          <w:szCs w:val="19"/>
+        </w:rPr>
+        <w:t>string</w:t>
+      </w:r>
+      <w:r>
+        <w:rPr>
+          <w:rFonts w:ascii="Consolas" w:hAnsi="Consolas" w:cs="Consolas"/>
+          <w:color w:val="000000"/>
+          <w:sz w:val="19"/>
+          <w:szCs w:val="19"/>
+        </w:rPr>
+        <w:t xml:space="preserve">&amp; </w:t>
+      </w:r>
+      <w:r>
+        <w:rPr>
+          <w:rFonts w:ascii="Consolas" w:hAnsi="Consolas" w:cs="Consolas"/>
+          <w:color w:val="808080"/>
+          <w:sz w:val="19"/>
+          <w:szCs w:val="19"/>
+        </w:rPr>
+        <w:t>source</w:t>
+      </w:r>
+      <w:r>
+        <w:rPr>
+          <w:rFonts w:ascii="Consolas" w:hAnsi="Consolas" w:cs="Consolas"/>
+          <w:color w:val="000000"/>
+          <w:sz w:val="19"/>
+          <w:szCs w:val="19"/>
+        </w:rPr>
+        <w:t>)</w:t>
+      </w:r>
+    </w:p>
+    <w:p>
+      <w:pPr>
+        <w:autoSpaceDE w:val="0"/>
+        <w:autoSpaceDN w:val="0"/>
+        <w:adjustRightInd w:val="0"/>
+        <w:spacing w:after="0" w:line="240" w:lineRule="auto"/>
+        <w:ind w:left="851"/>
+        <w:rPr>
+          <w:rFonts w:ascii="Consolas" w:hAnsi="Consolas" w:cs="Consolas"/>
+          <w:color w:val="000000"/>
+          <w:sz w:val="19"/>
+          <w:szCs w:val="19"/>
+        </w:rPr>
+      </w:pPr>
+      <w:r>
+        <w:rPr>
+          <w:rFonts w:ascii="Consolas" w:hAnsi="Consolas" w:cs="Consolas"/>
+          <w:color w:val="000000"/>
+          <w:sz w:val="19"/>
+          <w:szCs w:val="19"/>
+        </w:rPr>
+        <w:t>{</w:t>
+      </w:r>
+    </w:p>
+    <w:p>
+      <w:pPr>
+        <w:autoSpaceDE w:val="0"/>
+        <w:autoSpaceDN w:val="0"/>
+        <w:adjustRightInd w:val="0"/>
+        <w:spacing w:after="0" w:line="240" w:lineRule="auto"/>
+        <w:ind w:left="851"/>
+        <w:rPr>
+          <w:rFonts w:ascii="Consolas" w:hAnsi="Consolas" w:cs="Consolas"/>
+          <w:color w:val="000000"/>
+          <w:sz w:val="19"/>
+          <w:szCs w:val="19"/>
+        </w:rPr>
+      </w:pPr>
       <w:r>
         <w:rPr>
           <w:rFonts w:ascii="Consolas" w:hAnsi="Consolas" w:cs="Consolas"/>
@@ -3707,6 +4337,99 @@
         </w:rPr>
         <w:tab/>
       </w:r>
+      <w:proofErr w:type="gramStart"/>
+      <w:r>
+        <w:rPr>
+          <w:rFonts w:ascii="Consolas" w:hAnsi="Consolas" w:cs="Consolas"/>
+          <w:color w:val="0000FF"/>
+          <w:sz w:val="19"/>
+          <w:szCs w:val="19"/>
+        </w:rPr>
+        <w:t>unsigned</w:t>
+      </w:r>
+      <w:proofErr w:type="gramEnd"/>
+      <w:r>
+        <w:rPr>
+          <w:rFonts w:ascii="Consolas" w:hAnsi="Consolas" w:cs="Consolas"/>
+          <w:color w:val="000000"/>
+          <w:sz w:val="19"/>
+          <w:szCs w:val="19"/>
+        </w:rPr>
+        <w:t xml:space="preserve"> </w:t>
+      </w:r>
+      <w:proofErr w:type="spellStart"/>
+      <w:r>
+        <w:rPr>
+          <w:rFonts w:ascii="Consolas" w:hAnsi="Consolas" w:cs="Consolas"/>
+          <w:color w:val="0000FF"/>
+          <w:sz w:val="19"/>
+          <w:szCs w:val="19"/>
+        </w:rPr>
+        <w:t>int</w:t>
+      </w:r>
+      <w:proofErr w:type="spellEnd"/>
+      <w:r>
+        <w:rPr>
+          <w:rFonts w:ascii="Consolas" w:hAnsi="Consolas" w:cs="Consolas"/>
+          <w:color w:val="000000"/>
+          <w:sz w:val="19"/>
+          <w:szCs w:val="19"/>
+        </w:rPr>
+        <w:t xml:space="preserve"> id = </w:t>
+      </w:r>
+      <w:proofErr w:type="spellStart"/>
+      <w:r>
+        <w:rPr>
+          <w:rFonts w:ascii="Consolas" w:hAnsi="Consolas" w:cs="Consolas"/>
+          <w:color w:val="6F008A"/>
+          <w:sz w:val="19"/>
+          <w:szCs w:val="19"/>
+        </w:rPr>
+        <w:t>glCreateShader</w:t>
+      </w:r>
+      <w:proofErr w:type="spellEnd"/>
+      <w:r>
+        <w:rPr>
+          <w:rFonts w:ascii="Consolas" w:hAnsi="Consolas" w:cs="Consolas"/>
+          <w:color w:val="000000"/>
+          <w:sz w:val="19"/>
+          <w:szCs w:val="19"/>
+        </w:rPr>
+        <w:t>(</w:t>
+      </w:r>
+      <w:r>
+        <w:rPr>
+          <w:rFonts w:ascii="Consolas" w:hAnsi="Consolas" w:cs="Consolas"/>
+          <w:color w:val="808080"/>
+          <w:sz w:val="19"/>
+          <w:szCs w:val="19"/>
+        </w:rPr>
+        <w:t>type</w:t>
+      </w:r>
+      <w:r>
+        <w:rPr>
+          <w:rFonts w:ascii="Consolas" w:hAnsi="Consolas" w:cs="Consolas"/>
+          <w:color w:val="000000"/>
+          <w:sz w:val="19"/>
+          <w:szCs w:val="19"/>
+        </w:rPr>
+        <w:t>);</w:t>
+      </w:r>
+    </w:p>
+    <w:p>
+      <w:pPr>
+        <w:autoSpaceDE w:val="0"/>
+        <w:autoSpaceDN w:val="0"/>
+        <w:adjustRightInd w:val="0"/>
+        <w:spacing w:after="0" w:line="240" w:lineRule="auto"/>
+        <w:ind w:left="851"/>
+        <w:rPr>
+          <w:rFonts w:ascii="Consolas" w:hAnsi="Consolas" w:cs="Consolas"/>
+          <w:color w:val="000000"/>
+          <w:sz w:val="19"/>
+          <w:szCs w:val="19"/>
+        </w:rPr>
+      </w:pPr>
       <w:r>
         <w:rPr>
           <w:rFonts w:ascii="Consolas" w:hAnsi="Consolas" w:cs="Consolas"/>
@@ -3721,11 +4444,124 @@
       <w:r>
         <w:rPr>
           <w:rFonts w:ascii="Consolas" w:hAnsi="Consolas" w:cs="Consolas"/>
-          <w:color w:val="000000"/>
-          <w:sz w:val="19"/>
-          <w:szCs w:val="19"/>
-        </w:rPr>
-        <w:t>glDrawArrays</w:t>
+          <w:color w:val="0000FF"/>
+          <w:sz w:val="19"/>
+          <w:szCs w:val="19"/>
+        </w:rPr>
+        <w:t>const</w:t>
+      </w:r>
+      <w:proofErr w:type="spellEnd"/>
+      <w:proofErr w:type="gramEnd"/>
+      <w:r>
+        <w:rPr>
+          <w:rFonts w:ascii="Consolas" w:hAnsi="Consolas" w:cs="Consolas"/>
+          <w:color w:val="000000"/>
+          <w:sz w:val="19"/>
+          <w:szCs w:val="19"/>
+        </w:rPr>
+        <w:t xml:space="preserve"> </w:t>
+      </w:r>
+      <w:r>
+        <w:rPr>
+          <w:rFonts w:ascii="Consolas" w:hAnsi="Consolas" w:cs="Consolas"/>
+          <w:color w:val="0000FF"/>
+          <w:sz w:val="19"/>
+          <w:szCs w:val="19"/>
+        </w:rPr>
+        <w:t>char</w:t>
+      </w:r>
+      <w:r>
+        <w:rPr>
+          <w:rFonts w:ascii="Consolas" w:hAnsi="Consolas" w:cs="Consolas"/>
+          <w:color w:val="000000"/>
+          <w:sz w:val="19"/>
+          <w:szCs w:val="19"/>
+        </w:rPr>
+        <w:t xml:space="preserve">* </w:t>
+      </w:r>
+      <w:proofErr w:type="spellStart"/>
+      <w:r>
+        <w:rPr>
+          <w:rFonts w:ascii="Consolas" w:hAnsi="Consolas" w:cs="Consolas"/>
+          <w:color w:val="000000"/>
+          <w:sz w:val="19"/>
+          <w:szCs w:val="19"/>
+        </w:rPr>
+        <w:t>src</w:t>
+      </w:r>
+      <w:proofErr w:type="spellEnd"/>
+      <w:r>
+        <w:rPr>
+          <w:rFonts w:ascii="Consolas" w:hAnsi="Consolas" w:cs="Consolas"/>
+          <w:color w:val="000000"/>
+          <w:sz w:val="19"/>
+          <w:szCs w:val="19"/>
+        </w:rPr>
+        <w:t xml:space="preserve"> = </w:t>
+      </w:r>
+      <w:proofErr w:type="spellStart"/>
+      <w:r>
+        <w:rPr>
+          <w:rFonts w:ascii="Consolas" w:hAnsi="Consolas" w:cs="Consolas"/>
+          <w:color w:val="808080"/>
+          <w:sz w:val="19"/>
+          <w:szCs w:val="19"/>
+        </w:rPr>
+        <w:t>source</w:t>
+      </w:r>
+      <w:r>
+        <w:rPr>
+          <w:rFonts w:ascii="Consolas" w:hAnsi="Consolas" w:cs="Consolas"/>
+          <w:color w:val="000000"/>
+          <w:sz w:val="19"/>
+          <w:szCs w:val="19"/>
+        </w:rPr>
+        <w:t>.c_str</w:t>
+      </w:r>
+      <w:proofErr w:type="spellEnd"/>
+      <w:r>
+        <w:rPr>
+          <w:rFonts w:ascii="Consolas" w:hAnsi="Consolas" w:cs="Consolas"/>
+          <w:color w:val="000000"/>
+          <w:sz w:val="19"/>
+          <w:szCs w:val="19"/>
+        </w:rPr>
+        <w:t>();</w:t>
+      </w:r>
+    </w:p>
+    <w:p>
+      <w:pPr>
+        <w:autoSpaceDE w:val="0"/>
+        <w:autoSpaceDN w:val="0"/>
+        <w:adjustRightInd w:val="0"/>
+        <w:spacing w:after="0" w:line="240" w:lineRule="auto"/>
+        <w:ind w:left="851"/>
+        <w:rPr>
+          <w:rFonts w:ascii="Consolas" w:hAnsi="Consolas" w:cs="Consolas"/>
+          <w:color w:val="000000"/>
+          <w:sz w:val="19"/>
+          <w:szCs w:val="19"/>
+        </w:rPr>
+      </w:pPr>
+      <w:r>
+        <w:rPr>
+          <w:rFonts w:ascii="Consolas" w:hAnsi="Consolas" w:cs="Consolas"/>
+          <w:color w:val="000000"/>
+          <w:sz w:val="19"/>
+          <w:szCs w:val="19"/>
+        </w:rPr>
+        <w:tab/>
+      </w:r>
+      <w:proofErr w:type="spellStart"/>
+      <w:proofErr w:type="gramStart"/>
+      <w:r>
+        <w:rPr>
+          <w:rFonts w:ascii="Consolas" w:hAnsi="Consolas" w:cs="Consolas"/>
+          <w:color w:val="6F008A"/>
+          <w:sz w:val="19"/>
+          <w:szCs w:val="19"/>
+        </w:rPr>
+        <w:t>glShaderSource</w:t>
       </w:r>
       <w:proofErr w:type="spellEnd"/>
       <w:r>
@@ -3741,30 +4577,3877 @@
       <w:r>
         <w:rPr>
           <w:rFonts w:ascii="Consolas" w:hAnsi="Consolas" w:cs="Consolas"/>
+          <w:color w:val="000000"/>
+          <w:sz w:val="19"/>
+          <w:szCs w:val="19"/>
+        </w:rPr>
+        <w:t>id, 1, &amp;</w:t>
+      </w:r>
+      <w:proofErr w:type="spellStart"/>
+      <w:r>
+        <w:rPr>
+          <w:rFonts w:ascii="Consolas" w:hAnsi="Consolas" w:cs="Consolas"/>
+          <w:color w:val="000000"/>
+          <w:sz w:val="19"/>
+          <w:szCs w:val="19"/>
+        </w:rPr>
+        <w:t>src</w:t>
+      </w:r>
+      <w:proofErr w:type="spellEnd"/>
+      <w:r>
+        <w:rPr>
+          <w:rFonts w:ascii="Consolas" w:hAnsi="Consolas" w:cs="Consolas"/>
+          <w:color w:val="000000"/>
+          <w:sz w:val="19"/>
+          <w:szCs w:val="19"/>
+        </w:rPr>
+        <w:t xml:space="preserve">, </w:t>
+      </w:r>
+      <w:proofErr w:type="spellStart"/>
+      <w:r>
+        <w:rPr>
+          <w:rFonts w:ascii="Consolas" w:hAnsi="Consolas" w:cs="Consolas"/>
+          <w:color w:val="0000FF"/>
+          <w:sz w:val="19"/>
+          <w:szCs w:val="19"/>
+        </w:rPr>
+        <w:t>nullptr</w:t>
+      </w:r>
+      <w:proofErr w:type="spellEnd"/>
+      <w:r>
+        <w:rPr>
+          <w:rFonts w:ascii="Consolas" w:hAnsi="Consolas" w:cs="Consolas"/>
+          <w:color w:val="000000"/>
+          <w:sz w:val="19"/>
+          <w:szCs w:val="19"/>
+        </w:rPr>
+        <w:t>);</w:t>
+      </w:r>
+    </w:p>
+    <w:p>
+      <w:pPr>
+        <w:autoSpaceDE w:val="0"/>
+        <w:autoSpaceDN w:val="0"/>
+        <w:adjustRightInd w:val="0"/>
+        <w:spacing w:after="0" w:line="240" w:lineRule="auto"/>
+        <w:ind w:left="851"/>
+        <w:rPr>
+          <w:rFonts w:ascii="Consolas" w:hAnsi="Consolas" w:cs="Consolas"/>
+          <w:color w:val="000000"/>
+          <w:sz w:val="19"/>
+          <w:szCs w:val="19"/>
+        </w:rPr>
+      </w:pPr>
+      <w:r>
+        <w:rPr>
+          <w:rFonts w:ascii="Consolas" w:hAnsi="Consolas" w:cs="Consolas"/>
+          <w:color w:val="000000"/>
+          <w:sz w:val="19"/>
+          <w:szCs w:val="19"/>
+        </w:rPr>
+        <w:tab/>
+      </w:r>
+      <w:proofErr w:type="spellStart"/>
+      <w:proofErr w:type="gramStart"/>
+      <w:r>
+        <w:rPr>
+          <w:rFonts w:ascii="Consolas" w:hAnsi="Consolas" w:cs="Consolas"/>
           <w:color w:val="6F008A"/>
           <w:sz w:val="19"/>
           <w:szCs w:val="19"/>
         </w:rPr>
-        <w:t>GL_TRIANGLES</w:t>
-      </w:r>
-      <w:r>
-        <w:rPr>
-          <w:rFonts w:ascii="Consolas" w:hAnsi="Consolas" w:cs="Consolas"/>
-          <w:color w:val="000000"/>
-          <w:sz w:val="19"/>
-          <w:szCs w:val="19"/>
-        </w:rPr>
-        <w:t>,0,3);</w:t>
-      </w:r>
-      <w:r>
-        <w:rPr>
-          <w:rFonts w:ascii="Consolas" w:hAnsi="Consolas" w:cs="Consolas"/>
-          <w:color w:val="008000"/>
-          <w:sz w:val="19"/>
-          <w:szCs w:val="19"/>
-        </w:rPr>
-        <w:t>//type, start position, number of vertexes</w:t>
-      </w:r>
+        <w:t>glCompileShader</w:t>
+      </w:r>
+      <w:proofErr w:type="spellEnd"/>
+      <w:r>
+        <w:rPr>
+          <w:rFonts w:ascii="Consolas" w:hAnsi="Consolas" w:cs="Consolas"/>
+          <w:color w:val="000000"/>
+          <w:sz w:val="19"/>
+          <w:szCs w:val="19"/>
+        </w:rPr>
+        <w:t>(</w:t>
+      </w:r>
+      <w:proofErr w:type="gramEnd"/>
+      <w:r>
+        <w:rPr>
+          <w:rFonts w:ascii="Consolas" w:hAnsi="Consolas" w:cs="Consolas"/>
+          <w:color w:val="000000"/>
+          <w:sz w:val="19"/>
+          <w:szCs w:val="19"/>
+        </w:rPr>
+        <w:t>id);</w:t>
+      </w:r>
+    </w:p>
+    <w:p>
+      <w:pPr>
+        <w:autoSpaceDE w:val="0"/>
+        <w:autoSpaceDN w:val="0"/>
+        <w:adjustRightInd w:val="0"/>
+        <w:spacing w:after="0" w:line="240" w:lineRule="auto"/>
+        <w:ind w:left="851"/>
+        <w:rPr>
+          <w:rFonts w:ascii="Consolas" w:hAnsi="Consolas" w:cs="Consolas"/>
+          <w:color w:val="000000"/>
+          <w:sz w:val="19"/>
+          <w:szCs w:val="19"/>
+        </w:rPr>
+      </w:pPr>
+    </w:p>
+    <w:p>
+      <w:pPr>
+        <w:autoSpaceDE w:val="0"/>
+        <w:autoSpaceDN w:val="0"/>
+        <w:adjustRightInd w:val="0"/>
+        <w:spacing w:after="0" w:line="240" w:lineRule="auto"/>
+        <w:ind w:left="851"/>
+        <w:rPr>
+          <w:rFonts w:ascii="Consolas" w:hAnsi="Consolas" w:cs="Consolas"/>
+          <w:color w:val="000000"/>
+          <w:sz w:val="19"/>
+          <w:szCs w:val="19"/>
+        </w:rPr>
+      </w:pPr>
+      <w:r>
+        <w:rPr>
+          <w:rFonts w:ascii="Consolas" w:hAnsi="Consolas" w:cs="Consolas"/>
+          <w:color w:val="000000"/>
+          <w:sz w:val="19"/>
+          <w:szCs w:val="19"/>
+        </w:rPr>
+        <w:tab/>
+      </w:r>
+      <w:proofErr w:type="spellStart"/>
+      <w:proofErr w:type="gramStart"/>
+      <w:r>
+        <w:rPr>
+          <w:rFonts w:ascii="Consolas" w:hAnsi="Consolas" w:cs="Consolas"/>
+          <w:color w:val="0000FF"/>
+          <w:sz w:val="19"/>
+          <w:szCs w:val="19"/>
+        </w:rPr>
+        <w:t>int</w:t>
+      </w:r>
+      <w:proofErr w:type="spellEnd"/>
+      <w:proofErr w:type="gramEnd"/>
+      <w:r>
+        <w:rPr>
+          <w:rFonts w:ascii="Consolas" w:hAnsi="Consolas" w:cs="Consolas"/>
+          <w:color w:val="000000"/>
+          <w:sz w:val="19"/>
+          <w:szCs w:val="19"/>
+        </w:rPr>
+        <w:t xml:space="preserve"> result;</w:t>
+      </w:r>
+    </w:p>
+    <w:p>
+      <w:pPr>
+        <w:autoSpaceDE w:val="0"/>
+        <w:autoSpaceDN w:val="0"/>
+        <w:adjustRightInd w:val="0"/>
+        <w:spacing w:after="0" w:line="240" w:lineRule="auto"/>
+        <w:ind w:left="851"/>
+        <w:rPr>
+          <w:rFonts w:ascii="Consolas" w:hAnsi="Consolas" w:cs="Consolas"/>
+          <w:color w:val="000000"/>
+          <w:sz w:val="19"/>
+          <w:szCs w:val="19"/>
+        </w:rPr>
+      </w:pPr>
+      <w:r>
+        <w:rPr>
+          <w:rFonts w:ascii="Consolas" w:hAnsi="Consolas" w:cs="Consolas"/>
+          <w:color w:val="000000"/>
+          <w:sz w:val="19"/>
+          <w:szCs w:val="19"/>
+        </w:rPr>
+        <w:tab/>
+      </w:r>
+      <w:proofErr w:type="spellStart"/>
+      <w:proofErr w:type="gramStart"/>
+      <w:r>
+        <w:rPr>
+          <w:rFonts w:ascii="Consolas" w:hAnsi="Consolas" w:cs="Consolas"/>
+          <w:color w:val="6F008A"/>
+          <w:sz w:val="19"/>
+          <w:szCs w:val="19"/>
+        </w:rPr>
+        <w:t>glGetShaderiv</w:t>
+      </w:r>
+      <w:proofErr w:type="spellEnd"/>
+      <w:r>
+        <w:rPr>
+          <w:rFonts w:ascii="Consolas" w:hAnsi="Consolas" w:cs="Consolas"/>
+          <w:color w:val="000000"/>
+          <w:sz w:val="19"/>
+          <w:szCs w:val="19"/>
+        </w:rPr>
+        <w:t>(</w:t>
+      </w:r>
+      <w:proofErr w:type="gramEnd"/>
+      <w:r>
+        <w:rPr>
+          <w:rFonts w:ascii="Consolas" w:hAnsi="Consolas" w:cs="Consolas"/>
+          <w:color w:val="000000"/>
+          <w:sz w:val="19"/>
+          <w:szCs w:val="19"/>
+        </w:rPr>
+        <w:t xml:space="preserve">id, </w:t>
+      </w:r>
+      <w:r>
+        <w:rPr>
+          <w:rFonts w:ascii="Consolas" w:hAnsi="Consolas" w:cs="Consolas"/>
+          <w:color w:val="6F008A"/>
+          <w:sz w:val="19"/>
+          <w:szCs w:val="19"/>
+        </w:rPr>
+        <w:t>GL_COMPILE_STATUS</w:t>
+      </w:r>
+      <w:r>
+        <w:rPr>
+          <w:rFonts w:ascii="Consolas" w:hAnsi="Consolas" w:cs="Consolas"/>
+          <w:color w:val="000000"/>
+          <w:sz w:val="19"/>
+          <w:szCs w:val="19"/>
+        </w:rPr>
+        <w:t>, &amp;result);</w:t>
+      </w:r>
+      <w:r>
+        <w:rPr>
+          <w:rFonts w:ascii="Consolas" w:hAnsi="Consolas" w:cs="Consolas"/>
+          <w:color w:val="000000"/>
+          <w:sz w:val="19"/>
+          <w:szCs w:val="19"/>
+        </w:rPr>
+        <w:tab/>
+      </w:r>
+    </w:p>
+    <w:p>
+      <w:pPr>
+        <w:autoSpaceDE w:val="0"/>
+        <w:autoSpaceDN w:val="0"/>
+        <w:adjustRightInd w:val="0"/>
+        <w:spacing w:after="0" w:line="240" w:lineRule="auto"/>
+        <w:ind w:left="851"/>
+        <w:rPr>
+          <w:rFonts w:ascii="Consolas" w:hAnsi="Consolas" w:cs="Consolas"/>
+          <w:color w:val="000000"/>
+          <w:sz w:val="19"/>
+          <w:szCs w:val="19"/>
+        </w:rPr>
+      </w:pPr>
+    </w:p>
+    <w:p>
+      <w:pPr>
+        <w:autoSpaceDE w:val="0"/>
+        <w:autoSpaceDN w:val="0"/>
+        <w:adjustRightInd w:val="0"/>
+        <w:spacing w:after="0" w:line="240" w:lineRule="auto"/>
+        <w:ind w:left="851"/>
+        <w:rPr>
+          <w:rFonts w:ascii="Consolas" w:hAnsi="Consolas" w:cs="Consolas"/>
+          <w:color w:val="000000"/>
+          <w:sz w:val="19"/>
+          <w:szCs w:val="19"/>
+        </w:rPr>
+      </w:pPr>
+      <w:r>
+        <w:rPr>
+          <w:rFonts w:ascii="Consolas" w:hAnsi="Consolas" w:cs="Consolas"/>
+          <w:color w:val="000000"/>
+          <w:sz w:val="19"/>
+          <w:szCs w:val="19"/>
+        </w:rPr>
+        <w:tab/>
+      </w:r>
+      <w:proofErr w:type="gramStart"/>
+      <w:r>
+        <w:rPr>
+          <w:rFonts w:ascii="Consolas" w:hAnsi="Consolas" w:cs="Consolas"/>
+          <w:color w:val="0000FF"/>
+          <w:sz w:val="19"/>
+          <w:szCs w:val="19"/>
+        </w:rPr>
+        <w:t>return</w:t>
+      </w:r>
+      <w:proofErr w:type="gramEnd"/>
+      <w:r>
+        <w:rPr>
+          <w:rFonts w:ascii="Consolas" w:hAnsi="Consolas" w:cs="Consolas"/>
+          <w:color w:val="000000"/>
+          <w:sz w:val="19"/>
+          <w:szCs w:val="19"/>
+        </w:rPr>
+        <w:t xml:space="preserve"> id;</w:t>
+      </w:r>
+    </w:p>
+    <w:p>
+      <w:pPr>
+        <w:ind w:left="851"/>
+        <w:rPr>
+          <w:rFonts w:ascii="Consolas" w:hAnsi="Consolas" w:cs="Consolas"/>
+          <w:color w:val="000000"/>
+          <w:sz w:val="19"/>
+          <w:szCs w:val="19"/>
+        </w:rPr>
+      </w:pPr>
+      <w:r>
+        <w:rPr>
+          <w:rFonts w:ascii="Consolas" w:hAnsi="Consolas" w:cs="Consolas"/>
+          <w:color w:val="000000"/>
+          <w:sz w:val="19"/>
+          <w:szCs w:val="19"/>
+        </w:rPr>
+        <w:t>}</w:t>
+      </w:r>
+    </w:p>
+    <w:p>
+      <w:pPr>
+        <w:pStyle w:val="ListParagraph"/>
+        <w:numPr>
+          <w:ilvl w:val="0"/>
+          <w:numId w:val="2"/>
+        </w:numPr>
+      </w:pPr>
+      <w:r>
+        <w:lastRenderedPageBreak/>
+        <w:t>Add error tracer to the function (add lines before “return</w:t>
+      </w:r>
+      <w:proofErr w:type="gramStart"/>
+      <w:r>
+        <w:t>” )</w:t>
+      </w:r>
+      <w:proofErr w:type="gramEnd"/>
+      <w:r>
+        <w:t xml:space="preserve">. In traces </w:t>
+      </w:r>
+      <w:proofErr w:type="spellStart"/>
+      <w:r>
+        <w:t>sintax</w:t>
+      </w:r>
+      <w:proofErr w:type="spellEnd"/>
+      <w:r>
+        <w:t xml:space="preserve"> error in </w:t>
+      </w:r>
+      <w:proofErr w:type="spellStart"/>
+      <w:r>
+        <w:t>shaders</w:t>
+      </w:r>
+      <w:proofErr w:type="spellEnd"/>
+      <w:r>
+        <w:t>:</w:t>
+      </w:r>
+    </w:p>
+    <w:p>
+      <w:pPr>
+        <w:autoSpaceDE w:val="0"/>
+        <w:autoSpaceDN w:val="0"/>
+        <w:adjustRightInd w:val="0"/>
+        <w:spacing w:after="0" w:line="240" w:lineRule="auto"/>
+        <w:ind w:left="1418"/>
+        <w:rPr>
+          <w:rFonts w:ascii="Consolas" w:hAnsi="Consolas" w:cs="Consolas"/>
+          <w:color w:val="000000"/>
+          <w:sz w:val="19"/>
+          <w:szCs w:val="19"/>
+        </w:rPr>
+      </w:pPr>
+      <w:proofErr w:type="gramStart"/>
+      <w:r>
+        <w:rPr>
+          <w:rFonts w:ascii="Consolas" w:hAnsi="Consolas" w:cs="Consolas"/>
+          <w:color w:val="0000FF"/>
+          <w:sz w:val="19"/>
+          <w:szCs w:val="19"/>
+        </w:rPr>
+        <w:t>if</w:t>
+      </w:r>
+      <w:proofErr w:type="gramEnd"/>
+      <w:r>
+        <w:rPr>
+          <w:rFonts w:ascii="Consolas" w:hAnsi="Consolas" w:cs="Consolas"/>
+          <w:color w:val="000000"/>
+          <w:sz w:val="19"/>
+          <w:szCs w:val="19"/>
+        </w:rPr>
+        <w:t xml:space="preserve"> (result == </w:t>
+      </w:r>
+      <w:r>
+        <w:rPr>
+          <w:rFonts w:ascii="Consolas" w:hAnsi="Consolas" w:cs="Consolas"/>
+          <w:color w:val="6F008A"/>
+          <w:sz w:val="19"/>
+          <w:szCs w:val="19"/>
+        </w:rPr>
+        <w:t>GL_FALSE</w:t>
+      </w:r>
+      <w:r>
+        <w:rPr>
+          <w:rFonts w:ascii="Consolas" w:hAnsi="Consolas" w:cs="Consolas"/>
+          <w:color w:val="000000"/>
+          <w:sz w:val="19"/>
+          <w:szCs w:val="19"/>
+        </w:rPr>
+        <w:t>)</w:t>
+      </w:r>
+    </w:p>
+    <w:p>
+      <w:pPr>
+        <w:autoSpaceDE w:val="0"/>
+        <w:autoSpaceDN w:val="0"/>
+        <w:adjustRightInd w:val="0"/>
+        <w:spacing w:after="0" w:line="240" w:lineRule="auto"/>
+        <w:ind w:left="1418"/>
+        <w:rPr>
+          <w:rFonts w:ascii="Consolas" w:hAnsi="Consolas" w:cs="Consolas"/>
+          <w:color w:val="000000"/>
+          <w:sz w:val="19"/>
+          <w:szCs w:val="19"/>
+        </w:rPr>
+      </w:pPr>
+      <w:r>
+        <w:rPr>
+          <w:rFonts w:ascii="Consolas" w:hAnsi="Consolas" w:cs="Consolas"/>
+          <w:color w:val="000000"/>
+          <w:sz w:val="19"/>
+          <w:szCs w:val="19"/>
+        </w:rPr>
+        <w:tab/>
+        <w:t>{</w:t>
+      </w:r>
+    </w:p>
+    <w:p>
+      <w:pPr>
+        <w:autoSpaceDE w:val="0"/>
+        <w:autoSpaceDN w:val="0"/>
+        <w:adjustRightInd w:val="0"/>
+        <w:spacing w:after="0" w:line="240" w:lineRule="auto"/>
+        <w:ind w:left="1418"/>
+        <w:rPr>
+          <w:rFonts w:ascii="Consolas" w:hAnsi="Consolas" w:cs="Consolas"/>
+          <w:color w:val="000000"/>
+          <w:sz w:val="19"/>
+          <w:szCs w:val="19"/>
+        </w:rPr>
+      </w:pPr>
+      <w:r>
+        <w:rPr>
+          <w:rFonts w:ascii="Consolas" w:hAnsi="Consolas" w:cs="Consolas"/>
+          <w:color w:val="000000"/>
+          <w:sz w:val="19"/>
+          <w:szCs w:val="19"/>
+        </w:rPr>
+        <w:tab/>
+      </w:r>
+      <w:r>
+        <w:rPr>
+          <w:rFonts w:ascii="Consolas" w:hAnsi="Consolas" w:cs="Consolas"/>
+          <w:color w:val="000000"/>
+          <w:sz w:val="19"/>
+          <w:szCs w:val="19"/>
+        </w:rPr>
+        <w:tab/>
+      </w:r>
+      <w:proofErr w:type="spellStart"/>
+      <w:proofErr w:type="gramStart"/>
+      <w:r>
+        <w:rPr>
+          <w:rFonts w:ascii="Consolas" w:hAnsi="Consolas" w:cs="Consolas"/>
+          <w:color w:val="0000FF"/>
+          <w:sz w:val="19"/>
+          <w:szCs w:val="19"/>
+        </w:rPr>
+        <w:t>int</w:t>
+      </w:r>
+      <w:proofErr w:type="spellEnd"/>
+      <w:proofErr w:type="gramEnd"/>
+      <w:r>
+        <w:rPr>
+          <w:rFonts w:ascii="Consolas" w:hAnsi="Consolas" w:cs="Consolas"/>
+          <w:color w:val="000000"/>
+          <w:sz w:val="19"/>
+          <w:szCs w:val="19"/>
+        </w:rPr>
+        <w:t xml:space="preserve"> length;</w:t>
+      </w:r>
+    </w:p>
+    <w:p>
+      <w:pPr>
+        <w:autoSpaceDE w:val="0"/>
+        <w:autoSpaceDN w:val="0"/>
+        <w:adjustRightInd w:val="0"/>
+        <w:spacing w:after="0" w:line="240" w:lineRule="auto"/>
+        <w:ind w:left="1418"/>
+        <w:rPr>
+          <w:rFonts w:ascii="Consolas" w:hAnsi="Consolas" w:cs="Consolas"/>
+          <w:color w:val="000000"/>
+          <w:sz w:val="19"/>
+          <w:szCs w:val="19"/>
+        </w:rPr>
+      </w:pPr>
+      <w:r>
+        <w:rPr>
+          <w:rFonts w:ascii="Consolas" w:hAnsi="Consolas" w:cs="Consolas"/>
+          <w:color w:val="000000"/>
+          <w:sz w:val="19"/>
+          <w:szCs w:val="19"/>
+        </w:rPr>
+        <w:tab/>
+      </w:r>
+      <w:r>
+        <w:rPr>
+          <w:rFonts w:ascii="Consolas" w:hAnsi="Consolas" w:cs="Consolas"/>
+          <w:color w:val="000000"/>
+          <w:sz w:val="19"/>
+          <w:szCs w:val="19"/>
+        </w:rPr>
+        <w:tab/>
+      </w:r>
+      <w:proofErr w:type="spellStart"/>
+      <w:proofErr w:type="gramStart"/>
+      <w:r>
+        <w:rPr>
+          <w:rFonts w:ascii="Consolas" w:hAnsi="Consolas" w:cs="Consolas"/>
+          <w:color w:val="6F008A"/>
+          <w:sz w:val="19"/>
+          <w:szCs w:val="19"/>
+        </w:rPr>
+        <w:t>glGetShaderiv</w:t>
+      </w:r>
+      <w:proofErr w:type="spellEnd"/>
+      <w:r>
+        <w:rPr>
+          <w:rFonts w:ascii="Consolas" w:hAnsi="Consolas" w:cs="Consolas"/>
+          <w:color w:val="000000"/>
+          <w:sz w:val="19"/>
+          <w:szCs w:val="19"/>
+        </w:rPr>
+        <w:t>(</w:t>
+      </w:r>
+      <w:proofErr w:type="gramEnd"/>
+      <w:r>
+        <w:rPr>
+          <w:rFonts w:ascii="Consolas" w:hAnsi="Consolas" w:cs="Consolas"/>
+          <w:color w:val="000000"/>
+          <w:sz w:val="19"/>
+          <w:szCs w:val="19"/>
+        </w:rPr>
+        <w:t xml:space="preserve">id, </w:t>
+      </w:r>
+      <w:r>
+        <w:rPr>
+          <w:rFonts w:ascii="Consolas" w:hAnsi="Consolas" w:cs="Consolas"/>
+          <w:color w:val="6F008A"/>
+          <w:sz w:val="19"/>
+          <w:szCs w:val="19"/>
+        </w:rPr>
+        <w:t>GL_INFO_LOG_LENGTH</w:t>
+      </w:r>
+      <w:r>
+        <w:rPr>
+          <w:rFonts w:ascii="Consolas" w:hAnsi="Consolas" w:cs="Consolas"/>
+          <w:color w:val="000000"/>
+          <w:sz w:val="19"/>
+          <w:szCs w:val="19"/>
+        </w:rPr>
+        <w:t>, &amp;length);</w:t>
+      </w:r>
+    </w:p>
+    <w:p>
+      <w:pPr>
+        <w:autoSpaceDE w:val="0"/>
+        <w:autoSpaceDN w:val="0"/>
+        <w:adjustRightInd w:val="0"/>
+        <w:spacing w:after="0" w:line="240" w:lineRule="auto"/>
+        <w:ind w:left="1418"/>
+        <w:rPr>
+          <w:rFonts w:ascii="Consolas" w:hAnsi="Consolas" w:cs="Consolas"/>
+          <w:color w:val="000000"/>
+          <w:sz w:val="19"/>
+          <w:szCs w:val="19"/>
+        </w:rPr>
+      </w:pPr>
+      <w:r>
+        <w:rPr>
+          <w:rFonts w:ascii="Consolas" w:hAnsi="Consolas" w:cs="Consolas"/>
+          <w:color w:val="000000"/>
+          <w:sz w:val="19"/>
+          <w:szCs w:val="19"/>
+        </w:rPr>
+        <w:tab/>
+      </w:r>
+      <w:r>
+        <w:rPr>
+          <w:rFonts w:ascii="Consolas" w:hAnsi="Consolas" w:cs="Consolas"/>
+          <w:color w:val="000000"/>
+          <w:sz w:val="19"/>
+          <w:szCs w:val="19"/>
+        </w:rPr>
+        <w:tab/>
+      </w:r>
+      <w:proofErr w:type="gramStart"/>
+      <w:r>
+        <w:rPr>
+          <w:rFonts w:ascii="Consolas" w:hAnsi="Consolas" w:cs="Consolas"/>
+          <w:color w:val="0000FF"/>
+          <w:sz w:val="19"/>
+          <w:szCs w:val="19"/>
+        </w:rPr>
+        <w:t>char</w:t>
+      </w:r>
+      <w:proofErr w:type="gramEnd"/>
+      <w:r>
+        <w:rPr>
+          <w:rFonts w:ascii="Consolas" w:hAnsi="Consolas" w:cs="Consolas"/>
+          <w:color w:val="000000"/>
+          <w:sz w:val="19"/>
+          <w:szCs w:val="19"/>
+        </w:rPr>
+        <w:t>* message = (</w:t>
+      </w:r>
+      <w:r>
+        <w:rPr>
+          <w:rFonts w:ascii="Consolas" w:hAnsi="Consolas" w:cs="Consolas"/>
+          <w:color w:val="0000FF"/>
+          <w:sz w:val="19"/>
+          <w:szCs w:val="19"/>
+        </w:rPr>
+        <w:t>char</w:t>
+      </w:r>
+      <w:r>
+        <w:rPr>
+          <w:rFonts w:ascii="Consolas" w:hAnsi="Consolas" w:cs="Consolas"/>
+          <w:color w:val="000000"/>
+          <w:sz w:val="19"/>
+          <w:szCs w:val="19"/>
+        </w:rPr>
+        <w:t>*)</w:t>
+      </w:r>
+      <w:proofErr w:type="spellStart"/>
+      <w:r>
+        <w:rPr>
+          <w:rFonts w:ascii="Consolas" w:hAnsi="Consolas" w:cs="Consolas"/>
+          <w:color w:val="6F008A"/>
+          <w:sz w:val="19"/>
+          <w:szCs w:val="19"/>
+        </w:rPr>
+        <w:t>alloca</w:t>
+      </w:r>
+      <w:proofErr w:type="spellEnd"/>
+      <w:r>
+        <w:rPr>
+          <w:rFonts w:ascii="Consolas" w:hAnsi="Consolas" w:cs="Consolas"/>
+          <w:color w:val="000000"/>
+          <w:sz w:val="19"/>
+          <w:szCs w:val="19"/>
+        </w:rPr>
+        <w:t xml:space="preserve">(length * </w:t>
+      </w:r>
+      <w:proofErr w:type="spellStart"/>
+      <w:r>
+        <w:rPr>
+          <w:rFonts w:ascii="Consolas" w:hAnsi="Consolas" w:cs="Consolas"/>
+          <w:color w:val="0000FF"/>
+          <w:sz w:val="19"/>
+          <w:szCs w:val="19"/>
+        </w:rPr>
+        <w:t>sizeof</w:t>
+      </w:r>
+      <w:proofErr w:type="spellEnd"/>
+      <w:r>
+        <w:rPr>
+          <w:rFonts w:ascii="Consolas" w:hAnsi="Consolas" w:cs="Consolas"/>
+          <w:color w:val="000000"/>
+          <w:sz w:val="19"/>
+          <w:szCs w:val="19"/>
+        </w:rPr>
+        <w:t>(</w:t>
+      </w:r>
+      <w:r>
+        <w:rPr>
+          <w:rFonts w:ascii="Consolas" w:hAnsi="Consolas" w:cs="Consolas"/>
+          <w:color w:val="0000FF"/>
+          <w:sz w:val="19"/>
+          <w:szCs w:val="19"/>
+        </w:rPr>
+        <w:t>char</w:t>
+      </w:r>
+      <w:r>
+        <w:rPr>
+          <w:rFonts w:ascii="Consolas" w:hAnsi="Consolas" w:cs="Consolas"/>
+          <w:color w:val="000000"/>
+          <w:sz w:val="19"/>
+          <w:szCs w:val="19"/>
+        </w:rPr>
+        <w:t>));</w:t>
+      </w:r>
+    </w:p>
+    <w:p>
+      <w:pPr>
+        <w:autoSpaceDE w:val="0"/>
+        <w:autoSpaceDN w:val="0"/>
+        <w:adjustRightInd w:val="0"/>
+        <w:spacing w:after="0" w:line="240" w:lineRule="auto"/>
+        <w:ind w:left="1418"/>
+        <w:rPr>
+          <w:rFonts w:ascii="Consolas" w:hAnsi="Consolas" w:cs="Consolas"/>
+          <w:color w:val="000000"/>
+          <w:sz w:val="19"/>
+          <w:szCs w:val="19"/>
+        </w:rPr>
+      </w:pPr>
+      <w:r>
+        <w:rPr>
+          <w:rFonts w:ascii="Consolas" w:hAnsi="Consolas" w:cs="Consolas"/>
+          <w:color w:val="000000"/>
+          <w:sz w:val="19"/>
+          <w:szCs w:val="19"/>
+        </w:rPr>
+        <w:tab/>
+      </w:r>
+      <w:r>
+        <w:rPr>
+          <w:rFonts w:ascii="Consolas" w:hAnsi="Consolas" w:cs="Consolas"/>
+          <w:color w:val="000000"/>
+          <w:sz w:val="19"/>
+          <w:szCs w:val="19"/>
+        </w:rPr>
+        <w:tab/>
+      </w:r>
+      <w:proofErr w:type="spellStart"/>
+      <w:proofErr w:type="gramStart"/>
+      <w:r>
+        <w:rPr>
+          <w:rFonts w:ascii="Consolas" w:hAnsi="Consolas" w:cs="Consolas"/>
+          <w:color w:val="6F008A"/>
+          <w:sz w:val="19"/>
+          <w:szCs w:val="19"/>
+        </w:rPr>
+        <w:t>glGetShaderInfoLog</w:t>
+      </w:r>
+      <w:proofErr w:type="spellEnd"/>
+      <w:r>
+        <w:rPr>
+          <w:rFonts w:ascii="Consolas" w:hAnsi="Consolas" w:cs="Consolas"/>
+          <w:color w:val="000000"/>
+          <w:sz w:val="19"/>
+          <w:szCs w:val="19"/>
+        </w:rPr>
+        <w:t>(</w:t>
+      </w:r>
+      <w:proofErr w:type="gramEnd"/>
+      <w:r>
+        <w:rPr>
+          <w:rFonts w:ascii="Consolas" w:hAnsi="Consolas" w:cs="Consolas"/>
+          <w:color w:val="000000"/>
+          <w:sz w:val="19"/>
+          <w:szCs w:val="19"/>
+        </w:rPr>
+        <w:t>id, length, &amp;length, message);</w:t>
+      </w:r>
+    </w:p>
+    <w:p>
+      <w:pPr>
+        <w:autoSpaceDE w:val="0"/>
+        <w:autoSpaceDN w:val="0"/>
+        <w:adjustRightInd w:val="0"/>
+        <w:spacing w:after="0" w:line="240" w:lineRule="auto"/>
+        <w:ind w:left="1418"/>
+        <w:rPr>
+          <w:rFonts w:ascii="Consolas" w:hAnsi="Consolas" w:cs="Consolas"/>
+          <w:color w:val="000000"/>
+          <w:sz w:val="19"/>
+          <w:szCs w:val="19"/>
+        </w:rPr>
+      </w:pPr>
+      <w:r>
+        <w:rPr>
+          <w:rFonts w:ascii="Consolas" w:hAnsi="Consolas" w:cs="Consolas"/>
+          <w:color w:val="000000"/>
+          <w:sz w:val="19"/>
+          <w:szCs w:val="19"/>
+        </w:rPr>
+        <w:tab/>
+      </w:r>
+      <w:r>
+        <w:rPr>
+          <w:rFonts w:ascii="Consolas" w:hAnsi="Consolas" w:cs="Consolas"/>
+          <w:color w:val="000000"/>
+          <w:sz w:val="19"/>
+          <w:szCs w:val="19"/>
+        </w:rPr>
+        <w:tab/>
+      </w:r>
+      <w:proofErr w:type="spellStart"/>
+      <w:r>
+        <w:rPr>
+          <w:rFonts w:ascii="Consolas" w:hAnsi="Consolas" w:cs="Consolas"/>
+          <w:color w:val="000000"/>
+          <w:sz w:val="19"/>
+          <w:szCs w:val="19"/>
+        </w:rPr>
+        <w:t>std</w:t>
+      </w:r>
+      <w:proofErr w:type="spellEnd"/>
+      <w:r>
+        <w:rPr>
+          <w:rFonts w:ascii="Consolas" w:hAnsi="Consolas" w:cs="Consolas"/>
+          <w:color w:val="000000"/>
+          <w:sz w:val="19"/>
+          <w:szCs w:val="19"/>
+        </w:rPr>
+        <w:t>::</w:t>
+      </w:r>
+      <w:proofErr w:type="spellStart"/>
+      <w:r>
+        <w:rPr>
+          <w:rFonts w:ascii="Consolas" w:hAnsi="Consolas" w:cs="Consolas"/>
+          <w:color w:val="000000"/>
+          <w:sz w:val="19"/>
+          <w:szCs w:val="19"/>
+        </w:rPr>
+        <w:t>cout</w:t>
+      </w:r>
+      <w:proofErr w:type="spellEnd"/>
+      <w:r>
+        <w:rPr>
+          <w:rFonts w:ascii="Consolas" w:hAnsi="Consolas" w:cs="Consolas"/>
+          <w:color w:val="000000"/>
+          <w:sz w:val="19"/>
+          <w:szCs w:val="19"/>
+        </w:rPr>
+        <w:t xml:space="preserve"> </w:t>
+      </w:r>
+      <w:r>
+        <w:rPr>
+          <w:rFonts w:ascii="Consolas" w:hAnsi="Consolas" w:cs="Consolas"/>
+          <w:color w:val="008080"/>
+          <w:sz w:val="19"/>
+          <w:szCs w:val="19"/>
+        </w:rPr>
+        <w:t>&lt;&lt;</w:t>
+      </w:r>
+      <w:r>
+        <w:rPr>
+          <w:rFonts w:ascii="Consolas" w:hAnsi="Consolas" w:cs="Consolas"/>
+          <w:color w:val="000000"/>
+          <w:sz w:val="19"/>
+          <w:szCs w:val="19"/>
+        </w:rPr>
+        <w:t xml:space="preserve"> </w:t>
+      </w:r>
+      <w:r>
+        <w:rPr>
+          <w:rFonts w:ascii="Consolas" w:hAnsi="Consolas" w:cs="Consolas"/>
+          <w:color w:val="A31515"/>
+          <w:sz w:val="19"/>
+          <w:szCs w:val="19"/>
+        </w:rPr>
+        <w:t>"failed to compile"</w:t>
+      </w:r>
+      <w:r>
+        <w:rPr>
+          <w:rFonts w:ascii="Consolas" w:hAnsi="Consolas" w:cs="Consolas"/>
+          <w:color w:val="008080"/>
+          <w:sz w:val="19"/>
+          <w:szCs w:val="19"/>
+        </w:rPr>
+        <w:t>&lt;&lt;</w:t>
+      </w:r>
+    </w:p>
+    <w:p>
+      <w:pPr>
+        <w:autoSpaceDE w:val="0"/>
+        <w:autoSpaceDN w:val="0"/>
+        <w:adjustRightInd w:val="0"/>
+        <w:spacing w:after="0" w:line="240" w:lineRule="auto"/>
+        <w:ind w:left="1418"/>
+        <w:rPr>
+          <w:rFonts w:ascii="Consolas" w:hAnsi="Consolas" w:cs="Consolas"/>
+          <w:color w:val="000000"/>
+          <w:sz w:val="19"/>
+          <w:szCs w:val="19"/>
+          <w:lang w:val="de-DE"/>
+        </w:rPr>
+      </w:pPr>
+      <w:r>
+        <w:rPr>
+          <w:rFonts w:ascii="Consolas" w:hAnsi="Consolas" w:cs="Consolas"/>
+          <w:color w:val="000000"/>
+          <w:sz w:val="19"/>
+          <w:szCs w:val="19"/>
+        </w:rPr>
+        <w:tab/>
+      </w:r>
+      <w:r>
+        <w:rPr>
+          <w:rFonts w:ascii="Consolas" w:hAnsi="Consolas" w:cs="Consolas"/>
+          <w:color w:val="000000"/>
+          <w:sz w:val="19"/>
+          <w:szCs w:val="19"/>
+        </w:rPr>
+        <w:tab/>
+      </w:r>
+      <w:r>
+        <w:rPr>
+          <w:rFonts w:ascii="Consolas" w:hAnsi="Consolas" w:cs="Consolas"/>
+          <w:color w:val="000000"/>
+          <w:sz w:val="19"/>
+          <w:szCs w:val="19"/>
+        </w:rPr>
+        <w:tab/>
+      </w:r>
+      <w:r>
+        <w:rPr>
+          <w:rFonts w:ascii="Consolas" w:hAnsi="Consolas" w:cs="Consolas"/>
+          <w:color w:val="000000"/>
+          <w:sz w:val="19"/>
+          <w:szCs w:val="19"/>
+          <w:lang w:val="de-DE"/>
+        </w:rPr>
+        <w:t>(</w:t>
+      </w:r>
+      <w:r>
+        <w:rPr>
+          <w:rFonts w:ascii="Consolas" w:hAnsi="Consolas" w:cs="Consolas"/>
+          <w:color w:val="808080"/>
+          <w:sz w:val="19"/>
+          <w:szCs w:val="19"/>
+          <w:lang w:val="de-DE"/>
+        </w:rPr>
+        <w:t>type</w:t>
+      </w:r>
+      <w:r>
+        <w:rPr>
+          <w:rFonts w:ascii="Consolas" w:hAnsi="Consolas" w:cs="Consolas"/>
+          <w:color w:val="000000"/>
+          <w:sz w:val="19"/>
+          <w:szCs w:val="19"/>
+          <w:lang w:val="de-DE"/>
+        </w:rPr>
+        <w:t>==</w:t>
+      </w:r>
+      <w:r>
+        <w:rPr>
+          <w:rFonts w:ascii="Consolas" w:hAnsi="Consolas" w:cs="Consolas"/>
+          <w:color w:val="6F008A"/>
+          <w:sz w:val="19"/>
+          <w:szCs w:val="19"/>
+          <w:lang w:val="de-DE"/>
+        </w:rPr>
+        <w:t>GL_VERTEX_SHADER</w:t>
+      </w:r>
+      <w:r>
+        <w:rPr>
+          <w:rFonts w:ascii="Consolas" w:hAnsi="Consolas" w:cs="Consolas"/>
+          <w:color w:val="000000"/>
+          <w:sz w:val="19"/>
+          <w:szCs w:val="19"/>
+          <w:lang w:val="de-DE"/>
+        </w:rPr>
+        <w:t xml:space="preserve">? </w:t>
+      </w:r>
+      <w:r>
+        <w:rPr>
+          <w:rFonts w:ascii="Consolas" w:hAnsi="Consolas" w:cs="Consolas"/>
+          <w:color w:val="A31515"/>
+          <w:sz w:val="19"/>
+          <w:szCs w:val="19"/>
+          <w:lang w:val="de-DE"/>
+        </w:rPr>
+        <w:t>"vertex"</w:t>
+      </w:r>
+      <w:r>
+        <w:rPr>
+          <w:rFonts w:ascii="Consolas" w:hAnsi="Consolas" w:cs="Consolas"/>
+          <w:color w:val="000000"/>
+          <w:sz w:val="19"/>
+          <w:szCs w:val="19"/>
+          <w:lang w:val="de-DE"/>
+        </w:rPr>
+        <w:t xml:space="preserve">: </w:t>
+      </w:r>
+      <w:r>
+        <w:rPr>
+          <w:rFonts w:ascii="Consolas" w:hAnsi="Consolas" w:cs="Consolas"/>
+          <w:color w:val="A31515"/>
+          <w:sz w:val="19"/>
+          <w:szCs w:val="19"/>
+          <w:lang w:val="de-DE"/>
+        </w:rPr>
+        <w:t>"fragment"</w:t>
+      </w:r>
+      <w:r>
+        <w:rPr>
+          <w:rFonts w:ascii="Consolas" w:hAnsi="Consolas" w:cs="Consolas"/>
+          <w:color w:val="000000"/>
+          <w:sz w:val="19"/>
+          <w:szCs w:val="19"/>
+          <w:lang w:val="de-DE"/>
+        </w:rPr>
+        <w:t>)</w:t>
+      </w:r>
+    </w:p>
+    <w:p>
+      <w:pPr>
+        <w:autoSpaceDE w:val="0"/>
+        <w:autoSpaceDN w:val="0"/>
+        <w:adjustRightInd w:val="0"/>
+        <w:spacing w:after="0" w:line="240" w:lineRule="auto"/>
+        <w:ind w:left="1418"/>
+        <w:rPr>
+          <w:rFonts w:ascii="Consolas" w:hAnsi="Consolas" w:cs="Consolas"/>
+          <w:color w:val="000000"/>
+          <w:sz w:val="19"/>
+          <w:szCs w:val="19"/>
+        </w:rPr>
+      </w:pPr>
+      <w:r>
+        <w:rPr>
+          <w:rFonts w:ascii="Consolas" w:hAnsi="Consolas" w:cs="Consolas"/>
+          <w:color w:val="000000"/>
+          <w:sz w:val="19"/>
+          <w:szCs w:val="19"/>
+          <w:lang w:val="de-DE"/>
+        </w:rPr>
+        <w:tab/>
+      </w:r>
+      <w:r>
+        <w:rPr>
+          <w:rFonts w:ascii="Consolas" w:hAnsi="Consolas" w:cs="Consolas"/>
+          <w:color w:val="000000"/>
+          <w:sz w:val="19"/>
+          <w:szCs w:val="19"/>
+          <w:lang w:val="de-DE"/>
+        </w:rPr>
+        <w:tab/>
+      </w:r>
+      <w:r>
+        <w:rPr>
+          <w:rFonts w:ascii="Consolas" w:hAnsi="Consolas" w:cs="Consolas"/>
+          <w:color w:val="000000"/>
+          <w:sz w:val="19"/>
+          <w:szCs w:val="19"/>
+          <w:lang w:val="de-DE"/>
+        </w:rPr>
+        <w:tab/>
+      </w:r>
+      <w:r>
+        <w:rPr>
+          <w:rFonts w:ascii="Consolas" w:hAnsi="Consolas" w:cs="Consolas"/>
+          <w:color w:val="008080"/>
+          <w:sz w:val="19"/>
+          <w:szCs w:val="19"/>
+        </w:rPr>
+        <w:t>&lt;&lt;</w:t>
+      </w:r>
+      <w:r>
+        <w:rPr>
+          <w:rFonts w:ascii="Consolas" w:hAnsi="Consolas" w:cs="Consolas"/>
+          <w:color w:val="A31515"/>
+          <w:sz w:val="19"/>
+          <w:szCs w:val="19"/>
+        </w:rPr>
+        <w:t xml:space="preserve">" </w:t>
+      </w:r>
+      <w:proofErr w:type="spellStart"/>
+      <w:r>
+        <w:rPr>
+          <w:rFonts w:ascii="Consolas" w:hAnsi="Consolas" w:cs="Consolas"/>
+          <w:color w:val="A31515"/>
+          <w:sz w:val="19"/>
+          <w:szCs w:val="19"/>
+        </w:rPr>
+        <w:t>Shader</w:t>
+      </w:r>
+      <w:proofErr w:type="spellEnd"/>
+      <w:r>
+        <w:rPr>
+          <w:rFonts w:ascii="Consolas" w:hAnsi="Consolas" w:cs="Consolas"/>
+          <w:color w:val="A31515"/>
+          <w:sz w:val="19"/>
+          <w:szCs w:val="19"/>
+        </w:rPr>
+        <w:t>"</w:t>
+      </w:r>
+      <w:r>
+        <w:rPr>
+          <w:rFonts w:ascii="Consolas" w:hAnsi="Consolas" w:cs="Consolas"/>
+          <w:color w:val="008080"/>
+          <w:sz w:val="19"/>
+          <w:szCs w:val="19"/>
+        </w:rPr>
+        <w:t>&lt;&lt;</w:t>
+      </w:r>
+      <w:r>
+        <w:rPr>
+          <w:rFonts w:ascii="Consolas" w:hAnsi="Consolas" w:cs="Consolas"/>
+          <w:color w:val="000000"/>
+          <w:sz w:val="19"/>
+          <w:szCs w:val="19"/>
+        </w:rPr>
+        <w:t xml:space="preserve"> </w:t>
+      </w:r>
+      <w:proofErr w:type="spellStart"/>
+      <w:r>
+        <w:rPr>
+          <w:rFonts w:ascii="Consolas" w:hAnsi="Consolas" w:cs="Consolas"/>
+          <w:color w:val="000000"/>
+          <w:sz w:val="19"/>
+          <w:szCs w:val="19"/>
+        </w:rPr>
+        <w:t>std</w:t>
+      </w:r>
+      <w:proofErr w:type="spellEnd"/>
+      <w:r>
+        <w:rPr>
+          <w:rFonts w:ascii="Consolas" w:hAnsi="Consolas" w:cs="Consolas"/>
+          <w:color w:val="000000"/>
+          <w:sz w:val="19"/>
+          <w:szCs w:val="19"/>
+        </w:rPr>
+        <w:t>::</w:t>
+      </w:r>
+      <w:proofErr w:type="spellStart"/>
+      <w:r>
+        <w:rPr>
+          <w:rFonts w:ascii="Consolas" w:hAnsi="Consolas" w:cs="Consolas"/>
+          <w:color w:val="000000"/>
+          <w:sz w:val="19"/>
+          <w:szCs w:val="19"/>
+        </w:rPr>
+        <w:t>endl</w:t>
+      </w:r>
+      <w:proofErr w:type="spellEnd"/>
+      <w:r>
+        <w:rPr>
+          <w:rFonts w:ascii="Consolas" w:hAnsi="Consolas" w:cs="Consolas"/>
+          <w:color w:val="000000"/>
+          <w:sz w:val="19"/>
+          <w:szCs w:val="19"/>
+        </w:rPr>
+        <w:t>;</w:t>
+      </w:r>
+    </w:p>
+    <w:p>
+      <w:pPr>
+        <w:autoSpaceDE w:val="0"/>
+        <w:autoSpaceDN w:val="0"/>
+        <w:adjustRightInd w:val="0"/>
+        <w:spacing w:after="0" w:line="240" w:lineRule="auto"/>
+        <w:ind w:left="1418"/>
+        <w:rPr>
+          <w:rFonts w:ascii="Consolas" w:hAnsi="Consolas" w:cs="Consolas"/>
+          <w:color w:val="000000"/>
+          <w:sz w:val="19"/>
+          <w:szCs w:val="19"/>
+        </w:rPr>
+      </w:pPr>
+      <w:r>
+        <w:rPr>
+          <w:rFonts w:ascii="Consolas" w:hAnsi="Consolas" w:cs="Consolas"/>
+          <w:color w:val="000000"/>
+          <w:sz w:val="19"/>
+          <w:szCs w:val="19"/>
+        </w:rPr>
+        <w:tab/>
+      </w:r>
+      <w:r>
+        <w:rPr>
+          <w:rFonts w:ascii="Consolas" w:hAnsi="Consolas" w:cs="Consolas"/>
+          <w:color w:val="000000"/>
+          <w:sz w:val="19"/>
+          <w:szCs w:val="19"/>
+        </w:rPr>
+        <w:tab/>
+      </w:r>
+      <w:proofErr w:type="spellStart"/>
+      <w:r>
+        <w:rPr>
+          <w:rFonts w:ascii="Consolas" w:hAnsi="Consolas" w:cs="Consolas"/>
+          <w:color w:val="000000"/>
+          <w:sz w:val="19"/>
+          <w:szCs w:val="19"/>
+        </w:rPr>
+        <w:t>std</w:t>
+      </w:r>
+      <w:proofErr w:type="spellEnd"/>
+      <w:r>
+        <w:rPr>
+          <w:rFonts w:ascii="Consolas" w:hAnsi="Consolas" w:cs="Consolas"/>
+          <w:color w:val="000000"/>
+          <w:sz w:val="19"/>
+          <w:szCs w:val="19"/>
+        </w:rPr>
+        <w:t>::</w:t>
+      </w:r>
+      <w:proofErr w:type="spellStart"/>
+      <w:r>
+        <w:rPr>
+          <w:rFonts w:ascii="Consolas" w:hAnsi="Consolas" w:cs="Consolas"/>
+          <w:color w:val="000000"/>
+          <w:sz w:val="19"/>
+          <w:szCs w:val="19"/>
+        </w:rPr>
+        <w:t>cout</w:t>
+      </w:r>
+      <w:proofErr w:type="spellEnd"/>
+      <w:r>
+        <w:rPr>
+          <w:rFonts w:ascii="Consolas" w:hAnsi="Consolas" w:cs="Consolas"/>
+          <w:color w:val="000000"/>
+          <w:sz w:val="19"/>
+          <w:szCs w:val="19"/>
+        </w:rPr>
+        <w:t xml:space="preserve"> </w:t>
+      </w:r>
+      <w:r>
+        <w:rPr>
+          <w:rFonts w:ascii="Consolas" w:hAnsi="Consolas" w:cs="Consolas"/>
+          <w:color w:val="008080"/>
+          <w:sz w:val="19"/>
+          <w:szCs w:val="19"/>
+        </w:rPr>
+        <w:t>&lt;&lt;</w:t>
+      </w:r>
+      <w:r>
+        <w:rPr>
+          <w:rFonts w:ascii="Consolas" w:hAnsi="Consolas" w:cs="Consolas"/>
+          <w:color w:val="000000"/>
+          <w:sz w:val="19"/>
+          <w:szCs w:val="19"/>
+        </w:rPr>
+        <w:t xml:space="preserve"> message </w:t>
+      </w:r>
+      <w:r>
+        <w:rPr>
+          <w:rFonts w:ascii="Consolas" w:hAnsi="Consolas" w:cs="Consolas"/>
+          <w:color w:val="008080"/>
+          <w:sz w:val="19"/>
+          <w:szCs w:val="19"/>
+        </w:rPr>
+        <w:t>&lt;&lt;</w:t>
+      </w:r>
+      <w:r>
+        <w:rPr>
+          <w:rFonts w:ascii="Consolas" w:hAnsi="Consolas" w:cs="Consolas"/>
+          <w:color w:val="000000"/>
+          <w:sz w:val="19"/>
+          <w:szCs w:val="19"/>
+        </w:rPr>
+        <w:t xml:space="preserve"> </w:t>
+      </w:r>
+      <w:proofErr w:type="spellStart"/>
+      <w:r>
+        <w:rPr>
+          <w:rFonts w:ascii="Consolas" w:hAnsi="Consolas" w:cs="Consolas"/>
+          <w:color w:val="000000"/>
+          <w:sz w:val="19"/>
+          <w:szCs w:val="19"/>
+        </w:rPr>
+        <w:t>std</w:t>
+      </w:r>
+      <w:proofErr w:type="spellEnd"/>
+      <w:r>
+        <w:rPr>
+          <w:rFonts w:ascii="Consolas" w:hAnsi="Consolas" w:cs="Consolas"/>
+          <w:color w:val="000000"/>
+          <w:sz w:val="19"/>
+          <w:szCs w:val="19"/>
+        </w:rPr>
+        <w:t>::</w:t>
+      </w:r>
+      <w:proofErr w:type="spellStart"/>
+      <w:r>
+        <w:rPr>
+          <w:rFonts w:ascii="Consolas" w:hAnsi="Consolas" w:cs="Consolas"/>
+          <w:color w:val="000000"/>
+          <w:sz w:val="19"/>
+          <w:szCs w:val="19"/>
+        </w:rPr>
+        <w:t>endl</w:t>
+      </w:r>
+      <w:proofErr w:type="spellEnd"/>
+      <w:r>
+        <w:rPr>
+          <w:rFonts w:ascii="Consolas" w:hAnsi="Consolas" w:cs="Consolas"/>
+          <w:color w:val="000000"/>
+          <w:sz w:val="19"/>
+          <w:szCs w:val="19"/>
+        </w:rPr>
+        <w:t>;</w:t>
+      </w:r>
+    </w:p>
+    <w:p>
+      <w:pPr>
+        <w:autoSpaceDE w:val="0"/>
+        <w:autoSpaceDN w:val="0"/>
+        <w:adjustRightInd w:val="0"/>
+        <w:spacing w:after="0" w:line="240" w:lineRule="auto"/>
+        <w:ind w:left="1418"/>
+        <w:rPr>
+          <w:rFonts w:ascii="Consolas" w:hAnsi="Consolas" w:cs="Consolas"/>
+          <w:color w:val="000000"/>
+          <w:sz w:val="19"/>
+          <w:szCs w:val="19"/>
+        </w:rPr>
+      </w:pPr>
+      <w:r>
+        <w:rPr>
+          <w:rFonts w:ascii="Consolas" w:hAnsi="Consolas" w:cs="Consolas"/>
+          <w:color w:val="000000"/>
+          <w:sz w:val="19"/>
+          <w:szCs w:val="19"/>
+        </w:rPr>
+        <w:tab/>
+      </w:r>
+      <w:r>
+        <w:rPr>
+          <w:rFonts w:ascii="Consolas" w:hAnsi="Consolas" w:cs="Consolas"/>
+          <w:color w:val="000000"/>
+          <w:sz w:val="19"/>
+          <w:szCs w:val="19"/>
+        </w:rPr>
+        <w:tab/>
+      </w:r>
+      <w:proofErr w:type="spellStart"/>
+      <w:proofErr w:type="gramStart"/>
+      <w:r>
+        <w:rPr>
+          <w:rFonts w:ascii="Consolas" w:hAnsi="Consolas" w:cs="Consolas"/>
+          <w:color w:val="6F008A"/>
+          <w:sz w:val="19"/>
+          <w:szCs w:val="19"/>
+        </w:rPr>
+        <w:t>glDeleteShader</w:t>
+      </w:r>
+      <w:proofErr w:type="spellEnd"/>
+      <w:r>
+        <w:rPr>
+          <w:rFonts w:ascii="Consolas" w:hAnsi="Consolas" w:cs="Consolas"/>
+          <w:color w:val="000000"/>
+          <w:sz w:val="19"/>
+          <w:szCs w:val="19"/>
+        </w:rPr>
+        <w:t>(</w:t>
+      </w:r>
+      <w:proofErr w:type="gramEnd"/>
+      <w:r>
+        <w:rPr>
+          <w:rFonts w:ascii="Consolas" w:hAnsi="Consolas" w:cs="Consolas"/>
+          <w:color w:val="000000"/>
+          <w:sz w:val="19"/>
+          <w:szCs w:val="19"/>
+        </w:rPr>
+        <w:t>id);</w:t>
+      </w:r>
+    </w:p>
+    <w:p>
+      <w:pPr>
+        <w:autoSpaceDE w:val="0"/>
+        <w:autoSpaceDN w:val="0"/>
+        <w:adjustRightInd w:val="0"/>
+        <w:spacing w:after="0" w:line="240" w:lineRule="auto"/>
+        <w:ind w:left="1418"/>
+        <w:rPr>
+          <w:rFonts w:ascii="Consolas" w:hAnsi="Consolas" w:cs="Consolas"/>
+          <w:color w:val="000000"/>
+          <w:sz w:val="19"/>
+          <w:szCs w:val="19"/>
+        </w:rPr>
+      </w:pPr>
+      <w:r>
+        <w:rPr>
+          <w:rFonts w:ascii="Consolas" w:hAnsi="Consolas" w:cs="Consolas"/>
+          <w:color w:val="000000"/>
+          <w:sz w:val="19"/>
+          <w:szCs w:val="19"/>
+        </w:rPr>
+        <w:tab/>
+      </w:r>
+      <w:r>
+        <w:rPr>
+          <w:rFonts w:ascii="Consolas" w:hAnsi="Consolas" w:cs="Consolas"/>
+          <w:color w:val="000000"/>
+          <w:sz w:val="19"/>
+          <w:szCs w:val="19"/>
+        </w:rPr>
+        <w:tab/>
+      </w:r>
+      <w:proofErr w:type="gramStart"/>
+      <w:r>
+        <w:rPr>
+          <w:rFonts w:ascii="Consolas" w:hAnsi="Consolas" w:cs="Consolas"/>
+          <w:color w:val="0000FF"/>
+          <w:sz w:val="19"/>
+          <w:szCs w:val="19"/>
+        </w:rPr>
+        <w:t>return</w:t>
+      </w:r>
+      <w:proofErr w:type="gramEnd"/>
+      <w:r>
+        <w:rPr>
+          <w:rFonts w:ascii="Consolas" w:hAnsi="Consolas" w:cs="Consolas"/>
+          <w:color w:val="000000"/>
+          <w:sz w:val="19"/>
+          <w:szCs w:val="19"/>
+        </w:rPr>
+        <w:t xml:space="preserve"> 0;</w:t>
+      </w:r>
+    </w:p>
+    <w:p>
+      <w:pPr>
+        <w:autoSpaceDE w:val="0"/>
+        <w:autoSpaceDN w:val="0"/>
+        <w:adjustRightInd w:val="0"/>
+        <w:spacing w:after="0" w:line="240" w:lineRule="auto"/>
+        <w:ind w:left="1418"/>
+        <w:rPr>
+          <w:rFonts w:ascii="Consolas" w:hAnsi="Consolas" w:cs="Consolas"/>
+          <w:color w:val="000000"/>
+          <w:sz w:val="19"/>
+          <w:szCs w:val="19"/>
+        </w:rPr>
+      </w:pPr>
+      <w:r>
+        <w:rPr>
+          <w:rFonts w:ascii="Consolas" w:hAnsi="Consolas" w:cs="Consolas"/>
+          <w:color w:val="000000"/>
+          <w:sz w:val="19"/>
+          <w:szCs w:val="19"/>
+        </w:rPr>
+        <w:tab/>
+        <w:t>}</w:t>
+      </w:r>
+    </w:p>
+    <w:p>
+      <w:pPr>
+        <w:pStyle w:val="ListParagraph"/>
+        <w:numPr>
+          <w:ilvl w:val="0"/>
+          <w:numId w:val="2"/>
+        </w:numPr>
+      </w:pPr>
+      <w:r>
+        <w:t xml:space="preserve">Add create </w:t>
+      </w:r>
+      <w:proofErr w:type="spellStart"/>
+      <w:r>
+        <w:t>shader</w:t>
+      </w:r>
+      <w:proofErr w:type="spellEnd"/>
+      <w:r>
+        <w:t xml:space="preserve"> function:</w:t>
+      </w:r>
+    </w:p>
+    <w:p>
+      <w:pPr>
+        <w:autoSpaceDE w:val="0"/>
+        <w:autoSpaceDN w:val="0"/>
+        <w:adjustRightInd w:val="0"/>
+        <w:spacing w:after="0" w:line="240" w:lineRule="auto"/>
+        <w:ind w:left="851"/>
+        <w:rPr>
+          <w:rFonts w:ascii="Consolas" w:hAnsi="Consolas" w:cs="Consolas"/>
+          <w:color w:val="000000"/>
+          <w:sz w:val="19"/>
+          <w:szCs w:val="19"/>
+        </w:rPr>
+      </w:pPr>
+      <w:proofErr w:type="gramStart"/>
+      <w:r>
+        <w:rPr>
+          <w:rFonts w:ascii="Consolas" w:hAnsi="Consolas" w:cs="Consolas"/>
+          <w:color w:val="0000FF"/>
+          <w:sz w:val="19"/>
+          <w:szCs w:val="19"/>
+        </w:rPr>
+        <w:t>static</w:t>
+      </w:r>
+      <w:proofErr w:type="gramEnd"/>
+      <w:r>
+        <w:rPr>
+          <w:rFonts w:ascii="Consolas" w:hAnsi="Consolas" w:cs="Consolas"/>
+          <w:color w:val="000000"/>
+          <w:sz w:val="19"/>
+          <w:szCs w:val="19"/>
+        </w:rPr>
+        <w:t xml:space="preserve"> </w:t>
+      </w:r>
+      <w:r>
+        <w:rPr>
+          <w:rFonts w:ascii="Consolas" w:hAnsi="Consolas" w:cs="Consolas"/>
+          <w:color w:val="0000FF"/>
+          <w:sz w:val="19"/>
+          <w:szCs w:val="19"/>
+        </w:rPr>
+        <w:t>unsigned</w:t>
+      </w:r>
+      <w:r>
+        <w:rPr>
+          <w:rFonts w:ascii="Consolas" w:hAnsi="Consolas" w:cs="Consolas"/>
+          <w:color w:val="000000"/>
+          <w:sz w:val="19"/>
+          <w:szCs w:val="19"/>
+        </w:rPr>
+        <w:t xml:space="preserve"> </w:t>
+      </w:r>
+      <w:proofErr w:type="spellStart"/>
+      <w:r>
+        <w:rPr>
+          <w:rFonts w:ascii="Consolas" w:hAnsi="Consolas" w:cs="Consolas"/>
+          <w:color w:val="0000FF"/>
+          <w:sz w:val="19"/>
+          <w:szCs w:val="19"/>
+        </w:rPr>
+        <w:t>int</w:t>
+      </w:r>
+      <w:proofErr w:type="spellEnd"/>
+      <w:r>
+        <w:rPr>
+          <w:rFonts w:ascii="Consolas" w:hAnsi="Consolas" w:cs="Consolas"/>
+          <w:color w:val="000000"/>
+          <w:sz w:val="19"/>
+          <w:szCs w:val="19"/>
+        </w:rPr>
+        <w:t xml:space="preserve"> </w:t>
+      </w:r>
+      <w:proofErr w:type="spellStart"/>
+      <w:r>
+        <w:rPr>
+          <w:rFonts w:ascii="Consolas" w:hAnsi="Consolas" w:cs="Consolas"/>
+          <w:color w:val="000000"/>
+          <w:sz w:val="19"/>
+          <w:szCs w:val="19"/>
+        </w:rPr>
+        <w:t>CreateShader</w:t>
+      </w:r>
+      <w:proofErr w:type="spellEnd"/>
+      <w:r>
+        <w:rPr>
+          <w:rFonts w:ascii="Consolas" w:hAnsi="Consolas" w:cs="Consolas"/>
+          <w:color w:val="000000"/>
+          <w:sz w:val="19"/>
+          <w:szCs w:val="19"/>
+        </w:rPr>
+        <w:t>(</w:t>
+      </w:r>
+      <w:proofErr w:type="spellStart"/>
+      <w:r>
+        <w:rPr>
+          <w:rFonts w:ascii="Consolas" w:hAnsi="Consolas" w:cs="Consolas"/>
+          <w:color w:val="0000FF"/>
+          <w:sz w:val="19"/>
+          <w:szCs w:val="19"/>
+        </w:rPr>
+        <w:t>const</w:t>
+      </w:r>
+      <w:proofErr w:type="spellEnd"/>
+      <w:r>
+        <w:rPr>
+          <w:rFonts w:ascii="Consolas" w:hAnsi="Consolas" w:cs="Consolas"/>
+          <w:color w:val="000000"/>
+          <w:sz w:val="19"/>
+          <w:szCs w:val="19"/>
+        </w:rPr>
+        <w:t xml:space="preserve"> </w:t>
+      </w:r>
+      <w:proofErr w:type="spellStart"/>
+      <w:r>
+        <w:rPr>
+          <w:rFonts w:ascii="Consolas" w:hAnsi="Consolas" w:cs="Consolas"/>
+          <w:color w:val="000000"/>
+          <w:sz w:val="19"/>
+          <w:szCs w:val="19"/>
+        </w:rPr>
+        <w:t>std</w:t>
+      </w:r>
+      <w:proofErr w:type="spellEnd"/>
+      <w:r>
+        <w:rPr>
+          <w:rFonts w:ascii="Consolas" w:hAnsi="Consolas" w:cs="Consolas"/>
+          <w:color w:val="000000"/>
+          <w:sz w:val="19"/>
+          <w:szCs w:val="19"/>
+        </w:rPr>
+        <w:t>::</w:t>
+      </w:r>
+      <w:r>
+        <w:rPr>
+          <w:rFonts w:ascii="Consolas" w:hAnsi="Consolas" w:cs="Consolas"/>
+          <w:color w:val="2B91AF"/>
+          <w:sz w:val="19"/>
+          <w:szCs w:val="19"/>
+        </w:rPr>
+        <w:t>string</w:t>
+      </w:r>
+      <w:r>
+        <w:rPr>
+          <w:rFonts w:ascii="Consolas" w:hAnsi="Consolas" w:cs="Consolas"/>
+          <w:color w:val="000000"/>
+          <w:sz w:val="19"/>
+          <w:szCs w:val="19"/>
+        </w:rPr>
+        <w:t xml:space="preserve">&amp; </w:t>
+      </w:r>
+      <w:proofErr w:type="spellStart"/>
+      <w:r>
+        <w:rPr>
+          <w:rFonts w:ascii="Consolas" w:hAnsi="Consolas" w:cs="Consolas"/>
+          <w:color w:val="808080"/>
+          <w:sz w:val="19"/>
+          <w:szCs w:val="19"/>
+        </w:rPr>
+        <w:t>vertexSchader</w:t>
+      </w:r>
+      <w:proofErr w:type="spellEnd"/>
+      <w:r>
+        <w:rPr>
+          <w:rFonts w:ascii="Consolas" w:hAnsi="Consolas" w:cs="Consolas"/>
+          <w:color w:val="000000"/>
+          <w:sz w:val="19"/>
+          <w:szCs w:val="19"/>
+        </w:rPr>
+        <w:t xml:space="preserve">, </w:t>
+      </w:r>
+      <w:proofErr w:type="spellStart"/>
+      <w:r>
+        <w:rPr>
+          <w:rFonts w:ascii="Consolas" w:hAnsi="Consolas" w:cs="Consolas"/>
+          <w:color w:val="0000FF"/>
+          <w:sz w:val="19"/>
+          <w:szCs w:val="19"/>
+        </w:rPr>
+        <w:t>const</w:t>
+      </w:r>
+      <w:proofErr w:type="spellEnd"/>
+      <w:r>
+        <w:rPr>
+          <w:rFonts w:ascii="Consolas" w:hAnsi="Consolas" w:cs="Consolas"/>
+          <w:color w:val="000000"/>
+          <w:sz w:val="19"/>
+          <w:szCs w:val="19"/>
+        </w:rPr>
+        <w:t xml:space="preserve"> </w:t>
+      </w:r>
+      <w:proofErr w:type="spellStart"/>
+      <w:r>
+        <w:rPr>
+          <w:rFonts w:ascii="Consolas" w:hAnsi="Consolas" w:cs="Consolas"/>
+          <w:color w:val="000000"/>
+          <w:sz w:val="19"/>
+          <w:szCs w:val="19"/>
+        </w:rPr>
+        <w:t>std</w:t>
+      </w:r>
+      <w:proofErr w:type="spellEnd"/>
+      <w:r>
+        <w:rPr>
+          <w:rFonts w:ascii="Consolas" w:hAnsi="Consolas" w:cs="Consolas"/>
+          <w:color w:val="000000"/>
+          <w:sz w:val="19"/>
+          <w:szCs w:val="19"/>
+        </w:rPr>
+        <w:t>::</w:t>
+      </w:r>
+      <w:r>
+        <w:rPr>
+          <w:rFonts w:ascii="Consolas" w:hAnsi="Consolas" w:cs="Consolas"/>
+          <w:color w:val="2B91AF"/>
+          <w:sz w:val="19"/>
+          <w:szCs w:val="19"/>
+        </w:rPr>
+        <w:t>string</w:t>
+      </w:r>
+      <w:r>
+        <w:rPr>
+          <w:rFonts w:ascii="Consolas" w:hAnsi="Consolas" w:cs="Consolas"/>
+          <w:color w:val="000000"/>
+          <w:sz w:val="19"/>
+          <w:szCs w:val="19"/>
+        </w:rPr>
+        <w:t xml:space="preserve">&amp; </w:t>
+      </w:r>
+      <w:proofErr w:type="spellStart"/>
+      <w:r>
+        <w:rPr>
+          <w:rFonts w:ascii="Consolas" w:hAnsi="Consolas" w:cs="Consolas"/>
+          <w:color w:val="808080"/>
+          <w:sz w:val="19"/>
+          <w:szCs w:val="19"/>
+        </w:rPr>
+        <w:t>fragmentSchader</w:t>
+      </w:r>
+      <w:proofErr w:type="spellEnd"/>
+      <w:r>
+        <w:rPr>
+          <w:rFonts w:ascii="Consolas" w:hAnsi="Consolas" w:cs="Consolas"/>
+          <w:color w:val="000000"/>
+          <w:sz w:val="19"/>
+          <w:szCs w:val="19"/>
+        </w:rPr>
+        <w:t>)</w:t>
+      </w:r>
+    </w:p>
+    <w:p>
+      <w:pPr>
+        <w:autoSpaceDE w:val="0"/>
+        <w:autoSpaceDN w:val="0"/>
+        <w:adjustRightInd w:val="0"/>
+        <w:spacing w:after="0" w:line="240" w:lineRule="auto"/>
+        <w:ind w:left="851"/>
+        <w:rPr>
+          <w:rFonts w:ascii="Consolas" w:hAnsi="Consolas" w:cs="Consolas"/>
+          <w:color w:val="000000"/>
+          <w:sz w:val="19"/>
+          <w:szCs w:val="19"/>
+        </w:rPr>
+      </w:pPr>
+      <w:r>
+        <w:rPr>
+          <w:rFonts w:ascii="Consolas" w:hAnsi="Consolas" w:cs="Consolas"/>
+          <w:color w:val="000000"/>
+          <w:sz w:val="19"/>
+          <w:szCs w:val="19"/>
+        </w:rPr>
+        <w:t>{</w:t>
+      </w:r>
+    </w:p>
+    <w:p>
+      <w:pPr>
+        <w:autoSpaceDE w:val="0"/>
+        <w:autoSpaceDN w:val="0"/>
+        <w:adjustRightInd w:val="0"/>
+        <w:spacing w:after="0" w:line="240" w:lineRule="auto"/>
+        <w:ind w:left="851"/>
+        <w:rPr>
+          <w:rFonts w:ascii="Consolas" w:hAnsi="Consolas" w:cs="Consolas"/>
+          <w:color w:val="000000"/>
+          <w:sz w:val="19"/>
+          <w:szCs w:val="19"/>
+        </w:rPr>
+      </w:pPr>
+      <w:r>
+        <w:rPr>
+          <w:rFonts w:ascii="Consolas" w:hAnsi="Consolas" w:cs="Consolas"/>
+          <w:color w:val="000000"/>
+          <w:sz w:val="19"/>
+          <w:szCs w:val="19"/>
+        </w:rPr>
+        <w:tab/>
+      </w:r>
+      <w:proofErr w:type="gramStart"/>
+      <w:r>
+        <w:rPr>
+          <w:rFonts w:ascii="Consolas" w:hAnsi="Consolas" w:cs="Consolas"/>
+          <w:color w:val="0000FF"/>
+          <w:sz w:val="19"/>
+          <w:szCs w:val="19"/>
+        </w:rPr>
+        <w:t>unsigned</w:t>
+      </w:r>
+      <w:proofErr w:type="gramEnd"/>
+      <w:r>
+        <w:rPr>
+          <w:rFonts w:ascii="Consolas" w:hAnsi="Consolas" w:cs="Consolas"/>
+          <w:color w:val="000000"/>
+          <w:sz w:val="19"/>
+          <w:szCs w:val="19"/>
+        </w:rPr>
+        <w:t xml:space="preserve"> </w:t>
+      </w:r>
+      <w:proofErr w:type="spellStart"/>
+      <w:r>
+        <w:rPr>
+          <w:rFonts w:ascii="Consolas" w:hAnsi="Consolas" w:cs="Consolas"/>
+          <w:color w:val="0000FF"/>
+          <w:sz w:val="19"/>
+          <w:szCs w:val="19"/>
+        </w:rPr>
+        <w:t>int</w:t>
+      </w:r>
+      <w:proofErr w:type="spellEnd"/>
+      <w:r>
+        <w:rPr>
+          <w:rFonts w:ascii="Consolas" w:hAnsi="Consolas" w:cs="Consolas"/>
+          <w:color w:val="000000"/>
+          <w:sz w:val="19"/>
+          <w:szCs w:val="19"/>
+        </w:rPr>
+        <w:t xml:space="preserve"> program = </w:t>
+      </w:r>
+      <w:proofErr w:type="spellStart"/>
+      <w:r>
+        <w:rPr>
+          <w:rFonts w:ascii="Consolas" w:hAnsi="Consolas" w:cs="Consolas"/>
+          <w:color w:val="6F008A"/>
+          <w:sz w:val="19"/>
+          <w:szCs w:val="19"/>
+        </w:rPr>
+        <w:t>glCreateProgram</w:t>
+      </w:r>
+      <w:proofErr w:type="spellEnd"/>
+      <w:r>
+        <w:rPr>
+          <w:rFonts w:ascii="Consolas" w:hAnsi="Consolas" w:cs="Consolas"/>
+          <w:color w:val="000000"/>
+          <w:sz w:val="19"/>
+          <w:szCs w:val="19"/>
+        </w:rPr>
+        <w:t>();</w:t>
+      </w:r>
+    </w:p>
+    <w:p>
+      <w:pPr>
+        <w:autoSpaceDE w:val="0"/>
+        <w:autoSpaceDN w:val="0"/>
+        <w:adjustRightInd w:val="0"/>
+        <w:spacing w:after="0" w:line="240" w:lineRule="auto"/>
+        <w:ind w:left="851"/>
+        <w:rPr>
+          <w:rFonts w:ascii="Consolas" w:hAnsi="Consolas" w:cs="Consolas"/>
+          <w:color w:val="000000"/>
+          <w:sz w:val="19"/>
+          <w:szCs w:val="19"/>
+        </w:rPr>
+      </w:pPr>
+      <w:r>
+        <w:rPr>
+          <w:rFonts w:ascii="Consolas" w:hAnsi="Consolas" w:cs="Consolas"/>
+          <w:color w:val="000000"/>
+          <w:sz w:val="19"/>
+          <w:szCs w:val="19"/>
+        </w:rPr>
+        <w:tab/>
+      </w:r>
+      <w:proofErr w:type="gramStart"/>
+      <w:r>
+        <w:rPr>
+          <w:rFonts w:ascii="Consolas" w:hAnsi="Consolas" w:cs="Consolas"/>
+          <w:color w:val="0000FF"/>
+          <w:sz w:val="19"/>
+          <w:szCs w:val="19"/>
+        </w:rPr>
+        <w:t>unsigned</w:t>
+      </w:r>
+      <w:proofErr w:type="gramEnd"/>
+      <w:r>
+        <w:rPr>
+          <w:rFonts w:ascii="Consolas" w:hAnsi="Consolas" w:cs="Consolas"/>
+          <w:color w:val="000000"/>
+          <w:sz w:val="19"/>
+          <w:szCs w:val="19"/>
+        </w:rPr>
+        <w:t xml:space="preserve"> </w:t>
+      </w:r>
+      <w:proofErr w:type="spellStart"/>
+      <w:r>
+        <w:rPr>
+          <w:rFonts w:ascii="Consolas" w:hAnsi="Consolas" w:cs="Consolas"/>
+          <w:color w:val="0000FF"/>
+          <w:sz w:val="19"/>
+          <w:szCs w:val="19"/>
+        </w:rPr>
+        <w:t>int</w:t>
+      </w:r>
+      <w:proofErr w:type="spellEnd"/>
+      <w:r>
+        <w:rPr>
+          <w:rFonts w:ascii="Consolas" w:hAnsi="Consolas" w:cs="Consolas"/>
+          <w:color w:val="000000"/>
+          <w:sz w:val="19"/>
+          <w:szCs w:val="19"/>
+        </w:rPr>
+        <w:t xml:space="preserve"> </w:t>
+      </w:r>
+      <w:proofErr w:type="spellStart"/>
+      <w:r>
+        <w:rPr>
+          <w:rFonts w:ascii="Consolas" w:hAnsi="Consolas" w:cs="Consolas"/>
+          <w:color w:val="000000"/>
+          <w:sz w:val="19"/>
+          <w:szCs w:val="19"/>
+        </w:rPr>
+        <w:t>vs</w:t>
+      </w:r>
+      <w:proofErr w:type="spellEnd"/>
+      <w:r>
+        <w:rPr>
+          <w:rFonts w:ascii="Consolas" w:hAnsi="Consolas" w:cs="Consolas"/>
+          <w:color w:val="000000"/>
+          <w:sz w:val="19"/>
+          <w:szCs w:val="19"/>
+        </w:rPr>
+        <w:t xml:space="preserve"> = </w:t>
+      </w:r>
+      <w:proofErr w:type="spellStart"/>
+      <w:r>
+        <w:rPr>
+          <w:rFonts w:ascii="Consolas" w:hAnsi="Consolas" w:cs="Consolas"/>
+          <w:color w:val="000000"/>
+          <w:sz w:val="19"/>
+          <w:szCs w:val="19"/>
+        </w:rPr>
+        <w:t>CompileShader</w:t>
+      </w:r>
+      <w:proofErr w:type="spellEnd"/>
+      <w:r>
+        <w:rPr>
+          <w:rFonts w:ascii="Consolas" w:hAnsi="Consolas" w:cs="Consolas"/>
+          <w:color w:val="000000"/>
+          <w:sz w:val="19"/>
+          <w:szCs w:val="19"/>
+        </w:rPr>
+        <w:t>(</w:t>
+      </w:r>
+      <w:r>
+        <w:rPr>
+          <w:rFonts w:ascii="Consolas" w:hAnsi="Consolas" w:cs="Consolas"/>
+          <w:color w:val="6F008A"/>
+          <w:sz w:val="19"/>
+          <w:szCs w:val="19"/>
+        </w:rPr>
+        <w:t>GL_VERTEX_SHADER</w:t>
+      </w:r>
+      <w:r>
+        <w:rPr>
+          <w:rFonts w:ascii="Consolas" w:hAnsi="Consolas" w:cs="Consolas"/>
+          <w:color w:val="000000"/>
+          <w:sz w:val="19"/>
+          <w:szCs w:val="19"/>
+        </w:rPr>
+        <w:t xml:space="preserve">, </w:t>
+      </w:r>
+      <w:proofErr w:type="spellStart"/>
+      <w:r>
+        <w:rPr>
+          <w:rFonts w:ascii="Consolas" w:hAnsi="Consolas" w:cs="Consolas"/>
+          <w:color w:val="808080"/>
+          <w:sz w:val="19"/>
+          <w:szCs w:val="19"/>
+        </w:rPr>
+        <w:t>vertexSchader</w:t>
+      </w:r>
+      <w:proofErr w:type="spellEnd"/>
+      <w:r>
+        <w:rPr>
+          <w:rFonts w:ascii="Consolas" w:hAnsi="Consolas" w:cs="Consolas"/>
+          <w:color w:val="000000"/>
+          <w:sz w:val="19"/>
+          <w:szCs w:val="19"/>
+        </w:rPr>
+        <w:t>);</w:t>
+      </w:r>
+    </w:p>
+    <w:p>
+      <w:pPr>
+        <w:autoSpaceDE w:val="0"/>
+        <w:autoSpaceDN w:val="0"/>
+        <w:adjustRightInd w:val="0"/>
+        <w:spacing w:after="0" w:line="240" w:lineRule="auto"/>
+        <w:ind w:left="851"/>
+        <w:rPr>
+          <w:rFonts w:ascii="Consolas" w:hAnsi="Consolas" w:cs="Consolas"/>
+          <w:color w:val="000000"/>
+          <w:sz w:val="19"/>
+          <w:szCs w:val="19"/>
+        </w:rPr>
+      </w:pPr>
+      <w:r>
+        <w:rPr>
+          <w:rFonts w:ascii="Consolas" w:hAnsi="Consolas" w:cs="Consolas"/>
+          <w:color w:val="000000"/>
+          <w:sz w:val="19"/>
+          <w:szCs w:val="19"/>
+        </w:rPr>
+        <w:tab/>
+      </w:r>
+      <w:proofErr w:type="gramStart"/>
+      <w:r>
+        <w:rPr>
+          <w:rFonts w:ascii="Consolas" w:hAnsi="Consolas" w:cs="Consolas"/>
+          <w:color w:val="0000FF"/>
+          <w:sz w:val="19"/>
+          <w:szCs w:val="19"/>
+        </w:rPr>
+        <w:t>unsigned</w:t>
+      </w:r>
+      <w:proofErr w:type="gramEnd"/>
+      <w:r>
+        <w:rPr>
+          <w:rFonts w:ascii="Consolas" w:hAnsi="Consolas" w:cs="Consolas"/>
+          <w:color w:val="000000"/>
+          <w:sz w:val="19"/>
+          <w:szCs w:val="19"/>
+        </w:rPr>
+        <w:t xml:space="preserve"> </w:t>
+      </w:r>
+      <w:proofErr w:type="spellStart"/>
+      <w:r>
+        <w:rPr>
+          <w:rFonts w:ascii="Consolas" w:hAnsi="Consolas" w:cs="Consolas"/>
+          <w:color w:val="0000FF"/>
+          <w:sz w:val="19"/>
+          <w:szCs w:val="19"/>
+        </w:rPr>
+        <w:t>int</w:t>
+      </w:r>
+      <w:proofErr w:type="spellEnd"/>
+      <w:r>
+        <w:rPr>
+          <w:rFonts w:ascii="Consolas" w:hAnsi="Consolas" w:cs="Consolas"/>
+          <w:color w:val="000000"/>
+          <w:sz w:val="19"/>
+          <w:szCs w:val="19"/>
+        </w:rPr>
+        <w:t xml:space="preserve"> </w:t>
+      </w:r>
+      <w:proofErr w:type="spellStart"/>
+      <w:r>
+        <w:rPr>
+          <w:rFonts w:ascii="Consolas" w:hAnsi="Consolas" w:cs="Consolas"/>
+          <w:color w:val="000000"/>
+          <w:sz w:val="19"/>
+          <w:szCs w:val="19"/>
+        </w:rPr>
+        <w:t>fs</w:t>
+      </w:r>
+      <w:proofErr w:type="spellEnd"/>
+      <w:r>
+        <w:rPr>
+          <w:rFonts w:ascii="Consolas" w:hAnsi="Consolas" w:cs="Consolas"/>
+          <w:color w:val="000000"/>
+          <w:sz w:val="19"/>
+          <w:szCs w:val="19"/>
+        </w:rPr>
+        <w:t xml:space="preserve"> = </w:t>
+      </w:r>
+      <w:proofErr w:type="spellStart"/>
+      <w:r>
+        <w:rPr>
+          <w:rFonts w:ascii="Consolas" w:hAnsi="Consolas" w:cs="Consolas"/>
+          <w:color w:val="000000"/>
+          <w:sz w:val="19"/>
+          <w:szCs w:val="19"/>
+        </w:rPr>
+        <w:t>CompileShader</w:t>
+      </w:r>
+      <w:proofErr w:type="spellEnd"/>
+      <w:r>
+        <w:rPr>
+          <w:rFonts w:ascii="Consolas" w:hAnsi="Consolas" w:cs="Consolas"/>
+          <w:color w:val="000000"/>
+          <w:sz w:val="19"/>
+          <w:szCs w:val="19"/>
+        </w:rPr>
+        <w:t>(</w:t>
+      </w:r>
+      <w:r>
+        <w:rPr>
+          <w:rFonts w:ascii="Consolas" w:hAnsi="Consolas" w:cs="Consolas"/>
+          <w:color w:val="6F008A"/>
+          <w:sz w:val="19"/>
+          <w:szCs w:val="19"/>
+        </w:rPr>
+        <w:t>GL_FRAGMENT_SHADER</w:t>
+      </w:r>
+      <w:r>
+        <w:rPr>
+          <w:rFonts w:ascii="Consolas" w:hAnsi="Consolas" w:cs="Consolas"/>
+          <w:color w:val="000000"/>
+          <w:sz w:val="19"/>
+          <w:szCs w:val="19"/>
+        </w:rPr>
+        <w:t xml:space="preserve">, </w:t>
+      </w:r>
+      <w:proofErr w:type="spellStart"/>
+      <w:r>
+        <w:rPr>
+          <w:rFonts w:ascii="Consolas" w:hAnsi="Consolas" w:cs="Consolas"/>
+          <w:color w:val="808080"/>
+          <w:sz w:val="19"/>
+          <w:szCs w:val="19"/>
+        </w:rPr>
+        <w:t>fragmentSchader</w:t>
+      </w:r>
+      <w:proofErr w:type="spellEnd"/>
+      <w:r>
+        <w:rPr>
+          <w:rFonts w:ascii="Consolas" w:hAnsi="Consolas" w:cs="Consolas"/>
+          <w:color w:val="000000"/>
+          <w:sz w:val="19"/>
+          <w:szCs w:val="19"/>
+        </w:rPr>
+        <w:t>);</w:t>
+      </w:r>
+    </w:p>
+    <w:p>
+      <w:pPr>
+        <w:autoSpaceDE w:val="0"/>
+        <w:autoSpaceDN w:val="0"/>
+        <w:adjustRightInd w:val="0"/>
+        <w:spacing w:after="0" w:line="240" w:lineRule="auto"/>
+        <w:ind w:left="851"/>
+        <w:rPr>
+          <w:rFonts w:ascii="Consolas" w:hAnsi="Consolas" w:cs="Consolas"/>
+          <w:color w:val="000000"/>
+          <w:sz w:val="19"/>
+          <w:szCs w:val="19"/>
+        </w:rPr>
+      </w:pPr>
+    </w:p>
+    <w:p>
+      <w:pPr>
+        <w:autoSpaceDE w:val="0"/>
+        <w:autoSpaceDN w:val="0"/>
+        <w:adjustRightInd w:val="0"/>
+        <w:spacing w:after="0" w:line="240" w:lineRule="auto"/>
+        <w:ind w:left="851"/>
+        <w:rPr>
+          <w:rFonts w:ascii="Consolas" w:hAnsi="Consolas" w:cs="Consolas"/>
+          <w:color w:val="000000"/>
+          <w:sz w:val="19"/>
+          <w:szCs w:val="19"/>
+        </w:rPr>
+      </w:pPr>
+      <w:r>
+        <w:rPr>
+          <w:rFonts w:ascii="Consolas" w:hAnsi="Consolas" w:cs="Consolas"/>
+          <w:color w:val="000000"/>
+          <w:sz w:val="19"/>
+          <w:szCs w:val="19"/>
+        </w:rPr>
+        <w:tab/>
+      </w:r>
+      <w:proofErr w:type="spellStart"/>
+      <w:proofErr w:type="gramStart"/>
+      <w:r>
+        <w:rPr>
+          <w:rFonts w:ascii="Consolas" w:hAnsi="Consolas" w:cs="Consolas"/>
+          <w:color w:val="6F008A"/>
+          <w:sz w:val="19"/>
+          <w:szCs w:val="19"/>
+        </w:rPr>
+        <w:t>glAttachShader</w:t>
+      </w:r>
+      <w:proofErr w:type="spellEnd"/>
+      <w:r>
+        <w:rPr>
+          <w:rFonts w:ascii="Consolas" w:hAnsi="Consolas" w:cs="Consolas"/>
+          <w:color w:val="000000"/>
+          <w:sz w:val="19"/>
+          <w:szCs w:val="19"/>
+        </w:rPr>
+        <w:t>(</w:t>
+      </w:r>
+      <w:proofErr w:type="spellStart"/>
+      <w:proofErr w:type="gramEnd"/>
+      <w:r>
+        <w:rPr>
+          <w:rFonts w:ascii="Consolas" w:hAnsi="Consolas" w:cs="Consolas"/>
+          <w:color w:val="000000"/>
+          <w:sz w:val="19"/>
+          <w:szCs w:val="19"/>
+        </w:rPr>
+        <w:t>program,vs</w:t>
+      </w:r>
+      <w:proofErr w:type="spellEnd"/>
+      <w:r>
+        <w:rPr>
+          <w:rFonts w:ascii="Consolas" w:hAnsi="Consolas" w:cs="Consolas"/>
+          <w:color w:val="000000"/>
+          <w:sz w:val="19"/>
+          <w:szCs w:val="19"/>
+        </w:rPr>
+        <w:t>);</w:t>
+      </w:r>
+    </w:p>
+    <w:p>
+      <w:pPr>
+        <w:autoSpaceDE w:val="0"/>
+        <w:autoSpaceDN w:val="0"/>
+        <w:adjustRightInd w:val="0"/>
+        <w:spacing w:after="0" w:line="240" w:lineRule="auto"/>
+        <w:ind w:left="851"/>
+        <w:rPr>
+          <w:rFonts w:ascii="Consolas" w:hAnsi="Consolas" w:cs="Consolas"/>
+          <w:color w:val="000000"/>
+          <w:sz w:val="19"/>
+          <w:szCs w:val="19"/>
+        </w:rPr>
+      </w:pPr>
+      <w:r>
+        <w:rPr>
+          <w:rFonts w:ascii="Consolas" w:hAnsi="Consolas" w:cs="Consolas"/>
+          <w:color w:val="000000"/>
+          <w:sz w:val="19"/>
+          <w:szCs w:val="19"/>
+        </w:rPr>
+        <w:tab/>
+      </w:r>
+      <w:proofErr w:type="spellStart"/>
+      <w:proofErr w:type="gramStart"/>
+      <w:r>
+        <w:rPr>
+          <w:rFonts w:ascii="Consolas" w:hAnsi="Consolas" w:cs="Consolas"/>
+          <w:color w:val="6F008A"/>
+          <w:sz w:val="19"/>
+          <w:szCs w:val="19"/>
+        </w:rPr>
+        <w:t>glAttachShader</w:t>
+      </w:r>
+      <w:proofErr w:type="spellEnd"/>
+      <w:r>
+        <w:rPr>
+          <w:rFonts w:ascii="Consolas" w:hAnsi="Consolas" w:cs="Consolas"/>
+          <w:color w:val="000000"/>
+          <w:sz w:val="19"/>
+          <w:szCs w:val="19"/>
+        </w:rPr>
+        <w:t>(</w:t>
+      </w:r>
+      <w:proofErr w:type="spellStart"/>
+      <w:proofErr w:type="gramEnd"/>
+      <w:r>
+        <w:rPr>
+          <w:rFonts w:ascii="Consolas" w:hAnsi="Consolas" w:cs="Consolas"/>
+          <w:color w:val="000000"/>
+          <w:sz w:val="19"/>
+          <w:szCs w:val="19"/>
+        </w:rPr>
+        <w:t>program,fs</w:t>
+      </w:r>
+      <w:proofErr w:type="spellEnd"/>
+      <w:r>
+        <w:rPr>
+          <w:rFonts w:ascii="Consolas" w:hAnsi="Consolas" w:cs="Consolas"/>
+          <w:color w:val="000000"/>
+          <w:sz w:val="19"/>
+          <w:szCs w:val="19"/>
+        </w:rPr>
+        <w:t>);</w:t>
+      </w:r>
+    </w:p>
+    <w:p>
+      <w:pPr>
+        <w:autoSpaceDE w:val="0"/>
+        <w:autoSpaceDN w:val="0"/>
+        <w:adjustRightInd w:val="0"/>
+        <w:spacing w:after="0" w:line="240" w:lineRule="auto"/>
+        <w:ind w:left="851"/>
+        <w:rPr>
+          <w:rFonts w:ascii="Consolas" w:hAnsi="Consolas" w:cs="Consolas"/>
+          <w:color w:val="000000"/>
+          <w:sz w:val="19"/>
+          <w:szCs w:val="19"/>
+        </w:rPr>
+      </w:pPr>
+      <w:r>
+        <w:rPr>
+          <w:rFonts w:ascii="Consolas" w:hAnsi="Consolas" w:cs="Consolas"/>
+          <w:color w:val="000000"/>
+          <w:sz w:val="19"/>
+          <w:szCs w:val="19"/>
+        </w:rPr>
+        <w:tab/>
+      </w:r>
+      <w:proofErr w:type="spellStart"/>
+      <w:proofErr w:type="gramStart"/>
+      <w:r>
+        <w:rPr>
+          <w:rFonts w:ascii="Consolas" w:hAnsi="Consolas" w:cs="Consolas"/>
+          <w:color w:val="6F008A"/>
+          <w:sz w:val="19"/>
+          <w:szCs w:val="19"/>
+        </w:rPr>
+        <w:t>glLinkProgram</w:t>
+      </w:r>
+      <w:proofErr w:type="spellEnd"/>
+      <w:r>
+        <w:rPr>
+          <w:rFonts w:ascii="Consolas" w:hAnsi="Consolas" w:cs="Consolas"/>
+          <w:color w:val="000000"/>
+          <w:sz w:val="19"/>
+          <w:szCs w:val="19"/>
+        </w:rPr>
+        <w:t>(</w:t>
+      </w:r>
+      <w:proofErr w:type="gramEnd"/>
+      <w:r>
+        <w:rPr>
+          <w:rFonts w:ascii="Consolas" w:hAnsi="Consolas" w:cs="Consolas"/>
+          <w:color w:val="000000"/>
+          <w:sz w:val="19"/>
+          <w:szCs w:val="19"/>
+        </w:rPr>
+        <w:t>program);</w:t>
+      </w:r>
+    </w:p>
+    <w:p>
+      <w:pPr>
+        <w:autoSpaceDE w:val="0"/>
+        <w:autoSpaceDN w:val="0"/>
+        <w:adjustRightInd w:val="0"/>
+        <w:spacing w:after="0" w:line="240" w:lineRule="auto"/>
+        <w:ind w:left="851"/>
+        <w:rPr>
+          <w:rFonts w:ascii="Consolas" w:hAnsi="Consolas" w:cs="Consolas"/>
+          <w:color w:val="000000"/>
+          <w:sz w:val="19"/>
+          <w:szCs w:val="19"/>
+        </w:rPr>
+      </w:pPr>
+      <w:r>
+        <w:rPr>
+          <w:rFonts w:ascii="Consolas" w:hAnsi="Consolas" w:cs="Consolas"/>
+          <w:color w:val="000000"/>
+          <w:sz w:val="19"/>
+          <w:szCs w:val="19"/>
+        </w:rPr>
+        <w:tab/>
+      </w:r>
+      <w:proofErr w:type="spellStart"/>
+      <w:proofErr w:type="gramStart"/>
+      <w:r>
+        <w:rPr>
+          <w:rFonts w:ascii="Consolas" w:hAnsi="Consolas" w:cs="Consolas"/>
+          <w:color w:val="6F008A"/>
+          <w:sz w:val="19"/>
+          <w:szCs w:val="19"/>
+        </w:rPr>
+        <w:t>glValidateProgram</w:t>
+      </w:r>
+      <w:proofErr w:type="spellEnd"/>
+      <w:r>
+        <w:rPr>
+          <w:rFonts w:ascii="Consolas" w:hAnsi="Consolas" w:cs="Consolas"/>
+          <w:color w:val="000000"/>
+          <w:sz w:val="19"/>
+          <w:szCs w:val="19"/>
+        </w:rPr>
+        <w:t>(</w:t>
+      </w:r>
+      <w:proofErr w:type="gramEnd"/>
+      <w:r>
+        <w:rPr>
+          <w:rFonts w:ascii="Consolas" w:hAnsi="Consolas" w:cs="Consolas"/>
+          <w:color w:val="000000"/>
+          <w:sz w:val="19"/>
+          <w:szCs w:val="19"/>
+        </w:rPr>
+        <w:t>program);</w:t>
+      </w:r>
+    </w:p>
+    <w:p>
+      <w:pPr>
+        <w:autoSpaceDE w:val="0"/>
+        <w:autoSpaceDN w:val="0"/>
+        <w:adjustRightInd w:val="0"/>
+        <w:spacing w:after="0" w:line="240" w:lineRule="auto"/>
+        <w:ind w:left="851"/>
+        <w:rPr>
+          <w:rFonts w:ascii="Consolas" w:hAnsi="Consolas" w:cs="Consolas"/>
+          <w:color w:val="000000"/>
+          <w:sz w:val="19"/>
+          <w:szCs w:val="19"/>
+        </w:rPr>
+      </w:pPr>
+    </w:p>
+    <w:p>
+      <w:pPr>
+        <w:autoSpaceDE w:val="0"/>
+        <w:autoSpaceDN w:val="0"/>
+        <w:adjustRightInd w:val="0"/>
+        <w:spacing w:after="0" w:line="240" w:lineRule="auto"/>
+        <w:ind w:left="851"/>
+        <w:rPr>
+          <w:rFonts w:ascii="Consolas" w:hAnsi="Consolas" w:cs="Consolas"/>
+          <w:color w:val="000000"/>
+          <w:sz w:val="19"/>
+          <w:szCs w:val="19"/>
+        </w:rPr>
+      </w:pPr>
+      <w:r>
+        <w:rPr>
+          <w:rFonts w:ascii="Consolas" w:hAnsi="Consolas" w:cs="Consolas"/>
+          <w:color w:val="000000"/>
+          <w:sz w:val="19"/>
+          <w:szCs w:val="19"/>
+        </w:rPr>
+        <w:tab/>
+      </w:r>
+      <w:proofErr w:type="spellStart"/>
+      <w:proofErr w:type="gramStart"/>
+      <w:r>
+        <w:rPr>
+          <w:rFonts w:ascii="Consolas" w:hAnsi="Consolas" w:cs="Consolas"/>
+          <w:color w:val="6F008A"/>
+          <w:sz w:val="19"/>
+          <w:szCs w:val="19"/>
+        </w:rPr>
+        <w:t>glDeleteShader</w:t>
+      </w:r>
+      <w:proofErr w:type="spellEnd"/>
+      <w:r>
+        <w:rPr>
+          <w:rFonts w:ascii="Consolas" w:hAnsi="Consolas" w:cs="Consolas"/>
+          <w:color w:val="000000"/>
+          <w:sz w:val="19"/>
+          <w:szCs w:val="19"/>
+        </w:rPr>
+        <w:t>(</w:t>
+      </w:r>
+      <w:proofErr w:type="spellStart"/>
+      <w:proofErr w:type="gramEnd"/>
+      <w:r>
+        <w:rPr>
+          <w:rFonts w:ascii="Consolas" w:hAnsi="Consolas" w:cs="Consolas"/>
+          <w:color w:val="000000"/>
+          <w:sz w:val="19"/>
+          <w:szCs w:val="19"/>
+        </w:rPr>
+        <w:t>vs</w:t>
+      </w:r>
+      <w:proofErr w:type="spellEnd"/>
+      <w:r>
+        <w:rPr>
+          <w:rFonts w:ascii="Consolas" w:hAnsi="Consolas" w:cs="Consolas"/>
+          <w:color w:val="000000"/>
+          <w:sz w:val="19"/>
+          <w:szCs w:val="19"/>
+        </w:rPr>
+        <w:t>);</w:t>
+      </w:r>
+    </w:p>
+    <w:p>
+      <w:pPr>
+        <w:autoSpaceDE w:val="0"/>
+        <w:autoSpaceDN w:val="0"/>
+        <w:adjustRightInd w:val="0"/>
+        <w:spacing w:after="0" w:line="240" w:lineRule="auto"/>
+        <w:ind w:left="851"/>
+        <w:rPr>
+          <w:rFonts w:ascii="Consolas" w:hAnsi="Consolas" w:cs="Consolas"/>
+          <w:color w:val="000000"/>
+          <w:sz w:val="19"/>
+          <w:szCs w:val="19"/>
+        </w:rPr>
+      </w:pPr>
+      <w:r>
+        <w:rPr>
+          <w:rFonts w:ascii="Consolas" w:hAnsi="Consolas" w:cs="Consolas"/>
+          <w:color w:val="000000"/>
+          <w:sz w:val="19"/>
+          <w:szCs w:val="19"/>
+        </w:rPr>
+        <w:tab/>
+      </w:r>
+      <w:proofErr w:type="spellStart"/>
+      <w:proofErr w:type="gramStart"/>
+      <w:r>
+        <w:rPr>
+          <w:rFonts w:ascii="Consolas" w:hAnsi="Consolas" w:cs="Consolas"/>
+          <w:color w:val="6F008A"/>
+          <w:sz w:val="19"/>
+          <w:szCs w:val="19"/>
+        </w:rPr>
+        <w:t>glDeleteShader</w:t>
+      </w:r>
+      <w:proofErr w:type="spellEnd"/>
+      <w:r>
+        <w:rPr>
+          <w:rFonts w:ascii="Consolas" w:hAnsi="Consolas" w:cs="Consolas"/>
+          <w:color w:val="000000"/>
+          <w:sz w:val="19"/>
+          <w:szCs w:val="19"/>
+        </w:rPr>
+        <w:t>(</w:t>
+      </w:r>
+      <w:proofErr w:type="spellStart"/>
+      <w:proofErr w:type="gramEnd"/>
+      <w:r>
+        <w:rPr>
+          <w:rFonts w:ascii="Consolas" w:hAnsi="Consolas" w:cs="Consolas"/>
+          <w:color w:val="000000"/>
+          <w:sz w:val="19"/>
+          <w:szCs w:val="19"/>
+        </w:rPr>
+        <w:t>fs</w:t>
+      </w:r>
+      <w:proofErr w:type="spellEnd"/>
+      <w:r>
+        <w:rPr>
+          <w:rFonts w:ascii="Consolas" w:hAnsi="Consolas" w:cs="Consolas"/>
+          <w:color w:val="000000"/>
+          <w:sz w:val="19"/>
+          <w:szCs w:val="19"/>
+        </w:rPr>
+        <w:t>);</w:t>
+      </w:r>
+    </w:p>
+    <w:p>
+      <w:pPr>
+        <w:autoSpaceDE w:val="0"/>
+        <w:autoSpaceDN w:val="0"/>
+        <w:adjustRightInd w:val="0"/>
+        <w:spacing w:after="0" w:line="240" w:lineRule="auto"/>
+        <w:ind w:left="851"/>
+        <w:rPr>
+          <w:rFonts w:ascii="Consolas" w:hAnsi="Consolas" w:cs="Consolas"/>
+          <w:color w:val="000000"/>
+          <w:sz w:val="19"/>
+          <w:szCs w:val="19"/>
+        </w:rPr>
+      </w:pPr>
+    </w:p>
+    <w:p>
+      <w:pPr>
+        <w:autoSpaceDE w:val="0"/>
+        <w:autoSpaceDN w:val="0"/>
+        <w:adjustRightInd w:val="0"/>
+        <w:spacing w:after="0" w:line="240" w:lineRule="auto"/>
+        <w:ind w:left="851"/>
+        <w:rPr>
+          <w:rFonts w:ascii="Consolas" w:hAnsi="Consolas" w:cs="Consolas"/>
+          <w:color w:val="000000"/>
+          <w:sz w:val="19"/>
+          <w:szCs w:val="19"/>
+        </w:rPr>
+      </w:pPr>
+      <w:r>
+        <w:rPr>
+          <w:rFonts w:ascii="Consolas" w:hAnsi="Consolas" w:cs="Consolas"/>
+          <w:color w:val="000000"/>
+          <w:sz w:val="19"/>
+          <w:szCs w:val="19"/>
+        </w:rPr>
+        <w:tab/>
+      </w:r>
+      <w:proofErr w:type="gramStart"/>
+      <w:r>
+        <w:rPr>
+          <w:rFonts w:ascii="Consolas" w:hAnsi="Consolas" w:cs="Consolas"/>
+          <w:color w:val="0000FF"/>
+          <w:sz w:val="19"/>
+          <w:szCs w:val="19"/>
+        </w:rPr>
+        <w:t>return</w:t>
+      </w:r>
+      <w:proofErr w:type="gramEnd"/>
+      <w:r>
+        <w:rPr>
+          <w:rFonts w:ascii="Consolas" w:hAnsi="Consolas" w:cs="Consolas"/>
+          <w:color w:val="000000"/>
+          <w:sz w:val="19"/>
+          <w:szCs w:val="19"/>
+        </w:rPr>
+        <w:t xml:space="preserve"> program;</w:t>
+      </w:r>
+    </w:p>
+    <w:p>
+      <w:pPr>
+        <w:ind w:left="851"/>
+      </w:pPr>
+      <w:r>
+        <w:rPr>
+          <w:rFonts w:ascii="Consolas" w:hAnsi="Consolas" w:cs="Consolas"/>
+          <w:color w:val="000000"/>
+          <w:sz w:val="19"/>
+          <w:szCs w:val="19"/>
+        </w:rPr>
+        <w:t>}</w:t>
+      </w:r>
+    </w:p>
+    <w:p>
+      <w:pPr>
+        <w:pStyle w:val="ListParagraph"/>
+        <w:numPr>
+          <w:ilvl w:val="0"/>
+          <w:numId w:val="2"/>
+        </w:numPr>
+      </w:pPr>
+      <w:r>
+        <w:t xml:space="preserve">Write </w:t>
+      </w:r>
+      <w:proofErr w:type="spellStart"/>
+      <w:r>
+        <w:t>shaders</w:t>
+      </w:r>
+      <w:proofErr w:type="spellEnd"/>
+      <w:r>
+        <w:t xml:space="preserve"> (inside main function):</w:t>
+      </w:r>
+    </w:p>
+    <w:p>
+      <w:pPr>
+        <w:autoSpaceDE w:val="0"/>
+        <w:autoSpaceDN w:val="0"/>
+        <w:adjustRightInd w:val="0"/>
+        <w:spacing w:after="0" w:line="240" w:lineRule="auto"/>
+        <w:ind w:left="851"/>
+        <w:rPr>
+          <w:rFonts w:ascii="Consolas" w:hAnsi="Consolas" w:cs="Consolas"/>
+          <w:color w:val="000000"/>
+          <w:sz w:val="19"/>
+          <w:szCs w:val="19"/>
+        </w:rPr>
+      </w:pPr>
+      <w:r>
+        <w:rPr>
+          <w:rFonts w:ascii="Consolas" w:hAnsi="Consolas" w:cs="Consolas"/>
+          <w:color w:val="000000"/>
+          <w:sz w:val="19"/>
+          <w:szCs w:val="19"/>
+        </w:rPr>
+        <w:tab/>
+      </w:r>
+      <w:proofErr w:type="spellStart"/>
+      <w:proofErr w:type="gramStart"/>
+      <w:r>
+        <w:rPr>
+          <w:rFonts w:ascii="Consolas" w:hAnsi="Consolas" w:cs="Consolas"/>
+          <w:color w:val="000000"/>
+          <w:sz w:val="19"/>
+          <w:szCs w:val="19"/>
+        </w:rPr>
+        <w:t>std</w:t>
+      </w:r>
+      <w:proofErr w:type="spellEnd"/>
+      <w:r>
+        <w:rPr>
+          <w:rFonts w:ascii="Consolas" w:hAnsi="Consolas" w:cs="Consolas"/>
+          <w:color w:val="000000"/>
+          <w:sz w:val="19"/>
+          <w:szCs w:val="19"/>
+        </w:rPr>
+        <w:t>::</w:t>
+      </w:r>
+      <w:r>
+        <w:rPr>
+          <w:rFonts w:ascii="Consolas" w:hAnsi="Consolas" w:cs="Consolas"/>
+          <w:color w:val="2B91AF"/>
+          <w:sz w:val="19"/>
+          <w:szCs w:val="19"/>
+        </w:rPr>
+        <w:t>string</w:t>
+      </w:r>
+      <w:proofErr w:type="gramEnd"/>
+      <w:r>
+        <w:rPr>
+          <w:rFonts w:ascii="Consolas" w:hAnsi="Consolas" w:cs="Consolas"/>
+          <w:color w:val="000000"/>
+          <w:sz w:val="19"/>
+          <w:szCs w:val="19"/>
+        </w:rPr>
+        <w:t xml:space="preserve"> </w:t>
+      </w:r>
+      <w:proofErr w:type="spellStart"/>
+      <w:r>
+        <w:rPr>
+          <w:rFonts w:ascii="Consolas" w:hAnsi="Consolas" w:cs="Consolas"/>
+          <w:color w:val="000000"/>
+          <w:sz w:val="19"/>
+          <w:szCs w:val="19"/>
+        </w:rPr>
+        <w:t>vertexShader</w:t>
+      </w:r>
+      <w:proofErr w:type="spellEnd"/>
+      <w:r>
+        <w:rPr>
+          <w:rFonts w:ascii="Consolas" w:hAnsi="Consolas" w:cs="Consolas"/>
+          <w:color w:val="000000"/>
+          <w:sz w:val="19"/>
+          <w:szCs w:val="19"/>
+        </w:rPr>
+        <w:t xml:space="preserve"> =</w:t>
+      </w:r>
+    </w:p>
+    <w:p>
+      <w:pPr>
+        <w:autoSpaceDE w:val="0"/>
+        <w:autoSpaceDN w:val="0"/>
+        <w:adjustRightInd w:val="0"/>
+        <w:spacing w:after="0" w:line="240" w:lineRule="auto"/>
+        <w:ind w:left="851"/>
+        <w:rPr>
+          <w:rFonts w:ascii="Consolas" w:hAnsi="Consolas" w:cs="Consolas"/>
+          <w:color w:val="000000"/>
+          <w:sz w:val="19"/>
+          <w:szCs w:val="19"/>
+        </w:rPr>
+      </w:pPr>
+      <w:r>
+        <w:rPr>
+          <w:rFonts w:ascii="Consolas" w:hAnsi="Consolas" w:cs="Consolas"/>
+          <w:color w:val="000000"/>
+          <w:sz w:val="19"/>
+          <w:szCs w:val="19"/>
+        </w:rPr>
+        <w:tab/>
+      </w:r>
+      <w:r>
+        <w:rPr>
+          <w:rFonts w:ascii="Consolas" w:hAnsi="Consolas" w:cs="Consolas"/>
+          <w:color w:val="000000"/>
+          <w:sz w:val="19"/>
+          <w:szCs w:val="19"/>
+        </w:rPr>
+        <w:tab/>
+      </w:r>
+      <w:r>
+        <w:rPr>
+          <w:rFonts w:ascii="Consolas" w:hAnsi="Consolas" w:cs="Consolas"/>
+          <w:color w:val="A31515"/>
+          <w:sz w:val="19"/>
+          <w:szCs w:val="19"/>
+        </w:rPr>
+        <w:t>"#version 330 core\n"</w:t>
+      </w:r>
+    </w:p>
+    <w:p>
+      <w:pPr>
+        <w:autoSpaceDE w:val="0"/>
+        <w:autoSpaceDN w:val="0"/>
+        <w:adjustRightInd w:val="0"/>
+        <w:spacing w:after="0" w:line="240" w:lineRule="auto"/>
+        <w:ind w:left="851"/>
+        <w:rPr>
+          <w:rFonts w:ascii="Consolas" w:hAnsi="Consolas" w:cs="Consolas"/>
+          <w:color w:val="000000"/>
+          <w:sz w:val="19"/>
+          <w:szCs w:val="19"/>
+        </w:rPr>
+      </w:pPr>
+      <w:r>
+        <w:rPr>
+          <w:rFonts w:ascii="Consolas" w:hAnsi="Consolas" w:cs="Consolas"/>
+          <w:color w:val="000000"/>
+          <w:sz w:val="19"/>
+          <w:szCs w:val="19"/>
+        </w:rPr>
+        <w:tab/>
+      </w:r>
+      <w:r>
+        <w:rPr>
+          <w:rFonts w:ascii="Consolas" w:hAnsi="Consolas" w:cs="Consolas"/>
+          <w:color w:val="000000"/>
+          <w:sz w:val="19"/>
+          <w:szCs w:val="19"/>
+        </w:rPr>
+        <w:tab/>
+      </w:r>
+      <w:r>
+        <w:rPr>
+          <w:rFonts w:ascii="Consolas" w:hAnsi="Consolas" w:cs="Consolas"/>
+          <w:color w:val="A31515"/>
+          <w:sz w:val="19"/>
+          <w:szCs w:val="19"/>
+        </w:rPr>
+        <w:t>"\n"</w:t>
+      </w:r>
+    </w:p>
+    <w:p>
+      <w:pPr>
+        <w:autoSpaceDE w:val="0"/>
+        <w:autoSpaceDN w:val="0"/>
+        <w:adjustRightInd w:val="0"/>
+        <w:spacing w:after="0" w:line="240" w:lineRule="auto"/>
+        <w:ind w:left="851"/>
+        <w:rPr>
+          <w:rFonts w:ascii="Consolas" w:hAnsi="Consolas" w:cs="Consolas"/>
+          <w:color w:val="000000"/>
+          <w:sz w:val="19"/>
+          <w:szCs w:val="19"/>
+        </w:rPr>
+      </w:pPr>
+      <w:r>
+        <w:rPr>
+          <w:rFonts w:ascii="Consolas" w:hAnsi="Consolas" w:cs="Consolas"/>
+          <w:color w:val="000000"/>
+          <w:sz w:val="19"/>
+          <w:szCs w:val="19"/>
+        </w:rPr>
+        <w:tab/>
+      </w:r>
+      <w:r>
+        <w:rPr>
+          <w:rFonts w:ascii="Consolas" w:hAnsi="Consolas" w:cs="Consolas"/>
+          <w:color w:val="000000"/>
+          <w:sz w:val="19"/>
+          <w:szCs w:val="19"/>
+        </w:rPr>
+        <w:tab/>
+      </w:r>
+      <w:r>
+        <w:rPr>
+          <w:rFonts w:ascii="Consolas" w:hAnsi="Consolas" w:cs="Consolas"/>
+          <w:color w:val="A31515"/>
+          <w:sz w:val="19"/>
+          <w:szCs w:val="19"/>
+        </w:rPr>
+        <w:t>"</w:t>
+      </w:r>
+      <w:proofErr w:type="gramStart"/>
+      <w:r>
+        <w:rPr>
+          <w:rFonts w:ascii="Consolas" w:hAnsi="Consolas" w:cs="Consolas"/>
+          <w:color w:val="A31515"/>
+          <w:sz w:val="19"/>
+          <w:szCs w:val="19"/>
+        </w:rPr>
+        <w:t>layout(</w:t>
+      </w:r>
+      <w:proofErr w:type="gramEnd"/>
+      <w:r>
+        <w:rPr>
+          <w:rFonts w:ascii="Consolas" w:hAnsi="Consolas" w:cs="Consolas"/>
+          <w:color w:val="A31515"/>
+          <w:sz w:val="19"/>
+          <w:szCs w:val="19"/>
+        </w:rPr>
+        <w:t>location = 0) in vec4 position;"</w:t>
+      </w:r>
+    </w:p>
+    <w:p>
+      <w:pPr>
+        <w:autoSpaceDE w:val="0"/>
+        <w:autoSpaceDN w:val="0"/>
+        <w:adjustRightInd w:val="0"/>
+        <w:spacing w:after="0" w:line="240" w:lineRule="auto"/>
+        <w:ind w:left="851"/>
+        <w:rPr>
+          <w:rFonts w:ascii="Consolas" w:hAnsi="Consolas" w:cs="Consolas"/>
+          <w:color w:val="000000"/>
+          <w:sz w:val="19"/>
+          <w:szCs w:val="19"/>
+        </w:rPr>
+      </w:pPr>
+      <w:r>
+        <w:rPr>
+          <w:rFonts w:ascii="Consolas" w:hAnsi="Consolas" w:cs="Consolas"/>
+          <w:color w:val="000000"/>
+          <w:sz w:val="19"/>
+          <w:szCs w:val="19"/>
+        </w:rPr>
+        <w:tab/>
+      </w:r>
+      <w:r>
+        <w:rPr>
+          <w:rFonts w:ascii="Consolas" w:hAnsi="Consolas" w:cs="Consolas"/>
+          <w:color w:val="000000"/>
+          <w:sz w:val="19"/>
+          <w:szCs w:val="19"/>
+        </w:rPr>
+        <w:tab/>
+      </w:r>
+      <w:r>
+        <w:rPr>
+          <w:rFonts w:ascii="Consolas" w:hAnsi="Consolas" w:cs="Consolas"/>
+          <w:color w:val="A31515"/>
+          <w:sz w:val="19"/>
+          <w:szCs w:val="19"/>
+        </w:rPr>
+        <w:t>"\n"</w:t>
+      </w:r>
+    </w:p>
+    <w:p>
+      <w:pPr>
+        <w:autoSpaceDE w:val="0"/>
+        <w:autoSpaceDN w:val="0"/>
+        <w:adjustRightInd w:val="0"/>
+        <w:spacing w:after="0" w:line="240" w:lineRule="auto"/>
+        <w:ind w:left="851"/>
+        <w:rPr>
+          <w:rFonts w:ascii="Consolas" w:hAnsi="Consolas" w:cs="Consolas"/>
+          <w:color w:val="000000"/>
+          <w:sz w:val="19"/>
+          <w:szCs w:val="19"/>
+        </w:rPr>
+      </w:pPr>
+      <w:r>
+        <w:rPr>
+          <w:rFonts w:ascii="Consolas" w:hAnsi="Consolas" w:cs="Consolas"/>
+          <w:color w:val="000000"/>
+          <w:sz w:val="19"/>
+          <w:szCs w:val="19"/>
+        </w:rPr>
+        <w:tab/>
+      </w:r>
+      <w:r>
+        <w:rPr>
+          <w:rFonts w:ascii="Consolas" w:hAnsi="Consolas" w:cs="Consolas"/>
+          <w:color w:val="000000"/>
+          <w:sz w:val="19"/>
+          <w:szCs w:val="19"/>
+        </w:rPr>
+        <w:tab/>
+      </w:r>
+      <w:r>
+        <w:rPr>
+          <w:rFonts w:ascii="Consolas" w:hAnsi="Consolas" w:cs="Consolas"/>
+          <w:color w:val="A31515"/>
+          <w:sz w:val="19"/>
+          <w:szCs w:val="19"/>
+        </w:rPr>
+        <w:t>"</w:t>
+      </w:r>
+      <w:proofErr w:type="gramStart"/>
+      <w:r>
+        <w:rPr>
+          <w:rFonts w:ascii="Consolas" w:hAnsi="Consolas" w:cs="Consolas"/>
+          <w:color w:val="A31515"/>
+          <w:sz w:val="19"/>
+          <w:szCs w:val="19"/>
+        </w:rPr>
+        <w:t>void</w:t>
+      </w:r>
+      <w:proofErr w:type="gramEnd"/>
+      <w:r>
+        <w:rPr>
+          <w:rFonts w:ascii="Consolas" w:hAnsi="Consolas" w:cs="Consolas"/>
+          <w:color w:val="A31515"/>
+          <w:sz w:val="19"/>
+          <w:szCs w:val="19"/>
+        </w:rPr>
+        <w:t xml:space="preserve"> main()\n"</w:t>
+      </w:r>
+    </w:p>
+    <w:p>
+      <w:pPr>
+        <w:autoSpaceDE w:val="0"/>
+        <w:autoSpaceDN w:val="0"/>
+        <w:adjustRightInd w:val="0"/>
+        <w:spacing w:after="0" w:line="240" w:lineRule="auto"/>
+        <w:ind w:left="851"/>
+        <w:rPr>
+          <w:rFonts w:ascii="Consolas" w:hAnsi="Consolas" w:cs="Consolas"/>
+          <w:color w:val="000000"/>
+          <w:sz w:val="19"/>
+          <w:szCs w:val="19"/>
+        </w:rPr>
+      </w:pPr>
+      <w:r>
+        <w:rPr>
+          <w:rFonts w:ascii="Consolas" w:hAnsi="Consolas" w:cs="Consolas"/>
+          <w:color w:val="000000"/>
+          <w:sz w:val="19"/>
+          <w:szCs w:val="19"/>
+        </w:rPr>
+        <w:tab/>
+      </w:r>
+      <w:r>
+        <w:rPr>
+          <w:rFonts w:ascii="Consolas" w:hAnsi="Consolas" w:cs="Consolas"/>
+          <w:color w:val="000000"/>
+          <w:sz w:val="19"/>
+          <w:szCs w:val="19"/>
+        </w:rPr>
+        <w:tab/>
+      </w:r>
+      <w:r>
+        <w:rPr>
+          <w:rFonts w:ascii="Consolas" w:hAnsi="Consolas" w:cs="Consolas"/>
+          <w:color w:val="A31515"/>
+          <w:sz w:val="19"/>
+          <w:szCs w:val="19"/>
+        </w:rPr>
+        <w:t>"{\n"</w:t>
+      </w:r>
+    </w:p>
+    <w:p>
+      <w:pPr>
+        <w:autoSpaceDE w:val="0"/>
+        <w:autoSpaceDN w:val="0"/>
+        <w:adjustRightInd w:val="0"/>
+        <w:spacing w:after="0" w:line="240" w:lineRule="auto"/>
+        <w:ind w:left="851"/>
+        <w:rPr>
+          <w:rFonts w:ascii="Consolas" w:hAnsi="Consolas" w:cs="Consolas"/>
+          <w:color w:val="000000"/>
+          <w:sz w:val="19"/>
+          <w:szCs w:val="19"/>
+        </w:rPr>
+      </w:pPr>
+      <w:r>
+        <w:rPr>
+          <w:rFonts w:ascii="Consolas" w:hAnsi="Consolas" w:cs="Consolas"/>
+          <w:color w:val="000000"/>
+          <w:sz w:val="19"/>
+          <w:szCs w:val="19"/>
+        </w:rPr>
+        <w:tab/>
+      </w:r>
+      <w:r>
+        <w:rPr>
+          <w:rFonts w:ascii="Consolas" w:hAnsi="Consolas" w:cs="Consolas"/>
+          <w:color w:val="000000"/>
+          <w:sz w:val="19"/>
+          <w:szCs w:val="19"/>
+        </w:rPr>
+        <w:tab/>
+      </w:r>
+      <w:r>
+        <w:rPr>
+          <w:rFonts w:ascii="Consolas" w:hAnsi="Consolas" w:cs="Consolas"/>
+          <w:color w:val="A31515"/>
+          <w:sz w:val="19"/>
+          <w:szCs w:val="19"/>
+        </w:rPr>
+        <w:t>"</w:t>
+      </w:r>
+      <w:r>
+        <w:rPr>
+          <w:rFonts w:ascii="Consolas" w:hAnsi="Consolas" w:cs="Consolas"/>
+          <w:color w:val="A31515"/>
+          <w:sz w:val="19"/>
+          <w:szCs w:val="19"/>
+        </w:rPr>
+        <w:tab/>
+      </w:r>
+      <w:proofErr w:type="spellStart"/>
+      <w:r>
+        <w:rPr>
+          <w:rFonts w:ascii="Consolas" w:hAnsi="Consolas" w:cs="Consolas"/>
+          <w:color w:val="A31515"/>
+          <w:sz w:val="19"/>
+          <w:szCs w:val="19"/>
+        </w:rPr>
+        <w:t>gl_Position</w:t>
+      </w:r>
+      <w:proofErr w:type="spellEnd"/>
+      <w:r>
+        <w:rPr>
+          <w:rFonts w:ascii="Consolas" w:hAnsi="Consolas" w:cs="Consolas"/>
+          <w:color w:val="A31515"/>
+          <w:sz w:val="19"/>
+          <w:szCs w:val="19"/>
+        </w:rPr>
+        <w:t xml:space="preserve"> = position</w:t>
+      </w:r>
+      <w:proofErr w:type="gramStart"/>
+      <w:r>
+        <w:rPr>
+          <w:rFonts w:ascii="Consolas" w:hAnsi="Consolas" w:cs="Consolas"/>
+          <w:color w:val="A31515"/>
+          <w:sz w:val="19"/>
+          <w:szCs w:val="19"/>
+        </w:rPr>
+        <w:t>;\</w:t>
+      </w:r>
+      <w:proofErr w:type="gramEnd"/>
+      <w:r>
+        <w:rPr>
+          <w:rFonts w:ascii="Consolas" w:hAnsi="Consolas" w:cs="Consolas"/>
+          <w:color w:val="A31515"/>
+          <w:sz w:val="19"/>
+          <w:szCs w:val="19"/>
+        </w:rPr>
+        <w:t>n"</w:t>
+      </w:r>
+    </w:p>
+    <w:p>
+      <w:pPr>
+        <w:autoSpaceDE w:val="0"/>
+        <w:autoSpaceDN w:val="0"/>
+        <w:adjustRightInd w:val="0"/>
+        <w:spacing w:after="0" w:line="240" w:lineRule="auto"/>
+        <w:ind w:left="851"/>
+        <w:rPr>
+          <w:rFonts w:ascii="Consolas" w:hAnsi="Consolas" w:cs="Consolas"/>
+          <w:color w:val="000000"/>
+          <w:sz w:val="19"/>
+          <w:szCs w:val="19"/>
+        </w:rPr>
+      </w:pPr>
+      <w:r>
+        <w:rPr>
+          <w:rFonts w:ascii="Consolas" w:hAnsi="Consolas" w:cs="Consolas"/>
+          <w:color w:val="000000"/>
+          <w:sz w:val="19"/>
+          <w:szCs w:val="19"/>
+        </w:rPr>
+        <w:tab/>
+      </w:r>
+      <w:r>
+        <w:rPr>
+          <w:rFonts w:ascii="Consolas" w:hAnsi="Consolas" w:cs="Consolas"/>
+          <w:color w:val="000000"/>
+          <w:sz w:val="19"/>
+          <w:szCs w:val="19"/>
+        </w:rPr>
+        <w:tab/>
+      </w:r>
+      <w:r>
+        <w:rPr>
+          <w:rFonts w:ascii="Consolas" w:hAnsi="Consolas" w:cs="Consolas"/>
+          <w:color w:val="A31515"/>
+          <w:sz w:val="19"/>
+          <w:szCs w:val="19"/>
+        </w:rPr>
+        <w:t>"}\n"</w:t>
+      </w:r>
+      <w:r>
+        <w:rPr>
+          <w:rFonts w:ascii="Consolas" w:hAnsi="Consolas" w:cs="Consolas"/>
+          <w:color w:val="000000"/>
+          <w:sz w:val="19"/>
+          <w:szCs w:val="19"/>
+        </w:rPr>
+        <w:t>;</w:t>
+      </w:r>
+    </w:p>
+    <w:p>
+      <w:pPr>
+        <w:autoSpaceDE w:val="0"/>
+        <w:autoSpaceDN w:val="0"/>
+        <w:adjustRightInd w:val="0"/>
+        <w:spacing w:after="0" w:line="240" w:lineRule="auto"/>
+        <w:ind w:left="851"/>
+        <w:rPr>
+          <w:rFonts w:ascii="Consolas" w:hAnsi="Consolas" w:cs="Consolas"/>
+          <w:color w:val="000000"/>
+          <w:sz w:val="19"/>
+          <w:szCs w:val="19"/>
+        </w:rPr>
+      </w:pPr>
+      <w:r>
+        <w:rPr>
+          <w:rFonts w:ascii="Consolas" w:hAnsi="Consolas" w:cs="Consolas"/>
+          <w:color w:val="000000"/>
+          <w:sz w:val="19"/>
+          <w:szCs w:val="19"/>
+        </w:rPr>
+        <w:tab/>
+      </w:r>
+      <w:proofErr w:type="spellStart"/>
+      <w:proofErr w:type="gramStart"/>
+      <w:r>
+        <w:rPr>
+          <w:rFonts w:ascii="Consolas" w:hAnsi="Consolas" w:cs="Consolas"/>
+          <w:color w:val="000000"/>
+          <w:sz w:val="19"/>
+          <w:szCs w:val="19"/>
+        </w:rPr>
+        <w:t>std</w:t>
+      </w:r>
+      <w:proofErr w:type="spellEnd"/>
+      <w:r>
+        <w:rPr>
+          <w:rFonts w:ascii="Consolas" w:hAnsi="Consolas" w:cs="Consolas"/>
+          <w:color w:val="000000"/>
+          <w:sz w:val="19"/>
+          <w:szCs w:val="19"/>
+        </w:rPr>
+        <w:t>::</w:t>
+      </w:r>
+      <w:r>
+        <w:rPr>
+          <w:rFonts w:ascii="Consolas" w:hAnsi="Consolas" w:cs="Consolas"/>
+          <w:color w:val="2B91AF"/>
+          <w:sz w:val="19"/>
+          <w:szCs w:val="19"/>
+        </w:rPr>
+        <w:t>string</w:t>
+      </w:r>
+      <w:proofErr w:type="gramEnd"/>
+      <w:r>
+        <w:rPr>
+          <w:rFonts w:ascii="Consolas" w:hAnsi="Consolas" w:cs="Consolas"/>
+          <w:color w:val="000000"/>
+          <w:sz w:val="19"/>
+          <w:szCs w:val="19"/>
+        </w:rPr>
+        <w:t xml:space="preserve"> </w:t>
+      </w:r>
+      <w:proofErr w:type="spellStart"/>
+      <w:r>
+        <w:rPr>
+          <w:rFonts w:ascii="Consolas" w:hAnsi="Consolas" w:cs="Consolas"/>
+          <w:color w:val="000000"/>
+          <w:sz w:val="19"/>
+          <w:szCs w:val="19"/>
+        </w:rPr>
+        <w:t>fragmentShader</w:t>
+      </w:r>
+      <w:proofErr w:type="spellEnd"/>
+      <w:r>
+        <w:rPr>
+          <w:rFonts w:ascii="Consolas" w:hAnsi="Consolas" w:cs="Consolas"/>
+          <w:color w:val="000000"/>
+          <w:sz w:val="19"/>
+          <w:szCs w:val="19"/>
+        </w:rPr>
+        <w:t xml:space="preserve"> =</w:t>
+      </w:r>
+    </w:p>
+    <w:p>
+      <w:pPr>
+        <w:autoSpaceDE w:val="0"/>
+        <w:autoSpaceDN w:val="0"/>
+        <w:adjustRightInd w:val="0"/>
+        <w:spacing w:after="0" w:line="240" w:lineRule="auto"/>
+        <w:ind w:left="851"/>
+        <w:rPr>
+          <w:rFonts w:ascii="Consolas" w:hAnsi="Consolas" w:cs="Consolas"/>
+          <w:color w:val="000000"/>
+          <w:sz w:val="19"/>
+          <w:szCs w:val="19"/>
+        </w:rPr>
+      </w:pPr>
+      <w:r>
+        <w:rPr>
+          <w:rFonts w:ascii="Consolas" w:hAnsi="Consolas" w:cs="Consolas"/>
+          <w:color w:val="000000"/>
+          <w:sz w:val="19"/>
+          <w:szCs w:val="19"/>
+        </w:rPr>
+        <w:tab/>
+      </w:r>
+      <w:r>
+        <w:rPr>
+          <w:rFonts w:ascii="Consolas" w:hAnsi="Consolas" w:cs="Consolas"/>
+          <w:color w:val="000000"/>
+          <w:sz w:val="19"/>
+          <w:szCs w:val="19"/>
+        </w:rPr>
+        <w:tab/>
+      </w:r>
+      <w:r>
+        <w:rPr>
+          <w:rFonts w:ascii="Consolas" w:hAnsi="Consolas" w:cs="Consolas"/>
+          <w:color w:val="A31515"/>
+          <w:sz w:val="19"/>
+          <w:szCs w:val="19"/>
+        </w:rPr>
+        <w:t>"#version 330 core\n"</w:t>
+      </w:r>
+    </w:p>
+    <w:p>
+      <w:pPr>
+        <w:autoSpaceDE w:val="0"/>
+        <w:autoSpaceDN w:val="0"/>
+        <w:adjustRightInd w:val="0"/>
+        <w:spacing w:after="0" w:line="240" w:lineRule="auto"/>
+        <w:ind w:left="851"/>
+        <w:rPr>
+          <w:rFonts w:ascii="Consolas" w:hAnsi="Consolas" w:cs="Consolas"/>
+          <w:color w:val="000000"/>
+          <w:sz w:val="19"/>
+          <w:szCs w:val="19"/>
+        </w:rPr>
+      </w:pPr>
+      <w:r>
+        <w:rPr>
+          <w:rFonts w:ascii="Consolas" w:hAnsi="Consolas" w:cs="Consolas"/>
+          <w:color w:val="000000"/>
+          <w:sz w:val="19"/>
+          <w:szCs w:val="19"/>
+        </w:rPr>
+        <w:tab/>
+      </w:r>
+      <w:r>
+        <w:rPr>
+          <w:rFonts w:ascii="Consolas" w:hAnsi="Consolas" w:cs="Consolas"/>
+          <w:color w:val="000000"/>
+          <w:sz w:val="19"/>
+          <w:szCs w:val="19"/>
+        </w:rPr>
+        <w:tab/>
+      </w:r>
+      <w:r>
+        <w:rPr>
+          <w:rFonts w:ascii="Consolas" w:hAnsi="Consolas" w:cs="Consolas"/>
+          <w:color w:val="A31515"/>
+          <w:sz w:val="19"/>
+          <w:szCs w:val="19"/>
+        </w:rPr>
+        <w:t>"\n"</w:t>
+      </w:r>
+    </w:p>
+    <w:p>
+      <w:pPr>
+        <w:autoSpaceDE w:val="0"/>
+        <w:autoSpaceDN w:val="0"/>
+        <w:adjustRightInd w:val="0"/>
+        <w:spacing w:after="0" w:line="240" w:lineRule="auto"/>
+        <w:ind w:left="851"/>
+        <w:rPr>
+          <w:rFonts w:ascii="Consolas" w:hAnsi="Consolas" w:cs="Consolas"/>
+          <w:color w:val="000000"/>
+          <w:sz w:val="19"/>
+          <w:szCs w:val="19"/>
+        </w:rPr>
+      </w:pPr>
+      <w:r>
+        <w:rPr>
+          <w:rFonts w:ascii="Consolas" w:hAnsi="Consolas" w:cs="Consolas"/>
+          <w:color w:val="000000"/>
+          <w:sz w:val="19"/>
+          <w:szCs w:val="19"/>
+        </w:rPr>
+        <w:tab/>
+      </w:r>
+      <w:r>
+        <w:rPr>
+          <w:rFonts w:ascii="Consolas" w:hAnsi="Consolas" w:cs="Consolas"/>
+          <w:color w:val="000000"/>
+          <w:sz w:val="19"/>
+          <w:szCs w:val="19"/>
+        </w:rPr>
+        <w:tab/>
+      </w:r>
+      <w:r>
+        <w:rPr>
+          <w:rFonts w:ascii="Consolas" w:hAnsi="Consolas" w:cs="Consolas"/>
+          <w:color w:val="A31515"/>
+          <w:sz w:val="19"/>
+          <w:szCs w:val="19"/>
+        </w:rPr>
+        <w:t>"</w:t>
+      </w:r>
+      <w:proofErr w:type="gramStart"/>
+      <w:r>
+        <w:rPr>
+          <w:rFonts w:ascii="Consolas" w:hAnsi="Consolas" w:cs="Consolas"/>
+          <w:color w:val="A31515"/>
+          <w:sz w:val="19"/>
+          <w:szCs w:val="19"/>
+        </w:rPr>
+        <w:t>layout(</w:t>
+      </w:r>
+      <w:proofErr w:type="gramEnd"/>
+      <w:r>
+        <w:rPr>
+          <w:rFonts w:ascii="Consolas" w:hAnsi="Consolas" w:cs="Consolas"/>
+          <w:color w:val="A31515"/>
+          <w:sz w:val="19"/>
+          <w:szCs w:val="19"/>
+        </w:rPr>
+        <w:t xml:space="preserve">location = 0) out vec4 </w:t>
+      </w:r>
+      <w:proofErr w:type="spellStart"/>
+      <w:r>
+        <w:rPr>
+          <w:rFonts w:ascii="Consolas" w:hAnsi="Consolas" w:cs="Consolas"/>
+          <w:color w:val="A31515"/>
+          <w:sz w:val="19"/>
+          <w:szCs w:val="19"/>
+        </w:rPr>
+        <w:t>color</w:t>
+      </w:r>
+      <w:proofErr w:type="spellEnd"/>
+      <w:r>
+        <w:rPr>
+          <w:rFonts w:ascii="Consolas" w:hAnsi="Consolas" w:cs="Consolas"/>
+          <w:color w:val="A31515"/>
+          <w:sz w:val="19"/>
+          <w:szCs w:val="19"/>
+        </w:rPr>
+        <w:t>;"</w:t>
+      </w:r>
+    </w:p>
+    <w:p>
+      <w:pPr>
+        <w:autoSpaceDE w:val="0"/>
+        <w:autoSpaceDN w:val="0"/>
+        <w:adjustRightInd w:val="0"/>
+        <w:spacing w:after="0" w:line="240" w:lineRule="auto"/>
+        <w:ind w:left="851"/>
+        <w:rPr>
+          <w:rFonts w:ascii="Consolas" w:hAnsi="Consolas" w:cs="Consolas"/>
+          <w:color w:val="000000"/>
+          <w:sz w:val="19"/>
+          <w:szCs w:val="19"/>
+        </w:rPr>
+      </w:pPr>
+      <w:r>
+        <w:rPr>
+          <w:rFonts w:ascii="Consolas" w:hAnsi="Consolas" w:cs="Consolas"/>
+          <w:color w:val="000000"/>
+          <w:sz w:val="19"/>
+          <w:szCs w:val="19"/>
+        </w:rPr>
+        <w:tab/>
+      </w:r>
+      <w:r>
+        <w:rPr>
+          <w:rFonts w:ascii="Consolas" w:hAnsi="Consolas" w:cs="Consolas"/>
+          <w:color w:val="000000"/>
+          <w:sz w:val="19"/>
+          <w:szCs w:val="19"/>
+        </w:rPr>
+        <w:tab/>
+      </w:r>
+      <w:r>
+        <w:rPr>
+          <w:rFonts w:ascii="Consolas" w:hAnsi="Consolas" w:cs="Consolas"/>
+          <w:color w:val="A31515"/>
+          <w:sz w:val="19"/>
+          <w:szCs w:val="19"/>
+        </w:rPr>
+        <w:t>"\n"</w:t>
+      </w:r>
+    </w:p>
+    <w:p>
+      <w:pPr>
+        <w:autoSpaceDE w:val="0"/>
+        <w:autoSpaceDN w:val="0"/>
+        <w:adjustRightInd w:val="0"/>
+        <w:spacing w:after="0" w:line="240" w:lineRule="auto"/>
+        <w:ind w:left="851"/>
+        <w:rPr>
+          <w:rFonts w:ascii="Consolas" w:hAnsi="Consolas" w:cs="Consolas"/>
+          <w:color w:val="000000"/>
+          <w:sz w:val="19"/>
+          <w:szCs w:val="19"/>
+        </w:rPr>
+      </w:pPr>
+      <w:r>
+        <w:rPr>
+          <w:rFonts w:ascii="Consolas" w:hAnsi="Consolas" w:cs="Consolas"/>
+          <w:color w:val="000000"/>
+          <w:sz w:val="19"/>
+          <w:szCs w:val="19"/>
+        </w:rPr>
+        <w:tab/>
+      </w:r>
+      <w:r>
+        <w:rPr>
+          <w:rFonts w:ascii="Consolas" w:hAnsi="Consolas" w:cs="Consolas"/>
+          <w:color w:val="000000"/>
+          <w:sz w:val="19"/>
+          <w:szCs w:val="19"/>
+        </w:rPr>
+        <w:tab/>
+      </w:r>
+      <w:r>
+        <w:rPr>
+          <w:rFonts w:ascii="Consolas" w:hAnsi="Consolas" w:cs="Consolas"/>
+          <w:color w:val="A31515"/>
+          <w:sz w:val="19"/>
+          <w:szCs w:val="19"/>
+        </w:rPr>
+        <w:t>"</w:t>
+      </w:r>
+      <w:proofErr w:type="gramStart"/>
+      <w:r>
+        <w:rPr>
+          <w:rFonts w:ascii="Consolas" w:hAnsi="Consolas" w:cs="Consolas"/>
+          <w:color w:val="A31515"/>
+          <w:sz w:val="19"/>
+          <w:szCs w:val="19"/>
+        </w:rPr>
+        <w:t>void</w:t>
+      </w:r>
+      <w:proofErr w:type="gramEnd"/>
+      <w:r>
+        <w:rPr>
+          <w:rFonts w:ascii="Consolas" w:hAnsi="Consolas" w:cs="Consolas"/>
+          <w:color w:val="A31515"/>
+          <w:sz w:val="19"/>
+          <w:szCs w:val="19"/>
+        </w:rPr>
+        <w:t xml:space="preserve"> main()\n"</w:t>
+      </w:r>
+    </w:p>
+    <w:p>
+      <w:pPr>
+        <w:autoSpaceDE w:val="0"/>
+        <w:autoSpaceDN w:val="0"/>
+        <w:adjustRightInd w:val="0"/>
+        <w:spacing w:after="0" w:line="240" w:lineRule="auto"/>
+        <w:ind w:left="851"/>
+        <w:rPr>
+          <w:rFonts w:ascii="Consolas" w:hAnsi="Consolas" w:cs="Consolas"/>
+          <w:color w:val="000000"/>
+          <w:sz w:val="19"/>
+          <w:szCs w:val="19"/>
+        </w:rPr>
+      </w:pPr>
+      <w:r>
+        <w:rPr>
+          <w:rFonts w:ascii="Consolas" w:hAnsi="Consolas" w:cs="Consolas"/>
+          <w:color w:val="000000"/>
+          <w:sz w:val="19"/>
+          <w:szCs w:val="19"/>
+        </w:rPr>
+        <w:tab/>
+      </w:r>
+      <w:r>
+        <w:rPr>
+          <w:rFonts w:ascii="Consolas" w:hAnsi="Consolas" w:cs="Consolas"/>
+          <w:color w:val="000000"/>
+          <w:sz w:val="19"/>
+          <w:szCs w:val="19"/>
+        </w:rPr>
+        <w:tab/>
+      </w:r>
+      <w:r>
+        <w:rPr>
+          <w:rFonts w:ascii="Consolas" w:hAnsi="Consolas" w:cs="Consolas"/>
+          <w:color w:val="A31515"/>
+          <w:sz w:val="19"/>
+          <w:szCs w:val="19"/>
+        </w:rPr>
+        <w:t>"{\n"</w:t>
+      </w:r>
+    </w:p>
+    <w:p>
+      <w:pPr>
+        <w:autoSpaceDE w:val="0"/>
+        <w:autoSpaceDN w:val="0"/>
+        <w:adjustRightInd w:val="0"/>
+        <w:spacing w:after="0" w:line="240" w:lineRule="auto"/>
+        <w:ind w:left="851"/>
+        <w:rPr>
+          <w:rFonts w:ascii="Consolas" w:hAnsi="Consolas" w:cs="Consolas"/>
+          <w:color w:val="000000"/>
+          <w:sz w:val="19"/>
+          <w:szCs w:val="19"/>
+        </w:rPr>
+      </w:pPr>
+      <w:r>
+        <w:rPr>
+          <w:rFonts w:ascii="Consolas" w:hAnsi="Consolas" w:cs="Consolas"/>
+          <w:color w:val="000000"/>
+          <w:sz w:val="19"/>
+          <w:szCs w:val="19"/>
+        </w:rPr>
+        <w:tab/>
+      </w:r>
+      <w:r>
+        <w:rPr>
+          <w:rFonts w:ascii="Consolas" w:hAnsi="Consolas" w:cs="Consolas"/>
+          <w:color w:val="000000"/>
+          <w:sz w:val="19"/>
+          <w:szCs w:val="19"/>
+        </w:rPr>
+        <w:tab/>
+      </w:r>
+      <w:r>
+        <w:rPr>
+          <w:rFonts w:ascii="Consolas" w:hAnsi="Consolas" w:cs="Consolas"/>
+          <w:color w:val="A31515"/>
+          <w:sz w:val="19"/>
+          <w:szCs w:val="19"/>
+        </w:rPr>
+        <w:t>"</w:t>
+      </w:r>
+      <w:r>
+        <w:rPr>
+          <w:rFonts w:ascii="Consolas" w:hAnsi="Consolas" w:cs="Consolas"/>
+          <w:color w:val="A31515"/>
+          <w:sz w:val="19"/>
+          <w:szCs w:val="19"/>
+        </w:rPr>
+        <w:tab/>
+      </w:r>
+      <w:proofErr w:type="spellStart"/>
+      <w:proofErr w:type="gramStart"/>
+      <w:r>
+        <w:rPr>
+          <w:rFonts w:ascii="Consolas" w:hAnsi="Consolas" w:cs="Consolas"/>
+          <w:color w:val="A31515"/>
+          <w:sz w:val="19"/>
+          <w:szCs w:val="19"/>
+        </w:rPr>
+        <w:t>color</w:t>
+      </w:r>
+      <w:proofErr w:type="spellEnd"/>
+      <w:proofErr w:type="gramEnd"/>
+      <w:r>
+        <w:rPr>
+          <w:rFonts w:ascii="Consolas" w:hAnsi="Consolas" w:cs="Consolas"/>
+          <w:color w:val="A31515"/>
+          <w:sz w:val="19"/>
+          <w:szCs w:val="19"/>
+        </w:rPr>
+        <w:t xml:space="preserve"> = vec4(1.0, 0.0, 0.0, 1.0);\n"</w:t>
+      </w:r>
+    </w:p>
+    <w:p>
+      <w:pPr>
+        <w:ind w:left="851"/>
+        <w:rPr>
+          <w:rFonts w:ascii="Consolas" w:hAnsi="Consolas" w:cs="Consolas"/>
+          <w:color w:val="000000"/>
+          <w:sz w:val="19"/>
+          <w:szCs w:val="19"/>
+        </w:rPr>
+      </w:pPr>
+      <w:r>
+        <w:rPr>
+          <w:rFonts w:ascii="Consolas" w:hAnsi="Consolas" w:cs="Consolas"/>
+          <w:color w:val="000000"/>
+          <w:sz w:val="19"/>
+          <w:szCs w:val="19"/>
+        </w:rPr>
+        <w:tab/>
+      </w:r>
+      <w:r>
+        <w:rPr>
+          <w:rFonts w:ascii="Consolas" w:hAnsi="Consolas" w:cs="Consolas"/>
+          <w:color w:val="000000"/>
+          <w:sz w:val="19"/>
+          <w:szCs w:val="19"/>
+        </w:rPr>
+        <w:tab/>
+      </w:r>
+      <w:r>
+        <w:rPr>
+          <w:rFonts w:ascii="Consolas" w:hAnsi="Consolas" w:cs="Consolas"/>
+          <w:color w:val="A31515"/>
+          <w:sz w:val="19"/>
+          <w:szCs w:val="19"/>
+        </w:rPr>
+        <w:t>"}\n"</w:t>
+      </w:r>
+      <w:r>
+        <w:rPr>
+          <w:rFonts w:ascii="Consolas" w:hAnsi="Consolas" w:cs="Consolas"/>
+          <w:color w:val="000000"/>
+          <w:sz w:val="19"/>
+          <w:szCs w:val="19"/>
+        </w:rPr>
+        <w:t>;</w:t>
+      </w:r>
+    </w:p>
+    <w:p>
+      <w:pPr>
+        <w:pStyle w:val="ListParagraph"/>
+        <w:numPr>
+          <w:ilvl w:val="0"/>
+          <w:numId w:val="2"/>
+        </w:numPr>
+      </w:pPr>
+      <w:r>
+        <w:t>Add following lines (before</w:t>
+      </w:r>
+      <w:r>
+        <w:t xml:space="preserve"> the</w:t>
+      </w:r>
+      <w:bookmarkStart w:id="0" w:name="_GoBack"/>
+      <w:bookmarkEnd w:id="0"/>
+      <w:r>
+        <w:t xml:space="preserve"> loop):</w:t>
+      </w:r>
+    </w:p>
+    <w:p>
+      <w:pPr>
+        <w:autoSpaceDE w:val="0"/>
+        <w:autoSpaceDN w:val="0"/>
+        <w:adjustRightInd w:val="0"/>
+        <w:spacing w:after="0" w:line="240" w:lineRule="auto"/>
+        <w:ind w:left="1418"/>
+        <w:rPr>
+          <w:rFonts w:ascii="Consolas" w:hAnsi="Consolas" w:cs="Consolas"/>
+          <w:color w:val="000000"/>
+          <w:sz w:val="19"/>
+          <w:szCs w:val="19"/>
+        </w:rPr>
+      </w:pPr>
+      <w:proofErr w:type="gramStart"/>
+      <w:r>
+        <w:rPr>
+          <w:rFonts w:ascii="Consolas" w:hAnsi="Consolas" w:cs="Consolas"/>
+          <w:color w:val="0000FF"/>
+          <w:sz w:val="19"/>
+          <w:szCs w:val="19"/>
+        </w:rPr>
+        <w:t>unsigned</w:t>
+      </w:r>
+      <w:proofErr w:type="gramEnd"/>
+      <w:r>
+        <w:rPr>
+          <w:rFonts w:ascii="Consolas" w:hAnsi="Consolas" w:cs="Consolas"/>
+          <w:color w:val="000000"/>
+          <w:sz w:val="19"/>
+          <w:szCs w:val="19"/>
+        </w:rPr>
+        <w:t xml:space="preserve"> </w:t>
+      </w:r>
+      <w:proofErr w:type="spellStart"/>
+      <w:r>
+        <w:rPr>
+          <w:rFonts w:ascii="Consolas" w:hAnsi="Consolas" w:cs="Consolas"/>
+          <w:color w:val="0000FF"/>
+          <w:sz w:val="19"/>
+          <w:szCs w:val="19"/>
+        </w:rPr>
+        <w:t>int</w:t>
+      </w:r>
+      <w:proofErr w:type="spellEnd"/>
+      <w:r>
+        <w:rPr>
+          <w:rFonts w:ascii="Consolas" w:hAnsi="Consolas" w:cs="Consolas"/>
+          <w:color w:val="000000"/>
+          <w:sz w:val="19"/>
+          <w:szCs w:val="19"/>
+        </w:rPr>
+        <w:t xml:space="preserve"> </w:t>
+      </w:r>
+      <w:proofErr w:type="spellStart"/>
+      <w:r>
+        <w:rPr>
+          <w:rFonts w:ascii="Consolas" w:hAnsi="Consolas" w:cs="Consolas"/>
+          <w:color w:val="000000"/>
+          <w:sz w:val="19"/>
+          <w:szCs w:val="19"/>
+        </w:rPr>
+        <w:t>shader</w:t>
+      </w:r>
+      <w:proofErr w:type="spellEnd"/>
+      <w:r>
+        <w:rPr>
+          <w:rFonts w:ascii="Consolas" w:hAnsi="Consolas" w:cs="Consolas"/>
+          <w:color w:val="000000"/>
+          <w:sz w:val="19"/>
+          <w:szCs w:val="19"/>
+        </w:rPr>
+        <w:t xml:space="preserve"> = </w:t>
+      </w:r>
+      <w:proofErr w:type="spellStart"/>
+      <w:r>
+        <w:rPr>
+          <w:rFonts w:ascii="Consolas" w:hAnsi="Consolas" w:cs="Consolas"/>
+          <w:color w:val="000000"/>
+          <w:sz w:val="19"/>
+          <w:szCs w:val="19"/>
+        </w:rPr>
+        <w:t>CreateShader</w:t>
+      </w:r>
+      <w:proofErr w:type="spellEnd"/>
+      <w:r>
+        <w:rPr>
+          <w:rFonts w:ascii="Consolas" w:hAnsi="Consolas" w:cs="Consolas"/>
+          <w:color w:val="000000"/>
+          <w:sz w:val="19"/>
+          <w:szCs w:val="19"/>
+        </w:rPr>
+        <w:t>(</w:t>
+      </w:r>
+      <w:proofErr w:type="spellStart"/>
+      <w:r>
+        <w:rPr>
+          <w:rFonts w:ascii="Consolas" w:hAnsi="Consolas" w:cs="Consolas"/>
+          <w:color w:val="000000"/>
+          <w:sz w:val="19"/>
+          <w:szCs w:val="19"/>
+        </w:rPr>
+        <w:t>vertexShader</w:t>
+      </w:r>
+      <w:proofErr w:type="spellEnd"/>
+      <w:r>
+        <w:rPr>
+          <w:rFonts w:ascii="Consolas" w:hAnsi="Consolas" w:cs="Consolas"/>
+          <w:color w:val="000000"/>
+          <w:sz w:val="19"/>
+          <w:szCs w:val="19"/>
+        </w:rPr>
+        <w:t xml:space="preserve">, </w:t>
+      </w:r>
+      <w:proofErr w:type="spellStart"/>
+      <w:r>
+        <w:rPr>
+          <w:rFonts w:ascii="Consolas" w:hAnsi="Consolas" w:cs="Consolas"/>
+          <w:color w:val="000000"/>
+          <w:sz w:val="19"/>
+          <w:szCs w:val="19"/>
+        </w:rPr>
+        <w:t>fragmentShader</w:t>
+      </w:r>
+      <w:proofErr w:type="spellEnd"/>
+      <w:r>
+        <w:rPr>
+          <w:rFonts w:ascii="Consolas" w:hAnsi="Consolas" w:cs="Consolas"/>
+          <w:color w:val="000000"/>
+          <w:sz w:val="19"/>
+          <w:szCs w:val="19"/>
+        </w:rPr>
+        <w:t>);</w:t>
+      </w:r>
+    </w:p>
+    <w:p>
+      <w:pPr>
+        <w:ind w:left="1418"/>
+      </w:pPr>
+      <w:proofErr w:type="spellStart"/>
+      <w:proofErr w:type="gramStart"/>
+      <w:r>
+        <w:rPr>
+          <w:rFonts w:ascii="Consolas" w:hAnsi="Consolas" w:cs="Consolas"/>
+          <w:color w:val="6F008A"/>
+          <w:sz w:val="19"/>
+          <w:szCs w:val="19"/>
+        </w:rPr>
+        <w:t>glUseProgram</w:t>
+      </w:r>
+      <w:proofErr w:type="spellEnd"/>
+      <w:r>
+        <w:rPr>
+          <w:rFonts w:ascii="Consolas" w:hAnsi="Consolas" w:cs="Consolas"/>
+          <w:color w:val="000000"/>
+          <w:sz w:val="19"/>
+          <w:szCs w:val="19"/>
+        </w:rPr>
+        <w:t>(</w:t>
+      </w:r>
+      <w:proofErr w:type="spellStart"/>
+      <w:proofErr w:type="gramEnd"/>
+      <w:r>
+        <w:rPr>
+          <w:rFonts w:ascii="Consolas" w:hAnsi="Consolas" w:cs="Consolas"/>
+          <w:color w:val="000000"/>
+          <w:sz w:val="19"/>
+          <w:szCs w:val="19"/>
+        </w:rPr>
+        <w:t>shader</w:t>
+      </w:r>
+      <w:proofErr w:type="spellEnd"/>
+      <w:r>
+        <w:rPr>
+          <w:rFonts w:ascii="Consolas" w:hAnsi="Consolas" w:cs="Consolas"/>
+          <w:color w:val="000000"/>
+          <w:sz w:val="19"/>
+          <w:szCs w:val="19"/>
+        </w:rPr>
+        <w:t>);</w:t>
+      </w:r>
+    </w:p>
+    <w:p>
+      <w:pPr>
+        <w:jc w:val="center"/>
+      </w:pPr>
+    </w:p>
+    <w:p>
+      <w:pPr>
+        <w:jc w:val="center"/>
+      </w:pPr>
+      <w:proofErr w:type="spellStart"/>
+      <w:proofErr w:type="gramStart"/>
+      <w:r>
+        <w:rPr>
+          <w:highlight w:val="cyan"/>
+        </w:rPr>
+        <w:lastRenderedPageBreak/>
+        <w:t>ddd</w:t>
+      </w:r>
+      <w:proofErr w:type="spellEnd"/>
+      <w:proofErr w:type="gramEnd"/>
+    </w:p>
+    <w:p>
+      <w:pPr>
+        <w:pStyle w:val="ListParagraph"/>
+        <w:numPr>
+          <w:ilvl w:val="0"/>
+          <w:numId w:val="2"/>
+        </w:numPr>
+      </w:pPr>
+      <w:proofErr w:type="spellStart"/>
+      <w:r>
+        <w:t>dd</w:t>
+      </w:r>
+      <w:proofErr w:type="spellEnd"/>
     </w:p>
     <w:p>
       <w:pPr>
@@ -3785,7 +8468,7 @@
     <w:p/>
     <w:sectPr>
       <w:pgSz w:w="11906" w:h="16838"/>
-      <w:pgMar w:top="1440" w:right="1440" w:bottom="1440" w:left="1440" w:header="708" w:footer="708" w:gutter="0"/>
+      <w:pgMar w:top="1276" w:right="1558" w:bottom="1440" w:left="1440" w:header="708" w:footer="708" w:gutter="0"/>
       <w:cols w:space="708"/>
       <w:docGrid w:linePitch="360"/>
     </w:sectPr>

--- a/stepbystep.docx
+++ b/stepbystep.docx
@@ -531,7 +531,7 @@
         <w:rPr>
           <w:noProof/>
         </w:rPr>
-        <w:object w:dxaOrig="1440" w:dyaOrig="1440">
+        <w:object w:dxaOrig="1440" w:dyaOrig="1440" w14:anchorId="11220DB1">
           <v:shapetype id="_x0000_t75" coordsize="21600,21600" o:spt="75" o:preferrelative="t" path="m@4@5l@4@11@9@11@9@5xe" filled="f" stroked="f">
             <v:stroke joinstyle="miter"/>
             <v:formulas>
@@ -555,7 +555,7 @@
             <v:imagedata r:id="rId5" o:title=""/>
             <w10:wrap type="topAndBottom"/>
           </v:shape>
-          <o:OLEObject Type="Embed" ProgID="Photoshop.Image.18" ShapeID="_x0000_s1026" DrawAspect="Content" ObjectID="_1607019121" r:id="rId6">
+          <o:OLEObject Type="Embed" ProgID="Photoshop.Image.18" ShapeID="_x0000_s1026" DrawAspect="Content" ObjectID="_1607021679" r:id="rId6">
             <o:FieldCodes>\s</o:FieldCodes>
           </o:OLEObject>
         </w:object>
@@ -575,12 +575,12 @@
         <w:rPr>
           <w:noProof/>
         </w:rPr>
-        <w:object w:dxaOrig="1440" w:dyaOrig="1440">
+        <w:object w:dxaOrig="1440" w:dyaOrig="1440" w14:anchorId="6273E763">
           <v:shape id="_x0000_s1029" type="#_x0000_t75" style="position:absolute;left:0;text-align:left;margin-left:91.3pt;margin-top:148.5pt;width:372.35pt;height:159.95pt;z-index:-251655168;mso-position-horizontal-relative:text;mso-position-vertical-relative:text;mso-width-relative:page;mso-height-relative:page">
             <v:imagedata r:id="rId7" o:title=""/>
             <w10:wrap type="topAndBottom"/>
           </v:shape>
-          <o:OLEObject Type="Embed" ProgID="Photoshop.Image.18" ShapeID="_x0000_s1029" DrawAspect="Content" ObjectID="_1607019122" r:id="rId8">
+          <o:OLEObject Type="Embed" ProgID="Photoshop.Image.18" ShapeID="_x0000_s1029" DrawAspect="Content" ObjectID="_1607021680" r:id="rId8">
             <o:FieldCodes>\s</o:FieldCodes>
           </o:OLEObject>
         </w:object>
@@ -3543,6 +3543,7 @@
         </w:rPr>
         <w:t>(</w:t>
       </w:r>
+      <w:commentRangeStart w:id="0"/>
       <w:proofErr w:type="gramEnd"/>
       <w:r>
         <w:rPr>
@@ -3550,8 +3551,25 @@
           <w:color w:val="000000"/>
           <w:sz w:val="19"/>
           <w:szCs w:val="19"/>
-        </w:rPr>
-        <w:t xml:space="preserve">0, 2, </w:t>
+          <w:highlight w:val="red"/>
+        </w:rPr>
+        <w:t>0</w:t>
+      </w:r>
+      <w:commentRangeEnd w:id="0"/>
+      <w:r>
+        <w:rPr>
+          <w:rStyle w:val="CommentReference"/>
+        </w:rPr>
+        <w:commentReference w:id="0"/>
+      </w:r>
+      <w:r>
+        <w:rPr>
+          <w:rFonts w:ascii="Consolas" w:hAnsi="Consolas" w:cs="Consolas"/>
+          <w:color w:val="000000"/>
+          <w:sz w:val="19"/>
+          <w:szCs w:val="19"/>
+        </w:rPr>
+        <w:t xml:space="preserve">, 2, </w:t>
       </w:r>
       <w:r>
         <w:rPr>
@@ -4678,6 +4696,15 @@
         </w:rPr>
         <w:t>id);</w:t>
       </w:r>
+      <w:r>
+        <w:rPr>
+          <w:rFonts w:ascii="Consolas" w:hAnsi="Consolas" w:cs="Consolas"/>
+          <w:color w:val="000000"/>
+          <w:sz w:val="19"/>
+          <w:szCs w:val="19"/>
+        </w:rPr>
+        <w:tab/>
+      </w:r>
     </w:p>
     <w:p>
       <w:pPr>
@@ -4717,7 +4744,6 @@
         </w:rPr>
         <w:tab/>
       </w:r>
-      <w:proofErr w:type="spellStart"/>
       <w:proofErr w:type="gramStart"/>
       <w:r>
         <w:rPr>
@@ -4726,6 +4752,101 @@
           <w:sz w:val="19"/>
           <w:szCs w:val="19"/>
         </w:rPr>
+        <w:t>return</w:t>
+      </w:r>
+      <w:proofErr w:type="gramEnd"/>
+      <w:r>
+        <w:rPr>
+          <w:rFonts w:ascii="Consolas" w:hAnsi="Consolas" w:cs="Consolas"/>
+          <w:color w:val="000000"/>
+          <w:sz w:val="19"/>
+          <w:szCs w:val="19"/>
+        </w:rPr>
+        <w:t xml:space="preserve"> id;</w:t>
+      </w:r>
+    </w:p>
+    <w:p>
+      <w:pPr>
+        <w:ind w:left="851"/>
+        <w:rPr>
+          <w:rFonts w:ascii="Consolas" w:hAnsi="Consolas" w:cs="Consolas"/>
+          <w:color w:val="000000"/>
+          <w:sz w:val="19"/>
+          <w:szCs w:val="19"/>
+        </w:rPr>
+      </w:pPr>
+      <w:r>
+        <w:rPr>
+          <w:rFonts w:ascii="Consolas" w:hAnsi="Consolas" w:cs="Consolas"/>
+          <w:color w:val="000000"/>
+          <w:sz w:val="19"/>
+          <w:szCs w:val="19"/>
+        </w:rPr>
+        <w:t>}</w:t>
+      </w:r>
+    </w:p>
+    <w:p>
+      <w:pPr>
+        <w:pStyle w:val="ListParagraph"/>
+        <w:numPr>
+          <w:ilvl w:val="0"/>
+          <w:numId w:val="2"/>
+        </w:numPr>
+      </w:pPr>
+      <w:r>
+        <w:t>Add error tracer to the function (add lines before “return</w:t>
+      </w:r>
+      <w:proofErr w:type="gramStart"/>
+      <w:r>
+        <w:t>” )</w:t>
+      </w:r>
+      <w:proofErr w:type="gramEnd"/>
+      <w:r>
+        <w:t xml:space="preserve">. In traces </w:t>
+      </w:r>
+      <w:proofErr w:type="spellStart"/>
+      <w:r>
+        <w:t>sintax</w:t>
+      </w:r>
+      <w:proofErr w:type="spellEnd"/>
+      <w:r>
+        <w:t xml:space="preserve"> error in </w:t>
+      </w:r>
+      <w:proofErr w:type="spellStart"/>
+      <w:r>
+        <w:t>shaders</w:t>
+      </w:r>
+      <w:proofErr w:type="spellEnd"/>
+      <w:r>
+        <w:t>:</w:t>
+      </w:r>
+      <w:bookmarkStart w:id="1" w:name="_GoBack"/>
+      <w:bookmarkEnd w:id="1"/>
+    </w:p>
+    <w:p>
+      <w:pPr>
+        <w:autoSpaceDE w:val="0"/>
+        <w:autoSpaceDN w:val="0"/>
+        <w:adjustRightInd w:val="0"/>
+        <w:spacing w:after="0" w:line="240" w:lineRule="auto"/>
+        <w:ind w:left="1418"/>
+        <w:rPr>
+          <w:rFonts w:ascii="Consolas" w:hAnsi="Consolas" w:cs="Consolas"/>
+          <w:color w:val="000000"/>
+          <w:sz w:val="19"/>
+          <w:szCs w:val="19"/>
+        </w:rPr>
+      </w:pPr>
+      <w:proofErr w:type="spellStart"/>
+      <w:proofErr w:type="gramStart"/>
+      <w:r>
+        <w:rPr>
+          <w:rFonts w:ascii="Consolas" w:hAnsi="Consolas" w:cs="Consolas"/>
+          <w:color w:val="0000FF"/>
+          <w:sz w:val="19"/>
+          <w:szCs w:val="19"/>
+        </w:rPr>
+        <w:lastRenderedPageBreak/>
         <w:t>int</w:t>
       </w:r>
       <w:proofErr w:type="spellEnd"/>
@@ -4738,6 +4859,1172 @@
           <w:szCs w:val="19"/>
         </w:rPr>
         <w:t xml:space="preserve"> result;</w:t>
+      </w:r>
+    </w:p>
+    <w:p>
+      <w:pPr>
+        <w:autoSpaceDE w:val="0"/>
+        <w:autoSpaceDN w:val="0"/>
+        <w:adjustRightInd w:val="0"/>
+        <w:spacing w:after="0" w:line="240" w:lineRule="auto"/>
+        <w:ind w:left="1418"/>
+        <w:rPr>
+          <w:rFonts w:ascii="Consolas" w:hAnsi="Consolas" w:cs="Consolas"/>
+          <w:color w:val="0000FF"/>
+          <w:sz w:val="19"/>
+          <w:szCs w:val="19"/>
+        </w:rPr>
+      </w:pPr>
+      <w:proofErr w:type="spellStart"/>
+      <w:proofErr w:type="gramStart"/>
+      <w:r>
+        <w:rPr>
+          <w:rFonts w:ascii="Consolas" w:hAnsi="Consolas" w:cs="Consolas"/>
+          <w:color w:val="6F008A"/>
+          <w:sz w:val="19"/>
+          <w:szCs w:val="19"/>
+        </w:rPr>
+        <w:t>glGetShaderiv</w:t>
+      </w:r>
+      <w:proofErr w:type="spellEnd"/>
+      <w:r>
+        <w:rPr>
+          <w:rFonts w:ascii="Consolas" w:hAnsi="Consolas" w:cs="Consolas"/>
+          <w:color w:val="000000"/>
+          <w:sz w:val="19"/>
+          <w:szCs w:val="19"/>
+        </w:rPr>
+        <w:t>(</w:t>
+      </w:r>
+      <w:proofErr w:type="gramEnd"/>
+      <w:r>
+        <w:rPr>
+          <w:rFonts w:ascii="Consolas" w:hAnsi="Consolas" w:cs="Consolas"/>
+          <w:color w:val="000000"/>
+          <w:sz w:val="19"/>
+          <w:szCs w:val="19"/>
+        </w:rPr>
+        <w:t xml:space="preserve">id, </w:t>
+      </w:r>
+      <w:r>
+        <w:rPr>
+          <w:rFonts w:ascii="Consolas" w:hAnsi="Consolas" w:cs="Consolas"/>
+          <w:color w:val="6F008A"/>
+          <w:sz w:val="19"/>
+          <w:szCs w:val="19"/>
+        </w:rPr>
+        <w:t>GL_COMPILE_STATUS</w:t>
+      </w:r>
+      <w:r>
+        <w:rPr>
+          <w:rFonts w:ascii="Consolas" w:hAnsi="Consolas" w:cs="Consolas"/>
+          <w:color w:val="000000"/>
+          <w:sz w:val="19"/>
+          <w:szCs w:val="19"/>
+        </w:rPr>
+        <w:t>, &amp;result);</w:t>
+      </w:r>
+    </w:p>
+    <w:p>
+      <w:pPr>
+        <w:autoSpaceDE w:val="0"/>
+        <w:autoSpaceDN w:val="0"/>
+        <w:adjustRightInd w:val="0"/>
+        <w:spacing w:after="0" w:line="240" w:lineRule="auto"/>
+        <w:ind w:left="1418"/>
+        <w:rPr>
+          <w:rFonts w:ascii="Consolas" w:hAnsi="Consolas" w:cs="Consolas"/>
+          <w:color w:val="000000"/>
+          <w:sz w:val="19"/>
+          <w:szCs w:val="19"/>
+        </w:rPr>
+      </w:pPr>
+      <w:proofErr w:type="gramStart"/>
+      <w:r>
+        <w:rPr>
+          <w:rFonts w:ascii="Consolas" w:hAnsi="Consolas" w:cs="Consolas"/>
+          <w:color w:val="0000FF"/>
+          <w:sz w:val="19"/>
+          <w:szCs w:val="19"/>
+        </w:rPr>
+        <w:t>if</w:t>
+      </w:r>
+      <w:proofErr w:type="gramEnd"/>
+      <w:r>
+        <w:rPr>
+          <w:rFonts w:ascii="Consolas" w:hAnsi="Consolas" w:cs="Consolas"/>
+          <w:color w:val="000000"/>
+          <w:sz w:val="19"/>
+          <w:szCs w:val="19"/>
+        </w:rPr>
+        <w:t xml:space="preserve"> (result == </w:t>
+      </w:r>
+      <w:r>
+        <w:rPr>
+          <w:rFonts w:ascii="Consolas" w:hAnsi="Consolas" w:cs="Consolas"/>
+          <w:color w:val="6F008A"/>
+          <w:sz w:val="19"/>
+          <w:szCs w:val="19"/>
+        </w:rPr>
+        <w:t>GL_FALSE</w:t>
+      </w:r>
+      <w:r>
+        <w:rPr>
+          <w:rFonts w:ascii="Consolas" w:hAnsi="Consolas" w:cs="Consolas"/>
+          <w:color w:val="000000"/>
+          <w:sz w:val="19"/>
+          <w:szCs w:val="19"/>
+        </w:rPr>
+        <w:t>)</w:t>
+      </w:r>
+    </w:p>
+    <w:p>
+      <w:pPr>
+        <w:autoSpaceDE w:val="0"/>
+        <w:autoSpaceDN w:val="0"/>
+        <w:adjustRightInd w:val="0"/>
+        <w:spacing w:after="0" w:line="240" w:lineRule="auto"/>
+        <w:ind w:left="1418"/>
+        <w:rPr>
+          <w:rFonts w:ascii="Consolas" w:hAnsi="Consolas" w:cs="Consolas"/>
+          <w:color w:val="000000"/>
+          <w:sz w:val="19"/>
+          <w:szCs w:val="19"/>
+        </w:rPr>
+      </w:pPr>
+      <w:r>
+        <w:rPr>
+          <w:rFonts w:ascii="Consolas" w:hAnsi="Consolas" w:cs="Consolas"/>
+          <w:color w:val="000000"/>
+          <w:sz w:val="19"/>
+          <w:szCs w:val="19"/>
+        </w:rPr>
+        <w:tab/>
+        <w:t>{</w:t>
+      </w:r>
+    </w:p>
+    <w:p>
+      <w:pPr>
+        <w:autoSpaceDE w:val="0"/>
+        <w:autoSpaceDN w:val="0"/>
+        <w:adjustRightInd w:val="0"/>
+        <w:spacing w:after="0" w:line="240" w:lineRule="auto"/>
+        <w:ind w:left="1418"/>
+        <w:rPr>
+          <w:rFonts w:ascii="Consolas" w:hAnsi="Consolas" w:cs="Consolas"/>
+          <w:color w:val="000000"/>
+          <w:sz w:val="19"/>
+          <w:szCs w:val="19"/>
+        </w:rPr>
+      </w:pPr>
+      <w:r>
+        <w:rPr>
+          <w:rFonts w:ascii="Consolas" w:hAnsi="Consolas" w:cs="Consolas"/>
+          <w:color w:val="000000"/>
+          <w:sz w:val="19"/>
+          <w:szCs w:val="19"/>
+        </w:rPr>
+        <w:tab/>
+      </w:r>
+      <w:r>
+        <w:rPr>
+          <w:rFonts w:ascii="Consolas" w:hAnsi="Consolas" w:cs="Consolas"/>
+          <w:color w:val="000000"/>
+          <w:sz w:val="19"/>
+          <w:szCs w:val="19"/>
+        </w:rPr>
+        <w:tab/>
+      </w:r>
+      <w:proofErr w:type="spellStart"/>
+      <w:proofErr w:type="gramStart"/>
+      <w:r>
+        <w:rPr>
+          <w:rFonts w:ascii="Consolas" w:hAnsi="Consolas" w:cs="Consolas"/>
+          <w:color w:val="0000FF"/>
+          <w:sz w:val="19"/>
+          <w:szCs w:val="19"/>
+        </w:rPr>
+        <w:t>int</w:t>
+      </w:r>
+      <w:proofErr w:type="spellEnd"/>
+      <w:proofErr w:type="gramEnd"/>
+      <w:r>
+        <w:rPr>
+          <w:rFonts w:ascii="Consolas" w:hAnsi="Consolas" w:cs="Consolas"/>
+          <w:color w:val="000000"/>
+          <w:sz w:val="19"/>
+          <w:szCs w:val="19"/>
+        </w:rPr>
+        <w:t xml:space="preserve"> length;</w:t>
+      </w:r>
+    </w:p>
+    <w:p>
+      <w:pPr>
+        <w:autoSpaceDE w:val="0"/>
+        <w:autoSpaceDN w:val="0"/>
+        <w:adjustRightInd w:val="0"/>
+        <w:spacing w:after="0" w:line="240" w:lineRule="auto"/>
+        <w:ind w:left="1418"/>
+        <w:rPr>
+          <w:rFonts w:ascii="Consolas" w:hAnsi="Consolas" w:cs="Consolas"/>
+          <w:color w:val="000000"/>
+          <w:sz w:val="19"/>
+          <w:szCs w:val="19"/>
+        </w:rPr>
+      </w:pPr>
+      <w:r>
+        <w:rPr>
+          <w:rFonts w:ascii="Consolas" w:hAnsi="Consolas" w:cs="Consolas"/>
+          <w:color w:val="000000"/>
+          <w:sz w:val="19"/>
+          <w:szCs w:val="19"/>
+        </w:rPr>
+        <w:tab/>
+      </w:r>
+      <w:r>
+        <w:rPr>
+          <w:rFonts w:ascii="Consolas" w:hAnsi="Consolas" w:cs="Consolas"/>
+          <w:color w:val="000000"/>
+          <w:sz w:val="19"/>
+          <w:szCs w:val="19"/>
+        </w:rPr>
+        <w:tab/>
+      </w:r>
+      <w:proofErr w:type="spellStart"/>
+      <w:proofErr w:type="gramStart"/>
+      <w:r>
+        <w:rPr>
+          <w:rFonts w:ascii="Consolas" w:hAnsi="Consolas" w:cs="Consolas"/>
+          <w:color w:val="6F008A"/>
+          <w:sz w:val="19"/>
+          <w:szCs w:val="19"/>
+        </w:rPr>
+        <w:t>glGetShaderiv</w:t>
+      </w:r>
+      <w:proofErr w:type="spellEnd"/>
+      <w:r>
+        <w:rPr>
+          <w:rFonts w:ascii="Consolas" w:hAnsi="Consolas" w:cs="Consolas"/>
+          <w:color w:val="000000"/>
+          <w:sz w:val="19"/>
+          <w:szCs w:val="19"/>
+        </w:rPr>
+        <w:t>(</w:t>
+      </w:r>
+      <w:proofErr w:type="gramEnd"/>
+      <w:r>
+        <w:rPr>
+          <w:rFonts w:ascii="Consolas" w:hAnsi="Consolas" w:cs="Consolas"/>
+          <w:color w:val="000000"/>
+          <w:sz w:val="19"/>
+          <w:szCs w:val="19"/>
+        </w:rPr>
+        <w:t xml:space="preserve">id, </w:t>
+      </w:r>
+      <w:r>
+        <w:rPr>
+          <w:rFonts w:ascii="Consolas" w:hAnsi="Consolas" w:cs="Consolas"/>
+          <w:color w:val="6F008A"/>
+          <w:sz w:val="19"/>
+          <w:szCs w:val="19"/>
+        </w:rPr>
+        <w:t>GL_INFO_LOG_LENGTH</w:t>
+      </w:r>
+      <w:r>
+        <w:rPr>
+          <w:rFonts w:ascii="Consolas" w:hAnsi="Consolas" w:cs="Consolas"/>
+          <w:color w:val="000000"/>
+          <w:sz w:val="19"/>
+          <w:szCs w:val="19"/>
+        </w:rPr>
+        <w:t>, &amp;length);</w:t>
+      </w:r>
+    </w:p>
+    <w:p>
+      <w:pPr>
+        <w:autoSpaceDE w:val="0"/>
+        <w:autoSpaceDN w:val="0"/>
+        <w:adjustRightInd w:val="0"/>
+        <w:spacing w:after="0" w:line="240" w:lineRule="auto"/>
+        <w:ind w:left="1418"/>
+        <w:rPr>
+          <w:rFonts w:ascii="Consolas" w:hAnsi="Consolas" w:cs="Consolas"/>
+          <w:color w:val="000000"/>
+          <w:sz w:val="19"/>
+          <w:szCs w:val="19"/>
+        </w:rPr>
+      </w:pPr>
+      <w:r>
+        <w:rPr>
+          <w:rFonts w:ascii="Consolas" w:hAnsi="Consolas" w:cs="Consolas"/>
+          <w:color w:val="000000"/>
+          <w:sz w:val="19"/>
+          <w:szCs w:val="19"/>
+        </w:rPr>
+        <w:tab/>
+      </w:r>
+      <w:r>
+        <w:rPr>
+          <w:rFonts w:ascii="Consolas" w:hAnsi="Consolas" w:cs="Consolas"/>
+          <w:color w:val="000000"/>
+          <w:sz w:val="19"/>
+          <w:szCs w:val="19"/>
+        </w:rPr>
+        <w:tab/>
+      </w:r>
+      <w:proofErr w:type="gramStart"/>
+      <w:r>
+        <w:rPr>
+          <w:rFonts w:ascii="Consolas" w:hAnsi="Consolas" w:cs="Consolas"/>
+          <w:color w:val="0000FF"/>
+          <w:sz w:val="19"/>
+          <w:szCs w:val="19"/>
+        </w:rPr>
+        <w:t>char</w:t>
+      </w:r>
+      <w:proofErr w:type="gramEnd"/>
+      <w:r>
+        <w:rPr>
+          <w:rFonts w:ascii="Consolas" w:hAnsi="Consolas" w:cs="Consolas"/>
+          <w:color w:val="000000"/>
+          <w:sz w:val="19"/>
+          <w:szCs w:val="19"/>
+        </w:rPr>
+        <w:t>* message = (</w:t>
+      </w:r>
+      <w:r>
+        <w:rPr>
+          <w:rFonts w:ascii="Consolas" w:hAnsi="Consolas" w:cs="Consolas"/>
+          <w:color w:val="0000FF"/>
+          <w:sz w:val="19"/>
+          <w:szCs w:val="19"/>
+        </w:rPr>
+        <w:t>char</w:t>
+      </w:r>
+      <w:r>
+        <w:rPr>
+          <w:rFonts w:ascii="Consolas" w:hAnsi="Consolas" w:cs="Consolas"/>
+          <w:color w:val="000000"/>
+          <w:sz w:val="19"/>
+          <w:szCs w:val="19"/>
+        </w:rPr>
+        <w:t>*)</w:t>
+      </w:r>
+      <w:proofErr w:type="spellStart"/>
+      <w:r>
+        <w:rPr>
+          <w:rFonts w:ascii="Consolas" w:hAnsi="Consolas" w:cs="Consolas"/>
+          <w:color w:val="6F008A"/>
+          <w:sz w:val="19"/>
+          <w:szCs w:val="19"/>
+        </w:rPr>
+        <w:t>alloca</w:t>
+      </w:r>
+      <w:proofErr w:type="spellEnd"/>
+      <w:r>
+        <w:rPr>
+          <w:rFonts w:ascii="Consolas" w:hAnsi="Consolas" w:cs="Consolas"/>
+          <w:color w:val="000000"/>
+          <w:sz w:val="19"/>
+          <w:szCs w:val="19"/>
+        </w:rPr>
+        <w:t xml:space="preserve">(length * </w:t>
+      </w:r>
+      <w:proofErr w:type="spellStart"/>
+      <w:r>
+        <w:rPr>
+          <w:rFonts w:ascii="Consolas" w:hAnsi="Consolas" w:cs="Consolas"/>
+          <w:color w:val="0000FF"/>
+          <w:sz w:val="19"/>
+          <w:szCs w:val="19"/>
+        </w:rPr>
+        <w:t>sizeof</w:t>
+      </w:r>
+      <w:proofErr w:type="spellEnd"/>
+      <w:r>
+        <w:rPr>
+          <w:rFonts w:ascii="Consolas" w:hAnsi="Consolas" w:cs="Consolas"/>
+          <w:color w:val="000000"/>
+          <w:sz w:val="19"/>
+          <w:szCs w:val="19"/>
+        </w:rPr>
+        <w:t>(</w:t>
+      </w:r>
+      <w:r>
+        <w:rPr>
+          <w:rFonts w:ascii="Consolas" w:hAnsi="Consolas" w:cs="Consolas"/>
+          <w:color w:val="0000FF"/>
+          <w:sz w:val="19"/>
+          <w:szCs w:val="19"/>
+        </w:rPr>
+        <w:t>char</w:t>
+      </w:r>
+      <w:r>
+        <w:rPr>
+          <w:rFonts w:ascii="Consolas" w:hAnsi="Consolas" w:cs="Consolas"/>
+          <w:color w:val="000000"/>
+          <w:sz w:val="19"/>
+          <w:szCs w:val="19"/>
+        </w:rPr>
+        <w:t>));</w:t>
+      </w:r>
+    </w:p>
+    <w:p>
+      <w:pPr>
+        <w:autoSpaceDE w:val="0"/>
+        <w:autoSpaceDN w:val="0"/>
+        <w:adjustRightInd w:val="0"/>
+        <w:spacing w:after="0" w:line="240" w:lineRule="auto"/>
+        <w:ind w:left="1418"/>
+        <w:rPr>
+          <w:rFonts w:ascii="Consolas" w:hAnsi="Consolas" w:cs="Consolas"/>
+          <w:color w:val="000000"/>
+          <w:sz w:val="19"/>
+          <w:szCs w:val="19"/>
+        </w:rPr>
+      </w:pPr>
+      <w:r>
+        <w:rPr>
+          <w:rFonts w:ascii="Consolas" w:hAnsi="Consolas" w:cs="Consolas"/>
+          <w:color w:val="000000"/>
+          <w:sz w:val="19"/>
+          <w:szCs w:val="19"/>
+        </w:rPr>
+        <w:tab/>
+      </w:r>
+      <w:r>
+        <w:rPr>
+          <w:rFonts w:ascii="Consolas" w:hAnsi="Consolas" w:cs="Consolas"/>
+          <w:color w:val="000000"/>
+          <w:sz w:val="19"/>
+          <w:szCs w:val="19"/>
+        </w:rPr>
+        <w:tab/>
+      </w:r>
+      <w:proofErr w:type="spellStart"/>
+      <w:proofErr w:type="gramStart"/>
+      <w:r>
+        <w:rPr>
+          <w:rFonts w:ascii="Consolas" w:hAnsi="Consolas" w:cs="Consolas"/>
+          <w:color w:val="6F008A"/>
+          <w:sz w:val="19"/>
+          <w:szCs w:val="19"/>
+        </w:rPr>
+        <w:t>glGetShaderInfoLog</w:t>
+      </w:r>
+      <w:proofErr w:type="spellEnd"/>
+      <w:r>
+        <w:rPr>
+          <w:rFonts w:ascii="Consolas" w:hAnsi="Consolas" w:cs="Consolas"/>
+          <w:color w:val="000000"/>
+          <w:sz w:val="19"/>
+          <w:szCs w:val="19"/>
+        </w:rPr>
+        <w:t>(</w:t>
+      </w:r>
+      <w:proofErr w:type="gramEnd"/>
+      <w:r>
+        <w:rPr>
+          <w:rFonts w:ascii="Consolas" w:hAnsi="Consolas" w:cs="Consolas"/>
+          <w:color w:val="000000"/>
+          <w:sz w:val="19"/>
+          <w:szCs w:val="19"/>
+        </w:rPr>
+        <w:t>id, length, &amp;length, message);</w:t>
+      </w:r>
+    </w:p>
+    <w:p>
+      <w:pPr>
+        <w:autoSpaceDE w:val="0"/>
+        <w:autoSpaceDN w:val="0"/>
+        <w:adjustRightInd w:val="0"/>
+        <w:spacing w:after="0" w:line="240" w:lineRule="auto"/>
+        <w:ind w:left="1418"/>
+        <w:rPr>
+          <w:rFonts w:ascii="Consolas" w:hAnsi="Consolas" w:cs="Consolas"/>
+          <w:color w:val="000000"/>
+          <w:sz w:val="19"/>
+          <w:szCs w:val="19"/>
+        </w:rPr>
+      </w:pPr>
+      <w:r>
+        <w:rPr>
+          <w:rFonts w:ascii="Consolas" w:hAnsi="Consolas" w:cs="Consolas"/>
+          <w:color w:val="000000"/>
+          <w:sz w:val="19"/>
+          <w:szCs w:val="19"/>
+        </w:rPr>
+        <w:tab/>
+      </w:r>
+      <w:r>
+        <w:rPr>
+          <w:rFonts w:ascii="Consolas" w:hAnsi="Consolas" w:cs="Consolas"/>
+          <w:color w:val="000000"/>
+          <w:sz w:val="19"/>
+          <w:szCs w:val="19"/>
+        </w:rPr>
+        <w:tab/>
+      </w:r>
+      <w:proofErr w:type="spellStart"/>
+      <w:r>
+        <w:rPr>
+          <w:rFonts w:ascii="Consolas" w:hAnsi="Consolas" w:cs="Consolas"/>
+          <w:color w:val="000000"/>
+          <w:sz w:val="19"/>
+          <w:szCs w:val="19"/>
+        </w:rPr>
+        <w:t>std</w:t>
+      </w:r>
+      <w:proofErr w:type="spellEnd"/>
+      <w:r>
+        <w:rPr>
+          <w:rFonts w:ascii="Consolas" w:hAnsi="Consolas" w:cs="Consolas"/>
+          <w:color w:val="000000"/>
+          <w:sz w:val="19"/>
+          <w:szCs w:val="19"/>
+        </w:rPr>
+        <w:t>::</w:t>
+      </w:r>
+      <w:proofErr w:type="spellStart"/>
+      <w:r>
+        <w:rPr>
+          <w:rFonts w:ascii="Consolas" w:hAnsi="Consolas" w:cs="Consolas"/>
+          <w:color w:val="000000"/>
+          <w:sz w:val="19"/>
+          <w:szCs w:val="19"/>
+        </w:rPr>
+        <w:t>cout</w:t>
+      </w:r>
+      <w:proofErr w:type="spellEnd"/>
+      <w:r>
+        <w:rPr>
+          <w:rFonts w:ascii="Consolas" w:hAnsi="Consolas" w:cs="Consolas"/>
+          <w:color w:val="000000"/>
+          <w:sz w:val="19"/>
+          <w:szCs w:val="19"/>
+        </w:rPr>
+        <w:t xml:space="preserve"> </w:t>
+      </w:r>
+      <w:r>
+        <w:rPr>
+          <w:rFonts w:ascii="Consolas" w:hAnsi="Consolas" w:cs="Consolas"/>
+          <w:color w:val="008080"/>
+          <w:sz w:val="19"/>
+          <w:szCs w:val="19"/>
+        </w:rPr>
+        <w:t>&lt;&lt;</w:t>
+      </w:r>
+      <w:r>
+        <w:rPr>
+          <w:rFonts w:ascii="Consolas" w:hAnsi="Consolas" w:cs="Consolas"/>
+          <w:color w:val="000000"/>
+          <w:sz w:val="19"/>
+          <w:szCs w:val="19"/>
+        </w:rPr>
+        <w:t xml:space="preserve"> </w:t>
+      </w:r>
+      <w:r>
+        <w:rPr>
+          <w:rFonts w:ascii="Consolas" w:hAnsi="Consolas" w:cs="Consolas"/>
+          <w:color w:val="A31515"/>
+          <w:sz w:val="19"/>
+          <w:szCs w:val="19"/>
+        </w:rPr>
+        <w:t>"failed to compile"</w:t>
+      </w:r>
+      <w:r>
+        <w:rPr>
+          <w:rFonts w:ascii="Consolas" w:hAnsi="Consolas" w:cs="Consolas"/>
+          <w:color w:val="008080"/>
+          <w:sz w:val="19"/>
+          <w:szCs w:val="19"/>
+        </w:rPr>
+        <w:t>&lt;&lt;</w:t>
+      </w:r>
+    </w:p>
+    <w:p>
+      <w:pPr>
+        <w:autoSpaceDE w:val="0"/>
+        <w:autoSpaceDN w:val="0"/>
+        <w:adjustRightInd w:val="0"/>
+        <w:spacing w:after="0" w:line="240" w:lineRule="auto"/>
+        <w:ind w:left="1418"/>
+        <w:rPr>
+          <w:rFonts w:ascii="Consolas" w:hAnsi="Consolas" w:cs="Consolas"/>
+          <w:color w:val="000000"/>
+          <w:sz w:val="19"/>
+          <w:szCs w:val="19"/>
+          <w:lang w:val="de-DE"/>
+        </w:rPr>
+      </w:pPr>
+      <w:r>
+        <w:rPr>
+          <w:rFonts w:ascii="Consolas" w:hAnsi="Consolas" w:cs="Consolas"/>
+          <w:color w:val="000000"/>
+          <w:sz w:val="19"/>
+          <w:szCs w:val="19"/>
+        </w:rPr>
+        <w:tab/>
+      </w:r>
+      <w:r>
+        <w:rPr>
+          <w:rFonts w:ascii="Consolas" w:hAnsi="Consolas" w:cs="Consolas"/>
+          <w:color w:val="000000"/>
+          <w:sz w:val="19"/>
+          <w:szCs w:val="19"/>
+        </w:rPr>
+        <w:tab/>
+      </w:r>
+      <w:r>
+        <w:rPr>
+          <w:rFonts w:ascii="Consolas" w:hAnsi="Consolas" w:cs="Consolas"/>
+          <w:color w:val="000000"/>
+          <w:sz w:val="19"/>
+          <w:szCs w:val="19"/>
+        </w:rPr>
+        <w:tab/>
+      </w:r>
+      <w:r>
+        <w:rPr>
+          <w:rFonts w:ascii="Consolas" w:hAnsi="Consolas" w:cs="Consolas"/>
+          <w:color w:val="000000"/>
+          <w:sz w:val="19"/>
+          <w:szCs w:val="19"/>
+          <w:lang w:val="de-DE"/>
+        </w:rPr>
+        <w:t>(</w:t>
+      </w:r>
+      <w:r>
+        <w:rPr>
+          <w:rFonts w:ascii="Consolas" w:hAnsi="Consolas" w:cs="Consolas"/>
+          <w:color w:val="808080"/>
+          <w:sz w:val="19"/>
+          <w:szCs w:val="19"/>
+          <w:lang w:val="de-DE"/>
+        </w:rPr>
+        <w:t>type</w:t>
+      </w:r>
+      <w:r>
+        <w:rPr>
+          <w:rFonts w:ascii="Consolas" w:hAnsi="Consolas" w:cs="Consolas"/>
+          <w:color w:val="000000"/>
+          <w:sz w:val="19"/>
+          <w:szCs w:val="19"/>
+          <w:lang w:val="de-DE"/>
+        </w:rPr>
+        <w:t>==</w:t>
+      </w:r>
+      <w:r>
+        <w:rPr>
+          <w:rFonts w:ascii="Consolas" w:hAnsi="Consolas" w:cs="Consolas"/>
+          <w:color w:val="6F008A"/>
+          <w:sz w:val="19"/>
+          <w:szCs w:val="19"/>
+          <w:lang w:val="de-DE"/>
+        </w:rPr>
+        <w:t>GL_VERTEX_SHADER</w:t>
+      </w:r>
+      <w:r>
+        <w:rPr>
+          <w:rFonts w:ascii="Consolas" w:hAnsi="Consolas" w:cs="Consolas"/>
+          <w:color w:val="000000"/>
+          <w:sz w:val="19"/>
+          <w:szCs w:val="19"/>
+          <w:lang w:val="de-DE"/>
+        </w:rPr>
+        <w:t xml:space="preserve">? </w:t>
+      </w:r>
+      <w:r>
+        <w:rPr>
+          <w:rFonts w:ascii="Consolas" w:hAnsi="Consolas" w:cs="Consolas"/>
+          <w:color w:val="A31515"/>
+          <w:sz w:val="19"/>
+          <w:szCs w:val="19"/>
+          <w:lang w:val="de-DE"/>
+        </w:rPr>
+        <w:t>"vertex"</w:t>
+      </w:r>
+      <w:r>
+        <w:rPr>
+          <w:rFonts w:ascii="Consolas" w:hAnsi="Consolas" w:cs="Consolas"/>
+          <w:color w:val="000000"/>
+          <w:sz w:val="19"/>
+          <w:szCs w:val="19"/>
+          <w:lang w:val="de-DE"/>
+        </w:rPr>
+        <w:t xml:space="preserve">: </w:t>
+      </w:r>
+      <w:r>
+        <w:rPr>
+          <w:rFonts w:ascii="Consolas" w:hAnsi="Consolas" w:cs="Consolas"/>
+          <w:color w:val="A31515"/>
+          <w:sz w:val="19"/>
+          <w:szCs w:val="19"/>
+          <w:lang w:val="de-DE"/>
+        </w:rPr>
+        <w:t>"fragment"</w:t>
+      </w:r>
+      <w:r>
+        <w:rPr>
+          <w:rFonts w:ascii="Consolas" w:hAnsi="Consolas" w:cs="Consolas"/>
+          <w:color w:val="000000"/>
+          <w:sz w:val="19"/>
+          <w:szCs w:val="19"/>
+          <w:lang w:val="de-DE"/>
+        </w:rPr>
+        <w:t>)</w:t>
+      </w:r>
+    </w:p>
+    <w:p>
+      <w:pPr>
+        <w:autoSpaceDE w:val="0"/>
+        <w:autoSpaceDN w:val="0"/>
+        <w:adjustRightInd w:val="0"/>
+        <w:spacing w:after="0" w:line="240" w:lineRule="auto"/>
+        <w:ind w:left="1418"/>
+        <w:rPr>
+          <w:rFonts w:ascii="Consolas" w:hAnsi="Consolas" w:cs="Consolas"/>
+          <w:color w:val="000000"/>
+          <w:sz w:val="19"/>
+          <w:szCs w:val="19"/>
+        </w:rPr>
+      </w:pPr>
+      <w:r>
+        <w:rPr>
+          <w:rFonts w:ascii="Consolas" w:hAnsi="Consolas" w:cs="Consolas"/>
+          <w:color w:val="000000"/>
+          <w:sz w:val="19"/>
+          <w:szCs w:val="19"/>
+          <w:lang w:val="de-DE"/>
+        </w:rPr>
+        <w:tab/>
+      </w:r>
+      <w:r>
+        <w:rPr>
+          <w:rFonts w:ascii="Consolas" w:hAnsi="Consolas" w:cs="Consolas"/>
+          <w:color w:val="000000"/>
+          <w:sz w:val="19"/>
+          <w:szCs w:val="19"/>
+          <w:lang w:val="de-DE"/>
+        </w:rPr>
+        <w:tab/>
+      </w:r>
+      <w:r>
+        <w:rPr>
+          <w:rFonts w:ascii="Consolas" w:hAnsi="Consolas" w:cs="Consolas"/>
+          <w:color w:val="000000"/>
+          <w:sz w:val="19"/>
+          <w:szCs w:val="19"/>
+          <w:lang w:val="de-DE"/>
+        </w:rPr>
+        <w:tab/>
+      </w:r>
+      <w:r>
+        <w:rPr>
+          <w:rFonts w:ascii="Consolas" w:hAnsi="Consolas" w:cs="Consolas"/>
+          <w:color w:val="008080"/>
+          <w:sz w:val="19"/>
+          <w:szCs w:val="19"/>
+        </w:rPr>
+        <w:t>&lt;&lt;</w:t>
+      </w:r>
+      <w:r>
+        <w:rPr>
+          <w:rFonts w:ascii="Consolas" w:hAnsi="Consolas" w:cs="Consolas"/>
+          <w:color w:val="A31515"/>
+          <w:sz w:val="19"/>
+          <w:szCs w:val="19"/>
+        </w:rPr>
+        <w:t xml:space="preserve">" </w:t>
+      </w:r>
+      <w:proofErr w:type="spellStart"/>
+      <w:r>
+        <w:rPr>
+          <w:rFonts w:ascii="Consolas" w:hAnsi="Consolas" w:cs="Consolas"/>
+          <w:color w:val="A31515"/>
+          <w:sz w:val="19"/>
+          <w:szCs w:val="19"/>
+        </w:rPr>
+        <w:t>Shader</w:t>
+      </w:r>
+      <w:proofErr w:type="spellEnd"/>
+      <w:r>
+        <w:rPr>
+          <w:rFonts w:ascii="Consolas" w:hAnsi="Consolas" w:cs="Consolas"/>
+          <w:color w:val="A31515"/>
+          <w:sz w:val="19"/>
+          <w:szCs w:val="19"/>
+        </w:rPr>
+        <w:t>"</w:t>
+      </w:r>
+      <w:r>
+        <w:rPr>
+          <w:rFonts w:ascii="Consolas" w:hAnsi="Consolas" w:cs="Consolas"/>
+          <w:color w:val="008080"/>
+          <w:sz w:val="19"/>
+          <w:szCs w:val="19"/>
+        </w:rPr>
+        <w:t>&lt;&lt;</w:t>
+      </w:r>
+      <w:r>
+        <w:rPr>
+          <w:rFonts w:ascii="Consolas" w:hAnsi="Consolas" w:cs="Consolas"/>
+          <w:color w:val="000000"/>
+          <w:sz w:val="19"/>
+          <w:szCs w:val="19"/>
+        </w:rPr>
+        <w:t xml:space="preserve"> </w:t>
+      </w:r>
+      <w:proofErr w:type="spellStart"/>
+      <w:r>
+        <w:rPr>
+          <w:rFonts w:ascii="Consolas" w:hAnsi="Consolas" w:cs="Consolas"/>
+          <w:color w:val="000000"/>
+          <w:sz w:val="19"/>
+          <w:szCs w:val="19"/>
+        </w:rPr>
+        <w:t>std</w:t>
+      </w:r>
+      <w:proofErr w:type="spellEnd"/>
+      <w:r>
+        <w:rPr>
+          <w:rFonts w:ascii="Consolas" w:hAnsi="Consolas" w:cs="Consolas"/>
+          <w:color w:val="000000"/>
+          <w:sz w:val="19"/>
+          <w:szCs w:val="19"/>
+        </w:rPr>
+        <w:t>::</w:t>
+      </w:r>
+      <w:proofErr w:type="spellStart"/>
+      <w:r>
+        <w:rPr>
+          <w:rFonts w:ascii="Consolas" w:hAnsi="Consolas" w:cs="Consolas"/>
+          <w:color w:val="000000"/>
+          <w:sz w:val="19"/>
+          <w:szCs w:val="19"/>
+        </w:rPr>
+        <w:t>endl</w:t>
+      </w:r>
+      <w:proofErr w:type="spellEnd"/>
+      <w:r>
+        <w:rPr>
+          <w:rFonts w:ascii="Consolas" w:hAnsi="Consolas" w:cs="Consolas"/>
+          <w:color w:val="000000"/>
+          <w:sz w:val="19"/>
+          <w:szCs w:val="19"/>
+        </w:rPr>
+        <w:t>;</w:t>
+      </w:r>
+    </w:p>
+    <w:p>
+      <w:pPr>
+        <w:autoSpaceDE w:val="0"/>
+        <w:autoSpaceDN w:val="0"/>
+        <w:adjustRightInd w:val="0"/>
+        <w:spacing w:after="0" w:line="240" w:lineRule="auto"/>
+        <w:ind w:left="1418"/>
+        <w:rPr>
+          <w:rFonts w:ascii="Consolas" w:hAnsi="Consolas" w:cs="Consolas"/>
+          <w:color w:val="000000"/>
+          <w:sz w:val="19"/>
+          <w:szCs w:val="19"/>
+        </w:rPr>
+      </w:pPr>
+      <w:r>
+        <w:rPr>
+          <w:rFonts w:ascii="Consolas" w:hAnsi="Consolas" w:cs="Consolas"/>
+          <w:color w:val="000000"/>
+          <w:sz w:val="19"/>
+          <w:szCs w:val="19"/>
+        </w:rPr>
+        <w:tab/>
+      </w:r>
+      <w:r>
+        <w:rPr>
+          <w:rFonts w:ascii="Consolas" w:hAnsi="Consolas" w:cs="Consolas"/>
+          <w:color w:val="000000"/>
+          <w:sz w:val="19"/>
+          <w:szCs w:val="19"/>
+        </w:rPr>
+        <w:tab/>
+      </w:r>
+      <w:proofErr w:type="spellStart"/>
+      <w:r>
+        <w:rPr>
+          <w:rFonts w:ascii="Consolas" w:hAnsi="Consolas" w:cs="Consolas"/>
+          <w:color w:val="000000"/>
+          <w:sz w:val="19"/>
+          <w:szCs w:val="19"/>
+        </w:rPr>
+        <w:t>std</w:t>
+      </w:r>
+      <w:proofErr w:type="spellEnd"/>
+      <w:r>
+        <w:rPr>
+          <w:rFonts w:ascii="Consolas" w:hAnsi="Consolas" w:cs="Consolas"/>
+          <w:color w:val="000000"/>
+          <w:sz w:val="19"/>
+          <w:szCs w:val="19"/>
+        </w:rPr>
+        <w:t>::</w:t>
+      </w:r>
+      <w:proofErr w:type="spellStart"/>
+      <w:r>
+        <w:rPr>
+          <w:rFonts w:ascii="Consolas" w:hAnsi="Consolas" w:cs="Consolas"/>
+          <w:color w:val="000000"/>
+          <w:sz w:val="19"/>
+          <w:szCs w:val="19"/>
+        </w:rPr>
+        <w:t>cout</w:t>
+      </w:r>
+      <w:proofErr w:type="spellEnd"/>
+      <w:r>
+        <w:rPr>
+          <w:rFonts w:ascii="Consolas" w:hAnsi="Consolas" w:cs="Consolas"/>
+          <w:color w:val="000000"/>
+          <w:sz w:val="19"/>
+          <w:szCs w:val="19"/>
+        </w:rPr>
+        <w:t xml:space="preserve"> </w:t>
+      </w:r>
+      <w:r>
+        <w:rPr>
+          <w:rFonts w:ascii="Consolas" w:hAnsi="Consolas" w:cs="Consolas"/>
+          <w:color w:val="008080"/>
+          <w:sz w:val="19"/>
+          <w:szCs w:val="19"/>
+        </w:rPr>
+        <w:t>&lt;&lt;</w:t>
+      </w:r>
+      <w:r>
+        <w:rPr>
+          <w:rFonts w:ascii="Consolas" w:hAnsi="Consolas" w:cs="Consolas"/>
+          <w:color w:val="000000"/>
+          <w:sz w:val="19"/>
+          <w:szCs w:val="19"/>
+        </w:rPr>
+        <w:t xml:space="preserve"> message </w:t>
+      </w:r>
+      <w:r>
+        <w:rPr>
+          <w:rFonts w:ascii="Consolas" w:hAnsi="Consolas" w:cs="Consolas"/>
+          <w:color w:val="008080"/>
+          <w:sz w:val="19"/>
+          <w:szCs w:val="19"/>
+        </w:rPr>
+        <w:t>&lt;&lt;</w:t>
+      </w:r>
+      <w:r>
+        <w:rPr>
+          <w:rFonts w:ascii="Consolas" w:hAnsi="Consolas" w:cs="Consolas"/>
+          <w:color w:val="000000"/>
+          <w:sz w:val="19"/>
+          <w:szCs w:val="19"/>
+        </w:rPr>
+        <w:t xml:space="preserve"> </w:t>
+      </w:r>
+      <w:proofErr w:type="spellStart"/>
+      <w:r>
+        <w:rPr>
+          <w:rFonts w:ascii="Consolas" w:hAnsi="Consolas" w:cs="Consolas"/>
+          <w:color w:val="000000"/>
+          <w:sz w:val="19"/>
+          <w:szCs w:val="19"/>
+        </w:rPr>
+        <w:t>std</w:t>
+      </w:r>
+      <w:proofErr w:type="spellEnd"/>
+      <w:r>
+        <w:rPr>
+          <w:rFonts w:ascii="Consolas" w:hAnsi="Consolas" w:cs="Consolas"/>
+          <w:color w:val="000000"/>
+          <w:sz w:val="19"/>
+          <w:szCs w:val="19"/>
+        </w:rPr>
+        <w:t>::</w:t>
+      </w:r>
+      <w:proofErr w:type="spellStart"/>
+      <w:r>
+        <w:rPr>
+          <w:rFonts w:ascii="Consolas" w:hAnsi="Consolas" w:cs="Consolas"/>
+          <w:color w:val="000000"/>
+          <w:sz w:val="19"/>
+          <w:szCs w:val="19"/>
+        </w:rPr>
+        <w:t>endl</w:t>
+      </w:r>
+      <w:proofErr w:type="spellEnd"/>
+      <w:r>
+        <w:rPr>
+          <w:rFonts w:ascii="Consolas" w:hAnsi="Consolas" w:cs="Consolas"/>
+          <w:color w:val="000000"/>
+          <w:sz w:val="19"/>
+          <w:szCs w:val="19"/>
+        </w:rPr>
+        <w:t>;</w:t>
+      </w:r>
+    </w:p>
+    <w:p>
+      <w:pPr>
+        <w:autoSpaceDE w:val="0"/>
+        <w:autoSpaceDN w:val="0"/>
+        <w:adjustRightInd w:val="0"/>
+        <w:spacing w:after="0" w:line="240" w:lineRule="auto"/>
+        <w:ind w:left="1418"/>
+        <w:rPr>
+          <w:rFonts w:ascii="Consolas" w:hAnsi="Consolas" w:cs="Consolas"/>
+          <w:color w:val="000000"/>
+          <w:sz w:val="19"/>
+          <w:szCs w:val="19"/>
+        </w:rPr>
+      </w:pPr>
+      <w:r>
+        <w:rPr>
+          <w:rFonts w:ascii="Consolas" w:hAnsi="Consolas" w:cs="Consolas"/>
+          <w:color w:val="000000"/>
+          <w:sz w:val="19"/>
+          <w:szCs w:val="19"/>
+        </w:rPr>
+        <w:tab/>
+      </w:r>
+      <w:r>
+        <w:rPr>
+          <w:rFonts w:ascii="Consolas" w:hAnsi="Consolas" w:cs="Consolas"/>
+          <w:color w:val="000000"/>
+          <w:sz w:val="19"/>
+          <w:szCs w:val="19"/>
+        </w:rPr>
+        <w:tab/>
+      </w:r>
+      <w:proofErr w:type="spellStart"/>
+      <w:proofErr w:type="gramStart"/>
+      <w:r>
+        <w:rPr>
+          <w:rFonts w:ascii="Consolas" w:hAnsi="Consolas" w:cs="Consolas"/>
+          <w:color w:val="6F008A"/>
+          <w:sz w:val="19"/>
+          <w:szCs w:val="19"/>
+        </w:rPr>
+        <w:t>glDeleteShader</w:t>
+      </w:r>
+      <w:proofErr w:type="spellEnd"/>
+      <w:r>
+        <w:rPr>
+          <w:rFonts w:ascii="Consolas" w:hAnsi="Consolas" w:cs="Consolas"/>
+          <w:color w:val="000000"/>
+          <w:sz w:val="19"/>
+          <w:szCs w:val="19"/>
+        </w:rPr>
+        <w:t>(</w:t>
+      </w:r>
+      <w:proofErr w:type="gramEnd"/>
+      <w:r>
+        <w:rPr>
+          <w:rFonts w:ascii="Consolas" w:hAnsi="Consolas" w:cs="Consolas"/>
+          <w:color w:val="000000"/>
+          <w:sz w:val="19"/>
+          <w:szCs w:val="19"/>
+        </w:rPr>
+        <w:t>id);</w:t>
+      </w:r>
+    </w:p>
+    <w:p>
+      <w:pPr>
+        <w:autoSpaceDE w:val="0"/>
+        <w:autoSpaceDN w:val="0"/>
+        <w:adjustRightInd w:val="0"/>
+        <w:spacing w:after="0" w:line="240" w:lineRule="auto"/>
+        <w:ind w:left="1418"/>
+        <w:rPr>
+          <w:rFonts w:ascii="Consolas" w:hAnsi="Consolas" w:cs="Consolas"/>
+          <w:color w:val="000000"/>
+          <w:sz w:val="19"/>
+          <w:szCs w:val="19"/>
+        </w:rPr>
+      </w:pPr>
+      <w:r>
+        <w:rPr>
+          <w:rFonts w:ascii="Consolas" w:hAnsi="Consolas" w:cs="Consolas"/>
+          <w:color w:val="000000"/>
+          <w:sz w:val="19"/>
+          <w:szCs w:val="19"/>
+        </w:rPr>
+        <w:tab/>
+      </w:r>
+      <w:r>
+        <w:rPr>
+          <w:rFonts w:ascii="Consolas" w:hAnsi="Consolas" w:cs="Consolas"/>
+          <w:color w:val="000000"/>
+          <w:sz w:val="19"/>
+          <w:szCs w:val="19"/>
+        </w:rPr>
+        <w:tab/>
+      </w:r>
+      <w:proofErr w:type="gramStart"/>
+      <w:r>
+        <w:rPr>
+          <w:rFonts w:ascii="Consolas" w:hAnsi="Consolas" w:cs="Consolas"/>
+          <w:color w:val="0000FF"/>
+          <w:sz w:val="19"/>
+          <w:szCs w:val="19"/>
+        </w:rPr>
+        <w:t>return</w:t>
+      </w:r>
+      <w:proofErr w:type="gramEnd"/>
+      <w:r>
+        <w:rPr>
+          <w:rFonts w:ascii="Consolas" w:hAnsi="Consolas" w:cs="Consolas"/>
+          <w:color w:val="000000"/>
+          <w:sz w:val="19"/>
+          <w:szCs w:val="19"/>
+        </w:rPr>
+        <w:t xml:space="preserve"> 0;</w:t>
+      </w:r>
+    </w:p>
+    <w:p>
+      <w:pPr>
+        <w:autoSpaceDE w:val="0"/>
+        <w:autoSpaceDN w:val="0"/>
+        <w:adjustRightInd w:val="0"/>
+        <w:spacing w:after="0" w:line="240" w:lineRule="auto"/>
+        <w:ind w:left="1418"/>
+        <w:rPr>
+          <w:rFonts w:ascii="Consolas" w:hAnsi="Consolas" w:cs="Consolas"/>
+          <w:color w:val="000000"/>
+          <w:sz w:val="19"/>
+          <w:szCs w:val="19"/>
+        </w:rPr>
+      </w:pPr>
+      <w:r>
+        <w:rPr>
+          <w:rFonts w:ascii="Consolas" w:hAnsi="Consolas" w:cs="Consolas"/>
+          <w:color w:val="000000"/>
+          <w:sz w:val="19"/>
+          <w:szCs w:val="19"/>
+        </w:rPr>
+        <w:tab/>
+        <w:t>}</w:t>
+      </w:r>
+    </w:p>
+    <w:p>
+      <w:pPr>
+        <w:pStyle w:val="ListParagraph"/>
+        <w:numPr>
+          <w:ilvl w:val="0"/>
+          <w:numId w:val="2"/>
+        </w:numPr>
+      </w:pPr>
+      <w:r>
+        <w:t xml:space="preserve">Add create </w:t>
+      </w:r>
+      <w:proofErr w:type="spellStart"/>
+      <w:r>
+        <w:t>shader</w:t>
+      </w:r>
+      <w:proofErr w:type="spellEnd"/>
+      <w:r>
+        <w:t xml:space="preserve"> function:</w:t>
       </w:r>
     </w:p>
     <w:p>
@@ -4754,25 +6041,73 @@
           <w:szCs w:val="19"/>
         </w:rPr>
       </w:pPr>
-      <w:r>
-        <w:rPr>
-          <w:rFonts w:ascii="Consolas" w:hAnsi="Consolas" w:cs="Consolas"/>
-          <w:color w:val="000000"/>
-          <w:sz w:val="19"/>
-          <w:szCs w:val="19"/>
-        </w:rPr>
-        <w:tab/>
-      </w:r>
-      <w:proofErr w:type="spellStart"/>
       <w:proofErr w:type="gramStart"/>
       <w:r>
         <w:rPr>
           <w:rFonts w:ascii="Consolas" w:hAnsi="Consolas" w:cs="Consolas"/>
-          <w:color w:val="6F008A"/>
-          <w:sz w:val="19"/>
-          <w:szCs w:val="19"/>
-        </w:rPr>
-        <w:t>glGetShaderiv</w:t>
+          <w:color w:val="0000FF"/>
+          <w:sz w:val="19"/>
+          <w:szCs w:val="19"/>
+        </w:rPr>
+        <w:t>static</w:t>
+      </w:r>
+      <w:proofErr w:type="gramEnd"/>
+      <w:r>
+        <w:rPr>
+          <w:rFonts w:ascii="Consolas" w:hAnsi="Consolas" w:cs="Consolas"/>
+          <w:color w:val="000000"/>
+          <w:sz w:val="19"/>
+          <w:szCs w:val="19"/>
+        </w:rPr>
+        <w:t xml:space="preserve"> </w:t>
+      </w:r>
+      <w:r>
+        <w:rPr>
+          <w:rFonts w:ascii="Consolas" w:hAnsi="Consolas" w:cs="Consolas"/>
+          <w:color w:val="0000FF"/>
+          <w:sz w:val="19"/>
+          <w:szCs w:val="19"/>
+        </w:rPr>
+        <w:t>unsigned</w:t>
+      </w:r>
+      <w:r>
+        <w:rPr>
+          <w:rFonts w:ascii="Consolas" w:hAnsi="Consolas" w:cs="Consolas"/>
+          <w:color w:val="000000"/>
+          <w:sz w:val="19"/>
+          <w:szCs w:val="19"/>
+        </w:rPr>
+        <w:t xml:space="preserve"> </w:t>
+      </w:r>
+      <w:proofErr w:type="spellStart"/>
+      <w:r>
+        <w:rPr>
+          <w:rFonts w:ascii="Consolas" w:hAnsi="Consolas" w:cs="Consolas"/>
+          <w:color w:val="0000FF"/>
+          <w:sz w:val="19"/>
+          <w:szCs w:val="19"/>
+        </w:rPr>
+        <w:t>int</w:t>
+      </w:r>
+      <w:proofErr w:type="spellEnd"/>
+      <w:r>
+        <w:rPr>
+          <w:rFonts w:ascii="Consolas" w:hAnsi="Consolas" w:cs="Consolas"/>
+          <w:color w:val="000000"/>
+          <w:sz w:val="19"/>
+          <w:szCs w:val="19"/>
+        </w:rPr>
+        <w:t xml:space="preserve"> </w:t>
+      </w:r>
+      <w:proofErr w:type="spellStart"/>
+      <w:r>
+        <w:rPr>
+          <w:rFonts w:ascii="Consolas" w:hAnsi="Consolas" w:cs="Consolas"/>
+          <w:color w:val="000000"/>
+          <w:sz w:val="19"/>
+          <w:szCs w:val="19"/>
+        </w:rPr>
+        <w:t>CreateShader</w:t>
       </w:r>
       <w:proofErr w:type="spellEnd"/>
       <w:r>
@@ -4784,42 +6119,161 @@
         </w:rPr>
         <w:t>(</w:t>
       </w:r>
-      <w:proofErr w:type="gramEnd"/>
-      <w:r>
-        <w:rPr>
-          <w:rFonts w:ascii="Consolas" w:hAnsi="Consolas" w:cs="Consolas"/>
-          <w:color w:val="000000"/>
-          <w:sz w:val="19"/>
-          <w:szCs w:val="19"/>
-        </w:rPr>
-        <w:t xml:space="preserve">id, </w:t>
-      </w:r>
-      <w:r>
-        <w:rPr>
-          <w:rFonts w:ascii="Consolas" w:hAnsi="Consolas" w:cs="Consolas"/>
-          <w:color w:val="6F008A"/>
-          <w:sz w:val="19"/>
-          <w:szCs w:val="19"/>
-        </w:rPr>
-        <w:t>GL_COMPILE_STATUS</w:t>
-      </w:r>
-      <w:r>
-        <w:rPr>
-          <w:rFonts w:ascii="Consolas" w:hAnsi="Consolas" w:cs="Consolas"/>
-          <w:color w:val="000000"/>
-          <w:sz w:val="19"/>
-          <w:szCs w:val="19"/>
-        </w:rPr>
-        <w:t>, &amp;result);</w:t>
-      </w:r>
-      <w:r>
-        <w:rPr>
-          <w:rFonts w:ascii="Consolas" w:hAnsi="Consolas" w:cs="Consolas"/>
-          <w:color w:val="000000"/>
-          <w:sz w:val="19"/>
-          <w:szCs w:val="19"/>
-        </w:rPr>
-        <w:tab/>
+      <w:proofErr w:type="spellStart"/>
+      <w:r>
+        <w:rPr>
+          <w:rFonts w:ascii="Consolas" w:hAnsi="Consolas" w:cs="Consolas"/>
+          <w:color w:val="0000FF"/>
+          <w:sz w:val="19"/>
+          <w:szCs w:val="19"/>
+        </w:rPr>
+        <w:t>const</w:t>
+      </w:r>
+      <w:proofErr w:type="spellEnd"/>
+      <w:r>
+        <w:rPr>
+          <w:rFonts w:ascii="Consolas" w:hAnsi="Consolas" w:cs="Consolas"/>
+          <w:color w:val="000000"/>
+          <w:sz w:val="19"/>
+          <w:szCs w:val="19"/>
+        </w:rPr>
+        <w:t xml:space="preserve"> </w:t>
+      </w:r>
+      <w:proofErr w:type="spellStart"/>
+      <w:r>
+        <w:rPr>
+          <w:rFonts w:ascii="Consolas" w:hAnsi="Consolas" w:cs="Consolas"/>
+          <w:color w:val="000000"/>
+          <w:sz w:val="19"/>
+          <w:szCs w:val="19"/>
+        </w:rPr>
+        <w:t>std</w:t>
+      </w:r>
+      <w:proofErr w:type="spellEnd"/>
+      <w:r>
+        <w:rPr>
+          <w:rFonts w:ascii="Consolas" w:hAnsi="Consolas" w:cs="Consolas"/>
+          <w:color w:val="000000"/>
+          <w:sz w:val="19"/>
+          <w:szCs w:val="19"/>
+        </w:rPr>
+        <w:t>::</w:t>
+      </w:r>
+      <w:r>
+        <w:rPr>
+          <w:rFonts w:ascii="Consolas" w:hAnsi="Consolas" w:cs="Consolas"/>
+          <w:color w:val="2B91AF"/>
+          <w:sz w:val="19"/>
+          <w:szCs w:val="19"/>
+        </w:rPr>
+        <w:t>string</w:t>
+      </w:r>
+      <w:r>
+        <w:rPr>
+          <w:rFonts w:ascii="Consolas" w:hAnsi="Consolas" w:cs="Consolas"/>
+          <w:color w:val="000000"/>
+          <w:sz w:val="19"/>
+          <w:szCs w:val="19"/>
+        </w:rPr>
+        <w:t xml:space="preserve">&amp; </w:t>
+      </w:r>
+      <w:proofErr w:type="spellStart"/>
+      <w:r>
+        <w:rPr>
+          <w:rFonts w:ascii="Consolas" w:hAnsi="Consolas" w:cs="Consolas"/>
+          <w:color w:val="808080"/>
+          <w:sz w:val="19"/>
+          <w:szCs w:val="19"/>
+        </w:rPr>
+        <w:t>vertexSchader</w:t>
+      </w:r>
+      <w:proofErr w:type="spellEnd"/>
+      <w:r>
+        <w:rPr>
+          <w:rFonts w:ascii="Consolas" w:hAnsi="Consolas" w:cs="Consolas"/>
+          <w:color w:val="000000"/>
+          <w:sz w:val="19"/>
+          <w:szCs w:val="19"/>
+        </w:rPr>
+        <w:t xml:space="preserve">, </w:t>
+      </w:r>
+      <w:proofErr w:type="spellStart"/>
+      <w:r>
+        <w:rPr>
+          <w:rFonts w:ascii="Consolas" w:hAnsi="Consolas" w:cs="Consolas"/>
+          <w:color w:val="0000FF"/>
+          <w:sz w:val="19"/>
+          <w:szCs w:val="19"/>
+        </w:rPr>
+        <w:t>const</w:t>
+      </w:r>
+      <w:proofErr w:type="spellEnd"/>
+      <w:r>
+        <w:rPr>
+          <w:rFonts w:ascii="Consolas" w:hAnsi="Consolas" w:cs="Consolas"/>
+          <w:color w:val="000000"/>
+          <w:sz w:val="19"/>
+          <w:szCs w:val="19"/>
+        </w:rPr>
+        <w:t xml:space="preserve"> </w:t>
+      </w:r>
+      <w:proofErr w:type="spellStart"/>
+      <w:r>
+        <w:rPr>
+          <w:rFonts w:ascii="Consolas" w:hAnsi="Consolas" w:cs="Consolas"/>
+          <w:color w:val="000000"/>
+          <w:sz w:val="19"/>
+          <w:szCs w:val="19"/>
+        </w:rPr>
+        <w:t>std</w:t>
+      </w:r>
+      <w:proofErr w:type="spellEnd"/>
+      <w:r>
+        <w:rPr>
+          <w:rFonts w:ascii="Consolas" w:hAnsi="Consolas" w:cs="Consolas"/>
+          <w:color w:val="000000"/>
+          <w:sz w:val="19"/>
+          <w:szCs w:val="19"/>
+        </w:rPr>
+        <w:t>::</w:t>
+      </w:r>
+      <w:r>
+        <w:rPr>
+          <w:rFonts w:ascii="Consolas" w:hAnsi="Consolas" w:cs="Consolas"/>
+          <w:color w:val="2B91AF"/>
+          <w:sz w:val="19"/>
+          <w:szCs w:val="19"/>
+        </w:rPr>
+        <w:t>string</w:t>
+      </w:r>
+      <w:r>
+        <w:rPr>
+          <w:rFonts w:ascii="Consolas" w:hAnsi="Consolas" w:cs="Consolas"/>
+          <w:color w:val="000000"/>
+          <w:sz w:val="19"/>
+          <w:szCs w:val="19"/>
+        </w:rPr>
+        <w:t xml:space="preserve">&amp; </w:t>
+      </w:r>
+      <w:proofErr w:type="spellStart"/>
+      <w:r>
+        <w:rPr>
+          <w:rFonts w:ascii="Consolas" w:hAnsi="Consolas" w:cs="Consolas"/>
+          <w:color w:val="808080"/>
+          <w:sz w:val="19"/>
+          <w:szCs w:val="19"/>
+        </w:rPr>
+        <w:t>fragmentSchader</w:t>
+      </w:r>
+      <w:proofErr w:type="spellEnd"/>
+      <w:r>
+        <w:rPr>
+          <w:rFonts w:ascii="Consolas" w:hAnsi="Consolas" w:cs="Consolas"/>
+          <w:color w:val="000000"/>
+          <w:sz w:val="19"/>
+          <w:szCs w:val="19"/>
+        </w:rPr>
+        <w:t>)</w:t>
       </w:r>
     </w:p>
     <w:p>
@@ -4836,6 +6290,15 @@
           <w:szCs w:val="19"/>
         </w:rPr>
       </w:pPr>
+      <w:r>
+        <w:rPr>
+          <w:rFonts w:ascii="Consolas" w:hAnsi="Consolas" w:cs="Consolas"/>
+          <w:color w:val="000000"/>
+          <w:sz w:val="19"/>
+          <w:szCs w:val="19"/>
+        </w:rPr>
+        <w:t>{</w:t>
+      </w:r>
     </w:p>
     <w:p>
       <w:pPr>
@@ -4868,6 +6331,793 @@
           <w:sz w:val="19"/>
           <w:szCs w:val="19"/>
         </w:rPr>
+        <w:t>unsigned</w:t>
+      </w:r>
+      <w:proofErr w:type="gramEnd"/>
+      <w:r>
+        <w:rPr>
+          <w:rFonts w:ascii="Consolas" w:hAnsi="Consolas" w:cs="Consolas"/>
+          <w:color w:val="000000"/>
+          <w:sz w:val="19"/>
+          <w:szCs w:val="19"/>
+        </w:rPr>
+        <w:t xml:space="preserve"> </w:t>
+      </w:r>
+      <w:proofErr w:type="spellStart"/>
+      <w:r>
+        <w:rPr>
+          <w:rFonts w:ascii="Consolas" w:hAnsi="Consolas" w:cs="Consolas"/>
+          <w:color w:val="0000FF"/>
+          <w:sz w:val="19"/>
+          <w:szCs w:val="19"/>
+        </w:rPr>
+        <w:t>int</w:t>
+      </w:r>
+      <w:proofErr w:type="spellEnd"/>
+      <w:r>
+        <w:rPr>
+          <w:rFonts w:ascii="Consolas" w:hAnsi="Consolas" w:cs="Consolas"/>
+          <w:color w:val="000000"/>
+          <w:sz w:val="19"/>
+          <w:szCs w:val="19"/>
+        </w:rPr>
+        <w:t xml:space="preserve"> program = </w:t>
+      </w:r>
+      <w:proofErr w:type="spellStart"/>
+      <w:r>
+        <w:rPr>
+          <w:rFonts w:ascii="Consolas" w:hAnsi="Consolas" w:cs="Consolas"/>
+          <w:color w:val="6F008A"/>
+          <w:sz w:val="19"/>
+          <w:szCs w:val="19"/>
+        </w:rPr>
+        <w:t>glCreateProgram</w:t>
+      </w:r>
+      <w:proofErr w:type="spellEnd"/>
+      <w:r>
+        <w:rPr>
+          <w:rFonts w:ascii="Consolas" w:hAnsi="Consolas" w:cs="Consolas"/>
+          <w:color w:val="000000"/>
+          <w:sz w:val="19"/>
+          <w:szCs w:val="19"/>
+        </w:rPr>
+        <w:t>();</w:t>
+      </w:r>
+    </w:p>
+    <w:p>
+      <w:pPr>
+        <w:autoSpaceDE w:val="0"/>
+        <w:autoSpaceDN w:val="0"/>
+        <w:adjustRightInd w:val="0"/>
+        <w:spacing w:after="0" w:line="240" w:lineRule="auto"/>
+        <w:ind w:left="851"/>
+        <w:rPr>
+          <w:rFonts w:ascii="Consolas" w:hAnsi="Consolas" w:cs="Consolas"/>
+          <w:color w:val="000000"/>
+          <w:sz w:val="19"/>
+          <w:szCs w:val="19"/>
+        </w:rPr>
+      </w:pPr>
+      <w:r>
+        <w:rPr>
+          <w:rFonts w:ascii="Consolas" w:hAnsi="Consolas" w:cs="Consolas"/>
+          <w:color w:val="000000"/>
+          <w:sz w:val="19"/>
+          <w:szCs w:val="19"/>
+        </w:rPr>
+        <w:tab/>
+      </w:r>
+      <w:proofErr w:type="gramStart"/>
+      <w:r>
+        <w:rPr>
+          <w:rFonts w:ascii="Consolas" w:hAnsi="Consolas" w:cs="Consolas"/>
+          <w:color w:val="0000FF"/>
+          <w:sz w:val="19"/>
+          <w:szCs w:val="19"/>
+        </w:rPr>
+        <w:t>unsigned</w:t>
+      </w:r>
+      <w:proofErr w:type="gramEnd"/>
+      <w:r>
+        <w:rPr>
+          <w:rFonts w:ascii="Consolas" w:hAnsi="Consolas" w:cs="Consolas"/>
+          <w:color w:val="000000"/>
+          <w:sz w:val="19"/>
+          <w:szCs w:val="19"/>
+        </w:rPr>
+        <w:t xml:space="preserve"> </w:t>
+      </w:r>
+      <w:proofErr w:type="spellStart"/>
+      <w:r>
+        <w:rPr>
+          <w:rFonts w:ascii="Consolas" w:hAnsi="Consolas" w:cs="Consolas"/>
+          <w:color w:val="0000FF"/>
+          <w:sz w:val="19"/>
+          <w:szCs w:val="19"/>
+        </w:rPr>
+        <w:t>int</w:t>
+      </w:r>
+      <w:proofErr w:type="spellEnd"/>
+      <w:r>
+        <w:rPr>
+          <w:rFonts w:ascii="Consolas" w:hAnsi="Consolas" w:cs="Consolas"/>
+          <w:color w:val="000000"/>
+          <w:sz w:val="19"/>
+          <w:szCs w:val="19"/>
+        </w:rPr>
+        <w:t xml:space="preserve"> </w:t>
+      </w:r>
+      <w:proofErr w:type="spellStart"/>
+      <w:r>
+        <w:rPr>
+          <w:rFonts w:ascii="Consolas" w:hAnsi="Consolas" w:cs="Consolas"/>
+          <w:color w:val="000000"/>
+          <w:sz w:val="19"/>
+          <w:szCs w:val="19"/>
+        </w:rPr>
+        <w:t>vs</w:t>
+      </w:r>
+      <w:proofErr w:type="spellEnd"/>
+      <w:r>
+        <w:rPr>
+          <w:rFonts w:ascii="Consolas" w:hAnsi="Consolas" w:cs="Consolas"/>
+          <w:color w:val="000000"/>
+          <w:sz w:val="19"/>
+          <w:szCs w:val="19"/>
+        </w:rPr>
+        <w:t xml:space="preserve"> = </w:t>
+      </w:r>
+      <w:proofErr w:type="spellStart"/>
+      <w:r>
+        <w:rPr>
+          <w:rFonts w:ascii="Consolas" w:hAnsi="Consolas" w:cs="Consolas"/>
+          <w:color w:val="000000"/>
+          <w:sz w:val="19"/>
+          <w:szCs w:val="19"/>
+        </w:rPr>
+        <w:t>CompileShader</w:t>
+      </w:r>
+      <w:proofErr w:type="spellEnd"/>
+      <w:r>
+        <w:rPr>
+          <w:rFonts w:ascii="Consolas" w:hAnsi="Consolas" w:cs="Consolas"/>
+          <w:color w:val="000000"/>
+          <w:sz w:val="19"/>
+          <w:szCs w:val="19"/>
+        </w:rPr>
+        <w:t>(</w:t>
+      </w:r>
+      <w:r>
+        <w:rPr>
+          <w:rFonts w:ascii="Consolas" w:hAnsi="Consolas" w:cs="Consolas"/>
+          <w:color w:val="6F008A"/>
+          <w:sz w:val="19"/>
+          <w:szCs w:val="19"/>
+        </w:rPr>
+        <w:t>GL_VERTEX_SHADER</w:t>
+      </w:r>
+      <w:r>
+        <w:rPr>
+          <w:rFonts w:ascii="Consolas" w:hAnsi="Consolas" w:cs="Consolas"/>
+          <w:color w:val="000000"/>
+          <w:sz w:val="19"/>
+          <w:szCs w:val="19"/>
+        </w:rPr>
+        <w:t xml:space="preserve">, </w:t>
+      </w:r>
+      <w:proofErr w:type="spellStart"/>
+      <w:r>
+        <w:rPr>
+          <w:rFonts w:ascii="Consolas" w:hAnsi="Consolas" w:cs="Consolas"/>
+          <w:color w:val="808080"/>
+          <w:sz w:val="19"/>
+          <w:szCs w:val="19"/>
+        </w:rPr>
+        <w:t>vertexSchader</w:t>
+      </w:r>
+      <w:proofErr w:type="spellEnd"/>
+      <w:r>
+        <w:rPr>
+          <w:rFonts w:ascii="Consolas" w:hAnsi="Consolas" w:cs="Consolas"/>
+          <w:color w:val="000000"/>
+          <w:sz w:val="19"/>
+          <w:szCs w:val="19"/>
+        </w:rPr>
+        <w:t>);</w:t>
+      </w:r>
+    </w:p>
+    <w:p>
+      <w:pPr>
+        <w:autoSpaceDE w:val="0"/>
+        <w:autoSpaceDN w:val="0"/>
+        <w:adjustRightInd w:val="0"/>
+        <w:spacing w:after="0" w:line="240" w:lineRule="auto"/>
+        <w:ind w:left="851"/>
+        <w:rPr>
+          <w:rFonts w:ascii="Consolas" w:hAnsi="Consolas" w:cs="Consolas"/>
+          <w:color w:val="000000"/>
+          <w:sz w:val="19"/>
+          <w:szCs w:val="19"/>
+        </w:rPr>
+      </w:pPr>
+      <w:r>
+        <w:rPr>
+          <w:rFonts w:ascii="Consolas" w:hAnsi="Consolas" w:cs="Consolas"/>
+          <w:color w:val="000000"/>
+          <w:sz w:val="19"/>
+          <w:szCs w:val="19"/>
+        </w:rPr>
+        <w:tab/>
+      </w:r>
+      <w:proofErr w:type="gramStart"/>
+      <w:r>
+        <w:rPr>
+          <w:rFonts w:ascii="Consolas" w:hAnsi="Consolas" w:cs="Consolas"/>
+          <w:color w:val="0000FF"/>
+          <w:sz w:val="19"/>
+          <w:szCs w:val="19"/>
+        </w:rPr>
+        <w:t>unsigned</w:t>
+      </w:r>
+      <w:proofErr w:type="gramEnd"/>
+      <w:r>
+        <w:rPr>
+          <w:rFonts w:ascii="Consolas" w:hAnsi="Consolas" w:cs="Consolas"/>
+          <w:color w:val="000000"/>
+          <w:sz w:val="19"/>
+          <w:szCs w:val="19"/>
+        </w:rPr>
+        <w:t xml:space="preserve"> </w:t>
+      </w:r>
+      <w:proofErr w:type="spellStart"/>
+      <w:r>
+        <w:rPr>
+          <w:rFonts w:ascii="Consolas" w:hAnsi="Consolas" w:cs="Consolas"/>
+          <w:color w:val="0000FF"/>
+          <w:sz w:val="19"/>
+          <w:szCs w:val="19"/>
+        </w:rPr>
+        <w:t>int</w:t>
+      </w:r>
+      <w:proofErr w:type="spellEnd"/>
+      <w:r>
+        <w:rPr>
+          <w:rFonts w:ascii="Consolas" w:hAnsi="Consolas" w:cs="Consolas"/>
+          <w:color w:val="000000"/>
+          <w:sz w:val="19"/>
+          <w:szCs w:val="19"/>
+        </w:rPr>
+        <w:t xml:space="preserve"> </w:t>
+      </w:r>
+      <w:proofErr w:type="spellStart"/>
+      <w:r>
+        <w:rPr>
+          <w:rFonts w:ascii="Consolas" w:hAnsi="Consolas" w:cs="Consolas"/>
+          <w:color w:val="000000"/>
+          <w:sz w:val="19"/>
+          <w:szCs w:val="19"/>
+        </w:rPr>
+        <w:t>fs</w:t>
+      </w:r>
+      <w:proofErr w:type="spellEnd"/>
+      <w:r>
+        <w:rPr>
+          <w:rFonts w:ascii="Consolas" w:hAnsi="Consolas" w:cs="Consolas"/>
+          <w:color w:val="000000"/>
+          <w:sz w:val="19"/>
+          <w:szCs w:val="19"/>
+        </w:rPr>
+        <w:t xml:space="preserve"> = </w:t>
+      </w:r>
+      <w:proofErr w:type="spellStart"/>
+      <w:r>
+        <w:rPr>
+          <w:rFonts w:ascii="Consolas" w:hAnsi="Consolas" w:cs="Consolas"/>
+          <w:color w:val="000000"/>
+          <w:sz w:val="19"/>
+          <w:szCs w:val="19"/>
+        </w:rPr>
+        <w:t>CompileShader</w:t>
+      </w:r>
+      <w:proofErr w:type="spellEnd"/>
+      <w:r>
+        <w:rPr>
+          <w:rFonts w:ascii="Consolas" w:hAnsi="Consolas" w:cs="Consolas"/>
+          <w:color w:val="000000"/>
+          <w:sz w:val="19"/>
+          <w:szCs w:val="19"/>
+        </w:rPr>
+        <w:t>(</w:t>
+      </w:r>
+      <w:r>
+        <w:rPr>
+          <w:rFonts w:ascii="Consolas" w:hAnsi="Consolas" w:cs="Consolas"/>
+          <w:color w:val="6F008A"/>
+          <w:sz w:val="19"/>
+          <w:szCs w:val="19"/>
+        </w:rPr>
+        <w:t>GL_FRAGMENT_SHADER</w:t>
+      </w:r>
+      <w:r>
+        <w:rPr>
+          <w:rFonts w:ascii="Consolas" w:hAnsi="Consolas" w:cs="Consolas"/>
+          <w:color w:val="000000"/>
+          <w:sz w:val="19"/>
+          <w:szCs w:val="19"/>
+        </w:rPr>
+        <w:t xml:space="preserve">, </w:t>
+      </w:r>
+      <w:proofErr w:type="spellStart"/>
+      <w:r>
+        <w:rPr>
+          <w:rFonts w:ascii="Consolas" w:hAnsi="Consolas" w:cs="Consolas"/>
+          <w:color w:val="808080"/>
+          <w:sz w:val="19"/>
+          <w:szCs w:val="19"/>
+        </w:rPr>
+        <w:t>fragmentSchader</w:t>
+      </w:r>
+      <w:proofErr w:type="spellEnd"/>
+      <w:r>
+        <w:rPr>
+          <w:rFonts w:ascii="Consolas" w:hAnsi="Consolas" w:cs="Consolas"/>
+          <w:color w:val="000000"/>
+          <w:sz w:val="19"/>
+          <w:szCs w:val="19"/>
+        </w:rPr>
+        <w:t>);</w:t>
+      </w:r>
+    </w:p>
+    <w:p>
+      <w:pPr>
+        <w:autoSpaceDE w:val="0"/>
+        <w:autoSpaceDN w:val="0"/>
+        <w:adjustRightInd w:val="0"/>
+        <w:spacing w:after="0" w:line="240" w:lineRule="auto"/>
+        <w:ind w:left="851"/>
+        <w:rPr>
+          <w:rFonts w:ascii="Consolas" w:hAnsi="Consolas" w:cs="Consolas"/>
+          <w:color w:val="000000"/>
+          <w:sz w:val="19"/>
+          <w:szCs w:val="19"/>
+        </w:rPr>
+      </w:pPr>
+    </w:p>
+    <w:p>
+      <w:pPr>
+        <w:autoSpaceDE w:val="0"/>
+        <w:autoSpaceDN w:val="0"/>
+        <w:adjustRightInd w:val="0"/>
+        <w:spacing w:after="0" w:line="240" w:lineRule="auto"/>
+        <w:ind w:left="851"/>
+        <w:rPr>
+          <w:rFonts w:ascii="Consolas" w:hAnsi="Consolas" w:cs="Consolas"/>
+          <w:color w:val="000000"/>
+          <w:sz w:val="19"/>
+          <w:szCs w:val="19"/>
+        </w:rPr>
+      </w:pPr>
+      <w:r>
+        <w:rPr>
+          <w:rFonts w:ascii="Consolas" w:hAnsi="Consolas" w:cs="Consolas"/>
+          <w:color w:val="000000"/>
+          <w:sz w:val="19"/>
+          <w:szCs w:val="19"/>
+        </w:rPr>
+        <w:tab/>
+      </w:r>
+      <w:proofErr w:type="spellStart"/>
+      <w:proofErr w:type="gramStart"/>
+      <w:r>
+        <w:rPr>
+          <w:rFonts w:ascii="Consolas" w:hAnsi="Consolas" w:cs="Consolas"/>
+          <w:color w:val="6F008A"/>
+          <w:sz w:val="19"/>
+          <w:szCs w:val="19"/>
+        </w:rPr>
+        <w:t>glAttachShader</w:t>
+      </w:r>
+      <w:proofErr w:type="spellEnd"/>
+      <w:r>
+        <w:rPr>
+          <w:rFonts w:ascii="Consolas" w:hAnsi="Consolas" w:cs="Consolas"/>
+          <w:color w:val="000000"/>
+          <w:sz w:val="19"/>
+          <w:szCs w:val="19"/>
+        </w:rPr>
+        <w:t>(</w:t>
+      </w:r>
+      <w:proofErr w:type="spellStart"/>
+      <w:proofErr w:type="gramEnd"/>
+      <w:r>
+        <w:rPr>
+          <w:rFonts w:ascii="Consolas" w:hAnsi="Consolas" w:cs="Consolas"/>
+          <w:color w:val="000000"/>
+          <w:sz w:val="19"/>
+          <w:szCs w:val="19"/>
+        </w:rPr>
+        <w:t>program,vs</w:t>
+      </w:r>
+      <w:proofErr w:type="spellEnd"/>
+      <w:r>
+        <w:rPr>
+          <w:rFonts w:ascii="Consolas" w:hAnsi="Consolas" w:cs="Consolas"/>
+          <w:color w:val="000000"/>
+          <w:sz w:val="19"/>
+          <w:szCs w:val="19"/>
+        </w:rPr>
+        <w:t>);</w:t>
+      </w:r>
+    </w:p>
+    <w:p>
+      <w:pPr>
+        <w:autoSpaceDE w:val="0"/>
+        <w:autoSpaceDN w:val="0"/>
+        <w:adjustRightInd w:val="0"/>
+        <w:spacing w:after="0" w:line="240" w:lineRule="auto"/>
+        <w:ind w:left="851"/>
+        <w:rPr>
+          <w:rFonts w:ascii="Consolas" w:hAnsi="Consolas" w:cs="Consolas"/>
+          <w:color w:val="000000"/>
+          <w:sz w:val="19"/>
+          <w:szCs w:val="19"/>
+        </w:rPr>
+      </w:pPr>
+      <w:r>
+        <w:rPr>
+          <w:rFonts w:ascii="Consolas" w:hAnsi="Consolas" w:cs="Consolas"/>
+          <w:color w:val="000000"/>
+          <w:sz w:val="19"/>
+          <w:szCs w:val="19"/>
+        </w:rPr>
+        <w:tab/>
+      </w:r>
+      <w:proofErr w:type="spellStart"/>
+      <w:proofErr w:type="gramStart"/>
+      <w:r>
+        <w:rPr>
+          <w:rFonts w:ascii="Consolas" w:hAnsi="Consolas" w:cs="Consolas"/>
+          <w:color w:val="6F008A"/>
+          <w:sz w:val="19"/>
+          <w:szCs w:val="19"/>
+        </w:rPr>
+        <w:t>glAttachShader</w:t>
+      </w:r>
+      <w:proofErr w:type="spellEnd"/>
+      <w:r>
+        <w:rPr>
+          <w:rFonts w:ascii="Consolas" w:hAnsi="Consolas" w:cs="Consolas"/>
+          <w:color w:val="000000"/>
+          <w:sz w:val="19"/>
+          <w:szCs w:val="19"/>
+        </w:rPr>
+        <w:t>(</w:t>
+      </w:r>
+      <w:proofErr w:type="spellStart"/>
+      <w:proofErr w:type="gramEnd"/>
+      <w:r>
+        <w:rPr>
+          <w:rFonts w:ascii="Consolas" w:hAnsi="Consolas" w:cs="Consolas"/>
+          <w:color w:val="000000"/>
+          <w:sz w:val="19"/>
+          <w:szCs w:val="19"/>
+        </w:rPr>
+        <w:t>program,fs</w:t>
+      </w:r>
+      <w:proofErr w:type="spellEnd"/>
+      <w:r>
+        <w:rPr>
+          <w:rFonts w:ascii="Consolas" w:hAnsi="Consolas" w:cs="Consolas"/>
+          <w:color w:val="000000"/>
+          <w:sz w:val="19"/>
+          <w:szCs w:val="19"/>
+        </w:rPr>
+        <w:t>);</w:t>
+      </w:r>
+    </w:p>
+    <w:p>
+      <w:pPr>
+        <w:autoSpaceDE w:val="0"/>
+        <w:autoSpaceDN w:val="0"/>
+        <w:adjustRightInd w:val="0"/>
+        <w:spacing w:after="0" w:line="240" w:lineRule="auto"/>
+        <w:ind w:left="851"/>
+        <w:rPr>
+          <w:rFonts w:ascii="Consolas" w:hAnsi="Consolas" w:cs="Consolas"/>
+          <w:color w:val="000000"/>
+          <w:sz w:val="19"/>
+          <w:szCs w:val="19"/>
+        </w:rPr>
+      </w:pPr>
+      <w:r>
+        <w:rPr>
+          <w:rFonts w:ascii="Consolas" w:hAnsi="Consolas" w:cs="Consolas"/>
+          <w:color w:val="000000"/>
+          <w:sz w:val="19"/>
+          <w:szCs w:val="19"/>
+        </w:rPr>
+        <w:tab/>
+      </w:r>
+      <w:proofErr w:type="spellStart"/>
+      <w:proofErr w:type="gramStart"/>
+      <w:r>
+        <w:rPr>
+          <w:rFonts w:ascii="Consolas" w:hAnsi="Consolas" w:cs="Consolas"/>
+          <w:color w:val="6F008A"/>
+          <w:sz w:val="19"/>
+          <w:szCs w:val="19"/>
+        </w:rPr>
+        <w:t>glLinkProgram</w:t>
+      </w:r>
+      <w:proofErr w:type="spellEnd"/>
+      <w:r>
+        <w:rPr>
+          <w:rFonts w:ascii="Consolas" w:hAnsi="Consolas" w:cs="Consolas"/>
+          <w:color w:val="000000"/>
+          <w:sz w:val="19"/>
+          <w:szCs w:val="19"/>
+        </w:rPr>
+        <w:t>(</w:t>
+      </w:r>
+      <w:proofErr w:type="gramEnd"/>
+      <w:r>
+        <w:rPr>
+          <w:rFonts w:ascii="Consolas" w:hAnsi="Consolas" w:cs="Consolas"/>
+          <w:color w:val="000000"/>
+          <w:sz w:val="19"/>
+          <w:szCs w:val="19"/>
+        </w:rPr>
+        <w:t>program);</w:t>
+      </w:r>
+    </w:p>
+    <w:p>
+      <w:pPr>
+        <w:autoSpaceDE w:val="0"/>
+        <w:autoSpaceDN w:val="0"/>
+        <w:adjustRightInd w:val="0"/>
+        <w:spacing w:after="0" w:line="240" w:lineRule="auto"/>
+        <w:ind w:left="851"/>
+        <w:rPr>
+          <w:rFonts w:ascii="Consolas" w:hAnsi="Consolas" w:cs="Consolas"/>
+          <w:color w:val="000000"/>
+          <w:sz w:val="19"/>
+          <w:szCs w:val="19"/>
+        </w:rPr>
+      </w:pPr>
+      <w:r>
+        <w:rPr>
+          <w:rFonts w:ascii="Consolas" w:hAnsi="Consolas" w:cs="Consolas"/>
+          <w:color w:val="000000"/>
+          <w:sz w:val="19"/>
+          <w:szCs w:val="19"/>
+        </w:rPr>
+        <w:tab/>
+      </w:r>
+      <w:proofErr w:type="spellStart"/>
+      <w:proofErr w:type="gramStart"/>
+      <w:r>
+        <w:rPr>
+          <w:rFonts w:ascii="Consolas" w:hAnsi="Consolas" w:cs="Consolas"/>
+          <w:color w:val="6F008A"/>
+          <w:sz w:val="19"/>
+          <w:szCs w:val="19"/>
+        </w:rPr>
+        <w:t>glValidateProgram</w:t>
+      </w:r>
+      <w:proofErr w:type="spellEnd"/>
+      <w:r>
+        <w:rPr>
+          <w:rFonts w:ascii="Consolas" w:hAnsi="Consolas" w:cs="Consolas"/>
+          <w:color w:val="000000"/>
+          <w:sz w:val="19"/>
+          <w:szCs w:val="19"/>
+        </w:rPr>
+        <w:t>(</w:t>
+      </w:r>
+      <w:proofErr w:type="gramEnd"/>
+      <w:r>
+        <w:rPr>
+          <w:rFonts w:ascii="Consolas" w:hAnsi="Consolas" w:cs="Consolas"/>
+          <w:color w:val="000000"/>
+          <w:sz w:val="19"/>
+          <w:szCs w:val="19"/>
+        </w:rPr>
+        <w:t>program);</w:t>
+      </w:r>
+    </w:p>
+    <w:p>
+      <w:pPr>
+        <w:autoSpaceDE w:val="0"/>
+        <w:autoSpaceDN w:val="0"/>
+        <w:adjustRightInd w:val="0"/>
+        <w:spacing w:after="0" w:line="240" w:lineRule="auto"/>
+        <w:ind w:left="851"/>
+        <w:rPr>
+          <w:rFonts w:ascii="Consolas" w:hAnsi="Consolas" w:cs="Consolas"/>
+          <w:color w:val="000000"/>
+          <w:sz w:val="19"/>
+          <w:szCs w:val="19"/>
+        </w:rPr>
+      </w:pPr>
+    </w:p>
+    <w:p>
+      <w:pPr>
+        <w:autoSpaceDE w:val="0"/>
+        <w:autoSpaceDN w:val="0"/>
+        <w:adjustRightInd w:val="0"/>
+        <w:spacing w:after="0" w:line="240" w:lineRule="auto"/>
+        <w:ind w:left="851"/>
+        <w:rPr>
+          <w:rFonts w:ascii="Consolas" w:hAnsi="Consolas" w:cs="Consolas"/>
+          <w:color w:val="000000"/>
+          <w:sz w:val="19"/>
+          <w:szCs w:val="19"/>
+        </w:rPr>
+      </w:pPr>
+      <w:r>
+        <w:rPr>
+          <w:rFonts w:ascii="Consolas" w:hAnsi="Consolas" w:cs="Consolas"/>
+          <w:color w:val="000000"/>
+          <w:sz w:val="19"/>
+          <w:szCs w:val="19"/>
+        </w:rPr>
+        <w:tab/>
+      </w:r>
+      <w:proofErr w:type="spellStart"/>
+      <w:proofErr w:type="gramStart"/>
+      <w:r>
+        <w:rPr>
+          <w:rFonts w:ascii="Consolas" w:hAnsi="Consolas" w:cs="Consolas"/>
+          <w:color w:val="6F008A"/>
+          <w:sz w:val="19"/>
+          <w:szCs w:val="19"/>
+        </w:rPr>
+        <w:t>glDeleteShader</w:t>
+      </w:r>
+      <w:proofErr w:type="spellEnd"/>
+      <w:r>
+        <w:rPr>
+          <w:rFonts w:ascii="Consolas" w:hAnsi="Consolas" w:cs="Consolas"/>
+          <w:color w:val="000000"/>
+          <w:sz w:val="19"/>
+          <w:szCs w:val="19"/>
+        </w:rPr>
+        <w:t>(</w:t>
+      </w:r>
+      <w:proofErr w:type="spellStart"/>
+      <w:proofErr w:type="gramEnd"/>
+      <w:r>
+        <w:rPr>
+          <w:rFonts w:ascii="Consolas" w:hAnsi="Consolas" w:cs="Consolas"/>
+          <w:color w:val="000000"/>
+          <w:sz w:val="19"/>
+          <w:szCs w:val="19"/>
+        </w:rPr>
+        <w:t>vs</w:t>
+      </w:r>
+      <w:proofErr w:type="spellEnd"/>
+      <w:r>
+        <w:rPr>
+          <w:rFonts w:ascii="Consolas" w:hAnsi="Consolas" w:cs="Consolas"/>
+          <w:color w:val="000000"/>
+          <w:sz w:val="19"/>
+          <w:szCs w:val="19"/>
+        </w:rPr>
+        <w:t>);</w:t>
+      </w:r>
+    </w:p>
+    <w:p>
+      <w:pPr>
+        <w:autoSpaceDE w:val="0"/>
+        <w:autoSpaceDN w:val="0"/>
+        <w:adjustRightInd w:val="0"/>
+        <w:spacing w:after="0" w:line="240" w:lineRule="auto"/>
+        <w:ind w:left="851"/>
+        <w:rPr>
+          <w:rFonts w:ascii="Consolas" w:hAnsi="Consolas" w:cs="Consolas"/>
+          <w:color w:val="000000"/>
+          <w:sz w:val="19"/>
+          <w:szCs w:val="19"/>
+        </w:rPr>
+      </w:pPr>
+      <w:r>
+        <w:rPr>
+          <w:rFonts w:ascii="Consolas" w:hAnsi="Consolas" w:cs="Consolas"/>
+          <w:color w:val="000000"/>
+          <w:sz w:val="19"/>
+          <w:szCs w:val="19"/>
+        </w:rPr>
+        <w:tab/>
+      </w:r>
+      <w:proofErr w:type="spellStart"/>
+      <w:proofErr w:type="gramStart"/>
+      <w:r>
+        <w:rPr>
+          <w:rFonts w:ascii="Consolas" w:hAnsi="Consolas" w:cs="Consolas"/>
+          <w:color w:val="6F008A"/>
+          <w:sz w:val="19"/>
+          <w:szCs w:val="19"/>
+        </w:rPr>
+        <w:t>glDeleteShader</w:t>
+      </w:r>
+      <w:proofErr w:type="spellEnd"/>
+      <w:r>
+        <w:rPr>
+          <w:rFonts w:ascii="Consolas" w:hAnsi="Consolas" w:cs="Consolas"/>
+          <w:color w:val="000000"/>
+          <w:sz w:val="19"/>
+          <w:szCs w:val="19"/>
+        </w:rPr>
+        <w:t>(</w:t>
+      </w:r>
+      <w:proofErr w:type="spellStart"/>
+      <w:proofErr w:type="gramEnd"/>
+      <w:r>
+        <w:rPr>
+          <w:rFonts w:ascii="Consolas" w:hAnsi="Consolas" w:cs="Consolas"/>
+          <w:color w:val="000000"/>
+          <w:sz w:val="19"/>
+          <w:szCs w:val="19"/>
+        </w:rPr>
+        <w:t>fs</w:t>
+      </w:r>
+      <w:proofErr w:type="spellEnd"/>
+      <w:r>
+        <w:rPr>
+          <w:rFonts w:ascii="Consolas" w:hAnsi="Consolas" w:cs="Consolas"/>
+          <w:color w:val="000000"/>
+          <w:sz w:val="19"/>
+          <w:szCs w:val="19"/>
+        </w:rPr>
+        <w:t>);</w:t>
+      </w:r>
+    </w:p>
+    <w:p>
+      <w:pPr>
+        <w:autoSpaceDE w:val="0"/>
+        <w:autoSpaceDN w:val="0"/>
+        <w:adjustRightInd w:val="0"/>
+        <w:spacing w:after="0" w:line="240" w:lineRule="auto"/>
+        <w:ind w:left="851"/>
+        <w:rPr>
+          <w:rFonts w:ascii="Consolas" w:hAnsi="Consolas" w:cs="Consolas"/>
+          <w:color w:val="000000"/>
+          <w:sz w:val="19"/>
+          <w:szCs w:val="19"/>
+        </w:rPr>
+      </w:pPr>
+    </w:p>
+    <w:p>
+      <w:pPr>
+        <w:autoSpaceDE w:val="0"/>
+        <w:autoSpaceDN w:val="0"/>
+        <w:adjustRightInd w:val="0"/>
+        <w:spacing w:after="0" w:line="240" w:lineRule="auto"/>
+        <w:ind w:left="851"/>
+        <w:rPr>
+          <w:rFonts w:ascii="Consolas" w:hAnsi="Consolas" w:cs="Consolas"/>
+          <w:color w:val="000000"/>
+          <w:sz w:val="19"/>
+          <w:szCs w:val="19"/>
+        </w:rPr>
+      </w:pPr>
+      <w:r>
+        <w:rPr>
+          <w:rFonts w:ascii="Consolas" w:hAnsi="Consolas" w:cs="Consolas"/>
+          <w:color w:val="000000"/>
+          <w:sz w:val="19"/>
+          <w:szCs w:val="19"/>
+        </w:rPr>
+        <w:tab/>
+      </w:r>
+      <w:proofErr w:type="gramStart"/>
+      <w:r>
+        <w:rPr>
+          <w:rFonts w:ascii="Consolas" w:hAnsi="Consolas" w:cs="Consolas"/>
+          <w:color w:val="0000FF"/>
+          <w:sz w:val="19"/>
+          <w:szCs w:val="19"/>
+        </w:rPr>
         <w:t>return</w:t>
       </w:r>
       <w:proofErr w:type="gramEnd"/>
@@ -4878,18 +7128,12 @@
           <w:sz w:val="19"/>
           <w:szCs w:val="19"/>
         </w:rPr>
-        <w:t xml:space="preserve"> id;</w:t>
+        <w:t xml:space="preserve"> program;</w:t>
       </w:r>
     </w:p>
     <w:p>
       <w:pPr>
         <w:ind w:left="851"/>
-        <w:rPr>
-          <w:rFonts w:ascii="Consolas" w:hAnsi="Consolas" w:cs="Consolas"/>
-          <w:color w:val="000000"/>
-          <w:sz w:val="19"/>
-          <w:szCs w:val="19"/>
-        </w:rPr>
       </w:pPr>
       <w:r>
         <w:rPr>
@@ -4910,24 +7154,7 @@
         </w:numPr>
       </w:pPr>
       <w:r>
-        <w:lastRenderedPageBreak/>
-        <w:t>Add error tracer to the function (add lines before “return</w:t>
-      </w:r>
-      <w:proofErr w:type="gramStart"/>
-      <w:r>
-        <w:t>” )</w:t>
-      </w:r>
-      <w:proofErr w:type="gramEnd"/>
-      <w:r>
-        <w:t xml:space="preserve">. In traces </w:t>
-      </w:r>
-      <w:proofErr w:type="spellStart"/>
-      <w:r>
-        <w:t>sintax</w:t>
-      </w:r>
-      <w:proofErr w:type="spellEnd"/>
-      <w:r>
-        <w:t xml:space="preserve"> error in </w:t>
+        <w:t xml:space="preserve">Write </w:t>
       </w:r>
       <w:proofErr w:type="spellStart"/>
       <w:r>
@@ -4935,7 +7162,7 @@
       </w:r>
       <w:proofErr w:type="spellEnd"/>
       <w:r>
-        <w:t>:</w:t>
+        <w:t xml:space="preserve"> (inside main function):</w:t>
       </w:r>
     </w:p>
     <w:p>
@@ -4944,23 +7171,52 @@
         <w:autoSpaceDN w:val="0"/>
         <w:adjustRightInd w:val="0"/>
         <w:spacing w:after="0" w:line="240" w:lineRule="auto"/>
-        <w:ind w:left="1418"/>
-        <w:rPr>
-          <w:rFonts w:ascii="Consolas" w:hAnsi="Consolas" w:cs="Consolas"/>
-          <w:color w:val="000000"/>
-          <w:sz w:val="19"/>
-          <w:szCs w:val="19"/>
-        </w:rPr>
-      </w:pPr>
+        <w:ind w:left="851"/>
+        <w:rPr>
+          <w:rFonts w:ascii="Consolas" w:hAnsi="Consolas" w:cs="Consolas"/>
+          <w:color w:val="000000"/>
+          <w:sz w:val="19"/>
+          <w:szCs w:val="19"/>
+        </w:rPr>
+      </w:pPr>
+      <w:r>
+        <w:rPr>
+          <w:rFonts w:ascii="Consolas" w:hAnsi="Consolas" w:cs="Consolas"/>
+          <w:color w:val="000000"/>
+          <w:sz w:val="19"/>
+          <w:szCs w:val="19"/>
+        </w:rPr>
+        <w:tab/>
+      </w:r>
+      <w:proofErr w:type="spellStart"/>
       <w:proofErr w:type="gramStart"/>
       <w:r>
         <w:rPr>
           <w:rFonts w:ascii="Consolas" w:hAnsi="Consolas" w:cs="Consolas"/>
-          <w:color w:val="0000FF"/>
-          <w:sz w:val="19"/>
-          <w:szCs w:val="19"/>
-        </w:rPr>
-        <w:t>if</w:t>
+          <w:color w:val="000000"/>
+          <w:sz w:val="19"/>
+          <w:szCs w:val="19"/>
+        </w:rPr>
+        <w:t>std</w:t>
+      </w:r>
+      <w:proofErr w:type="spellEnd"/>
+      <w:r>
+        <w:rPr>
+          <w:rFonts w:ascii="Consolas" w:hAnsi="Consolas" w:cs="Consolas"/>
+          <w:color w:val="000000"/>
+          <w:sz w:val="19"/>
+          <w:szCs w:val="19"/>
+        </w:rPr>
+        <w:t>::</w:t>
+      </w:r>
+      <w:r>
+        <w:rPr>
+          <w:rFonts w:ascii="Consolas" w:hAnsi="Consolas" w:cs="Consolas"/>
+          <w:color w:val="2B91AF"/>
+          <w:sz w:val="19"/>
+          <w:szCs w:val="19"/>
+        </w:rPr>
+        <w:t>string</w:t>
       </w:r>
       <w:proofErr w:type="gramEnd"/>
       <w:r>
@@ -4970,25 +7226,27 @@
           <w:sz w:val="19"/>
           <w:szCs w:val="19"/>
         </w:rPr>
-        <w:t xml:space="preserve"> (result == </w:t>
-      </w:r>
-      <w:r>
-        <w:rPr>
-          <w:rFonts w:ascii="Consolas" w:hAnsi="Consolas" w:cs="Consolas"/>
-          <w:color w:val="6F008A"/>
-          <w:sz w:val="19"/>
-          <w:szCs w:val="19"/>
-        </w:rPr>
-        <w:t>GL_FALSE</w:t>
-      </w:r>
-      <w:r>
-        <w:rPr>
-          <w:rFonts w:ascii="Consolas" w:hAnsi="Consolas" w:cs="Consolas"/>
-          <w:color w:val="000000"/>
-          <w:sz w:val="19"/>
-          <w:szCs w:val="19"/>
-        </w:rPr>
-        <w:t>)</w:t>
+        <w:t xml:space="preserve"> </w:t>
+      </w:r>
+      <w:proofErr w:type="spellStart"/>
+      <w:r>
+        <w:rPr>
+          <w:rFonts w:ascii="Consolas" w:hAnsi="Consolas" w:cs="Consolas"/>
+          <w:color w:val="000000"/>
+          <w:sz w:val="19"/>
+          <w:szCs w:val="19"/>
+        </w:rPr>
+        <w:t>vertexShader</w:t>
+      </w:r>
+      <w:proofErr w:type="spellEnd"/>
+      <w:r>
+        <w:rPr>
+          <w:rFonts w:ascii="Consolas" w:hAnsi="Consolas" w:cs="Consolas"/>
+          <w:color w:val="000000"/>
+          <w:sz w:val="19"/>
+          <w:szCs w:val="19"/>
+        </w:rPr>
+        <w:t xml:space="preserve"> =</w:t>
       </w:r>
     </w:p>
     <w:p>
@@ -4997,7 +7255,7 @@
         <w:autoSpaceDN w:val="0"/>
         <w:adjustRightInd w:val="0"/>
         <w:spacing w:after="0" w:line="240" w:lineRule="auto"/>
-        <w:ind w:left="1418"/>
+        <w:ind w:left="851"/>
         <w:rPr>
           <w:rFonts w:ascii="Consolas" w:hAnsi="Consolas" w:cs="Consolas"/>
           <w:color w:val="000000"/>
@@ -5013,7 +7271,24 @@
           <w:szCs w:val="19"/>
         </w:rPr>
         <w:tab/>
-        <w:t>{</w:t>
+      </w:r>
+      <w:r>
+        <w:rPr>
+          <w:rFonts w:ascii="Consolas" w:hAnsi="Consolas" w:cs="Consolas"/>
+          <w:color w:val="000000"/>
+          <w:sz w:val="19"/>
+          <w:szCs w:val="19"/>
+        </w:rPr>
+        <w:tab/>
+      </w:r>
+      <w:r>
+        <w:rPr>
+          <w:rFonts w:ascii="Consolas" w:hAnsi="Consolas" w:cs="Consolas"/>
+          <w:color w:val="A31515"/>
+          <w:sz w:val="19"/>
+          <w:szCs w:val="19"/>
+        </w:rPr>
+        <w:t>"#version 330 core\n"</w:t>
       </w:r>
     </w:p>
     <w:p>
@@ -5022,7 +7297,7 @@
         <w:autoSpaceDN w:val="0"/>
         <w:adjustRightInd w:val="0"/>
         <w:spacing w:after="0" w:line="240" w:lineRule="auto"/>
-        <w:ind w:left="1418"/>
+        <w:ind w:left="851"/>
         <w:rPr>
           <w:rFonts w:ascii="Consolas" w:hAnsi="Consolas" w:cs="Consolas"/>
           <w:color w:val="000000"/>
@@ -5048,27 +7323,14 @@
         </w:rPr>
         <w:tab/>
       </w:r>
-      <w:proofErr w:type="spellStart"/>
-      <w:proofErr w:type="gramStart"/>
-      <w:r>
-        <w:rPr>
-          <w:rFonts w:ascii="Consolas" w:hAnsi="Consolas" w:cs="Consolas"/>
-          <w:color w:val="0000FF"/>
-          <w:sz w:val="19"/>
-          <w:szCs w:val="19"/>
-        </w:rPr>
-        <w:t>int</w:t>
-      </w:r>
-      <w:proofErr w:type="spellEnd"/>
-      <w:proofErr w:type="gramEnd"/>
-      <w:r>
-        <w:rPr>
-          <w:rFonts w:ascii="Consolas" w:hAnsi="Consolas" w:cs="Consolas"/>
-          <w:color w:val="000000"/>
-          <w:sz w:val="19"/>
-          <w:szCs w:val="19"/>
-        </w:rPr>
-        <w:t xml:space="preserve"> length;</w:t>
+      <w:r>
+        <w:rPr>
+          <w:rFonts w:ascii="Consolas" w:hAnsi="Consolas" w:cs="Consolas"/>
+          <w:color w:val="A31515"/>
+          <w:sz w:val="19"/>
+          <w:szCs w:val="19"/>
+        </w:rPr>
+        <w:t>"\n"</w:t>
       </w:r>
     </w:p>
     <w:p>
@@ -5077,7 +7339,7 @@
         <w:autoSpaceDN w:val="0"/>
         <w:adjustRightInd w:val="0"/>
         <w:spacing w:after="0" w:line="240" w:lineRule="auto"/>
-        <w:ind w:left="1418"/>
+        <w:ind w:left="851"/>
         <w:rPr>
           <w:rFonts w:ascii="Consolas" w:hAnsi="Consolas" w:cs="Consolas"/>
           <w:color w:val="000000"/>
@@ -5103,54 +7365,34 @@
         </w:rPr>
         <w:tab/>
       </w:r>
-      <w:proofErr w:type="spellStart"/>
+      <w:r>
+        <w:rPr>
+          <w:rFonts w:ascii="Consolas" w:hAnsi="Consolas" w:cs="Consolas"/>
+          <w:color w:val="A31515"/>
+          <w:sz w:val="19"/>
+          <w:szCs w:val="19"/>
+        </w:rPr>
+        <w:t>"</w:t>
+      </w:r>
       <w:proofErr w:type="gramStart"/>
       <w:r>
         <w:rPr>
           <w:rFonts w:ascii="Consolas" w:hAnsi="Consolas" w:cs="Consolas"/>
-          <w:color w:val="6F008A"/>
-          <w:sz w:val="19"/>
-          <w:szCs w:val="19"/>
-        </w:rPr>
-        <w:t>glGetShaderiv</w:t>
-      </w:r>
-      <w:proofErr w:type="spellEnd"/>
-      <w:r>
-        <w:rPr>
-          <w:rFonts w:ascii="Consolas" w:hAnsi="Consolas" w:cs="Consolas"/>
-          <w:color w:val="000000"/>
-          <w:sz w:val="19"/>
-          <w:szCs w:val="19"/>
-        </w:rPr>
-        <w:t>(</w:t>
+          <w:color w:val="A31515"/>
+          <w:sz w:val="19"/>
+          <w:szCs w:val="19"/>
+        </w:rPr>
+        <w:t>layout(</w:t>
       </w:r>
       <w:proofErr w:type="gramEnd"/>
       <w:r>
         <w:rPr>
           <w:rFonts w:ascii="Consolas" w:hAnsi="Consolas" w:cs="Consolas"/>
-          <w:color w:val="000000"/>
-          <w:sz w:val="19"/>
-          <w:szCs w:val="19"/>
-        </w:rPr>
-        <w:t xml:space="preserve">id, </w:t>
-      </w:r>
-      <w:r>
-        <w:rPr>
-          <w:rFonts w:ascii="Consolas" w:hAnsi="Consolas" w:cs="Consolas"/>
-          <w:color w:val="6F008A"/>
-          <w:sz w:val="19"/>
-          <w:szCs w:val="19"/>
-        </w:rPr>
-        <w:t>GL_INFO_LOG_LENGTH</w:t>
-      </w:r>
-      <w:r>
-        <w:rPr>
-          <w:rFonts w:ascii="Consolas" w:hAnsi="Consolas" w:cs="Consolas"/>
-          <w:color w:val="000000"/>
-          <w:sz w:val="19"/>
-          <w:szCs w:val="19"/>
-        </w:rPr>
-        <w:t>, &amp;length);</w:t>
+          <w:color w:val="A31515"/>
+          <w:sz w:val="19"/>
+          <w:szCs w:val="19"/>
+        </w:rPr>
+        <w:t>location = 0) in vec4 position;"</w:t>
       </w:r>
     </w:p>
     <w:p>
@@ -5159,7 +7401,7 @@
         <w:autoSpaceDN w:val="0"/>
         <w:adjustRightInd w:val="0"/>
         <w:spacing w:after="0" w:line="240" w:lineRule="auto"/>
-        <w:ind w:left="1418"/>
+        <w:ind w:left="851"/>
         <w:rPr>
           <w:rFonts w:ascii="Consolas" w:hAnsi="Consolas" w:cs="Consolas"/>
           <w:color w:val="000000"/>
@@ -5185,101 +7427,14 @@
         </w:rPr>
         <w:tab/>
       </w:r>
-      <w:proofErr w:type="gramStart"/>
-      <w:r>
-        <w:rPr>
-          <w:rFonts w:ascii="Consolas" w:hAnsi="Consolas" w:cs="Consolas"/>
-          <w:color w:val="0000FF"/>
-          <w:sz w:val="19"/>
-          <w:szCs w:val="19"/>
-        </w:rPr>
-        <w:t>char</w:t>
-      </w:r>
-      <w:proofErr w:type="gramEnd"/>
-      <w:r>
-        <w:rPr>
-          <w:rFonts w:ascii="Consolas" w:hAnsi="Consolas" w:cs="Consolas"/>
-          <w:color w:val="000000"/>
-          <w:sz w:val="19"/>
-          <w:szCs w:val="19"/>
-        </w:rPr>
-        <w:t>* message = (</w:t>
-      </w:r>
-      <w:r>
-        <w:rPr>
-          <w:rFonts w:ascii="Consolas" w:hAnsi="Consolas" w:cs="Consolas"/>
-          <w:color w:val="0000FF"/>
-          <w:sz w:val="19"/>
-          <w:szCs w:val="19"/>
-        </w:rPr>
-        <w:t>char</w:t>
-      </w:r>
-      <w:r>
-        <w:rPr>
-          <w:rFonts w:ascii="Consolas" w:hAnsi="Consolas" w:cs="Consolas"/>
-          <w:color w:val="000000"/>
-          <w:sz w:val="19"/>
-          <w:szCs w:val="19"/>
-        </w:rPr>
-        <w:t>*)</w:t>
-      </w:r>
-      <w:proofErr w:type="spellStart"/>
-      <w:r>
-        <w:rPr>
-          <w:rFonts w:ascii="Consolas" w:hAnsi="Consolas" w:cs="Consolas"/>
-          <w:color w:val="6F008A"/>
-          <w:sz w:val="19"/>
-          <w:szCs w:val="19"/>
-        </w:rPr>
-        <w:t>alloca</w:t>
-      </w:r>
-      <w:proofErr w:type="spellEnd"/>
-      <w:r>
-        <w:rPr>
-          <w:rFonts w:ascii="Consolas" w:hAnsi="Consolas" w:cs="Consolas"/>
-          <w:color w:val="000000"/>
-          <w:sz w:val="19"/>
-          <w:szCs w:val="19"/>
-        </w:rPr>
-        <w:t xml:space="preserve">(length * </w:t>
-      </w:r>
-      <w:proofErr w:type="spellStart"/>
-      <w:r>
-        <w:rPr>
-          <w:rFonts w:ascii="Consolas" w:hAnsi="Consolas" w:cs="Consolas"/>
-          <w:color w:val="0000FF"/>
-          <w:sz w:val="19"/>
-          <w:szCs w:val="19"/>
-        </w:rPr>
-        <w:t>sizeof</w:t>
-      </w:r>
-      <w:proofErr w:type="spellEnd"/>
-      <w:r>
-        <w:rPr>
-          <w:rFonts w:ascii="Consolas" w:hAnsi="Consolas" w:cs="Consolas"/>
-          <w:color w:val="000000"/>
-          <w:sz w:val="19"/>
-          <w:szCs w:val="19"/>
-        </w:rPr>
-        <w:t>(</w:t>
-      </w:r>
-      <w:r>
-        <w:rPr>
-          <w:rFonts w:ascii="Consolas" w:hAnsi="Consolas" w:cs="Consolas"/>
-          <w:color w:val="0000FF"/>
-          <w:sz w:val="19"/>
-          <w:szCs w:val="19"/>
-        </w:rPr>
-        <w:t>char</w:t>
-      </w:r>
-      <w:r>
-        <w:rPr>
-          <w:rFonts w:ascii="Consolas" w:hAnsi="Consolas" w:cs="Consolas"/>
-          <w:color w:val="000000"/>
-          <w:sz w:val="19"/>
-          <w:szCs w:val="19"/>
-        </w:rPr>
-        <w:t>));</w:t>
+      <w:r>
+        <w:rPr>
+          <w:rFonts w:ascii="Consolas" w:hAnsi="Consolas" w:cs="Consolas"/>
+          <w:color w:val="A31515"/>
+          <w:sz w:val="19"/>
+          <w:szCs w:val="19"/>
+        </w:rPr>
+        <w:t>"\n"</w:t>
       </w:r>
     </w:p>
     <w:p>
@@ -5288,7 +7443,7 @@
         <w:autoSpaceDN w:val="0"/>
         <w:adjustRightInd w:val="0"/>
         <w:spacing w:after="0" w:line="240" w:lineRule="auto"/>
-        <w:ind w:left="1418"/>
+        <w:ind w:left="851"/>
         <w:rPr>
           <w:rFonts w:ascii="Consolas" w:hAnsi="Consolas" w:cs="Consolas"/>
           <w:color w:val="000000"/>
@@ -5314,36 +7469,34 @@
         </w:rPr>
         <w:tab/>
       </w:r>
-      <w:proofErr w:type="spellStart"/>
+      <w:r>
+        <w:rPr>
+          <w:rFonts w:ascii="Consolas" w:hAnsi="Consolas" w:cs="Consolas"/>
+          <w:color w:val="A31515"/>
+          <w:sz w:val="19"/>
+          <w:szCs w:val="19"/>
+        </w:rPr>
+        <w:t>"</w:t>
+      </w:r>
       <w:proofErr w:type="gramStart"/>
       <w:r>
         <w:rPr>
           <w:rFonts w:ascii="Consolas" w:hAnsi="Consolas" w:cs="Consolas"/>
-          <w:color w:val="6F008A"/>
-          <w:sz w:val="19"/>
-          <w:szCs w:val="19"/>
-        </w:rPr>
-        <w:t>glGetShaderInfoLog</w:t>
-      </w:r>
-      <w:proofErr w:type="spellEnd"/>
-      <w:r>
-        <w:rPr>
-          <w:rFonts w:ascii="Consolas" w:hAnsi="Consolas" w:cs="Consolas"/>
-          <w:color w:val="000000"/>
-          <w:sz w:val="19"/>
-          <w:szCs w:val="19"/>
-        </w:rPr>
-        <w:t>(</w:t>
+          <w:color w:val="A31515"/>
+          <w:sz w:val="19"/>
+          <w:szCs w:val="19"/>
+        </w:rPr>
+        <w:t>void</w:t>
       </w:r>
       <w:proofErr w:type="gramEnd"/>
       <w:r>
         <w:rPr>
           <w:rFonts w:ascii="Consolas" w:hAnsi="Consolas" w:cs="Consolas"/>
-          <w:color w:val="000000"/>
-          <w:sz w:val="19"/>
-          <w:szCs w:val="19"/>
-        </w:rPr>
-        <w:t>id, length, &amp;length, message);</w:t>
+          <w:color w:val="A31515"/>
+          <w:sz w:val="19"/>
+          <w:szCs w:val="19"/>
+        </w:rPr>
+        <w:t xml:space="preserve"> main()\n"</w:t>
       </w:r>
     </w:p>
     <w:p>
@@ -5352,7 +7505,7 @@
         <w:autoSpaceDN w:val="0"/>
         <w:adjustRightInd w:val="0"/>
         <w:spacing w:after="0" w:line="240" w:lineRule="auto"/>
-        <w:ind w:left="1418"/>
+        <w:ind w:left="851"/>
         <w:rPr>
           <w:rFonts w:ascii="Consolas" w:hAnsi="Consolas" w:cs="Consolas"/>
           <w:color w:val="000000"/>
@@ -5378,64 +7531,6 @@
         </w:rPr>
         <w:tab/>
       </w:r>
-      <w:proofErr w:type="spellStart"/>
-      <w:r>
-        <w:rPr>
-          <w:rFonts w:ascii="Consolas" w:hAnsi="Consolas" w:cs="Consolas"/>
-          <w:color w:val="000000"/>
-          <w:sz w:val="19"/>
-          <w:szCs w:val="19"/>
-        </w:rPr>
-        <w:t>std</w:t>
-      </w:r>
-      <w:proofErr w:type="spellEnd"/>
-      <w:r>
-        <w:rPr>
-          <w:rFonts w:ascii="Consolas" w:hAnsi="Consolas" w:cs="Consolas"/>
-          <w:color w:val="000000"/>
-          <w:sz w:val="19"/>
-          <w:szCs w:val="19"/>
-        </w:rPr>
-        <w:t>::</w:t>
-      </w:r>
-      <w:proofErr w:type="spellStart"/>
-      <w:r>
-        <w:rPr>
-          <w:rFonts w:ascii="Consolas" w:hAnsi="Consolas" w:cs="Consolas"/>
-          <w:color w:val="000000"/>
-          <w:sz w:val="19"/>
-          <w:szCs w:val="19"/>
-        </w:rPr>
-        <w:t>cout</w:t>
-      </w:r>
-      <w:proofErr w:type="spellEnd"/>
-      <w:r>
-        <w:rPr>
-          <w:rFonts w:ascii="Consolas" w:hAnsi="Consolas" w:cs="Consolas"/>
-          <w:color w:val="000000"/>
-          <w:sz w:val="19"/>
-          <w:szCs w:val="19"/>
-        </w:rPr>
-        <w:t xml:space="preserve"> </w:t>
-      </w:r>
-      <w:r>
-        <w:rPr>
-          <w:rFonts w:ascii="Consolas" w:hAnsi="Consolas" w:cs="Consolas"/>
-          <w:color w:val="008080"/>
-          <w:sz w:val="19"/>
-          <w:szCs w:val="19"/>
-        </w:rPr>
-        <w:t>&lt;&lt;</w:t>
-      </w:r>
-      <w:r>
-        <w:rPr>
-          <w:rFonts w:ascii="Consolas" w:hAnsi="Consolas" w:cs="Consolas"/>
-          <w:color w:val="000000"/>
-          <w:sz w:val="19"/>
-          <w:szCs w:val="19"/>
-        </w:rPr>
-        <w:t xml:space="preserve"> </w:t>
-      </w:r>
       <w:r>
         <w:rPr>
           <w:rFonts w:ascii="Consolas" w:hAnsi="Consolas" w:cs="Consolas"/>
@@ -5443,16 +7538,7 @@
           <w:sz w:val="19"/>
           <w:szCs w:val="19"/>
         </w:rPr>
-        <w:t>"failed to compile"</w:t>
-      </w:r>
-      <w:r>
-        <w:rPr>
-          <w:rFonts w:ascii="Consolas" w:hAnsi="Consolas" w:cs="Consolas"/>
-          <w:color w:val="008080"/>
-          <w:sz w:val="19"/>
-          <w:szCs w:val="19"/>
-        </w:rPr>
-        <w:t>&lt;&lt;</w:t>
+        <w:t>"{\n"</w:t>
       </w:r>
     </w:p>
     <w:p>
@@ -5461,13 +7547,12 @@
         <w:autoSpaceDN w:val="0"/>
         <w:adjustRightInd w:val="0"/>
         <w:spacing w:after="0" w:line="240" w:lineRule="auto"/>
-        <w:ind w:left="1418"/>
-        <w:rPr>
-          <w:rFonts w:ascii="Consolas" w:hAnsi="Consolas" w:cs="Consolas"/>
-          <w:color w:val="000000"/>
-          <w:sz w:val="19"/>
-          <w:szCs w:val="19"/>
-          <w:lang w:val="de-DE"/>
+        <w:ind w:left="851"/>
+        <w:rPr>
+          <w:rFonts w:ascii="Consolas" w:hAnsi="Consolas" w:cs="Consolas"/>
+          <w:color w:val="000000"/>
+          <w:sz w:val="19"/>
+          <w:szCs w:val="19"/>
         </w:rPr>
       </w:pPr>
       <w:r>
@@ -5491,101 +7576,60 @@
       <w:r>
         <w:rPr>
           <w:rFonts w:ascii="Consolas" w:hAnsi="Consolas" w:cs="Consolas"/>
-          <w:color w:val="000000"/>
+          <w:color w:val="A31515"/>
+          <w:sz w:val="19"/>
+          <w:szCs w:val="19"/>
+        </w:rPr>
+        <w:t>"</w:t>
+      </w:r>
+      <w:r>
+        <w:rPr>
+          <w:rFonts w:ascii="Consolas" w:hAnsi="Consolas" w:cs="Consolas"/>
+          <w:color w:val="A31515"/>
           <w:sz w:val="19"/>
           <w:szCs w:val="19"/>
         </w:rPr>
         <w:tab/>
       </w:r>
-      <w:r>
-        <w:rPr>
-          <w:rFonts w:ascii="Consolas" w:hAnsi="Consolas" w:cs="Consolas"/>
-          <w:color w:val="000000"/>
-          <w:sz w:val="19"/>
-          <w:szCs w:val="19"/>
-          <w:lang w:val="de-DE"/>
-        </w:rPr>
-        <w:t>(</w:t>
-      </w:r>
-      <w:r>
-        <w:rPr>
-          <w:rFonts w:ascii="Consolas" w:hAnsi="Consolas" w:cs="Consolas"/>
-          <w:color w:val="808080"/>
-          <w:sz w:val="19"/>
-          <w:szCs w:val="19"/>
-          <w:lang w:val="de-DE"/>
-        </w:rPr>
-        <w:t>type</w:t>
-      </w:r>
-      <w:r>
-        <w:rPr>
-          <w:rFonts w:ascii="Consolas" w:hAnsi="Consolas" w:cs="Consolas"/>
-          <w:color w:val="000000"/>
-          <w:sz w:val="19"/>
-          <w:szCs w:val="19"/>
-          <w:lang w:val="de-DE"/>
-        </w:rPr>
-        <w:t>==</w:t>
-      </w:r>
-      <w:r>
-        <w:rPr>
-          <w:rFonts w:ascii="Consolas" w:hAnsi="Consolas" w:cs="Consolas"/>
-          <w:color w:val="6F008A"/>
-          <w:sz w:val="19"/>
-          <w:szCs w:val="19"/>
-          <w:lang w:val="de-DE"/>
-        </w:rPr>
-        <w:t>GL_VERTEX_SHADER</w:t>
-      </w:r>
-      <w:r>
-        <w:rPr>
-          <w:rFonts w:ascii="Consolas" w:hAnsi="Consolas" w:cs="Consolas"/>
-          <w:color w:val="000000"/>
-          <w:sz w:val="19"/>
-          <w:szCs w:val="19"/>
-          <w:lang w:val="de-DE"/>
-        </w:rPr>
-        <w:t xml:space="preserve">? </w:t>
-      </w:r>
+      <w:proofErr w:type="spellStart"/>
       <w:r>
         <w:rPr>
           <w:rFonts w:ascii="Consolas" w:hAnsi="Consolas" w:cs="Consolas"/>
           <w:color w:val="A31515"/>
           <w:sz w:val="19"/>
           <w:szCs w:val="19"/>
-          <w:lang w:val="de-DE"/>
-        </w:rPr>
-        <w:t>"vertex"</w:t>
-      </w:r>
-      <w:r>
-        <w:rPr>
-          <w:rFonts w:ascii="Consolas" w:hAnsi="Consolas" w:cs="Consolas"/>
-          <w:color w:val="000000"/>
-          <w:sz w:val="19"/>
-          <w:szCs w:val="19"/>
-          <w:lang w:val="de-DE"/>
-        </w:rPr>
-        <w:t xml:space="preserve">: </w:t>
-      </w:r>
+        </w:rPr>
+        <w:t>gl_Position</w:t>
+      </w:r>
+      <w:proofErr w:type="spellEnd"/>
       <w:r>
         <w:rPr>
           <w:rFonts w:ascii="Consolas" w:hAnsi="Consolas" w:cs="Consolas"/>
           <w:color w:val="A31515"/>
           <w:sz w:val="19"/>
           <w:szCs w:val="19"/>
-          <w:lang w:val="de-DE"/>
-        </w:rPr>
-        <w:t>"fragment"</w:t>
-      </w:r>
-      <w:r>
-        <w:rPr>
-          <w:rFonts w:ascii="Consolas" w:hAnsi="Consolas" w:cs="Consolas"/>
-          <w:color w:val="000000"/>
-          <w:sz w:val="19"/>
-          <w:szCs w:val="19"/>
-          <w:lang w:val="de-DE"/>
-        </w:rPr>
-        <w:t>)</w:t>
+        </w:rPr>
+        <w:t xml:space="preserve"> = position</w:t>
+      </w:r>
+      <w:proofErr w:type="gramStart"/>
+      <w:r>
+        <w:rPr>
+          <w:rFonts w:ascii="Consolas" w:hAnsi="Consolas" w:cs="Consolas"/>
+          <w:color w:val="A31515"/>
+          <w:sz w:val="19"/>
+          <w:szCs w:val="19"/>
+        </w:rPr>
+        <w:t>;\</w:t>
+      </w:r>
+      <w:proofErr w:type="gramEnd"/>
+      <w:r>
+        <w:rPr>
+          <w:rFonts w:ascii="Consolas" w:hAnsi="Consolas" w:cs="Consolas"/>
+          <w:color w:val="A31515"/>
+          <w:sz w:val="19"/>
+          <w:szCs w:val="19"/>
+        </w:rPr>
+        <w:t>n"</w:t>
       </w:r>
     </w:p>
     <w:p>
@@ -5594,21 +7638,20 @@
         <w:autoSpaceDN w:val="0"/>
         <w:adjustRightInd w:val="0"/>
         <w:spacing w:after="0" w:line="240" w:lineRule="auto"/>
-        <w:ind w:left="1418"/>
-        <w:rPr>
-          <w:rFonts w:ascii="Consolas" w:hAnsi="Consolas" w:cs="Consolas"/>
-          <w:color w:val="000000"/>
-          <w:sz w:val="19"/>
-          <w:szCs w:val="19"/>
-        </w:rPr>
-      </w:pPr>
-      <w:r>
-        <w:rPr>
-          <w:rFonts w:ascii="Consolas" w:hAnsi="Consolas" w:cs="Consolas"/>
-          <w:color w:val="000000"/>
-          <w:sz w:val="19"/>
-          <w:szCs w:val="19"/>
-          <w:lang w:val="de-DE"/>
+        <w:ind w:left="851"/>
+        <w:rPr>
+          <w:rFonts w:ascii="Consolas" w:hAnsi="Consolas" w:cs="Consolas"/>
+          <w:color w:val="000000"/>
+          <w:sz w:val="19"/>
+          <w:szCs w:val="19"/>
+        </w:rPr>
+      </w:pPr>
+      <w:r>
+        <w:rPr>
+          <w:rFonts w:ascii="Consolas" w:hAnsi="Consolas" w:cs="Consolas"/>
+          <w:color w:val="000000"/>
+          <w:sz w:val="19"/>
+          <w:szCs w:val="19"/>
         </w:rPr>
         <w:tab/>
       </w:r>
@@ -5618,107 +7661,18 @@
           <w:color w:val="000000"/>
           <w:sz w:val="19"/>
           <w:szCs w:val="19"/>
-          <w:lang w:val="de-DE"/>
         </w:rPr>
         <w:tab/>
       </w:r>
       <w:r>
         <w:rPr>
           <w:rFonts w:ascii="Consolas" w:hAnsi="Consolas" w:cs="Consolas"/>
-          <w:color w:val="000000"/>
-          <w:sz w:val="19"/>
-          <w:szCs w:val="19"/>
-          <w:lang w:val="de-DE"/>
-        </w:rPr>
-        <w:tab/>
-      </w:r>
-      <w:r>
-        <w:rPr>
-          <w:rFonts w:ascii="Consolas" w:hAnsi="Consolas" w:cs="Consolas"/>
-          <w:color w:val="008080"/>
-          <w:sz w:val="19"/>
-          <w:szCs w:val="19"/>
-        </w:rPr>
-        <w:t>&lt;&lt;</w:t>
-      </w:r>
-      <w:r>
-        <w:rPr>
-          <w:rFonts w:ascii="Consolas" w:hAnsi="Consolas" w:cs="Consolas"/>
           <w:color w:val="A31515"/>
           <w:sz w:val="19"/>
           <w:szCs w:val="19"/>
         </w:rPr>
-        <w:t xml:space="preserve">" </w:t>
-      </w:r>
-      <w:proofErr w:type="spellStart"/>
-      <w:r>
-        <w:rPr>
-          <w:rFonts w:ascii="Consolas" w:hAnsi="Consolas" w:cs="Consolas"/>
-          <w:color w:val="A31515"/>
-          <w:sz w:val="19"/>
-          <w:szCs w:val="19"/>
-        </w:rPr>
-        <w:t>Shader</w:t>
-      </w:r>
-      <w:proofErr w:type="spellEnd"/>
-      <w:r>
-        <w:rPr>
-          <w:rFonts w:ascii="Consolas" w:hAnsi="Consolas" w:cs="Consolas"/>
-          <w:color w:val="A31515"/>
-          <w:sz w:val="19"/>
-          <w:szCs w:val="19"/>
-        </w:rPr>
-        <w:t>"</w:t>
-      </w:r>
-      <w:r>
-        <w:rPr>
-          <w:rFonts w:ascii="Consolas" w:hAnsi="Consolas" w:cs="Consolas"/>
-          <w:color w:val="008080"/>
-          <w:sz w:val="19"/>
-          <w:szCs w:val="19"/>
-        </w:rPr>
-        <w:t>&lt;&lt;</w:t>
-      </w:r>
-      <w:r>
-        <w:rPr>
-          <w:rFonts w:ascii="Consolas" w:hAnsi="Consolas" w:cs="Consolas"/>
-          <w:color w:val="000000"/>
-          <w:sz w:val="19"/>
-          <w:szCs w:val="19"/>
-        </w:rPr>
-        <w:t xml:space="preserve"> </w:t>
-      </w:r>
-      <w:proofErr w:type="spellStart"/>
-      <w:r>
-        <w:rPr>
-          <w:rFonts w:ascii="Consolas" w:hAnsi="Consolas" w:cs="Consolas"/>
-          <w:color w:val="000000"/>
-          <w:sz w:val="19"/>
-          <w:szCs w:val="19"/>
-        </w:rPr>
-        <w:t>std</w:t>
-      </w:r>
-      <w:proofErr w:type="spellEnd"/>
-      <w:r>
-        <w:rPr>
-          <w:rFonts w:ascii="Consolas" w:hAnsi="Consolas" w:cs="Consolas"/>
-          <w:color w:val="000000"/>
-          <w:sz w:val="19"/>
-          <w:szCs w:val="19"/>
-        </w:rPr>
-        <w:t>::</w:t>
-      </w:r>
-      <w:proofErr w:type="spellStart"/>
-      <w:r>
-        <w:rPr>
-          <w:rFonts w:ascii="Consolas" w:hAnsi="Consolas" w:cs="Consolas"/>
-          <w:color w:val="000000"/>
-          <w:sz w:val="19"/>
-          <w:szCs w:val="19"/>
-        </w:rPr>
-        <w:t>endl</w:t>
-      </w:r>
-      <w:proofErr w:type="spellEnd"/>
+        <w:t>"}\n"</w:t>
+      </w:r>
       <w:r>
         <w:rPr>
           <w:rFonts w:ascii="Consolas" w:hAnsi="Consolas" w:cs="Consolas"/>
@@ -5735,7 +7689,7 @@
         <w:autoSpaceDN w:val="0"/>
         <w:adjustRightInd w:val="0"/>
         <w:spacing w:after="0" w:line="240" w:lineRule="auto"/>
-        <w:ind w:left="1418"/>
+        <w:ind w:left="851"/>
         <w:rPr>
           <w:rFonts w:ascii="Consolas" w:hAnsi="Consolas" w:cs="Consolas"/>
           <w:color w:val="000000"/>
@@ -5752,16 +7706,8 @@
         </w:rPr>
         <w:tab/>
       </w:r>
-      <w:r>
-        <w:rPr>
-          <w:rFonts w:ascii="Consolas" w:hAnsi="Consolas" w:cs="Consolas"/>
-          <w:color w:val="000000"/>
-          <w:sz w:val="19"/>
-          <w:szCs w:val="19"/>
-        </w:rPr>
-        <w:tab/>
-      </w:r>
-      <w:proofErr w:type="spellStart"/>
+      <w:proofErr w:type="spellStart"/>
+      <w:proofErr w:type="gramStart"/>
       <w:r>
         <w:rPr>
           <w:rFonts w:ascii="Consolas" w:hAnsi="Consolas" w:cs="Consolas"/>
@@ -5781,17 +7727,16 @@
         </w:rPr>
         <w:t>::</w:t>
       </w:r>
-      <w:proofErr w:type="spellStart"/>
-      <w:r>
-        <w:rPr>
-          <w:rFonts w:ascii="Consolas" w:hAnsi="Consolas" w:cs="Consolas"/>
-          <w:color w:val="000000"/>
-          <w:sz w:val="19"/>
-          <w:szCs w:val="19"/>
-        </w:rPr>
-        <w:t>cout</w:t>
-      </w:r>
-      <w:proofErr w:type="spellEnd"/>
+      <w:r>
+        <w:rPr>
+          <w:rFonts w:ascii="Consolas" w:hAnsi="Consolas" w:cs="Consolas"/>
+          <w:color w:val="2B91AF"/>
+          <w:sz w:val="19"/>
+          <w:szCs w:val="19"/>
+        </w:rPr>
+        <w:t>string</w:t>
+      </w:r>
+      <w:proofErr w:type="gramEnd"/>
       <w:r>
         <w:rPr>
           <w:rFonts w:ascii="Consolas" w:hAnsi="Consolas" w:cs="Consolas"/>
@@ -5801,81 +7746,25 @@
         </w:rPr>
         <w:t xml:space="preserve"> </w:t>
       </w:r>
-      <w:r>
-        <w:rPr>
-          <w:rFonts w:ascii="Consolas" w:hAnsi="Consolas" w:cs="Consolas"/>
-          <w:color w:val="008080"/>
-          <w:sz w:val="19"/>
-          <w:szCs w:val="19"/>
-        </w:rPr>
-        <w:t>&lt;&lt;</w:t>
-      </w:r>
-      <w:r>
-        <w:rPr>
-          <w:rFonts w:ascii="Consolas" w:hAnsi="Consolas" w:cs="Consolas"/>
-          <w:color w:val="000000"/>
-          <w:sz w:val="19"/>
-          <w:szCs w:val="19"/>
-        </w:rPr>
-        <w:t xml:space="preserve"> message </w:t>
-      </w:r>
-      <w:r>
-        <w:rPr>
-          <w:rFonts w:ascii="Consolas" w:hAnsi="Consolas" w:cs="Consolas"/>
-          <w:color w:val="008080"/>
-          <w:sz w:val="19"/>
-          <w:szCs w:val="19"/>
-        </w:rPr>
-        <w:t>&lt;&lt;</w:t>
-      </w:r>
-      <w:r>
-        <w:rPr>
-          <w:rFonts w:ascii="Consolas" w:hAnsi="Consolas" w:cs="Consolas"/>
-          <w:color w:val="000000"/>
-          <w:sz w:val="19"/>
-          <w:szCs w:val="19"/>
-        </w:rPr>
-        <w:t xml:space="preserve"> </w:t>
-      </w:r>
-      <w:proofErr w:type="spellStart"/>
-      <w:r>
-        <w:rPr>
-          <w:rFonts w:ascii="Consolas" w:hAnsi="Consolas" w:cs="Consolas"/>
-          <w:color w:val="000000"/>
-          <w:sz w:val="19"/>
-          <w:szCs w:val="19"/>
-        </w:rPr>
-        <w:t>std</w:t>
-      </w:r>
-      <w:proofErr w:type="spellEnd"/>
-      <w:r>
-        <w:rPr>
-          <w:rFonts w:ascii="Consolas" w:hAnsi="Consolas" w:cs="Consolas"/>
-          <w:color w:val="000000"/>
-          <w:sz w:val="19"/>
-          <w:szCs w:val="19"/>
-        </w:rPr>
-        <w:t>::</w:t>
-      </w:r>
-      <w:proofErr w:type="spellStart"/>
-      <w:r>
-        <w:rPr>
-          <w:rFonts w:ascii="Consolas" w:hAnsi="Consolas" w:cs="Consolas"/>
-          <w:color w:val="000000"/>
-          <w:sz w:val="19"/>
-          <w:szCs w:val="19"/>
-        </w:rPr>
-        <w:t>endl</w:t>
-      </w:r>
-      <w:proofErr w:type="spellEnd"/>
-      <w:r>
-        <w:rPr>
-          <w:rFonts w:ascii="Consolas" w:hAnsi="Consolas" w:cs="Consolas"/>
-          <w:color w:val="000000"/>
-          <w:sz w:val="19"/>
-          <w:szCs w:val="19"/>
-        </w:rPr>
-        <w:t>;</w:t>
+      <w:proofErr w:type="spellStart"/>
+      <w:r>
+        <w:rPr>
+          <w:rFonts w:ascii="Consolas" w:hAnsi="Consolas" w:cs="Consolas"/>
+          <w:color w:val="000000"/>
+          <w:sz w:val="19"/>
+          <w:szCs w:val="19"/>
+        </w:rPr>
+        <w:t>fragmentShader</w:t>
+      </w:r>
+      <w:proofErr w:type="spellEnd"/>
+      <w:r>
+        <w:rPr>
+          <w:rFonts w:ascii="Consolas" w:hAnsi="Consolas" w:cs="Consolas"/>
+          <w:color w:val="000000"/>
+          <w:sz w:val="19"/>
+          <w:szCs w:val="19"/>
+        </w:rPr>
+        <w:t xml:space="preserve"> =</w:t>
       </w:r>
     </w:p>
     <w:p>
@@ -5884,7 +7773,7 @@
         <w:autoSpaceDN w:val="0"/>
         <w:adjustRightInd w:val="0"/>
         <w:spacing w:after="0" w:line="240" w:lineRule="auto"/>
-        <w:ind w:left="1418"/>
+        <w:ind w:left="851"/>
         <w:rPr>
           <w:rFonts w:ascii="Consolas" w:hAnsi="Consolas" w:cs="Consolas"/>
           <w:color w:val="000000"/>
@@ -5910,36 +7799,14 @@
         </w:rPr>
         <w:tab/>
       </w:r>
-      <w:proofErr w:type="spellStart"/>
-      <w:proofErr w:type="gramStart"/>
-      <w:r>
-        <w:rPr>
-          <w:rFonts w:ascii="Consolas" w:hAnsi="Consolas" w:cs="Consolas"/>
-          <w:color w:val="6F008A"/>
-          <w:sz w:val="19"/>
-          <w:szCs w:val="19"/>
-        </w:rPr>
-        <w:t>glDeleteShader</w:t>
-      </w:r>
-      <w:proofErr w:type="spellEnd"/>
-      <w:r>
-        <w:rPr>
-          <w:rFonts w:ascii="Consolas" w:hAnsi="Consolas" w:cs="Consolas"/>
-          <w:color w:val="000000"/>
-          <w:sz w:val="19"/>
-          <w:szCs w:val="19"/>
-        </w:rPr>
-        <w:t>(</w:t>
-      </w:r>
-      <w:proofErr w:type="gramEnd"/>
-      <w:r>
-        <w:rPr>
-          <w:rFonts w:ascii="Consolas" w:hAnsi="Consolas" w:cs="Consolas"/>
-          <w:color w:val="000000"/>
-          <w:sz w:val="19"/>
-          <w:szCs w:val="19"/>
-        </w:rPr>
-        <w:t>id);</w:t>
+      <w:r>
+        <w:rPr>
+          <w:rFonts w:ascii="Consolas" w:hAnsi="Consolas" w:cs="Consolas"/>
+          <w:color w:val="A31515"/>
+          <w:sz w:val="19"/>
+          <w:szCs w:val="19"/>
+        </w:rPr>
+        <w:t>"#version 330 core\n"</w:t>
       </w:r>
     </w:p>
     <w:p>
@@ -5948,7 +7815,7 @@
         <w:autoSpaceDN w:val="0"/>
         <w:adjustRightInd w:val="0"/>
         <w:spacing w:after="0" w:line="240" w:lineRule="auto"/>
-        <w:ind w:left="1418"/>
+        <w:ind w:left="851"/>
         <w:rPr>
           <w:rFonts w:ascii="Consolas" w:hAnsi="Consolas" w:cs="Consolas"/>
           <w:color w:val="000000"/>
@@ -5974,25 +7841,14 @@
         </w:rPr>
         <w:tab/>
       </w:r>
-      <w:proofErr w:type="gramStart"/>
-      <w:r>
-        <w:rPr>
-          <w:rFonts w:ascii="Consolas" w:hAnsi="Consolas" w:cs="Consolas"/>
-          <w:color w:val="0000FF"/>
-          <w:sz w:val="19"/>
-          <w:szCs w:val="19"/>
-        </w:rPr>
-        <w:t>return</w:t>
-      </w:r>
-      <w:proofErr w:type="gramEnd"/>
-      <w:r>
-        <w:rPr>
-          <w:rFonts w:ascii="Consolas" w:hAnsi="Consolas" w:cs="Consolas"/>
-          <w:color w:val="000000"/>
-          <w:sz w:val="19"/>
-          <w:szCs w:val="19"/>
-        </w:rPr>
-        <w:t xml:space="preserve"> 0;</w:t>
+      <w:r>
+        <w:rPr>
+          <w:rFonts w:ascii="Consolas" w:hAnsi="Consolas" w:cs="Consolas"/>
+          <w:color w:val="A31515"/>
+          <w:sz w:val="19"/>
+          <w:szCs w:val="19"/>
+        </w:rPr>
+        <w:t>"\n"</w:t>
       </w:r>
     </w:p>
     <w:p>
@@ -6001,7 +7857,7 @@
         <w:autoSpaceDN w:val="0"/>
         <w:adjustRightInd w:val="0"/>
         <w:spacing w:after="0" w:line="240" w:lineRule="auto"/>
-        <w:ind w:left="1418"/>
+        <w:ind w:left="851"/>
         <w:rPr>
           <w:rFonts w:ascii="Consolas" w:hAnsi="Consolas" w:cs="Consolas"/>
           <w:color w:val="000000"/>
@@ -6017,7 +7873,330 @@
           <w:szCs w:val="19"/>
         </w:rPr>
         <w:tab/>
-        <w:t>}</w:t>
+      </w:r>
+      <w:r>
+        <w:rPr>
+          <w:rFonts w:ascii="Consolas" w:hAnsi="Consolas" w:cs="Consolas"/>
+          <w:color w:val="000000"/>
+          <w:sz w:val="19"/>
+          <w:szCs w:val="19"/>
+        </w:rPr>
+        <w:tab/>
+      </w:r>
+      <w:r>
+        <w:rPr>
+          <w:rFonts w:ascii="Consolas" w:hAnsi="Consolas" w:cs="Consolas"/>
+          <w:color w:val="A31515"/>
+          <w:sz w:val="19"/>
+          <w:szCs w:val="19"/>
+        </w:rPr>
+        <w:t>"</w:t>
+      </w:r>
+      <w:proofErr w:type="gramStart"/>
+      <w:r>
+        <w:rPr>
+          <w:rFonts w:ascii="Consolas" w:hAnsi="Consolas" w:cs="Consolas"/>
+          <w:color w:val="A31515"/>
+          <w:sz w:val="19"/>
+          <w:szCs w:val="19"/>
+        </w:rPr>
+        <w:t>layout(</w:t>
+      </w:r>
+      <w:proofErr w:type="gramEnd"/>
+      <w:r>
+        <w:rPr>
+          <w:rFonts w:ascii="Consolas" w:hAnsi="Consolas" w:cs="Consolas"/>
+          <w:color w:val="A31515"/>
+          <w:sz w:val="19"/>
+          <w:szCs w:val="19"/>
+        </w:rPr>
+        <w:t xml:space="preserve">location = 0) out vec4 </w:t>
+      </w:r>
+      <w:proofErr w:type="spellStart"/>
+      <w:r>
+        <w:rPr>
+          <w:rFonts w:ascii="Consolas" w:hAnsi="Consolas" w:cs="Consolas"/>
+          <w:color w:val="A31515"/>
+          <w:sz w:val="19"/>
+          <w:szCs w:val="19"/>
+        </w:rPr>
+        <w:t>color</w:t>
+      </w:r>
+      <w:proofErr w:type="spellEnd"/>
+      <w:r>
+        <w:rPr>
+          <w:rFonts w:ascii="Consolas" w:hAnsi="Consolas" w:cs="Consolas"/>
+          <w:color w:val="A31515"/>
+          <w:sz w:val="19"/>
+          <w:szCs w:val="19"/>
+        </w:rPr>
+        <w:t>;"</w:t>
+      </w:r>
+    </w:p>
+    <w:p>
+      <w:pPr>
+        <w:autoSpaceDE w:val="0"/>
+        <w:autoSpaceDN w:val="0"/>
+        <w:adjustRightInd w:val="0"/>
+        <w:spacing w:after="0" w:line="240" w:lineRule="auto"/>
+        <w:ind w:left="851"/>
+        <w:rPr>
+          <w:rFonts w:ascii="Consolas" w:hAnsi="Consolas" w:cs="Consolas"/>
+          <w:color w:val="000000"/>
+          <w:sz w:val="19"/>
+          <w:szCs w:val="19"/>
+        </w:rPr>
+      </w:pPr>
+      <w:r>
+        <w:rPr>
+          <w:rFonts w:ascii="Consolas" w:hAnsi="Consolas" w:cs="Consolas"/>
+          <w:color w:val="000000"/>
+          <w:sz w:val="19"/>
+          <w:szCs w:val="19"/>
+        </w:rPr>
+        <w:tab/>
+      </w:r>
+      <w:r>
+        <w:rPr>
+          <w:rFonts w:ascii="Consolas" w:hAnsi="Consolas" w:cs="Consolas"/>
+          <w:color w:val="000000"/>
+          <w:sz w:val="19"/>
+          <w:szCs w:val="19"/>
+        </w:rPr>
+        <w:tab/>
+      </w:r>
+      <w:r>
+        <w:rPr>
+          <w:rFonts w:ascii="Consolas" w:hAnsi="Consolas" w:cs="Consolas"/>
+          <w:color w:val="A31515"/>
+          <w:sz w:val="19"/>
+          <w:szCs w:val="19"/>
+        </w:rPr>
+        <w:t>"\n"</w:t>
+      </w:r>
+    </w:p>
+    <w:p>
+      <w:pPr>
+        <w:autoSpaceDE w:val="0"/>
+        <w:autoSpaceDN w:val="0"/>
+        <w:adjustRightInd w:val="0"/>
+        <w:spacing w:after="0" w:line="240" w:lineRule="auto"/>
+        <w:ind w:left="851"/>
+        <w:rPr>
+          <w:rFonts w:ascii="Consolas" w:hAnsi="Consolas" w:cs="Consolas"/>
+          <w:color w:val="000000"/>
+          <w:sz w:val="19"/>
+          <w:szCs w:val="19"/>
+        </w:rPr>
+      </w:pPr>
+      <w:r>
+        <w:rPr>
+          <w:rFonts w:ascii="Consolas" w:hAnsi="Consolas" w:cs="Consolas"/>
+          <w:color w:val="000000"/>
+          <w:sz w:val="19"/>
+          <w:szCs w:val="19"/>
+        </w:rPr>
+        <w:tab/>
+      </w:r>
+      <w:r>
+        <w:rPr>
+          <w:rFonts w:ascii="Consolas" w:hAnsi="Consolas" w:cs="Consolas"/>
+          <w:color w:val="000000"/>
+          <w:sz w:val="19"/>
+          <w:szCs w:val="19"/>
+        </w:rPr>
+        <w:tab/>
+      </w:r>
+      <w:r>
+        <w:rPr>
+          <w:rFonts w:ascii="Consolas" w:hAnsi="Consolas" w:cs="Consolas"/>
+          <w:color w:val="A31515"/>
+          <w:sz w:val="19"/>
+          <w:szCs w:val="19"/>
+        </w:rPr>
+        <w:t>"</w:t>
+      </w:r>
+      <w:proofErr w:type="gramStart"/>
+      <w:r>
+        <w:rPr>
+          <w:rFonts w:ascii="Consolas" w:hAnsi="Consolas" w:cs="Consolas"/>
+          <w:color w:val="A31515"/>
+          <w:sz w:val="19"/>
+          <w:szCs w:val="19"/>
+        </w:rPr>
+        <w:t>void</w:t>
+      </w:r>
+      <w:proofErr w:type="gramEnd"/>
+      <w:r>
+        <w:rPr>
+          <w:rFonts w:ascii="Consolas" w:hAnsi="Consolas" w:cs="Consolas"/>
+          <w:color w:val="A31515"/>
+          <w:sz w:val="19"/>
+          <w:szCs w:val="19"/>
+        </w:rPr>
+        <w:t xml:space="preserve"> main()\n"</w:t>
+      </w:r>
+    </w:p>
+    <w:p>
+      <w:pPr>
+        <w:autoSpaceDE w:val="0"/>
+        <w:autoSpaceDN w:val="0"/>
+        <w:adjustRightInd w:val="0"/>
+        <w:spacing w:after="0" w:line="240" w:lineRule="auto"/>
+        <w:ind w:left="851"/>
+        <w:rPr>
+          <w:rFonts w:ascii="Consolas" w:hAnsi="Consolas" w:cs="Consolas"/>
+          <w:color w:val="000000"/>
+          <w:sz w:val="19"/>
+          <w:szCs w:val="19"/>
+        </w:rPr>
+      </w:pPr>
+      <w:r>
+        <w:rPr>
+          <w:rFonts w:ascii="Consolas" w:hAnsi="Consolas" w:cs="Consolas"/>
+          <w:color w:val="000000"/>
+          <w:sz w:val="19"/>
+          <w:szCs w:val="19"/>
+        </w:rPr>
+        <w:tab/>
+      </w:r>
+      <w:r>
+        <w:rPr>
+          <w:rFonts w:ascii="Consolas" w:hAnsi="Consolas" w:cs="Consolas"/>
+          <w:color w:val="000000"/>
+          <w:sz w:val="19"/>
+          <w:szCs w:val="19"/>
+        </w:rPr>
+        <w:tab/>
+      </w:r>
+      <w:r>
+        <w:rPr>
+          <w:rFonts w:ascii="Consolas" w:hAnsi="Consolas" w:cs="Consolas"/>
+          <w:color w:val="A31515"/>
+          <w:sz w:val="19"/>
+          <w:szCs w:val="19"/>
+        </w:rPr>
+        <w:t>"{\n"</w:t>
+      </w:r>
+    </w:p>
+    <w:p>
+      <w:pPr>
+        <w:autoSpaceDE w:val="0"/>
+        <w:autoSpaceDN w:val="0"/>
+        <w:adjustRightInd w:val="0"/>
+        <w:spacing w:after="0" w:line="240" w:lineRule="auto"/>
+        <w:ind w:left="851"/>
+        <w:rPr>
+          <w:rFonts w:ascii="Consolas" w:hAnsi="Consolas" w:cs="Consolas"/>
+          <w:color w:val="000000"/>
+          <w:sz w:val="19"/>
+          <w:szCs w:val="19"/>
+        </w:rPr>
+      </w:pPr>
+      <w:r>
+        <w:rPr>
+          <w:rFonts w:ascii="Consolas" w:hAnsi="Consolas" w:cs="Consolas"/>
+          <w:color w:val="000000"/>
+          <w:sz w:val="19"/>
+          <w:szCs w:val="19"/>
+        </w:rPr>
+        <w:tab/>
+      </w:r>
+      <w:r>
+        <w:rPr>
+          <w:rFonts w:ascii="Consolas" w:hAnsi="Consolas" w:cs="Consolas"/>
+          <w:color w:val="000000"/>
+          <w:sz w:val="19"/>
+          <w:szCs w:val="19"/>
+        </w:rPr>
+        <w:tab/>
+      </w:r>
+      <w:r>
+        <w:rPr>
+          <w:rFonts w:ascii="Consolas" w:hAnsi="Consolas" w:cs="Consolas"/>
+          <w:color w:val="A31515"/>
+          <w:sz w:val="19"/>
+          <w:szCs w:val="19"/>
+        </w:rPr>
+        <w:t>"</w:t>
+      </w:r>
+      <w:r>
+        <w:rPr>
+          <w:rFonts w:ascii="Consolas" w:hAnsi="Consolas" w:cs="Consolas"/>
+          <w:color w:val="A31515"/>
+          <w:sz w:val="19"/>
+          <w:szCs w:val="19"/>
+        </w:rPr>
+        <w:tab/>
+      </w:r>
+      <w:proofErr w:type="spellStart"/>
+      <w:proofErr w:type="gramStart"/>
+      <w:r>
+        <w:rPr>
+          <w:rFonts w:ascii="Consolas" w:hAnsi="Consolas" w:cs="Consolas"/>
+          <w:color w:val="A31515"/>
+          <w:sz w:val="19"/>
+          <w:szCs w:val="19"/>
+        </w:rPr>
+        <w:t>color</w:t>
+      </w:r>
+      <w:proofErr w:type="spellEnd"/>
+      <w:proofErr w:type="gramEnd"/>
+      <w:r>
+        <w:rPr>
+          <w:rFonts w:ascii="Consolas" w:hAnsi="Consolas" w:cs="Consolas"/>
+          <w:color w:val="A31515"/>
+          <w:sz w:val="19"/>
+          <w:szCs w:val="19"/>
+        </w:rPr>
+        <w:t xml:space="preserve"> = vec4(1.0, 0.0, 0.0, 1.0);\n"</w:t>
+      </w:r>
+    </w:p>
+    <w:p>
+      <w:pPr>
+        <w:ind w:left="851"/>
+        <w:rPr>
+          <w:rFonts w:ascii="Consolas" w:hAnsi="Consolas" w:cs="Consolas"/>
+          <w:color w:val="000000"/>
+          <w:sz w:val="19"/>
+          <w:szCs w:val="19"/>
+        </w:rPr>
+      </w:pPr>
+      <w:r>
+        <w:rPr>
+          <w:rFonts w:ascii="Consolas" w:hAnsi="Consolas" w:cs="Consolas"/>
+          <w:color w:val="000000"/>
+          <w:sz w:val="19"/>
+          <w:szCs w:val="19"/>
+        </w:rPr>
+        <w:tab/>
+      </w:r>
+      <w:r>
+        <w:rPr>
+          <w:rFonts w:ascii="Consolas" w:hAnsi="Consolas" w:cs="Consolas"/>
+          <w:color w:val="000000"/>
+          <w:sz w:val="19"/>
+          <w:szCs w:val="19"/>
+        </w:rPr>
+        <w:tab/>
+      </w:r>
+      <w:r>
+        <w:rPr>
+          <w:rFonts w:ascii="Consolas" w:hAnsi="Consolas" w:cs="Consolas"/>
+          <w:color w:val="A31515"/>
+          <w:sz w:val="19"/>
+          <w:szCs w:val="19"/>
+        </w:rPr>
+        <w:t>"}\n"</w:t>
+      </w:r>
+      <w:r>
+        <w:rPr>
+          <w:rFonts w:ascii="Consolas" w:hAnsi="Consolas" w:cs="Consolas"/>
+          <w:color w:val="000000"/>
+          <w:sz w:val="19"/>
+          <w:szCs w:val="19"/>
+        </w:rPr>
+        <w:t>;</w:t>
       </w:r>
     </w:p>
     <w:p>
@@ -6029,2205 +8208,11 @@
         </w:numPr>
       </w:pPr>
       <w:r>
-        <w:t xml:space="preserve">Add create </w:t>
-      </w:r>
-      <w:proofErr w:type="spellStart"/>
-      <w:r>
-        <w:t>shader</w:t>
-      </w:r>
-      <w:proofErr w:type="spellEnd"/>
-      <w:r>
-        <w:t xml:space="preserve"> function:</w:t>
-      </w:r>
-    </w:p>
-    <w:p>
-      <w:pPr>
-        <w:autoSpaceDE w:val="0"/>
-        <w:autoSpaceDN w:val="0"/>
-        <w:adjustRightInd w:val="0"/>
-        <w:spacing w:after="0" w:line="240" w:lineRule="auto"/>
-        <w:ind w:left="851"/>
-        <w:rPr>
-          <w:rFonts w:ascii="Consolas" w:hAnsi="Consolas" w:cs="Consolas"/>
-          <w:color w:val="000000"/>
-          <w:sz w:val="19"/>
-          <w:szCs w:val="19"/>
-        </w:rPr>
-      </w:pPr>
-      <w:proofErr w:type="gramStart"/>
-      <w:r>
-        <w:rPr>
-          <w:rFonts w:ascii="Consolas" w:hAnsi="Consolas" w:cs="Consolas"/>
-          <w:color w:val="0000FF"/>
-          <w:sz w:val="19"/>
-          <w:szCs w:val="19"/>
-        </w:rPr>
-        <w:t>static</w:t>
-      </w:r>
-      <w:proofErr w:type="gramEnd"/>
-      <w:r>
-        <w:rPr>
-          <w:rFonts w:ascii="Consolas" w:hAnsi="Consolas" w:cs="Consolas"/>
-          <w:color w:val="000000"/>
-          <w:sz w:val="19"/>
-          <w:szCs w:val="19"/>
-        </w:rPr>
-        <w:t xml:space="preserve"> </w:t>
-      </w:r>
-      <w:r>
-        <w:rPr>
-          <w:rFonts w:ascii="Consolas" w:hAnsi="Consolas" w:cs="Consolas"/>
-          <w:color w:val="0000FF"/>
-          <w:sz w:val="19"/>
-          <w:szCs w:val="19"/>
-        </w:rPr>
-        <w:t>unsigned</w:t>
-      </w:r>
-      <w:r>
-        <w:rPr>
-          <w:rFonts w:ascii="Consolas" w:hAnsi="Consolas" w:cs="Consolas"/>
-          <w:color w:val="000000"/>
-          <w:sz w:val="19"/>
-          <w:szCs w:val="19"/>
-        </w:rPr>
-        <w:t xml:space="preserve"> </w:t>
-      </w:r>
-      <w:proofErr w:type="spellStart"/>
-      <w:r>
-        <w:rPr>
-          <w:rFonts w:ascii="Consolas" w:hAnsi="Consolas" w:cs="Consolas"/>
-          <w:color w:val="0000FF"/>
-          <w:sz w:val="19"/>
-          <w:szCs w:val="19"/>
-        </w:rPr>
-        <w:t>int</w:t>
-      </w:r>
-      <w:proofErr w:type="spellEnd"/>
-      <w:r>
-        <w:rPr>
-          <w:rFonts w:ascii="Consolas" w:hAnsi="Consolas" w:cs="Consolas"/>
-          <w:color w:val="000000"/>
-          <w:sz w:val="19"/>
-          <w:szCs w:val="19"/>
-        </w:rPr>
-        <w:t xml:space="preserve"> </w:t>
-      </w:r>
-      <w:proofErr w:type="spellStart"/>
-      <w:r>
-        <w:rPr>
-          <w:rFonts w:ascii="Consolas" w:hAnsi="Consolas" w:cs="Consolas"/>
-          <w:color w:val="000000"/>
-          <w:sz w:val="19"/>
-          <w:szCs w:val="19"/>
-        </w:rPr>
-        <w:t>CreateShader</w:t>
-      </w:r>
-      <w:proofErr w:type="spellEnd"/>
-      <w:r>
-        <w:rPr>
-          <w:rFonts w:ascii="Consolas" w:hAnsi="Consolas" w:cs="Consolas"/>
-          <w:color w:val="000000"/>
-          <w:sz w:val="19"/>
-          <w:szCs w:val="19"/>
-        </w:rPr>
-        <w:t>(</w:t>
-      </w:r>
-      <w:proofErr w:type="spellStart"/>
-      <w:r>
-        <w:rPr>
-          <w:rFonts w:ascii="Consolas" w:hAnsi="Consolas" w:cs="Consolas"/>
-          <w:color w:val="0000FF"/>
-          <w:sz w:val="19"/>
-          <w:szCs w:val="19"/>
-        </w:rPr>
-        <w:t>const</w:t>
-      </w:r>
-      <w:proofErr w:type="spellEnd"/>
-      <w:r>
-        <w:rPr>
-          <w:rFonts w:ascii="Consolas" w:hAnsi="Consolas" w:cs="Consolas"/>
-          <w:color w:val="000000"/>
-          <w:sz w:val="19"/>
-          <w:szCs w:val="19"/>
-        </w:rPr>
-        <w:t xml:space="preserve"> </w:t>
-      </w:r>
-      <w:proofErr w:type="spellStart"/>
-      <w:r>
-        <w:rPr>
-          <w:rFonts w:ascii="Consolas" w:hAnsi="Consolas" w:cs="Consolas"/>
-          <w:color w:val="000000"/>
-          <w:sz w:val="19"/>
-          <w:szCs w:val="19"/>
-        </w:rPr>
-        <w:t>std</w:t>
-      </w:r>
-      <w:proofErr w:type="spellEnd"/>
-      <w:r>
-        <w:rPr>
-          <w:rFonts w:ascii="Consolas" w:hAnsi="Consolas" w:cs="Consolas"/>
-          <w:color w:val="000000"/>
-          <w:sz w:val="19"/>
-          <w:szCs w:val="19"/>
-        </w:rPr>
-        <w:t>::</w:t>
-      </w:r>
-      <w:r>
-        <w:rPr>
-          <w:rFonts w:ascii="Consolas" w:hAnsi="Consolas" w:cs="Consolas"/>
-          <w:color w:val="2B91AF"/>
-          <w:sz w:val="19"/>
-          <w:szCs w:val="19"/>
-        </w:rPr>
-        <w:t>string</w:t>
-      </w:r>
-      <w:r>
-        <w:rPr>
-          <w:rFonts w:ascii="Consolas" w:hAnsi="Consolas" w:cs="Consolas"/>
-          <w:color w:val="000000"/>
-          <w:sz w:val="19"/>
-          <w:szCs w:val="19"/>
-        </w:rPr>
-        <w:t xml:space="preserve">&amp; </w:t>
-      </w:r>
-      <w:proofErr w:type="spellStart"/>
-      <w:r>
-        <w:rPr>
-          <w:rFonts w:ascii="Consolas" w:hAnsi="Consolas" w:cs="Consolas"/>
-          <w:color w:val="808080"/>
-          <w:sz w:val="19"/>
-          <w:szCs w:val="19"/>
-        </w:rPr>
-        <w:t>vertexSchader</w:t>
-      </w:r>
-      <w:proofErr w:type="spellEnd"/>
-      <w:r>
-        <w:rPr>
-          <w:rFonts w:ascii="Consolas" w:hAnsi="Consolas" w:cs="Consolas"/>
-          <w:color w:val="000000"/>
-          <w:sz w:val="19"/>
-          <w:szCs w:val="19"/>
-        </w:rPr>
-        <w:t xml:space="preserve">, </w:t>
-      </w:r>
-      <w:proofErr w:type="spellStart"/>
-      <w:r>
-        <w:rPr>
-          <w:rFonts w:ascii="Consolas" w:hAnsi="Consolas" w:cs="Consolas"/>
-          <w:color w:val="0000FF"/>
-          <w:sz w:val="19"/>
-          <w:szCs w:val="19"/>
-        </w:rPr>
-        <w:t>const</w:t>
-      </w:r>
-      <w:proofErr w:type="spellEnd"/>
-      <w:r>
-        <w:rPr>
-          <w:rFonts w:ascii="Consolas" w:hAnsi="Consolas" w:cs="Consolas"/>
-          <w:color w:val="000000"/>
-          <w:sz w:val="19"/>
-          <w:szCs w:val="19"/>
-        </w:rPr>
-        <w:t xml:space="preserve"> </w:t>
-      </w:r>
-      <w:proofErr w:type="spellStart"/>
-      <w:r>
-        <w:rPr>
-          <w:rFonts w:ascii="Consolas" w:hAnsi="Consolas" w:cs="Consolas"/>
-          <w:color w:val="000000"/>
-          <w:sz w:val="19"/>
-          <w:szCs w:val="19"/>
-        </w:rPr>
-        <w:t>std</w:t>
-      </w:r>
-      <w:proofErr w:type="spellEnd"/>
-      <w:r>
-        <w:rPr>
-          <w:rFonts w:ascii="Consolas" w:hAnsi="Consolas" w:cs="Consolas"/>
-          <w:color w:val="000000"/>
-          <w:sz w:val="19"/>
-          <w:szCs w:val="19"/>
-        </w:rPr>
-        <w:t>::</w:t>
-      </w:r>
-      <w:r>
-        <w:rPr>
-          <w:rFonts w:ascii="Consolas" w:hAnsi="Consolas" w:cs="Consolas"/>
-          <w:color w:val="2B91AF"/>
-          <w:sz w:val="19"/>
-          <w:szCs w:val="19"/>
-        </w:rPr>
-        <w:t>string</w:t>
-      </w:r>
-      <w:r>
-        <w:rPr>
-          <w:rFonts w:ascii="Consolas" w:hAnsi="Consolas" w:cs="Consolas"/>
-          <w:color w:val="000000"/>
-          <w:sz w:val="19"/>
-          <w:szCs w:val="19"/>
-        </w:rPr>
-        <w:t xml:space="preserve">&amp; </w:t>
-      </w:r>
-      <w:proofErr w:type="spellStart"/>
-      <w:r>
-        <w:rPr>
-          <w:rFonts w:ascii="Consolas" w:hAnsi="Consolas" w:cs="Consolas"/>
-          <w:color w:val="808080"/>
-          <w:sz w:val="19"/>
-          <w:szCs w:val="19"/>
-        </w:rPr>
-        <w:t>fragmentSchader</w:t>
-      </w:r>
-      <w:proofErr w:type="spellEnd"/>
-      <w:r>
-        <w:rPr>
-          <w:rFonts w:ascii="Consolas" w:hAnsi="Consolas" w:cs="Consolas"/>
-          <w:color w:val="000000"/>
-          <w:sz w:val="19"/>
-          <w:szCs w:val="19"/>
-        </w:rPr>
-        <w:t>)</w:t>
-      </w:r>
-    </w:p>
-    <w:p>
-      <w:pPr>
-        <w:autoSpaceDE w:val="0"/>
-        <w:autoSpaceDN w:val="0"/>
-        <w:adjustRightInd w:val="0"/>
-        <w:spacing w:after="0" w:line="240" w:lineRule="auto"/>
-        <w:ind w:left="851"/>
-        <w:rPr>
-          <w:rFonts w:ascii="Consolas" w:hAnsi="Consolas" w:cs="Consolas"/>
-          <w:color w:val="000000"/>
-          <w:sz w:val="19"/>
-          <w:szCs w:val="19"/>
-        </w:rPr>
-      </w:pPr>
-      <w:r>
-        <w:rPr>
-          <w:rFonts w:ascii="Consolas" w:hAnsi="Consolas" w:cs="Consolas"/>
-          <w:color w:val="000000"/>
-          <w:sz w:val="19"/>
-          <w:szCs w:val="19"/>
-        </w:rPr>
-        <w:t>{</w:t>
-      </w:r>
-    </w:p>
-    <w:p>
-      <w:pPr>
-        <w:autoSpaceDE w:val="0"/>
-        <w:autoSpaceDN w:val="0"/>
-        <w:adjustRightInd w:val="0"/>
-        <w:spacing w:after="0" w:line="240" w:lineRule="auto"/>
-        <w:ind w:left="851"/>
-        <w:rPr>
-          <w:rFonts w:ascii="Consolas" w:hAnsi="Consolas" w:cs="Consolas"/>
-          <w:color w:val="000000"/>
-          <w:sz w:val="19"/>
-          <w:szCs w:val="19"/>
-        </w:rPr>
-      </w:pPr>
-      <w:r>
-        <w:rPr>
-          <w:rFonts w:ascii="Consolas" w:hAnsi="Consolas" w:cs="Consolas"/>
-          <w:color w:val="000000"/>
-          <w:sz w:val="19"/>
-          <w:szCs w:val="19"/>
-        </w:rPr>
-        <w:tab/>
-      </w:r>
-      <w:proofErr w:type="gramStart"/>
-      <w:r>
-        <w:rPr>
-          <w:rFonts w:ascii="Consolas" w:hAnsi="Consolas" w:cs="Consolas"/>
-          <w:color w:val="0000FF"/>
-          <w:sz w:val="19"/>
-          <w:szCs w:val="19"/>
-        </w:rPr>
-        <w:t>unsigned</w:t>
-      </w:r>
-      <w:proofErr w:type="gramEnd"/>
-      <w:r>
-        <w:rPr>
-          <w:rFonts w:ascii="Consolas" w:hAnsi="Consolas" w:cs="Consolas"/>
-          <w:color w:val="000000"/>
-          <w:sz w:val="19"/>
-          <w:szCs w:val="19"/>
-        </w:rPr>
-        <w:t xml:space="preserve"> </w:t>
-      </w:r>
-      <w:proofErr w:type="spellStart"/>
-      <w:r>
-        <w:rPr>
-          <w:rFonts w:ascii="Consolas" w:hAnsi="Consolas" w:cs="Consolas"/>
-          <w:color w:val="0000FF"/>
-          <w:sz w:val="19"/>
-          <w:szCs w:val="19"/>
-        </w:rPr>
-        <w:t>int</w:t>
-      </w:r>
-      <w:proofErr w:type="spellEnd"/>
-      <w:r>
-        <w:rPr>
-          <w:rFonts w:ascii="Consolas" w:hAnsi="Consolas" w:cs="Consolas"/>
-          <w:color w:val="000000"/>
-          <w:sz w:val="19"/>
-          <w:szCs w:val="19"/>
-        </w:rPr>
-        <w:t xml:space="preserve"> program = </w:t>
-      </w:r>
-      <w:proofErr w:type="spellStart"/>
-      <w:r>
-        <w:rPr>
-          <w:rFonts w:ascii="Consolas" w:hAnsi="Consolas" w:cs="Consolas"/>
-          <w:color w:val="6F008A"/>
-          <w:sz w:val="19"/>
-          <w:szCs w:val="19"/>
-        </w:rPr>
-        <w:t>glCreateProgram</w:t>
-      </w:r>
-      <w:proofErr w:type="spellEnd"/>
-      <w:r>
-        <w:rPr>
-          <w:rFonts w:ascii="Consolas" w:hAnsi="Consolas" w:cs="Consolas"/>
-          <w:color w:val="000000"/>
-          <w:sz w:val="19"/>
-          <w:szCs w:val="19"/>
-        </w:rPr>
-        <w:t>();</w:t>
-      </w:r>
-    </w:p>
-    <w:p>
-      <w:pPr>
-        <w:autoSpaceDE w:val="0"/>
-        <w:autoSpaceDN w:val="0"/>
-        <w:adjustRightInd w:val="0"/>
-        <w:spacing w:after="0" w:line="240" w:lineRule="auto"/>
-        <w:ind w:left="851"/>
-        <w:rPr>
-          <w:rFonts w:ascii="Consolas" w:hAnsi="Consolas" w:cs="Consolas"/>
-          <w:color w:val="000000"/>
-          <w:sz w:val="19"/>
-          <w:szCs w:val="19"/>
-        </w:rPr>
-      </w:pPr>
-      <w:r>
-        <w:rPr>
-          <w:rFonts w:ascii="Consolas" w:hAnsi="Consolas" w:cs="Consolas"/>
-          <w:color w:val="000000"/>
-          <w:sz w:val="19"/>
-          <w:szCs w:val="19"/>
-        </w:rPr>
-        <w:tab/>
-      </w:r>
-      <w:proofErr w:type="gramStart"/>
-      <w:r>
-        <w:rPr>
-          <w:rFonts w:ascii="Consolas" w:hAnsi="Consolas" w:cs="Consolas"/>
-          <w:color w:val="0000FF"/>
-          <w:sz w:val="19"/>
-          <w:szCs w:val="19"/>
-        </w:rPr>
-        <w:t>unsigned</w:t>
-      </w:r>
-      <w:proofErr w:type="gramEnd"/>
-      <w:r>
-        <w:rPr>
-          <w:rFonts w:ascii="Consolas" w:hAnsi="Consolas" w:cs="Consolas"/>
-          <w:color w:val="000000"/>
-          <w:sz w:val="19"/>
-          <w:szCs w:val="19"/>
-        </w:rPr>
-        <w:t xml:space="preserve"> </w:t>
-      </w:r>
-      <w:proofErr w:type="spellStart"/>
-      <w:r>
-        <w:rPr>
-          <w:rFonts w:ascii="Consolas" w:hAnsi="Consolas" w:cs="Consolas"/>
-          <w:color w:val="0000FF"/>
-          <w:sz w:val="19"/>
-          <w:szCs w:val="19"/>
-        </w:rPr>
-        <w:t>int</w:t>
-      </w:r>
-      <w:proofErr w:type="spellEnd"/>
-      <w:r>
-        <w:rPr>
-          <w:rFonts w:ascii="Consolas" w:hAnsi="Consolas" w:cs="Consolas"/>
-          <w:color w:val="000000"/>
-          <w:sz w:val="19"/>
-          <w:szCs w:val="19"/>
-        </w:rPr>
-        <w:t xml:space="preserve"> </w:t>
-      </w:r>
-      <w:proofErr w:type="spellStart"/>
-      <w:r>
-        <w:rPr>
-          <w:rFonts w:ascii="Consolas" w:hAnsi="Consolas" w:cs="Consolas"/>
-          <w:color w:val="000000"/>
-          <w:sz w:val="19"/>
-          <w:szCs w:val="19"/>
-        </w:rPr>
-        <w:t>vs</w:t>
-      </w:r>
-      <w:proofErr w:type="spellEnd"/>
-      <w:r>
-        <w:rPr>
-          <w:rFonts w:ascii="Consolas" w:hAnsi="Consolas" w:cs="Consolas"/>
-          <w:color w:val="000000"/>
-          <w:sz w:val="19"/>
-          <w:szCs w:val="19"/>
-        </w:rPr>
-        <w:t xml:space="preserve"> = </w:t>
-      </w:r>
-      <w:proofErr w:type="spellStart"/>
-      <w:r>
-        <w:rPr>
-          <w:rFonts w:ascii="Consolas" w:hAnsi="Consolas" w:cs="Consolas"/>
-          <w:color w:val="000000"/>
-          <w:sz w:val="19"/>
-          <w:szCs w:val="19"/>
-        </w:rPr>
-        <w:t>CompileShader</w:t>
-      </w:r>
-      <w:proofErr w:type="spellEnd"/>
-      <w:r>
-        <w:rPr>
-          <w:rFonts w:ascii="Consolas" w:hAnsi="Consolas" w:cs="Consolas"/>
-          <w:color w:val="000000"/>
-          <w:sz w:val="19"/>
-          <w:szCs w:val="19"/>
-        </w:rPr>
-        <w:t>(</w:t>
-      </w:r>
-      <w:r>
-        <w:rPr>
-          <w:rFonts w:ascii="Consolas" w:hAnsi="Consolas" w:cs="Consolas"/>
-          <w:color w:val="6F008A"/>
-          <w:sz w:val="19"/>
-          <w:szCs w:val="19"/>
-        </w:rPr>
-        <w:t>GL_VERTEX_SHADER</w:t>
-      </w:r>
-      <w:r>
-        <w:rPr>
-          <w:rFonts w:ascii="Consolas" w:hAnsi="Consolas" w:cs="Consolas"/>
-          <w:color w:val="000000"/>
-          <w:sz w:val="19"/>
-          <w:szCs w:val="19"/>
-        </w:rPr>
-        <w:t xml:space="preserve">, </w:t>
-      </w:r>
-      <w:proofErr w:type="spellStart"/>
-      <w:r>
-        <w:rPr>
-          <w:rFonts w:ascii="Consolas" w:hAnsi="Consolas" w:cs="Consolas"/>
-          <w:color w:val="808080"/>
-          <w:sz w:val="19"/>
-          <w:szCs w:val="19"/>
-        </w:rPr>
-        <w:t>vertexSchader</w:t>
-      </w:r>
-      <w:proofErr w:type="spellEnd"/>
-      <w:r>
-        <w:rPr>
-          <w:rFonts w:ascii="Consolas" w:hAnsi="Consolas" w:cs="Consolas"/>
-          <w:color w:val="000000"/>
-          <w:sz w:val="19"/>
-          <w:szCs w:val="19"/>
-        </w:rPr>
-        <w:t>);</w:t>
-      </w:r>
-    </w:p>
-    <w:p>
-      <w:pPr>
-        <w:autoSpaceDE w:val="0"/>
-        <w:autoSpaceDN w:val="0"/>
-        <w:adjustRightInd w:val="0"/>
-        <w:spacing w:after="0" w:line="240" w:lineRule="auto"/>
-        <w:ind w:left="851"/>
-        <w:rPr>
-          <w:rFonts w:ascii="Consolas" w:hAnsi="Consolas" w:cs="Consolas"/>
-          <w:color w:val="000000"/>
-          <w:sz w:val="19"/>
-          <w:szCs w:val="19"/>
-        </w:rPr>
-      </w:pPr>
-      <w:r>
-        <w:rPr>
-          <w:rFonts w:ascii="Consolas" w:hAnsi="Consolas" w:cs="Consolas"/>
-          <w:color w:val="000000"/>
-          <w:sz w:val="19"/>
-          <w:szCs w:val="19"/>
-        </w:rPr>
-        <w:tab/>
-      </w:r>
-      <w:proofErr w:type="gramStart"/>
-      <w:r>
-        <w:rPr>
-          <w:rFonts w:ascii="Consolas" w:hAnsi="Consolas" w:cs="Consolas"/>
-          <w:color w:val="0000FF"/>
-          <w:sz w:val="19"/>
-          <w:szCs w:val="19"/>
-        </w:rPr>
-        <w:t>unsigned</w:t>
-      </w:r>
-      <w:proofErr w:type="gramEnd"/>
-      <w:r>
-        <w:rPr>
-          <w:rFonts w:ascii="Consolas" w:hAnsi="Consolas" w:cs="Consolas"/>
-          <w:color w:val="000000"/>
-          <w:sz w:val="19"/>
-          <w:szCs w:val="19"/>
-        </w:rPr>
-        <w:t xml:space="preserve"> </w:t>
-      </w:r>
-      <w:proofErr w:type="spellStart"/>
-      <w:r>
-        <w:rPr>
-          <w:rFonts w:ascii="Consolas" w:hAnsi="Consolas" w:cs="Consolas"/>
-          <w:color w:val="0000FF"/>
-          <w:sz w:val="19"/>
-          <w:szCs w:val="19"/>
-        </w:rPr>
-        <w:t>int</w:t>
-      </w:r>
-      <w:proofErr w:type="spellEnd"/>
-      <w:r>
-        <w:rPr>
-          <w:rFonts w:ascii="Consolas" w:hAnsi="Consolas" w:cs="Consolas"/>
-          <w:color w:val="000000"/>
-          <w:sz w:val="19"/>
-          <w:szCs w:val="19"/>
-        </w:rPr>
-        <w:t xml:space="preserve"> </w:t>
-      </w:r>
-      <w:proofErr w:type="spellStart"/>
-      <w:r>
-        <w:rPr>
-          <w:rFonts w:ascii="Consolas" w:hAnsi="Consolas" w:cs="Consolas"/>
-          <w:color w:val="000000"/>
-          <w:sz w:val="19"/>
-          <w:szCs w:val="19"/>
-        </w:rPr>
-        <w:t>fs</w:t>
-      </w:r>
-      <w:proofErr w:type="spellEnd"/>
-      <w:r>
-        <w:rPr>
-          <w:rFonts w:ascii="Consolas" w:hAnsi="Consolas" w:cs="Consolas"/>
-          <w:color w:val="000000"/>
-          <w:sz w:val="19"/>
-          <w:szCs w:val="19"/>
-        </w:rPr>
-        <w:t xml:space="preserve"> = </w:t>
-      </w:r>
-      <w:proofErr w:type="spellStart"/>
-      <w:r>
-        <w:rPr>
-          <w:rFonts w:ascii="Consolas" w:hAnsi="Consolas" w:cs="Consolas"/>
-          <w:color w:val="000000"/>
-          <w:sz w:val="19"/>
-          <w:szCs w:val="19"/>
-        </w:rPr>
-        <w:t>CompileShader</w:t>
-      </w:r>
-      <w:proofErr w:type="spellEnd"/>
-      <w:r>
-        <w:rPr>
-          <w:rFonts w:ascii="Consolas" w:hAnsi="Consolas" w:cs="Consolas"/>
-          <w:color w:val="000000"/>
-          <w:sz w:val="19"/>
-          <w:szCs w:val="19"/>
-        </w:rPr>
-        <w:t>(</w:t>
-      </w:r>
-      <w:r>
-        <w:rPr>
-          <w:rFonts w:ascii="Consolas" w:hAnsi="Consolas" w:cs="Consolas"/>
-          <w:color w:val="6F008A"/>
-          <w:sz w:val="19"/>
-          <w:szCs w:val="19"/>
-        </w:rPr>
-        <w:t>GL_FRAGMENT_SHADER</w:t>
-      </w:r>
-      <w:r>
-        <w:rPr>
-          <w:rFonts w:ascii="Consolas" w:hAnsi="Consolas" w:cs="Consolas"/>
-          <w:color w:val="000000"/>
-          <w:sz w:val="19"/>
-          <w:szCs w:val="19"/>
-        </w:rPr>
-        <w:t xml:space="preserve">, </w:t>
-      </w:r>
-      <w:proofErr w:type="spellStart"/>
-      <w:r>
-        <w:rPr>
-          <w:rFonts w:ascii="Consolas" w:hAnsi="Consolas" w:cs="Consolas"/>
-          <w:color w:val="808080"/>
-          <w:sz w:val="19"/>
-          <w:szCs w:val="19"/>
-        </w:rPr>
-        <w:t>fragmentSchader</w:t>
-      </w:r>
-      <w:proofErr w:type="spellEnd"/>
-      <w:r>
-        <w:rPr>
-          <w:rFonts w:ascii="Consolas" w:hAnsi="Consolas" w:cs="Consolas"/>
-          <w:color w:val="000000"/>
-          <w:sz w:val="19"/>
-          <w:szCs w:val="19"/>
-        </w:rPr>
-        <w:t>);</w:t>
-      </w:r>
-    </w:p>
-    <w:p>
-      <w:pPr>
-        <w:autoSpaceDE w:val="0"/>
-        <w:autoSpaceDN w:val="0"/>
-        <w:adjustRightInd w:val="0"/>
-        <w:spacing w:after="0" w:line="240" w:lineRule="auto"/>
-        <w:ind w:left="851"/>
-        <w:rPr>
-          <w:rFonts w:ascii="Consolas" w:hAnsi="Consolas" w:cs="Consolas"/>
-          <w:color w:val="000000"/>
-          <w:sz w:val="19"/>
-          <w:szCs w:val="19"/>
-        </w:rPr>
-      </w:pPr>
-    </w:p>
-    <w:p>
-      <w:pPr>
-        <w:autoSpaceDE w:val="0"/>
-        <w:autoSpaceDN w:val="0"/>
-        <w:adjustRightInd w:val="0"/>
-        <w:spacing w:after="0" w:line="240" w:lineRule="auto"/>
-        <w:ind w:left="851"/>
-        <w:rPr>
-          <w:rFonts w:ascii="Consolas" w:hAnsi="Consolas" w:cs="Consolas"/>
-          <w:color w:val="000000"/>
-          <w:sz w:val="19"/>
-          <w:szCs w:val="19"/>
-        </w:rPr>
-      </w:pPr>
-      <w:r>
-        <w:rPr>
-          <w:rFonts w:ascii="Consolas" w:hAnsi="Consolas" w:cs="Consolas"/>
-          <w:color w:val="000000"/>
-          <w:sz w:val="19"/>
-          <w:szCs w:val="19"/>
-        </w:rPr>
-        <w:tab/>
-      </w:r>
-      <w:proofErr w:type="spellStart"/>
-      <w:proofErr w:type="gramStart"/>
-      <w:r>
-        <w:rPr>
-          <w:rFonts w:ascii="Consolas" w:hAnsi="Consolas" w:cs="Consolas"/>
-          <w:color w:val="6F008A"/>
-          <w:sz w:val="19"/>
-          <w:szCs w:val="19"/>
-        </w:rPr>
-        <w:t>glAttachShader</w:t>
-      </w:r>
-      <w:proofErr w:type="spellEnd"/>
-      <w:r>
-        <w:rPr>
-          <w:rFonts w:ascii="Consolas" w:hAnsi="Consolas" w:cs="Consolas"/>
-          <w:color w:val="000000"/>
-          <w:sz w:val="19"/>
-          <w:szCs w:val="19"/>
-        </w:rPr>
-        <w:t>(</w:t>
-      </w:r>
-      <w:proofErr w:type="spellStart"/>
-      <w:proofErr w:type="gramEnd"/>
-      <w:r>
-        <w:rPr>
-          <w:rFonts w:ascii="Consolas" w:hAnsi="Consolas" w:cs="Consolas"/>
-          <w:color w:val="000000"/>
-          <w:sz w:val="19"/>
-          <w:szCs w:val="19"/>
-        </w:rPr>
-        <w:t>program,vs</w:t>
-      </w:r>
-      <w:proofErr w:type="spellEnd"/>
-      <w:r>
-        <w:rPr>
-          <w:rFonts w:ascii="Consolas" w:hAnsi="Consolas" w:cs="Consolas"/>
-          <w:color w:val="000000"/>
-          <w:sz w:val="19"/>
-          <w:szCs w:val="19"/>
-        </w:rPr>
-        <w:t>);</w:t>
-      </w:r>
-    </w:p>
-    <w:p>
-      <w:pPr>
-        <w:autoSpaceDE w:val="0"/>
-        <w:autoSpaceDN w:val="0"/>
-        <w:adjustRightInd w:val="0"/>
-        <w:spacing w:after="0" w:line="240" w:lineRule="auto"/>
-        <w:ind w:left="851"/>
-        <w:rPr>
-          <w:rFonts w:ascii="Consolas" w:hAnsi="Consolas" w:cs="Consolas"/>
-          <w:color w:val="000000"/>
-          <w:sz w:val="19"/>
-          <w:szCs w:val="19"/>
-        </w:rPr>
-      </w:pPr>
-      <w:r>
-        <w:rPr>
-          <w:rFonts w:ascii="Consolas" w:hAnsi="Consolas" w:cs="Consolas"/>
-          <w:color w:val="000000"/>
-          <w:sz w:val="19"/>
-          <w:szCs w:val="19"/>
-        </w:rPr>
-        <w:tab/>
-      </w:r>
-      <w:proofErr w:type="spellStart"/>
-      <w:proofErr w:type="gramStart"/>
-      <w:r>
-        <w:rPr>
-          <w:rFonts w:ascii="Consolas" w:hAnsi="Consolas" w:cs="Consolas"/>
-          <w:color w:val="6F008A"/>
-          <w:sz w:val="19"/>
-          <w:szCs w:val="19"/>
-        </w:rPr>
-        <w:t>glAttachShader</w:t>
-      </w:r>
-      <w:proofErr w:type="spellEnd"/>
-      <w:r>
-        <w:rPr>
-          <w:rFonts w:ascii="Consolas" w:hAnsi="Consolas" w:cs="Consolas"/>
-          <w:color w:val="000000"/>
-          <w:sz w:val="19"/>
-          <w:szCs w:val="19"/>
-        </w:rPr>
-        <w:t>(</w:t>
-      </w:r>
-      <w:proofErr w:type="spellStart"/>
-      <w:proofErr w:type="gramEnd"/>
-      <w:r>
-        <w:rPr>
-          <w:rFonts w:ascii="Consolas" w:hAnsi="Consolas" w:cs="Consolas"/>
-          <w:color w:val="000000"/>
-          <w:sz w:val="19"/>
-          <w:szCs w:val="19"/>
-        </w:rPr>
-        <w:t>program,fs</w:t>
-      </w:r>
-      <w:proofErr w:type="spellEnd"/>
-      <w:r>
-        <w:rPr>
-          <w:rFonts w:ascii="Consolas" w:hAnsi="Consolas" w:cs="Consolas"/>
-          <w:color w:val="000000"/>
-          <w:sz w:val="19"/>
-          <w:szCs w:val="19"/>
-        </w:rPr>
-        <w:t>);</w:t>
-      </w:r>
-    </w:p>
-    <w:p>
-      <w:pPr>
-        <w:autoSpaceDE w:val="0"/>
-        <w:autoSpaceDN w:val="0"/>
-        <w:adjustRightInd w:val="0"/>
-        <w:spacing w:after="0" w:line="240" w:lineRule="auto"/>
-        <w:ind w:left="851"/>
-        <w:rPr>
-          <w:rFonts w:ascii="Consolas" w:hAnsi="Consolas" w:cs="Consolas"/>
-          <w:color w:val="000000"/>
-          <w:sz w:val="19"/>
-          <w:szCs w:val="19"/>
-        </w:rPr>
-      </w:pPr>
-      <w:r>
-        <w:rPr>
-          <w:rFonts w:ascii="Consolas" w:hAnsi="Consolas" w:cs="Consolas"/>
-          <w:color w:val="000000"/>
-          <w:sz w:val="19"/>
-          <w:szCs w:val="19"/>
-        </w:rPr>
-        <w:tab/>
-      </w:r>
-      <w:proofErr w:type="spellStart"/>
-      <w:proofErr w:type="gramStart"/>
-      <w:r>
-        <w:rPr>
-          <w:rFonts w:ascii="Consolas" w:hAnsi="Consolas" w:cs="Consolas"/>
-          <w:color w:val="6F008A"/>
-          <w:sz w:val="19"/>
-          <w:szCs w:val="19"/>
-        </w:rPr>
-        <w:t>glLinkProgram</w:t>
-      </w:r>
-      <w:proofErr w:type="spellEnd"/>
-      <w:r>
-        <w:rPr>
-          <w:rFonts w:ascii="Consolas" w:hAnsi="Consolas" w:cs="Consolas"/>
-          <w:color w:val="000000"/>
-          <w:sz w:val="19"/>
-          <w:szCs w:val="19"/>
-        </w:rPr>
-        <w:t>(</w:t>
-      </w:r>
-      <w:proofErr w:type="gramEnd"/>
-      <w:r>
-        <w:rPr>
-          <w:rFonts w:ascii="Consolas" w:hAnsi="Consolas" w:cs="Consolas"/>
-          <w:color w:val="000000"/>
-          <w:sz w:val="19"/>
-          <w:szCs w:val="19"/>
-        </w:rPr>
-        <w:t>program);</w:t>
-      </w:r>
-    </w:p>
-    <w:p>
-      <w:pPr>
-        <w:autoSpaceDE w:val="0"/>
-        <w:autoSpaceDN w:val="0"/>
-        <w:adjustRightInd w:val="0"/>
-        <w:spacing w:after="0" w:line="240" w:lineRule="auto"/>
-        <w:ind w:left="851"/>
-        <w:rPr>
-          <w:rFonts w:ascii="Consolas" w:hAnsi="Consolas" w:cs="Consolas"/>
-          <w:color w:val="000000"/>
-          <w:sz w:val="19"/>
-          <w:szCs w:val="19"/>
-        </w:rPr>
-      </w:pPr>
-      <w:r>
-        <w:rPr>
-          <w:rFonts w:ascii="Consolas" w:hAnsi="Consolas" w:cs="Consolas"/>
-          <w:color w:val="000000"/>
-          <w:sz w:val="19"/>
-          <w:szCs w:val="19"/>
-        </w:rPr>
-        <w:tab/>
-      </w:r>
-      <w:proofErr w:type="spellStart"/>
-      <w:proofErr w:type="gramStart"/>
-      <w:r>
-        <w:rPr>
-          <w:rFonts w:ascii="Consolas" w:hAnsi="Consolas" w:cs="Consolas"/>
-          <w:color w:val="6F008A"/>
-          <w:sz w:val="19"/>
-          <w:szCs w:val="19"/>
-        </w:rPr>
-        <w:t>glValidateProgram</w:t>
-      </w:r>
-      <w:proofErr w:type="spellEnd"/>
-      <w:r>
-        <w:rPr>
-          <w:rFonts w:ascii="Consolas" w:hAnsi="Consolas" w:cs="Consolas"/>
-          <w:color w:val="000000"/>
-          <w:sz w:val="19"/>
-          <w:szCs w:val="19"/>
-        </w:rPr>
-        <w:t>(</w:t>
-      </w:r>
-      <w:proofErr w:type="gramEnd"/>
-      <w:r>
-        <w:rPr>
-          <w:rFonts w:ascii="Consolas" w:hAnsi="Consolas" w:cs="Consolas"/>
-          <w:color w:val="000000"/>
-          <w:sz w:val="19"/>
-          <w:szCs w:val="19"/>
-        </w:rPr>
-        <w:t>program);</w:t>
-      </w:r>
-    </w:p>
-    <w:p>
-      <w:pPr>
-        <w:autoSpaceDE w:val="0"/>
-        <w:autoSpaceDN w:val="0"/>
-        <w:adjustRightInd w:val="0"/>
-        <w:spacing w:after="0" w:line="240" w:lineRule="auto"/>
-        <w:ind w:left="851"/>
-        <w:rPr>
-          <w:rFonts w:ascii="Consolas" w:hAnsi="Consolas" w:cs="Consolas"/>
-          <w:color w:val="000000"/>
-          <w:sz w:val="19"/>
-          <w:szCs w:val="19"/>
-        </w:rPr>
-      </w:pPr>
-    </w:p>
-    <w:p>
-      <w:pPr>
-        <w:autoSpaceDE w:val="0"/>
-        <w:autoSpaceDN w:val="0"/>
-        <w:adjustRightInd w:val="0"/>
-        <w:spacing w:after="0" w:line="240" w:lineRule="auto"/>
-        <w:ind w:left="851"/>
-        <w:rPr>
-          <w:rFonts w:ascii="Consolas" w:hAnsi="Consolas" w:cs="Consolas"/>
-          <w:color w:val="000000"/>
-          <w:sz w:val="19"/>
-          <w:szCs w:val="19"/>
-        </w:rPr>
-      </w:pPr>
-      <w:r>
-        <w:rPr>
-          <w:rFonts w:ascii="Consolas" w:hAnsi="Consolas" w:cs="Consolas"/>
-          <w:color w:val="000000"/>
-          <w:sz w:val="19"/>
-          <w:szCs w:val="19"/>
-        </w:rPr>
-        <w:tab/>
-      </w:r>
-      <w:proofErr w:type="spellStart"/>
-      <w:proofErr w:type="gramStart"/>
-      <w:r>
-        <w:rPr>
-          <w:rFonts w:ascii="Consolas" w:hAnsi="Consolas" w:cs="Consolas"/>
-          <w:color w:val="6F008A"/>
-          <w:sz w:val="19"/>
-          <w:szCs w:val="19"/>
-        </w:rPr>
-        <w:t>glDeleteShader</w:t>
-      </w:r>
-      <w:proofErr w:type="spellEnd"/>
-      <w:r>
-        <w:rPr>
-          <w:rFonts w:ascii="Consolas" w:hAnsi="Consolas" w:cs="Consolas"/>
-          <w:color w:val="000000"/>
-          <w:sz w:val="19"/>
-          <w:szCs w:val="19"/>
-        </w:rPr>
-        <w:t>(</w:t>
-      </w:r>
-      <w:proofErr w:type="spellStart"/>
-      <w:proofErr w:type="gramEnd"/>
-      <w:r>
-        <w:rPr>
-          <w:rFonts w:ascii="Consolas" w:hAnsi="Consolas" w:cs="Consolas"/>
-          <w:color w:val="000000"/>
-          <w:sz w:val="19"/>
-          <w:szCs w:val="19"/>
-        </w:rPr>
-        <w:t>vs</w:t>
-      </w:r>
-      <w:proofErr w:type="spellEnd"/>
-      <w:r>
-        <w:rPr>
-          <w:rFonts w:ascii="Consolas" w:hAnsi="Consolas" w:cs="Consolas"/>
-          <w:color w:val="000000"/>
-          <w:sz w:val="19"/>
-          <w:szCs w:val="19"/>
-        </w:rPr>
-        <w:t>);</w:t>
-      </w:r>
-    </w:p>
-    <w:p>
-      <w:pPr>
-        <w:autoSpaceDE w:val="0"/>
-        <w:autoSpaceDN w:val="0"/>
-        <w:adjustRightInd w:val="0"/>
-        <w:spacing w:after="0" w:line="240" w:lineRule="auto"/>
-        <w:ind w:left="851"/>
-        <w:rPr>
-          <w:rFonts w:ascii="Consolas" w:hAnsi="Consolas" w:cs="Consolas"/>
-          <w:color w:val="000000"/>
-          <w:sz w:val="19"/>
-          <w:szCs w:val="19"/>
-        </w:rPr>
-      </w:pPr>
-      <w:r>
-        <w:rPr>
-          <w:rFonts w:ascii="Consolas" w:hAnsi="Consolas" w:cs="Consolas"/>
-          <w:color w:val="000000"/>
-          <w:sz w:val="19"/>
-          <w:szCs w:val="19"/>
-        </w:rPr>
-        <w:tab/>
-      </w:r>
-      <w:proofErr w:type="spellStart"/>
-      <w:proofErr w:type="gramStart"/>
-      <w:r>
-        <w:rPr>
-          <w:rFonts w:ascii="Consolas" w:hAnsi="Consolas" w:cs="Consolas"/>
-          <w:color w:val="6F008A"/>
-          <w:sz w:val="19"/>
-          <w:szCs w:val="19"/>
-        </w:rPr>
-        <w:t>glDeleteShader</w:t>
-      </w:r>
-      <w:proofErr w:type="spellEnd"/>
-      <w:r>
-        <w:rPr>
-          <w:rFonts w:ascii="Consolas" w:hAnsi="Consolas" w:cs="Consolas"/>
-          <w:color w:val="000000"/>
-          <w:sz w:val="19"/>
-          <w:szCs w:val="19"/>
-        </w:rPr>
-        <w:t>(</w:t>
-      </w:r>
-      <w:proofErr w:type="spellStart"/>
-      <w:proofErr w:type="gramEnd"/>
-      <w:r>
-        <w:rPr>
-          <w:rFonts w:ascii="Consolas" w:hAnsi="Consolas" w:cs="Consolas"/>
-          <w:color w:val="000000"/>
-          <w:sz w:val="19"/>
-          <w:szCs w:val="19"/>
-        </w:rPr>
-        <w:t>fs</w:t>
-      </w:r>
-      <w:proofErr w:type="spellEnd"/>
-      <w:r>
-        <w:rPr>
-          <w:rFonts w:ascii="Consolas" w:hAnsi="Consolas" w:cs="Consolas"/>
-          <w:color w:val="000000"/>
-          <w:sz w:val="19"/>
-          <w:szCs w:val="19"/>
-        </w:rPr>
-        <w:t>);</w:t>
-      </w:r>
-    </w:p>
-    <w:p>
-      <w:pPr>
-        <w:autoSpaceDE w:val="0"/>
-        <w:autoSpaceDN w:val="0"/>
-        <w:adjustRightInd w:val="0"/>
-        <w:spacing w:after="0" w:line="240" w:lineRule="auto"/>
-        <w:ind w:left="851"/>
-        <w:rPr>
-          <w:rFonts w:ascii="Consolas" w:hAnsi="Consolas" w:cs="Consolas"/>
-          <w:color w:val="000000"/>
-          <w:sz w:val="19"/>
-          <w:szCs w:val="19"/>
-        </w:rPr>
-      </w:pPr>
-    </w:p>
-    <w:p>
-      <w:pPr>
-        <w:autoSpaceDE w:val="0"/>
-        <w:autoSpaceDN w:val="0"/>
-        <w:adjustRightInd w:val="0"/>
-        <w:spacing w:after="0" w:line="240" w:lineRule="auto"/>
-        <w:ind w:left="851"/>
-        <w:rPr>
-          <w:rFonts w:ascii="Consolas" w:hAnsi="Consolas" w:cs="Consolas"/>
-          <w:color w:val="000000"/>
-          <w:sz w:val="19"/>
-          <w:szCs w:val="19"/>
-        </w:rPr>
-      </w:pPr>
-      <w:r>
-        <w:rPr>
-          <w:rFonts w:ascii="Consolas" w:hAnsi="Consolas" w:cs="Consolas"/>
-          <w:color w:val="000000"/>
-          <w:sz w:val="19"/>
-          <w:szCs w:val="19"/>
-        </w:rPr>
-        <w:tab/>
-      </w:r>
-      <w:proofErr w:type="gramStart"/>
-      <w:r>
-        <w:rPr>
-          <w:rFonts w:ascii="Consolas" w:hAnsi="Consolas" w:cs="Consolas"/>
-          <w:color w:val="0000FF"/>
-          <w:sz w:val="19"/>
-          <w:szCs w:val="19"/>
-        </w:rPr>
-        <w:t>return</w:t>
-      </w:r>
-      <w:proofErr w:type="gramEnd"/>
-      <w:r>
-        <w:rPr>
-          <w:rFonts w:ascii="Consolas" w:hAnsi="Consolas" w:cs="Consolas"/>
-          <w:color w:val="000000"/>
-          <w:sz w:val="19"/>
-          <w:szCs w:val="19"/>
-        </w:rPr>
-        <w:t xml:space="preserve"> program;</w:t>
-      </w:r>
-    </w:p>
-    <w:p>
-      <w:pPr>
-        <w:ind w:left="851"/>
-      </w:pPr>
-      <w:r>
-        <w:rPr>
-          <w:rFonts w:ascii="Consolas" w:hAnsi="Consolas" w:cs="Consolas"/>
-          <w:color w:val="000000"/>
-          <w:sz w:val="19"/>
-          <w:szCs w:val="19"/>
-        </w:rPr>
-        <w:t>}</w:t>
-      </w:r>
-    </w:p>
-    <w:p>
-      <w:pPr>
-        <w:pStyle w:val="ListParagraph"/>
-        <w:numPr>
-          <w:ilvl w:val="0"/>
-          <w:numId w:val="2"/>
-        </w:numPr>
-      </w:pPr>
-      <w:r>
-        <w:t xml:space="preserve">Write </w:t>
-      </w:r>
-      <w:proofErr w:type="spellStart"/>
-      <w:r>
-        <w:t>shaders</w:t>
-      </w:r>
-      <w:proofErr w:type="spellEnd"/>
-      <w:r>
-        <w:t xml:space="preserve"> (inside main function):</w:t>
-      </w:r>
-    </w:p>
-    <w:p>
-      <w:pPr>
-        <w:autoSpaceDE w:val="0"/>
-        <w:autoSpaceDN w:val="0"/>
-        <w:adjustRightInd w:val="0"/>
-        <w:spacing w:after="0" w:line="240" w:lineRule="auto"/>
-        <w:ind w:left="851"/>
-        <w:rPr>
-          <w:rFonts w:ascii="Consolas" w:hAnsi="Consolas" w:cs="Consolas"/>
-          <w:color w:val="000000"/>
-          <w:sz w:val="19"/>
-          <w:szCs w:val="19"/>
-        </w:rPr>
-      </w:pPr>
-      <w:r>
-        <w:rPr>
-          <w:rFonts w:ascii="Consolas" w:hAnsi="Consolas" w:cs="Consolas"/>
-          <w:color w:val="000000"/>
-          <w:sz w:val="19"/>
-          <w:szCs w:val="19"/>
-        </w:rPr>
-        <w:tab/>
-      </w:r>
-      <w:proofErr w:type="spellStart"/>
-      <w:proofErr w:type="gramStart"/>
-      <w:r>
-        <w:rPr>
-          <w:rFonts w:ascii="Consolas" w:hAnsi="Consolas" w:cs="Consolas"/>
-          <w:color w:val="000000"/>
-          <w:sz w:val="19"/>
-          <w:szCs w:val="19"/>
-        </w:rPr>
-        <w:t>std</w:t>
-      </w:r>
-      <w:proofErr w:type="spellEnd"/>
-      <w:r>
-        <w:rPr>
-          <w:rFonts w:ascii="Consolas" w:hAnsi="Consolas" w:cs="Consolas"/>
-          <w:color w:val="000000"/>
-          <w:sz w:val="19"/>
-          <w:szCs w:val="19"/>
-        </w:rPr>
-        <w:t>::</w:t>
-      </w:r>
-      <w:r>
-        <w:rPr>
-          <w:rFonts w:ascii="Consolas" w:hAnsi="Consolas" w:cs="Consolas"/>
-          <w:color w:val="2B91AF"/>
-          <w:sz w:val="19"/>
-          <w:szCs w:val="19"/>
-        </w:rPr>
-        <w:t>string</w:t>
-      </w:r>
-      <w:proofErr w:type="gramEnd"/>
-      <w:r>
-        <w:rPr>
-          <w:rFonts w:ascii="Consolas" w:hAnsi="Consolas" w:cs="Consolas"/>
-          <w:color w:val="000000"/>
-          <w:sz w:val="19"/>
-          <w:szCs w:val="19"/>
-        </w:rPr>
-        <w:t xml:space="preserve"> </w:t>
-      </w:r>
-      <w:proofErr w:type="spellStart"/>
-      <w:r>
-        <w:rPr>
-          <w:rFonts w:ascii="Consolas" w:hAnsi="Consolas" w:cs="Consolas"/>
-          <w:color w:val="000000"/>
-          <w:sz w:val="19"/>
-          <w:szCs w:val="19"/>
-        </w:rPr>
-        <w:t>vertexShader</w:t>
-      </w:r>
-      <w:proofErr w:type="spellEnd"/>
-      <w:r>
-        <w:rPr>
-          <w:rFonts w:ascii="Consolas" w:hAnsi="Consolas" w:cs="Consolas"/>
-          <w:color w:val="000000"/>
-          <w:sz w:val="19"/>
-          <w:szCs w:val="19"/>
-        </w:rPr>
-        <w:t xml:space="preserve"> =</w:t>
-      </w:r>
-    </w:p>
-    <w:p>
-      <w:pPr>
-        <w:autoSpaceDE w:val="0"/>
-        <w:autoSpaceDN w:val="0"/>
-        <w:adjustRightInd w:val="0"/>
-        <w:spacing w:after="0" w:line="240" w:lineRule="auto"/>
-        <w:ind w:left="851"/>
-        <w:rPr>
-          <w:rFonts w:ascii="Consolas" w:hAnsi="Consolas" w:cs="Consolas"/>
-          <w:color w:val="000000"/>
-          <w:sz w:val="19"/>
-          <w:szCs w:val="19"/>
-        </w:rPr>
-      </w:pPr>
-      <w:r>
-        <w:rPr>
-          <w:rFonts w:ascii="Consolas" w:hAnsi="Consolas" w:cs="Consolas"/>
-          <w:color w:val="000000"/>
-          <w:sz w:val="19"/>
-          <w:szCs w:val="19"/>
-        </w:rPr>
-        <w:tab/>
-      </w:r>
-      <w:r>
-        <w:rPr>
-          <w:rFonts w:ascii="Consolas" w:hAnsi="Consolas" w:cs="Consolas"/>
-          <w:color w:val="000000"/>
-          <w:sz w:val="19"/>
-          <w:szCs w:val="19"/>
-        </w:rPr>
-        <w:tab/>
-      </w:r>
-      <w:r>
-        <w:rPr>
-          <w:rFonts w:ascii="Consolas" w:hAnsi="Consolas" w:cs="Consolas"/>
-          <w:color w:val="A31515"/>
-          <w:sz w:val="19"/>
-          <w:szCs w:val="19"/>
-        </w:rPr>
-        <w:t>"#version 330 core\n"</w:t>
-      </w:r>
-    </w:p>
-    <w:p>
-      <w:pPr>
-        <w:autoSpaceDE w:val="0"/>
-        <w:autoSpaceDN w:val="0"/>
-        <w:adjustRightInd w:val="0"/>
-        <w:spacing w:after="0" w:line="240" w:lineRule="auto"/>
-        <w:ind w:left="851"/>
-        <w:rPr>
-          <w:rFonts w:ascii="Consolas" w:hAnsi="Consolas" w:cs="Consolas"/>
-          <w:color w:val="000000"/>
-          <w:sz w:val="19"/>
-          <w:szCs w:val="19"/>
-        </w:rPr>
-      </w:pPr>
-      <w:r>
-        <w:rPr>
-          <w:rFonts w:ascii="Consolas" w:hAnsi="Consolas" w:cs="Consolas"/>
-          <w:color w:val="000000"/>
-          <w:sz w:val="19"/>
-          <w:szCs w:val="19"/>
-        </w:rPr>
-        <w:tab/>
-      </w:r>
-      <w:r>
-        <w:rPr>
-          <w:rFonts w:ascii="Consolas" w:hAnsi="Consolas" w:cs="Consolas"/>
-          <w:color w:val="000000"/>
-          <w:sz w:val="19"/>
-          <w:szCs w:val="19"/>
-        </w:rPr>
-        <w:tab/>
-      </w:r>
-      <w:r>
-        <w:rPr>
-          <w:rFonts w:ascii="Consolas" w:hAnsi="Consolas" w:cs="Consolas"/>
-          <w:color w:val="A31515"/>
-          <w:sz w:val="19"/>
-          <w:szCs w:val="19"/>
-        </w:rPr>
-        <w:t>"\n"</w:t>
-      </w:r>
-    </w:p>
-    <w:p>
-      <w:pPr>
-        <w:autoSpaceDE w:val="0"/>
-        <w:autoSpaceDN w:val="0"/>
-        <w:adjustRightInd w:val="0"/>
-        <w:spacing w:after="0" w:line="240" w:lineRule="auto"/>
-        <w:ind w:left="851"/>
-        <w:rPr>
-          <w:rFonts w:ascii="Consolas" w:hAnsi="Consolas" w:cs="Consolas"/>
-          <w:color w:val="000000"/>
-          <w:sz w:val="19"/>
-          <w:szCs w:val="19"/>
-        </w:rPr>
-      </w:pPr>
-      <w:r>
-        <w:rPr>
-          <w:rFonts w:ascii="Consolas" w:hAnsi="Consolas" w:cs="Consolas"/>
-          <w:color w:val="000000"/>
-          <w:sz w:val="19"/>
-          <w:szCs w:val="19"/>
-        </w:rPr>
-        <w:tab/>
-      </w:r>
-      <w:r>
-        <w:rPr>
-          <w:rFonts w:ascii="Consolas" w:hAnsi="Consolas" w:cs="Consolas"/>
-          <w:color w:val="000000"/>
-          <w:sz w:val="19"/>
-          <w:szCs w:val="19"/>
-        </w:rPr>
-        <w:tab/>
-      </w:r>
-      <w:r>
-        <w:rPr>
-          <w:rFonts w:ascii="Consolas" w:hAnsi="Consolas" w:cs="Consolas"/>
-          <w:color w:val="A31515"/>
-          <w:sz w:val="19"/>
-          <w:szCs w:val="19"/>
-        </w:rPr>
-        <w:t>"</w:t>
-      </w:r>
-      <w:proofErr w:type="gramStart"/>
-      <w:r>
-        <w:rPr>
-          <w:rFonts w:ascii="Consolas" w:hAnsi="Consolas" w:cs="Consolas"/>
-          <w:color w:val="A31515"/>
-          <w:sz w:val="19"/>
-          <w:szCs w:val="19"/>
-        </w:rPr>
-        <w:t>layout(</w:t>
-      </w:r>
-      <w:proofErr w:type="gramEnd"/>
-      <w:r>
-        <w:rPr>
-          <w:rFonts w:ascii="Consolas" w:hAnsi="Consolas" w:cs="Consolas"/>
-          <w:color w:val="A31515"/>
-          <w:sz w:val="19"/>
-          <w:szCs w:val="19"/>
-        </w:rPr>
-        <w:t>location = 0) in vec4 position;"</w:t>
-      </w:r>
-    </w:p>
-    <w:p>
-      <w:pPr>
-        <w:autoSpaceDE w:val="0"/>
-        <w:autoSpaceDN w:val="0"/>
-        <w:adjustRightInd w:val="0"/>
-        <w:spacing w:after="0" w:line="240" w:lineRule="auto"/>
-        <w:ind w:left="851"/>
-        <w:rPr>
-          <w:rFonts w:ascii="Consolas" w:hAnsi="Consolas" w:cs="Consolas"/>
-          <w:color w:val="000000"/>
-          <w:sz w:val="19"/>
-          <w:szCs w:val="19"/>
-        </w:rPr>
-      </w:pPr>
-      <w:r>
-        <w:rPr>
-          <w:rFonts w:ascii="Consolas" w:hAnsi="Consolas" w:cs="Consolas"/>
-          <w:color w:val="000000"/>
-          <w:sz w:val="19"/>
-          <w:szCs w:val="19"/>
-        </w:rPr>
-        <w:tab/>
-      </w:r>
-      <w:r>
-        <w:rPr>
-          <w:rFonts w:ascii="Consolas" w:hAnsi="Consolas" w:cs="Consolas"/>
-          <w:color w:val="000000"/>
-          <w:sz w:val="19"/>
-          <w:szCs w:val="19"/>
-        </w:rPr>
-        <w:tab/>
-      </w:r>
-      <w:r>
-        <w:rPr>
-          <w:rFonts w:ascii="Consolas" w:hAnsi="Consolas" w:cs="Consolas"/>
-          <w:color w:val="A31515"/>
-          <w:sz w:val="19"/>
-          <w:szCs w:val="19"/>
-        </w:rPr>
-        <w:t>"\n"</w:t>
-      </w:r>
-    </w:p>
-    <w:p>
-      <w:pPr>
-        <w:autoSpaceDE w:val="0"/>
-        <w:autoSpaceDN w:val="0"/>
-        <w:adjustRightInd w:val="0"/>
-        <w:spacing w:after="0" w:line="240" w:lineRule="auto"/>
-        <w:ind w:left="851"/>
-        <w:rPr>
-          <w:rFonts w:ascii="Consolas" w:hAnsi="Consolas" w:cs="Consolas"/>
-          <w:color w:val="000000"/>
-          <w:sz w:val="19"/>
-          <w:szCs w:val="19"/>
-        </w:rPr>
-      </w:pPr>
-      <w:r>
-        <w:rPr>
-          <w:rFonts w:ascii="Consolas" w:hAnsi="Consolas" w:cs="Consolas"/>
-          <w:color w:val="000000"/>
-          <w:sz w:val="19"/>
-          <w:szCs w:val="19"/>
-        </w:rPr>
-        <w:tab/>
-      </w:r>
-      <w:r>
-        <w:rPr>
-          <w:rFonts w:ascii="Consolas" w:hAnsi="Consolas" w:cs="Consolas"/>
-          <w:color w:val="000000"/>
-          <w:sz w:val="19"/>
-          <w:szCs w:val="19"/>
-        </w:rPr>
-        <w:tab/>
-      </w:r>
-      <w:r>
-        <w:rPr>
-          <w:rFonts w:ascii="Consolas" w:hAnsi="Consolas" w:cs="Consolas"/>
-          <w:color w:val="A31515"/>
-          <w:sz w:val="19"/>
-          <w:szCs w:val="19"/>
-        </w:rPr>
-        <w:t>"</w:t>
-      </w:r>
-      <w:proofErr w:type="gramStart"/>
-      <w:r>
-        <w:rPr>
-          <w:rFonts w:ascii="Consolas" w:hAnsi="Consolas" w:cs="Consolas"/>
-          <w:color w:val="A31515"/>
-          <w:sz w:val="19"/>
-          <w:szCs w:val="19"/>
-        </w:rPr>
-        <w:t>void</w:t>
-      </w:r>
-      <w:proofErr w:type="gramEnd"/>
-      <w:r>
-        <w:rPr>
-          <w:rFonts w:ascii="Consolas" w:hAnsi="Consolas" w:cs="Consolas"/>
-          <w:color w:val="A31515"/>
-          <w:sz w:val="19"/>
-          <w:szCs w:val="19"/>
-        </w:rPr>
-        <w:t xml:space="preserve"> main()\n"</w:t>
-      </w:r>
-    </w:p>
-    <w:p>
-      <w:pPr>
-        <w:autoSpaceDE w:val="0"/>
-        <w:autoSpaceDN w:val="0"/>
-        <w:adjustRightInd w:val="0"/>
-        <w:spacing w:after="0" w:line="240" w:lineRule="auto"/>
-        <w:ind w:left="851"/>
-        <w:rPr>
-          <w:rFonts w:ascii="Consolas" w:hAnsi="Consolas" w:cs="Consolas"/>
-          <w:color w:val="000000"/>
-          <w:sz w:val="19"/>
-          <w:szCs w:val="19"/>
-        </w:rPr>
-      </w:pPr>
-      <w:r>
-        <w:rPr>
-          <w:rFonts w:ascii="Consolas" w:hAnsi="Consolas" w:cs="Consolas"/>
-          <w:color w:val="000000"/>
-          <w:sz w:val="19"/>
-          <w:szCs w:val="19"/>
-        </w:rPr>
-        <w:tab/>
-      </w:r>
-      <w:r>
-        <w:rPr>
-          <w:rFonts w:ascii="Consolas" w:hAnsi="Consolas" w:cs="Consolas"/>
-          <w:color w:val="000000"/>
-          <w:sz w:val="19"/>
-          <w:szCs w:val="19"/>
-        </w:rPr>
-        <w:tab/>
-      </w:r>
-      <w:r>
-        <w:rPr>
-          <w:rFonts w:ascii="Consolas" w:hAnsi="Consolas" w:cs="Consolas"/>
-          <w:color w:val="A31515"/>
-          <w:sz w:val="19"/>
-          <w:szCs w:val="19"/>
-        </w:rPr>
-        <w:t>"{\n"</w:t>
-      </w:r>
-    </w:p>
-    <w:p>
-      <w:pPr>
-        <w:autoSpaceDE w:val="0"/>
-        <w:autoSpaceDN w:val="0"/>
-        <w:adjustRightInd w:val="0"/>
-        <w:spacing w:after="0" w:line="240" w:lineRule="auto"/>
-        <w:ind w:left="851"/>
-        <w:rPr>
-          <w:rFonts w:ascii="Consolas" w:hAnsi="Consolas" w:cs="Consolas"/>
-          <w:color w:val="000000"/>
-          <w:sz w:val="19"/>
-          <w:szCs w:val="19"/>
-        </w:rPr>
-      </w:pPr>
-      <w:r>
-        <w:rPr>
-          <w:rFonts w:ascii="Consolas" w:hAnsi="Consolas" w:cs="Consolas"/>
-          <w:color w:val="000000"/>
-          <w:sz w:val="19"/>
-          <w:szCs w:val="19"/>
-        </w:rPr>
-        <w:tab/>
-      </w:r>
-      <w:r>
-        <w:rPr>
-          <w:rFonts w:ascii="Consolas" w:hAnsi="Consolas" w:cs="Consolas"/>
-          <w:color w:val="000000"/>
-          <w:sz w:val="19"/>
-          <w:szCs w:val="19"/>
-        </w:rPr>
-        <w:tab/>
-      </w:r>
-      <w:r>
-        <w:rPr>
-          <w:rFonts w:ascii="Consolas" w:hAnsi="Consolas" w:cs="Consolas"/>
-          <w:color w:val="A31515"/>
-          <w:sz w:val="19"/>
-          <w:szCs w:val="19"/>
-        </w:rPr>
-        <w:t>"</w:t>
-      </w:r>
-      <w:r>
-        <w:rPr>
-          <w:rFonts w:ascii="Consolas" w:hAnsi="Consolas" w:cs="Consolas"/>
-          <w:color w:val="A31515"/>
-          <w:sz w:val="19"/>
-          <w:szCs w:val="19"/>
-        </w:rPr>
-        <w:tab/>
-      </w:r>
-      <w:proofErr w:type="spellStart"/>
-      <w:r>
-        <w:rPr>
-          <w:rFonts w:ascii="Consolas" w:hAnsi="Consolas" w:cs="Consolas"/>
-          <w:color w:val="A31515"/>
-          <w:sz w:val="19"/>
-          <w:szCs w:val="19"/>
-        </w:rPr>
-        <w:t>gl_Position</w:t>
-      </w:r>
-      <w:proofErr w:type="spellEnd"/>
-      <w:r>
-        <w:rPr>
-          <w:rFonts w:ascii="Consolas" w:hAnsi="Consolas" w:cs="Consolas"/>
-          <w:color w:val="A31515"/>
-          <w:sz w:val="19"/>
-          <w:szCs w:val="19"/>
-        </w:rPr>
-        <w:t xml:space="preserve"> = position</w:t>
-      </w:r>
-      <w:proofErr w:type="gramStart"/>
-      <w:r>
-        <w:rPr>
-          <w:rFonts w:ascii="Consolas" w:hAnsi="Consolas" w:cs="Consolas"/>
-          <w:color w:val="A31515"/>
-          <w:sz w:val="19"/>
-          <w:szCs w:val="19"/>
-        </w:rPr>
-        <w:t>;\</w:t>
-      </w:r>
-      <w:proofErr w:type="gramEnd"/>
-      <w:r>
-        <w:rPr>
-          <w:rFonts w:ascii="Consolas" w:hAnsi="Consolas" w:cs="Consolas"/>
-          <w:color w:val="A31515"/>
-          <w:sz w:val="19"/>
-          <w:szCs w:val="19"/>
-        </w:rPr>
-        <w:t>n"</w:t>
-      </w:r>
-    </w:p>
-    <w:p>
-      <w:pPr>
-        <w:autoSpaceDE w:val="0"/>
-        <w:autoSpaceDN w:val="0"/>
-        <w:adjustRightInd w:val="0"/>
-        <w:spacing w:after="0" w:line="240" w:lineRule="auto"/>
-        <w:ind w:left="851"/>
-        <w:rPr>
-          <w:rFonts w:ascii="Consolas" w:hAnsi="Consolas" w:cs="Consolas"/>
-          <w:color w:val="000000"/>
-          <w:sz w:val="19"/>
-          <w:szCs w:val="19"/>
-        </w:rPr>
-      </w:pPr>
-      <w:r>
-        <w:rPr>
-          <w:rFonts w:ascii="Consolas" w:hAnsi="Consolas" w:cs="Consolas"/>
-          <w:color w:val="000000"/>
-          <w:sz w:val="19"/>
-          <w:szCs w:val="19"/>
-        </w:rPr>
-        <w:tab/>
-      </w:r>
-      <w:r>
-        <w:rPr>
-          <w:rFonts w:ascii="Consolas" w:hAnsi="Consolas" w:cs="Consolas"/>
-          <w:color w:val="000000"/>
-          <w:sz w:val="19"/>
-          <w:szCs w:val="19"/>
-        </w:rPr>
-        <w:tab/>
-      </w:r>
-      <w:r>
-        <w:rPr>
-          <w:rFonts w:ascii="Consolas" w:hAnsi="Consolas" w:cs="Consolas"/>
-          <w:color w:val="A31515"/>
-          <w:sz w:val="19"/>
-          <w:szCs w:val="19"/>
-        </w:rPr>
-        <w:t>"}\n"</w:t>
-      </w:r>
-      <w:r>
-        <w:rPr>
-          <w:rFonts w:ascii="Consolas" w:hAnsi="Consolas" w:cs="Consolas"/>
-          <w:color w:val="000000"/>
-          <w:sz w:val="19"/>
-          <w:szCs w:val="19"/>
-        </w:rPr>
-        <w:t>;</w:t>
-      </w:r>
-    </w:p>
-    <w:p>
-      <w:pPr>
-        <w:autoSpaceDE w:val="0"/>
-        <w:autoSpaceDN w:val="0"/>
-        <w:adjustRightInd w:val="0"/>
-        <w:spacing w:after="0" w:line="240" w:lineRule="auto"/>
-        <w:ind w:left="851"/>
-        <w:rPr>
-          <w:rFonts w:ascii="Consolas" w:hAnsi="Consolas" w:cs="Consolas"/>
-          <w:color w:val="000000"/>
-          <w:sz w:val="19"/>
-          <w:szCs w:val="19"/>
-        </w:rPr>
-      </w:pPr>
-      <w:r>
-        <w:rPr>
-          <w:rFonts w:ascii="Consolas" w:hAnsi="Consolas" w:cs="Consolas"/>
-          <w:color w:val="000000"/>
-          <w:sz w:val="19"/>
-          <w:szCs w:val="19"/>
-        </w:rPr>
-        <w:tab/>
-      </w:r>
-      <w:proofErr w:type="spellStart"/>
-      <w:proofErr w:type="gramStart"/>
-      <w:r>
-        <w:rPr>
-          <w:rFonts w:ascii="Consolas" w:hAnsi="Consolas" w:cs="Consolas"/>
-          <w:color w:val="000000"/>
-          <w:sz w:val="19"/>
-          <w:szCs w:val="19"/>
-        </w:rPr>
-        <w:t>std</w:t>
-      </w:r>
-      <w:proofErr w:type="spellEnd"/>
-      <w:r>
-        <w:rPr>
-          <w:rFonts w:ascii="Consolas" w:hAnsi="Consolas" w:cs="Consolas"/>
-          <w:color w:val="000000"/>
-          <w:sz w:val="19"/>
-          <w:szCs w:val="19"/>
-        </w:rPr>
-        <w:t>::</w:t>
-      </w:r>
-      <w:r>
-        <w:rPr>
-          <w:rFonts w:ascii="Consolas" w:hAnsi="Consolas" w:cs="Consolas"/>
-          <w:color w:val="2B91AF"/>
-          <w:sz w:val="19"/>
-          <w:szCs w:val="19"/>
-        </w:rPr>
-        <w:t>string</w:t>
-      </w:r>
-      <w:proofErr w:type="gramEnd"/>
-      <w:r>
-        <w:rPr>
-          <w:rFonts w:ascii="Consolas" w:hAnsi="Consolas" w:cs="Consolas"/>
-          <w:color w:val="000000"/>
-          <w:sz w:val="19"/>
-          <w:szCs w:val="19"/>
-        </w:rPr>
-        <w:t xml:space="preserve"> </w:t>
-      </w:r>
-      <w:proofErr w:type="spellStart"/>
-      <w:r>
-        <w:rPr>
-          <w:rFonts w:ascii="Consolas" w:hAnsi="Consolas" w:cs="Consolas"/>
-          <w:color w:val="000000"/>
-          <w:sz w:val="19"/>
-          <w:szCs w:val="19"/>
-        </w:rPr>
-        <w:t>fragmentShader</w:t>
-      </w:r>
-      <w:proofErr w:type="spellEnd"/>
-      <w:r>
-        <w:rPr>
-          <w:rFonts w:ascii="Consolas" w:hAnsi="Consolas" w:cs="Consolas"/>
-          <w:color w:val="000000"/>
-          <w:sz w:val="19"/>
-          <w:szCs w:val="19"/>
-        </w:rPr>
-        <w:t xml:space="preserve"> =</w:t>
-      </w:r>
-    </w:p>
-    <w:p>
-      <w:pPr>
-        <w:autoSpaceDE w:val="0"/>
-        <w:autoSpaceDN w:val="0"/>
-        <w:adjustRightInd w:val="0"/>
-        <w:spacing w:after="0" w:line="240" w:lineRule="auto"/>
-        <w:ind w:left="851"/>
-        <w:rPr>
-          <w:rFonts w:ascii="Consolas" w:hAnsi="Consolas" w:cs="Consolas"/>
-          <w:color w:val="000000"/>
-          <w:sz w:val="19"/>
-          <w:szCs w:val="19"/>
-        </w:rPr>
-      </w:pPr>
-      <w:r>
-        <w:rPr>
-          <w:rFonts w:ascii="Consolas" w:hAnsi="Consolas" w:cs="Consolas"/>
-          <w:color w:val="000000"/>
-          <w:sz w:val="19"/>
-          <w:szCs w:val="19"/>
-        </w:rPr>
-        <w:tab/>
-      </w:r>
-      <w:r>
-        <w:rPr>
-          <w:rFonts w:ascii="Consolas" w:hAnsi="Consolas" w:cs="Consolas"/>
-          <w:color w:val="000000"/>
-          <w:sz w:val="19"/>
-          <w:szCs w:val="19"/>
-        </w:rPr>
-        <w:tab/>
-      </w:r>
-      <w:r>
-        <w:rPr>
-          <w:rFonts w:ascii="Consolas" w:hAnsi="Consolas" w:cs="Consolas"/>
-          <w:color w:val="A31515"/>
-          <w:sz w:val="19"/>
-          <w:szCs w:val="19"/>
-        </w:rPr>
-        <w:t>"#version 330 core\n"</w:t>
-      </w:r>
-    </w:p>
-    <w:p>
-      <w:pPr>
-        <w:autoSpaceDE w:val="0"/>
-        <w:autoSpaceDN w:val="0"/>
-        <w:adjustRightInd w:val="0"/>
-        <w:spacing w:after="0" w:line="240" w:lineRule="auto"/>
-        <w:ind w:left="851"/>
-        <w:rPr>
-          <w:rFonts w:ascii="Consolas" w:hAnsi="Consolas" w:cs="Consolas"/>
-          <w:color w:val="000000"/>
-          <w:sz w:val="19"/>
-          <w:szCs w:val="19"/>
-        </w:rPr>
-      </w:pPr>
-      <w:r>
-        <w:rPr>
-          <w:rFonts w:ascii="Consolas" w:hAnsi="Consolas" w:cs="Consolas"/>
-          <w:color w:val="000000"/>
-          <w:sz w:val="19"/>
-          <w:szCs w:val="19"/>
-        </w:rPr>
-        <w:tab/>
-      </w:r>
-      <w:r>
-        <w:rPr>
-          <w:rFonts w:ascii="Consolas" w:hAnsi="Consolas" w:cs="Consolas"/>
-          <w:color w:val="000000"/>
-          <w:sz w:val="19"/>
-          <w:szCs w:val="19"/>
-        </w:rPr>
-        <w:tab/>
-      </w:r>
-      <w:r>
-        <w:rPr>
-          <w:rFonts w:ascii="Consolas" w:hAnsi="Consolas" w:cs="Consolas"/>
-          <w:color w:val="A31515"/>
-          <w:sz w:val="19"/>
-          <w:szCs w:val="19"/>
-        </w:rPr>
-        <w:t>"\n"</w:t>
-      </w:r>
-    </w:p>
-    <w:p>
-      <w:pPr>
-        <w:autoSpaceDE w:val="0"/>
-        <w:autoSpaceDN w:val="0"/>
-        <w:adjustRightInd w:val="0"/>
-        <w:spacing w:after="0" w:line="240" w:lineRule="auto"/>
-        <w:ind w:left="851"/>
-        <w:rPr>
-          <w:rFonts w:ascii="Consolas" w:hAnsi="Consolas" w:cs="Consolas"/>
-          <w:color w:val="000000"/>
-          <w:sz w:val="19"/>
-          <w:szCs w:val="19"/>
-        </w:rPr>
-      </w:pPr>
-      <w:r>
-        <w:rPr>
-          <w:rFonts w:ascii="Consolas" w:hAnsi="Consolas" w:cs="Consolas"/>
-          <w:color w:val="000000"/>
-          <w:sz w:val="19"/>
-          <w:szCs w:val="19"/>
-        </w:rPr>
-        <w:tab/>
-      </w:r>
-      <w:r>
-        <w:rPr>
-          <w:rFonts w:ascii="Consolas" w:hAnsi="Consolas" w:cs="Consolas"/>
-          <w:color w:val="000000"/>
-          <w:sz w:val="19"/>
-          <w:szCs w:val="19"/>
-        </w:rPr>
-        <w:tab/>
-      </w:r>
-      <w:r>
-        <w:rPr>
-          <w:rFonts w:ascii="Consolas" w:hAnsi="Consolas" w:cs="Consolas"/>
-          <w:color w:val="A31515"/>
-          <w:sz w:val="19"/>
-          <w:szCs w:val="19"/>
-        </w:rPr>
-        <w:t>"</w:t>
-      </w:r>
-      <w:proofErr w:type="gramStart"/>
-      <w:r>
-        <w:rPr>
-          <w:rFonts w:ascii="Consolas" w:hAnsi="Consolas" w:cs="Consolas"/>
-          <w:color w:val="A31515"/>
-          <w:sz w:val="19"/>
-          <w:szCs w:val="19"/>
-        </w:rPr>
-        <w:t>layout(</w:t>
-      </w:r>
-      <w:proofErr w:type="gramEnd"/>
-      <w:r>
-        <w:rPr>
-          <w:rFonts w:ascii="Consolas" w:hAnsi="Consolas" w:cs="Consolas"/>
-          <w:color w:val="A31515"/>
-          <w:sz w:val="19"/>
-          <w:szCs w:val="19"/>
-        </w:rPr>
-        <w:t xml:space="preserve">location = 0) out vec4 </w:t>
-      </w:r>
-      <w:proofErr w:type="spellStart"/>
-      <w:r>
-        <w:rPr>
-          <w:rFonts w:ascii="Consolas" w:hAnsi="Consolas" w:cs="Consolas"/>
-          <w:color w:val="A31515"/>
-          <w:sz w:val="19"/>
-          <w:szCs w:val="19"/>
-        </w:rPr>
-        <w:t>color</w:t>
-      </w:r>
-      <w:proofErr w:type="spellEnd"/>
-      <w:r>
-        <w:rPr>
-          <w:rFonts w:ascii="Consolas" w:hAnsi="Consolas" w:cs="Consolas"/>
-          <w:color w:val="A31515"/>
-          <w:sz w:val="19"/>
-          <w:szCs w:val="19"/>
-        </w:rPr>
-        <w:t>;"</w:t>
-      </w:r>
-    </w:p>
-    <w:p>
-      <w:pPr>
-        <w:autoSpaceDE w:val="0"/>
-        <w:autoSpaceDN w:val="0"/>
-        <w:adjustRightInd w:val="0"/>
-        <w:spacing w:after="0" w:line="240" w:lineRule="auto"/>
-        <w:ind w:left="851"/>
-        <w:rPr>
-          <w:rFonts w:ascii="Consolas" w:hAnsi="Consolas" w:cs="Consolas"/>
-          <w:color w:val="000000"/>
-          <w:sz w:val="19"/>
-          <w:szCs w:val="19"/>
-        </w:rPr>
-      </w:pPr>
-      <w:r>
-        <w:rPr>
-          <w:rFonts w:ascii="Consolas" w:hAnsi="Consolas" w:cs="Consolas"/>
-          <w:color w:val="000000"/>
-          <w:sz w:val="19"/>
-          <w:szCs w:val="19"/>
-        </w:rPr>
-        <w:tab/>
-      </w:r>
-      <w:r>
-        <w:rPr>
-          <w:rFonts w:ascii="Consolas" w:hAnsi="Consolas" w:cs="Consolas"/>
-          <w:color w:val="000000"/>
-          <w:sz w:val="19"/>
-          <w:szCs w:val="19"/>
-        </w:rPr>
-        <w:tab/>
-      </w:r>
-      <w:r>
-        <w:rPr>
-          <w:rFonts w:ascii="Consolas" w:hAnsi="Consolas" w:cs="Consolas"/>
-          <w:color w:val="A31515"/>
-          <w:sz w:val="19"/>
-          <w:szCs w:val="19"/>
-        </w:rPr>
-        <w:t>"\n"</w:t>
-      </w:r>
-    </w:p>
-    <w:p>
-      <w:pPr>
-        <w:autoSpaceDE w:val="0"/>
-        <w:autoSpaceDN w:val="0"/>
-        <w:adjustRightInd w:val="0"/>
-        <w:spacing w:after="0" w:line="240" w:lineRule="auto"/>
-        <w:ind w:left="851"/>
-        <w:rPr>
-          <w:rFonts w:ascii="Consolas" w:hAnsi="Consolas" w:cs="Consolas"/>
-          <w:color w:val="000000"/>
-          <w:sz w:val="19"/>
-          <w:szCs w:val="19"/>
-        </w:rPr>
-      </w:pPr>
-      <w:r>
-        <w:rPr>
-          <w:rFonts w:ascii="Consolas" w:hAnsi="Consolas" w:cs="Consolas"/>
-          <w:color w:val="000000"/>
-          <w:sz w:val="19"/>
-          <w:szCs w:val="19"/>
-        </w:rPr>
-        <w:tab/>
-      </w:r>
-      <w:r>
-        <w:rPr>
-          <w:rFonts w:ascii="Consolas" w:hAnsi="Consolas" w:cs="Consolas"/>
-          <w:color w:val="000000"/>
-          <w:sz w:val="19"/>
-          <w:szCs w:val="19"/>
-        </w:rPr>
-        <w:tab/>
-      </w:r>
-      <w:r>
-        <w:rPr>
-          <w:rFonts w:ascii="Consolas" w:hAnsi="Consolas" w:cs="Consolas"/>
-          <w:color w:val="A31515"/>
-          <w:sz w:val="19"/>
-          <w:szCs w:val="19"/>
-        </w:rPr>
-        <w:t>"</w:t>
-      </w:r>
-      <w:proofErr w:type="gramStart"/>
-      <w:r>
-        <w:rPr>
-          <w:rFonts w:ascii="Consolas" w:hAnsi="Consolas" w:cs="Consolas"/>
-          <w:color w:val="A31515"/>
-          <w:sz w:val="19"/>
-          <w:szCs w:val="19"/>
-        </w:rPr>
-        <w:t>void</w:t>
-      </w:r>
-      <w:proofErr w:type="gramEnd"/>
-      <w:r>
-        <w:rPr>
-          <w:rFonts w:ascii="Consolas" w:hAnsi="Consolas" w:cs="Consolas"/>
-          <w:color w:val="A31515"/>
-          <w:sz w:val="19"/>
-          <w:szCs w:val="19"/>
-        </w:rPr>
-        <w:t xml:space="preserve"> main()\n"</w:t>
-      </w:r>
-    </w:p>
-    <w:p>
-      <w:pPr>
-        <w:autoSpaceDE w:val="0"/>
-        <w:autoSpaceDN w:val="0"/>
-        <w:adjustRightInd w:val="0"/>
-        <w:spacing w:after="0" w:line="240" w:lineRule="auto"/>
-        <w:ind w:left="851"/>
-        <w:rPr>
-          <w:rFonts w:ascii="Consolas" w:hAnsi="Consolas" w:cs="Consolas"/>
-          <w:color w:val="000000"/>
-          <w:sz w:val="19"/>
-          <w:szCs w:val="19"/>
-        </w:rPr>
-      </w:pPr>
-      <w:r>
-        <w:rPr>
-          <w:rFonts w:ascii="Consolas" w:hAnsi="Consolas" w:cs="Consolas"/>
-          <w:color w:val="000000"/>
-          <w:sz w:val="19"/>
-          <w:szCs w:val="19"/>
-        </w:rPr>
-        <w:tab/>
-      </w:r>
-      <w:r>
-        <w:rPr>
-          <w:rFonts w:ascii="Consolas" w:hAnsi="Consolas" w:cs="Consolas"/>
-          <w:color w:val="000000"/>
-          <w:sz w:val="19"/>
-          <w:szCs w:val="19"/>
-        </w:rPr>
-        <w:tab/>
-      </w:r>
-      <w:r>
-        <w:rPr>
-          <w:rFonts w:ascii="Consolas" w:hAnsi="Consolas" w:cs="Consolas"/>
-          <w:color w:val="A31515"/>
-          <w:sz w:val="19"/>
-          <w:szCs w:val="19"/>
-        </w:rPr>
-        <w:t>"{\n"</w:t>
-      </w:r>
-    </w:p>
-    <w:p>
-      <w:pPr>
-        <w:autoSpaceDE w:val="0"/>
-        <w:autoSpaceDN w:val="0"/>
-        <w:adjustRightInd w:val="0"/>
-        <w:spacing w:after="0" w:line="240" w:lineRule="auto"/>
-        <w:ind w:left="851"/>
-        <w:rPr>
-          <w:rFonts w:ascii="Consolas" w:hAnsi="Consolas" w:cs="Consolas"/>
-          <w:color w:val="000000"/>
-          <w:sz w:val="19"/>
-          <w:szCs w:val="19"/>
-        </w:rPr>
-      </w:pPr>
-      <w:r>
-        <w:rPr>
-          <w:rFonts w:ascii="Consolas" w:hAnsi="Consolas" w:cs="Consolas"/>
-          <w:color w:val="000000"/>
-          <w:sz w:val="19"/>
-          <w:szCs w:val="19"/>
-        </w:rPr>
-        <w:tab/>
-      </w:r>
-      <w:r>
-        <w:rPr>
-          <w:rFonts w:ascii="Consolas" w:hAnsi="Consolas" w:cs="Consolas"/>
-          <w:color w:val="000000"/>
-          <w:sz w:val="19"/>
-          <w:szCs w:val="19"/>
-        </w:rPr>
-        <w:tab/>
-      </w:r>
-      <w:r>
-        <w:rPr>
-          <w:rFonts w:ascii="Consolas" w:hAnsi="Consolas" w:cs="Consolas"/>
-          <w:color w:val="A31515"/>
-          <w:sz w:val="19"/>
-          <w:szCs w:val="19"/>
-        </w:rPr>
-        <w:t>"</w:t>
-      </w:r>
-      <w:r>
-        <w:rPr>
-          <w:rFonts w:ascii="Consolas" w:hAnsi="Consolas" w:cs="Consolas"/>
-          <w:color w:val="A31515"/>
-          <w:sz w:val="19"/>
-          <w:szCs w:val="19"/>
-        </w:rPr>
-        <w:tab/>
-      </w:r>
-      <w:proofErr w:type="spellStart"/>
-      <w:proofErr w:type="gramStart"/>
-      <w:r>
-        <w:rPr>
-          <w:rFonts w:ascii="Consolas" w:hAnsi="Consolas" w:cs="Consolas"/>
-          <w:color w:val="A31515"/>
-          <w:sz w:val="19"/>
-          <w:szCs w:val="19"/>
-        </w:rPr>
-        <w:t>color</w:t>
-      </w:r>
-      <w:proofErr w:type="spellEnd"/>
-      <w:proofErr w:type="gramEnd"/>
-      <w:r>
-        <w:rPr>
-          <w:rFonts w:ascii="Consolas" w:hAnsi="Consolas" w:cs="Consolas"/>
-          <w:color w:val="A31515"/>
-          <w:sz w:val="19"/>
-          <w:szCs w:val="19"/>
-        </w:rPr>
-        <w:t xml:space="preserve"> = vec4(1.0, 0.0, 0.0, 1.0);\n"</w:t>
-      </w:r>
-    </w:p>
-    <w:p>
-      <w:pPr>
-        <w:ind w:left="851"/>
-        <w:rPr>
-          <w:rFonts w:ascii="Consolas" w:hAnsi="Consolas" w:cs="Consolas"/>
-          <w:color w:val="000000"/>
-          <w:sz w:val="19"/>
-          <w:szCs w:val="19"/>
-        </w:rPr>
-      </w:pPr>
-      <w:r>
-        <w:rPr>
-          <w:rFonts w:ascii="Consolas" w:hAnsi="Consolas" w:cs="Consolas"/>
-          <w:color w:val="000000"/>
-          <w:sz w:val="19"/>
-          <w:szCs w:val="19"/>
-        </w:rPr>
-        <w:tab/>
-      </w:r>
-      <w:r>
-        <w:rPr>
-          <w:rFonts w:ascii="Consolas" w:hAnsi="Consolas" w:cs="Consolas"/>
-          <w:color w:val="000000"/>
-          <w:sz w:val="19"/>
-          <w:szCs w:val="19"/>
-        </w:rPr>
-        <w:tab/>
-      </w:r>
-      <w:r>
-        <w:rPr>
-          <w:rFonts w:ascii="Consolas" w:hAnsi="Consolas" w:cs="Consolas"/>
-          <w:color w:val="A31515"/>
-          <w:sz w:val="19"/>
-          <w:szCs w:val="19"/>
-        </w:rPr>
-        <w:t>"}\n"</w:t>
-      </w:r>
-      <w:r>
-        <w:rPr>
-          <w:rFonts w:ascii="Consolas" w:hAnsi="Consolas" w:cs="Consolas"/>
-          <w:color w:val="000000"/>
-          <w:sz w:val="19"/>
-          <w:szCs w:val="19"/>
-        </w:rPr>
-        <w:t>;</w:t>
-      </w:r>
-    </w:p>
-    <w:p>
-      <w:pPr>
-        <w:pStyle w:val="ListParagraph"/>
-        <w:numPr>
-          <w:ilvl w:val="0"/>
-          <w:numId w:val="2"/>
-        </w:numPr>
-      </w:pPr>
-      <w:r>
         <w:t>Add following lines (before</w:t>
       </w:r>
       <w:r>
         <w:t xml:space="preserve"> the</w:t>
       </w:r>
-      <w:bookmarkStart w:id="0" w:name="_GoBack"/>
-      <w:bookmarkEnd w:id="0"/>
       <w:r>
         <w:t xml:space="preserve"> loop):</w:t>
       </w:r>
@@ -8476,6 +8461,33 @@
 </w:document>
 </file>
 
+<file path=word/comments.xml><?xml version="1.0" encoding="utf-8"?>
+<w:comments xmlns:wpc="http://schemas.microsoft.com/office/word/2010/wordprocessingCanvas" xmlns:mc="http://schemas.openxmlformats.org/markup-compatibility/2006" xmlns:o="urn:schemas-microsoft-com:office:office" xmlns:r="http://schemas.openxmlformats.org/officeDocument/2006/relationships" xmlns:m="http://schemas.openxmlformats.org/officeDocument/2006/math" xmlns:v="urn:schemas-microsoft-com:vml" xmlns:wp14="http://schemas.microsoft.com/office/word/2010/wordprocessingDrawing" xmlns:wp="http://schemas.openxmlformats.org/drawingml/2006/wordprocessingDrawing" xmlns:w10="urn:schemas-microsoft-com:office:word" xmlns:w="http://schemas.openxmlformats.org/wordprocessingml/2006/main" xmlns:w14="http://schemas.microsoft.com/office/word/2010/wordml" xmlns:w15="http://schemas.microsoft.com/office/word/2012/wordml" xmlns:wpg="http://schemas.microsoft.com/office/word/2010/wordprocessingGroup" xmlns:wpi="http://schemas.microsoft.com/office/word/2010/wordprocessingInk" xmlns:wne="http://schemas.microsoft.com/office/word/2006/wordml" xmlns:wps="http://schemas.microsoft.com/office/word/2010/wordprocessingShape" mc:Ignorable="w14 w15 wp14">
+  <w:comment w:id="0" w:author="vasil macharadze" w:date="2018-12-22T21:43:00Z" w:initials="vm">
+    <w:p>
+      <w:pPr>
+        <w:pStyle w:val="CommentText"/>
+      </w:pPr>
+      <w:r>
+        <w:rPr>
+          <w:rStyle w:val="CommentReference"/>
+        </w:rPr>
+        <w:annotationRef/>
+      </w:r>
+      <w:r>
+        <w:t>Index</w:t>
+      </w:r>
+    </w:p>
+  </w:comment>
+</w:comments>
+</file>
+
+<file path=word/commentsExtended.xml><?xml version="1.0" encoding="utf-8"?>
+<w15:commentsEx xmlns:wpc="http://schemas.microsoft.com/office/word/2010/wordprocessingCanvas" xmlns:mc="http://schemas.openxmlformats.org/markup-compatibility/2006" xmlns:o="urn:schemas-microsoft-com:office:office" xmlns:r="http://schemas.openxmlformats.org/officeDocument/2006/relationships" xmlns:m="http://schemas.openxmlformats.org/officeDocument/2006/math" xmlns:v="urn:schemas-microsoft-com:vml" xmlns:wp14="http://schemas.microsoft.com/office/word/2010/wordprocessingDrawing" xmlns:wp="http://schemas.openxmlformats.org/drawingml/2006/wordprocessingDrawing" xmlns:w10="urn:schemas-microsoft-com:office:word" xmlns:w="http://schemas.openxmlformats.org/wordprocessingml/2006/main" xmlns:w14="http://schemas.microsoft.com/office/word/2010/wordml" xmlns:w15="http://schemas.microsoft.com/office/word/2012/wordml" xmlns:wpg="http://schemas.microsoft.com/office/word/2010/wordprocessingGroup" xmlns:wpi="http://schemas.microsoft.com/office/word/2010/wordprocessingInk" xmlns:wne="http://schemas.microsoft.com/office/word/2006/wordml" xmlns:wps="http://schemas.microsoft.com/office/word/2010/wordprocessingShape" mc:Ignorable="w14 w15 wp14">
+  <w15:commentEx w15:paraId="15A36731" w15:done="0"/>
+</w15:commentsEx>
+</file>
+
 <file path=word/numbering.xml><?xml version="1.0" encoding="utf-8"?>
 <w:numbering xmlns:wpc="http://schemas.microsoft.com/office/word/2010/wordprocessingCanvas" xmlns:mc="http://schemas.openxmlformats.org/markup-compatibility/2006" xmlns:o="urn:schemas-microsoft-com:office:office" xmlns:r="http://schemas.openxmlformats.org/officeDocument/2006/relationships" xmlns:m="http://schemas.openxmlformats.org/officeDocument/2006/math" xmlns:v="urn:schemas-microsoft-com:vml" xmlns:wp14="http://schemas.microsoft.com/office/word/2010/wordprocessingDrawing" xmlns:wp="http://schemas.openxmlformats.org/drawingml/2006/wordprocessingDrawing" xmlns:w10="urn:schemas-microsoft-com:office:word" xmlns:w="http://schemas.openxmlformats.org/wordprocessingml/2006/main" xmlns:w14="http://schemas.microsoft.com/office/word/2010/wordml" xmlns:w15="http://schemas.microsoft.com/office/word/2012/wordml" xmlns:wpg="http://schemas.microsoft.com/office/word/2010/wordprocessingGroup" xmlns:wpi="http://schemas.microsoft.com/office/word/2010/wordprocessingInk" xmlns:wne="http://schemas.microsoft.com/office/word/2006/wordml" xmlns:wps="http://schemas.microsoft.com/office/word/2010/wordprocessingShape" mc:Ignorable="w14 w15 wp14">
   <w:abstractNum w:abstractNumId="0">
@@ -8779,6 +8791,14 @@
     <w:abstractNumId w:val="1"/>
   </w:num>
 </w:numbering>
+</file>
+
+<file path=word/people.xml><?xml version="1.0" encoding="utf-8"?>
+<w15:people xmlns:wpc="http://schemas.microsoft.com/office/word/2010/wordprocessingCanvas" xmlns:mc="http://schemas.openxmlformats.org/markup-compatibility/2006" xmlns:o="urn:schemas-microsoft-com:office:office" xmlns:r="http://schemas.openxmlformats.org/officeDocument/2006/relationships" xmlns:m="http://schemas.openxmlformats.org/officeDocument/2006/math" xmlns:v="urn:schemas-microsoft-com:vml" xmlns:wp14="http://schemas.microsoft.com/office/word/2010/wordprocessingDrawing" xmlns:wp="http://schemas.openxmlformats.org/drawingml/2006/wordprocessingDrawing" xmlns:w10="urn:schemas-microsoft-com:office:word" xmlns:w="http://schemas.openxmlformats.org/wordprocessingml/2006/main" xmlns:w14="http://schemas.microsoft.com/office/word/2010/wordml" xmlns:w15="http://schemas.microsoft.com/office/word/2012/wordml" xmlns:wpg="http://schemas.microsoft.com/office/word/2010/wordprocessingGroup" xmlns:wpi="http://schemas.microsoft.com/office/word/2010/wordprocessingInk" xmlns:wne="http://schemas.microsoft.com/office/word/2006/wordml" xmlns:wps="http://schemas.microsoft.com/office/word/2010/wordprocessingShape" mc:Ignorable="w14 w15 wp14">
+  <w15:person w15:author="vasil macharadze">
+    <w15:presenceInfo w15:providerId="Windows Live" w15:userId="7297372eec6cdac5"/>
+  </w15:person>
+</w15:people>
 </file>
 
 <file path=word/styles.xml><?xml version="1.0" encoding="utf-8"?>
@@ -9224,6 +9244,104 @@
       <w:u w:val="single"/>
     </w:rPr>
   </w:style>
+  <w:style w:type="character" w:styleId="CommentReference">
+    <w:name w:val="annotation reference"/>
+    <w:basedOn w:val="DefaultParagraphFont"/>
+    <w:uiPriority w:val="99"/>
+    <w:semiHidden/>
+    <w:unhideWhenUsed/>
+    <w:rsid w:val="003D23D3"/>
+    <w:rPr>
+      <w:sz w:val="16"/>
+      <w:szCs w:val="16"/>
+    </w:rPr>
+  </w:style>
+  <w:style w:type="paragraph" w:styleId="CommentText">
+    <w:name w:val="annotation text"/>
+    <w:basedOn w:val="Normal"/>
+    <w:link w:val="CommentTextChar"/>
+    <w:uiPriority w:val="99"/>
+    <w:semiHidden/>
+    <w:unhideWhenUsed/>
+    <w:rsid w:val="003D23D3"/>
+    <w:pPr>
+      <w:spacing w:line="240" w:lineRule="auto"/>
+    </w:pPr>
+    <w:rPr>
+      <w:sz w:val="20"/>
+      <w:szCs w:val="20"/>
+    </w:rPr>
+  </w:style>
+  <w:style w:type="character" w:customStyle="1" w:styleId="CommentTextChar">
+    <w:name w:val="Comment Text Char"/>
+    <w:basedOn w:val="DefaultParagraphFont"/>
+    <w:link w:val="CommentText"/>
+    <w:uiPriority w:val="99"/>
+    <w:semiHidden/>
+    <w:rsid w:val="003D23D3"/>
+    <w:rPr>
+      <w:sz w:val="20"/>
+      <w:szCs w:val="20"/>
+    </w:rPr>
+  </w:style>
+  <w:style w:type="paragraph" w:styleId="CommentSubject">
+    <w:name w:val="annotation subject"/>
+    <w:basedOn w:val="CommentText"/>
+    <w:next w:val="CommentText"/>
+    <w:link w:val="CommentSubjectChar"/>
+    <w:uiPriority w:val="99"/>
+    <w:semiHidden/>
+    <w:unhideWhenUsed/>
+    <w:rsid w:val="003D23D3"/>
+    <w:rPr>
+      <w:b/>
+      <w:bCs/>
+    </w:rPr>
+  </w:style>
+  <w:style w:type="character" w:customStyle="1" w:styleId="CommentSubjectChar">
+    <w:name w:val="Comment Subject Char"/>
+    <w:basedOn w:val="CommentTextChar"/>
+    <w:link w:val="CommentSubject"/>
+    <w:uiPriority w:val="99"/>
+    <w:semiHidden/>
+    <w:rsid w:val="003D23D3"/>
+    <w:rPr>
+      <w:b/>
+      <w:bCs/>
+      <w:sz w:val="20"/>
+      <w:szCs w:val="20"/>
+    </w:rPr>
+  </w:style>
+  <w:style w:type="paragraph" w:styleId="BalloonText">
+    <w:name w:val="Balloon Text"/>
+    <w:basedOn w:val="Normal"/>
+    <w:link w:val="BalloonTextChar"/>
+    <w:uiPriority w:val="99"/>
+    <w:semiHidden/>
+    <w:unhideWhenUsed/>
+    <w:rsid w:val="003D23D3"/>
+    <w:pPr>
+      <w:spacing w:after="0" w:line="240" w:lineRule="auto"/>
+    </w:pPr>
+    <w:rPr>
+      <w:rFonts w:ascii="Segoe UI" w:hAnsi="Segoe UI" w:cs="Segoe UI"/>
+      <w:sz w:val="18"/>
+      <w:szCs w:val="18"/>
+    </w:rPr>
+  </w:style>
+  <w:style w:type="character" w:customStyle="1" w:styleId="BalloonTextChar">
+    <w:name w:val="Balloon Text Char"/>
+    <w:basedOn w:val="DefaultParagraphFont"/>
+    <w:link w:val="BalloonText"/>
+    <w:uiPriority w:val="99"/>
+    <w:semiHidden/>
+    <w:rsid w:val="003D23D3"/>
+    <w:rPr>
+      <w:rFonts w:ascii="Segoe UI" w:hAnsi="Segoe UI" w:cs="Segoe UI"/>
+      <w:sz w:val="18"/>
+      <w:szCs w:val="18"/>
+    </w:rPr>
+  </w:style>
 </w:styles>
 </file>
 

--- a/stepbystep.docx
+++ b/stepbystep.docx
@@ -555,7 +555,7 @@
             <v:imagedata r:id="rId5" o:title=""/>
             <w10:wrap type="topAndBottom"/>
           </v:shape>
-          <o:OLEObject Type="Embed" ProgID="Photoshop.Image.18" ShapeID="_x0000_s1026" DrawAspect="Content" ObjectID="_1607021679" r:id="rId6">
+          <o:OLEObject Type="Embed" ProgID="Photoshop.Image.18" ShapeID="_x0000_s1026" DrawAspect="Content" ObjectID="_1607026933" r:id="rId6">
             <o:FieldCodes>\s</o:FieldCodes>
           </o:OLEObject>
         </w:object>
@@ -580,7 +580,7 @@
             <v:imagedata r:id="rId7" o:title=""/>
             <w10:wrap type="topAndBottom"/>
           </v:shape>
-          <o:OLEObject Type="Embed" ProgID="Photoshop.Image.18" ShapeID="_x0000_s1029" DrawAspect="Content" ObjectID="_1607021680" r:id="rId8">
+          <o:OLEObject Type="Embed" ProgID="Photoshop.Image.18" ShapeID="_x0000_s1029" DrawAspect="Content" ObjectID="_1607026934" r:id="rId8">
             <o:FieldCodes>\s</o:FieldCodes>
           </o:OLEObject>
         </w:object>
@@ -4820,8 +4820,6 @@
       <w:r>
         <w:t>:</w:t>
       </w:r>
-      <w:bookmarkStart w:id="1" w:name="_GoBack"/>
-      <w:bookmarkEnd w:id="1"/>
     </w:p>
     <w:p>
       <w:pPr>
@@ -8415,10 +8413,22 @@
           <w:highlight w:val="cyan"/>
         </w:rPr>
         <w:lastRenderedPageBreak/>
-        <w:t>ddd</w:t>
+        <w:t>sh</w:t>
+      </w:r>
+      <w:r>
+        <w:rPr>
+          <w:highlight w:val="cyan"/>
+        </w:rPr>
+        <w:t>aders</w:t>
       </w:r>
       <w:proofErr w:type="spellEnd"/>
       <w:proofErr w:type="gramEnd"/>
+      <w:r>
+        <w:rPr>
+          <w:highlight w:val="cyan"/>
+        </w:rPr>
+        <w:t xml:space="preserve"> in external files</w:t>
+      </w:r>
     </w:p>
     <w:p>
       <w:pPr>
@@ -8428,9 +8438,962 @@
           <w:numId w:val="2"/>
         </w:numPr>
       </w:pPr>
-      <w:proofErr w:type="spellStart"/>
-      <w:r>
-        <w:t>dd</w:t>
+      <w:r>
+        <w:t>Needs several includes:</w:t>
+      </w:r>
+    </w:p>
+    <w:p>
+      <w:pPr>
+        <w:autoSpaceDE w:val="0"/>
+        <w:autoSpaceDN w:val="0"/>
+        <w:adjustRightInd w:val="0"/>
+        <w:spacing w:after="0" w:line="240" w:lineRule="auto"/>
+        <w:ind w:left="1134"/>
+        <w:rPr>
+          <w:rFonts w:ascii="Consolas" w:hAnsi="Consolas" w:cs="Consolas"/>
+          <w:color w:val="000000"/>
+          <w:sz w:val="19"/>
+          <w:szCs w:val="19"/>
+        </w:rPr>
+      </w:pPr>
+      <w:r>
+        <w:rPr>
+          <w:rFonts w:ascii="Consolas" w:hAnsi="Consolas" w:cs="Consolas"/>
+          <w:color w:val="808080"/>
+          <w:sz w:val="19"/>
+          <w:szCs w:val="19"/>
+        </w:rPr>
+        <w:t>#include</w:t>
+      </w:r>
+      <w:r>
+        <w:rPr>
+          <w:rFonts w:ascii="Consolas" w:hAnsi="Consolas" w:cs="Consolas"/>
+          <w:color w:val="000000"/>
+          <w:sz w:val="19"/>
+          <w:szCs w:val="19"/>
+        </w:rPr>
+        <w:t xml:space="preserve"> </w:t>
+      </w:r>
+      <w:r>
+        <w:rPr>
+          <w:rFonts w:ascii="Consolas" w:hAnsi="Consolas" w:cs="Consolas"/>
+          <w:color w:val="A31515"/>
+          <w:sz w:val="19"/>
+          <w:szCs w:val="19"/>
+        </w:rPr>
+        <w:t>&lt;</w:t>
+      </w:r>
+      <w:proofErr w:type="spellStart"/>
+      <w:r>
+        <w:rPr>
+          <w:rFonts w:ascii="Consolas" w:hAnsi="Consolas" w:cs="Consolas"/>
+          <w:color w:val="A31515"/>
+          <w:sz w:val="19"/>
+          <w:szCs w:val="19"/>
+        </w:rPr>
+        <w:t>iostream</w:t>
+      </w:r>
+      <w:proofErr w:type="spellEnd"/>
+      <w:r>
+        <w:rPr>
+          <w:rFonts w:ascii="Consolas" w:hAnsi="Consolas" w:cs="Consolas"/>
+          <w:color w:val="A31515"/>
+          <w:sz w:val="19"/>
+          <w:szCs w:val="19"/>
+        </w:rPr>
+        <w:t>&gt;</w:t>
+      </w:r>
+    </w:p>
+    <w:p>
+      <w:pPr>
+        <w:autoSpaceDE w:val="0"/>
+        <w:autoSpaceDN w:val="0"/>
+        <w:adjustRightInd w:val="0"/>
+        <w:spacing w:after="0" w:line="240" w:lineRule="auto"/>
+        <w:ind w:left="1134"/>
+        <w:rPr>
+          <w:rFonts w:ascii="Consolas" w:hAnsi="Consolas" w:cs="Consolas"/>
+          <w:color w:val="000000"/>
+          <w:sz w:val="19"/>
+          <w:szCs w:val="19"/>
+        </w:rPr>
+      </w:pPr>
+      <w:r>
+        <w:rPr>
+          <w:rFonts w:ascii="Consolas" w:hAnsi="Consolas" w:cs="Consolas"/>
+          <w:color w:val="808080"/>
+          <w:sz w:val="19"/>
+          <w:szCs w:val="19"/>
+        </w:rPr>
+        <w:t>#include</w:t>
+      </w:r>
+      <w:r>
+        <w:rPr>
+          <w:rFonts w:ascii="Consolas" w:hAnsi="Consolas" w:cs="Consolas"/>
+          <w:color w:val="000000"/>
+          <w:sz w:val="19"/>
+          <w:szCs w:val="19"/>
+        </w:rPr>
+        <w:t xml:space="preserve"> </w:t>
+      </w:r>
+      <w:r>
+        <w:rPr>
+          <w:rFonts w:ascii="Consolas" w:hAnsi="Consolas" w:cs="Consolas"/>
+          <w:color w:val="A31515"/>
+          <w:sz w:val="19"/>
+          <w:szCs w:val="19"/>
+        </w:rPr>
+        <w:t>&lt;</w:t>
+      </w:r>
+      <w:proofErr w:type="spellStart"/>
+      <w:r>
+        <w:rPr>
+          <w:rFonts w:ascii="Consolas" w:hAnsi="Consolas" w:cs="Consolas"/>
+          <w:color w:val="A31515"/>
+          <w:sz w:val="19"/>
+          <w:szCs w:val="19"/>
+        </w:rPr>
+        <w:t>fstream</w:t>
+      </w:r>
+      <w:proofErr w:type="spellEnd"/>
+      <w:r>
+        <w:rPr>
+          <w:rFonts w:ascii="Consolas" w:hAnsi="Consolas" w:cs="Consolas"/>
+          <w:color w:val="A31515"/>
+          <w:sz w:val="19"/>
+          <w:szCs w:val="19"/>
+        </w:rPr>
+        <w:t>&gt;</w:t>
+      </w:r>
+    </w:p>
+    <w:p>
+      <w:pPr>
+        <w:ind w:left="1134"/>
+      </w:pPr>
+      <w:r>
+        <w:rPr>
+          <w:rFonts w:ascii="Consolas" w:hAnsi="Consolas" w:cs="Consolas"/>
+          <w:color w:val="808080"/>
+          <w:sz w:val="19"/>
+          <w:szCs w:val="19"/>
+        </w:rPr>
+        <w:t>#include</w:t>
+      </w:r>
+      <w:r>
+        <w:rPr>
+          <w:rFonts w:ascii="Consolas" w:hAnsi="Consolas" w:cs="Consolas"/>
+          <w:color w:val="000000"/>
+          <w:sz w:val="19"/>
+          <w:szCs w:val="19"/>
+        </w:rPr>
+        <w:t xml:space="preserve"> </w:t>
+      </w:r>
+      <w:r>
+        <w:rPr>
+          <w:rFonts w:ascii="Consolas" w:hAnsi="Consolas" w:cs="Consolas"/>
+          <w:color w:val="A31515"/>
+          <w:sz w:val="19"/>
+          <w:szCs w:val="19"/>
+        </w:rPr>
+        <w:t>&lt;string&gt;</w:t>
+      </w:r>
+    </w:p>
+    <w:p>
+      <w:pPr>
+        <w:pStyle w:val="ListParagraph"/>
+        <w:numPr>
+          <w:ilvl w:val="0"/>
+          <w:numId w:val="2"/>
+        </w:numPr>
+      </w:pPr>
+      <w:r>
+        <w:t xml:space="preserve">Following function takes file link and </w:t>
+      </w:r>
+      <w:proofErr w:type="spellStart"/>
+      <w:r>
+        <w:t>returnes</w:t>
+      </w:r>
+      <w:proofErr w:type="spellEnd"/>
+      <w:r>
+        <w:t xml:space="preserve"> string:</w:t>
+      </w:r>
+    </w:p>
+    <w:p>
+      <w:pPr>
+        <w:autoSpaceDE w:val="0"/>
+        <w:autoSpaceDN w:val="0"/>
+        <w:adjustRightInd w:val="0"/>
+        <w:spacing w:after="0" w:line="240" w:lineRule="auto"/>
+        <w:ind w:left="851"/>
+        <w:rPr>
+          <w:rFonts w:ascii="Consolas" w:hAnsi="Consolas" w:cs="Consolas"/>
+          <w:color w:val="000000"/>
+          <w:sz w:val="19"/>
+          <w:szCs w:val="19"/>
+        </w:rPr>
+      </w:pPr>
+      <w:proofErr w:type="spellStart"/>
+      <w:proofErr w:type="gramStart"/>
+      <w:r>
+        <w:rPr>
+          <w:rFonts w:ascii="Consolas" w:hAnsi="Consolas" w:cs="Consolas"/>
+          <w:color w:val="000000"/>
+          <w:sz w:val="19"/>
+          <w:szCs w:val="19"/>
+        </w:rPr>
+        <w:t>std</w:t>
+      </w:r>
+      <w:proofErr w:type="spellEnd"/>
+      <w:r>
+        <w:rPr>
+          <w:rFonts w:ascii="Consolas" w:hAnsi="Consolas" w:cs="Consolas"/>
+          <w:color w:val="000000"/>
+          <w:sz w:val="19"/>
+          <w:szCs w:val="19"/>
+        </w:rPr>
+        <w:t>::</w:t>
+      </w:r>
+      <w:r>
+        <w:rPr>
+          <w:rFonts w:ascii="Consolas" w:hAnsi="Consolas" w:cs="Consolas"/>
+          <w:color w:val="2B91AF"/>
+          <w:sz w:val="19"/>
+          <w:szCs w:val="19"/>
+        </w:rPr>
+        <w:t>string</w:t>
+      </w:r>
+      <w:proofErr w:type="gramEnd"/>
+      <w:r>
+        <w:rPr>
+          <w:rFonts w:ascii="Consolas" w:hAnsi="Consolas" w:cs="Consolas"/>
+          <w:color w:val="000000"/>
+          <w:sz w:val="19"/>
+          <w:szCs w:val="19"/>
+        </w:rPr>
+        <w:t xml:space="preserve"> </w:t>
+      </w:r>
+      <w:proofErr w:type="spellStart"/>
+      <w:r>
+        <w:rPr>
+          <w:rFonts w:ascii="Consolas" w:hAnsi="Consolas" w:cs="Consolas"/>
+          <w:color w:val="000000"/>
+          <w:sz w:val="19"/>
+          <w:szCs w:val="19"/>
+        </w:rPr>
+        <w:t>SringFromFile</w:t>
+      </w:r>
+      <w:proofErr w:type="spellEnd"/>
+      <w:r>
+        <w:rPr>
+          <w:rFonts w:ascii="Consolas" w:hAnsi="Consolas" w:cs="Consolas"/>
+          <w:color w:val="000000"/>
+          <w:sz w:val="19"/>
+          <w:szCs w:val="19"/>
+        </w:rPr>
+        <w:t>(</w:t>
+      </w:r>
+      <w:proofErr w:type="spellStart"/>
+      <w:r>
+        <w:rPr>
+          <w:rFonts w:ascii="Consolas" w:hAnsi="Consolas" w:cs="Consolas"/>
+          <w:color w:val="0000FF"/>
+          <w:sz w:val="19"/>
+          <w:szCs w:val="19"/>
+        </w:rPr>
+        <w:t>const</w:t>
+      </w:r>
+      <w:proofErr w:type="spellEnd"/>
+      <w:r>
+        <w:rPr>
+          <w:rFonts w:ascii="Consolas" w:hAnsi="Consolas" w:cs="Consolas"/>
+          <w:color w:val="000000"/>
+          <w:sz w:val="19"/>
+          <w:szCs w:val="19"/>
+        </w:rPr>
+        <w:t xml:space="preserve"> </w:t>
+      </w:r>
+      <w:proofErr w:type="spellStart"/>
+      <w:r>
+        <w:rPr>
+          <w:rFonts w:ascii="Consolas" w:hAnsi="Consolas" w:cs="Consolas"/>
+          <w:color w:val="000000"/>
+          <w:sz w:val="19"/>
+          <w:szCs w:val="19"/>
+        </w:rPr>
+        <w:t>std</w:t>
+      </w:r>
+      <w:proofErr w:type="spellEnd"/>
+      <w:r>
+        <w:rPr>
+          <w:rFonts w:ascii="Consolas" w:hAnsi="Consolas" w:cs="Consolas"/>
+          <w:color w:val="000000"/>
+          <w:sz w:val="19"/>
+          <w:szCs w:val="19"/>
+        </w:rPr>
+        <w:t>::</w:t>
+      </w:r>
+      <w:r>
+        <w:rPr>
+          <w:rFonts w:ascii="Consolas" w:hAnsi="Consolas" w:cs="Consolas"/>
+          <w:color w:val="2B91AF"/>
+          <w:sz w:val="19"/>
+          <w:szCs w:val="19"/>
+        </w:rPr>
+        <w:t>string</w:t>
+      </w:r>
+      <w:r>
+        <w:rPr>
+          <w:rFonts w:ascii="Consolas" w:hAnsi="Consolas" w:cs="Consolas"/>
+          <w:color w:val="000000"/>
+          <w:sz w:val="19"/>
+          <w:szCs w:val="19"/>
+        </w:rPr>
+        <w:t xml:space="preserve">&amp; </w:t>
+      </w:r>
+      <w:proofErr w:type="spellStart"/>
+      <w:r>
+        <w:rPr>
+          <w:rFonts w:ascii="Consolas" w:hAnsi="Consolas" w:cs="Consolas"/>
+          <w:color w:val="808080"/>
+          <w:sz w:val="19"/>
+          <w:szCs w:val="19"/>
+        </w:rPr>
+        <w:t>file_link</w:t>
+      </w:r>
+      <w:proofErr w:type="spellEnd"/>
+      <w:r>
+        <w:rPr>
+          <w:rFonts w:ascii="Consolas" w:hAnsi="Consolas" w:cs="Consolas"/>
+          <w:color w:val="000000"/>
+          <w:sz w:val="19"/>
+          <w:szCs w:val="19"/>
+        </w:rPr>
+        <w:t>)</w:t>
+      </w:r>
+    </w:p>
+    <w:p>
+      <w:pPr>
+        <w:autoSpaceDE w:val="0"/>
+        <w:autoSpaceDN w:val="0"/>
+        <w:adjustRightInd w:val="0"/>
+        <w:spacing w:after="0" w:line="240" w:lineRule="auto"/>
+        <w:ind w:left="851"/>
+        <w:rPr>
+          <w:rFonts w:ascii="Consolas" w:hAnsi="Consolas" w:cs="Consolas"/>
+          <w:color w:val="000000"/>
+          <w:sz w:val="19"/>
+          <w:szCs w:val="19"/>
+        </w:rPr>
+      </w:pPr>
+      <w:r>
+        <w:rPr>
+          <w:rFonts w:ascii="Consolas" w:hAnsi="Consolas" w:cs="Consolas"/>
+          <w:color w:val="000000"/>
+          <w:sz w:val="19"/>
+          <w:szCs w:val="19"/>
+        </w:rPr>
+        <w:t>{</w:t>
+      </w:r>
+    </w:p>
+    <w:p>
+      <w:pPr>
+        <w:autoSpaceDE w:val="0"/>
+        <w:autoSpaceDN w:val="0"/>
+        <w:adjustRightInd w:val="0"/>
+        <w:spacing w:after="0" w:line="240" w:lineRule="auto"/>
+        <w:ind w:left="851"/>
+        <w:rPr>
+          <w:rFonts w:ascii="Consolas" w:hAnsi="Consolas" w:cs="Consolas"/>
+          <w:color w:val="000000"/>
+          <w:sz w:val="19"/>
+          <w:szCs w:val="19"/>
+        </w:rPr>
+      </w:pPr>
+      <w:r>
+        <w:rPr>
+          <w:rFonts w:ascii="Consolas" w:hAnsi="Consolas" w:cs="Consolas"/>
+          <w:color w:val="000000"/>
+          <w:sz w:val="19"/>
+          <w:szCs w:val="19"/>
+        </w:rPr>
+        <w:tab/>
+      </w:r>
+      <w:proofErr w:type="spellStart"/>
+      <w:proofErr w:type="gramStart"/>
+      <w:r>
+        <w:rPr>
+          <w:rFonts w:ascii="Consolas" w:hAnsi="Consolas" w:cs="Consolas"/>
+          <w:color w:val="000000"/>
+          <w:sz w:val="19"/>
+          <w:szCs w:val="19"/>
+        </w:rPr>
+        <w:t>std</w:t>
+      </w:r>
+      <w:proofErr w:type="spellEnd"/>
+      <w:r>
+        <w:rPr>
+          <w:rFonts w:ascii="Consolas" w:hAnsi="Consolas" w:cs="Consolas"/>
+          <w:color w:val="000000"/>
+          <w:sz w:val="19"/>
+          <w:szCs w:val="19"/>
+        </w:rPr>
+        <w:t>::</w:t>
+      </w:r>
+      <w:proofErr w:type="spellStart"/>
+      <w:r>
+        <w:rPr>
+          <w:rFonts w:ascii="Consolas" w:hAnsi="Consolas" w:cs="Consolas"/>
+          <w:color w:val="2B91AF"/>
+          <w:sz w:val="19"/>
+          <w:szCs w:val="19"/>
+        </w:rPr>
+        <w:t>ifstream</w:t>
+      </w:r>
+      <w:proofErr w:type="spellEnd"/>
+      <w:proofErr w:type="gramEnd"/>
+      <w:r>
+        <w:rPr>
+          <w:rFonts w:ascii="Consolas" w:hAnsi="Consolas" w:cs="Consolas"/>
+          <w:color w:val="000000"/>
+          <w:sz w:val="19"/>
+          <w:szCs w:val="19"/>
+        </w:rPr>
+        <w:t xml:space="preserve"> ifs(</w:t>
+      </w:r>
+      <w:proofErr w:type="spellStart"/>
+      <w:r>
+        <w:rPr>
+          <w:rFonts w:ascii="Consolas" w:hAnsi="Consolas" w:cs="Consolas"/>
+          <w:color w:val="808080"/>
+          <w:sz w:val="19"/>
+          <w:szCs w:val="19"/>
+        </w:rPr>
+        <w:t>file_link</w:t>
+      </w:r>
+      <w:proofErr w:type="spellEnd"/>
+      <w:r>
+        <w:rPr>
+          <w:rFonts w:ascii="Consolas" w:hAnsi="Consolas" w:cs="Consolas"/>
+          <w:color w:val="000000"/>
+          <w:sz w:val="19"/>
+          <w:szCs w:val="19"/>
+        </w:rPr>
+        <w:t>);</w:t>
+      </w:r>
+    </w:p>
+    <w:p>
+      <w:pPr>
+        <w:autoSpaceDE w:val="0"/>
+        <w:autoSpaceDN w:val="0"/>
+        <w:adjustRightInd w:val="0"/>
+        <w:spacing w:after="0" w:line="240" w:lineRule="auto"/>
+        <w:ind w:left="851"/>
+        <w:rPr>
+          <w:rFonts w:ascii="Consolas" w:hAnsi="Consolas" w:cs="Consolas"/>
+          <w:color w:val="000000"/>
+          <w:sz w:val="19"/>
+          <w:szCs w:val="19"/>
+        </w:rPr>
+      </w:pPr>
+      <w:r>
+        <w:rPr>
+          <w:rFonts w:ascii="Consolas" w:hAnsi="Consolas" w:cs="Consolas"/>
+          <w:color w:val="000000"/>
+          <w:sz w:val="19"/>
+          <w:szCs w:val="19"/>
+        </w:rPr>
+        <w:tab/>
+      </w:r>
+      <w:proofErr w:type="spellStart"/>
+      <w:proofErr w:type="gramStart"/>
+      <w:r>
+        <w:rPr>
+          <w:rFonts w:ascii="Consolas" w:hAnsi="Consolas" w:cs="Consolas"/>
+          <w:color w:val="000000"/>
+          <w:sz w:val="19"/>
+          <w:szCs w:val="19"/>
+        </w:rPr>
+        <w:t>std</w:t>
+      </w:r>
+      <w:proofErr w:type="spellEnd"/>
+      <w:r>
+        <w:rPr>
+          <w:rFonts w:ascii="Consolas" w:hAnsi="Consolas" w:cs="Consolas"/>
+          <w:color w:val="000000"/>
+          <w:sz w:val="19"/>
+          <w:szCs w:val="19"/>
+        </w:rPr>
+        <w:t>::</w:t>
+      </w:r>
+      <w:r>
+        <w:rPr>
+          <w:rFonts w:ascii="Consolas" w:hAnsi="Consolas" w:cs="Consolas"/>
+          <w:color w:val="2B91AF"/>
+          <w:sz w:val="19"/>
+          <w:szCs w:val="19"/>
+        </w:rPr>
+        <w:t>string</w:t>
+      </w:r>
+      <w:proofErr w:type="gramEnd"/>
+      <w:r>
+        <w:rPr>
+          <w:rFonts w:ascii="Consolas" w:hAnsi="Consolas" w:cs="Consolas"/>
+          <w:color w:val="000000"/>
+          <w:sz w:val="19"/>
+          <w:szCs w:val="19"/>
+        </w:rPr>
+        <w:t xml:space="preserve"> s;</w:t>
+      </w:r>
+    </w:p>
+    <w:p>
+      <w:pPr>
+        <w:autoSpaceDE w:val="0"/>
+        <w:autoSpaceDN w:val="0"/>
+        <w:adjustRightInd w:val="0"/>
+        <w:spacing w:after="0" w:line="240" w:lineRule="auto"/>
+        <w:ind w:left="851"/>
+        <w:rPr>
+          <w:rFonts w:ascii="Consolas" w:hAnsi="Consolas" w:cs="Consolas"/>
+          <w:color w:val="000000"/>
+          <w:sz w:val="19"/>
+          <w:szCs w:val="19"/>
+        </w:rPr>
+      </w:pPr>
+      <w:r>
+        <w:rPr>
+          <w:rFonts w:ascii="Consolas" w:hAnsi="Consolas" w:cs="Consolas"/>
+          <w:color w:val="000000"/>
+          <w:sz w:val="19"/>
+          <w:szCs w:val="19"/>
+        </w:rPr>
+        <w:tab/>
+      </w:r>
+      <w:proofErr w:type="spellStart"/>
+      <w:r>
+        <w:rPr>
+          <w:rFonts w:ascii="Consolas" w:hAnsi="Consolas" w:cs="Consolas"/>
+          <w:color w:val="000000"/>
+          <w:sz w:val="19"/>
+          <w:szCs w:val="19"/>
+        </w:rPr>
+        <w:t>std</w:t>
+      </w:r>
+      <w:proofErr w:type="spellEnd"/>
+      <w:r>
+        <w:rPr>
+          <w:rFonts w:ascii="Consolas" w:hAnsi="Consolas" w:cs="Consolas"/>
+          <w:color w:val="000000"/>
+          <w:sz w:val="19"/>
+          <w:szCs w:val="19"/>
+        </w:rPr>
+        <w:t>::</w:t>
+      </w:r>
+      <w:proofErr w:type="spellStart"/>
+      <w:proofErr w:type="gramStart"/>
+      <w:r>
+        <w:rPr>
+          <w:rFonts w:ascii="Consolas" w:hAnsi="Consolas" w:cs="Consolas"/>
+          <w:color w:val="000000"/>
+          <w:sz w:val="19"/>
+          <w:szCs w:val="19"/>
+        </w:rPr>
+        <w:t>getline</w:t>
+      </w:r>
+      <w:proofErr w:type="spellEnd"/>
+      <w:r>
+        <w:rPr>
+          <w:rFonts w:ascii="Consolas" w:hAnsi="Consolas" w:cs="Consolas"/>
+          <w:color w:val="000000"/>
+          <w:sz w:val="19"/>
+          <w:szCs w:val="19"/>
+        </w:rPr>
+        <w:t>(</w:t>
+      </w:r>
+      <w:proofErr w:type="gramEnd"/>
+      <w:r>
+        <w:rPr>
+          <w:rFonts w:ascii="Consolas" w:hAnsi="Consolas" w:cs="Consolas"/>
+          <w:color w:val="000000"/>
+          <w:sz w:val="19"/>
+          <w:szCs w:val="19"/>
+        </w:rPr>
+        <w:t>ifs, s, (</w:t>
+      </w:r>
+      <w:r>
+        <w:rPr>
+          <w:rFonts w:ascii="Consolas" w:hAnsi="Consolas" w:cs="Consolas"/>
+          <w:color w:val="0000FF"/>
+          <w:sz w:val="19"/>
+          <w:szCs w:val="19"/>
+        </w:rPr>
+        <w:t>char</w:t>
+      </w:r>
+      <w:r>
+        <w:rPr>
+          <w:rFonts w:ascii="Consolas" w:hAnsi="Consolas" w:cs="Consolas"/>
+          <w:color w:val="000000"/>
+          <w:sz w:val="19"/>
+          <w:szCs w:val="19"/>
+        </w:rPr>
+        <w:t>)</w:t>
+      </w:r>
+      <w:proofErr w:type="spellStart"/>
+      <w:r>
+        <w:rPr>
+          <w:rFonts w:ascii="Consolas" w:hAnsi="Consolas" w:cs="Consolas"/>
+          <w:color w:val="000000"/>
+          <w:sz w:val="19"/>
+          <w:szCs w:val="19"/>
+        </w:rPr>
+        <w:t>ifs.eof</w:t>
+      </w:r>
+      <w:proofErr w:type="spellEnd"/>
+      <w:r>
+        <w:rPr>
+          <w:rFonts w:ascii="Consolas" w:hAnsi="Consolas" w:cs="Consolas"/>
+          <w:color w:val="000000"/>
+          <w:sz w:val="19"/>
+          <w:szCs w:val="19"/>
+        </w:rPr>
+        <w:t>());</w:t>
+      </w:r>
+    </w:p>
+    <w:p>
+      <w:pPr>
+        <w:autoSpaceDE w:val="0"/>
+        <w:autoSpaceDN w:val="0"/>
+        <w:adjustRightInd w:val="0"/>
+        <w:spacing w:after="0" w:line="240" w:lineRule="auto"/>
+        <w:ind w:left="851"/>
+        <w:rPr>
+          <w:rFonts w:ascii="Consolas" w:hAnsi="Consolas" w:cs="Consolas"/>
+          <w:color w:val="000000"/>
+          <w:sz w:val="19"/>
+          <w:szCs w:val="19"/>
+        </w:rPr>
+      </w:pPr>
+      <w:r>
+        <w:rPr>
+          <w:rFonts w:ascii="Consolas" w:hAnsi="Consolas" w:cs="Consolas"/>
+          <w:color w:val="000000"/>
+          <w:sz w:val="19"/>
+          <w:szCs w:val="19"/>
+        </w:rPr>
+        <w:tab/>
+      </w:r>
+      <w:proofErr w:type="gramStart"/>
+      <w:r>
+        <w:rPr>
+          <w:rFonts w:ascii="Consolas" w:hAnsi="Consolas" w:cs="Consolas"/>
+          <w:color w:val="0000FF"/>
+          <w:sz w:val="19"/>
+          <w:szCs w:val="19"/>
+        </w:rPr>
+        <w:t>return</w:t>
+      </w:r>
+      <w:proofErr w:type="gramEnd"/>
+      <w:r>
+        <w:rPr>
+          <w:rFonts w:ascii="Consolas" w:hAnsi="Consolas" w:cs="Consolas"/>
+          <w:color w:val="000000"/>
+          <w:sz w:val="19"/>
+          <w:szCs w:val="19"/>
+        </w:rPr>
+        <w:t xml:space="preserve"> s;</w:t>
+      </w:r>
+    </w:p>
+    <w:p>
+      <w:pPr>
+        <w:ind w:left="851"/>
+      </w:pPr>
+      <w:r>
+        <w:rPr>
+          <w:rFonts w:ascii="Consolas" w:hAnsi="Consolas" w:cs="Consolas"/>
+          <w:color w:val="000000"/>
+          <w:sz w:val="19"/>
+          <w:szCs w:val="19"/>
+        </w:rPr>
+        <w:t>}</w:t>
+      </w:r>
+    </w:p>
+    <w:p>
+      <w:pPr>
+        <w:pStyle w:val="ListParagraph"/>
+        <w:numPr>
+          <w:ilvl w:val="0"/>
+          <w:numId w:val="2"/>
+        </w:numPr>
+      </w:pPr>
+      <w:r>
+        <w:t>“</w:t>
+      </w:r>
+      <w:proofErr w:type="spellStart"/>
+      <w:r>
+        <w:t>shader</w:t>
+      </w:r>
+      <w:proofErr w:type="spellEnd"/>
+      <w:r>
+        <w:t xml:space="preserve">” variable line is changed to: </w:t>
+      </w:r>
+    </w:p>
+    <w:p>
+      <w:pPr>
+        <w:autoSpaceDE w:val="0"/>
+        <w:autoSpaceDN w:val="0"/>
+        <w:adjustRightInd w:val="0"/>
+        <w:spacing w:after="0" w:line="240" w:lineRule="auto"/>
+        <w:ind w:left="851"/>
+        <w:rPr>
+          <w:rFonts w:ascii="Consolas" w:hAnsi="Consolas" w:cs="Consolas"/>
+          <w:color w:val="000000"/>
+          <w:sz w:val="19"/>
+          <w:szCs w:val="19"/>
+        </w:rPr>
+      </w:pPr>
+      <w:proofErr w:type="gramStart"/>
+      <w:r>
+        <w:rPr>
+          <w:rFonts w:ascii="Consolas" w:hAnsi="Consolas" w:cs="Consolas"/>
+          <w:color w:val="0000FF"/>
+          <w:sz w:val="19"/>
+          <w:szCs w:val="19"/>
+        </w:rPr>
+        <w:t>unsigned</w:t>
+      </w:r>
+      <w:proofErr w:type="gramEnd"/>
+      <w:r>
+        <w:rPr>
+          <w:rFonts w:ascii="Consolas" w:hAnsi="Consolas" w:cs="Consolas"/>
+          <w:color w:val="000000"/>
+          <w:sz w:val="19"/>
+          <w:szCs w:val="19"/>
+        </w:rPr>
+        <w:t xml:space="preserve"> </w:t>
+      </w:r>
+      <w:proofErr w:type="spellStart"/>
+      <w:r>
+        <w:rPr>
+          <w:rFonts w:ascii="Consolas" w:hAnsi="Consolas" w:cs="Consolas"/>
+          <w:color w:val="0000FF"/>
+          <w:sz w:val="19"/>
+          <w:szCs w:val="19"/>
+        </w:rPr>
+        <w:t>int</w:t>
+      </w:r>
+      <w:proofErr w:type="spellEnd"/>
+      <w:r>
+        <w:rPr>
+          <w:rFonts w:ascii="Consolas" w:hAnsi="Consolas" w:cs="Consolas"/>
+          <w:color w:val="000000"/>
+          <w:sz w:val="19"/>
+          <w:szCs w:val="19"/>
+        </w:rPr>
+        <w:t xml:space="preserve"> </w:t>
+      </w:r>
+      <w:proofErr w:type="spellStart"/>
+      <w:r>
+        <w:rPr>
+          <w:rFonts w:ascii="Consolas" w:hAnsi="Consolas" w:cs="Consolas"/>
+          <w:color w:val="000000"/>
+          <w:sz w:val="19"/>
+          <w:szCs w:val="19"/>
+        </w:rPr>
+        <w:t>shader</w:t>
+      </w:r>
+      <w:proofErr w:type="spellEnd"/>
+      <w:r>
+        <w:rPr>
+          <w:rFonts w:ascii="Consolas" w:hAnsi="Consolas" w:cs="Consolas"/>
+          <w:color w:val="000000"/>
+          <w:sz w:val="19"/>
+          <w:szCs w:val="19"/>
+        </w:rPr>
+        <w:t xml:space="preserve"> = </w:t>
+      </w:r>
+      <w:proofErr w:type="spellStart"/>
+      <w:r>
+        <w:rPr>
+          <w:rFonts w:ascii="Consolas" w:hAnsi="Consolas" w:cs="Consolas"/>
+          <w:color w:val="000000"/>
+          <w:sz w:val="19"/>
+          <w:szCs w:val="19"/>
+        </w:rPr>
+        <w:t>CreateShader</w:t>
+      </w:r>
+      <w:proofErr w:type="spellEnd"/>
+      <w:r>
+        <w:rPr>
+          <w:rFonts w:ascii="Consolas" w:hAnsi="Consolas" w:cs="Consolas"/>
+          <w:color w:val="000000"/>
+          <w:sz w:val="19"/>
+          <w:szCs w:val="19"/>
+        </w:rPr>
+        <w:t>(</w:t>
+      </w:r>
+      <w:proofErr w:type="spellStart"/>
+      <w:r>
+        <w:rPr>
+          <w:rFonts w:ascii="Consolas" w:hAnsi="Consolas" w:cs="Consolas"/>
+          <w:color w:val="000000"/>
+          <w:sz w:val="19"/>
+          <w:szCs w:val="19"/>
+        </w:rPr>
+        <w:t>SringFromFile</w:t>
+      </w:r>
+      <w:proofErr w:type="spellEnd"/>
+      <w:r>
+        <w:rPr>
+          <w:rFonts w:ascii="Consolas" w:hAnsi="Consolas" w:cs="Consolas"/>
+          <w:color w:val="000000"/>
+          <w:sz w:val="19"/>
+          <w:szCs w:val="19"/>
+        </w:rPr>
+        <w:t>(</w:t>
+      </w:r>
+      <w:r>
+        <w:rPr>
+          <w:rFonts w:ascii="Consolas" w:hAnsi="Consolas" w:cs="Consolas"/>
+          <w:color w:val="A31515"/>
+          <w:sz w:val="19"/>
+          <w:szCs w:val="19"/>
+        </w:rPr>
+        <w:t>"res/</w:t>
+      </w:r>
+      <w:proofErr w:type="spellStart"/>
+      <w:r>
+        <w:rPr>
+          <w:rFonts w:ascii="Consolas" w:hAnsi="Consolas" w:cs="Consolas"/>
+          <w:color w:val="A31515"/>
+          <w:sz w:val="19"/>
+          <w:szCs w:val="19"/>
+        </w:rPr>
+        <w:t>vertexShader.shader</w:t>
+      </w:r>
+      <w:proofErr w:type="spellEnd"/>
+      <w:r>
+        <w:rPr>
+          <w:rFonts w:ascii="Consolas" w:hAnsi="Consolas" w:cs="Consolas"/>
+          <w:color w:val="A31515"/>
+          <w:sz w:val="19"/>
+          <w:szCs w:val="19"/>
+        </w:rPr>
+        <w:t>"</w:t>
+      </w:r>
+      <w:r>
+        <w:rPr>
+          <w:rFonts w:ascii="Consolas" w:hAnsi="Consolas" w:cs="Consolas"/>
+          <w:color w:val="000000"/>
+          <w:sz w:val="19"/>
+          <w:szCs w:val="19"/>
+        </w:rPr>
+        <w:t xml:space="preserve">), </w:t>
+      </w:r>
+      <w:proofErr w:type="spellStart"/>
+      <w:r>
+        <w:rPr>
+          <w:rFonts w:ascii="Consolas" w:hAnsi="Consolas" w:cs="Consolas"/>
+          <w:color w:val="000000"/>
+          <w:sz w:val="19"/>
+          <w:szCs w:val="19"/>
+        </w:rPr>
+        <w:t>SringFromFile</w:t>
+      </w:r>
+      <w:proofErr w:type="spellEnd"/>
+      <w:r>
+        <w:rPr>
+          <w:rFonts w:ascii="Consolas" w:hAnsi="Consolas" w:cs="Consolas"/>
+          <w:color w:val="000000"/>
+          <w:sz w:val="19"/>
+          <w:szCs w:val="19"/>
+        </w:rPr>
+        <w:t>(</w:t>
+      </w:r>
+      <w:r>
+        <w:rPr>
+          <w:rFonts w:ascii="Consolas" w:hAnsi="Consolas" w:cs="Consolas"/>
+          <w:color w:val="A31515"/>
+          <w:sz w:val="19"/>
+          <w:szCs w:val="19"/>
+        </w:rPr>
+        <w:t>"res/</w:t>
+      </w:r>
+      <w:proofErr w:type="spellStart"/>
+      <w:r>
+        <w:rPr>
+          <w:rFonts w:ascii="Consolas" w:hAnsi="Consolas" w:cs="Consolas"/>
+          <w:color w:val="A31515"/>
+          <w:sz w:val="19"/>
+          <w:szCs w:val="19"/>
+        </w:rPr>
+        <w:t>fragmentShader.shader</w:t>
+      </w:r>
+      <w:proofErr w:type="spellEnd"/>
+      <w:r>
+        <w:rPr>
+          <w:rFonts w:ascii="Consolas" w:hAnsi="Consolas" w:cs="Consolas"/>
+          <w:color w:val="A31515"/>
+          <w:sz w:val="19"/>
+          <w:szCs w:val="19"/>
+        </w:rPr>
+        <w:t>"</w:t>
+      </w:r>
+      <w:r>
+        <w:rPr>
+          <w:rFonts w:ascii="Consolas" w:hAnsi="Consolas" w:cs="Consolas"/>
+          <w:color w:val="000000"/>
+          <w:sz w:val="19"/>
+          <w:szCs w:val="19"/>
+        </w:rPr>
+        <w:t>));</w:t>
+      </w:r>
+    </w:p>
+    <w:p>
+      <w:pPr>
+        <w:autoSpaceDE w:val="0"/>
+        <w:autoSpaceDN w:val="0"/>
+        <w:adjustRightInd w:val="0"/>
+        <w:spacing w:after="0" w:line="240" w:lineRule="auto"/>
+        <w:jc w:val="center"/>
+      </w:pPr>
+    </w:p>
+    <w:p>
+      <w:pPr>
+        <w:autoSpaceDE w:val="0"/>
+        <w:autoSpaceDN w:val="0"/>
+        <w:adjustRightInd w:val="0"/>
+        <w:spacing w:after="0" w:line="240" w:lineRule="auto"/>
+        <w:jc w:val="center"/>
+        <w:rPr>
+          <w:rFonts w:ascii="Consolas" w:hAnsi="Consolas" w:cs="Consolas"/>
+          <w:color w:val="000000"/>
+          <w:sz w:val="19"/>
+          <w:szCs w:val="19"/>
+        </w:rPr>
+      </w:pPr>
+      <w:proofErr w:type="spellStart"/>
+      <w:proofErr w:type="gramStart"/>
+      <w:r>
+        <w:rPr>
+          <w:highlight w:val="cyan"/>
+        </w:rPr>
+        <w:t>fff</w:t>
+      </w:r>
+      <w:bookmarkStart w:id="1" w:name="_GoBack"/>
+      <w:bookmarkEnd w:id="1"/>
+      <w:proofErr w:type="spellEnd"/>
+      <w:proofErr w:type="gramEnd"/>
+    </w:p>
+    <w:p>
+      <w:pPr>
+        <w:pStyle w:val="ListParagraph"/>
+        <w:numPr>
+          <w:ilvl w:val="0"/>
+          <w:numId w:val="2"/>
+        </w:numPr>
+      </w:pPr>
+      <w:proofErr w:type="spellStart"/>
+      <w:r>
+        <w:t>ff</w:t>
       </w:r>
       <w:proofErr w:type="spellEnd"/>
     </w:p>

--- a/stepbystep.docx
+++ b/stepbystep.docx
@@ -75,8 +75,13 @@
           <w:numId w:val="2"/>
         </w:numPr>
       </w:pPr>
-      <w:r>
-        <w:t>in Solution Explorer window (View&gt;Solution Explorer) check “Show All Files” icon.</w:t>
+      <w:proofErr w:type="gramStart"/>
+      <w:r>
+        <w:t>in</w:t>
+      </w:r>
+      <w:proofErr w:type="gramEnd"/>
+      <w:r>
+        <w:t xml:space="preserve"> Solution Explorer window (View&gt;Solution Explorer) check “Show All Files” icon.</w:t>
       </w:r>
     </w:p>
     <w:p>
@@ -166,7 +171,27 @@
           <w:sz w:val="19"/>
           <w:szCs w:val="19"/>
         </w:rPr>
-        <w:t>&lt;iostream&gt;</w:t>
+        <w:t>&lt;</w:t>
+      </w:r>
+      <w:proofErr w:type="spellStart"/>
+      <w:r>
+        <w:rPr>
+          <w:rFonts w:ascii="Consolas" w:hAnsi="Consolas" w:cs="Consolas"/>
+          <w:color w:val="A31515"/>
+          <w:sz w:val="19"/>
+          <w:szCs w:val="19"/>
+        </w:rPr>
+        <w:t>iostream</w:t>
+      </w:r>
+      <w:proofErr w:type="spellEnd"/>
+      <w:r>
+        <w:rPr>
+          <w:rFonts w:ascii="Consolas" w:hAnsi="Consolas" w:cs="Consolas"/>
+          <w:color w:val="A31515"/>
+          <w:sz w:val="19"/>
+          <w:szCs w:val="19"/>
+        </w:rPr>
+        <w:t>&gt;</w:t>
       </w:r>
     </w:p>
     <w:p>
@@ -183,6 +208,8 @@
           <w:szCs w:val="19"/>
         </w:rPr>
       </w:pPr>
+      <w:proofErr w:type="spellStart"/>
+      <w:proofErr w:type="gramStart"/>
       <w:r>
         <w:rPr>
           <w:rFonts w:ascii="Consolas" w:hAnsi="Consolas" w:cs="Consolas"/>
@@ -192,6 +219,8 @@
         </w:rPr>
         <w:t>int</w:t>
       </w:r>
+      <w:proofErr w:type="spellEnd"/>
+      <w:proofErr w:type="gramEnd"/>
       <w:r>
         <w:rPr>
           <w:rFonts w:ascii="Consolas" w:hAnsi="Consolas" w:cs="Consolas"/>
@@ -248,7 +277,46 @@
           <w:szCs w:val="19"/>
         </w:rPr>
         <w:tab/>
-        <w:t xml:space="preserve">std::cout &lt;&lt; </w:t>
+      </w:r>
+      <w:proofErr w:type="spellStart"/>
+      <w:r>
+        <w:rPr>
+          <w:rFonts w:ascii="Consolas" w:hAnsi="Consolas" w:cs="Consolas"/>
+          <w:color w:val="000000"/>
+          <w:sz w:val="19"/>
+          <w:szCs w:val="19"/>
+        </w:rPr>
+        <w:t>std</w:t>
+      </w:r>
+      <w:proofErr w:type="spellEnd"/>
+      <w:r>
+        <w:rPr>
+          <w:rFonts w:ascii="Consolas" w:hAnsi="Consolas" w:cs="Consolas"/>
+          <w:color w:val="000000"/>
+          <w:sz w:val="19"/>
+          <w:szCs w:val="19"/>
+        </w:rPr>
+        <w:t>::</w:t>
+      </w:r>
+      <w:proofErr w:type="spellStart"/>
+      <w:r>
+        <w:rPr>
+          <w:rFonts w:ascii="Consolas" w:hAnsi="Consolas" w:cs="Consolas"/>
+          <w:color w:val="000000"/>
+          <w:sz w:val="19"/>
+          <w:szCs w:val="19"/>
+        </w:rPr>
+        <w:t>cout</w:t>
+      </w:r>
+      <w:proofErr w:type="spellEnd"/>
+      <w:r>
+        <w:rPr>
+          <w:rFonts w:ascii="Consolas" w:hAnsi="Consolas" w:cs="Consolas"/>
+          <w:color w:val="000000"/>
+          <w:sz w:val="19"/>
+          <w:szCs w:val="19"/>
+        </w:rPr>
+        <w:t xml:space="preserve"> &lt;&lt; </w:t>
       </w:r>
       <w:r>
         <w:rPr>
@@ -266,7 +334,47 @@
           <w:sz w:val="19"/>
           <w:szCs w:val="19"/>
         </w:rPr>
-        <w:t xml:space="preserve"> &lt;&lt;std::endl;</w:t>
+        <w:t xml:space="preserve"> &lt;&lt;</w:t>
+      </w:r>
+      <w:proofErr w:type="spellStart"/>
+      <w:r>
+        <w:rPr>
+          <w:rFonts w:ascii="Consolas" w:hAnsi="Consolas" w:cs="Consolas"/>
+          <w:color w:val="000000"/>
+          <w:sz w:val="19"/>
+          <w:szCs w:val="19"/>
+        </w:rPr>
+        <w:t>std</w:t>
+      </w:r>
+      <w:proofErr w:type="spellEnd"/>
+      <w:r>
+        <w:rPr>
+          <w:rFonts w:ascii="Consolas" w:hAnsi="Consolas" w:cs="Consolas"/>
+          <w:color w:val="000000"/>
+          <w:sz w:val="19"/>
+          <w:szCs w:val="19"/>
+        </w:rPr>
+        <w:t>::</w:t>
+      </w:r>
+      <w:proofErr w:type="spellStart"/>
+      <w:r>
+        <w:rPr>
+          <w:rFonts w:ascii="Consolas" w:hAnsi="Consolas" w:cs="Consolas"/>
+          <w:color w:val="000000"/>
+          <w:sz w:val="19"/>
+          <w:szCs w:val="19"/>
+        </w:rPr>
+        <w:t>endl</w:t>
+      </w:r>
+      <w:proofErr w:type="spellEnd"/>
+      <w:r>
+        <w:rPr>
+          <w:rFonts w:ascii="Consolas" w:hAnsi="Consolas" w:cs="Consolas"/>
+          <w:color w:val="000000"/>
+          <w:sz w:val="19"/>
+          <w:szCs w:val="19"/>
+        </w:rPr>
+        <w:t>;</w:t>
       </w:r>
     </w:p>
     <w:p>
@@ -291,7 +399,48 @@
           <w:szCs w:val="19"/>
         </w:rPr>
         <w:tab/>
-        <w:t>std::cin.get();</w:t>
+      </w:r>
+      <w:proofErr w:type="spellStart"/>
+      <w:proofErr w:type="gramStart"/>
+      <w:r>
+        <w:rPr>
+          <w:rFonts w:ascii="Consolas" w:hAnsi="Consolas" w:cs="Consolas"/>
+          <w:color w:val="000000"/>
+          <w:sz w:val="19"/>
+          <w:szCs w:val="19"/>
+        </w:rPr>
+        <w:t>std</w:t>
+      </w:r>
+      <w:proofErr w:type="spellEnd"/>
+      <w:proofErr w:type="gramEnd"/>
+      <w:r>
+        <w:rPr>
+          <w:rFonts w:ascii="Consolas" w:hAnsi="Consolas" w:cs="Consolas"/>
+          <w:color w:val="000000"/>
+          <w:sz w:val="19"/>
+          <w:szCs w:val="19"/>
+        </w:rPr>
+        <w:t>::</w:t>
+      </w:r>
+      <w:proofErr w:type="spellStart"/>
+      <w:r>
+        <w:rPr>
+          <w:rFonts w:ascii="Consolas" w:hAnsi="Consolas" w:cs="Consolas"/>
+          <w:color w:val="000000"/>
+          <w:sz w:val="19"/>
+          <w:szCs w:val="19"/>
+        </w:rPr>
+        <w:t>cin.get</w:t>
+      </w:r>
+      <w:proofErr w:type="spellEnd"/>
+      <w:r>
+        <w:rPr>
+          <w:rFonts w:ascii="Consolas" w:hAnsi="Consolas" w:cs="Consolas"/>
+          <w:color w:val="000000"/>
+          <w:sz w:val="19"/>
+          <w:szCs w:val="19"/>
+        </w:rPr>
+        <w:t>();</w:t>
       </w:r>
     </w:p>
     <w:p>
@@ -406,7 +555,7 @@
             <v:imagedata r:id="rId5" o:title=""/>
             <w10:wrap type="topAndBottom"/>
           </v:shape>
-          <o:OLEObject Type="Embed" ProgID="Photoshop.Image.18" ShapeID="_x0000_s1026" DrawAspect="Content" ObjectID="_1607027103" r:id="rId6">
+          <o:OLEObject Type="Embed" ProgID="Photoshop.Image.18" ShapeID="_x0000_s1026" DrawAspect="Content" ObjectID="_1607031414" r:id="rId6">
             <o:FieldCodes>\s</o:FieldCodes>
           </o:OLEObject>
         </w:object>
@@ -431,7 +580,7 @@
             <v:imagedata r:id="rId7" o:title=""/>
             <w10:wrap type="topAndBottom"/>
           </v:shape>
-          <o:OLEObject Type="Embed" ProgID="Photoshop.Image.18" ShapeID="_x0000_s1029" DrawAspect="Content" ObjectID="_1607027104" r:id="rId8">
+          <o:OLEObject Type="Embed" ProgID="Photoshop.Image.18" ShapeID="_x0000_s1029" DrawAspect="Content" ObjectID="_1607031415" r:id="rId8">
             <o:FieldCodes>\s</o:FieldCodes>
           </o:OLEObject>
         </w:object>
@@ -476,8 +625,13 @@
         <w:t>(</w:t>
       </w:r>
       <w:r>
-        <w:t>or Alt+Enter</w:t>
-      </w:r>
+        <w:t xml:space="preserve">or </w:t>
+      </w:r>
+      <w:proofErr w:type="spellStart"/>
+      <w:r>
+        <w:t>Alt+Enter</w:t>
+      </w:r>
+      <w:proofErr w:type="spellEnd"/>
       <w:r>
         <w:t>)</w:t>
       </w:r>
@@ -575,7 +729,21 @@
         <w:rPr>
           <w:highlight w:val="yellow"/>
         </w:rPr>
-        <w:t>$(SolutionDir)</w:t>
+        <w:t>$(</w:t>
+      </w:r>
+      <w:proofErr w:type="spellStart"/>
+      <w:r>
+        <w:rPr>
+          <w:highlight w:val="yellow"/>
+        </w:rPr>
+        <w:t>SolutionDir</w:t>
+      </w:r>
+      <w:proofErr w:type="spellEnd"/>
+      <w:r>
+        <w:rPr>
+          <w:highlight w:val="yellow"/>
+        </w:rPr>
+        <w:t>)</w:t>
       </w:r>
       <w:r>
         <w:rPr>
@@ -606,7 +774,21 @@
         <w:rPr>
           <w:highlight w:val="yellow"/>
         </w:rPr>
-        <w:t>$(SolutionDir)</w:t>
+        <w:t>$(</w:t>
+      </w:r>
+      <w:proofErr w:type="spellStart"/>
+      <w:r>
+        <w:rPr>
+          <w:highlight w:val="yellow"/>
+        </w:rPr>
+        <w:t>SolutionDir</w:t>
+      </w:r>
+      <w:proofErr w:type="spellEnd"/>
+      <w:r>
+        <w:rPr>
+          <w:highlight w:val="yellow"/>
+        </w:rPr>
+        <w:t>)</w:t>
       </w:r>
       <w:r>
         <w:rPr>
@@ -670,7 +852,32 @@
           <w:b/>
           <w:highlight w:val="cyan"/>
         </w:rPr>
-        <w:t>Adding GLFW  Libtaty (for creating a window, that supports multiple platforms.)</w:t>
+        <w:t xml:space="preserve">Adding </w:t>
+      </w:r>
+      <w:proofErr w:type="gramStart"/>
+      <w:r>
+        <w:rPr>
+          <w:b/>
+          <w:highlight w:val="cyan"/>
+        </w:rPr>
+        <w:t xml:space="preserve">GLFW  </w:t>
+      </w:r>
+      <w:proofErr w:type="spellStart"/>
+      <w:r>
+        <w:rPr>
+          <w:b/>
+          <w:highlight w:val="cyan"/>
+        </w:rPr>
+        <w:t>Libtaty</w:t>
+      </w:r>
+      <w:proofErr w:type="spellEnd"/>
+      <w:proofErr w:type="gramEnd"/>
+      <w:r>
+        <w:rPr>
+          <w:b/>
+          <w:highlight w:val="cyan"/>
+        </w:rPr>
+        <w:t xml:space="preserve"> (for creating a window, that supports multiple platforms.)</w:t>
       </w:r>
     </w:p>
     <w:p>
@@ -824,7 +1031,15 @@
         <w:t>glfw3.lib</w:t>
       </w:r>
       <w:r>
-        <w:t xml:space="preserve"> (we don’t need dynamic *.dll libraries)</w:t>
+        <w:t xml:space="preserve"> (we don’t need dynamic *.</w:t>
+      </w:r>
+      <w:proofErr w:type="spellStart"/>
+      <w:r>
+        <w:t>dll</w:t>
+      </w:r>
+      <w:proofErr w:type="spellEnd"/>
+      <w:r>
+        <w:t xml:space="preserve"> libraries)</w:t>
       </w:r>
     </w:p>
     <w:p>
@@ -838,8 +1053,13 @@
       <w:r>
         <w:t xml:space="preserve">Open </w:t>
       </w:r>
-      <w:r>
-        <w:t>MainManu&gt;Project&gt;</w:t>
+      <w:proofErr w:type="spellStart"/>
+      <w:r>
+        <w:t>MainManu</w:t>
+      </w:r>
+      <w:proofErr w:type="spellEnd"/>
+      <w:r>
+        <w:t>&gt;Project&gt;</w:t>
       </w:r>
       <w:r>
         <w:t>Properties</w:t>
@@ -944,7 +1164,21 @@
         <w:rPr>
           <w:highlight w:val="yellow"/>
         </w:rPr>
-        <w:t>$(SolutionDir)Dependencie</w:t>
+        <w:t>$(</w:t>
+      </w:r>
+      <w:proofErr w:type="spellStart"/>
+      <w:r>
+        <w:rPr>
+          <w:highlight w:val="yellow"/>
+        </w:rPr>
+        <w:t>SolutionDir</w:t>
+      </w:r>
+      <w:proofErr w:type="spellEnd"/>
+      <w:r>
+        <w:rPr>
+          <w:highlight w:val="yellow"/>
+        </w:rPr>
+        <w:t>)Dependencie</w:t>
       </w:r>
       <w:r>
         <w:rPr>
@@ -974,7 +1208,21 @@
         <w:rPr>
           <w:highlight w:val="yellow"/>
         </w:rPr>
-        <w:t>$(SolutionDir)Dependencie</w:t>
+        <w:t>$(</w:t>
+      </w:r>
+      <w:proofErr w:type="spellStart"/>
+      <w:r>
+        <w:rPr>
+          <w:highlight w:val="yellow"/>
+        </w:rPr>
+        <w:t>SolutionDir</w:t>
+      </w:r>
+      <w:proofErr w:type="spellEnd"/>
+      <w:r>
+        <w:rPr>
+          <w:highlight w:val="yellow"/>
+        </w:rPr>
+        <w:t>)Dependencie</w:t>
       </w:r>
       <w:r>
         <w:rPr>
@@ -1084,14 +1332,27 @@
           <w:numId w:val="3"/>
         </w:numPr>
       </w:pPr>
-      <w:r>
-        <w:rPr>
-          <w:rFonts w:ascii="Consolas" w:hAnsi="Consolas" w:cs="Consolas"/>
-          <w:color w:val="000000"/>
-          <w:sz w:val="19"/>
-          <w:szCs w:val="19"/>
-        </w:rPr>
-        <w:t>google ***.</w:t>
+      <w:proofErr w:type="spellStart"/>
+      <w:proofErr w:type="gramStart"/>
+      <w:r>
+        <w:rPr>
+          <w:rFonts w:ascii="Consolas" w:hAnsi="Consolas" w:cs="Consolas"/>
+          <w:color w:val="000000"/>
+          <w:sz w:val="19"/>
+          <w:szCs w:val="19"/>
+        </w:rPr>
+        <w:t>google</w:t>
+      </w:r>
+      <w:proofErr w:type="spellEnd"/>
+      <w:proofErr w:type="gramEnd"/>
+      <w:r>
+        <w:rPr>
+          <w:rFonts w:ascii="Consolas" w:hAnsi="Consolas" w:cs="Consolas"/>
+          <w:color w:val="000000"/>
+          <w:sz w:val="19"/>
+          <w:szCs w:val="19"/>
+        </w:rPr>
+        <w:t xml:space="preserve"> ***.</w:t>
       </w:r>
     </w:p>
     <w:p>
@@ -1198,19 +1459,38 @@
         </w:numPr>
       </w:pPr>
       <w:r>
-        <w:t>Draw “legacy openGL” triangle for the testing purpose:</w:t>
+        <w:t xml:space="preserve">Draw “legacy </w:t>
+      </w:r>
+      <w:proofErr w:type="spellStart"/>
+      <w:r>
+        <w:t>openGL</w:t>
+      </w:r>
+      <w:proofErr w:type="spellEnd"/>
+      <w:r>
+        <w:t>” triangle for the testing purpose:</w:t>
       </w:r>
       <w:r>
         <w:t xml:space="preserve"> (after </w:t>
       </w:r>
-      <w:r>
-        <w:rPr>
-          <w:rFonts w:ascii="Consolas" w:hAnsi="Consolas" w:cs="Consolas"/>
-          <w:color w:val="000000"/>
-          <w:sz w:val="19"/>
-          <w:szCs w:val="19"/>
-        </w:rPr>
-        <w:t>glClear() add</w:t>
+      <w:proofErr w:type="spellStart"/>
+      <w:r>
+        <w:rPr>
+          <w:rFonts w:ascii="Consolas" w:hAnsi="Consolas" w:cs="Consolas"/>
+          <w:color w:val="000000"/>
+          <w:sz w:val="19"/>
+          <w:szCs w:val="19"/>
+        </w:rPr>
+        <w:t>glClear</w:t>
+      </w:r>
+      <w:proofErr w:type="spellEnd"/>
+      <w:r>
+        <w:rPr>
+          <w:rFonts w:ascii="Consolas" w:hAnsi="Consolas" w:cs="Consolas"/>
+          <w:color w:val="000000"/>
+          <w:sz w:val="19"/>
+          <w:szCs w:val="19"/>
+        </w:rPr>
+        <w:t>() add</w:t>
       </w:r>
       <w:r>
         <w:t>)</w:t>
@@ -1231,15 +1511,28 @@
           <w:szCs w:val="19"/>
         </w:rPr>
       </w:pPr>
-      <w:r>
-        <w:rPr>
-          <w:rFonts w:ascii="Consolas" w:hAnsi="Consolas" w:cs="Consolas"/>
-          <w:color w:val="000000"/>
-          <w:sz w:val="19"/>
-          <w:szCs w:val="19"/>
-        </w:rPr>
-        <w:t>glBegin(</w:t>
-      </w:r>
+      <w:proofErr w:type="spellStart"/>
+      <w:proofErr w:type="gramStart"/>
+      <w:r>
+        <w:rPr>
+          <w:rFonts w:ascii="Consolas" w:hAnsi="Consolas" w:cs="Consolas"/>
+          <w:color w:val="000000"/>
+          <w:sz w:val="19"/>
+          <w:szCs w:val="19"/>
+        </w:rPr>
+        <w:t>glBegin</w:t>
+      </w:r>
+      <w:proofErr w:type="spellEnd"/>
+      <w:r>
+        <w:rPr>
+          <w:rFonts w:ascii="Consolas" w:hAnsi="Consolas" w:cs="Consolas"/>
+          <w:color w:val="000000"/>
+          <w:sz w:val="19"/>
+          <w:szCs w:val="19"/>
+        </w:rPr>
+        <w:t>(</w:t>
+      </w:r>
+      <w:proofErr w:type="gramEnd"/>
       <w:r>
         <w:rPr>
           <w:rFonts w:ascii="Consolas" w:hAnsi="Consolas" w:cs="Consolas"/>
@@ -1274,14 +1567,25 @@
           <w:szCs w:val="19"/>
         </w:rPr>
       </w:pPr>
-      <w:r>
-        <w:rPr>
-          <w:rFonts w:ascii="Consolas" w:hAnsi="Consolas" w:cs="Consolas"/>
-          <w:color w:val="000000"/>
-          <w:sz w:val="19"/>
-          <w:szCs w:val="19"/>
-        </w:rPr>
-        <w:t>glVertex2f(-0.5f, -0.5f);</w:t>
+      <w:proofErr w:type="gramStart"/>
+      <w:r>
+        <w:rPr>
+          <w:rFonts w:ascii="Consolas" w:hAnsi="Consolas" w:cs="Consolas"/>
+          <w:color w:val="000000"/>
+          <w:sz w:val="19"/>
+          <w:szCs w:val="19"/>
+        </w:rPr>
+        <w:t>glVertex2f(</w:t>
+      </w:r>
+      <w:proofErr w:type="gramEnd"/>
+      <w:r>
+        <w:rPr>
+          <w:rFonts w:ascii="Consolas" w:hAnsi="Consolas" w:cs="Consolas"/>
+          <w:color w:val="000000"/>
+          <w:sz w:val="19"/>
+          <w:szCs w:val="19"/>
+        </w:rPr>
+        <w:t>-0.5f, -0.5f);</w:t>
       </w:r>
     </w:p>
     <w:p>
@@ -1299,14 +1603,25 @@
           <w:szCs w:val="19"/>
         </w:rPr>
       </w:pPr>
-      <w:r>
-        <w:rPr>
-          <w:rFonts w:ascii="Consolas" w:hAnsi="Consolas" w:cs="Consolas"/>
-          <w:color w:val="000000"/>
-          <w:sz w:val="19"/>
-          <w:szCs w:val="19"/>
-        </w:rPr>
-        <w:t>glVertex2f(0.0f, 0.5f);</w:t>
+      <w:proofErr w:type="gramStart"/>
+      <w:r>
+        <w:rPr>
+          <w:rFonts w:ascii="Consolas" w:hAnsi="Consolas" w:cs="Consolas"/>
+          <w:color w:val="000000"/>
+          <w:sz w:val="19"/>
+          <w:szCs w:val="19"/>
+        </w:rPr>
+        <w:t>glVertex2f(</w:t>
+      </w:r>
+      <w:proofErr w:type="gramEnd"/>
+      <w:r>
+        <w:rPr>
+          <w:rFonts w:ascii="Consolas" w:hAnsi="Consolas" w:cs="Consolas"/>
+          <w:color w:val="000000"/>
+          <w:sz w:val="19"/>
+          <w:szCs w:val="19"/>
+        </w:rPr>
+        <w:t>0.0f, 0.5f);</w:t>
       </w:r>
     </w:p>
     <w:p>
@@ -1324,14 +1639,25 @@
           <w:szCs w:val="19"/>
         </w:rPr>
       </w:pPr>
-      <w:r>
-        <w:rPr>
-          <w:rFonts w:ascii="Consolas" w:hAnsi="Consolas" w:cs="Consolas"/>
-          <w:color w:val="000000"/>
-          <w:sz w:val="19"/>
-          <w:szCs w:val="19"/>
-        </w:rPr>
-        <w:t>glVertex2f(0.5f, -0.5f);</w:t>
+      <w:proofErr w:type="gramStart"/>
+      <w:r>
+        <w:rPr>
+          <w:rFonts w:ascii="Consolas" w:hAnsi="Consolas" w:cs="Consolas"/>
+          <w:color w:val="000000"/>
+          <w:sz w:val="19"/>
+          <w:szCs w:val="19"/>
+        </w:rPr>
+        <w:t>glVertex2f(</w:t>
+      </w:r>
+      <w:proofErr w:type="gramEnd"/>
+      <w:r>
+        <w:rPr>
+          <w:rFonts w:ascii="Consolas" w:hAnsi="Consolas" w:cs="Consolas"/>
+          <w:color w:val="000000"/>
+          <w:sz w:val="19"/>
+          <w:szCs w:val="19"/>
+        </w:rPr>
+        <w:t>0.5f, -0.5f);</w:t>
       </w:r>
     </w:p>
     <w:p>
@@ -1345,14 +1671,36 @@
           <w:szCs w:val="19"/>
         </w:rPr>
       </w:pPr>
-      <w:r>
-        <w:rPr>
-          <w:rFonts w:ascii="Consolas" w:hAnsi="Consolas" w:cs="Consolas"/>
-          <w:color w:val="000000"/>
-          <w:sz w:val="19"/>
-          <w:szCs w:val="19"/>
-        </w:rPr>
-        <w:t>glEnd();</w:t>
+      <w:proofErr w:type="spellStart"/>
+      <w:proofErr w:type="gramStart"/>
+      <w:r>
+        <w:rPr>
+          <w:rFonts w:ascii="Consolas" w:hAnsi="Consolas" w:cs="Consolas"/>
+          <w:color w:val="000000"/>
+          <w:sz w:val="19"/>
+          <w:szCs w:val="19"/>
+        </w:rPr>
+        <w:t>glEnd</w:t>
+      </w:r>
+      <w:proofErr w:type="spellEnd"/>
+      <w:r>
+        <w:rPr>
+          <w:rFonts w:ascii="Consolas" w:hAnsi="Consolas" w:cs="Consolas"/>
+          <w:color w:val="000000"/>
+          <w:sz w:val="19"/>
+          <w:szCs w:val="19"/>
+        </w:rPr>
+        <w:t>(</w:t>
+      </w:r>
+      <w:proofErr w:type="gramEnd"/>
+      <w:r>
+        <w:rPr>
+          <w:rFonts w:ascii="Consolas" w:hAnsi="Consolas" w:cs="Consolas"/>
+          <w:color w:val="000000"/>
+          <w:sz w:val="19"/>
+          <w:szCs w:val="19"/>
+        </w:rPr>
+        <w:t>);</w:t>
       </w:r>
     </w:p>
     <w:p>
@@ -1426,8 +1774,9 @@
           <w:szCs w:val="19"/>
           <w:highlight w:val="cyan"/>
         </w:rPr>
-        <w:t xml:space="preserve">): Accessing  </w:t>
-      </w:r>
+        <w:t xml:space="preserve">): </w:t>
+      </w:r>
+      <w:proofErr w:type="gramStart"/>
       <w:r>
         <w:rPr>
           <w:rFonts w:ascii="Consolas" w:hAnsi="Consolas" w:cs="Consolas"/>
@@ -1437,7 +1786,30 @@
           <w:szCs w:val="19"/>
           <w:highlight w:val="cyan"/>
         </w:rPr>
-        <w:t>OpenGL functions on multiplatform.</w:t>
+        <w:t xml:space="preserve">Accessing  </w:t>
+      </w:r>
+      <w:r>
+        <w:rPr>
+          <w:rFonts w:ascii="Consolas" w:hAnsi="Consolas" w:cs="Consolas"/>
+          <w:b/>
+          <w:color w:val="000000"/>
+          <w:sz w:val="19"/>
+          <w:szCs w:val="19"/>
+          <w:highlight w:val="cyan"/>
+        </w:rPr>
+        <w:t>OpenGL</w:t>
+      </w:r>
+      <w:proofErr w:type="gramEnd"/>
+      <w:r>
+        <w:rPr>
+          <w:rFonts w:ascii="Consolas" w:hAnsi="Consolas" w:cs="Consolas"/>
+          <w:b/>
+          <w:color w:val="000000"/>
+          <w:sz w:val="19"/>
+          <w:szCs w:val="19"/>
+          <w:highlight w:val="cyan"/>
+        </w:rPr>
+        <w:t xml:space="preserve"> functions on multiplatform.</w:t>
       </w:r>
     </w:p>
     <w:p>
@@ -1449,7 +1821,15 @@
         </w:numPr>
       </w:pPr>
       <w:r>
-        <w:t xml:space="preserve">Download binadies from </w:t>
+        <w:t xml:space="preserve">Download </w:t>
+      </w:r>
+      <w:proofErr w:type="spellStart"/>
+      <w:r>
+        <w:t>binadies</w:t>
+      </w:r>
+      <w:proofErr w:type="spellEnd"/>
+      <w:r>
+        <w:t xml:space="preserve"> from </w:t>
       </w:r>
       <w:hyperlink r:id="rId12" w:history="1">
         <w:r>
@@ -1475,10 +1855,18 @@
         </w:numPr>
       </w:pPr>
       <w:r>
-        <w:t xml:space="preserve">Copy from  </w:t>
-      </w:r>
-      <w:r>
-        <w:t>glew-2.1.0-win32.zip</w:t>
+        <w:t xml:space="preserve">Copy </w:t>
+      </w:r>
+      <w:proofErr w:type="gramStart"/>
+      <w:r>
+        <w:t xml:space="preserve">from  </w:t>
+      </w:r>
+      <w:r>
+        <w:t>glew</w:t>
+      </w:r>
+      <w:proofErr w:type="gramEnd"/>
+      <w:r>
+        <w:t>-2.1.0-win32.zip</w:t>
       </w:r>
       <w:r>
         <w:t xml:space="preserve"> the </w:t>
@@ -1553,7 +1941,15 @@
         </w:numPr>
       </w:pPr>
       <w:r>
-        <w:t xml:space="preserve">Open MainManu&gt;Project&gt;Properties/ </w:t>
+        <w:t xml:space="preserve">Open </w:t>
+      </w:r>
+      <w:proofErr w:type="spellStart"/>
+      <w:r>
+        <w:t>MainManu</w:t>
+      </w:r>
+      <w:proofErr w:type="spellEnd"/>
+      <w:r>
+        <w:t xml:space="preserve">&gt;Project&gt;Properties/ </w:t>
       </w:r>
     </w:p>
     <w:p>
@@ -1643,7 +2039,21 @@
         <w:rPr>
           <w:highlight w:val="yellow"/>
         </w:rPr>
-        <w:t>$(SolutionDir)Dependencie</w:t>
+        <w:t>$(</w:t>
+      </w:r>
+      <w:proofErr w:type="spellStart"/>
+      <w:r>
+        <w:rPr>
+          <w:highlight w:val="yellow"/>
+        </w:rPr>
+        <w:t>SolutionDir</w:t>
+      </w:r>
+      <w:proofErr w:type="spellEnd"/>
+      <w:r>
+        <w:rPr>
+          <w:highlight w:val="yellow"/>
+        </w:rPr>
+        <w:t>)Dependencie</w:t>
       </w:r>
       <w:r>
         <w:rPr>
@@ -1703,7 +2113,21 @@
         <w:rPr>
           <w:highlight w:val="yellow"/>
         </w:rPr>
-        <w:t>$(SolutionDir)Dependencie</w:t>
+        <w:t>$(</w:t>
+      </w:r>
+      <w:proofErr w:type="spellStart"/>
+      <w:r>
+        <w:rPr>
+          <w:highlight w:val="yellow"/>
+        </w:rPr>
+        <w:t>SolutionDir</w:t>
+      </w:r>
+      <w:proofErr w:type="spellEnd"/>
+      <w:r>
+        <w:rPr>
+          <w:highlight w:val="yellow"/>
+        </w:rPr>
+        <w:t>)Dependencie</w:t>
       </w:r>
       <w:r>
         <w:rPr>
@@ -1806,7 +2230,27 @@
           <w:sz w:val="19"/>
           <w:szCs w:val="19"/>
         </w:rPr>
-        <w:t>&lt;GL/glew.h&gt;</w:t>
+        <w:t>&lt;GL/</w:t>
+      </w:r>
+      <w:proofErr w:type="spellStart"/>
+      <w:r>
+        <w:rPr>
+          <w:rFonts w:ascii="Consolas" w:hAnsi="Consolas" w:cs="Consolas"/>
+          <w:color w:val="A31515"/>
+          <w:sz w:val="19"/>
+          <w:szCs w:val="19"/>
+        </w:rPr>
+        <w:t>glew.h</w:t>
+      </w:r>
+      <w:proofErr w:type="spellEnd"/>
+      <w:r>
+        <w:rPr>
+          <w:rFonts w:ascii="Consolas" w:hAnsi="Consolas" w:cs="Consolas"/>
+          <w:color w:val="A31515"/>
+          <w:sz w:val="19"/>
+          <w:szCs w:val="19"/>
+        </w:rPr>
+        <w:t>&gt;</w:t>
       </w:r>
       <w:r>
         <w:rPr>
@@ -1845,13 +2289,26 @@
         </w:numPr>
       </w:pPr>
       <w:r>
-        <w:t>Add to: Properties&gt;Configuration Properties&gt;C/C++&gt;Preprocessor&gt;</w:t>
+        <w:t>Add to: Properties&gt;Configuration Properties&gt;C/C++&gt;</w:t>
+      </w:r>
+      <w:proofErr w:type="spellStart"/>
+      <w:r>
+        <w:t>Preprocessor</w:t>
+      </w:r>
+      <w:proofErr w:type="spellEnd"/>
+      <w:r>
+        <w:t>&gt;</w:t>
       </w:r>
       <w:r>
         <w:t xml:space="preserve"> </w:t>
       </w:r>
-      <w:r>
-        <w:t>Preprocessor Definitions: GLEW_STATIC</w:t>
+      <w:proofErr w:type="spellStart"/>
+      <w:r>
+        <w:t>Preprocessor</w:t>
+      </w:r>
+      <w:proofErr w:type="spellEnd"/>
+      <w:r>
+        <w:t xml:space="preserve"> Definitions: GLEW_STATIC</w:t>
       </w:r>
       <w:r>
         <w:t>;</w:t>
@@ -1884,17 +2341,36 @@
       <w:r>
         <w:t xml:space="preserve">To test if it works add after </w:t>
       </w:r>
-      <w:r>
-        <w:rPr>
-          <w:rFonts w:ascii="Consolas" w:hAnsi="Consolas" w:cs="Consolas"/>
-          <w:color w:val="000000"/>
-          <w:sz w:val="19"/>
-          <w:szCs w:val="19"/>
-        </w:rPr>
-        <w:t xml:space="preserve">glfwMakeContextCurrent(window); </w:t>
-      </w:r>
-      <w:r>
-        <w:t xml:space="preserve">line (donf forget </w:t>
+      <w:proofErr w:type="spellStart"/>
+      <w:r>
+        <w:rPr>
+          <w:rFonts w:ascii="Consolas" w:hAnsi="Consolas" w:cs="Consolas"/>
+          <w:color w:val="000000"/>
+          <w:sz w:val="19"/>
+          <w:szCs w:val="19"/>
+        </w:rPr>
+        <w:t>glfwMakeContextCurrent</w:t>
+      </w:r>
+      <w:proofErr w:type="spellEnd"/>
+      <w:r>
+        <w:rPr>
+          <w:rFonts w:ascii="Consolas" w:hAnsi="Consolas" w:cs="Consolas"/>
+          <w:color w:val="000000"/>
+          <w:sz w:val="19"/>
+          <w:szCs w:val="19"/>
+        </w:rPr>
+        <w:t xml:space="preserve">(window); </w:t>
+      </w:r>
+      <w:r>
+        <w:t>line (</w:t>
+      </w:r>
+      <w:proofErr w:type="spellStart"/>
+      <w:r>
+        <w:t>donf</w:t>
+      </w:r>
+      <w:proofErr w:type="spellEnd"/>
+      <w:r>
+        <w:t xml:space="preserve"> forget </w:t>
       </w:r>
       <w:r>
         <w:rPr>
@@ -1921,7 +2397,27 @@
           <w:sz w:val="19"/>
           <w:szCs w:val="19"/>
         </w:rPr>
-        <w:t>&lt;iostream&gt;</w:t>
+        <w:t>&lt;</w:t>
+      </w:r>
+      <w:proofErr w:type="spellStart"/>
+      <w:r>
+        <w:rPr>
+          <w:rFonts w:ascii="Consolas" w:hAnsi="Consolas" w:cs="Consolas"/>
+          <w:color w:val="A31515"/>
+          <w:sz w:val="19"/>
+          <w:szCs w:val="19"/>
+        </w:rPr>
+        <w:t>iostream</w:t>
+      </w:r>
+      <w:proofErr w:type="spellEnd"/>
+      <w:r>
+        <w:rPr>
+          <w:rFonts w:ascii="Consolas" w:hAnsi="Consolas" w:cs="Consolas"/>
+          <w:color w:val="A31515"/>
+          <w:sz w:val="19"/>
+          <w:szCs w:val="19"/>
+        </w:rPr>
+        <w:t>&gt;</w:t>
       </w:r>
       <w:r>
         <w:t>):</w:t>
@@ -1949,6 +2445,7 @@
         </w:rPr>
         <w:tab/>
       </w:r>
+      <w:proofErr w:type="gramStart"/>
       <w:r>
         <w:rPr>
           <w:rFonts w:ascii="Consolas" w:hAnsi="Consolas" w:cs="Consolas"/>
@@ -1958,14 +2455,35 @@
         </w:rPr>
         <w:t>if</w:t>
       </w:r>
-      <w:r>
-        <w:rPr>
-          <w:rFonts w:ascii="Consolas" w:hAnsi="Consolas" w:cs="Consolas"/>
-          <w:color w:val="000000"/>
-          <w:sz w:val="19"/>
-          <w:szCs w:val="19"/>
-        </w:rPr>
-        <w:t xml:space="preserve"> (glewInit() != </w:t>
+      <w:proofErr w:type="gramEnd"/>
+      <w:r>
+        <w:rPr>
+          <w:rFonts w:ascii="Consolas" w:hAnsi="Consolas" w:cs="Consolas"/>
+          <w:color w:val="000000"/>
+          <w:sz w:val="19"/>
+          <w:szCs w:val="19"/>
+        </w:rPr>
+        <w:t xml:space="preserve"> (</w:t>
+      </w:r>
+      <w:proofErr w:type="spellStart"/>
+      <w:r>
+        <w:rPr>
+          <w:rFonts w:ascii="Consolas" w:hAnsi="Consolas" w:cs="Consolas"/>
+          <w:color w:val="000000"/>
+          <w:sz w:val="19"/>
+          <w:szCs w:val="19"/>
+        </w:rPr>
+        <w:t>glewInit</w:t>
+      </w:r>
+      <w:proofErr w:type="spellEnd"/>
+      <w:r>
+        <w:rPr>
+          <w:rFonts w:ascii="Consolas" w:hAnsi="Consolas" w:cs="Consolas"/>
+          <w:color w:val="000000"/>
+          <w:sz w:val="19"/>
+          <w:szCs w:val="19"/>
+        </w:rPr>
+        <w:t xml:space="preserve">() != </w:t>
       </w:r>
       <w:r>
         <w:rPr>
@@ -2016,7 +2534,46 @@
           <w:szCs w:val="19"/>
         </w:rPr>
         <w:tab/>
-        <w:t xml:space="preserve">std::cout </w:t>
+      </w:r>
+      <w:proofErr w:type="spellStart"/>
+      <w:r>
+        <w:rPr>
+          <w:rFonts w:ascii="Consolas" w:hAnsi="Consolas" w:cs="Consolas"/>
+          <w:color w:val="000000"/>
+          <w:sz w:val="19"/>
+          <w:szCs w:val="19"/>
+        </w:rPr>
+        <w:t>std</w:t>
+      </w:r>
+      <w:proofErr w:type="spellEnd"/>
+      <w:r>
+        <w:rPr>
+          <w:rFonts w:ascii="Consolas" w:hAnsi="Consolas" w:cs="Consolas"/>
+          <w:color w:val="000000"/>
+          <w:sz w:val="19"/>
+          <w:szCs w:val="19"/>
+        </w:rPr>
+        <w:t>::</w:t>
+      </w:r>
+      <w:proofErr w:type="spellStart"/>
+      <w:r>
+        <w:rPr>
+          <w:rFonts w:ascii="Consolas" w:hAnsi="Consolas" w:cs="Consolas"/>
+          <w:color w:val="000000"/>
+          <w:sz w:val="19"/>
+          <w:szCs w:val="19"/>
+        </w:rPr>
+        <w:t>cout</w:t>
+      </w:r>
+      <w:proofErr w:type="spellEnd"/>
+      <w:r>
+        <w:rPr>
+          <w:rFonts w:ascii="Consolas" w:hAnsi="Consolas" w:cs="Consolas"/>
+          <w:color w:val="000000"/>
+          <w:sz w:val="19"/>
+          <w:szCs w:val="19"/>
+        </w:rPr>
+        <w:t xml:space="preserve"> </w:t>
       </w:r>
       <w:r>
         <w:rPr>
@@ -2043,7 +2600,27 @@
           <w:sz w:val="19"/>
           <w:szCs w:val="19"/>
         </w:rPr>
-        <w:t>"glew error"</w:t>
+        <w:t>"</w:t>
+      </w:r>
+      <w:proofErr w:type="spellStart"/>
+      <w:r>
+        <w:rPr>
+          <w:rFonts w:ascii="Consolas" w:hAnsi="Consolas" w:cs="Consolas"/>
+          <w:color w:val="A31515"/>
+          <w:sz w:val="19"/>
+          <w:szCs w:val="19"/>
+        </w:rPr>
+        <w:t>glew</w:t>
+      </w:r>
+      <w:proofErr w:type="spellEnd"/>
+      <w:r>
+        <w:rPr>
+          <w:rFonts w:ascii="Consolas" w:hAnsi="Consolas" w:cs="Consolas"/>
+          <w:color w:val="A31515"/>
+          <w:sz w:val="19"/>
+          <w:szCs w:val="19"/>
+        </w:rPr>
+        <w:t xml:space="preserve"> error"</w:t>
       </w:r>
       <w:r>
         <w:rPr>
@@ -2070,7 +2647,47 @@
           <w:sz w:val="19"/>
           <w:szCs w:val="19"/>
         </w:rPr>
-        <w:t xml:space="preserve"> std::endl;</w:t>
+        <w:t xml:space="preserve"> </w:t>
+      </w:r>
+      <w:proofErr w:type="spellStart"/>
+      <w:r>
+        <w:rPr>
+          <w:rFonts w:ascii="Consolas" w:hAnsi="Consolas" w:cs="Consolas"/>
+          <w:color w:val="000000"/>
+          <w:sz w:val="19"/>
+          <w:szCs w:val="19"/>
+        </w:rPr>
+        <w:t>std</w:t>
+      </w:r>
+      <w:proofErr w:type="spellEnd"/>
+      <w:r>
+        <w:rPr>
+          <w:rFonts w:ascii="Consolas" w:hAnsi="Consolas" w:cs="Consolas"/>
+          <w:color w:val="000000"/>
+          <w:sz w:val="19"/>
+          <w:szCs w:val="19"/>
+        </w:rPr>
+        <w:t>::</w:t>
+      </w:r>
+      <w:proofErr w:type="spellStart"/>
+      <w:r>
+        <w:rPr>
+          <w:rFonts w:ascii="Consolas" w:hAnsi="Consolas" w:cs="Consolas"/>
+          <w:color w:val="000000"/>
+          <w:sz w:val="19"/>
+          <w:szCs w:val="19"/>
+        </w:rPr>
+        <w:t>endl</w:t>
+      </w:r>
+      <w:proofErr w:type="spellEnd"/>
+      <w:r>
+        <w:rPr>
+          <w:rFonts w:ascii="Consolas" w:hAnsi="Consolas" w:cs="Consolas"/>
+          <w:color w:val="000000"/>
+          <w:sz w:val="19"/>
+          <w:szCs w:val="19"/>
+        </w:rPr>
+        <w:t>;</w:t>
       </w:r>
     </w:p>
     <w:p>
@@ -2095,6 +2712,7 @@
         </w:rPr>
         <w:tab/>
       </w:r>
+      <w:proofErr w:type="gramStart"/>
       <w:r>
         <w:rPr>
           <w:rFonts w:ascii="Consolas" w:hAnsi="Consolas" w:cs="Consolas"/>
@@ -2104,6 +2722,7 @@
         </w:rPr>
         <w:t>else</w:t>
       </w:r>
+      <w:proofErr w:type="gramEnd"/>
       <w:r>
         <w:rPr>
           <w:rFonts w:ascii="Consolas" w:hAnsi="Consolas" w:cs="Consolas"/>
@@ -2144,7 +2763,46 @@
           <w:szCs w:val="19"/>
         </w:rPr>
         <w:tab/>
-        <w:t xml:space="preserve">std::cout </w:t>
+      </w:r>
+      <w:proofErr w:type="spellStart"/>
+      <w:r>
+        <w:rPr>
+          <w:rFonts w:ascii="Consolas" w:hAnsi="Consolas" w:cs="Consolas"/>
+          <w:color w:val="000000"/>
+          <w:sz w:val="19"/>
+          <w:szCs w:val="19"/>
+        </w:rPr>
+        <w:t>std</w:t>
+      </w:r>
+      <w:proofErr w:type="spellEnd"/>
+      <w:r>
+        <w:rPr>
+          <w:rFonts w:ascii="Consolas" w:hAnsi="Consolas" w:cs="Consolas"/>
+          <w:color w:val="000000"/>
+          <w:sz w:val="19"/>
+          <w:szCs w:val="19"/>
+        </w:rPr>
+        <w:t>::</w:t>
+      </w:r>
+      <w:proofErr w:type="spellStart"/>
+      <w:r>
+        <w:rPr>
+          <w:rFonts w:ascii="Consolas" w:hAnsi="Consolas" w:cs="Consolas"/>
+          <w:color w:val="000000"/>
+          <w:sz w:val="19"/>
+          <w:szCs w:val="19"/>
+        </w:rPr>
+        <w:t>cout</w:t>
+      </w:r>
+      <w:proofErr w:type="spellEnd"/>
+      <w:r>
+        <w:rPr>
+          <w:rFonts w:ascii="Consolas" w:hAnsi="Consolas" w:cs="Consolas"/>
+          <w:color w:val="000000"/>
+          <w:sz w:val="19"/>
+          <w:szCs w:val="19"/>
+        </w:rPr>
+        <w:t xml:space="preserve"> </w:t>
       </w:r>
       <w:r>
         <w:rPr>
@@ -2162,8 +2820,30 @@
           <w:sz w:val="19"/>
           <w:szCs w:val="19"/>
         </w:rPr>
-        <w:t xml:space="preserve"> glGetString(</w:t>
-      </w:r>
+        <w:t xml:space="preserve"> </w:t>
+      </w:r>
+      <w:proofErr w:type="spellStart"/>
+      <w:proofErr w:type="gramStart"/>
+      <w:r>
+        <w:rPr>
+          <w:rFonts w:ascii="Consolas" w:hAnsi="Consolas" w:cs="Consolas"/>
+          <w:color w:val="000000"/>
+          <w:sz w:val="19"/>
+          <w:szCs w:val="19"/>
+        </w:rPr>
+        <w:t>glGetString</w:t>
+      </w:r>
+      <w:proofErr w:type="spellEnd"/>
+      <w:r>
+        <w:rPr>
+          <w:rFonts w:ascii="Consolas" w:hAnsi="Consolas" w:cs="Consolas"/>
+          <w:color w:val="000000"/>
+          <w:sz w:val="19"/>
+          <w:szCs w:val="19"/>
+        </w:rPr>
+        <w:t>(</w:t>
+      </w:r>
+      <w:proofErr w:type="gramEnd"/>
       <w:r>
         <w:rPr>
           <w:rFonts w:ascii="Consolas" w:hAnsi="Consolas" w:cs="Consolas"/>
@@ -2198,7 +2878,47 @@
           <w:sz w:val="19"/>
           <w:szCs w:val="19"/>
         </w:rPr>
-        <w:t xml:space="preserve"> std::endl;</w:t>
+        <w:t xml:space="preserve"> </w:t>
+      </w:r>
+      <w:proofErr w:type="spellStart"/>
+      <w:r>
+        <w:rPr>
+          <w:rFonts w:ascii="Consolas" w:hAnsi="Consolas" w:cs="Consolas"/>
+          <w:color w:val="000000"/>
+          <w:sz w:val="19"/>
+          <w:szCs w:val="19"/>
+        </w:rPr>
+        <w:t>std</w:t>
+      </w:r>
+      <w:proofErr w:type="spellEnd"/>
+      <w:r>
+        <w:rPr>
+          <w:rFonts w:ascii="Consolas" w:hAnsi="Consolas" w:cs="Consolas"/>
+          <w:color w:val="000000"/>
+          <w:sz w:val="19"/>
+          <w:szCs w:val="19"/>
+        </w:rPr>
+        <w:t>::</w:t>
+      </w:r>
+      <w:proofErr w:type="spellStart"/>
+      <w:r>
+        <w:rPr>
+          <w:rFonts w:ascii="Consolas" w:hAnsi="Consolas" w:cs="Consolas"/>
+          <w:color w:val="000000"/>
+          <w:sz w:val="19"/>
+          <w:szCs w:val="19"/>
+        </w:rPr>
+        <w:t>endl</w:t>
+      </w:r>
+      <w:proofErr w:type="spellEnd"/>
+      <w:r>
+        <w:rPr>
+          <w:rFonts w:ascii="Consolas" w:hAnsi="Consolas" w:cs="Consolas"/>
+          <w:color w:val="000000"/>
+          <w:sz w:val="19"/>
+          <w:szCs w:val="19"/>
+        </w:rPr>
+        <w:t>;</w:t>
       </w:r>
     </w:p>
     <w:p>
@@ -2344,6 +3064,7 @@
         </w:rPr>
         <w:tab/>
       </w:r>
+      <w:proofErr w:type="gramStart"/>
       <w:r>
         <w:rPr>
           <w:rFonts w:ascii="Consolas" w:hAnsi="Consolas" w:cs="Consolas"/>
@@ -2353,6 +3074,7 @@
         </w:rPr>
         <w:t>unsigned</w:t>
       </w:r>
+      <w:proofErr w:type="gramEnd"/>
       <w:r>
         <w:rPr>
           <w:rFonts w:ascii="Consolas" w:hAnsi="Consolas" w:cs="Consolas"/>
@@ -2362,6 +3084,7 @@
         </w:rPr>
         <w:t xml:space="preserve"> </w:t>
       </w:r>
+      <w:proofErr w:type="spellStart"/>
       <w:r>
         <w:rPr>
           <w:rFonts w:ascii="Consolas" w:hAnsi="Consolas" w:cs="Consolas"/>
@@ -2371,6 +3094,7 @@
         </w:rPr>
         <w:t>int</w:t>
       </w:r>
+      <w:proofErr w:type="spellEnd"/>
       <w:r>
         <w:rPr>
           <w:rFonts w:ascii="Consolas" w:hAnsi="Consolas" w:cs="Consolas"/>
@@ -2412,6 +3136,8 @@
         </w:rPr>
         <w:tab/>
       </w:r>
+      <w:proofErr w:type="spellStart"/>
+      <w:proofErr w:type="gramStart"/>
       <w:r>
         <w:rPr>
           <w:rFonts w:ascii="Consolas" w:hAnsi="Consolas" w:cs="Consolas"/>
@@ -2421,14 +3147,25 @@
         </w:rPr>
         <w:t>glGenBuffers</w:t>
       </w:r>
-      <w:r>
-        <w:rPr>
-          <w:rFonts w:ascii="Consolas" w:hAnsi="Consolas" w:cs="Consolas"/>
-          <w:color w:val="000000"/>
-          <w:sz w:val="19"/>
-          <w:szCs w:val="19"/>
-        </w:rPr>
-        <w:t>(1, &amp;buffer);</w:t>
+      <w:proofErr w:type="spellEnd"/>
+      <w:r>
+        <w:rPr>
+          <w:rFonts w:ascii="Consolas" w:hAnsi="Consolas" w:cs="Consolas"/>
+          <w:color w:val="000000"/>
+          <w:sz w:val="19"/>
+          <w:szCs w:val="19"/>
+        </w:rPr>
+        <w:t>(</w:t>
+      </w:r>
+      <w:proofErr w:type="gramEnd"/>
+      <w:r>
+        <w:rPr>
+          <w:rFonts w:ascii="Consolas" w:hAnsi="Consolas" w:cs="Consolas"/>
+          <w:color w:val="000000"/>
+          <w:sz w:val="19"/>
+          <w:szCs w:val="19"/>
+        </w:rPr>
+        <w:t>1, &amp;buffer);</w:t>
       </w:r>
       <w:r>
         <w:rPr>
@@ -2462,6 +3199,8 @@
         </w:rPr>
         <w:tab/>
       </w:r>
+      <w:proofErr w:type="spellStart"/>
+      <w:proofErr w:type="gramStart"/>
       <w:r>
         <w:rPr>
           <w:rFonts w:ascii="Consolas" w:hAnsi="Consolas" w:cs="Consolas"/>
@@ -2471,6 +3210,7 @@
         </w:rPr>
         <w:t>glBindBuffer</w:t>
       </w:r>
+      <w:proofErr w:type="spellEnd"/>
       <w:r>
         <w:rPr>
           <w:rFonts w:ascii="Consolas" w:hAnsi="Consolas" w:cs="Consolas"/>
@@ -2480,6 +3220,7 @@
         </w:rPr>
         <w:t>(</w:t>
       </w:r>
+      <w:proofErr w:type="gramEnd"/>
       <w:r>
         <w:rPr>
           <w:rFonts w:ascii="Consolas" w:hAnsi="Consolas" w:cs="Consolas"/>
@@ -2531,6 +3272,8 @@
         </w:rPr>
         <w:tab/>
       </w:r>
+      <w:proofErr w:type="spellStart"/>
+      <w:proofErr w:type="gramStart"/>
       <w:r>
         <w:rPr>
           <w:rFonts w:ascii="Consolas" w:hAnsi="Consolas" w:cs="Consolas"/>
@@ -2540,6 +3283,7 @@
         </w:rPr>
         <w:t>glBufferData</w:t>
       </w:r>
+      <w:proofErr w:type="spellEnd"/>
       <w:r>
         <w:rPr>
           <w:rFonts w:ascii="Consolas" w:hAnsi="Consolas" w:cs="Consolas"/>
@@ -2549,6 +3293,7 @@
         </w:rPr>
         <w:t>(</w:t>
       </w:r>
+      <w:proofErr w:type="gramEnd"/>
       <w:r>
         <w:rPr>
           <w:rFonts w:ascii="Consolas" w:hAnsi="Consolas" w:cs="Consolas"/>
@@ -2567,6 +3312,7 @@
         </w:rPr>
         <w:t xml:space="preserve">, 6 * </w:t>
       </w:r>
+      <w:proofErr w:type="spellStart"/>
       <w:r>
         <w:rPr>
           <w:rFonts w:ascii="Consolas" w:hAnsi="Consolas" w:cs="Consolas"/>
@@ -2576,6 +3322,7 @@
         </w:rPr>
         <w:t>sizeof</w:t>
       </w:r>
+      <w:proofErr w:type="spellEnd"/>
       <w:r>
         <w:rPr>
           <w:rFonts w:ascii="Consolas" w:hAnsi="Consolas" w:cs="Consolas"/>
@@ -2628,7 +3375,67 @@
           <w:sz w:val="19"/>
           <w:szCs w:val="19"/>
         </w:rPr>
-        <w:t>//set size f buffer, static or dinamic, and give a data, that is oprional (can be NULL, and data can be assigned later)</w:t>
+        <w:t xml:space="preserve">//set size </w:t>
+      </w:r>
+      <w:proofErr w:type="spellStart"/>
+      <w:r>
+        <w:rPr>
+          <w:rFonts w:ascii="Consolas" w:hAnsi="Consolas" w:cs="Consolas"/>
+          <w:color w:val="008000"/>
+          <w:sz w:val="19"/>
+          <w:szCs w:val="19"/>
+        </w:rPr>
+        <w:t>f</w:t>
+      </w:r>
+      <w:proofErr w:type="spellEnd"/>
+      <w:r>
+        <w:rPr>
+          <w:rFonts w:ascii="Consolas" w:hAnsi="Consolas" w:cs="Consolas"/>
+          <w:color w:val="008000"/>
+          <w:sz w:val="19"/>
+          <w:szCs w:val="19"/>
+        </w:rPr>
+        <w:t xml:space="preserve"> buffer, static or </w:t>
+      </w:r>
+      <w:proofErr w:type="spellStart"/>
+      <w:r>
+        <w:rPr>
+          <w:rFonts w:ascii="Consolas" w:hAnsi="Consolas" w:cs="Consolas"/>
+          <w:color w:val="008000"/>
+          <w:sz w:val="19"/>
+          <w:szCs w:val="19"/>
+        </w:rPr>
+        <w:t>dinamic</w:t>
+      </w:r>
+      <w:proofErr w:type="spellEnd"/>
+      <w:r>
+        <w:rPr>
+          <w:rFonts w:ascii="Consolas" w:hAnsi="Consolas" w:cs="Consolas"/>
+          <w:color w:val="008000"/>
+          <w:sz w:val="19"/>
+          <w:szCs w:val="19"/>
+        </w:rPr>
+        <w:t xml:space="preserve">, and give a data, that is </w:t>
+      </w:r>
+      <w:proofErr w:type="spellStart"/>
+      <w:r>
+        <w:rPr>
+          <w:rFonts w:ascii="Consolas" w:hAnsi="Consolas" w:cs="Consolas"/>
+          <w:color w:val="008000"/>
+          <w:sz w:val="19"/>
+          <w:szCs w:val="19"/>
+        </w:rPr>
+        <w:t>oprional</w:t>
+      </w:r>
+      <w:proofErr w:type="spellEnd"/>
+      <w:r>
+        <w:rPr>
+          <w:rFonts w:ascii="Consolas" w:hAnsi="Consolas" w:cs="Consolas"/>
+          <w:color w:val="008000"/>
+          <w:sz w:val="19"/>
+          <w:szCs w:val="19"/>
+        </w:rPr>
+        <w:t xml:space="preserve"> (can be NULL, and data can be assigned later)</w:t>
       </w:r>
     </w:p>
     <w:p>
@@ -2660,6 +3467,8 @@
           <w:szCs w:val="19"/>
         </w:rPr>
       </w:pPr>
+      <w:proofErr w:type="spellStart"/>
+      <w:proofErr w:type="gramStart"/>
       <w:r>
         <w:rPr>
           <w:rFonts w:ascii="Consolas" w:hAnsi="Consolas" w:cs="Consolas"/>
@@ -2669,14 +3478,25 @@
         </w:rPr>
         <w:t>glEnableVertexAttribArray</w:t>
       </w:r>
-      <w:r>
-        <w:rPr>
-          <w:rFonts w:ascii="Consolas" w:hAnsi="Consolas" w:cs="Consolas"/>
-          <w:color w:val="000000"/>
-          <w:sz w:val="19"/>
-          <w:szCs w:val="19"/>
-        </w:rPr>
-        <w:t>(0);</w:t>
+      <w:proofErr w:type="spellEnd"/>
+      <w:r>
+        <w:rPr>
+          <w:rFonts w:ascii="Consolas" w:hAnsi="Consolas" w:cs="Consolas"/>
+          <w:color w:val="000000"/>
+          <w:sz w:val="19"/>
+          <w:szCs w:val="19"/>
+        </w:rPr>
+        <w:t>(</w:t>
+      </w:r>
+      <w:proofErr w:type="gramEnd"/>
+      <w:r>
+        <w:rPr>
+          <w:rFonts w:ascii="Consolas" w:hAnsi="Consolas" w:cs="Consolas"/>
+          <w:color w:val="000000"/>
+          <w:sz w:val="19"/>
+          <w:szCs w:val="19"/>
+        </w:rPr>
+        <w:t>0);</w:t>
       </w:r>
     </w:p>
     <w:p>
@@ -2702,6 +3522,8 @@
         </w:rPr>
         <w:tab/>
       </w:r>
+      <w:proofErr w:type="spellStart"/>
+      <w:proofErr w:type="gramStart"/>
       <w:r>
         <w:rPr>
           <w:rFonts w:ascii="Consolas" w:hAnsi="Consolas" w:cs="Consolas"/>
@@ -2711,6 +3533,7 @@
         </w:rPr>
         <w:t>glVertexAttribPointer</w:t>
       </w:r>
+      <w:proofErr w:type="spellEnd"/>
       <w:r>
         <w:rPr>
           <w:rFonts w:ascii="Consolas" w:hAnsi="Consolas" w:cs="Consolas"/>
@@ -2721,6 +3544,7 @@
         <w:t>(</w:t>
       </w:r>
       <w:commentRangeStart w:id="0"/>
+      <w:proofErr w:type="gramEnd"/>
       <w:r>
         <w:rPr>
           <w:rFonts w:ascii="Consolas" w:hAnsi="Consolas" w:cs="Consolas"/>
@@ -2783,6 +3607,7 @@
         </w:rPr>
         <w:t xml:space="preserve">, 2 * </w:t>
       </w:r>
+      <w:proofErr w:type="spellStart"/>
       <w:r>
         <w:rPr>
           <w:rFonts w:ascii="Consolas" w:hAnsi="Consolas" w:cs="Consolas"/>
@@ -2792,6 +3617,7 @@
         </w:rPr>
         <w:t>sizeof</w:t>
       </w:r>
+      <w:proofErr w:type="spellEnd"/>
       <w:r>
         <w:rPr>
           <w:rFonts w:ascii="Consolas" w:hAnsi="Consolas" w:cs="Consolas"/>
@@ -2826,7 +3652,27 @@
           <w:sz w:val="19"/>
           <w:szCs w:val="19"/>
         </w:rPr>
-        <w:t>//aattribute, how many variables, data type, no normalize, size of one vertex, offset where attribute starts</w:t>
+        <w:t>//</w:t>
+      </w:r>
+      <w:proofErr w:type="spellStart"/>
+      <w:r>
+        <w:rPr>
+          <w:rFonts w:ascii="Consolas" w:hAnsi="Consolas" w:cs="Consolas"/>
+          <w:color w:val="008000"/>
+          <w:sz w:val="19"/>
+          <w:szCs w:val="19"/>
+        </w:rPr>
+        <w:t>aattribute</w:t>
+      </w:r>
+      <w:proofErr w:type="spellEnd"/>
+      <w:r>
+        <w:rPr>
+          <w:rFonts w:ascii="Consolas" w:hAnsi="Consolas" w:cs="Consolas"/>
+          <w:color w:val="008000"/>
+          <w:sz w:val="19"/>
+          <w:szCs w:val="19"/>
+        </w:rPr>
+        <w:t>, how many variables, data type, no normalize, size of one vertex, offset where attribute starts</w:t>
       </w:r>
     </w:p>
     <w:p>
@@ -2858,6 +3704,7 @@
       <w:r>
         <w:t xml:space="preserve">old </w:t>
       </w:r>
+      <w:proofErr w:type="spellStart"/>
       <w:r>
         <w:rPr>
           <w:rFonts w:ascii="Consolas" w:hAnsi="Consolas" w:cs="Consolas"/>
@@ -2867,6 +3714,7 @@
         </w:rPr>
         <w:t>glBegin</w:t>
       </w:r>
+      <w:proofErr w:type="spellEnd"/>
       <w:r>
         <w:rPr>
           <w:rFonts w:ascii="Consolas" w:hAnsi="Consolas" w:cs="Consolas"/>
@@ -2876,6 +3724,7 @@
         </w:rPr>
         <w:t>…</w:t>
       </w:r>
+      <w:proofErr w:type="spellStart"/>
       <w:r>
         <w:rPr>
           <w:rFonts w:ascii="Consolas" w:hAnsi="Consolas" w:cs="Consolas"/>
@@ -2885,6 +3734,7 @@
         </w:rPr>
         <w:t>glEnd</w:t>
       </w:r>
+      <w:proofErr w:type="spellEnd"/>
       <w:r>
         <w:t xml:space="preserve"> </w:t>
       </w:r>
@@ -2913,7 +3763,27 @@
           <w:sz w:val="19"/>
           <w:szCs w:val="19"/>
         </w:rPr>
-        <w:t>//since we dont have index buffer yet:</w:t>
+        <w:t xml:space="preserve">//since we </w:t>
+      </w:r>
+      <w:proofErr w:type="spellStart"/>
+      <w:r>
+        <w:rPr>
+          <w:rFonts w:ascii="Consolas" w:hAnsi="Consolas" w:cs="Consolas"/>
+          <w:color w:val="008000"/>
+          <w:sz w:val="19"/>
+          <w:szCs w:val="19"/>
+        </w:rPr>
+        <w:t>dont</w:t>
+      </w:r>
+      <w:proofErr w:type="spellEnd"/>
+      <w:r>
+        <w:rPr>
+          <w:rFonts w:ascii="Consolas" w:hAnsi="Consolas" w:cs="Consolas"/>
+          <w:color w:val="008000"/>
+          <w:sz w:val="19"/>
+          <w:szCs w:val="19"/>
+        </w:rPr>
+        <w:t xml:space="preserve"> have index buffer yet:</w:t>
       </w:r>
     </w:p>
     <w:p>
@@ -2926,15 +3796,28 @@
           <w:szCs w:val="19"/>
         </w:rPr>
       </w:pPr>
-      <w:r>
-        <w:rPr>
-          <w:rFonts w:ascii="Consolas" w:hAnsi="Consolas" w:cs="Consolas"/>
-          <w:color w:val="000000"/>
-          <w:sz w:val="19"/>
-          <w:szCs w:val="19"/>
-        </w:rPr>
-        <w:t>glDrawArrays(</w:t>
-      </w:r>
+      <w:proofErr w:type="spellStart"/>
+      <w:proofErr w:type="gramStart"/>
+      <w:r>
+        <w:rPr>
+          <w:rFonts w:ascii="Consolas" w:hAnsi="Consolas" w:cs="Consolas"/>
+          <w:color w:val="000000"/>
+          <w:sz w:val="19"/>
+          <w:szCs w:val="19"/>
+        </w:rPr>
+        <w:t>glDrawArrays</w:t>
+      </w:r>
+      <w:proofErr w:type="spellEnd"/>
+      <w:r>
+        <w:rPr>
+          <w:rFonts w:ascii="Consolas" w:hAnsi="Consolas" w:cs="Consolas"/>
+          <w:color w:val="000000"/>
+          <w:sz w:val="19"/>
+          <w:szCs w:val="19"/>
+        </w:rPr>
+        <w:t>(</w:t>
+      </w:r>
+      <w:proofErr w:type="gramEnd"/>
       <w:r>
         <w:rPr>
           <w:rFonts w:ascii="Consolas" w:hAnsi="Consolas" w:cs="Consolas"/>
@@ -2989,6 +3872,8 @@
         </w:rPr>
         <w:t xml:space="preserve">It draws the buffer blinded before with </w:t>
       </w:r>
+      <w:proofErr w:type="spellStart"/>
+      <w:proofErr w:type="gramStart"/>
       <w:r>
         <w:rPr>
           <w:rFonts w:ascii="Consolas" w:hAnsi="Consolas" w:cs="Consolas"/>
@@ -2998,6 +3883,7 @@
         </w:rPr>
         <w:t>glBindBuffer</w:t>
       </w:r>
+      <w:proofErr w:type="spellEnd"/>
       <w:r>
         <w:rPr>
           <w:rFonts w:ascii="Consolas" w:hAnsi="Consolas" w:cs="Consolas"/>
@@ -3007,6 +3893,7 @@
         </w:rPr>
         <w:t>()</w:t>
       </w:r>
+      <w:proofErr w:type="gramEnd"/>
     </w:p>
     <w:p>
       <w:pPr>
@@ -3032,6 +3919,7 @@
           <w:highlight w:val="cyan"/>
         </w:rPr>
       </w:pPr>
+      <w:proofErr w:type="spellStart"/>
       <w:r>
         <w:rPr>
           <w:rFonts w:ascii="Consolas" w:hAnsi="Consolas" w:cs="Consolas"/>
@@ -3054,6 +3942,7 @@
         </w:rPr>
         <w:t>s</w:t>
       </w:r>
+      <w:proofErr w:type="spellEnd"/>
     </w:p>
     <w:p>
       <w:pPr>
@@ -3076,20 +3965,21 @@
           <w:szCs w:val="19"/>
           <w:highlight w:val="cyan"/>
         </w:rPr>
-        <w:t>Fragment Shader- called  for every pixel</w:t>
-      </w:r>
-    </w:p>
-    <w:p>
-      <w:pPr>
-        <w:jc w:val="center"/>
+        <w:t xml:space="preserve">Fragment </w:t>
+      </w:r>
+      <w:proofErr w:type="spellStart"/>
+      <w:r>
         <w:rPr>
           <w:rFonts w:ascii="Consolas" w:hAnsi="Consolas" w:cs="Consolas"/>
           <w:b/>
           <w:color w:val="000000" w:themeColor="text1"/>
           <w:sz w:val="19"/>
           <w:szCs w:val="19"/>
-        </w:rPr>
-      </w:pPr>
+          <w:highlight w:val="cyan"/>
+        </w:rPr>
+        <w:t>Shader</w:t>
+      </w:r>
+      <w:proofErr w:type="spellEnd"/>
       <w:r>
         <w:rPr>
           <w:rFonts w:ascii="Consolas" w:hAnsi="Consolas" w:cs="Consolas"/>
@@ -3099,7 +3989,78 @@
           <w:szCs w:val="19"/>
           <w:highlight w:val="cyan"/>
         </w:rPr>
-        <w:t>Vertex Shader – only several times (less expensive)</w:t>
+        <w:t xml:space="preserve">- </w:t>
+      </w:r>
+      <w:proofErr w:type="gramStart"/>
+      <w:r>
+        <w:rPr>
+          <w:rFonts w:ascii="Consolas" w:hAnsi="Consolas" w:cs="Consolas"/>
+          <w:b/>
+          <w:color w:val="000000" w:themeColor="text1"/>
+          <w:sz w:val="19"/>
+          <w:szCs w:val="19"/>
+          <w:highlight w:val="cyan"/>
+        </w:rPr>
+        <w:t>called  for</w:t>
+      </w:r>
+      <w:proofErr w:type="gramEnd"/>
+      <w:r>
+        <w:rPr>
+          <w:rFonts w:ascii="Consolas" w:hAnsi="Consolas" w:cs="Consolas"/>
+          <w:b/>
+          <w:color w:val="000000" w:themeColor="text1"/>
+          <w:sz w:val="19"/>
+          <w:szCs w:val="19"/>
+          <w:highlight w:val="cyan"/>
+        </w:rPr>
+        <w:t xml:space="preserve"> every pixel</w:t>
+      </w:r>
+    </w:p>
+    <w:p>
+      <w:pPr>
+        <w:jc w:val="center"/>
+        <w:rPr>
+          <w:rFonts w:ascii="Consolas" w:hAnsi="Consolas" w:cs="Consolas"/>
+          <w:b/>
+          <w:color w:val="000000" w:themeColor="text1"/>
+          <w:sz w:val="19"/>
+          <w:szCs w:val="19"/>
+        </w:rPr>
+      </w:pPr>
+      <w:r>
+        <w:rPr>
+          <w:rFonts w:ascii="Consolas" w:hAnsi="Consolas" w:cs="Consolas"/>
+          <w:b/>
+          <w:color w:val="000000" w:themeColor="text1"/>
+          <w:sz w:val="19"/>
+          <w:szCs w:val="19"/>
+          <w:highlight w:val="cyan"/>
+        </w:rPr>
+        <w:t xml:space="preserve">Vertex </w:t>
+      </w:r>
+      <w:proofErr w:type="spellStart"/>
+      <w:r>
+        <w:rPr>
+          <w:rFonts w:ascii="Consolas" w:hAnsi="Consolas" w:cs="Consolas"/>
+          <w:b/>
+          <w:color w:val="000000" w:themeColor="text1"/>
+          <w:sz w:val="19"/>
+          <w:szCs w:val="19"/>
+          <w:highlight w:val="cyan"/>
+        </w:rPr>
+        <w:t>Shader</w:t>
+      </w:r>
+      <w:proofErr w:type="spellEnd"/>
+      <w:r>
+        <w:rPr>
+          <w:rFonts w:ascii="Consolas" w:hAnsi="Consolas" w:cs="Consolas"/>
+          <w:b/>
+          <w:color w:val="000000" w:themeColor="text1"/>
+          <w:sz w:val="19"/>
+          <w:szCs w:val="19"/>
+          <w:highlight w:val="cyan"/>
+        </w:rPr>
+        <w:t xml:space="preserve"> – only several times (less expensive)</w:t>
       </w:r>
     </w:p>
     <w:p>
@@ -3111,7 +4072,15 @@
         </w:numPr>
       </w:pPr>
       <w:r>
-        <w:t>Create shader compiler function:</w:t>
+        <w:t xml:space="preserve">Create </w:t>
+      </w:r>
+      <w:proofErr w:type="spellStart"/>
+      <w:r>
+        <w:t>shader</w:t>
+      </w:r>
+      <w:proofErr w:type="spellEnd"/>
+      <w:r>
+        <w:t xml:space="preserve"> compiler function:</w:t>
       </w:r>
     </w:p>
     <w:p>
@@ -3128,6 +4097,7 @@
           <w:szCs w:val="19"/>
         </w:rPr>
       </w:pPr>
+      <w:proofErr w:type="gramStart"/>
       <w:r>
         <w:rPr>
           <w:rFonts w:ascii="Consolas" w:hAnsi="Consolas" w:cs="Consolas"/>
@@ -3137,6 +4107,7 @@
         </w:rPr>
         <w:t>static</w:t>
       </w:r>
+      <w:proofErr w:type="gramEnd"/>
       <w:r>
         <w:rPr>
           <w:rFonts w:ascii="Consolas" w:hAnsi="Consolas" w:cs="Consolas"/>
@@ -3164,6 +4135,7 @@
         </w:rPr>
         <w:t xml:space="preserve"> </w:t>
       </w:r>
+      <w:proofErr w:type="spellStart"/>
       <w:r>
         <w:rPr>
           <w:rFonts w:ascii="Consolas" w:hAnsi="Consolas" w:cs="Consolas"/>
@@ -3173,14 +4145,35 @@
         </w:rPr>
         <w:t>int</w:t>
       </w:r>
-      <w:r>
-        <w:rPr>
-          <w:rFonts w:ascii="Consolas" w:hAnsi="Consolas" w:cs="Consolas"/>
-          <w:color w:val="000000"/>
-          <w:sz w:val="19"/>
-          <w:szCs w:val="19"/>
-        </w:rPr>
-        <w:t xml:space="preserve"> CompileShader(</w:t>
+      <w:proofErr w:type="spellEnd"/>
+      <w:r>
+        <w:rPr>
+          <w:rFonts w:ascii="Consolas" w:hAnsi="Consolas" w:cs="Consolas"/>
+          <w:color w:val="000000"/>
+          <w:sz w:val="19"/>
+          <w:szCs w:val="19"/>
+        </w:rPr>
+        <w:t xml:space="preserve"> </w:t>
+      </w:r>
+      <w:proofErr w:type="spellStart"/>
+      <w:r>
+        <w:rPr>
+          <w:rFonts w:ascii="Consolas" w:hAnsi="Consolas" w:cs="Consolas"/>
+          <w:color w:val="000000"/>
+          <w:sz w:val="19"/>
+          <w:szCs w:val="19"/>
+        </w:rPr>
+        <w:t>CompileShader</w:t>
+      </w:r>
+      <w:proofErr w:type="spellEnd"/>
+      <w:r>
+        <w:rPr>
+          <w:rFonts w:ascii="Consolas" w:hAnsi="Consolas" w:cs="Consolas"/>
+          <w:color w:val="000000"/>
+          <w:sz w:val="19"/>
+          <w:szCs w:val="19"/>
+        </w:rPr>
+        <w:t>(</w:t>
       </w:r>
       <w:r>
         <w:rPr>
@@ -3200,6 +4193,7 @@
         </w:rPr>
         <w:t xml:space="preserve"> </w:t>
       </w:r>
+      <w:proofErr w:type="spellStart"/>
       <w:r>
         <w:rPr>
           <w:rFonts w:ascii="Consolas" w:hAnsi="Consolas" w:cs="Consolas"/>
@@ -3209,6 +4203,7 @@
         </w:rPr>
         <w:t>int</w:t>
       </w:r>
+      <w:proofErr w:type="spellEnd"/>
       <w:r>
         <w:rPr>
           <w:rFonts w:ascii="Consolas" w:hAnsi="Consolas" w:cs="Consolas"/>
@@ -3236,6 +4231,7 @@
         </w:rPr>
         <w:t xml:space="preserve">, </w:t>
       </w:r>
+      <w:proofErr w:type="spellStart"/>
       <w:r>
         <w:rPr>
           <w:rFonts w:ascii="Consolas" w:hAnsi="Consolas" w:cs="Consolas"/>
@@ -3245,14 +4241,35 @@
         </w:rPr>
         <w:t>const</w:t>
       </w:r>
-      <w:r>
-        <w:rPr>
-          <w:rFonts w:ascii="Consolas" w:hAnsi="Consolas" w:cs="Consolas"/>
-          <w:color w:val="000000"/>
-          <w:sz w:val="19"/>
-          <w:szCs w:val="19"/>
-        </w:rPr>
-        <w:t xml:space="preserve"> std::</w:t>
+      <w:proofErr w:type="spellEnd"/>
+      <w:r>
+        <w:rPr>
+          <w:rFonts w:ascii="Consolas" w:hAnsi="Consolas" w:cs="Consolas"/>
+          <w:color w:val="000000"/>
+          <w:sz w:val="19"/>
+          <w:szCs w:val="19"/>
+        </w:rPr>
+        <w:t xml:space="preserve"> </w:t>
+      </w:r>
+      <w:proofErr w:type="spellStart"/>
+      <w:r>
+        <w:rPr>
+          <w:rFonts w:ascii="Consolas" w:hAnsi="Consolas" w:cs="Consolas"/>
+          <w:color w:val="000000"/>
+          <w:sz w:val="19"/>
+          <w:szCs w:val="19"/>
+        </w:rPr>
+        <w:t>std</w:t>
+      </w:r>
+      <w:proofErr w:type="spellEnd"/>
+      <w:r>
+        <w:rPr>
+          <w:rFonts w:ascii="Consolas" w:hAnsi="Consolas" w:cs="Consolas"/>
+          <w:color w:val="000000"/>
+          <w:sz w:val="19"/>
+          <w:szCs w:val="19"/>
+        </w:rPr>
+        <w:t>::</w:t>
       </w:r>
       <w:r>
         <w:rPr>
@@ -3338,6 +4355,7 @@
         </w:rPr>
         <w:tab/>
       </w:r>
+      <w:proofErr w:type="gramStart"/>
       <w:r>
         <w:rPr>
           <w:rFonts w:ascii="Consolas" w:hAnsi="Consolas" w:cs="Consolas"/>
@@ -3347,6 +4365,7 @@
         </w:rPr>
         <w:t>unsigned</w:t>
       </w:r>
+      <w:proofErr w:type="gramEnd"/>
       <w:r>
         <w:rPr>
           <w:rFonts w:ascii="Consolas" w:hAnsi="Consolas" w:cs="Consolas"/>
@@ -3356,6 +4375,7 @@
         </w:rPr>
         <w:t xml:space="preserve"> </w:t>
       </w:r>
+      <w:proofErr w:type="spellStart"/>
       <w:r>
         <w:rPr>
           <w:rFonts w:ascii="Consolas" w:hAnsi="Consolas" w:cs="Consolas"/>
@@ -3365,6 +4385,7 @@
         </w:rPr>
         <w:t>int</w:t>
       </w:r>
+      <w:proofErr w:type="spellEnd"/>
       <w:r>
         <w:rPr>
           <w:rFonts w:ascii="Consolas" w:hAnsi="Consolas" w:cs="Consolas"/>
@@ -3374,6 +4395,7 @@
         </w:rPr>
         <w:t xml:space="preserve"> id = </w:t>
       </w:r>
+      <w:proofErr w:type="spellStart"/>
       <w:r>
         <w:rPr>
           <w:rFonts w:ascii="Consolas" w:hAnsi="Consolas" w:cs="Consolas"/>
@@ -3383,6 +4405,7 @@
         </w:rPr>
         <w:t>glCreateShader</w:t>
       </w:r>
+      <w:proofErr w:type="spellEnd"/>
       <w:r>
         <w:rPr>
           <w:rFonts w:ascii="Consolas" w:hAnsi="Consolas" w:cs="Consolas"/>
@@ -3434,6 +4457,8 @@
         </w:rPr>
         <w:tab/>
       </w:r>
+      <w:proofErr w:type="spellStart"/>
+      <w:proofErr w:type="gramStart"/>
       <w:r>
         <w:rPr>
           <w:rFonts w:ascii="Consolas" w:hAnsi="Consolas" w:cs="Consolas"/>
@@ -3443,6 +4468,8 @@
         </w:rPr>
         <w:t>const</w:t>
       </w:r>
+      <w:proofErr w:type="spellEnd"/>
+      <w:proofErr w:type="gramEnd"/>
       <w:r>
         <w:rPr>
           <w:rFonts w:ascii="Consolas" w:hAnsi="Consolas" w:cs="Consolas"/>
@@ -3468,8 +4495,29 @@
           <w:sz w:val="19"/>
           <w:szCs w:val="19"/>
         </w:rPr>
-        <w:t xml:space="preserve">* src = </w:t>
-      </w:r>
+        <w:t xml:space="preserve">* </w:t>
+      </w:r>
+      <w:proofErr w:type="spellStart"/>
+      <w:r>
+        <w:rPr>
+          <w:rFonts w:ascii="Consolas" w:hAnsi="Consolas" w:cs="Consolas"/>
+          <w:color w:val="000000"/>
+          <w:sz w:val="19"/>
+          <w:szCs w:val="19"/>
+        </w:rPr>
+        <w:t>src</w:t>
+      </w:r>
+      <w:proofErr w:type="spellEnd"/>
+      <w:r>
+        <w:rPr>
+          <w:rFonts w:ascii="Consolas" w:hAnsi="Consolas" w:cs="Consolas"/>
+          <w:color w:val="000000"/>
+          <w:sz w:val="19"/>
+          <w:szCs w:val="19"/>
+        </w:rPr>
+        <w:t xml:space="preserve"> = </w:t>
+      </w:r>
+      <w:proofErr w:type="spellStart"/>
       <w:r>
         <w:rPr>
           <w:rFonts w:ascii="Consolas" w:hAnsi="Consolas" w:cs="Consolas"/>
@@ -3486,7 +4534,17 @@
           <w:sz w:val="19"/>
           <w:szCs w:val="19"/>
         </w:rPr>
-        <w:t>.c_str();</w:t>
+        <w:t>.c_str</w:t>
+      </w:r>
+      <w:proofErr w:type="spellEnd"/>
+      <w:r>
+        <w:rPr>
+          <w:rFonts w:ascii="Consolas" w:hAnsi="Consolas" w:cs="Consolas"/>
+          <w:color w:val="000000"/>
+          <w:sz w:val="19"/>
+          <w:szCs w:val="19"/>
+        </w:rPr>
+        <w:t>();</w:t>
       </w:r>
     </w:p>
     <w:p>
@@ -3512,6 +4570,8 @@
         </w:rPr>
         <w:tab/>
       </w:r>
+      <w:proofErr w:type="spellStart"/>
+      <w:proofErr w:type="gramStart"/>
       <w:r>
         <w:rPr>
           <w:rFonts w:ascii="Consolas" w:hAnsi="Consolas" w:cs="Consolas"/>
@@ -3521,15 +4581,47 @@
         </w:rPr>
         <w:t>glShaderSource</w:t>
       </w:r>
-      <w:r>
-        <w:rPr>
-          <w:rFonts w:ascii="Consolas" w:hAnsi="Consolas" w:cs="Consolas"/>
-          <w:color w:val="000000"/>
-          <w:sz w:val="19"/>
-          <w:szCs w:val="19"/>
-        </w:rPr>
-        <w:t xml:space="preserve">(id, 1, &amp;src, </w:t>
-      </w:r>
+      <w:proofErr w:type="spellEnd"/>
+      <w:r>
+        <w:rPr>
+          <w:rFonts w:ascii="Consolas" w:hAnsi="Consolas" w:cs="Consolas"/>
+          <w:color w:val="000000"/>
+          <w:sz w:val="19"/>
+          <w:szCs w:val="19"/>
+        </w:rPr>
+        <w:t>(</w:t>
+      </w:r>
+      <w:proofErr w:type="gramEnd"/>
+      <w:r>
+        <w:rPr>
+          <w:rFonts w:ascii="Consolas" w:hAnsi="Consolas" w:cs="Consolas"/>
+          <w:color w:val="000000"/>
+          <w:sz w:val="19"/>
+          <w:szCs w:val="19"/>
+        </w:rPr>
+        <w:t>id, 1, &amp;</w:t>
+      </w:r>
+      <w:proofErr w:type="spellStart"/>
+      <w:r>
+        <w:rPr>
+          <w:rFonts w:ascii="Consolas" w:hAnsi="Consolas" w:cs="Consolas"/>
+          <w:color w:val="000000"/>
+          <w:sz w:val="19"/>
+          <w:szCs w:val="19"/>
+        </w:rPr>
+        <w:t>src</w:t>
+      </w:r>
+      <w:proofErr w:type="spellEnd"/>
+      <w:r>
+        <w:rPr>
+          <w:rFonts w:ascii="Consolas" w:hAnsi="Consolas" w:cs="Consolas"/>
+          <w:color w:val="000000"/>
+          <w:sz w:val="19"/>
+          <w:szCs w:val="19"/>
+        </w:rPr>
+        <w:t xml:space="preserve">, </w:t>
+      </w:r>
+      <w:proofErr w:type="spellStart"/>
       <w:r>
         <w:rPr>
           <w:rFonts w:ascii="Consolas" w:hAnsi="Consolas" w:cs="Consolas"/>
@@ -3539,6 +4631,7 @@
         </w:rPr>
         <w:t>nullptr</w:t>
       </w:r>
+      <w:proofErr w:type="spellEnd"/>
       <w:r>
         <w:rPr>
           <w:rFonts w:ascii="Consolas" w:hAnsi="Consolas" w:cs="Consolas"/>
@@ -3572,6 +4665,8 @@
         </w:rPr>
         <w:tab/>
       </w:r>
+      <w:proofErr w:type="spellStart"/>
+      <w:proofErr w:type="gramStart"/>
       <w:r>
         <w:rPr>
           <w:rFonts w:ascii="Consolas" w:hAnsi="Consolas" w:cs="Consolas"/>
@@ -3581,14 +4676,25 @@
         </w:rPr>
         <w:t>glCompileShader</w:t>
       </w:r>
-      <w:r>
-        <w:rPr>
-          <w:rFonts w:ascii="Consolas" w:hAnsi="Consolas" w:cs="Consolas"/>
-          <w:color w:val="000000"/>
-          <w:sz w:val="19"/>
-          <w:szCs w:val="19"/>
-        </w:rPr>
-        <w:t>(id);</w:t>
+      <w:proofErr w:type="spellEnd"/>
+      <w:r>
+        <w:rPr>
+          <w:rFonts w:ascii="Consolas" w:hAnsi="Consolas" w:cs="Consolas"/>
+          <w:color w:val="000000"/>
+          <w:sz w:val="19"/>
+          <w:szCs w:val="19"/>
+        </w:rPr>
+        <w:t>(</w:t>
+      </w:r>
+      <w:proofErr w:type="gramEnd"/>
+      <w:r>
+        <w:rPr>
+          <w:rFonts w:ascii="Consolas" w:hAnsi="Consolas" w:cs="Consolas"/>
+          <w:color w:val="000000"/>
+          <w:sz w:val="19"/>
+          <w:szCs w:val="19"/>
+        </w:rPr>
+        <w:t>id);</w:t>
       </w:r>
       <w:r>
         <w:rPr>
@@ -3638,6 +4744,7 @@
         </w:rPr>
         <w:tab/>
       </w:r>
+      <w:proofErr w:type="gramStart"/>
       <w:r>
         <w:rPr>
           <w:rFonts w:ascii="Consolas" w:hAnsi="Consolas" w:cs="Consolas"/>
@@ -3647,6 +4754,7 @@
         </w:rPr>
         <w:t>return</w:t>
       </w:r>
+      <w:proofErr w:type="gramEnd"/>
       <w:r>
         <w:rPr>
           <w:rFonts w:ascii="Consolas" w:hAnsi="Consolas" w:cs="Consolas"/>
@@ -3686,7 +4794,31 @@
         </w:numPr>
       </w:pPr>
       <w:r>
-        <w:t>Add error tracer to the function (add lines before “return” ). In traces sintax error in shaders:</w:t>
+        <w:t>Add error tracer to the function (add lines before “return</w:t>
+      </w:r>
+      <w:proofErr w:type="gramStart"/>
+      <w:r>
+        <w:t>” )</w:t>
+      </w:r>
+      <w:proofErr w:type="gramEnd"/>
+      <w:r>
+        <w:t xml:space="preserve">. In traces </w:t>
+      </w:r>
+      <w:proofErr w:type="spellStart"/>
+      <w:r>
+        <w:t>sintax</w:t>
+      </w:r>
+      <w:proofErr w:type="spellEnd"/>
+      <w:r>
+        <w:t xml:space="preserve"> error in </w:t>
+      </w:r>
+      <w:proofErr w:type="spellStart"/>
+      <w:r>
+        <w:t>shaders</w:t>
+      </w:r>
+      <w:proofErr w:type="spellEnd"/>
+      <w:r>
+        <w:t>:</w:t>
       </w:r>
     </w:p>
     <w:p>
@@ -3703,6 +4835,8 @@
           <w:szCs w:val="19"/>
         </w:rPr>
       </w:pPr>
+      <w:proofErr w:type="spellStart"/>
+      <w:proofErr w:type="gramStart"/>
       <w:r>
         <w:rPr>
           <w:rFonts w:ascii="Consolas" w:hAnsi="Consolas" w:cs="Consolas"/>
@@ -3713,6 +4847,8 @@
         <w:lastRenderedPageBreak/>
         <w:t>int</w:t>
       </w:r>
+      <w:proofErr w:type="spellEnd"/>
+      <w:proofErr w:type="gramEnd"/>
       <w:r>
         <w:rPr>
           <w:rFonts w:ascii="Consolas" w:hAnsi="Consolas" w:cs="Consolas"/>
@@ -3737,6 +4873,8 @@
           <w:szCs w:val="19"/>
         </w:rPr>
       </w:pPr>
+      <w:proofErr w:type="spellStart"/>
+      <w:proofErr w:type="gramStart"/>
       <w:r>
         <w:rPr>
           <w:rFonts w:ascii="Consolas" w:hAnsi="Consolas" w:cs="Consolas"/>
@@ -3746,14 +4884,25 @@
         </w:rPr>
         <w:t>glGetShaderiv</w:t>
       </w:r>
-      <w:r>
-        <w:rPr>
-          <w:rFonts w:ascii="Consolas" w:hAnsi="Consolas" w:cs="Consolas"/>
-          <w:color w:val="000000"/>
-          <w:sz w:val="19"/>
-          <w:szCs w:val="19"/>
-        </w:rPr>
-        <w:t xml:space="preserve">(id, </w:t>
+      <w:proofErr w:type="spellEnd"/>
+      <w:r>
+        <w:rPr>
+          <w:rFonts w:ascii="Consolas" w:hAnsi="Consolas" w:cs="Consolas"/>
+          <w:color w:val="000000"/>
+          <w:sz w:val="19"/>
+          <w:szCs w:val="19"/>
+        </w:rPr>
+        <w:t>(</w:t>
+      </w:r>
+      <w:proofErr w:type="gramEnd"/>
+      <w:r>
+        <w:rPr>
+          <w:rFonts w:ascii="Consolas" w:hAnsi="Consolas" w:cs="Consolas"/>
+          <w:color w:val="000000"/>
+          <w:sz w:val="19"/>
+          <w:szCs w:val="19"/>
+        </w:rPr>
+        <w:t xml:space="preserve">id, </w:t>
       </w:r>
       <w:r>
         <w:rPr>
@@ -3788,6 +4937,7 @@
           <w:szCs w:val="19"/>
         </w:rPr>
       </w:pPr>
+      <w:proofErr w:type="gramStart"/>
       <w:r>
         <w:rPr>
           <w:rFonts w:ascii="Consolas" w:hAnsi="Consolas" w:cs="Consolas"/>
@@ -3797,6 +4947,7 @@
         </w:rPr>
         <w:t>if</w:t>
       </w:r>
+      <w:proofErr w:type="gramEnd"/>
       <w:r>
         <w:rPr>
           <w:rFonts w:ascii="Consolas" w:hAnsi="Consolas" w:cs="Consolas"/>
@@ -3882,6 +5033,8 @@
         </w:rPr>
         <w:tab/>
       </w:r>
+      <w:proofErr w:type="spellStart"/>
+      <w:proofErr w:type="gramStart"/>
       <w:r>
         <w:rPr>
           <w:rFonts w:ascii="Consolas" w:hAnsi="Consolas" w:cs="Consolas"/>
@@ -3891,6 +5044,8 @@
         </w:rPr>
         <w:t>int</w:t>
       </w:r>
+      <w:proofErr w:type="spellEnd"/>
+      <w:proofErr w:type="gramEnd"/>
       <w:r>
         <w:rPr>
           <w:rFonts w:ascii="Consolas" w:hAnsi="Consolas" w:cs="Consolas"/>
@@ -3933,6 +5088,8 @@
         </w:rPr>
         <w:tab/>
       </w:r>
+      <w:proofErr w:type="spellStart"/>
+      <w:proofErr w:type="gramStart"/>
       <w:r>
         <w:rPr>
           <w:rFonts w:ascii="Consolas" w:hAnsi="Consolas" w:cs="Consolas"/>
@@ -3942,14 +5099,25 @@
         </w:rPr>
         <w:t>glGetShaderiv</w:t>
       </w:r>
-      <w:r>
-        <w:rPr>
-          <w:rFonts w:ascii="Consolas" w:hAnsi="Consolas" w:cs="Consolas"/>
-          <w:color w:val="000000"/>
-          <w:sz w:val="19"/>
-          <w:szCs w:val="19"/>
-        </w:rPr>
-        <w:t xml:space="preserve">(id, </w:t>
+      <w:proofErr w:type="spellEnd"/>
+      <w:r>
+        <w:rPr>
+          <w:rFonts w:ascii="Consolas" w:hAnsi="Consolas" w:cs="Consolas"/>
+          <w:color w:val="000000"/>
+          <w:sz w:val="19"/>
+          <w:szCs w:val="19"/>
+        </w:rPr>
+        <w:t>(</w:t>
+      </w:r>
+      <w:proofErr w:type="gramEnd"/>
+      <w:r>
+        <w:rPr>
+          <w:rFonts w:ascii="Consolas" w:hAnsi="Consolas" w:cs="Consolas"/>
+          <w:color w:val="000000"/>
+          <w:sz w:val="19"/>
+          <w:szCs w:val="19"/>
+        </w:rPr>
+        <w:t xml:space="preserve">id, </w:t>
       </w:r>
       <w:r>
         <w:rPr>
@@ -4002,6 +5170,7 @@
         </w:rPr>
         <w:tab/>
       </w:r>
+      <w:proofErr w:type="gramStart"/>
       <w:r>
         <w:rPr>
           <w:rFonts w:ascii="Consolas" w:hAnsi="Consolas" w:cs="Consolas"/>
@@ -4011,6 +5180,7 @@
         </w:rPr>
         <w:t>char</w:t>
       </w:r>
+      <w:proofErr w:type="gramEnd"/>
       <w:r>
         <w:rPr>
           <w:rFonts w:ascii="Consolas" w:hAnsi="Consolas" w:cs="Consolas"/>
@@ -4038,6 +5208,7 @@
         </w:rPr>
         <w:t>*)</w:t>
       </w:r>
+      <w:proofErr w:type="spellStart"/>
       <w:r>
         <w:rPr>
           <w:rFonts w:ascii="Consolas" w:hAnsi="Consolas" w:cs="Consolas"/>
@@ -4047,6 +5218,7 @@
         </w:rPr>
         <w:t>alloca</w:t>
       </w:r>
+      <w:proofErr w:type="spellEnd"/>
       <w:r>
         <w:rPr>
           <w:rFonts w:ascii="Consolas" w:hAnsi="Consolas" w:cs="Consolas"/>
@@ -4056,6 +5228,7 @@
         </w:rPr>
         <w:t xml:space="preserve">(length * </w:t>
       </w:r>
+      <w:proofErr w:type="spellStart"/>
       <w:r>
         <w:rPr>
           <w:rFonts w:ascii="Consolas" w:hAnsi="Consolas" w:cs="Consolas"/>
@@ -4065,6 +5238,7 @@
         </w:rPr>
         <w:t>sizeof</w:t>
       </w:r>
+      <w:proofErr w:type="spellEnd"/>
       <w:r>
         <w:rPr>
           <w:rFonts w:ascii="Consolas" w:hAnsi="Consolas" w:cs="Consolas"/>
@@ -4125,6 +5299,8 @@
         </w:rPr>
         <w:tab/>
       </w:r>
+      <w:proofErr w:type="spellStart"/>
+      <w:proofErr w:type="gramStart"/>
       <w:r>
         <w:rPr>
           <w:rFonts w:ascii="Consolas" w:hAnsi="Consolas" w:cs="Consolas"/>
@@ -4134,14 +5310,25 @@
         </w:rPr>
         <w:t>glGetShaderInfoLog</w:t>
       </w:r>
-      <w:r>
-        <w:rPr>
-          <w:rFonts w:ascii="Consolas" w:hAnsi="Consolas" w:cs="Consolas"/>
-          <w:color w:val="000000"/>
-          <w:sz w:val="19"/>
-          <w:szCs w:val="19"/>
-        </w:rPr>
-        <w:t>(id, length, &amp;length, message);</w:t>
+      <w:proofErr w:type="spellEnd"/>
+      <w:r>
+        <w:rPr>
+          <w:rFonts w:ascii="Consolas" w:hAnsi="Consolas" w:cs="Consolas"/>
+          <w:color w:val="000000"/>
+          <w:sz w:val="19"/>
+          <w:szCs w:val="19"/>
+        </w:rPr>
+        <w:t>(</w:t>
+      </w:r>
+      <w:proofErr w:type="gramEnd"/>
+      <w:r>
+        <w:rPr>
+          <w:rFonts w:ascii="Consolas" w:hAnsi="Consolas" w:cs="Consolas"/>
+          <w:color w:val="000000"/>
+          <w:sz w:val="19"/>
+          <w:szCs w:val="19"/>
+        </w:rPr>
+        <w:t>id, length, &amp;length, message);</w:t>
       </w:r>
     </w:p>
     <w:p>
@@ -4175,7 +5362,46 @@
           <w:szCs w:val="19"/>
         </w:rPr>
         <w:tab/>
-        <w:t xml:space="preserve">std::cout </w:t>
+      </w:r>
+      <w:proofErr w:type="spellStart"/>
+      <w:r>
+        <w:rPr>
+          <w:rFonts w:ascii="Consolas" w:hAnsi="Consolas" w:cs="Consolas"/>
+          <w:color w:val="000000"/>
+          <w:sz w:val="19"/>
+          <w:szCs w:val="19"/>
+        </w:rPr>
+        <w:t>std</w:t>
+      </w:r>
+      <w:proofErr w:type="spellEnd"/>
+      <w:r>
+        <w:rPr>
+          <w:rFonts w:ascii="Consolas" w:hAnsi="Consolas" w:cs="Consolas"/>
+          <w:color w:val="000000"/>
+          <w:sz w:val="19"/>
+          <w:szCs w:val="19"/>
+        </w:rPr>
+        <w:t>::</w:t>
+      </w:r>
+      <w:proofErr w:type="spellStart"/>
+      <w:r>
+        <w:rPr>
+          <w:rFonts w:ascii="Consolas" w:hAnsi="Consolas" w:cs="Consolas"/>
+          <w:color w:val="000000"/>
+          <w:sz w:val="19"/>
+          <w:szCs w:val="19"/>
+        </w:rPr>
+        <w:t>cout</w:t>
+      </w:r>
+      <w:proofErr w:type="spellEnd"/>
+      <w:r>
+        <w:rPr>
+          <w:rFonts w:ascii="Consolas" w:hAnsi="Consolas" w:cs="Consolas"/>
+          <w:color w:val="000000"/>
+          <w:sz w:val="19"/>
+          <w:szCs w:val="19"/>
+        </w:rPr>
+        <w:t xml:space="preserve"> </w:t>
       </w:r>
       <w:r>
         <w:rPr>
@@ -4407,7 +5633,27 @@
           <w:sz w:val="19"/>
           <w:szCs w:val="19"/>
         </w:rPr>
-        <w:t>" Shader"</w:t>
+        <w:t xml:space="preserve">" </w:t>
+      </w:r>
+      <w:proofErr w:type="spellStart"/>
+      <w:r>
+        <w:rPr>
+          <w:rFonts w:ascii="Consolas" w:hAnsi="Consolas" w:cs="Consolas"/>
+          <w:color w:val="A31515"/>
+          <w:sz w:val="19"/>
+          <w:szCs w:val="19"/>
+        </w:rPr>
+        <w:t>Shader</w:t>
+      </w:r>
+      <w:proofErr w:type="spellEnd"/>
+      <w:r>
+        <w:rPr>
+          <w:rFonts w:ascii="Consolas" w:hAnsi="Consolas" w:cs="Consolas"/>
+          <w:color w:val="A31515"/>
+          <w:sz w:val="19"/>
+          <w:szCs w:val="19"/>
+        </w:rPr>
+        <w:t>"</w:t>
       </w:r>
       <w:r>
         <w:rPr>
@@ -4425,7 +5671,47 @@
           <w:sz w:val="19"/>
           <w:szCs w:val="19"/>
         </w:rPr>
-        <w:t xml:space="preserve"> std::endl;</w:t>
+        <w:t xml:space="preserve"> </w:t>
+      </w:r>
+      <w:proofErr w:type="spellStart"/>
+      <w:r>
+        <w:rPr>
+          <w:rFonts w:ascii="Consolas" w:hAnsi="Consolas" w:cs="Consolas"/>
+          <w:color w:val="000000"/>
+          <w:sz w:val="19"/>
+          <w:szCs w:val="19"/>
+        </w:rPr>
+        <w:t>std</w:t>
+      </w:r>
+      <w:proofErr w:type="spellEnd"/>
+      <w:r>
+        <w:rPr>
+          <w:rFonts w:ascii="Consolas" w:hAnsi="Consolas" w:cs="Consolas"/>
+          <w:color w:val="000000"/>
+          <w:sz w:val="19"/>
+          <w:szCs w:val="19"/>
+        </w:rPr>
+        <w:t>::</w:t>
+      </w:r>
+      <w:proofErr w:type="spellStart"/>
+      <w:r>
+        <w:rPr>
+          <w:rFonts w:ascii="Consolas" w:hAnsi="Consolas" w:cs="Consolas"/>
+          <w:color w:val="000000"/>
+          <w:sz w:val="19"/>
+          <w:szCs w:val="19"/>
+        </w:rPr>
+        <w:t>endl</w:t>
+      </w:r>
+      <w:proofErr w:type="spellEnd"/>
+      <w:r>
+        <w:rPr>
+          <w:rFonts w:ascii="Consolas" w:hAnsi="Consolas" w:cs="Consolas"/>
+          <w:color w:val="000000"/>
+          <w:sz w:val="19"/>
+          <w:szCs w:val="19"/>
+        </w:rPr>
+        <w:t>;</w:t>
       </w:r>
     </w:p>
     <w:p>
@@ -4459,7 +5745,46 @@
           <w:szCs w:val="19"/>
         </w:rPr>
         <w:tab/>
-        <w:t xml:space="preserve">std::cout </w:t>
+      </w:r>
+      <w:proofErr w:type="spellStart"/>
+      <w:r>
+        <w:rPr>
+          <w:rFonts w:ascii="Consolas" w:hAnsi="Consolas" w:cs="Consolas"/>
+          <w:color w:val="000000"/>
+          <w:sz w:val="19"/>
+          <w:szCs w:val="19"/>
+        </w:rPr>
+        <w:t>std</w:t>
+      </w:r>
+      <w:proofErr w:type="spellEnd"/>
+      <w:r>
+        <w:rPr>
+          <w:rFonts w:ascii="Consolas" w:hAnsi="Consolas" w:cs="Consolas"/>
+          <w:color w:val="000000"/>
+          <w:sz w:val="19"/>
+          <w:szCs w:val="19"/>
+        </w:rPr>
+        <w:t>::</w:t>
+      </w:r>
+      <w:proofErr w:type="spellStart"/>
+      <w:r>
+        <w:rPr>
+          <w:rFonts w:ascii="Consolas" w:hAnsi="Consolas" w:cs="Consolas"/>
+          <w:color w:val="000000"/>
+          <w:sz w:val="19"/>
+          <w:szCs w:val="19"/>
+        </w:rPr>
+        <w:t>cout</w:t>
+      </w:r>
+      <w:proofErr w:type="spellEnd"/>
+      <w:r>
+        <w:rPr>
+          <w:rFonts w:ascii="Consolas" w:hAnsi="Consolas" w:cs="Consolas"/>
+          <w:color w:val="000000"/>
+          <w:sz w:val="19"/>
+          <w:szCs w:val="19"/>
+        </w:rPr>
+        <w:t xml:space="preserve"> </w:t>
       </w:r>
       <w:r>
         <w:rPr>
@@ -4495,7 +5820,47 @@
           <w:sz w:val="19"/>
           <w:szCs w:val="19"/>
         </w:rPr>
-        <w:t xml:space="preserve"> std::endl;</w:t>
+        <w:t xml:space="preserve"> </w:t>
+      </w:r>
+      <w:proofErr w:type="spellStart"/>
+      <w:r>
+        <w:rPr>
+          <w:rFonts w:ascii="Consolas" w:hAnsi="Consolas" w:cs="Consolas"/>
+          <w:color w:val="000000"/>
+          <w:sz w:val="19"/>
+          <w:szCs w:val="19"/>
+        </w:rPr>
+        <w:t>std</w:t>
+      </w:r>
+      <w:proofErr w:type="spellEnd"/>
+      <w:r>
+        <w:rPr>
+          <w:rFonts w:ascii="Consolas" w:hAnsi="Consolas" w:cs="Consolas"/>
+          <w:color w:val="000000"/>
+          <w:sz w:val="19"/>
+          <w:szCs w:val="19"/>
+        </w:rPr>
+        <w:t>::</w:t>
+      </w:r>
+      <w:proofErr w:type="spellStart"/>
+      <w:r>
+        <w:rPr>
+          <w:rFonts w:ascii="Consolas" w:hAnsi="Consolas" w:cs="Consolas"/>
+          <w:color w:val="000000"/>
+          <w:sz w:val="19"/>
+          <w:szCs w:val="19"/>
+        </w:rPr>
+        <w:t>endl</w:t>
+      </w:r>
+      <w:proofErr w:type="spellEnd"/>
+      <w:r>
+        <w:rPr>
+          <w:rFonts w:ascii="Consolas" w:hAnsi="Consolas" w:cs="Consolas"/>
+          <w:color w:val="000000"/>
+          <w:sz w:val="19"/>
+          <w:szCs w:val="19"/>
+        </w:rPr>
+        <w:t>;</w:t>
       </w:r>
     </w:p>
     <w:p>
@@ -4530,6 +5895,8 @@
         </w:rPr>
         <w:tab/>
       </w:r>
+      <w:proofErr w:type="spellStart"/>
+      <w:proofErr w:type="gramStart"/>
       <w:r>
         <w:rPr>
           <w:rFonts w:ascii="Consolas" w:hAnsi="Consolas" w:cs="Consolas"/>
@@ -4539,14 +5906,25 @@
         </w:rPr>
         <w:t>glDeleteShader</w:t>
       </w:r>
-      <w:r>
-        <w:rPr>
-          <w:rFonts w:ascii="Consolas" w:hAnsi="Consolas" w:cs="Consolas"/>
-          <w:color w:val="000000"/>
-          <w:sz w:val="19"/>
-          <w:szCs w:val="19"/>
-        </w:rPr>
-        <w:t>(id);</w:t>
+      <w:proofErr w:type="spellEnd"/>
+      <w:r>
+        <w:rPr>
+          <w:rFonts w:ascii="Consolas" w:hAnsi="Consolas" w:cs="Consolas"/>
+          <w:color w:val="000000"/>
+          <w:sz w:val="19"/>
+          <w:szCs w:val="19"/>
+        </w:rPr>
+        <w:t>(</w:t>
+      </w:r>
+      <w:proofErr w:type="gramEnd"/>
+      <w:r>
+        <w:rPr>
+          <w:rFonts w:ascii="Consolas" w:hAnsi="Consolas" w:cs="Consolas"/>
+          <w:color w:val="000000"/>
+          <w:sz w:val="19"/>
+          <w:szCs w:val="19"/>
+        </w:rPr>
+        <w:t>id);</w:t>
       </w:r>
     </w:p>
     <w:p>
@@ -4581,6 +5959,7 @@
         </w:rPr>
         <w:tab/>
       </w:r>
+      <w:proofErr w:type="gramStart"/>
       <w:r>
         <w:rPr>
           <w:rFonts w:ascii="Consolas" w:hAnsi="Consolas" w:cs="Consolas"/>
@@ -4590,6 +5969,7 @@
         </w:rPr>
         <w:t>return</w:t>
       </w:r>
+      <w:proofErr w:type="gramEnd"/>
       <w:r>
         <w:rPr>
           <w:rFonts w:ascii="Consolas" w:hAnsi="Consolas" w:cs="Consolas"/>
@@ -4634,7 +6014,15 @@
         </w:numPr>
       </w:pPr>
       <w:r>
-        <w:t>Add create shader function:</w:t>
+        <w:t xml:space="preserve">Add create </w:t>
+      </w:r>
+      <w:proofErr w:type="spellStart"/>
+      <w:r>
+        <w:t>shader</w:t>
+      </w:r>
+      <w:proofErr w:type="spellEnd"/>
+      <w:r>
+        <w:t xml:space="preserve"> function:</w:t>
       </w:r>
     </w:p>
     <w:p>
@@ -4651,6 +6039,7 @@
           <w:szCs w:val="19"/>
         </w:rPr>
       </w:pPr>
+      <w:proofErr w:type="gramStart"/>
       <w:r>
         <w:rPr>
           <w:rFonts w:ascii="Consolas" w:hAnsi="Consolas" w:cs="Consolas"/>
@@ -4660,6 +6049,7 @@
         </w:rPr>
         <w:t>static</w:t>
       </w:r>
+      <w:proofErr w:type="gramEnd"/>
       <w:r>
         <w:rPr>
           <w:rFonts w:ascii="Consolas" w:hAnsi="Consolas" w:cs="Consolas"/>
@@ -4687,6 +6077,7 @@
         </w:rPr>
         <w:t xml:space="preserve"> </w:t>
       </w:r>
+      <w:proofErr w:type="spellStart"/>
       <w:r>
         <w:rPr>
           <w:rFonts w:ascii="Consolas" w:hAnsi="Consolas" w:cs="Consolas"/>
@@ -4696,15 +6087,37 @@
         </w:rPr>
         <w:t>int</w:t>
       </w:r>
-      <w:r>
-        <w:rPr>
-          <w:rFonts w:ascii="Consolas" w:hAnsi="Consolas" w:cs="Consolas"/>
-          <w:color w:val="000000"/>
-          <w:sz w:val="19"/>
-          <w:szCs w:val="19"/>
-        </w:rPr>
-        <w:t xml:space="preserve"> CreateShader(</w:t>
-      </w:r>
+      <w:proofErr w:type="spellEnd"/>
+      <w:r>
+        <w:rPr>
+          <w:rFonts w:ascii="Consolas" w:hAnsi="Consolas" w:cs="Consolas"/>
+          <w:color w:val="000000"/>
+          <w:sz w:val="19"/>
+          <w:szCs w:val="19"/>
+        </w:rPr>
+        <w:t xml:space="preserve"> </w:t>
+      </w:r>
+      <w:proofErr w:type="spellStart"/>
+      <w:r>
+        <w:rPr>
+          <w:rFonts w:ascii="Consolas" w:hAnsi="Consolas" w:cs="Consolas"/>
+          <w:color w:val="000000"/>
+          <w:sz w:val="19"/>
+          <w:szCs w:val="19"/>
+        </w:rPr>
+        <w:t>CreateShader</w:t>
+      </w:r>
+      <w:proofErr w:type="spellEnd"/>
+      <w:r>
+        <w:rPr>
+          <w:rFonts w:ascii="Consolas" w:hAnsi="Consolas" w:cs="Consolas"/>
+          <w:color w:val="000000"/>
+          <w:sz w:val="19"/>
+          <w:szCs w:val="19"/>
+        </w:rPr>
+        <w:t>(</w:t>
+      </w:r>
+      <w:proofErr w:type="spellStart"/>
       <w:r>
         <w:rPr>
           <w:rFonts w:ascii="Consolas" w:hAnsi="Consolas" w:cs="Consolas"/>
@@ -4714,14 +6127,35 @@
         </w:rPr>
         <w:t>const</w:t>
       </w:r>
-      <w:r>
-        <w:rPr>
-          <w:rFonts w:ascii="Consolas" w:hAnsi="Consolas" w:cs="Consolas"/>
-          <w:color w:val="000000"/>
-          <w:sz w:val="19"/>
-          <w:szCs w:val="19"/>
-        </w:rPr>
-        <w:t xml:space="preserve"> std::</w:t>
+      <w:proofErr w:type="spellEnd"/>
+      <w:r>
+        <w:rPr>
+          <w:rFonts w:ascii="Consolas" w:hAnsi="Consolas" w:cs="Consolas"/>
+          <w:color w:val="000000"/>
+          <w:sz w:val="19"/>
+          <w:szCs w:val="19"/>
+        </w:rPr>
+        <w:t xml:space="preserve"> </w:t>
+      </w:r>
+      <w:proofErr w:type="spellStart"/>
+      <w:r>
+        <w:rPr>
+          <w:rFonts w:ascii="Consolas" w:hAnsi="Consolas" w:cs="Consolas"/>
+          <w:color w:val="000000"/>
+          <w:sz w:val="19"/>
+          <w:szCs w:val="19"/>
+        </w:rPr>
+        <w:t>std</w:t>
+      </w:r>
+      <w:proofErr w:type="spellEnd"/>
+      <w:r>
+        <w:rPr>
+          <w:rFonts w:ascii="Consolas" w:hAnsi="Consolas" w:cs="Consolas"/>
+          <w:color w:val="000000"/>
+          <w:sz w:val="19"/>
+          <w:szCs w:val="19"/>
+        </w:rPr>
+        <w:t>::</w:t>
       </w:r>
       <w:r>
         <w:rPr>
@@ -4741,6 +6175,7 @@
         </w:rPr>
         <w:t xml:space="preserve">&amp; </w:t>
       </w:r>
+      <w:proofErr w:type="spellStart"/>
       <w:r>
         <w:rPr>
           <w:rFonts w:ascii="Consolas" w:hAnsi="Consolas" w:cs="Consolas"/>
@@ -4750,6 +6185,7 @@
         </w:rPr>
         <w:t>vertexSchader</w:t>
       </w:r>
+      <w:proofErr w:type="spellEnd"/>
       <w:r>
         <w:rPr>
           <w:rFonts w:ascii="Consolas" w:hAnsi="Consolas" w:cs="Consolas"/>
@@ -4759,6 +6195,7 @@
         </w:rPr>
         <w:t xml:space="preserve">, </w:t>
       </w:r>
+      <w:proofErr w:type="spellStart"/>
       <w:r>
         <w:rPr>
           <w:rFonts w:ascii="Consolas" w:hAnsi="Consolas" w:cs="Consolas"/>
@@ -4768,14 +6205,35 @@
         </w:rPr>
         <w:t>const</w:t>
       </w:r>
-      <w:r>
-        <w:rPr>
-          <w:rFonts w:ascii="Consolas" w:hAnsi="Consolas" w:cs="Consolas"/>
-          <w:color w:val="000000"/>
-          <w:sz w:val="19"/>
-          <w:szCs w:val="19"/>
-        </w:rPr>
-        <w:t xml:space="preserve"> std::</w:t>
+      <w:proofErr w:type="spellEnd"/>
+      <w:r>
+        <w:rPr>
+          <w:rFonts w:ascii="Consolas" w:hAnsi="Consolas" w:cs="Consolas"/>
+          <w:color w:val="000000"/>
+          <w:sz w:val="19"/>
+          <w:szCs w:val="19"/>
+        </w:rPr>
+        <w:t xml:space="preserve"> </w:t>
+      </w:r>
+      <w:proofErr w:type="spellStart"/>
+      <w:r>
+        <w:rPr>
+          <w:rFonts w:ascii="Consolas" w:hAnsi="Consolas" w:cs="Consolas"/>
+          <w:color w:val="000000"/>
+          <w:sz w:val="19"/>
+          <w:szCs w:val="19"/>
+        </w:rPr>
+        <w:t>std</w:t>
+      </w:r>
+      <w:proofErr w:type="spellEnd"/>
+      <w:r>
+        <w:rPr>
+          <w:rFonts w:ascii="Consolas" w:hAnsi="Consolas" w:cs="Consolas"/>
+          <w:color w:val="000000"/>
+          <w:sz w:val="19"/>
+          <w:szCs w:val="19"/>
+        </w:rPr>
+        <w:t>::</w:t>
       </w:r>
       <w:r>
         <w:rPr>
@@ -4795,6 +6253,7 @@
         </w:rPr>
         <w:t xml:space="preserve">&amp; </w:t>
       </w:r>
+      <w:proofErr w:type="spellStart"/>
       <w:r>
         <w:rPr>
           <w:rFonts w:ascii="Consolas" w:hAnsi="Consolas" w:cs="Consolas"/>
@@ -4804,6 +6263,7 @@
         </w:rPr>
         <w:t>fragmentSchader</w:t>
       </w:r>
+      <w:proofErr w:type="spellEnd"/>
       <w:r>
         <w:rPr>
           <w:rFonts w:ascii="Consolas" w:hAnsi="Consolas" w:cs="Consolas"/>
@@ -4861,6 +6321,7 @@
         </w:rPr>
         <w:tab/>
       </w:r>
+      <w:proofErr w:type="gramStart"/>
       <w:r>
         <w:rPr>
           <w:rFonts w:ascii="Consolas" w:hAnsi="Consolas" w:cs="Consolas"/>
@@ -4870,6 +6331,7 @@
         </w:rPr>
         <w:t>unsigned</w:t>
       </w:r>
+      <w:proofErr w:type="gramEnd"/>
       <w:r>
         <w:rPr>
           <w:rFonts w:ascii="Consolas" w:hAnsi="Consolas" w:cs="Consolas"/>
@@ -4879,6 +6341,7 @@
         </w:rPr>
         <w:t xml:space="preserve"> </w:t>
       </w:r>
+      <w:proofErr w:type="spellStart"/>
       <w:r>
         <w:rPr>
           <w:rFonts w:ascii="Consolas" w:hAnsi="Consolas" w:cs="Consolas"/>
@@ -4888,6 +6351,7 @@
         </w:rPr>
         <w:t>int</w:t>
       </w:r>
+      <w:proofErr w:type="spellEnd"/>
       <w:r>
         <w:rPr>
           <w:rFonts w:ascii="Consolas" w:hAnsi="Consolas" w:cs="Consolas"/>
@@ -4897,6 +6361,7 @@
         </w:rPr>
         <w:t xml:space="preserve"> program = </w:t>
       </w:r>
+      <w:proofErr w:type="spellStart"/>
       <w:r>
         <w:rPr>
           <w:rFonts w:ascii="Consolas" w:hAnsi="Consolas" w:cs="Consolas"/>
@@ -4906,6 +6371,7 @@
         </w:rPr>
         <w:t>glCreateProgram</w:t>
       </w:r>
+      <w:proofErr w:type="spellEnd"/>
       <w:r>
         <w:rPr>
           <w:rFonts w:ascii="Consolas" w:hAnsi="Consolas" w:cs="Consolas"/>
@@ -4939,6 +6405,7 @@
         </w:rPr>
         <w:tab/>
       </w:r>
+      <w:proofErr w:type="gramStart"/>
       <w:r>
         <w:rPr>
           <w:rFonts w:ascii="Consolas" w:hAnsi="Consolas" w:cs="Consolas"/>
@@ -4948,6 +6415,7 @@
         </w:rPr>
         <w:t>unsigned</w:t>
       </w:r>
+      <w:proofErr w:type="gramEnd"/>
       <w:r>
         <w:rPr>
           <w:rFonts w:ascii="Consolas" w:hAnsi="Consolas" w:cs="Consolas"/>
@@ -4957,6 +6425,7 @@
         </w:rPr>
         <w:t xml:space="preserve"> </w:t>
       </w:r>
+      <w:proofErr w:type="spellStart"/>
       <w:r>
         <w:rPr>
           <w:rFonts w:ascii="Consolas" w:hAnsi="Consolas" w:cs="Consolas"/>
@@ -4966,14 +6435,55 @@
         </w:rPr>
         <w:t>int</w:t>
       </w:r>
-      <w:r>
-        <w:rPr>
-          <w:rFonts w:ascii="Consolas" w:hAnsi="Consolas" w:cs="Consolas"/>
-          <w:color w:val="000000"/>
-          <w:sz w:val="19"/>
-          <w:szCs w:val="19"/>
-        </w:rPr>
-        <w:t xml:space="preserve"> vs = CompileShader(</w:t>
+      <w:proofErr w:type="spellEnd"/>
+      <w:r>
+        <w:rPr>
+          <w:rFonts w:ascii="Consolas" w:hAnsi="Consolas" w:cs="Consolas"/>
+          <w:color w:val="000000"/>
+          <w:sz w:val="19"/>
+          <w:szCs w:val="19"/>
+        </w:rPr>
+        <w:t xml:space="preserve"> </w:t>
+      </w:r>
+      <w:proofErr w:type="spellStart"/>
+      <w:r>
+        <w:rPr>
+          <w:rFonts w:ascii="Consolas" w:hAnsi="Consolas" w:cs="Consolas"/>
+          <w:color w:val="000000"/>
+          <w:sz w:val="19"/>
+          <w:szCs w:val="19"/>
+        </w:rPr>
+        <w:t>vs</w:t>
+      </w:r>
+      <w:proofErr w:type="spellEnd"/>
+      <w:r>
+        <w:rPr>
+          <w:rFonts w:ascii="Consolas" w:hAnsi="Consolas" w:cs="Consolas"/>
+          <w:color w:val="000000"/>
+          <w:sz w:val="19"/>
+          <w:szCs w:val="19"/>
+        </w:rPr>
+        <w:t xml:space="preserve"> = </w:t>
+      </w:r>
+      <w:proofErr w:type="spellStart"/>
+      <w:r>
+        <w:rPr>
+          <w:rFonts w:ascii="Consolas" w:hAnsi="Consolas" w:cs="Consolas"/>
+          <w:color w:val="000000"/>
+          <w:sz w:val="19"/>
+          <w:szCs w:val="19"/>
+        </w:rPr>
+        <w:t>CompileShader</w:t>
+      </w:r>
+      <w:proofErr w:type="spellEnd"/>
+      <w:r>
+        <w:rPr>
+          <w:rFonts w:ascii="Consolas" w:hAnsi="Consolas" w:cs="Consolas"/>
+          <w:color w:val="000000"/>
+          <w:sz w:val="19"/>
+          <w:szCs w:val="19"/>
+        </w:rPr>
+        <w:t>(</w:t>
       </w:r>
       <w:r>
         <w:rPr>
@@ -4993,6 +6503,7 @@
         </w:rPr>
         <w:t xml:space="preserve">, </w:t>
       </w:r>
+      <w:proofErr w:type="spellStart"/>
       <w:r>
         <w:rPr>
           <w:rFonts w:ascii="Consolas" w:hAnsi="Consolas" w:cs="Consolas"/>
@@ -5002,6 +6513,7 @@
         </w:rPr>
         <w:t>vertexSchader</w:t>
       </w:r>
+      <w:proofErr w:type="spellEnd"/>
       <w:r>
         <w:rPr>
           <w:rFonts w:ascii="Consolas" w:hAnsi="Consolas" w:cs="Consolas"/>
@@ -5035,6 +6547,7 @@
         </w:rPr>
         <w:tab/>
       </w:r>
+      <w:proofErr w:type="gramStart"/>
       <w:r>
         <w:rPr>
           <w:rFonts w:ascii="Consolas" w:hAnsi="Consolas" w:cs="Consolas"/>
@@ -5044,6 +6557,7 @@
         </w:rPr>
         <w:t>unsigned</w:t>
       </w:r>
+      <w:proofErr w:type="gramEnd"/>
       <w:r>
         <w:rPr>
           <w:rFonts w:ascii="Consolas" w:hAnsi="Consolas" w:cs="Consolas"/>
@@ -5053,6 +6567,7 @@
         </w:rPr>
         <w:t xml:space="preserve"> </w:t>
       </w:r>
+      <w:proofErr w:type="spellStart"/>
       <w:r>
         <w:rPr>
           <w:rFonts w:ascii="Consolas" w:hAnsi="Consolas" w:cs="Consolas"/>
@@ -5062,14 +6577,55 @@
         </w:rPr>
         <w:t>int</w:t>
       </w:r>
-      <w:r>
-        <w:rPr>
-          <w:rFonts w:ascii="Consolas" w:hAnsi="Consolas" w:cs="Consolas"/>
-          <w:color w:val="000000"/>
-          <w:sz w:val="19"/>
-          <w:szCs w:val="19"/>
-        </w:rPr>
-        <w:t xml:space="preserve"> fs = CompileShader(</w:t>
+      <w:proofErr w:type="spellEnd"/>
+      <w:r>
+        <w:rPr>
+          <w:rFonts w:ascii="Consolas" w:hAnsi="Consolas" w:cs="Consolas"/>
+          <w:color w:val="000000"/>
+          <w:sz w:val="19"/>
+          <w:szCs w:val="19"/>
+        </w:rPr>
+        <w:t xml:space="preserve"> </w:t>
+      </w:r>
+      <w:proofErr w:type="spellStart"/>
+      <w:r>
+        <w:rPr>
+          <w:rFonts w:ascii="Consolas" w:hAnsi="Consolas" w:cs="Consolas"/>
+          <w:color w:val="000000"/>
+          <w:sz w:val="19"/>
+          <w:szCs w:val="19"/>
+        </w:rPr>
+        <w:t>fs</w:t>
+      </w:r>
+      <w:proofErr w:type="spellEnd"/>
+      <w:r>
+        <w:rPr>
+          <w:rFonts w:ascii="Consolas" w:hAnsi="Consolas" w:cs="Consolas"/>
+          <w:color w:val="000000"/>
+          <w:sz w:val="19"/>
+          <w:szCs w:val="19"/>
+        </w:rPr>
+        <w:t xml:space="preserve"> = </w:t>
+      </w:r>
+      <w:proofErr w:type="spellStart"/>
+      <w:r>
+        <w:rPr>
+          <w:rFonts w:ascii="Consolas" w:hAnsi="Consolas" w:cs="Consolas"/>
+          <w:color w:val="000000"/>
+          <w:sz w:val="19"/>
+          <w:szCs w:val="19"/>
+        </w:rPr>
+        <w:t>CompileShader</w:t>
+      </w:r>
+      <w:proofErr w:type="spellEnd"/>
+      <w:r>
+        <w:rPr>
+          <w:rFonts w:ascii="Consolas" w:hAnsi="Consolas" w:cs="Consolas"/>
+          <w:color w:val="000000"/>
+          <w:sz w:val="19"/>
+          <w:szCs w:val="19"/>
+        </w:rPr>
+        <w:t>(</w:t>
       </w:r>
       <w:r>
         <w:rPr>
@@ -5089,6 +6645,7 @@
         </w:rPr>
         <w:t xml:space="preserve">, </w:t>
       </w:r>
+      <w:proofErr w:type="spellStart"/>
       <w:r>
         <w:rPr>
           <w:rFonts w:ascii="Consolas" w:hAnsi="Consolas" w:cs="Consolas"/>
@@ -5098,6 +6655,7 @@
         </w:rPr>
         <w:t>fragmentSchader</w:t>
       </w:r>
+      <w:proofErr w:type="spellEnd"/>
       <w:r>
         <w:rPr>
           <w:rFonts w:ascii="Consolas" w:hAnsi="Consolas" w:cs="Consolas"/>
@@ -5146,6 +6704,8 @@
         </w:rPr>
         <w:tab/>
       </w:r>
+      <w:proofErr w:type="spellStart"/>
+      <w:proofErr w:type="gramStart"/>
       <w:r>
         <w:rPr>
           <w:rFonts w:ascii="Consolas" w:hAnsi="Consolas" w:cs="Consolas"/>
@@ -5155,14 +6715,36 @@
         </w:rPr>
         <w:t>glAttachShader</w:t>
       </w:r>
-      <w:r>
-        <w:rPr>
-          <w:rFonts w:ascii="Consolas" w:hAnsi="Consolas" w:cs="Consolas"/>
-          <w:color w:val="000000"/>
-          <w:sz w:val="19"/>
-          <w:szCs w:val="19"/>
-        </w:rPr>
-        <w:t>(program,vs);</w:t>
+      <w:proofErr w:type="spellEnd"/>
+      <w:r>
+        <w:rPr>
+          <w:rFonts w:ascii="Consolas" w:hAnsi="Consolas" w:cs="Consolas"/>
+          <w:color w:val="000000"/>
+          <w:sz w:val="19"/>
+          <w:szCs w:val="19"/>
+        </w:rPr>
+        <w:t>(</w:t>
+      </w:r>
+      <w:proofErr w:type="spellStart"/>
+      <w:proofErr w:type="gramEnd"/>
+      <w:r>
+        <w:rPr>
+          <w:rFonts w:ascii="Consolas" w:hAnsi="Consolas" w:cs="Consolas"/>
+          <w:color w:val="000000"/>
+          <w:sz w:val="19"/>
+          <w:szCs w:val="19"/>
+        </w:rPr>
+        <w:t>program,vs</w:t>
+      </w:r>
+      <w:proofErr w:type="spellEnd"/>
+      <w:r>
+        <w:rPr>
+          <w:rFonts w:ascii="Consolas" w:hAnsi="Consolas" w:cs="Consolas"/>
+          <w:color w:val="000000"/>
+          <w:sz w:val="19"/>
+          <w:szCs w:val="19"/>
+        </w:rPr>
+        <w:t>);</w:t>
       </w:r>
     </w:p>
     <w:p>
@@ -5188,6 +6770,8 @@
         </w:rPr>
         <w:tab/>
       </w:r>
+      <w:proofErr w:type="spellStart"/>
+      <w:proofErr w:type="gramStart"/>
       <w:r>
         <w:rPr>
           <w:rFonts w:ascii="Consolas" w:hAnsi="Consolas" w:cs="Consolas"/>
@@ -5197,14 +6781,36 @@
         </w:rPr>
         <w:t>glAttachShader</w:t>
       </w:r>
-      <w:r>
-        <w:rPr>
-          <w:rFonts w:ascii="Consolas" w:hAnsi="Consolas" w:cs="Consolas"/>
-          <w:color w:val="000000"/>
-          <w:sz w:val="19"/>
-          <w:szCs w:val="19"/>
-        </w:rPr>
-        <w:t>(program,fs);</w:t>
+      <w:proofErr w:type="spellEnd"/>
+      <w:r>
+        <w:rPr>
+          <w:rFonts w:ascii="Consolas" w:hAnsi="Consolas" w:cs="Consolas"/>
+          <w:color w:val="000000"/>
+          <w:sz w:val="19"/>
+          <w:szCs w:val="19"/>
+        </w:rPr>
+        <w:t>(</w:t>
+      </w:r>
+      <w:proofErr w:type="spellStart"/>
+      <w:proofErr w:type="gramEnd"/>
+      <w:r>
+        <w:rPr>
+          <w:rFonts w:ascii="Consolas" w:hAnsi="Consolas" w:cs="Consolas"/>
+          <w:color w:val="000000"/>
+          <w:sz w:val="19"/>
+          <w:szCs w:val="19"/>
+        </w:rPr>
+        <w:t>program,fs</w:t>
+      </w:r>
+      <w:proofErr w:type="spellEnd"/>
+      <w:r>
+        <w:rPr>
+          <w:rFonts w:ascii="Consolas" w:hAnsi="Consolas" w:cs="Consolas"/>
+          <w:color w:val="000000"/>
+          <w:sz w:val="19"/>
+          <w:szCs w:val="19"/>
+        </w:rPr>
+        <w:t>);</w:t>
       </w:r>
     </w:p>
     <w:p>
@@ -5230,6 +6836,8 @@
         </w:rPr>
         <w:tab/>
       </w:r>
+      <w:proofErr w:type="spellStart"/>
+      <w:proofErr w:type="gramStart"/>
       <w:r>
         <w:rPr>
           <w:rFonts w:ascii="Consolas" w:hAnsi="Consolas" w:cs="Consolas"/>
@@ -5239,14 +6847,25 @@
         </w:rPr>
         <w:t>glLinkProgram</w:t>
       </w:r>
-      <w:r>
-        <w:rPr>
-          <w:rFonts w:ascii="Consolas" w:hAnsi="Consolas" w:cs="Consolas"/>
-          <w:color w:val="000000"/>
-          <w:sz w:val="19"/>
-          <w:szCs w:val="19"/>
-        </w:rPr>
-        <w:t>(program);</w:t>
+      <w:proofErr w:type="spellEnd"/>
+      <w:r>
+        <w:rPr>
+          <w:rFonts w:ascii="Consolas" w:hAnsi="Consolas" w:cs="Consolas"/>
+          <w:color w:val="000000"/>
+          <w:sz w:val="19"/>
+          <w:szCs w:val="19"/>
+        </w:rPr>
+        <w:t>(</w:t>
+      </w:r>
+      <w:proofErr w:type="gramEnd"/>
+      <w:r>
+        <w:rPr>
+          <w:rFonts w:ascii="Consolas" w:hAnsi="Consolas" w:cs="Consolas"/>
+          <w:color w:val="000000"/>
+          <w:sz w:val="19"/>
+          <w:szCs w:val="19"/>
+        </w:rPr>
+        <w:t>program);</w:t>
       </w:r>
     </w:p>
     <w:p>
@@ -5272,6 +6891,8 @@
         </w:rPr>
         <w:tab/>
       </w:r>
+      <w:proofErr w:type="spellStart"/>
+      <w:proofErr w:type="gramStart"/>
       <w:r>
         <w:rPr>
           <w:rFonts w:ascii="Consolas" w:hAnsi="Consolas" w:cs="Consolas"/>
@@ -5281,14 +6902,25 @@
         </w:rPr>
         <w:t>glValidateProgram</w:t>
       </w:r>
-      <w:r>
-        <w:rPr>
-          <w:rFonts w:ascii="Consolas" w:hAnsi="Consolas" w:cs="Consolas"/>
-          <w:color w:val="000000"/>
-          <w:sz w:val="19"/>
-          <w:szCs w:val="19"/>
-        </w:rPr>
-        <w:t>(program);</w:t>
+      <w:proofErr w:type="spellEnd"/>
+      <w:r>
+        <w:rPr>
+          <w:rFonts w:ascii="Consolas" w:hAnsi="Consolas" w:cs="Consolas"/>
+          <w:color w:val="000000"/>
+          <w:sz w:val="19"/>
+          <w:szCs w:val="19"/>
+        </w:rPr>
+        <w:t>(</w:t>
+      </w:r>
+      <w:proofErr w:type="gramEnd"/>
+      <w:r>
+        <w:rPr>
+          <w:rFonts w:ascii="Consolas" w:hAnsi="Consolas" w:cs="Consolas"/>
+          <w:color w:val="000000"/>
+          <w:sz w:val="19"/>
+          <w:szCs w:val="19"/>
+        </w:rPr>
+        <w:t>program);</w:t>
       </w:r>
     </w:p>
     <w:p>
@@ -5329,6 +6961,8 @@
         </w:rPr>
         <w:tab/>
       </w:r>
+      <w:proofErr w:type="spellStart"/>
+      <w:proofErr w:type="gramStart"/>
       <w:r>
         <w:rPr>
           <w:rFonts w:ascii="Consolas" w:hAnsi="Consolas" w:cs="Consolas"/>
@@ -5338,14 +6972,36 @@
         </w:rPr>
         <w:t>glDeleteShader</w:t>
       </w:r>
-      <w:r>
-        <w:rPr>
-          <w:rFonts w:ascii="Consolas" w:hAnsi="Consolas" w:cs="Consolas"/>
-          <w:color w:val="000000"/>
-          <w:sz w:val="19"/>
-          <w:szCs w:val="19"/>
-        </w:rPr>
-        <w:t>(vs);</w:t>
+      <w:proofErr w:type="spellEnd"/>
+      <w:r>
+        <w:rPr>
+          <w:rFonts w:ascii="Consolas" w:hAnsi="Consolas" w:cs="Consolas"/>
+          <w:color w:val="000000"/>
+          <w:sz w:val="19"/>
+          <w:szCs w:val="19"/>
+        </w:rPr>
+        <w:t>(</w:t>
+      </w:r>
+      <w:proofErr w:type="spellStart"/>
+      <w:proofErr w:type="gramEnd"/>
+      <w:r>
+        <w:rPr>
+          <w:rFonts w:ascii="Consolas" w:hAnsi="Consolas" w:cs="Consolas"/>
+          <w:color w:val="000000"/>
+          <w:sz w:val="19"/>
+          <w:szCs w:val="19"/>
+        </w:rPr>
+        <w:t>vs</w:t>
+      </w:r>
+      <w:proofErr w:type="spellEnd"/>
+      <w:r>
+        <w:rPr>
+          <w:rFonts w:ascii="Consolas" w:hAnsi="Consolas" w:cs="Consolas"/>
+          <w:color w:val="000000"/>
+          <w:sz w:val="19"/>
+          <w:szCs w:val="19"/>
+        </w:rPr>
+        <w:t>);</w:t>
       </w:r>
     </w:p>
     <w:p>
@@ -5371,6 +7027,8 @@
         </w:rPr>
         <w:tab/>
       </w:r>
+      <w:proofErr w:type="spellStart"/>
+      <w:proofErr w:type="gramStart"/>
       <w:r>
         <w:rPr>
           <w:rFonts w:ascii="Consolas" w:hAnsi="Consolas" w:cs="Consolas"/>
@@ -5380,14 +7038,36 @@
         </w:rPr>
         <w:t>glDeleteShader</w:t>
       </w:r>
-      <w:r>
-        <w:rPr>
-          <w:rFonts w:ascii="Consolas" w:hAnsi="Consolas" w:cs="Consolas"/>
-          <w:color w:val="000000"/>
-          <w:sz w:val="19"/>
-          <w:szCs w:val="19"/>
-        </w:rPr>
-        <w:t>(fs);</w:t>
+      <w:proofErr w:type="spellEnd"/>
+      <w:r>
+        <w:rPr>
+          <w:rFonts w:ascii="Consolas" w:hAnsi="Consolas" w:cs="Consolas"/>
+          <w:color w:val="000000"/>
+          <w:sz w:val="19"/>
+          <w:szCs w:val="19"/>
+        </w:rPr>
+        <w:t>(</w:t>
+      </w:r>
+      <w:proofErr w:type="spellStart"/>
+      <w:proofErr w:type="gramEnd"/>
+      <w:r>
+        <w:rPr>
+          <w:rFonts w:ascii="Consolas" w:hAnsi="Consolas" w:cs="Consolas"/>
+          <w:color w:val="000000"/>
+          <w:sz w:val="19"/>
+          <w:szCs w:val="19"/>
+        </w:rPr>
+        <w:t>fs</w:t>
+      </w:r>
+      <w:proofErr w:type="spellEnd"/>
+      <w:r>
+        <w:rPr>
+          <w:rFonts w:ascii="Consolas" w:hAnsi="Consolas" w:cs="Consolas"/>
+          <w:color w:val="000000"/>
+          <w:sz w:val="19"/>
+          <w:szCs w:val="19"/>
+        </w:rPr>
+        <w:t>);</w:t>
       </w:r>
     </w:p>
     <w:p>
@@ -5428,6 +7108,7 @@
         </w:rPr>
         <w:tab/>
       </w:r>
+      <w:proofErr w:type="gramStart"/>
       <w:r>
         <w:rPr>
           <w:rFonts w:ascii="Consolas" w:hAnsi="Consolas" w:cs="Consolas"/>
@@ -5437,6 +7118,7 @@
         </w:rPr>
         <w:t>return</w:t>
       </w:r>
+      <w:proofErr w:type="gramEnd"/>
       <w:r>
         <w:rPr>
           <w:rFonts w:ascii="Consolas" w:hAnsi="Consolas" w:cs="Consolas"/>
@@ -5470,7 +7152,15 @@
         </w:numPr>
       </w:pPr>
       <w:r>
-        <w:t>Write shaders (inside main function):</w:t>
+        <w:t xml:space="preserve">Write </w:t>
+      </w:r>
+      <w:proofErr w:type="spellStart"/>
+      <w:r>
+        <w:t>shaders</w:t>
+      </w:r>
+      <w:proofErr w:type="spellEnd"/>
+      <w:r>
+        <w:t xml:space="preserve"> (inside main function):</w:t>
       </w:r>
     </w:p>
     <w:p>
@@ -5495,7 +7185,27 @@
           <w:szCs w:val="19"/>
         </w:rPr>
         <w:tab/>
-        <w:t>std::</w:t>
+      </w:r>
+      <w:proofErr w:type="spellStart"/>
+      <w:proofErr w:type="gramStart"/>
+      <w:r>
+        <w:rPr>
+          <w:rFonts w:ascii="Consolas" w:hAnsi="Consolas" w:cs="Consolas"/>
+          <w:color w:val="000000"/>
+          <w:sz w:val="19"/>
+          <w:szCs w:val="19"/>
+        </w:rPr>
+        <w:t>std</w:t>
+      </w:r>
+      <w:proofErr w:type="spellEnd"/>
+      <w:r>
+        <w:rPr>
+          <w:rFonts w:ascii="Consolas" w:hAnsi="Consolas" w:cs="Consolas"/>
+          <w:color w:val="000000"/>
+          <w:sz w:val="19"/>
+          <w:szCs w:val="19"/>
+        </w:rPr>
+        <w:t>::</w:t>
       </w:r>
       <w:r>
         <w:rPr>
@@ -5506,14 +7216,35 @@
         </w:rPr>
         <w:t>string</w:t>
       </w:r>
-      <w:r>
-        <w:rPr>
-          <w:rFonts w:ascii="Consolas" w:hAnsi="Consolas" w:cs="Consolas"/>
-          <w:color w:val="000000"/>
-          <w:sz w:val="19"/>
-          <w:szCs w:val="19"/>
-        </w:rPr>
-        <w:t xml:space="preserve"> vertexShader =</w:t>
+      <w:proofErr w:type="gramEnd"/>
+      <w:r>
+        <w:rPr>
+          <w:rFonts w:ascii="Consolas" w:hAnsi="Consolas" w:cs="Consolas"/>
+          <w:color w:val="000000"/>
+          <w:sz w:val="19"/>
+          <w:szCs w:val="19"/>
+        </w:rPr>
+        <w:t xml:space="preserve"> </w:t>
+      </w:r>
+      <w:proofErr w:type="spellStart"/>
+      <w:r>
+        <w:rPr>
+          <w:rFonts w:ascii="Consolas" w:hAnsi="Consolas" w:cs="Consolas"/>
+          <w:color w:val="000000"/>
+          <w:sz w:val="19"/>
+          <w:szCs w:val="19"/>
+        </w:rPr>
+        <w:t>vertexShader</w:t>
+      </w:r>
+      <w:proofErr w:type="spellEnd"/>
+      <w:r>
+        <w:rPr>
+          <w:rFonts w:ascii="Consolas" w:hAnsi="Consolas" w:cs="Consolas"/>
+          <w:color w:val="000000"/>
+          <w:sz w:val="19"/>
+          <w:szCs w:val="19"/>
+        </w:rPr>
+        <w:t xml:space="preserve"> =</w:t>
       </w:r>
     </w:p>
     <w:p>
@@ -5639,7 +7370,27 @@
           <w:sz w:val="19"/>
           <w:szCs w:val="19"/>
         </w:rPr>
-        <w:t>"layout(location = 0) in vec4 position;"</w:t>
+        <w:t>"</w:t>
+      </w:r>
+      <w:proofErr w:type="gramStart"/>
+      <w:r>
+        <w:rPr>
+          <w:rFonts w:ascii="Consolas" w:hAnsi="Consolas" w:cs="Consolas"/>
+          <w:color w:val="A31515"/>
+          <w:sz w:val="19"/>
+          <w:szCs w:val="19"/>
+        </w:rPr>
+        <w:t>layout(</w:t>
+      </w:r>
+      <w:proofErr w:type="gramEnd"/>
+      <w:r>
+        <w:rPr>
+          <w:rFonts w:ascii="Consolas" w:hAnsi="Consolas" w:cs="Consolas"/>
+          <w:color w:val="A31515"/>
+          <w:sz w:val="19"/>
+          <w:szCs w:val="19"/>
+        </w:rPr>
+        <w:t>location = 0) in vec4 position;"</w:t>
       </w:r>
     </w:p>
     <w:p>
@@ -5723,7 +7474,27 @@
           <w:sz w:val="19"/>
           <w:szCs w:val="19"/>
         </w:rPr>
-        <w:t>"void main()\n"</w:t>
+        <w:t>"</w:t>
+      </w:r>
+      <w:proofErr w:type="gramStart"/>
+      <w:r>
+        <w:rPr>
+          <w:rFonts w:ascii="Consolas" w:hAnsi="Consolas" w:cs="Consolas"/>
+          <w:color w:val="A31515"/>
+          <w:sz w:val="19"/>
+          <w:szCs w:val="19"/>
+        </w:rPr>
+        <w:t>void</w:t>
+      </w:r>
+      <w:proofErr w:type="gramEnd"/>
+      <w:r>
+        <w:rPr>
+          <w:rFonts w:ascii="Consolas" w:hAnsi="Consolas" w:cs="Consolas"/>
+          <w:color w:val="A31515"/>
+          <w:sz w:val="19"/>
+          <w:szCs w:val="19"/>
+        </w:rPr>
+        <w:t xml:space="preserve"> main()\n"</w:t>
       </w:r>
     </w:p>
     <w:p>
@@ -5817,7 +7588,46 @@
           <w:szCs w:val="19"/>
         </w:rPr>
         <w:tab/>
-        <w:t>gl_Position = position;\n"</w:t>
+      </w:r>
+      <w:proofErr w:type="spellStart"/>
+      <w:r>
+        <w:rPr>
+          <w:rFonts w:ascii="Consolas" w:hAnsi="Consolas" w:cs="Consolas"/>
+          <w:color w:val="A31515"/>
+          <w:sz w:val="19"/>
+          <w:szCs w:val="19"/>
+        </w:rPr>
+        <w:t>gl_Position</w:t>
+      </w:r>
+      <w:proofErr w:type="spellEnd"/>
+      <w:r>
+        <w:rPr>
+          <w:rFonts w:ascii="Consolas" w:hAnsi="Consolas" w:cs="Consolas"/>
+          <w:color w:val="A31515"/>
+          <w:sz w:val="19"/>
+          <w:szCs w:val="19"/>
+        </w:rPr>
+        <w:t xml:space="preserve"> = position</w:t>
+      </w:r>
+      <w:proofErr w:type="gramStart"/>
+      <w:r>
+        <w:rPr>
+          <w:rFonts w:ascii="Consolas" w:hAnsi="Consolas" w:cs="Consolas"/>
+          <w:color w:val="A31515"/>
+          <w:sz w:val="19"/>
+          <w:szCs w:val="19"/>
+        </w:rPr>
+        <w:t>;\</w:t>
+      </w:r>
+      <w:proofErr w:type="gramEnd"/>
+      <w:r>
+        <w:rPr>
+          <w:rFonts w:ascii="Consolas" w:hAnsi="Consolas" w:cs="Consolas"/>
+          <w:color w:val="A31515"/>
+          <w:sz w:val="19"/>
+          <w:szCs w:val="19"/>
+        </w:rPr>
+        <w:t>n"</w:t>
       </w:r>
     </w:p>
     <w:p>
@@ -5893,7 +7703,27 @@
           <w:szCs w:val="19"/>
         </w:rPr>
         <w:tab/>
-        <w:t>std::</w:t>
+      </w:r>
+      <w:proofErr w:type="spellStart"/>
+      <w:proofErr w:type="gramStart"/>
+      <w:r>
+        <w:rPr>
+          <w:rFonts w:ascii="Consolas" w:hAnsi="Consolas" w:cs="Consolas"/>
+          <w:color w:val="000000"/>
+          <w:sz w:val="19"/>
+          <w:szCs w:val="19"/>
+        </w:rPr>
+        <w:t>std</w:t>
+      </w:r>
+      <w:proofErr w:type="spellEnd"/>
+      <w:r>
+        <w:rPr>
+          <w:rFonts w:ascii="Consolas" w:hAnsi="Consolas" w:cs="Consolas"/>
+          <w:color w:val="000000"/>
+          <w:sz w:val="19"/>
+          <w:szCs w:val="19"/>
+        </w:rPr>
+        <w:t>::</w:t>
       </w:r>
       <w:r>
         <w:rPr>
@@ -5904,14 +7734,35 @@
         </w:rPr>
         <w:t>string</w:t>
       </w:r>
-      <w:r>
-        <w:rPr>
-          <w:rFonts w:ascii="Consolas" w:hAnsi="Consolas" w:cs="Consolas"/>
-          <w:color w:val="000000"/>
-          <w:sz w:val="19"/>
-          <w:szCs w:val="19"/>
-        </w:rPr>
-        <w:t xml:space="preserve"> fragmentShader =</w:t>
+      <w:proofErr w:type="gramEnd"/>
+      <w:r>
+        <w:rPr>
+          <w:rFonts w:ascii="Consolas" w:hAnsi="Consolas" w:cs="Consolas"/>
+          <w:color w:val="000000"/>
+          <w:sz w:val="19"/>
+          <w:szCs w:val="19"/>
+        </w:rPr>
+        <w:t xml:space="preserve"> </w:t>
+      </w:r>
+      <w:proofErr w:type="spellStart"/>
+      <w:r>
+        <w:rPr>
+          <w:rFonts w:ascii="Consolas" w:hAnsi="Consolas" w:cs="Consolas"/>
+          <w:color w:val="000000"/>
+          <w:sz w:val="19"/>
+          <w:szCs w:val="19"/>
+        </w:rPr>
+        <w:t>fragmentShader</w:t>
+      </w:r>
+      <w:proofErr w:type="spellEnd"/>
+      <w:r>
+        <w:rPr>
+          <w:rFonts w:ascii="Consolas" w:hAnsi="Consolas" w:cs="Consolas"/>
+          <w:color w:val="000000"/>
+          <w:sz w:val="19"/>
+          <w:szCs w:val="19"/>
+        </w:rPr>
+        <w:t xml:space="preserve"> =</w:t>
       </w:r>
     </w:p>
     <w:p>
@@ -6037,7 +7888,47 @@
           <w:sz w:val="19"/>
           <w:szCs w:val="19"/>
         </w:rPr>
-        <w:t>"layout(location = 0) out vec4 color;"</w:t>
+        <w:t>"</w:t>
+      </w:r>
+      <w:proofErr w:type="gramStart"/>
+      <w:r>
+        <w:rPr>
+          <w:rFonts w:ascii="Consolas" w:hAnsi="Consolas" w:cs="Consolas"/>
+          <w:color w:val="A31515"/>
+          <w:sz w:val="19"/>
+          <w:szCs w:val="19"/>
+        </w:rPr>
+        <w:t>layout(</w:t>
+      </w:r>
+      <w:proofErr w:type="gramEnd"/>
+      <w:r>
+        <w:rPr>
+          <w:rFonts w:ascii="Consolas" w:hAnsi="Consolas" w:cs="Consolas"/>
+          <w:color w:val="A31515"/>
+          <w:sz w:val="19"/>
+          <w:szCs w:val="19"/>
+        </w:rPr>
+        <w:t xml:space="preserve">location = 0) out vec4 </w:t>
+      </w:r>
+      <w:proofErr w:type="spellStart"/>
+      <w:r>
+        <w:rPr>
+          <w:rFonts w:ascii="Consolas" w:hAnsi="Consolas" w:cs="Consolas"/>
+          <w:color w:val="A31515"/>
+          <w:sz w:val="19"/>
+          <w:szCs w:val="19"/>
+        </w:rPr>
+        <w:t>color</w:t>
+      </w:r>
+      <w:proofErr w:type="spellEnd"/>
+      <w:r>
+        <w:rPr>
+          <w:rFonts w:ascii="Consolas" w:hAnsi="Consolas" w:cs="Consolas"/>
+          <w:color w:val="A31515"/>
+          <w:sz w:val="19"/>
+          <w:szCs w:val="19"/>
+        </w:rPr>
+        <w:t>;"</w:t>
       </w:r>
     </w:p>
     <w:p>
@@ -6121,7 +8012,27 @@
           <w:sz w:val="19"/>
           <w:szCs w:val="19"/>
         </w:rPr>
-        <w:t>"void main()\n"</w:t>
+        <w:t>"</w:t>
+      </w:r>
+      <w:proofErr w:type="gramStart"/>
+      <w:r>
+        <w:rPr>
+          <w:rFonts w:ascii="Consolas" w:hAnsi="Consolas" w:cs="Consolas"/>
+          <w:color w:val="A31515"/>
+          <w:sz w:val="19"/>
+          <w:szCs w:val="19"/>
+        </w:rPr>
+        <w:t>void</w:t>
+      </w:r>
+      <w:proofErr w:type="gramEnd"/>
+      <w:r>
+        <w:rPr>
+          <w:rFonts w:ascii="Consolas" w:hAnsi="Consolas" w:cs="Consolas"/>
+          <w:color w:val="A31515"/>
+          <w:sz w:val="19"/>
+          <w:szCs w:val="19"/>
+        </w:rPr>
+        <w:t xml:space="preserve"> main()\n"</w:t>
       </w:r>
     </w:p>
     <w:p>
@@ -6215,7 +8126,28 @@
           <w:szCs w:val="19"/>
         </w:rPr>
         <w:tab/>
-        <w:t>color = vec4(1.0, 0.0, 0.0, 1.0);\n"</w:t>
+      </w:r>
+      <w:proofErr w:type="spellStart"/>
+      <w:proofErr w:type="gramStart"/>
+      <w:r>
+        <w:rPr>
+          <w:rFonts w:ascii="Consolas" w:hAnsi="Consolas" w:cs="Consolas"/>
+          <w:color w:val="A31515"/>
+          <w:sz w:val="19"/>
+          <w:szCs w:val="19"/>
+        </w:rPr>
+        <w:t>color</w:t>
+      </w:r>
+      <w:proofErr w:type="spellEnd"/>
+      <w:proofErr w:type="gramEnd"/>
+      <w:r>
+        <w:rPr>
+          <w:rFonts w:ascii="Consolas" w:hAnsi="Consolas" w:cs="Consolas"/>
+          <w:color w:val="A31515"/>
+          <w:sz w:val="19"/>
+          <w:szCs w:val="19"/>
+        </w:rPr>
+        <w:t xml:space="preserve"> = vec4(1.0, 0.0, 0.0, 1.0);\n"</w:t>
       </w:r>
     </w:p>
     <w:p>
@@ -6297,6 +8229,7 @@
           <w:szCs w:val="19"/>
         </w:rPr>
       </w:pPr>
+      <w:proofErr w:type="gramStart"/>
       <w:r>
         <w:rPr>
           <w:rFonts w:ascii="Consolas" w:hAnsi="Consolas" w:cs="Consolas"/>
@@ -6306,6 +8239,7 @@
         </w:rPr>
         <w:t>unsigned</w:t>
       </w:r>
+      <w:proofErr w:type="gramEnd"/>
       <w:r>
         <w:rPr>
           <w:rFonts w:ascii="Consolas" w:hAnsi="Consolas" w:cs="Consolas"/>
@@ -6315,6 +8249,7 @@
         </w:rPr>
         <w:t xml:space="preserve"> </w:t>
       </w:r>
+      <w:proofErr w:type="spellStart"/>
       <w:r>
         <w:rPr>
           <w:rFonts w:ascii="Consolas" w:hAnsi="Consolas" w:cs="Consolas"/>
@@ -6324,20 +8259,103 @@
         </w:rPr>
         <w:t>int</w:t>
       </w:r>
-      <w:r>
-        <w:rPr>
-          <w:rFonts w:ascii="Consolas" w:hAnsi="Consolas" w:cs="Consolas"/>
-          <w:color w:val="000000"/>
-          <w:sz w:val="19"/>
-          <w:szCs w:val="19"/>
-        </w:rPr>
-        <w:t xml:space="preserve"> shader = CreateShader(vertexShader, fragmentShader);</w:t>
+      <w:proofErr w:type="spellEnd"/>
+      <w:r>
+        <w:rPr>
+          <w:rFonts w:ascii="Consolas" w:hAnsi="Consolas" w:cs="Consolas"/>
+          <w:color w:val="000000"/>
+          <w:sz w:val="19"/>
+          <w:szCs w:val="19"/>
+        </w:rPr>
+        <w:t xml:space="preserve"> </w:t>
+      </w:r>
+      <w:proofErr w:type="spellStart"/>
+      <w:r>
+        <w:rPr>
+          <w:rFonts w:ascii="Consolas" w:hAnsi="Consolas" w:cs="Consolas"/>
+          <w:color w:val="000000"/>
+          <w:sz w:val="19"/>
+          <w:szCs w:val="19"/>
+        </w:rPr>
+        <w:t>shader</w:t>
+      </w:r>
+      <w:proofErr w:type="spellEnd"/>
+      <w:r>
+        <w:rPr>
+          <w:rFonts w:ascii="Consolas" w:hAnsi="Consolas" w:cs="Consolas"/>
+          <w:color w:val="000000"/>
+          <w:sz w:val="19"/>
+          <w:szCs w:val="19"/>
+        </w:rPr>
+        <w:t xml:space="preserve"> = </w:t>
+      </w:r>
+      <w:proofErr w:type="spellStart"/>
+      <w:r>
+        <w:rPr>
+          <w:rFonts w:ascii="Consolas" w:hAnsi="Consolas" w:cs="Consolas"/>
+          <w:color w:val="000000"/>
+          <w:sz w:val="19"/>
+          <w:szCs w:val="19"/>
+        </w:rPr>
+        <w:t>CreateShader</w:t>
+      </w:r>
+      <w:proofErr w:type="spellEnd"/>
+      <w:r>
+        <w:rPr>
+          <w:rFonts w:ascii="Consolas" w:hAnsi="Consolas" w:cs="Consolas"/>
+          <w:color w:val="000000"/>
+          <w:sz w:val="19"/>
+          <w:szCs w:val="19"/>
+        </w:rPr>
+        <w:t>(</w:t>
+      </w:r>
+      <w:proofErr w:type="spellStart"/>
+      <w:r>
+        <w:rPr>
+          <w:rFonts w:ascii="Consolas" w:hAnsi="Consolas" w:cs="Consolas"/>
+          <w:color w:val="000000"/>
+          <w:sz w:val="19"/>
+          <w:szCs w:val="19"/>
+        </w:rPr>
+        <w:t>vertexShader</w:t>
+      </w:r>
+      <w:proofErr w:type="spellEnd"/>
+      <w:r>
+        <w:rPr>
+          <w:rFonts w:ascii="Consolas" w:hAnsi="Consolas" w:cs="Consolas"/>
+          <w:color w:val="000000"/>
+          <w:sz w:val="19"/>
+          <w:szCs w:val="19"/>
+        </w:rPr>
+        <w:t xml:space="preserve">, </w:t>
+      </w:r>
+      <w:proofErr w:type="spellStart"/>
+      <w:r>
+        <w:rPr>
+          <w:rFonts w:ascii="Consolas" w:hAnsi="Consolas" w:cs="Consolas"/>
+          <w:color w:val="000000"/>
+          <w:sz w:val="19"/>
+          <w:szCs w:val="19"/>
+        </w:rPr>
+        <w:t>fragmentShader</w:t>
+      </w:r>
+      <w:proofErr w:type="spellEnd"/>
+      <w:r>
+        <w:rPr>
+          <w:rFonts w:ascii="Consolas" w:hAnsi="Consolas" w:cs="Consolas"/>
+          <w:color w:val="000000"/>
+          <w:sz w:val="19"/>
+          <w:szCs w:val="19"/>
+        </w:rPr>
+        <w:t>);</w:t>
       </w:r>
     </w:p>
     <w:p>
       <w:pPr>
         <w:ind w:left="1418"/>
       </w:pPr>
+      <w:proofErr w:type="spellStart"/>
+      <w:proofErr w:type="gramStart"/>
       <w:r>
         <w:rPr>
           <w:rFonts w:ascii="Consolas" w:hAnsi="Consolas" w:cs="Consolas"/>
@@ -6347,37 +8365,36 @@
         </w:rPr>
         <w:t>glUseProgram</w:t>
       </w:r>
-      <w:r>
-        <w:rPr>
-          <w:rFonts w:ascii="Consolas" w:hAnsi="Consolas" w:cs="Consolas"/>
-          <w:color w:val="000000"/>
-          <w:sz w:val="19"/>
-          <w:szCs w:val="19"/>
-        </w:rPr>
-        <w:t>(shader);</w:t>
-      </w:r>
-    </w:p>
-    <w:p>
-      <w:pPr>
-        <w:jc w:val="center"/>
-      </w:pPr>
-    </w:p>
-    <w:p>
-      <w:pPr>
-        <w:jc w:val="center"/>
-      </w:pPr>
-      <w:r>
-        <w:rPr>
-          <w:highlight w:val="cyan"/>
-        </w:rPr>
-        <w:lastRenderedPageBreak/>
-        <w:t>sh</w:t>
-      </w:r>
-      <w:r>
-        <w:rPr>
-          <w:highlight w:val="cyan"/>
-        </w:rPr>
-        <w:t>aders in external files</w:t>
+      <w:proofErr w:type="spellEnd"/>
+      <w:r>
+        <w:rPr>
+          <w:rFonts w:ascii="Consolas" w:hAnsi="Consolas" w:cs="Consolas"/>
+          <w:color w:val="000000"/>
+          <w:sz w:val="19"/>
+          <w:szCs w:val="19"/>
+        </w:rPr>
+        <w:t>(</w:t>
+      </w:r>
+      <w:proofErr w:type="spellStart"/>
+      <w:proofErr w:type="gramEnd"/>
+      <w:r>
+        <w:rPr>
+          <w:rFonts w:ascii="Consolas" w:hAnsi="Consolas" w:cs="Consolas"/>
+          <w:color w:val="000000"/>
+          <w:sz w:val="19"/>
+          <w:szCs w:val="19"/>
+        </w:rPr>
+        <w:t>shader</w:t>
+      </w:r>
+      <w:proofErr w:type="spellEnd"/>
+      <w:r>
+        <w:rPr>
+          <w:rFonts w:ascii="Consolas" w:hAnsi="Consolas" w:cs="Consolas"/>
+          <w:color w:val="000000"/>
+          <w:sz w:val="19"/>
+          <w:szCs w:val="19"/>
+        </w:rPr>
+        <w:t>);</w:t>
       </w:r>
     </w:p>
     <w:p>
@@ -6389,6 +8406,100 @@
         </w:numPr>
       </w:pPr>
       <w:r>
+        <w:t>Add following lines (</w:t>
+      </w:r>
+      <w:r>
+        <w:t>after</w:t>
+      </w:r>
+      <w:r>
+        <w:t xml:space="preserve"> the loop):</w:t>
+      </w:r>
+    </w:p>
+    <w:p>
+      <w:pPr>
+        <w:pStyle w:val="ListParagraph"/>
+        <w:ind w:left="1418"/>
+      </w:pPr>
+      <w:proofErr w:type="spellStart"/>
+      <w:proofErr w:type="gramStart"/>
+      <w:r>
+        <w:rPr>
+          <w:rFonts w:ascii="Consolas" w:hAnsi="Consolas" w:cs="Consolas"/>
+          <w:color w:val="6F008A"/>
+          <w:sz w:val="19"/>
+          <w:szCs w:val="19"/>
+        </w:rPr>
+        <w:t>glDeleteProgram</w:t>
+      </w:r>
+      <w:proofErr w:type="spellEnd"/>
+      <w:r>
+        <w:rPr>
+          <w:rFonts w:ascii="Consolas" w:hAnsi="Consolas" w:cs="Consolas"/>
+          <w:color w:val="000000"/>
+          <w:sz w:val="19"/>
+          <w:szCs w:val="19"/>
+        </w:rPr>
+        <w:t>(</w:t>
+      </w:r>
+      <w:proofErr w:type="spellStart"/>
+      <w:proofErr w:type="gramEnd"/>
+      <w:r>
+        <w:rPr>
+          <w:rFonts w:ascii="Consolas" w:hAnsi="Consolas" w:cs="Consolas"/>
+          <w:color w:val="000000"/>
+          <w:sz w:val="19"/>
+          <w:szCs w:val="19"/>
+        </w:rPr>
+        <w:t>shader</w:t>
+      </w:r>
+      <w:proofErr w:type="spellEnd"/>
+      <w:r>
+        <w:rPr>
+          <w:rFonts w:ascii="Consolas" w:hAnsi="Consolas" w:cs="Consolas"/>
+          <w:color w:val="000000"/>
+          <w:sz w:val="19"/>
+          <w:szCs w:val="19"/>
+        </w:rPr>
+        <w:t>);</w:t>
+      </w:r>
+    </w:p>
+    <w:p/>
+    <w:p>
+      <w:pPr>
+        <w:jc w:val="center"/>
+      </w:pPr>
+      <w:proofErr w:type="spellStart"/>
+      <w:proofErr w:type="gramStart"/>
+      <w:r>
+        <w:rPr>
+          <w:highlight w:val="cyan"/>
+        </w:rPr>
+        <w:t>sh</w:t>
+      </w:r>
+      <w:r>
+        <w:rPr>
+          <w:highlight w:val="cyan"/>
+        </w:rPr>
+        <w:t>aders</w:t>
+      </w:r>
+      <w:proofErr w:type="spellEnd"/>
+      <w:proofErr w:type="gramEnd"/>
+      <w:r>
+        <w:rPr>
+          <w:highlight w:val="cyan"/>
+        </w:rPr>
+        <w:t xml:space="preserve"> in external files</w:t>
+      </w:r>
+    </w:p>
+    <w:p>
+      <w:pPr>
+        <w:pStyle w:val="ListParagraph"/>
+        <w:numPr>
+          <w:ilvl w:val="0"/>
+          <w:numId w:val="2"/>
+        </w:numPr>
+      </w:pPr>
+      <w:r>
         <w:t>Needs several includes:</w:t>
       </w:r>
     </w:p>
@@ -6431,7 +8542,27 @@
           <w:sz w:val="19"/>
           <w:szCs w:val="19"/>
         </w:rPr>
-        <w:t>&lt;iostream&gt;</w:t>
+        <w:t>&lt;</w:t>
+      </w:r>
+      <w:proofErr w:type="spellStart"/>
+      <w:r>
+        <w:rPr>
+          <w:rFonts w:ascii="Consolas" w:hAnsi="Consolas" w:cs="Consolas"/>
+          <w:color w:val="A31515"/>
+          <w:sz w:val="19"/>
+          <w:szCs w:val="19"/>
+        </w:rPr>
+        <w:t>iostream</w:t>
+      </w:r>
+      <w:proofErr w:type="spellEnd"/>
+      <w:r>
+        <w:rPr>
+          <w:rFonts w:ascii="Consolas" w:hAnsi="Consolas" w:cs="Consolas"/>
+          <w:color w:val="A31515"/>
+          <w:sz w:val="19"/>
+          <w:szCs w:val="19"/>
+        </w:rPr>
+        <w:t>&gt;</w:t>
       </w:r>
     </w:p>
     <w:p>
@@ -6473,7 +8604,27 @@
           <w:sz w:val="19"/>
           <w:szCs w:val="19"/>
         </w:rPr>
-        <w:t>&lt;fstream&gt;</w:t>
+        <w:t>&lt;</w:t>
+      </w:r>
+      <w:proofErr w:type="spellStart"/>
+      <w:r>
+        <w:rPr>
+          <w:rFonts w:ascii="Consolas" w:hAnsi="Consolas" w:cs="Consolas"/>
+          <w:color w:val="A31515"/>
+          <w:sz w:val="19"/>
+          <w:szCs w:val="19"/>
+        </w:rPr>
+        <w:t>fstream</w:t>
+      </w:r>
+      <w:proofErr w:type="spellEnd"/>
+      <w:r>
+        <w:rPr>
+          <w:rFonts w:ascii="Consolas" w:hAnsi="Consolas" w:cs="Consolas"/>
+          <w:color w:val="A31515"/>
+          <w:sz w:val="19"/>
+          <w:szCs w:val="19"/>
+        </w:rPr>
+        <w:t>&gt;</w:t>
       </w:r>
     </w:p>
     <w:p>
@@ -6517,7 +8668,15 @@
         </w:numPr>
       </w:pPr>
       <w:r>
-        <w:t>Following function takes file link and returnes string:</w:t>
+        <w:t xml:space="preserve">Following function takes file link and </w:t>
+      </w:r>
+      <w:proofErr w:type="spellStart"/>
+      <w:r>
+        <w:t>returnes</w:t>
+      </w:r>
+      <w:proofErr w:type="spellEnd"/>
+      <w:r>
+        <w:t xml:space="preserve"> string:</w:t>
       </w:r>
     </w:p>
     <w:p>
@@ -6534,14 +8693,26 @@
           <w:szCs w:val="19"/>
         </w:rPr>
       </w:pPr>
-      <w:r>
-        <w:rPr>
-          <w:rFonts w:ascii="Consolas" w:hAnsi="Consolas" w:cs="Consolas"/>
-          <w:color w:val="000000"/>
-          <w:sz w:val="19"/>
-          <w:szCs w:val="19"/>
-        </w:rPr>
-        <w:t>std::</w:t>
+      <w:proofErr w:type="spellStart"/>
+      <w:proofErr w:type="gramStart"/>
+      <w:r>
+        <w:rPr>
+          <w:rFonts w:ascii="Consolas" w:hAnsi="Consolas" w:cs="Consolas"/>
+          <w:color w:val="000000"/>
+          <w:sz w:val="19"/>
+          <w:szCs w:val="19"/>
+        </w:rPr>
+        <w:t>std</w:t>
+      </w:r>
+      <w:proofErr w:type="spellEnd"/>
+      <w:r>
+        <w:rPr>
+          <w:rFonts w:ascii="Consolas" w:hAnsi="Consolas" w:cs="Consolas"/>
+          <w:color w:val="000000"/>
+          <w:sz w:val="19"/>
+          <w:szCs w:val="19"/>
+        </w:rPr>
+        <w:t>::</w:t>
       </w:r>
       <w:r>
         <w:rPr>
@@ -6552,14 +8723,25 @@
         </w:rPr>
         <w:t>string</w:t>
       </w:r>
-      <w:r>
-        <w:rPr>
-          <w:rFonts w:ascii="Consolas" w:hAnsi="Consolas" w:cs="Consolas"/>
-          <w:color w:val="000000"/>
-          <w:sz w:val="19"/>
-          <w:szCs w:val="19"/>
-        </w:rPr>
-        <w:t xml:space="preserve"> S</w:t>
+      <w:proofErr w:type="gramEnd"/>
+      <w:r>
+        <w:rPr>
+          <w:rFonts w:ascii="Consolas" w:hAnsi="Consolas" w:cs="Consolas"/>
+          <w:color w:val="000000"/>
+          <w:sz w:val="19"/>
+          <w:szCs w:val="19"/>
+        </w:rPr>
+        <w:t xml:space="preserve"> </w:t>
+      </w:r>
+      <w:proofErr w:type="spellStart"/>
+      <w:r>
+        <w:rPr>
+          <w:rFonts w:ascii="Consolas" w:hAnsi="Consolas" w:cs="Consolas"/>
+          <w:color w:val="000000"/>
+          <w:sz w:val="19"/>
+          <w:szCs w:val="19"/>
+        </w:rPr>
+        <w:t>S</w:t>
       </w:r>
       <w:r>
         <w:rPr>
@@ -6577,8 +8759,19 @@
           <w:sz w:val="19"/>
           <w:szCs w:val="19"/>
         </w:rPr>
-        <w:t>ringFromFile(</w:t>
-      </w:r>
+        <w:t>ringFromFile</w:t>
+      </w:r>
+      <w:proofErr w:type="spellEnd"/>
+      <w:r>
+        <w:rPr>
+          <w:rFonts w:ascii="Consolas" w:hAnsi="Consolas" w:cs="Consolas"/>
+          <w:color w:val="000000"/>
+          <w:sz w:val="19"/>
+          <w:szCs w:val="19"/>
+        </w:rPr>
+        <w:t>(</w:t>
+      </w:r>
+      <w:proofErr w:type="spellStart"/>
       <w:r>
         <w:rPr>
           <w:rFonts w:ascii="Consolas" w:hAnsi="Consolas" w:cs="Consolas"/>
@@ -6588,14 +8781,35 @@
         </w:rPr>
         <w:t>const</w:t>
       </w:r>
-      <w:r>
-        <w:rPr>
-          <w:rFonts w:ascii="Consolas" w:hAnsi="Consolas" w:cs="Consolas"/>
-          <w:color w:val="000000"/>
-          <w:sz w:val="19"/>
-          <w:szCs w:val="19"/>
-        </w:rPr>
-        <w:t xml:space="preserve"> std::</w:t>
+      <w:proofErr w:type="spellEnd"/>
+      <w:r>
+        <w:rPr>
+          <w:rFonts w:ascii="Consolas" w:hAnsi="Consolas" w:cs="Consolas"/>
+          <w:color w:val="000000"/>
+          <w:sz w:val="19"/>
+          <w:szCs w:val="19"/>
+        </w:rPr>
+        <w:t xml:space="preserve"> </w:t>
+      </w:r>
+      <w:proofErr w:type="spellStart"/>
+      <w:r>
+        <w:rPr>
+          <w:rFonts w:ascii="Consolas" w:hAnsi="Consolas" w:cs="Consolas"/>
+          <w:color w:val="000000"/>
+          <w:sz w:val="19"/>
+          <w:szCs w:val="19"/>
+        </w:rPr>
+        <w:t>std</w:t>
+      </w:r>
+      <w:proofErr w:type="spellEnd"/>
+      <w:r>
+        <w:rPr>
+          <w:rFonts w:ascii="Consolas" w:hAnsi="Consolas" w:cs="Consolas"/>
+          <w:color w:val="000000"/>
+          <w:sz w:val="19"/>
+          <w:szCs w:val="19"/>
+        </w:rPr>
+        <w:t>::</w:t>
       </w:r>
       <w:r>
         <w:rPr>
@@ -6615,6 +8829,7 @@
         </w:rPr>
         <w:t xml:space="preserve">&amp; </w:t>
       </w:r>
+      <w:proofErr w:type="spellStart"/>
       <w:r>
         <w:rPr>
           <w:rFonts w:ascii="Consolas" w:hAnsi="Consolas" w:cs="Consolas"/>
@@ -6624,6 +8839,7 @@
         </w:rPr>
         <w:t>file_link</w:t>
       </w:r>
+      <w:proofErr w:type="spellEnd"/>
       <w:r>
         <w:rPr>
           <w:rFonts w:ascii="Consolas" w:hAnsi="Consolas" w:cs="Consolas"/>
@@ -6680,8 +8896,29 @@
           <w:szCs w:val="19"/>
         </w:rPr>
         <w:tab/>
-        <w:t>std::</w:t>
-      </w:r>
+      </w:r>
+      <w:proofErr w:type="spellStart"/>
+      <w:proofErr w:type="gramStart"/>
+      <w:r>
+        <w:rPr>
+          <w:rFonts w:ascii="Consolas" w:hAnsi="Consolas" w:cs="Consolas"/>
+          <w:color w:val="000000"/>
+          <w:sz w:val="19"/>
+          <w:szCs w:val="19"/>
+        </w:rPr>
+        <w:t>std</w:t>
+      </w:r>
+      <w:proofErr w:type="spellEnd"/>
+      <w:r>
+        <w:rPr>
+          <w:rFonts w:ascii="Consolas" w:hAnsi="Consolas" w:cs="Consolas"/>
+          <w:color w:val="000000"/>
+          <w:sz w:val="19"/>
+          <w:szCs w:val="19"/>
+        </w:rPr>
+        <w:t>::</w:t>
+      </w:r>
+      <w:proofErr w:type="spellStart"/>
       <w:r>
         <w:rPr>
           <w:rFonts w:ascii="Consolas" w:hAnsi="Consolas" w:cs="Consolas"/>
@@ -6691,6 +8928,8 @@
         </w:rPr>
         <w:t>ifstream</w:t>
       </w:r>
+      <w:proofErr w:type="spellEnd"/>
+      <w:proofErr w:type="gramEnd"/>
       <w:r>
         <w:rPr>
           <w:rFonts w:ascii="Consolas" w:hAnsi="Consolas" w:cs="Consolas"/>
@@ -6700,6 +8939,7 @@
         </w:rPr>
         <w:t xml:space="preserve"> ifs(</w:t>
       </w:r>
+      <w:proofErr w:type="spellStart"/>
       <w:r>
         <w:rPr>
           <w:rFonts w:ascii="Consolas" w:hAnsi="Consolas" w:cs="Consolas"/>
@@ -6709,6 +8949,7 @@
         </w:rPr>
         <w:t>file_link</w:t>
       </w:r>
+      <w:proofErr w:type="spellEnd"/>
       <w:r>
         <w:rPr>
           <w:rFonts w:ascii="Consolas" w:hAnsi="Consolas" w:cs="Consolas"/>
@@ -6741,7 +8982,27 @@
           <w:szCs w:val="19"/>
         </w:rPr>
         <w:tab/>
-        <w:t>std::</w:t>
+      </w:r>
+      <w:proofErr w:type="spellStart"/>
+      <w:proofErr w:type="gramStart"/>
+      <w:r>
+        <w:rPr>
+          <w:rFonts w:ascii="Consolas" w:hAnsi="Consolas" w:cs="Consolas"/>
+          <w:color w:val="000000"/>
+          <w:sz w:val="19"/>
+          <w:szCs w:val="19"/>
+        </w:rPr>
+        <w:t>std</w:t>
+      </w:r>
+      <w:proofErr w:type="spellEnd"/>
+      <w:r>
+        <w:rPr>
+          <w:rFonts w:ascii="Consolas" w:hAnsi="Consolas" w:cs="Consolas"/>
+          <w:color w:val="000000"/>
+          <w:sz w:val="19"/>
+          <w:szCs w:val="19"/>
+        </w:rPr>
+        <w:t>::</w:t>
       </w:r>
       <w:r>
         <w:rPr>
@@ -6752,6 +9013,7 @@
         </w:rPr>
         <w:t>string</w:t>
       </w:r>
+      <w:proofErr w:type="gramEnd"/>
       <w:r>
         <w:rPr>
           <w:rFonts w:ascii="Consolas" w:hAnsi="Consolas" w:cs="Consolas"/>
@@ -6784,7 +9046,57 @@
           <w:szCs w:val="19"/>
         </w:rPr>
         <w:tab/>
-        <w:t>std::getline(ifs, s, (</w:t>
+      </w:r>
+      <w:proofErr w:type="spellStart"/>
+      <w:r>
+        <w:rPr>
+          <w:rFonts w:ascii="Consolas" w:hAnsi="Consolas" w:cs="Consolas"/>
+          <w:color w:val="000000"/>
+          <w:sz w:val="19"/>
+          <w:szCs w:val="19"/>
+        </w:rPr>
+        <w:t>std</w:t>
+      </w:r>
+      <w:proofErr w:type="spellEnd"/>
+      <w:r>
+        <w:rPr>
+          <w:rFonts w:ascii="Consolas" w:hAnsi="Consolas" w:cs="Consolas"/>
+          <w:color w:val="000000"/>
+          <w:sz w:val="19"/>
+          <w:szCs w:val="19"/>
+        </w:rPr>
+        <w:t>::</w:t>
+      </w:r>
+      <w:proofErr w:type="spellStart"/>
+      <w:proofErr w:type="gramStart"/>
+      <w:r>
+        <w:rPr>
+          <w:rFonts w:ascii="Consolas" w:hAnsi="Consolas" w:cs="Consolas"/>
+          <w:color w:val="000000"/>
+          <w:sz w:val="19"/>
+          <w:szCs w:val="19"/>
+        </w:rPr>
+        <w:t>getline</w:t>
+      </w:r>
+      <w:proofErr w:type="spellEnd"/>
+      <w:r>
+        <w:rPr>
+          <w:rFonts w:ascii="Consolas" w:hAnsi="Consolas" w:cs="Consolas"/>
+          <w:color w:val="000000"/>
+          <w:sz w:val="19"/>
+          <w:szCs w:val="19"/>
+        </w:rPr>
+        <w:t>(</w:t>
+      </w:r>
+      <w:proofErr w:type="gramEnd"/>
+      <w:r>
+        <w:rPr>
+          <w:rFonts w:ascii="Consolas" w:hAnsi="Consolas" w:cs="Consolas"/>
+          <w:color w:val="000000"/>
+          <w:sz w:val="19"/>
+          <w:szCs w:val="19"/>
+        </w:rPr>
+        <w:t>ifs, s, (</w:t>
       </w:r>
       <w:r>
         <w:rPr>
@@ -6802,7 +9114,27 @@
           <w:sz w:val="19"/>
           <w:szCs w:val="19"/>
         </w:rPr>
-        <w:t>)ifs.eof());</w:t>
+        <w:t>)</w:t>
+      </w:r>
+      <w:proofErr w:type="spellStart"/>
+      <w:r>
+        <w:rPr>
+          <w:rFonts w:ascii="Consolas" w:hAnsi="Consolas" w:cs="Consolas"/>
+          <w:color w:val="000000"/>
+          <w:sz w:val="19"/>
+          <w:szCs w:val="19"/>
+        </w:rPr>
+        <w:t>ifs.eof</w:t>
+      </w:r>
+      <w:proofErr w:type="spellEnd"/>
+      <w:r>
+        <w:rPr>
+          <w:rFonts w:ascii="Consolas" w:hAnsi="Consolas" w:cs="Consolas"/>
+          <w:color w:val="000000"/>
+          <w:sz w:val="19"/>
+          <w:szCs w:val="19"/>
+        </w:rPr>
+        <w:t>());</w:t>
       </w:r>
     </w:p>
     <w:p>
@@ -6828,6 +9160,7 @@
         </w:rPr>
         <w:tab/>
       </w:r>
+      <w:proofErr w:type="gramStart"/>
       <w:r>
         <w:rPr>
           <w:rFonts w:ascii="Consolas" w:hAnsi="Consolas" w:cs="Consolas"/>
@@ -6837,6 +9170,7 @@
         </w:rPr>
         <w:t>return</w:t>
       </w:r>
+      <w:proofErr w:type="gramEnd"/>
       <w:r>
         <w:rPr>
           <w:rFonts w:ascii="Consolas" w:hAnsi="Consolas" w:cs="Consolas"/>
@@ -6870,7 +9204,15 @@
         </w:numPr>
       </w:pPr>
       <w:r>
-        <w:t xml:space="preserve">“shader” variable line is changed to: </w:t>
+        <w:t>“</w:t>
+      </w:r>
+      <w:proofErr w:type="spellStart"/>
+      <w:r>
+        <w:t>shader</w:t>
+      </w:r>
+      <w:proofErr w:type="spellEnd"/>
+      <w:r>
+        <w:t xml:space="preserve">” variable line is changed to: </w:t>
       </w:r>
     </w:p>
     <w:p>
@@ -6887,6 +9229,7 @@
           <w:szCs w:val="19"/>
         </w:rPr>
       </w:pPr>
+      <w:proofErr w:type="gramStart"/>
       <w:r>
         <w:rPr>
           <w:rFonts w:ascii="Consolas" w:hAnsi="Consolas" w:cs="Consolas"/>
@@ -6896,6 +9239,7 @@
         </w:rPr>
         <w:t>unsigned</w:t>
       </w:r>
+      <w:proofErr w:type="gramEnd"/>
       <w:r>
         <w:rPr>
           <w:rFonts w:ascii="Consolas" w:hAnsi="Consolas" w:cs="Consolas"/>
@@ -6905,6 +9249,7 @@
         </w:rPr>
         <w:t xml:space="preserve"> </w:t>
       </w:r>
+      <w:proofErr w:type="spellStart"/>
       <w:r>
         <w:rPr>
           <w:rFonts w:ascii="Consolas" w:hAnsi="Consolas" w:cs="Consolas"/>
@@ -6914,14 +9259,65 @@
         </w:rPr>
         <w:t>int</w:t>
       </w:r>
-      <w:r>
-        <w:rPr>
-          <w:rFonts w:ascii="Consolas" w:hAnsi="Consolas" w:cs="Consolas"/>
-          <w:color w:val="000000"/>
-          <w:sz w:val="19"/>
-          <w:szCs w:val="19"/>
-        </w:rPr>
-        <w:t xml:space="preserve"> shader = CreateShader(S</w:t>
+      <w:proofErr w:type="spellEnd"/>
+      <w:r>
+        <w:rPr>
+          <w:rFonts w:ascii="Consolas" w:hAnsi="Consolas" w:cs="Consolas"/>
+          <w:color w:val="000000"/>
+          <w:sz w:val="19"/>
+          <w:szCs w:val="19"/>
+        </w:rPr>
+        <w:t xml:space="preserve"> </w:t>
+      </w:r>
+      <w:proofErr w:type="spellStart"/>
+      <w:r>
+        <w:rPr>
+          <w:rFonts w:ascii="Consolas" w:hAnsi="Consolas" w:cs="Consolas"/>
+          <w:color w:val="000000"/>
+          <w:sz w:val="19"/>
+          <w:szCs w:val="19"/>
+        </w:rPr>
+        <w:t>shader</w:t>
+      </w:r>
+      <w:proofErr w:type="spellEnd"/>
+      <w:r>
+        <w:rPr>
+          <w:rFonts w:ascii="Consolas" w:hAnsi="Consolas" w:cs="Consolas"/>
+          <w:color w:val="000000"/>
+          <w:sz w:val="19"/>
+          <w:szCs w:val="19"/>
+        </w:rPr>
+        <w:t xml:space="preserve"> = </w:t>
+      </w:r>
+      <w:proofErr w:type="spellStart"/>
+      <w:r>
+        <w:rPr>
+          <w:rFonts w:ascii="Consolas" w:hAnsi="Consolas" w:cs="Consolas"/>
+          <w:color w:val="000000"/>
+          <w:sz w:val="19"/>
+          <w:szCs w:val="19"/>
+        </w:rPr>
+        <w:t>CreateShader</w:t>
+      </w:r>
+      <w:proofErr w:type="spellEnd"/>
+      <w:r>
+        <w:rPr>
+          <w:rFonts w:ascii="Consolas" w:hAnsi="Consolas" w:cs="Consolas"/>
+          <w:color w:val="000000"/>
+          <w:sz w:val="19"/>
+          <w:szCs w:val="19"/>
+        </w:rPr>
+        <w:t>(</w:t>
+      </w:r>
+      <w:proofErr w:type="spellStart"/>
+      <w:r>
+        <w:rPr>
+          <w:rFonts w:ascii="Consolas" w:hAnsi="Consolas" w:cs="Consolas"/>
+          <w:color w:val="000000"/>
+          <w:sz w:val="19"/>
+          <w:szCs w:val="19"/>
+        </w:rPr>
+        <w:t>S</w:t>
       </w:r>
       <w:r>
         <w:rPr>
@@ -6939,7 +9335,17 @@
           <w:sz w:val="19"/>
           <w:szCs w:val="19"/>
         </w:rPr>
-        <w:t>ringFromFile(</w:t>
+        <w:t>ringFromFile</w:t>
+      </w:r>
+      <w:proofErr w:type="spellEnd"/>
+      <w:r>
+        <w:rPr>
+          <w:rFonts w:ascii="Consolas" w:hAnsi="Consolas" w:cs="Consolas"/>
+          <w:color w:val="000000"/>
+          <w:sz w:val="19"/>
+          <w:szCs w:val="19"/>
+        </w:rPr>
+        <w:t>(</w:t>
       </w:r>
       <w:r>
         <w:rPr>
@@ -6948,16 +9354,46 @@
           <w:sz w:val="19"/>
           <w:szCs w:val="19"/>
         </w:rPr>
-        <w:t>"res/vertexShader.shader"</w:t>
-      </w:r>
-      <w:r>
-        <w:rPr>
-          <w:rFonts w:ascii="Consolas" w:hAnsi="Consolas" w:cs="Consolas"/>
-          <w:color w:val="000000"/>
-          <w:sz w:val="19"/>
-          <w:szCs w:val="19"/>
-        </w:rPr>
-        <w:t>), S</w:t>
+        <w:t>"res/</w:t>
+      </w:r>
+      <w:proofErr w:type="spellStart"/>
+      <w:r>
+        <w:rPr>
+          <w:rFonts w:ascii="Consolas" w:hAnsi="Consolas" w:cs="Consolas"/>
+          <w:color w:val="A31515"/>
+          <w:sz w:val="19"/>
+          <w:szCs w:val="19"/>
+        </w:rPr>
+        <w:t>vertexShader.shader</w:t>
+      </w:r>
+      <w:proofErr w:type="spellEnd"/>
+      <w:r>
+        <w:rPr>
+          <w:rFonts w:ascii="Consolas" w:hAnsi="Consolas" w:cs="Consolas"/>
+          <w:color w:val="A31515"/>
+          <w:sz w:val="19"/>
+          <w:szCs w:val="19"/>
+        </w:rPr>
+        <w:t>"</w:t>
+      </w:r>
+      <w:r>
+        <w:rPr>
+          <w:rFonts w:ascii="Consolas" w:hAnsi="Consolas" w:cs="Consolas"/>
+          <w:color w:val="000000"/>
+          <w:sz w:val="19"/>
+          <w:szCs w:val="19"/>
+        </w:rPr>
+        <w:t xml:space="preserve">), </w:t>
+      </w:r>
+      <w:proofErr w:type="spellStart"/>
+      <w:r>
+        <w:rPr>
+          <w:rFonts w:ascii="Consolas" w:hAnsi="Consolas" w:cs="Consolas"/>
+          <w:color w:val="000000"/>
+          <w:sz w:val="19"/>
+          <w:szCs w:val="19"/>
+        </w:rPr>
+        <w:t>S</w:t>
       </w:r>
       <w:r>
         <w:rPr>
@@ -6968,16 +9404,24 @@
         </w:rPr>
         <w:t>t</w:t>
       </w:r>
-      <w:bookmarkStart w:id="1" w:name="_GoBack"/>
-      <w:bookmarkEnd w:id="1"/>
-      <w:r>
-        <w:rPr>
-          <w:rFonts w:ascii="Consolas" w:hAnsi="Consolas" w:cs="Consolas"/>
-          <w:color w:val="000000"/>
-          <w:sz w:val="19"/>
-          <w:szCs w:val="19"/>
-        </w:rPr>
-        <w:t>ringFromFile(</w:t>
+      <w:r>
+        <w:rPr>
+          <w:rFonts w:ascii="Consolas" w:hAnsi="Consolas" w:cs="Consolas"/>
+          <w:color w:val="000000"/>
+          <w:sz w:val="19"/>
+          <w:szCs w:val="19"/>
+        </w:rPr>
+        <w:t>ringFromFile</w:t>
+      </w:r>
+      <w:proofErr w:type="spellEnd"/>
+      <w:r>
+        <w:rPr>
+          <w:rFonts w:ascii="Consolas" w:hAnsi="Consolas" w:cs="Consolas"/>
+          <w:color w:val="000000"/>
+          <w:sz w:val="19"/>
+          <w:szCs w:val="19"/>
+        </w:rPr>
+        <w:t>(</w:t>
       </w:r>
       <w:r>
         <w:rPr>
@@ -6986,7 +9430,27 @@
           <w:sz w:val="19"/>
           <w:szCs w:val="19"/>
         </w:rPr>
-        <w:t>"res/fragmentShader.shader"</w:t>
+        <w:t>"res/</w:t>
+      </w:r>
+      <w:proofErr w:type="spellStart"/>
+      <w:r>
+        <w:rPr>
+          <w:rFonts w:ascii="Consolas" w:hAnsi="Consolas" w:cs="Consolas"/>
+          <w:color w:val="A31515"/>
+          <w:sz w:val="19"/>
+          <w:szCs w:val="19"/>
+        </w:rPr>
+        <w:t>fragmentShader.shader</w:t>
+      </w:r>
+      <w:proofErr w:type="spellEnd"/>
+      <w:r>
+        <w:rPr>
+          <w:rFonts w:ascii="Consolas" w:hAnsi="Consolas" w:cs="Consolas"/>
+          <w:color w:val="A31515"/>
+          <w:sz w:val="19"/>
+          <w:szCs w:val="19"/>
+        </w:rPr>
+        <w:t>"</w:t>
       </w:r>
       <w:r>
         <w:rPr>
@@ -7015,17 +9479,49 @@
         <w:spacing w:after="0" w:line="240" w:lineRule="auto"/>
         <w:jc w:val="center"/>
         <w:rPr>
-          <w:rFonts w:ascii="Consolas" w:hAnsi="Consolas" w:cs="Consolas"/>
-          <w:color w:val="000000"/>
-          <w:sz w:val="19"/>
-          <w:szCs w:val="19"/>
-        </w:rPr>
-      </w:pPr>
-      <w:r>
-        <w:rPr>
           <w:highlight w:val="cyan"/>
         </w:rPr>
-        <w:t>fff</w:t>
+      </w:pPr>
+      <w:r>
+        <w:rPr>
+          <w:highlight w:val="cyan"/>
+        </w:rPr>
+        <w:t>Index Buffers</w:t>
+      </w:r>
+    </w:p>
+    <w:p>
+      <w:pPr>
+        <w:autoSpaceDE w:val="0"/>
+        <w:autoSpaceDN w:val="0"/>
+        <w:adjustRightInd w:val="0"/>
+        <w:spacing w:after="0" w:line="240" w:lineRule="auto"/>
+        <w:jc w:val="center"/>
+        <w:rPr>
+          <w:rFonts w:ascii="Consolas" w:hAnsi="Consolas" w:cs="Consolas"/>
+          <w:color w:val="000000"/>
+          <w:sz w:val="19"/>
+          <w:szCs w:val="19"/>
+        </w:rPr>
+      </w:pPr>
+      <w:r>
+        <w:rPr>
+          <w:highlight w:val="cyan"/>
+        </w:rPr>
+        <w:t>(</w:t>
+      </w:r>
+      <w:proofErr w:type="gramStart"/>
+      <w:r>
+        <w:rPr>
+          <w:highlight w:val="cyan"/>
+        </w:rPr>
+        <w:t>prevents</w:t>
+      </w:r>
+      <w:proofErr w:type="gramEnd"/>
+      <w:r>
+        <w:rPr>
+          <w:highlight w:val="cyan"/>
+        </w:rPr>
+        <w:t xml:space="preserve"> us from repeating vertex data)</w:t>
       </w:r>
     </w:p>
     <w:p>
@@ -7037,8 +9533,1289 @@
         </w:numPr>
       </w:pPr>
       <w:r>
-        <w:t>ff</w:t>
-      </w:r>
+        <w:t>Change “positions” array to:</w:t>
+      </w:r>
+    </w:p>
+    <w:p>
+      <w:pPr>
+        <w:autoSpaceDE w:val="0"/>
+        <w:autoSpaceDN w:val="0"/>
+        <w:adjustRightInd w:val="0"/>
+        <w:spacing w:after="0" w:line="240" w:lineRule="auto"/>
+        <w:ind w:left="1418"/>
+        <w:rPr>
+          <w:rFonts w:ascii="Consolas" w:hAnsi="Consolas" w:cs="Consolas"/>
+          <w:color w:val="000000"/>
+          <w:sz w:val="19"/>
+          <w:szCs w:val="19"/>
+        </w:rPr>
+      </w:pPr>
+      <w:proofErr w:type="gramStart"/>
+      <w:r>
+        <w:rPr>
+          <w:rFonts w:ascii="Consolas" w:hAnsi="Consolas" w:cs="Consolas"/>
+          <w:color w:val="0000FF"/>
+          <w:sz w:val="19"/>
+          <w:szCs w:val="19"/>
+        </w:rPr>
+        <w:t>float</w:t>
+      </w:r>
+      <w:proofErr w:type="gramEnd"/>
+      <w:r>
+        <w:rPr>
+          <w:rFonts w:ascii="Consolas" w:hAnsi="Consolas" w:cs="Consolas"/>
+          <w:color w:val="000000"/>
+          <w:sz w:val="19"/>
+          <w:szCs w:val="19"/>
+        </w:rPr>
+        <w:t xml:space="preserve"> positions[] =</w:t>
+      </w:r>
+    </w:p>
+    <w:p>
+      <w:pPr>
+        <w:autoSpaceDE w:val="0"/>
+        <w:autoSpaceDN w:val="0"/>
+        <w:adjustRightInd w:val="0"/>
+        <w:spacing w:after="0" w:line="240" w:lineRule="auto"/>
+        <w:ind w:left="1418"/>
+        <w:rPr>
+          <w:rFonts w:ascii="Consolas" w:hAnsi="Consolas" w:cs="Consolas"/>
+          <w:color w:val="000000"/>
+          <w:sz w:val="19"/>
+          <w:szCs w:val="19"/>
+        </w:rPr>
+      </w:pPr>
+      <w:r>
+        <w:rPr>
+          <w:rFonts w:ascii="Consolas" w:hAnsi="Consolas" w:cs="Consolas"/>
+          <w:color w:val="000000"/>
+          <w:sz w:val="19"/>
+          <w:szCs w:val="19"/>
+        </w:rPr>
+        <w:tab/>
+        <w:t>{</w:t>
+      </w:r>
+    </w:p>
+    <w:p>
+      <w:pPr>
+        <w:autoSpaceDE w:val="0"/>
+        <w:autoSpaceDN w:val="0"/>
+        <w:adjustRightInd w:val="0"/>
+        <w:spacing w:after="0" w:line="240" w:lineRule="auto"/>
+        <w:ind w:left="1418"/>
+        <w:rPr>
+          <w:rFonts w:ascii="Consolas" w:hAnsi="Consolas" w:cs="Consolas"/>
+          <w:color w:val="000000"/>
+          <w:sz w:val="19"/>
+          <w:szCs w:val="19"/>
+        </w:rPr>
+      </w:pPr>
+      <w:r>
+        <w:rPr>
+          <w:rFonts w:ascii="Consolas" w:hAnsi="Consolas" w:cs="Consolas"/>
+          <w:color w:val="000000"/>
+          <w:sz w:val="19"/>
+          <w:szCs w:val="19"/>
+        </w:rPr>
+        <w:tab/>
+      </w:r>
+      <w:r>
+        <w:rPr>
+          <w:rFonts w:ascii="Consolas" w:hAnsi="Consolas" w:cs="Consolas"/>
+          <w:color w:val="000000"/>
+          <w:sz w:val="19"/>
+          <w:szCs w:val="19"/>
+        </w:rPr>
+        <w:tab/>
+        <w:t>-0.5f, -0.5f,</w:t>
+      </w:r>
+    </w:p>
+    <w:p>
+      <w:pPr>
+        <w:autoSpaceDE w:val="0"/>
+        <w:autoSpaceDN w:val="0"/>
+        <w:adjustRightInd w:val="0"/>
+        <w:spacing w:after="0" w:line="240" w:lineRule="auto"/>
+        <w:ind w:left="1418"/>
+        <w:rPr>
+          <w:rFonts w:ascii="Consolas" w:hAnsi="Consolas" w:cs="Consolas"/>
+          <w:color w:val="000000"/>
+          <w:sz w:val="19"/>
+          <w:szCs w:val="19"/>
+        </w:rPr>
+      </w:pPr>
+      <w:r>
+        <w:rPr>
+          <w:rFonts w:ascii="Consolas" w:hAnsi="Consolas" w:cs="Consolas"/>
+          <w:color w:val="000000"/>
+          <w:sz w:val="19"/>
+          <w:szCs w:val="19"/>
+        </w:rPr>
+        <w:tab/>
+      </w:r>
+      <w:r>
+        <w:rPr>
+          <w:rFonts w:ascii="Consolas" w:hAnsi="Consolas" w:cs="Consolas"/>
+          <w:color w:val="000000"/>
+          <w:sz w:val="19"/>
+          <w:szCs w:val="19"/>
+        </w:rPr>
+        <w:tab/>
+        <w:t xml:space="preserve"> 0.5f, -0.5f,</w:t>
+      </w:r>
+    </w:p>
+    <w:p>
+      <w:pPr>
+        <w:autoSpaceDE w:val="0"/>
+        <w:autoSpaceDN w:val="0"/>
+        <w:adjustRightInd w:val="0"/>
+        <w:spacing w:after="0" w:line="240" w:lineRule="auto"/>
+        <w:ind w:left="1418"/>
+        <w:rPr>
+          <w:rFonts w:ascii="Consolas" w:hAnsi="Consolas" w:cs="Consolas"/>
+          <w:color w:val="000000"/>
+          <w:sz w:val="19"/>
+          <w:szCs w:val="19"/>
+        </w:rPr>
+      </w:pPr>
+      <w:r>
+        <w:rPr>
+          <w:rFonts w:ascii="Consolas" w:hAnsi="Consolas" w:cs="Consolas"/>
+          <w:color w:val="000000"/>
+          <w:sz w:val="19"/>
+          <w:szCs w:val="19"/>
+        </w:rPr>
+        <w:tab/>
+      </w:r>
+      <w:r>
+        <w:rPr>
+          <w:rFonts w:ascii="Consolas" w:hAnsi="Consolas" w:cs="Consolas"/>
+          <w:color w:val="000000"/>
+          <w:sz w:val="19"/>
+          <w:szCs w:val="19"/>
+        </w:rPr>
+        <w:tab/>
+        <w:t xml:space="preserve"> 0.5f</w:t>
+      </w:r>
+      <w:proofErr w:type="gramStart"/>
+      <w:r>
+        <w:rPr>
+          <w:rFonts w:ascii="Consolas" w:hAnsi="Consolas" w:cs="Consolas"/>
+          <w:color w:val="000000"/>
+          <w:sz w:val="19"/>
+          <w:szCs w:val="19"/>
+        </w:rPr>
+        <w:t>,  0.5f</w:t>
+      </w:r>
+      <w:proofErr w:type="gramEnd"/>
+      <w:r>
+        <w:rPr>
+          <w:rFonts w:ascii="Consolas" w:hAnsi="Consolas" w:cs="Consolas"/>
+          <w:color w:val="000000"/>
+          <w:sz w:val="19"/>
+          <w:szCs w:val="19"/>
+        </w:rPr>
+        <w:t>,</w:t>
+      </w:r>
+    </w:p>
+    <w:p>
+      <w:pPr>
+        <w:autoSpaceDE w:val="0"/>
+        <w:autoSpaceDN w:val="0"/>
+        <w:adjustRightInd w:val="0"/>
+        <w:spacing w:after="0" w:line="240" w:lineRule="auto"/>
+        <w:ind w:left="1418"/>
+        <w:rPr>
+          <w:rFonts w:ascii="Consolas" w:hAnsi="Consolas" w:cs="Consolas"/>
+          <w:color w:val="000000"/>
+          <w:sz w:val="19"/>
+          <w:szCs w:val="19"/>
+        </w:rPr>
+      </w:pPr>
+      <w:r>
+        <w:rPr>
+          <w:rFonts w:ascii="Consolas" w:hAnsi="Consolas" w:cs="Consolas"/>
+          <w:color w:val="000000"/>
+          <w:sz w:val="19"/>
+          <w:szCs w:val="19"/>
+        </w:rPr>
+        <w:tab/>
+      </w:r>
+      <w:r>
+        <w:rPr>
+          <w:rFonts w:ascii="Consolas" w:hAnsi="Consolas" w:cs="Consolas"/>
+          <w:color w:val="000000"/>
+          <w:sz w:val="19"/>
+          <w:szCs w:val="19"/>
+        </w:rPr>
+        <w:tab/>
+        <w:t>-0.5f</w:t>
+      </w:r>
+      <w:proofErr w:type="gramStart"/>
+      <w:r>
+        <w:rPr>
+          <w:rFonts w:ascii="Consolas" w:hAnsi="Consolas" w:cs="Consolas"/>
+          <w:color w:val="000000"/>
+          <w:sz w:val="19"/>
+          <w:szCs w:val="19"/>
+        </w:rPr>
+        <w:t>,  0.5f</w:t>
+      </w:r>
+      <w:proofErr w:type="gramEnd"/>
+    </w:p>
+    <w:p>
+      <w:pPr>
+        <w:ind w:left="1418"/>
+      </w:pPr>
+      <w:r>
+        <w:rPr>
+          <w:rFonts w:ascii="Consolas" w:hAnsi="Consolas" w:cs="Consolas"/>
+          <w:color w:val="000000"/>
+          <w:sz w:val="19"/>
+          <w:szCs w:val="19"/>
+        </w:rPr>
+        <w:tab/>
+        <w:t>};</w:t>
+      </w:r>
+    </w:p>
+    <w:p>
+      <w:pPr>
+        <w:pStyle w:val="ListParagraph"/>
+        <w:numPr>
+          <w:ilvl w:val="0"/>
+          <w:numId w:val="2"/>
+        </w:numPr>
+      </w:pPr>
+      <w:r>
+        <w:t>Add index array:</w:t>
+      </w:r>
+    </w:p>
+    <w:p>
+      <w:pPr>
+        <w:autoSpaceDE w:val="0"/>
+        <w:autoSpaceDN w:val="0"/>
+        <w:adjustRightInd w:val="0"/>
+        <w:spacing w:after="0" w:line="240" w:lineRule="auto"/>
+        <w:ind w:left="993"/>
+        <w:rPr>
+          <w:rFonts w:ascii="Consolas" w:hAnsi="Consolas" w:cs="Consolas"/>
+          <w:color w:val="000000"/>
+          <w:sz w:val="19"/>
+          <w:szCs w:val="19"/>
+        </w:rPr>
+      </w:pPr>
+      <w:r>
+        <w:rPr>
+          <w:rFonts w:ascii="Consolas" w:hAnsi="Consolas" w:cs="Consolas"/>
+          <w:color w:val="000000"/>
+          <w:sz w:val="19"/>
+          <w:szCs w:val="19"/>
+        </w:rPr>
+        <w:tab/>
+      </w:r>
+      <w:proofErr w:type="gramStart"/>
+      <w:r>
+        <w:rPr>
+          <w:rFonts w:ascii="Consolas" w:hAnsi="Consolas" w:cs="Consolas"/>
+          <w:color w:val="0000FF"/>
+          <w:sz w:val="19"/>
+          <w:szCs w:val="19"/>
+        </w:rPr>
+        <w:t>unsigned</w:t>
+      </w:r>
+      <w:proofErr w:type="gramEnd"/>
+      <w:r>
+        <w:rPr>
+          <w:rFonts w:ascii="Consolas" w:hAnsi="Consolas" w:cs="Consolas"/>
+          <w:color w:val="000000"/>
+          <w:sz w:val="19"/>
+          <w:szCs w:val="19"/>
+        </w:rPr>
+        <w:t xml:space="preserve"> </w:t>
+      </w:r>
+      <w:proofErr w:type="spellStart"/>
+      <w:r>
+        <w:rPr>
+          <w:rFonts w:ascii="Consolas" w:hAnsi="Consolas" w:cs="Consolas"/>
+          <w:color w:val="0000FF"/>
+          <w:sz w:val="19"/>
+          <w:szCs w:val="19"/>
+        </w:rPr>
+        <w:t>int</w:t>
+      </w:r>
+      <w:proofErr w:type="spellEnd"/>
+      <w:r>
+        <w:rPr>
+          <w:rFonts w:ascii="Consolas" w:hAnsi="Consolas" w:cs="Consolas"/>
+          <w:color w:val="000000"/>
+          <w:sz w:val="19"/>
+          <w:szCs w:val="19"/>
+        </w:rPr>
+        <w:t xml:space="preserve"> indices[] =</w:t>
+      </w:r>
+    </w:p>
+    <w:p>
+      <w:pPr>
+        <w:autoSpaceDE w:val="0"/>
+        <w:autoSpaceDN w:val="0"/>
+        <w:adjustRightInd w:val="0"/>
+        <w:spacing w:after="0" w:line="240" w:lineRule="auto"/>
+        <w:ind w:left="993"/>
+        <w:rPr>
+          <w:rFonts w:ascii="Consolas" w:hAnsi="Consolas" w:cs="Consolas"/>
+          <w:color w:val="000000"/>
+          <w:sz w:val="19"/>
+          <w:szCs w:val="19"/>
+        </w:rPr>
+      </w:pPr>
+      <w:r>
+        <w:rPr>
+          <w:rFonts w:ascii="Consolas" w:hAnsi="Consolas" w:cs="Consolas"/>
+          <w:color w:val="000000"/>
+          <w:sz w:val="19"/>
+          <w:szCs w:val="19"/>
+        </w:rPr>
+        <w:tab/>
+        <w:t>{</w:t>
+      </w:r>
+    </w:p>
+    <w:p>
+      <w:pPr>
+        <w:autoSpaceDE w:val="0"/>
+        <w:autoSpaceDN w:val="0"/>
+        <w:adjustRightInd w:val="0"/>
+        <w:spacing w:after="0" w:line="240" w:lineRule="auto"/>
+        <w:ind w:left="993"/>
+        <w:rPr>
+          <w:rFonts w:ascii="Consolas" w:hAnsi="Consolas" w:cs="Consolas"/>
+          <w:color w:val="000000"/>
+          <w:sz w:val="19"/>
+          <w:szCs w:val="19"/>
+        </w:rPr>
+      </w:pPr>
+      <w:r>
+        <w:rPr>
+          <w:rFonts w:ascii="Consolas" w:hAnsi="Consolas" w:cs="Consolas"/>
+          <w:color w:val="000000"/>
+          <w:sz w:val="19"/>
+          <w:szCs w:val="19"/>
+        </w:rPr>
+        <w:tab/>
+      </w:r>
+      <w:r>
+        <w:rPr>
+          <w:rFonts w:ascii="Consolas" w:hAnsi="Consolas" w:cs="Consolas"/>
+          <w:color w:val="000000"/>
+          <w:sz w:val="19"/>
+          <w:szCs w:val="19"/>
+        </w:rPr>
+        <w:tab/>
+        <w:t>0</w:t>
+      </w:r>
+      <w:proofErr w:type="gramStart"/>
+      <w:r>
+        <w:rPr>
+          <w:rFonts w:ascii="Consolas" w:hAnsi="Consolas" w:cs="Consolas"/>
+          <w:color w:val="000000"/>
+          <w:sz w:val="19"/>
+          <w:szCs w:val="19"/>
+        </w:rPr>
+        <w:t>,1,2</w:t>
+      </w:r>
+      <w:proofErr w:type="gramEnd"/>
+      <w:r>
+        <w:rPr>
+          <w:rFonts w:ascii="Consolas" w:hAnsi="Consolas" w:cs="Consolas"/>
+          <w:color w:val="000000"/>
+          <w:sz w:val="19"/>
+          <w:szCs w:val="19"/>
+        </w:rPr>
+        <w:t>,</w:t>
+      </w:r>
+    </w:p>
+    <w:p>
+      <w:pPr>
+        <w:autoSpaceDE w:val="0"/>
+        <w:autoSpaceDN w:val="0"/>
+        <w:adjustRightInd w:val="0"/>
+        <w:spacing w:after="0" w:line="240" w:lineRule="auto"/>
+        <w:ind w:left="993"/>
+        <w:rPr>
+          <w:rFonts w:ascii="Consolas" w:hAnsi="Consolas" w:cs="Consolas"/>
+          <w:color w:val="000000"/>
+          <w:sz w:val="19"/>
+          <w:szCs w:val="19"/>
+        </w:rPr>
+      </w:pPr>
+      <w:r>
+        <w:rPr>
+          <w:rFonts w:ascii="Consolas" w:hAnsi="Consolas" w:cs="Consolas"/>
+          <w:color w:val="000000"/>
+          <w:sz w:val="19"/>
+          <w:szCs w:val="19"/>
+        </w:rPr>
+        <w:tab/>
+      </w:r>
+      <w:r>
+        <w:rPr>
+          <w:rFonts w:ascii="Consolas" w:hAnsi="Consolas" w:cs="Consolas"/>
+          <w:color w:val="000000"/>
+          <w:sz w:val="19"/>
+          <w:szCs w:val="19"/>
+        </w:rPr>
+        <w:tab/>
+        <w:t>2</w:t>
+      </w:r>
+      <w:proofErr w:type="gramStart"/>
+      <w:r>
+        <w:rPr>
+          <w:rFonts w:ascii="Consolas" w:hAnsi="Consolas" w:cs="Consolas"/>
+          <w:color w:val="000000"/>
+          <w:sz w:val="19"/>
+          <w:szCs w:val="19"/>
+        </w:rPr>
+        <w:t>,3,0</w:t>
+      </w:r>
+      <w:proofErr w:type="gramEnd"/>
+    </w:p>
+    <w:p>
+      <w:pPr>
+        <w:ind w:left="993"/>
+      </w:pPr>
+      <w:r>
+        <w:rPr>
+          <w:rFonts w:ascii="Consolas" w:hAnsi="Consolas" w:cs="Consolas"/>
+          <w:color w:val="000000"/>
+          <w:sz w:val="19"/>
+          <w:szCs w:val="19"/>
+        </w:rPr>
+        <w:tab/>
+        <w:t>};</w:t>
+      </w:r>
+    </w:p>
+    <w:p>
+      <w:pPr>
+        <w:pStyle w:val="ListParagraph"/>
+        <w:numPr>
+          <w:ilvl w:val="0"/>
+          <w:numId w:val="2"/>
+        </w:numPr>
+      </w:pPr>
+      <w:r>
+        <w:t>Modify following line to grant it with dynamic size:</w:t>
+      </w:r>
+    </w:p>
+    <w:p>
+      <w:pPr>
+        <w:autoSpaceDE w:val="0"/>
+        <w:autoSpaceDN w:val="0"/>
+        <w:adjustRightInd w:val="0"/>
+        <w:spacing w:after="0" w:line="240" w:lineRule="auto"/>
+        <w:ind w:left="1418"/>
+        <w:rPr>
+          <w:rFonts w:ascii="Consolas" w:hAnsi="Consolas" w:cs="Consolas"/>
+          <w:color w:val="000000"/>
+          <w:sz w:val="19"/>
+          <w:szCs w:val="19"/>
+        </w:rPr>
+      </w:pPr>
+      <w:proofErr w:type="spellStart"/>
+      <w:proofErr w:type="gramStart"/>
+      <w:r>
+        <w:rPr>
+          <w:rFonts w:ascii="Consolas" w:hAnsi="Consolas" w:cs="Consolas"/>
+          <w:color w:val="6F008A"/>
+          <w:sz w:val="19"/>
+          <w:szCs w:val="19"/>
+        </w:rPr>
+        <w:t>glBufferData</w:t>
+      </w:r>
+      <w:proofErr w:type="spellEnd"/>
+      <w:r>
+        <w:rPr>
+          <w:rFonts w:ascii="Consolas" w:hAnsi="Consolas" w:cs="Consolas"/>
+          <w:color w:val="000000"/>
+          <w:sz w:val="19"/>
+          <w:szCs w:val="19"/>
+        </w:rPr>
+        <w:t>(</w:t>
+      </w:r>
+      <w:proofErr w:type="gramEnd"/>
+      <w:r>
+        <w:rPr>
+          <w:rFonts w:ascii="Consolas" w:hAnsi="Consolas" w:cs="Consolas"/>
+          <w:color w:val="6F008A"/>
+          <w:sz w:val="19"/>
+          <w:szCs w:val="19"/>
+        </w:rPr>
+        <w:t>GL_ARRAY_BUFFER</w:t>
+      </w:r>
+      <w:r>
+        <w:rPr>
+          <w:rFonts w:ascii="Consolas" w:hAnsi="Consolas" w:cs="Consolas"/>
+          <w:color w:val="000000"/>
+          <w:sz w:val="19"/>
+          <w:szCs w:val="19"/>
+        </w:rPr>
+        <w:t xml:space="preserve">, </w:t>
+      </w:r>
+      <w:r>
+        <w:rPr>
+          <w:rFonts w:ascii="Consolas" w:hAnsi="Consolas" w:cs="Consolas"/>
+          <w:color w:val="000000"/>
+          <w:sz w:val="19"/>
+          <w:szCs w:val="19"/>
+          <w:highlight w:val="yellow"/>
+        </w:rPr>
+        <w:t>(</w:t>
+      </w:r>
+      <w:proofErr w:type="spellStart"/>
+      <w:r>
+        <w:rPr>
+          <w:rFonts w:ascii="Consolas" w:hAnsi="Consolas" w:cs="Consolas"/>
+          <w:color w:val="0000FF"/>
+          <w:sz w:val="19"/>
+          <w:szCs w:val="19"/>
+          <w:highlight w:val="yellow"/>
+        </w:rPr>
+        <w:t>sizeof</w:t>
+      </w:r>
+      <w:proofErr w:type="spellEnd"/>
+      <w:r>
+        <w:rPr>
+          <w:rFonts w:ascii="Consolas" w:hAnsi="Consolas" w:cs="Consolas"/>
+          <w:color w:val="000000"/>
+          <w:sz w:val="19"/>
+          <w:szCs w:val="19"/>
+          <w:highlight w:val="yellow"/>
+        </w:rPr>
+        <w:t xml:space="preserve">(positions) / </w:t>
+      </w:r>
+      <w:proofErr w:type="spellStart"/>
+      <w:r>
+        <w:rPr>
+          <w:rFonts w:ascii="Consolas" w:hAnsi="Consolas" w:cs="Consolas"/>
+          <w:color w:val="0000FF"/>
+          <w:sz w:val="19"/>
+          <w:szCs w:val="19"/>
+          <w:highlight w:val="yellow"/>
+        </w:rPr>
+        <w:t>sizeof</w:t>
+      </w:r>
+      <w:proofErr w:type="spellEnd"/>
+      <w:r>
+        <w:rPr>
+          <w:rFonts w:ascii="Consolas" w:hAnsi="Consolas" w:cs="Consolas"/>
+          <w:color w:val="000000"/>
+          <w:sz w:val="19"/>
+          <w:szCs w:val="19"/>
+          <w:highlight w:val="yellow"/>
+        </w:rPr>
+        <w:t>(*positions))</w:t>
+      </w:r>
+      <w:r>
+        <w:rPr>
+          <w:rFonts w:ascii="Consolas" w:hAnsi="Consolas" w:cs="Consolas"/>
+          <w:color w:val="000000"/>
+          <w:sz w:val="19"/>
+          <w:szCs w:val="19"/>
+        </w:rPr>
+        <w:t xml:space="preserve"> * </w:t>
+      </w:r>
+      <w:proofErr w:type="spellStart"/>
+      <w:r>
+        <w:rPr>
+          <w:rFonts w:ascii="Consolas" w:hAnsi="Consolas" w:cs="Consolas"/>
+          <w:color w:val="0000FF"/>
+          <w:sz w:val="19"/>
+          <w:szCs w:val="19"/>
+        </w:rPr>
+        <w:t>sizeof</w:t>
+      </w:r>
+      <w:proofErr w:type="spellEnd"/>
+      <w:r>
+        <w:rPr>
+          <w:rFonts w:ascii="Consolas" w:hAnsi="Consolas" w:cs="Consolas"/>
+          <w:color w:val="000000"/>
+          <w:sz w:val="19"/>
+          <w:szCs w:val="19"/>
+        </w:rPr>
+        <w:t>(</w:t>
+      </w:r>
+      <w:r>
+        <w:rPr>
+          <w:rFonts w:ascii="Consolas" w:hAnsi="Consolas" w:cs="Consolas"/>
+          <w:color w:val="0000FF"/>
+          <w:sz w:val="19"/>
+          <w:szCs w:val="19"/>
+        </w:rPr>
+        <w:t>float</w:t>
+      </w:r>
+      <w:r>
+        <w:rPr>
+          <w:rFonts w:ascii="Consolas" w:hAnsi="Consolas" w:cs="Consolas"/>
+          <w:color w:val="000000"/>
+          <w:sz w:val="19"/>
+          <w:szCs w:val="19"/>
+        </w:rPr>
+        <w:t xml:space="preserve">), positions, </w:t>
+      </w:r>
+      <w:r>
+        <w:rPr>
+          <w:rFonts w:ascii="Consolas" w:hAnsi="Consolas" w:cs="Consolas"/>
+          <w:color w:val="6F008A"/>
+          <w:sz w:val="19"/>
+          <w:szCs w:val="19"/>
+        </w:rPr>
+        <w:t>GL_STATIC_DRAW</w:t>
+      </w:r>
+      <w:r>
+        <w:rPr>
+          <w:rFonts w:ascii="Consolas" w:hAnsi="Consolas" w:cs="Consolas"/>
+          <w:color w:val="000000"/>
+          <w:sz w:val="19"/>
+          <w:szCs w:val="19"/>
+        </w:rPr>
+        <w:t>);</w:t>
+      </w:r>
+    </w:p>
+    <w:p>
+      <w:pPr>
+        <w:ind w:left="360"/>
+      </w:pPr>
+    </w:p>
+    <w:p>
+      <w:pPr>
+        <w:pStyle w:val="ListParagraph"/>
+        <w:numPr>
+          <w:ilvl w:val="0"/>
+          <w:numId w:val="2"/>
+        </w:numPr>
+      </w:pPr>
+      <w:r>
+        <w:t>Add Buffer for Index as well:</w:t>
+      </w:r>
+    </w:p>
+    <w:p>
+      <w:pPr>
+        <w:autoSpaceDE w:val="0"/>
+        <w:autoSpaceDN w:val="0"/>
+        <w:adjustRightInd w:val="0"/>
+        <w:spacing w:after="0" w:line="240" w:lineRule="auto"/>
+        <w:ind w:left="1418"/>
+        <w:rPr>
+          <w:rFonts w:ascii="Consolas" w:hAnsi="Consolas" w:cs="Consolas"/>
+          <w:color w:val="000000"/>
+          <w:sz w:val="19"/>
+          <w:szCs w:val="19"/>
+        </w:rPr>
+      </w:pPr>
+      <w:r>
+        <w:rPr>
+          <w:rFonts w:ascii="Consolas" w:hAnsi="Consolas" w:cs="Consolas"/>
+          <w:color w:val="000000"/>
+          <w:sz w:val="19"/>
+          <w:szCs w:val="19"/>
+        </w:rPr>
+        <w:tab/>
+      </w:r>
+      <w:proofErr w:type="gramStart"/>
+      <w:r>
+        <w:rPr>
+          <w:rFonts w:ascii="Consolas" w:hAnsi="Consolas" w:cs="Consolas"/>
+          <w:color w:val="0000FF"/>
+          <w:sz w:val="19"/>
+          <w:szCs w:val="19"/>
+        </w:rPr>
+        <w:t>unsigned</w:t>
+      </w:r>
+      <w:proofErr w:type="gramEnd"/>
+      <w:r>
+        <w:rPr>
+          <w:rFonts w:ascii="Consolas" w:hAnsi="Consolas" w:cs="Consolas"/>
+          <w:color w:val="000000"/>
+          <w:sz w:val="19"/>
+          <w:szCs w:val="19"/>
+        </w:rPr>
+        <w:t xml:space="preserve"> </w:t>
+      </w:r>
+      <w:proofErr w:type="spellStart"/>
+      <w:r>
+        <w:rPr>
+          <w:rFonts w:ascii="Consolas" w:hAnsi="Consolas" w:cs="Consolas"/>
+          <w:color w:val="0000FF"/>
+          <w:sz w:val="19"/>
+          <w:szCs w:val="19"/>
+        </w:rPr>
+        <w:t>int</w:t>
+      </w:r>
+      <w:proofErr w:type="spellEnd"/>
+      <w:r>
+        <w:rPr>
+          <w:rFonts w:ascii="Consolas" w:hAnsi="Consolas" w:cs="Consolas"/>
+          <w:color w:val="000000"/>
+          <w:sz w:val="19"/>
+          <w:szCs w:val="19"/>
+        </w:rPr>
+        <w:t xml:space="preserve"> </w:t>
+      </w:r>
+      <w:proofErr w:type="spellStart"/>
+      <w:r>
+        <w:rPr>
+          <w:rFonts w:ascii="Consolas" w:hAnsi="Consolas" w:cs="Consolas"/>
+          <w:color w:val="000000"/>
+          <w:sz w:val="19"/>
+          <w:szCs w:val="19"/>
+        </w:rPr>
+        <w:t>ibo</w:t>
+      </w:r>
+      <w:proofErr w:type="spellEnd"/>
+      <w:r>
+        <w:rPr>
+          <w:rFonts w:ascii="Consolas" w:hAnsi="Consolas" w:cs="Consolas"/>
+          <w:color w:val="000000"/>
+          <w:sz w:val="19"/>
+          <w:szCs w:val="19"/>
+        </w:rPr>
+        <w:t>;</w:t>
+      </w:r>
+    </w:p>
+    <w:p>
+      <w:pPr>
+        <w:autoSpaceDE w:val="0"/>
+        <w:autoSpaceDN w:val="0"/>
+        <w:adjustRightInd w:val="0"/>
+        <w:spacing w:after="0" w:line="240" w:lineRule="auto"/>
+        <w:ind w:left="1418"/>
+        <w:rPr>
+          <w:rFonts w:ascii="Consolas" w:hAnsi="Consolas" w:cs="Consolas"/>
+          <w:color w:val="000000"/>
+          <w:sz w:val="19"/>
+          <w:szCs w:val="19"/>
+        </w:rPr>
+      </w:pPr>
+      <w:r>
+        <w:rPr>
+          <w:rFonts w:ascii="Consolas" w:hAnsi="Consolas" w:cs="Consolas"/>
+          <w:color w:val="000000"/>
+          <w:sz w:val="19"/>
+          <w:szCs w:val="19"/>
+        </w:rPr>
+        <w:tab/>
+      </w:r>
+      <w:proofErr w:type="spellStart"/>
+      <w:proofErr w:type="gramStart"/>
+      <w:r>
+        <w:rPr>
+          <w:rFonts w:ascii="Consolas" w:hAnsi="Consolas" w:cs="Consolas"/>
+          <w:color w:val="6F008A"/>
+          <w:sz w:val="19"/>
+          <w:szCs w:val="19"/>
+        </w:rPr>
+        <w:t>glGenBuffers</w:t>
+      </w:r>
+      <w:proofErr w:type="spellEnd"/>
+      <w:r>
+        <w:rPr>
+          <w:rFonts w:ascii="Consolas" w:hAnsi="Consolas" w:cs="Consolas"/>
+          <w:color w:val="000000"/>
+          <w:sz w:val="19"/>
+          <w:szCs w:val="19"/>
+        </w:rPr>
+        <w:t>(</w:t>
+      </w:r>
+      <w:proofErr w:type="gramEnd"/>
+      <w:r>
+        <w:rPr>
+          <w:rFonts w:ascii="Consolas" w:hAnsi="Consolas" w:cs="Consolas"/>
+          <w:color w:val="000000"/>
+          <w:sz w:val="19"/>
+          <w:szCs w:val="19"/>
+        </w:rPr>
+        <w:t>1, &amp;</w:t>
+      </w:r>
+      <w:proofErr w:type="spellStart"/>
+      <w:r>
+        <w:rPr>
+          <w:rFonts w:ascii="Consolas" w:hAnsi="Consolas" w:cs="Consolas"/>
+          <w:color w:val="000000"/>
+          <w:sz w:val="19"/>
+          <w:szCs w:val="19"/>
+        </w:rPr>
+        <w:t>ibo</w:t>
+      </w:r>
+      <w:proofErr w:type="spellEnd"/>
+      <w:r>
+        <w:rPr>
+          <w:rFonts w:ascii="Consolas" w:hAnsi="Consolas" w:cs="Consolas"/>
+          <w:color w:val="000000"/>
+          <w:sz w:val="19"/>
+          <w:szCs w:val="19"/>
+        </w:rPr>
+        <w:t>);</w:t>
+      </w:r>
+    </w:p>
+    <w:p>
+      <w:pPr>
+        <w:autoSpaceDE w:val="0"/>
+        <w:autoSpaceDN w:val="0"/>
+        <w:adjustRightInd w:val="0"/>
+        <w:spacing w:after="0" w:line="240" w:lineRule="auto"/>
+        <w:ind w:left="1418"/>
+        <w:rPr>
+          <w:rFonts w:ascii="Consolas" w:hAnsi="Consolas" w:cs="Consolas"/>
+          <w:color w:val="000000"/>
+          <w:sz w:val="19"/>
+          <w:szCs w:val="19"/>
+        </w:rPr>
+      </w:pPr>
+      <w:r>
+        <w:rPr>
+          <w:rFonts w:ascii="Consolas" w:hAnsi="Consolas" w:cs="Consolas"/>
+          <w:color w:val="000000"/>
+          <w:sz w:val="19"/>
+          <w:szCs w:val="19"/>
+        </w:rPr>
+        <w:tab/>
+      </w:r>
+      <w:proofErr w:type="spellStart"/>
+      <w:proofErr w:type="gramStart"/>
+      <w:r>
+        <w:rPr>
+          <w:rFonts w:ascii="Consolas" w:hAnsi="Consolas" w:cs="Consolas"/>
+          <w:color w:val="6F008A"/>
+          <w:sz w:val="19"/>
+          <w:szCs w:val="19"/>
+        </w:rPr>
+        <w:t>glBindBuffer</w:t>
+      </w:r>
+      <w:proofErr w:type="spellEnd"/>
+      <w:r>
+        <w:rPr>
+          <w:rFonts w:ascii="Consolas" w:hAnsi="Consolas" w:cs="Consolas"/>
+          <w:color w:val="000000"/>
+          <w:sz w:val="19"/>
+          <w:szCs w:val="19"/>
+        </w:rPr>
+        <w:t>(</w:t>
+      </w:r>
+      <w:proofErr w:type="gramEnd"/>
+      <w:r>
+        <w:rPr>
+          <w:rFonts w:ascii="Consolas" w:hAnsi="Consolas" w:cs="Consolas"/>
+          <w:color w:val="6F008A"/>
+          <w:sz w:val="19"/>
+          <w:szCs w:val="19"/>
+        </w:rPr>
+        <w:t>GL_ELEMENT_ARRAY_BUFFER</w:t>
+      </w:r>
+      <w:r>
+        <w:rPr>
+          <w:rFonts w:ascii="Consolas" w:hAnsi="Consolas" w:cs="Consolas"/>
+          <w:color w:val="000000"/>
+          <w:sz w:val="19"/>
+          <w:szCs w:val="19"/>
+        </w:rPr>
+        <w:t xml:space="preserve">, </w:t>
+      </w:r>
+      <w:proofErr w:type="spellStart"/>
+      <w:r>
+        <w:rPr>
+          <w:rFonts w:ascii="Consolas" w:hAnsi="Consolas" w:cs="Consolas"/>
+          <w:color w:val="000000"/>
+          <w:sz w:val="19"/>
+          <w:szCs w:val="19"/>
+        </w:rPr>
+        <w:t>ibo</w:t>
+      </w:r>
+      <w:proofErr w:type="spellEnd"/>
+      <w:r>
+        <w:rPr>
+          <w:rFonts w:ascii="Consolas" w:hAnsi="Consolas" w:cs="Consolas"/>
+          <w:color w:val="000000"/>
+          <w:sz w:val="19"/>
+          <w:szCs w:val="19"/>
+        </w:rPr>
+        <w:t>);</w:t>
+      </w:r>
+    </w:p>
+    <w:p>
+      <w:pPr>
+        <w:ind w:left="1418"/>
+      </w:pPr>
+      <w:r>
+        <w:rPr>
+          <w:rFonts w:ascii="Consolas" w:hAnsi="Consolas" w:cs="Consolas"/>
+          <w:color w:val="000000"/>
+          <w:sz w:val="19"/>
+          <w:szCs w:val="19"/>
+        </w:rPr>
+        <w:tab/>
+      </w:r>
+      <w:proofErr w:type="spellStart"/>
+      <w:proofErr w:type="gramStart"/>
+      <w:r>
+        <w:rPr>
+          <w:rFonts w:ascii="Consolas" w:hAnsi="Consolas" w:cs="Consolas"/>
+          <w:color w:val="6F008A"/>
+          <w:sz w:val="19"/>
+          <w:szCs w:val="19"/>
+        </w:rPr>
+        <w:t>glBufferData</w:t>
+      </w:r>
+      <w:proofErr w:type="spellEnd"/>
+      <w:r>
+        <w:rPr>
+          <w:rFonts w:ascii="Consolas" w:hAnsi="Consolas" w:cs="Consolas"/>
+          <w:color w:val="000000"/>
+          <w:sz w:val="19"/>
+          <w:szCs w:val="19"/>
+        </w:rPr>
+        <w:t>(</w:t>
+      </w:r>
+      <w:proofErr w:type="gramEnd"/>
+      <w:r>
+        <w:rPr>
+          <w:rFonts w:ascii="Consolas" w:hAnsi="Consolas" w:cs="Consolas"/>
+          <w:color w:val="6F008A"/>
+          <w:sz w:val="19"/>
+          <w:szCs w:val="19"/>
+        </w:rPr>
+        <w:t>GL_ELEMENT_ARRAY_BUFFER</w:t>
+      </w:r>
+      <w:r>
+        <w:rPr>
+          <w:rFonts w:ascii="Consolas" w:hAnsi="Consolas" w:cs="Consolas"/>
+          <w:color w:val="000000"/>
+          <w:sz w:val="19"/>
+          <w:szCs w:val="19"/>
+        </w:rPr>
+        <w:t>, (</w:t>
+      </w:r>
+      <w:proofErr w:type="spellStart"/>
+      <w:r>
+        <w:rPr>
+          <w:rFonts w:ascii="Consolas" w:hAnsi="Consolas" w:cs="Consolas"/>
+          <w:color w:val="0000FF"/>
+          <w:sz w:val="19"/>
+          <w:szCs w:val="19"/>
+        </w:rPr>
+        <w:t>sizeof</w:t>
+      </w:r>
+      <w:proofErr w:type="spellEnd"/>
+      <w:r>
+        <w:rPr>
+          <w:rFonts w:ascii="Consolas" w:hAnsi="Consolas" w:cs="Consolas"/>
+          <w:color w:val="000000"/>
+          <w:sz w:val="19"/>
+          <w:szCs w:val="19"/>
+        </w:rPr>
+        <w:t xml:space="preserve">(indices) / </w:t>
+      </w:r>
+      <w:proofErr w:type="spellStart"/>
+      <w:r>
+        <w:rPr>
+          <w:rFonts w:ascii="Consolas" w:hAnsi="Consolas" w:cs="Consolas"/>
+          <w:color w:val="0000FF"/>
+          <w:sz w:val="19"/>
+          <w:szCs w:val="19"/>
+        </w:rPr>
+        <w:t>sizeof</w:t>
+      </w:r>
+      <w:proofErr w:type="spellEnd"/>
+      <w:r>
+        <w:rPr>
+          <w:rFonts w:ascii="Consolas" w:hAnsi="Consolas" w:cs="Consolas"/>
+          <w:color w:val="000000"/>
+          <w:sz w:val="19"/>
+          <w:szCs w:val="19"/>
+        </w:rPr>
+        <w:t xml:space="preserve">(*indices)) * </w:t>
+      </w:r>
+      <w:proofErr w:type="spellStart"/>
+      <w:r>
+        <w:rPr>
+          <w:rFonts w:ascii="Consolas" w:hAnsi="Consolas" w:cs="Consolas"/>
+          <w:color w:val="0000FF"/>
+          <w:sz w:val="19"/>
+          <w:szCs w:val="19"/>
+        </w:rPr>
+        <w:t>sizeof</w:t>
+      </w:r>
+      <w:proofErr w:type="spellEnd"/>
+      <w:r>
+        <w:rPr>
+          <w:rFonts w:ascii="Consolas" w:hAnsi="Consolas" w:cs="Consolas"/>
+          <w:color w:val="000000"/>
+          <w:sz w:val="19"/>
+          <w:szCs w:val="19"/>
+        </w:rPr>
+        <w:t>(</w:t>
+      </w:r>
+      <w:r>
+        <w:rPr>
+          <w:rFonts w:ascii="Consolas" w:hAnsi="Consolas" w:cs="Consolas"/>
+          <w:color w:val="0000FF"/>
+          <w:sz w:val="19"/>
+          <w:szCs w:val="19"/>
+        </w:rPr>
+        <w:t>unsigned</w:t>
+      </w:r>
+      <w:r>
+        <w:rPr>
+          <w:rFonts w:ascii="Consolas" w:hAnsi="Consolas" w:cs="Consolas"/>
+          <w:color w:val="000000"/>
+          <w:sz w:val="19"/>
+          <w:szCs w:val="19"/>
+        </w:rPr>
+        <w:t xml:space="preserve"> </w:t>
+      </w:r>
+      <w:proofErr w:type="spellStart"/>
+      <w:r>
+        <w:rPr>
+          <w:rFonts w:ascii="Consolas" w:hAnsi="Consolas" w:cs="Consolas"/>
+          <w:color w:val="0000FF"/>
+          <w:sz w:val="19"/>
+          <w:szCs w:val="19"/>
+        </w:rPr>
+        <w:t>int</w:t>
+      </w:r>
+      <w:proofErr w:type="spellEnd"/>
+      <w:r>
+        <w:rPr>
+          <w:rFonts w:ascii="Consolas" w:hAnsi="Consolas" w:cs="Consolas"/>
+          <w:color w:val="000000"/>
+          <w:sz w:val="19"/>
+          <w:szCs w:val="19"/>
+        </w:rPr>
+        <w:t xml:space="preserve">), indices, </w:t>
+      </w:r>
+      <w:r>
+        <w:rPr>
+          <w:rFonts w:ascii="Consolas" w:hAnsi="Consolas" w:cs="Consolas"/>
+          <w:color w:val="6F008A"/>
+          <w:sz w:val="19"/>
+          <w:szCs w:val="19"/>
+        </w:rPr>
+        <w:t>GL_STATIC_DRAW</w:t>
+      </w:r>
+      <w:r>
+        <w:rPr>
+          <w:rFonts w:ascii="Consolas" w:hAnsi="Consolas" w:cs="Consolas"/>
+          <w:color w:val="000000"/>
+          <w:sz w:val="19"/>
+          <w:szCs w:val="19"/>
+        </w:rPr>
+        <w:t>);</w:t>
+      </w:r>
+    </w:p>
+    <w:p>
+      <w:pPr>
+        <w:pStyle w:val="ListParagraph"/>
+        <w:numPr>
+          <w:ilvl w:val="0"/>
+          <w:numId w:val="2"/>
+        </w:numPr>
+      </w:pPr>
+      <w:r>
+        <w:t>Change line “</w:t>
+      </w:r>
+      <w:proofErr w:type="spellStart"/>
+      <w:r>
+        <w:rPr>
+          <w:rFonts w:ascii="Consolas" w:hAnsi="Consolas" w:cs="Consolas"/>
+          <w:color w:val="000000"/>
+          <w:sz w:val="19"/>
+          <w:szCs w:val="19"/>
+        </w:rPr>
+        <w:t>glDrawArrays</w:t>
+      </w:r>
+      <w:proofErr w:type="spellEnd"/>
+      <w:r>
+        <w:rPr>
+          <w:rFonts w:ascii="Consolas" w:hAnsi="Consolas" w:cs="Consolas"/>
+          <w:color w:val="000000"/>
+          <w:sz w:val="19"/>
+          <w:szCs w:val="19"/>
+        </w:rPr>
+        <w:t>(</w:t>
+      </w:r>
+      <w:r>
+        <w:rPr>
+          <w:rFonts w:ascii="Consolas" w:hAnsi="Consolas" w:cs="Consolas"/>
+          <w:color w:val="6F008A"/>
+          <w:sz w:val="19"/>
+          <w:szCs w:val="19"/>
+        </w:rPr>
+        <w:t>GL_TRIANGLES</w:t>
+      </w:r>
+      <w:r>
+        <w:rPr>
+          <w:rFonts w:ascii="Consolas" w:hAnsi="Consolas" w:cs="Consolas"/>
+          <w:color w:val="000000"/>
+          <w:sz w:val="19"/>
+          <w:szCs w:val="19"/>
+        </w:rPr>
+        <w:t>,0,3);</w:t>
+      </w:r>
+      <w:r>
+        <w:rPr>
+          <w:rFonts w:ascii="Consolas" w:hAnsi="Consolas" w:cs="Consolas"/>
+          <w:color w:val="000000"/>
+          <w:sz w:val="19"/>
+          <w:szCs w:val="19"/>
+        </w:rPr>
+        <w:t>” to:</w:t>
+      </w:r>
+    </w:p>
+    <w:p>
+      <w:pPr>
+        <w:autoSpaceDE w:val="0"/>
+        <w:autoSpaceDN w:val="0"/>
+        <w:adjustRightInd w:val="0"/>
+        <w:spacing w:after="0" w:line="240" w:lineRule="auto"/>
+        <w:ind w:left="1418"/>
+        <w:rPr>
+          <w:rFonts w:ascii="Consolas" w:hAnsi="Consolas" w:cs="Consolas"/>
+          <w:color w:val="000000"/>
+          <w:sz w:val="19"/>
+          <w:szCs w:val="19"/>
+        </w:rPr>
+      </w:pPr>
+      <w:proofErr w:type="spellStart"/>
+      <w:proofErr w:type="gramStart"/>
+      <w:r>
+        <w:rPr>
+          <w:rFonts w:ascii="Consolas" w:hAnsi="Consolas" w:cs="Consolas"/>
+          <w:color w:val="000000"/>
+          <w:sz w:val="19"/>
+          <w:szCs w:val="19"/>
+        </w:rPr>
+        <w:t>glDrawElements</w:t>
+      </w:r>
+      <w:proofErr w:type="spellEnd"/>
+      <w:r>
+        <w:rPr>
+          <w:rFonts w:ascii="Consolas" w:hAnsi="Consolas" w:cs="Consolas"/>
+          <w:color w:val="000000"/>
+          <w:sz w:val="19"/>
+          <w:szCs w:val="19"/>
+        </w:rPr>
+        <w:t>(</w:t>
+      </w:r>
+      <w:proofErr w:type="gramEnd"/>
+      <w:r>
+        <w:rPr>
+          <w:rFonts w:ascii="Consolas" w:hAnsi="Consolas" w:cs="Consolas"/>
+          <w:color w:val="6F008A"/>
+          <w:sz w:val="19"/>
+          <w:szCs w:val="19"/>
+        </w:rPr>
+        <w:t>GL_TRIANGLES</w:t>
+      </w:r>
+      <w:r>
+        <w:rPr>
+          <w:rFonts w:ascii="Consolas" w:hAnsi="Consolas" w:cs="Consolas"/>
+          <w:color w:val="000000"/>
+          <w:sz w:val="19"/>
+          <w:szCs w:val="19"/>
+        </w:rPr>
+        <w:t>,6,</w:t>
+      </w:r>
+      <w:r>
+        <w:rPr>
+          <w:rFonts w:ascii="Consolas" w:hAnsi="Consolas" w:cs="Consolas"/>
+          <w:color w:val="6F008A"/>
+          <w:sz w:val="19"/>
+          <w:szCs w:val="19"/>
+        </w:rPr>
+        <w:t>GL_UNSIGNED_INT</w:t>
+      </w:r>
+      <w:r>
+        <w:rPr>
+          <w:rFonts w:ascii="Consolas" w:hAnsi="Consolas" w:cs="Consolas"/>
+          <w:color w:val="000000"/>
+          <w:sz w:val="19"/>
+          <w:szCs w:val="19"/>
+        </w:rPr>
+        <w:t xml:space="preserve">, </w:t>
+      </w:r>
+      <w:proofErr w:type="spellStart"/>
+      <w:r>
+        <w:rPr>
+          <w:rFonts w:ascii="Consolas" w:hAnsi="Consolas" w:cs="Consolas"/>
+          <w:color w:val="0000FF"/>
+          <w:sz w:val="19"/>
+          <w:szCs w:val="19"/>
+        </w:rPr>
+        <w:t>nullptr</w:t>
+      </w:r>
+      <w:proofErr w:type="spellEnd"/>
+      <w:r>
+        <w:rPr>
+          <w:rFonts w:ascii="Consolas" w:hAnsi="Consolas" w:cs="Consolas"/>
+          <w:color w:val="000000"/>
+          <w:sz w:val="19"/>
+          <w:szCs w:val="19"/>
+        </w:rPr>
+        <w:t>);</w:t>
+      </w:r>
+      <w:r>
+        <w:rPr>
+          <w:rFonts w:ascii="Consolas" w:hAnsi="Consolas" w:cs="Consolas"/>
+          <w:color w:val="008000"/>
+          <w:sz w:val="19"/>
+          <w:szCs w:val="19"/>
+        </w:rPr>
+        <w:t>//type, number of indexes, data type, pointer to index buffer</w:t>
+      </w:r>
+    </w:p>
+    <w:p>
+      <w:pPr>
+        <w:pStyle w:val="ListParagraph"/>
+        <w:jc w:val="center"/>
+      </w:pPr>
+      <w:r>
+        <w:rPr>
+          <w:highlight w:val="cyan"/>
+        </w:rPr>
+        <w:lastRenderedPageBreak/>
+        <w:t>Dealing W</w:t>
+      </w:r>
+      <w:bookmarkStart w:id="1" w:name="_GoBack"/>
+      <w:bookmarkEnd w:id="1"/>
+      <w:r>
+        <w:rPr>
+          <w:highlight w:val="cyan"/>
+        </w:rPr>
+        <w:t>ith</w:t>
+      </w:r>
+      <w:r>
+        <w:rPr>
+          <w:highlight w:val="cyan"/>
+        </w:rPr>
+        <w:t xml:space="preserve"> OpenGL Errors</w:t>
+      </w:r>
+    </w:p>
+    <w:p>
+      <w:pPr>
+        <w:pStyle w:val="ListParagraph"/>
+        <w:numPr>
+          <w:ilvl w:val="0"/>
+          <w:numId w:val="2"/>
+        </w:numPr>
+      </w:pPr>
+      <w:proofErr w:type="spellStart"/>
+      <w:r>
+        <w:rPr>
+          <w:rFonts w:ascii="Consolas" w:hAnsi="Consolas" w:cs="Consolas"/>
+          <w:color w:val="000000"/>
+          <w:sz w:val="19"/>
+          <w:szCs w:val="19"/>
+        </w:rPr>
+        <w:t>ddd</w:t>
+      </w:r>
+      <w:proofErr w:type="spellEnd"/>
     </w:p>
     <w:p>
       <w:pPr>

--- a/stepbystep.docx
+++ b/stepbystep.docx
@@ -555,7 +555,7 @@
             <v:imagedata r:id="rId5" o:title=""/>
             <w10:wrap type="topAndBottom"/>
           </v:shape>
-          <o:OLEObject Type="Embed" ProgID="Photoshop.Image.18" ShapeID="_x0000_s1026" DrawAspect="Content" ObjectID="_1607031414" r:id="rId6">
+          <o:OLEObject Type="Embed" ProgID="Photoshop.Image.18" ShapeID="_x0000_s1026" DrawAspect="Content" ObjectID="_1607061322" r:id="rId6">
             <o:FieldCodes>\s</o:FieldCodes>
           </o:OLEObject>
         </w:object>
@@ -580,7 +580,7 @@
             <v:imagedata r:id="rId7" o:title=""/>
             <w10:wrap type="topAndBottom"/>
           </v:shape>
-          <o:OLEObject Type="Embed" ProgID="Photoshop.Image.18" ShapeID="_x0000_s1029" DrawAspect="Content" ObjectID="_1607031415" r:id="rId8">
+          <o:OLEObject Type="Embed" ProgID="Photoshop.Image.18" ShapeID="_x0000_s1029" DrawAspect="Content" ObjectID="_1607061323" r:id="rId8">
             <o:FieldCodes>\s</o:FieldCodes>
           </o:OLEObject>
         </w:object>
@@ -2976,18 +2976,7 @@
           <w:szCs w:val="19"/>
           <w:highlight w:val="cyan"/>
         </w:rPr>
-        <w:t xml:space="preserve">Draw Triangle with </w:t>
-      </w:r>
-      <w:r>
-        <w:rPr>
-          <w:rFonts w:ascii="Consolas" w:hAnsi="Consolas" w:cs="Consolas"/>
-          <w:b/>
-          <w:color w:val="000000"/>
-          <w:sz w:val="19"/>
-          <w:szCs w:val="19"/>
-          <w:highlight w:val="cyan"/>
-        </w:rPr>
-        <w:t>GLEW</w:t>
+        <w:t>Draw Triangle with GLEW</w:t>
       </w:r>
     </w:p>
     <w:p>
@@ -3843,16 +3832,7 @@
           <w:sz w:val="19"/>
           <w:szCs w:val="19"/>
         </w:rPr>
-        <w:t>//type, start position, number of vertexes</w:t>
-      </w:r>
-      <w:r>
-        <w:rPr>
-          <w:rFonts w:ascii="Consolas" w:hAnsi="Consolas" w:cs="Consolas"/>
-          <w:color w:val="008000"/>
-          <w:sz w:val="19"/>
-          <w:szCs w:val="19"/>
-        </w:rPr>
-        <w:t xml:space="preserve">. </w:t>
+        <w:t xml:space="preserve">//type, start position, number of vertexes. </w:t>
       </w:r>
       <w:r>
         <w:rPr>
@@ -8406,13 +8386,7 @@
         </w:numPr>
       </w:pPr>
       <w:r>
-        <w:t>Add following lines (</w:t>
-      </w:r>
-      <w:r>
-        <w:t>after</w:t>
-      </w:r>
-      <w:r>
-        <w:t xml:space="preserve"> the loop):</w:t>
+        <w:t>Add following lines (after the loop):</w:t>
       </w:r>
     </w:p>
     <w:p>
@@ -10656,16 +10630,7 @@
           <w:sz w:val="19"/>
           <w:szCs w:val="19"/>
         </w:rPr>
-        <w:t>,0,3);</w:t>
-      </w:r>
-      <w:r>
-        <w:rPr>
-          <w:rFonts w:ascii="Consolas" w:hAnsi="Consolas" w:cs="Consolas"/>
-          <w:color w:val="000000"/>
-          <w:sz w:val="19"/>
-          <w:szCs w:val="19"/>
-        </w:rPr>
-        <w:t>” to:</w:t>
+        <w:t>,0,3);” to:</w:t>
       </w:r>
     </w:p>
     <w:p>
@@ -10774,27 +10739,72 @@
       <w:pPr>
         <w:pStyle w:val="ListParagraph"/>
         <w:jc w:val="center"/>
-      </w:pPr>
-      <w:r>
         <w:rPr>
           <w:highlight w:val="cyan"/>
         </w:rPr>
+      </w:pPr>
+      <w:r>
+        <w:rPr>
+          <w:highlight w:val="cyan"/>
+        </w:rPr>
         <w:lastRenderedPageBreak/>
-        <w:t>Dealing W</w:t>
-      </w:r>
-      <w:bookmarkStart w:id="1" w:name="_GoBack"/>
-      <w:bookmarkEnd w:id="1"/>
+        <w:t xml:space="preserve">Dealing </w:t>
+      </w:r>
+      <w:proofErr w:type="gramStart"/>
       <w:r>
         <w:rPr>
           <w:highlight w:val="cyan"/>
         </w:rPr>
-        <w:t>ith</w:t>
-      </w:r>
+        <w:t>With</w:t>
+      </w:r>
+      <w:proofErr w:type="gramEnd"/>
       <w:r>
         <w:rPr>
           <w:highlight w:val="cyan"/>
         </w:rPr>
-        <w:t xml:space="preserve"> OpenGL Errors</w:t>
+        <w:t xml:space="preserve"> OpenGL Error</w:t>
+      </w:r>
+      <w:r>
+        <w:rPr>
+          <w:highlight w:val="cyan"/>
+        </w:rPr>
+        <w:t>s</w:t>
+      </w:r>
+    </w:p>
+    <w:p>
+      <w:pPr>
+        <w:pStyle w:val="ListParagraph"/>
+        <w:jc w:val="center"/>
+      </w:pPr>
+      <w:proofErr w:type="spellStart"/>
+      <w:proofErr w:type="gramStart"/>
+      <w:r>
+        <w:rPr>
+          <w:highlight w:val="cyan"/>
+        </w:rPr>
+        <w:t>glGetError</w:t>
+      </w:r>
+      <w:proofErr w:type="spellEnd"/>
+      <w:proofErr w:type="gramEnd"/>
+      <w:r>
+        <w:rPr>
+          <w:highlight w:val="cyan"/>
+        </w:rPr>
+        <w:t xml:space="preserve"> or </w:t>
+      </w:r>
+      <w:proofErr w:type="spellStart"/>
+      <w:r>
+        <w:rPr>
+          <w:highlight w:val="cyan"/>
+        </w:rPr>
+        <w:t>glDebugMessageCallback</w:t>
+      </w:r>
+      <w:proofErr w:type="spellEnd"/>
+      <w:r>
+        <w:rPr>
+          <w:highlight w:val="cyan"/>
+        </w:rPr>
+        <w:t xml:space="preserve"> (from4.3 version)</w:t>
       </w:r>
     </w:p>
     <w:p>
@@ -10805,17 +10815,1208 @@
           <w:numId w:val="2"/>
         </w:numPr>
       </w:pPr>
-      <w:proofErr w:type="spellStart"/>
-      <w:r>
-        <w:rPr>
-          <w:rFonts w:ascii="Consolas" w:hAnsi="Consolas" w:cs="Consolas"/>
-          <w:color w:val="000000"/>
-          <w:sz w:val="19"/>
-          <w:szCs w:val="19"/>
-        </w:rPr>
-        <w:t>ddd</w:t>
-      </w:r>
-      <w:proofErr w:type="spellEnd"/>
+      <w:r>
+        <w:rPr>
+          <w:rFonts w:ascii="Consolas" w:hAnsi="Consolas" w:cs="Consolas"/>
+          <w:color w:val="000000"/>
+          <w:sz w:val="19"/>
+          <w:szCs w:val="19"/>
+        </w:rPr>
+        <w:t>Add the following lines after the last “</w:t>
+      </w:r>
+      <w:r>
+        <w:rPr>
+          <w:rFonts w:ascii="Consolas" w:hAnsi="Consolas" w:cs="Consolas"/>
+          <w:color w:val="808080"/>
+          <w:sz w:val="19"/>
+          <w:szCs w:val="19"/>
+        </w:rPr>
+        <w:t>#define</w:t>
+      </w:r>
+      <w:r>
+        <w:rPr>
+          <w:rFonts w:ascii="Consolas" w:hAnsi="Consolas" w:cs="Consolas"/>
+          <w:color w:val="808080"/>
+          <w:sz w:val="19"/>
+          <w:szCs w:val="19"/>
+        </w:rPr>
+        <w:t>”:</w:t>
+      </w:r>
+    </w:p>
+    <w:p>
+      <w:pPr>
+        <w:autoSpaceDE w:val="0"/>
+        <w:autoSpaceDN w:val="0"/>
+        <w:adjustRightInd w:val="0"/>
+        <w:spacing w:after="0" w:line="240" w:lineRule="auto"/>
+        <w:ind w:left="851"/>
+        <w:rPr>
+          <w:rFonts w:ascii="Consolas" w:hAnsi="Consolas" w:cs="Consolas"/>
+          <w:color w:val="000000"/>
+          <w:sz w:val="19"/>
+          <w:szCs w:val="19"/>
+        </w:rPr>
+      </w:pPr>
+      <w:r>
+        <w:rPr>
+          <w:rFonts w:ascii="Consolas" w:hAnsi="Consolas" w:cs="Consolas"/>
+          <w:color w:val="008000"/>
+          <w:sz w:val="19"/>
+          <w:szCs w:val="19"/>
+        </w:rPr>
+        <w:t xml:space="preserve">//OpenGL </w:t>
+      </w:r>
+      <w:proofErr w:type="spellStart"/>
+      <w:r>
+        <w:rPr>
+          <w:rFonts w:ascii="Consolas" w:hAnsi="Consolas" w:cs="Consolas"/>
+          <w:color w:val="008000"/>
+          <w:sz w:val="19"/>
+          <w:szCs w:val="19"/>
+        </w:rPr>
+        <w:t>Debuging</w:t>
+      </w:r>
+      <w:proofErr w:type="spellEnd"/>
+    </w:p>
+    <w:p>
+      <w:pPr>
+        <w:autoSpaceDE w:val="0"/>
+        <w:autoSpaceDN w:val="0"/>
+        <w:adjustRightInd w:val="0"/>
+        <w:spacing w:after="0" w:line="240" w:lineRule="auto"/>
+        <w:ind w:left="851"/>
+        <w:rPr>
+          <w:rFonts w:ascii="Consolas" w:hAnsi="Consolas" w:cs="Consolas"/>
+          <w:color w:val="000000"/>
+          <w:sz w:val="19"/>
+          <w:szCs w:val="19"/>
+        </w:rPr>
+      </w:pPr>
+      <w:r>
+        <w:rPr>
+          <w:rFonts w:ascii="Consolas" w:hAnsi="Consolas" w:cs="Consolas"/>
+          <w:color w:val="808080"/>
+          <w:sz w:val="19"/>
+          <w:szCs w:val="19"/>
+        </w:rPr>
+        <w:t>#define</w:t>
+      </w:r>
+      <w:r>
+        <w:rPr>
+          <w:rFonts w:ascii="Consolas" w:hAnsi="Consolas" w:cs="Consolas"/>
+          <w:color w:val="000000"/>
+          <w:sz w:val="19"/>
+          <w:szCs w:val="19"/>
+        </w:rPr>
+        <w:t xml:space="preserve"> </w:t>
+      </w:r>
+      <w:r>
+        <w:rPr>
+          <w:rFonts w:ascii="Consolas" w:hAnsi="Consolas" w:cs="Consolas"/>
+          <w:color w:val="6F008A"/>
+          <w:sz w:val="19"/>
+          <w:szCs w:val="19"/>
+        </w:rPr>
+        <w:t>ASSERT</w:t>
+      </w:r>
+      <w:r>
+        <w:rPr>
+          <w:rFonts w:ascii="Consolas" w:hAnsi="Consolas" w:cs="Consolas"/>
+          <w:color w:val="000000"/>
+          <w:sz w:val="19"/>
+          <w:szCs w:val="19"/>
+        </w:rPr>
+        <w:t xml:space="preserve">(x) </w:t>
+      </w:r>
+      <w:r>
+        <w:rPr>
+          <w:rFonts w:ascii="Consolas" w:hAnsi="Consolas" w:cs="Consolas"/>
+          <w:color w:val="0000FF"/>
+          <w:sz w:val="19"/>
+          <w:szCs w:val="19"/>
+        </w:rPr>
+        <w:t>if</w:t>
+      </w:r>
+      <w:r>
+        <w:rPr>
+          <w:rFonts w:ascii="Consolas" w:hAnsi="Consolas" w:cs="Consolas"/>
+          <w:color w:val="000000"/>
+          <w:sz w:val="19"/>
+          <w:szCs w:val="19"/>
+        </w:rPr>
+        <w:t xml:space="preserve"> (</w:t>
+      </w:r>
+      <w:proofErr w:type="gramStart"/>
+      <w:r>
+        <w:rPr>
+          <w:rFonts w:ascii="Consolas" w:hAnsi="Consolas" w:cs="Consolas"/>
+          <w:color w:val="000000"/>
+          <w:sz w:val="19"/>
+          <w:szCs w:val="19"/>
+        </w:rPr>
+        <w:t>!(</w:t>
+      </w:r>
+      <w:proofErr w:type="gramEnd"/>
+      <w:r>
+        <w:rPr>
+          <w:rFonts w:ascii="Consolas" w:hAnsi="Consolas" w:cs="Consolas"/>
+          <w:color w:val="000000"/>
+          <w:sz w:val="19"/>
+          <w:szCs w:val="19"/>
+        </w:rPr>
+        <w:t>x)) __</w:t>
+      </w:r>
+      <w:proofErr w:type="spellStart"/>
+      <w:r>
+        <w:rPr>
+          <w:rFonts w:ascii="Consolas" w:hAnsi="Consolas" w:cs="Consolas"/>
+          <w:color w:val="000000"/>
+          <w:sz w:val="19"/>
+          <w:szCs w:val="19"/>
+        </w:rPr>
+        <w:t>debugbreak</w:t>
+      </w:r>
+      <w:proofErr w:type="spellEnd"/>
+      <w:r>
+        <w:rPr>
+          <w:rFonts w:ascii="Consolas" w:hAnsi="Consolas" w:cs="Consolas"/>
+          <w:color w:val="000000"/>
+          <w:sz w:val="19"/>
+          <w:szCs w:val="19"/>
+        </w:rPr>
+        <w:t>();</w:t>
+      </w:r>
+    </w:p>
+    <w:p>
+      <w:pPr>
+        <w:autoSpaceDE w:val="0"/>
+        <w:autoSpaceDN w:val="0"/>
+        <w:adjustRightInd w:val="0"/>
+        <w:spacing w:after="0" w:line="240" w:lineRule="auto"/>
+        <w:ind w:left="851"/>
+        <w:rPr>
+          <w:rFonts w:ascii="Consolas" w:hAnsi="Consolas" w:cs="Consolas"/>
+          <w:color w:val="000000"/>
+          <w:sz w:val="19"/>
+          <w:szCs w:val="19"/>
+        </w:rPr>
+      </w:pPr>
+      <w:r>
+        <w:rPr>
+          <w:rFonts w:ascii="Consolas" w:hAnsi="Consolas" w:cs="Consolas"/>
+          <w:color w:val="808080"/>
+          <w:sz w:val="19"/>
+          <w:szCs w:val="19"/>
+        </w:rPr>
+        <w:t>#define</w:t>
+      </w:r>
+      <w:r>
+        <w:rPr>
+          <w:rFonts w:ascii="Consolas" w:hAnsi="Consolas" w:cs="Consolas"/>
+          <w:color w:val="000000"/>
+          <w:sz w:val="19"/>
+          <w:szCs w:val="19"/>
+        </w:rPr>
+        <w:t xml:space="preserve"> </w:t>
+      </w:r>
+      <w:proofErr w:type="spellStart"/>
+      <w:r>
+        <w:rPr>
+          <w:rFonts w:ascii="Consolas" w:hAnsi="Consolas" w:cs="Consolas"/>
+          <w:color w:val="6F008A"/>
+          <w:sz w:val="19"/>
+          <w:szCs w:val="19"/>
+          <w:highlight w:val="yellow"/>
+        </w:rPr>
+        <w:t>GLCall</w:t>
+      </w:r>
+      <w:proofErr w:type="spellEnd"/>
+      <w:r>
+        <w:rPr>
+          <w:rFonts w:ascii="Consolas" w:hAnsi="Consolas" w:cs="Consolas"/>
+          <w:color w:val="000000"/>
+          <w:sz w:val="19"/>
+          <w:szCs w:val="19"/>
+        </w:rPr>
+        <w:t xml:space="preserve">(x) </w:t>
+      </w:r>
+      <w:proofErr w:type="spellStart"/>
+      <w:proofErr w:type="gramStart"/>
+      <w:r>
+        <w:rPr>
+          <w:rFonts w:ascii="Consolas" w:hAnsi="Consolas" w:cs="Consolas"/>
+          <w:color w:val="000000"/>
+          <w:sz w:val="19"/>
+          <w:szCs w:val="19"/>
+        </w:rPr>
+        <w:t>GLClearError</w:t>
+      </w:r>
+      <w:proofErr w:type="spellEnd"/>
+      <w:r>
+        <w:rPr>
+          <w:rFonts w:ascii="Consolas" w:hAnsi="Consolas" w:cs="Consolas"/>
+          <w:color w:val="000000"/>
+          <w:sz w:val="19"/>
+          <w:szCs w:val="19"/>
+        </w:rPr>
+        <w:t>(</w:t>
+      </w:r>
+      <w:proofErr w:type="gramEnd"/>
+      <w:r>
+        <w:rPr>
+          <w:rFonts w:ascii="Consolas" w:hAnsi="Consolas" w:cs="Consolas"/>
+          <w:color w:val="000000"/>
+          <w:sz w:val="19"/>
+          <w:szCs w:val="19"/>
+        </w:rPr>
+        <w:t>);\</w:t>
+      </w:r>
+    </w:p>
+    <w:p>
+      <w:pPr>
+        <w:autoSpaceDE w:val="0"/>
+        <w:autoSpaceDN w:val="0"/>
+        <w:adjustRightInd w:val="0"/>
+        <w:spacing w:after="0" w:line="240" w:lineRule="auto"/>
+        <w:ind w:left="851"/>
+        <w:rPr>
+          <w:rFonts w:ascii="Consolas" w:hAnsi="Consolas" w:cs="Consolas"/>
+          <w:color w:val="000000"/>
+          <w:sz w:val="19"/>
+          <w:szCs w:val="19"/>
+        </w:rPr>
+      </w:pPr>
+      <w:r>
+        <w:rPr>
+          <w:rFonts w:ascii="Consolas" w:hAnsi="Consolas" w:cs="Consolas"/>
+          <w:color w:val="000000"/>
+          <w:sz w:val="19"/>
+          <w:szCs w:val="19"/>
+        </w:rPr>
+        <w:tab/>
+      </w:r>
+      <w:proofErr w:type="gramStart"/>
+      <w:r>
+        <w:rPr>
+          <w:rFonts w:ascii="Consolas" w:hAnsi="Consolas" w:cs="Consolas"/>
+          <w:color w:val="000000"/>
+          <w:sz w:val="19"/>
+          <w:szCs w:val="19"/>
+        </w:rPr>
+        <w:t>x</w:t>
+      </w:r>
+      <w:proofErr w:type="gramEnd"/>
+      <w:r>
+        <w:rPr>
+          <w:rFonts w:ascii="Consolas" w:hAnsi="Consolas" w:cs="Consolas"/>
+          <w:color w:val="000000"/>
+          <w:sz w:val="19"/>
+          <w:szCs w:val="19"/>
+        </w:rPr>
+        <w:t>;\</w:t>
+      </w:r>
+    </w:p>
+    <w:p>
+      <w:pPr>
+        <w:autoSpaceDE w:val="0"/>
+        <w:autoSpaceDN w:val="0"/>
+        <w:adjustRightInd w:val="0"/>
+        <w:spacing w:after="0" w:line="240" w:lineRule="auto"/>
+        <w:ind w:left="851"/>
+        <w:rPr>
+          <w:rFonts w:ascii="Consolas" w:hAnsi="Consolas" w:cs="Consolas"/>
+          <w:color w:val="000000"/>
+          <w:sz w:val="19"/>
+          <w:szCs w:val="19"/>
+        </w:rPr>
+      </w:pPr>
+      <w:r>
+        <w:rPr>
+          <w:rFonts w:ascii="Consolas" w:hAnsi="Consolas" w:cs="Consolas"/>
+          <w:color w:val="000000"/>
+          <w:sz w:val="19"/>
+          <w:szCs w:val="19"/>
+        </w:rPr>
+        <w:tab/>
+      </w:r>
+      <w:proofErr w:type="gramStart"/>
+      <w:r>
+        <w:rPr>
+          <w:rFonts w:ascii="Consolas" w:hAnsi="Consolas" w:cs="Consolas"/>
+          <w:color w:val="6F008A"/>
+          <w:sz w:val="19"/>
+          <w:szCs w:val="19"/>
+        </w:rPr>
+        <w:t>ASSERT</w:t>
+      </w:r>
+      <w:r>
+        <w:rPr>
+          <w:rFonts w:ascii="Consolas" w:hAnsi="Consolas" w:cs="Consolas"/>
+          <w:color w:val="000000"/>
+          <w:sz w:val="19"/>
+          <w:szCs w:val="19"/>
+        </w:rPr>
+        <w:t>(</w:t>
+      </w:r>
+      <w:proofErr w:type="spellStart"/>
+      <w:proofErr w:type="gramEnd"/>
+      <w:r>
+        <w:rPr>
+          <w:rFonts w:ascii="Consolas" w:hAnsi="Consolas" w:cs="Consolas"/>
+          <w:color w:val="000000"/>
+          <w:sz w:val="19"/>
+          <w:szCs w:val="19"/>
+        </w:rPr>
+        <w:t>GLLogCall</w:t>
+      </w:r>
+      <w:proofErr w:type="spellEnd"/>
+      <w:r>
+        <w:rPr>
+          <w:rFonts w:ascii="Consolas" w:hAnsi="Consolas" w:cs="Consolas"/>
+          <w:color w:val="000000"/>
+          <w:sz w:val="19"/>
+          <w:szCs w:val="19"/>
+        </w:rPr>
+        <w:t>())</w:t>
+      </w:r>
+    </w:p>
+    <w:p>
+      <w:pPr>
+        <w:autoSpaceDE w:val="0"/>
+        <w:autoSpaceDN w:val="0"/>
+        <w:adjustRightInd w:val="0"/>
+        <w:spacing w:after="0" w:line="240" w:lineRule="auto"/>
+        <w:ind w:left="851"/>
+        <w:rPr>
+          <w:rFonts w:ascii="Consolas" w:hAnsi="Consolas" w:cs="Consolas"/>
+          <w:color w:val="000000"/>
+          <w:sz w:val="19"/>
+          <w:szCs w:val="19"/>
+        </w:rPr>
+      </w:pPr>
+      <w:proofErr w:type="gramStart"/>
+      <w:r>
+        <w:rPr>
+          <w:rFonts w:ascii="Consolas" w:hAnsi="Consolas" w:cs="Consolas"/>
+          <w:color w:val="0000FF"/>
+          <w:sz w:val="19"/>
+          <w:szCs w:val="19"/>
+        </w:rPr>
+        <w:t>static</w:t>
+      </w:r>
+      <w:proofErr w:type="gramEnd"/>
+      <w:r>
+        <w:rPr>
+          <w:rFonts w:ascii="Consolas" w:hAnsi="Consolas" w:cs="Consolas"/>
+          <w:color w:val="000000"/>
+          <w:sz w:val="19"/>
+          <w:szCs w:val="19"/>
+        </w:rPr>
+        <w:t xml:space="preserve"> </w:t>
+      </w:r>
+      <w:r>
+        <w:rPr>
+          <w:rFonts w:ascii="Consolas" w:hAnsi="Consolas" w:cs="Consolas"/>
+          <w:color w:val="0000FF"/>
+          <w:sz w:val="19"/>
+          <w:szCs w:val="19"/>
+        </w:rPr>
+        <w:t>void</w:t>
+      </w:r>
+      <w:r>
+        <w:rPr>
+          <w:rFonts w:ascii="Consolas" w:hAnsi="Consolas" w:cs="Consolas"/>
+          <w:color w:val="000000"/>
+          <w:sz w:val="19"/>
+          <w:szCs w:val="19"/>
+        </w:rPr>
+        <w:t xml:space="preserve"> </w:t>
+      </w:r>
+      <w:proofErr w:type="spellStart"/>
+      <w:r>
+        <w:rPr>
+          <w:rFonts w:ascii="Consolas" w:hAnsi="Consolas" w:cs="Consolas"/>
+          <w:color w:val="000000"/>
+          <w:sz w:val="19"/>
+          <w:szCs w:val="19"/>
+        </w:rPr>
+        <w:t>GLClearError</w:t>
+      </w:r>
+      <w:proofErr w:type="spellEnd"/>
+      <w:r>
+        <w:rPr>
+          <w:rFonts w:ascii="Consolas" w:hAnsi="Consolas" w:cs="Consolas"/>
+          <w:color w:val="000000"/>
+          <w:sz w:val="19"/>
+          <w:szCs w:val="19"/>
+        </w:rPr>
+        <w:t xml:space="preserve">() </w:t>
+      </w:r>
+    </w:p>
+    <w:p>
+      <w:pPr>
+        <w:autoSpaceDE w:val="0"/>
+        <w:autoSpaceDN w:val="0"/>
+        <w:adjustRightInd w:val="0"/>
+        <w:spacing w:after="0" w:line="240" w:lineRule="auto"/>
+        <w:ind w:left="851"/>
+        <w:rPr>
+          <w:rFonts w:ascii="Consolas" w:hAnsi="Consolas" w:cs="Consolas"/>
+          <w:color w:val="000000"/>
+          <w:sz w:val="19"/>
+          <w:szCs w:val="19"/>
+        </w:rPr>
+      </w:pPr>
+      <w:r>
+        <w:rPr>
+          <w:rFonts w:ascii="Consolas" w:hAnsi="Consolas" w:cs="Consolas"/>
+          <w:color w:val="000000"/>
+          <w:sz w:val="19"/>
+          <w:szCs w:val="19"/>
+        </w:rPr>
+        <w:t>{</w:t>
+      </w:r>
+    </w:p>
+    <w:p>
+      <w:pPr>
+        <w:autoSpaceDE w:val="0"/>
+        <w:autoSpaceDN w:val="0"/>
+        <w:adjustRightInd w:val="0"/>
+        <w:spacing w:after="0" w:line="240" w:lineRule="auto"/>
+        <w:ind w:left="851"/>
+        <w:rPr>
+          <w:rFonts w:ascii="Consolas" w:hAnsi="Consolas" w:cs="Consolas"/>
+          <w:color w:val="000000"/>
+          <w:sz w:val="19"/>
+          <w:szCs w:val="19"/>
+        </w:rPr>
+      </w:pPr>
+      <w:r>
+        <w:rPr>
+          <w:rFonts w:ascii="Consolas" w:hAnsi="Consolas" w:cs="Consolas"/>
+          <w:color w:val="000000"/>
+          <w:sz w:val="19"/>
+          <w:szCs w:val="19"/>
+        </w:rPr>
+        <w:tab/>
+      </w:r>
+      <w:proofErr w:type="gramStart"/>
+      <w:r>
+        <w:rPr>
+          <w:rFonts w:ascii="Consolas" w:hAnsi="Consolas" w:cs="Consolas"/>
+          <w:color w:val="0000FF"/>
+          <w:sz w:val="19"/>
+          <w:szCs w:val="19"/>
+        </w:rPr>
+        <w:t>while</w:t>
+      </w:r>
+      <w:proofErr w:type="gramEnd"/>
+      <w:r>
+        <w:rPr>
+          <w:rFonts w:ascii="Consolas" w:hAnsi="Consolas" w:cs="Consolas"/>
+          <w:color w:val="000000"/>
+          <w:sz w:val="19"/>
+          <w:szCs w:val="19"/>
+        </w:rPr>
+        <w:t xml:space="preserve"> (</w:t>
+      </w:r>
+      <w:proofErr w:type="spellStart"/>
+      <w:r>
+        <w:rPr>
+          <w:rFonts w:ascii="Consolas" w:hAnsi="Consolas" w:cs="Consolas"/>
+          <w:color w:val="000000"/>
+          <w:sz w:val="19"/>
+          <w:szCs w:val="19"/>
+        </w:rPr>
+        <w:t>glGetError</w:t>
+      </w:r>
+      <w:proofErr w:type="spellEnd"/>
+      <w:r>
+        <w:rPr>
+          <w:rFonts w:ascii="Consolas" w:hAnsi="Consolas" w:cs="Consolas"/>
+          <w:color w:val="000000"/>
+          <w:sz w:val="19"/>
+          <w:szCs w:val="19"/>
+        </w:rPr>
+        <w:t>()!=</w:t>
+      </w:r>
+      <w:r>
+        <w:rPr>
+          <w:rFonts w:ascii="Consolas" w:hAnsi="Consolas" w:cs="Consolas"/>
+          <w:color w:val="6F008A"/>
+          <w:sz w:val="19"/>
+          <w:szCs w:val="19"/>
+        </w:rPr>
+        <w:t>GL_NO_ERROR</w:t>
+      </w:r>
+      <w:r>
+        <w:rPr>
+          <w:rFonts w:ascii="Consolas" w:hAnsi="Consolas" w:cs="Consolas"/>
+          <w:color w:val="000000"/>
+          <w:sz w:val="19"/>
+          <w:szCs w:val="19"/>
+        </w:rPr>
+        <w:t>);</w:t>
+      </w:r>
+    </w:p>
+    <w:p>
+      <w:pPr>
+        <w:autoSpaceDE w:val="0"/>
+        <w:autoSpaceDN w:val="0"/>
+        <w:adjustRightInd w:val="0"/>
+        <w:spacing w:after="0" w:line="240" w:lineRule="auto"/>
+        <w:ind w:left="851"/>
+        <w:rPr>
+          <w:rFonts w:ascii="Consolas" w:hAnsi="Consolas" w:cs="Consolas"/>
+          <w:color w:val="000000"/>
+          <w:sz w:val="19"/>
+          <w:szCs w:val="19"/>
+        </w:rPr>
+      </w:pPr>
+      <w:r>
+        <w:rPr>
+          <w:rFonts w:ascii="Consolas" w:hAnsi="Consolas" w:cs="Consolas"/>
+          <w:color w:val="000000"/>
+          <w:sz w:val="19"/>
+          <w:szCs w:val="19"/>
+        </w:rPr>
+        <w:t>}</w:t>
+      </w:r>
+    </w:p>
+    <w:p>
+      <w:pPr>
+        <w:autoSpaceDE w:val="0"/>
+        <w:autoSpaceDN w:val="0"/>
+        <w:adjustRightInd w:val="0"/>
+        <w:spacing w:after="0" w:line="240" w:lineRule="auto"/>
+        <w:ind w:left="851"/>
+        <w:rPr>
+          <w:rFonts w:ascii="Consolas" w:hAnsi="Consolas" w:cs="Consolas"/>
+          <w:color w:val="000000"/>
+          <w:sz w:val="19"/>
+          <w:szCs w:val="19"/>
+        </w:rPr>
+      </w:pPr>
+      <w:proofErr w:type="gramStart"/>
+      <w:r>
+        <w:rPr>
+          <w:rFonts w:ascii="Consolas" w:hAnsi="Consolas" w:cs="Consolas"/>
+          <w:color w:val="0000FF"/>
+          <w:sz w:val="19"/>
+          <w:szCs w:val="19"/>
+        </w:rPr>
+        <w:t>static</w:t>
+      </w:r>
+      <w:proofErr w:type="gramEnd"/>
+      <w:r>
+        <w:rPr>
+          <w:rFonts w:ascii="Consolas" w:hAnsi="Consolas" w:cs="Consolas"/>
+          <w:color w:val="000000"/>
+          <w:sz w:val="19"/>
+          <w:szCs w:val="19"/>
+        </w:rPr>
+        <w:t xml:space="preserve"> </w:t>
+      </w:r>
+      <w:r>
+        <w:rPr>
+          <w:rFonts w:ascii="Consolas" w:hAnsi="Consolas" w:cs="Consolas"/>
+          <w:color w:val="0000FF"/>
+          <w:sz w:val="19"/>
+          <w:szCs w:val="19"/>
+        </w:rPr>
+        <w:t>bool</w:t>
+      </w:r>
+      <w:r>
+        <w:rPr>
+          <w:rFonts w:ascii="Consolas" w:hAnsi="Consolas" w:cs="Consolas"/>
+          <w:color w:val="000000"/>
+          <w:sz w:val="19"/>
+          <w:szCs w:val="19"/>
+        </w:rPr>
+        <w:t xml:space="preserve"> </w:t>
+      </w:r>
+      <w:proofErr w:type="spellStart"/>
+      <w:r>
+        <w:rPr>
+          <w:rFonts w:ascii="Consolas" w:hAnsi="Consolas" w:cs="Consolas"/>
+          <w:color w:val="000000"/>
+          <w:sz w:val="19"/>
+          <w:szCs w:val="19"/>
+        </w:rPr>
+        <w:t>GLLogCall</w:t>
+      </w:r>
+      <w:proofErr w:type="spellEnd"/>
+      <w:r>
+        <w:rPr>
+          <w:rFonts w:ascii="Consolas" w:hAnsi="Consolas" w:cs="Consolas"/>
+          <w:color w:val="000000"/>
+          <w:sz w:val="19"/>
+          <w:szCs w:val="19"/>
+        </w:rPr>
+        <w:t>()</w:t>
+      </w:r>
+    </w:p>
+    <w:p>
+      <w:pPr>
+        <w:autoSpaceDE w:val="0"/>
+        <w:autoSpaceDN w:val="0"/>
+        <w:adjustRightInd w:val="0"/>
+        <w:spacing w:after="0" w:line="240" w:lineRule="auto"/>
+        <w:ind w:left="851"/>
+        <w:rPr>
+          <w:rFonts w:ascii="Consolas" w:hAnsi="Consolas" w:cs="Consolas"/>
+          <w:color w:val="000000"/>
+          <w:sz w:val="19"/>
+          <w:szCs w:val="19"/>
+        </w:rPr>
+      </w:pPr>
+      <w:r>
+        <w:rPr>
+          <w:rFonts w:ascii="Consolas" w:hAnsi="Consolas" w:cs="Consolas"/>
+          <w:color w:val="000000"/>
+          <w:sz w:val="19"/>
+          <w:szCs w:val="19"/>
+        </w:rPr>
+        <w:t>{</w:t>
+      </w:r>
+    </w:p>
+    <w:p>
+      <w:pPr>
+        <w:autoSpaceDE w:val="0"/>
+        <w:autoSpaceDN w:val="0"/>
+        <w:adjustRightInd w:val="0"/>
+        <w:spacing w:after="0" w:line="240" w:lineRule="auto"/>
+        <w:ind w:left="851"/>
+        <w:rPr>
+          <w:rFonts w:ascii="Consolas" w:hAnsi="Consolas" w:cs="Consolas"/>
+          <w:color w:val="000000"/>
+          <w:sz w:val="19"/>
+          <w:szCs w:val="19"/>
+        </w:rPr>
+      </w:pPr>
+      <w:r>
+        <w:rPr>
+          <w:rFonts w:ascii="Consolas" w:hAnsi="Consolas" w:cs="Consolas"/>
+          <w:color w:val="000000"/>
+          <w:sz w:val="19"/>
+          <w:szCs w:val="19"/>
+        </w:rPr>
+        <w:tab/>
+      </w:r>
+      <w:proofErr w:type="gramStart"/>
+      <w:r>
+        <w:rPr>
+          <w:rFonts w:ascii="Consolas" w:hAnsi="Consolas" w:cs="Consolas"/>
+          <w:color w:val="0000FF"/>
+          <w:sz w:val="19"/>
+          <w:szCs w:val="19"/>
+        </w:rPr>
+        <w:t>while</w:t>
+      </w:r>
+      <w:proofErr w:type="gramEnd"/>
+      <w:r>
+        <w:rPr>
+          <w:rFonts w:ascii="Consolas" w:hAnsi="Consolas" w:cs="Consolas"/>
+          <w:color w:val="000000"/>
+          <w:sz w:val="19"/>
+          <w:szCs w:val="19"/>
+        </w:rPr>
+        <w:t xml:space="preserve"> (</w:t>
+      </w:r>
+      <w:proofErr w:type="spellStart"/>
+      <w:r>
+        <w:rPr>
+          <w:rFonts w:ascii="Consolas" w:hAnsi="Consolas" w:cs="Consolas"/>
+          <w:color w:val="2B91AF"/>
+          <w:sz w:val="19"/>
+          <w:szCs w:val="19"/>
+        </w:rPr>
+        <w:t>GLenum</w:t>
+      </w:r>
+      <w:proofErr w:type="spellEnd"/>
+      <w:r>
+        <w:rPr>
+          <w:rFonts w:ascii="Consolas" w:hAnsi="Consolas" w:cs="Consolas"/>
+          <w:color w:val="000000"/>
+          <w:sz w:val="19"/>
+          <w:szCs w:val="19"/>
+        </w:rPr>
+        <w:t xml:space="preserve"> error = </w:t>
+      </w:r>
+      <w:proofErr w:type="spellStart"/>
+      <w:r>
+        <w:rPr>
+          <w:rFonts w:ascii="Consolas" w:hAnsi="Consolas" w:cs="Consolas"/>
+          <w:color w:val="000000"/>
+          <w:sz w:val="19"/>
+          <w:szCs w:val="19"/>
+        </w:rPr>
+        <w:t>glGetError</w:t>
+      </w:r>
+      <w:proofErr w:type="spellEnd"/>
+      <w:r>
+        <w:rPr>
+          <w:rFonts w:ascii="Consolas" w:hAnsi="Consolas" w:cs="Consolas"/>
+          <w:color w:val="000000"/>
+          <w:sz w:val="19"/>
+          <w:szCs w:val="19"/>
+        </w:rPr>
+        <w:t>())</w:t>
+      </w:r>
+    </w:p>
+    <w:p>
+      <w:pPr>
+        <w:autoSpaceDE w:val="0"/>
+        <w:autoSpaceDN w:val="0"/>
+        <w:adjustRightInd w:val="0"/>
+        <w:spacing w:after="0" w:line="240" w:lineRule="auto"/>
+        <w:ind w:left="851"/>
+        <w:rPr>
+          <w:rFonts w:ascii="Consolas" w:hAnsi="Consolas" w:cs="Consolas"/>
+          <w:color w:val="000000"/>
+          <w:sz w:val="19"/>
+          <w:szCs w:val="19"/>
+        </w:rPr>
+      </w:pPr>
+      <w:r>
+        <w:rPr>
+          <w:rFonts w:ascii="Consolas" w:hAnsi="Consolas" w:cs="Consolas"/>
+          <w:color w:val="000000"/>
+          <w:sz w:val="19"/>
+          <w:szCs w:val="19"/>
+        </w:rPr>
+        <w:tab/>
+        <w:t>{</w:t>
+      </w:r>
+    </w:p>
+    <w:p>
+      <w:pPr>
+        <w:autoSpaceDE w:val="0"/>
+        <w:autoSpaceDN w:val="0"/>
+        <w:adjustRightInd w:val="0"/>
+        <w:spacing w:after="0" w:line="240" w:lineRule="auto"/>
+        <w:ind w:left="851"/>
+        <w:rPr>
+          <w:rFonts w:ascii="Consolas" w:hAnsi="Consolas" w:cs="Consolas"/>
+          <w:color w:val="000000"/>
+          <w:sz w:val="19"/>
+          <w:szCs w:val="19"/>
+        </w:rPr>
+      </w:pPr>
+      <w:r>
+        <w:rPr>
+          <w:rFonts w:ascii="Consolas" w:hAnsi="Consolas" w:cs="Consolas"/>
+          <w:color w:val="000000"/>
+          <w:sz w:val="19"/>
+          <w:szCs w:val="19"/>
+        </w:rPr>
+        <w:tab/>
+      </w:r>
+      <w:r>
+        <w:rPr>
+          <w:rFonts w:ascii="Consolas" w:hAnsi="Consolas" w:cs="Consolas"/>
+          <w:color w:val="000000"/>
+          <w:sz w:val="19"/>
+          <w:szCs w:val="19"/>
+        </w:rPr>
+        <w:tab/>
+      </w:r>
+      <w:proofErr w:type="spellStart"/>
+      <w:r>
+        <w:rPr>
+          <w:rFonts w:ascii="Consolas" w:hAnsi="Consolas" w:cs="Consolas"/>
+          <w:color w:val="000000"/>
+          <w:sz w:val="19"/>
+          <w:szCs w:val="19"/>
+        </w:rPr>
+        <w:t>std</w:t>
+      </w:r>
+      <w:proofErr w:type="spellEnd"/>
+      <w:r>
+        <w:rPr>
+          <w:rFonts w:ascii="Consolas" w:hAnsi="Consolas" w:cs="Consolas"/>
+          <w:color w:val="000000"/>
+          <w:sz w:val="19"/>
+          <w:szCs w:val="19"/>
+        </w:rPr>
+        <w:t>::</w:t>
+      </w:r>
+      <w:proofErr w:type="spellStart"/>
+      <w:r>
+        <w:rPr>
+          <w:rFonts w:ascii="Consolas" w:hAnsi="Consolas" w:cs="Consolas"/>
+          <w:color w:val="000000"/>
+          <w:sz w:val="19"/>
+          <w:szCs w:val="19"/>
+        </w:rPr>
+        <w:t>cout</w:t>
+      </w:r>
+      <w:proofErr w:type="spellEnd"/>
+      <w:r>
+        <w:rPr>
+          <w:rFonts w:ascii="Consolas" w:hAnsi="Consolas" w:cs="Consolas"/>
+          <w:color w:val="000000"/>
+          <w:sz w:val="19"/>
+          <w:szCs w:val="19"/>
+        </w:rPr>
+        <w:t xml:space="preserve"> </w:t>
+      </w:r>
+      <w:r>
+        <w:rPr>
+          <w:rFonts w:ascii="Consolas" w:hAnsi="Consolas" w:cs="Consolas"/>
+          <w:color w:val="008080"/>
+          <w:sz w:val="19"/>
+          <w:szCs w:val="19"/>
+        </w:rPr>
+        <w:t>&lt;&lt;</w:t>
+      </w:r>
+      <w:r>
+        <w:rPr>
+          <w:rFonts w:ascii="Consolas" w:hAnsi="Consolas" w:cs="Consolas"/>
+          <w:color w:val="000000"/>
+          <w:sz w:val="19"/>
+          <w:szCs w:val="19"/>
+        </w:rPr>
+        <w:t xml:space="preserve"> </w:t>
+      </w:r>
+      <w:r>
+        <w:rPr>
+          <w:rFonts w:ascii="Consolas" w:hAnsi="Consolas" w:cs="Consolas"/>
+          <w:color w:val="A31515"/>
+          <w:sz w:val="19"/>
+          <w:szCs w:val="19"/>
+        </w:rPr>
+        <w:t>"[OpenGL Error]"</w:t>
+      </w:r>
+      <w:r>
+        <w:rPr>
+          <w:rFonts w:ascii="Consolas" w:hAnsi="Consolas" w:cs="Consolas"/>
+          <w:color w:val="008080"/>
+          <w:sz w:val="19"/>
+          <w:szCs w:val="19"/>
+        </w:rPr>
+        <w:t>&lt;&lt;</w:t>
+      </w:r>
+      <w:r>
+        <w:rPr>
+          <w:rFonts w:ascii="Consolas" w:hAnsi="Consolas" w:cs="Consolas"/>
+          <w:color w:val="000000"/>
+          <w:sz w:val="19"/>
+          <w:szCs w:val="19"/>
+        </w:rPr>
+        <w:t xml:space="preserve"> error </w:t>
+      </w:r>
+      <w:r>
+        <w:rPr>
+          <w:rFonts w:ascii="Consolas" w:hAnsi="Consolas" w:cs="Consolas"/>
+          <w:color w:val="008080"/>
+          <w:sz w:val="19"/>
+          <w:szCs w:val="19"/>
+        </w:rPr>
+        <w:t>&lt;&lt;</w:t>
+      </w:r>
+      <w:r>
+        <w:rPr>
+          <w:rFonts w:ascii="Consolas" w:hAnsi="Consolas" w:cs="Consolas"/>
+          <w:color w:val="000000"/>
+          <w:sz w:val="19"/>
+          <w:szCs w:val="19"/>
+        </w:rPr>
+        <w:t xml:space="preserve"> </w:t>
+      </w:r>
+      <w:proofErr w:type="spellStart"/>
+      <w:r>
+        <w:rPr>
+          <w:rFonts w:ascii="Consolas" w:hAnsi="Consolas" w:cs="Consolas"/>
+          <w:color w:val="000000"/>
+          <w:sz w:val="19"/>
+          <w:szCs w:val="19"/>
+        </w:rPr>
+        <w:t>std</w:t>
+      </w:r>
+      <w:proofErr w:type="spellEnd"/>
+      <w:r>
+        <w:rPr>
+          <w:rFonts w:ascii="Consolas" w:hAnsi="Consolas" w:cs="Consolas"/>
+          <w:color w:val="000000"/>
+          <w:sz w:val="19"/>
+          <w:szCs w:val="19"/>
+        </w:rPr>
+        <w:t>::</w:t>
+      </w:r>
+      <w:proofErr w:type="spellStart"/>
+      <w:r>
+        <w:rPr>
+          <w:rFonts w:ascii="Consolas" w:hAnsi="Consolas" w:cs="Consolas"/>
+          <w:color w:val="000000"/>
+          <w:sz w:val="19"/>
+          <w:szCs w:val="19"/>
+        </w:rPr>
+        <w:t>endl</w:t>
+      </w:r>
+      <w:proofErr w:type="spellEnd"/>
+      <w:r>
+        <w:rPr>
+          <w:rFonts w:ascii="Consolas" w:hAnsi="Consolas" w:cs="Consolas"/>
+          <w:color w:val="000000"/>
+          <w:sz w:val="19"/>
+          <w:szCs w:val="19"/>
+        </w:rPr>
+        <w:t>;</w:t>
+      </w:r>
+    </w:p>
+    <w:p>
+      <w:pPr>
+        <w:autoSpaceDE w:val="0"/>
+        <w:autoSpaceDN w:val="0"/>
+        <w:adjustRightInd w:val="0"/>
+        <w:spacing w:after="0" w:line="240" w:lineRule="auto"/>
+        <w:ind w:left="851"/>
+        <w:rPr>
+          <w:rFonts w:ascii="Consolas" w:hAnsi="Consolas" w:cs="Consolas"/>
+          <w:color w:val="000000"/>
+          <w:sz w:val="19"/>
+          <w:szCs w:val="19"/>
+        </w:rPr>
+      </w:pPr>
+      <w:r>
+        <w:rPr>
+          <w:rFonts w:ascii="Consolas" w:hAnsi="Consolas" w:cs="Consolas"/>
+          <w:color w:val="000000"/>
+          <w:sz w:val="19"/>
+          <w:szCs w:val="19"/>
+        </w:rPr>
+        <w:tab/>
+      </w:r>
+      <w:r>
+        <w:rPr>
+          <w:rFonts w:ascii="Consolas" w:hAnsi="Consolas" w:cs="Consolas"/>
+          <w:color w:val="000000"/>
+          <w:sz w:val="19"/>
+          <w:szCs w:val="19"/>
+        </w:rPr>
+        <w:tab/>
+      </w:r>
+      <w:proofErr w:type="gramStart"/>
+      <w:r>
+        <w:rPr>
+          <w:rFonts w:ascii="Consolas" w:hAnsi="Consolas" w:cs="Consolas"/>
+          <w:color w:val="0000FF"/>
+          <w:sz w:val="19"/>
+          <w:szCs w:val="19"/>
+        </w:rPr>
+        <w:t>return</w:t>
+      </w:r>
+      <w:proofErr w:type="gramEnd"/>
+      <w:r>
+        <w:rPr>
+          <w:rFonts w:ascii="Consolas" w:hAnsi="Consolas" w:cs="Consolas"/>
+          <w:color w:val="000000"/>
+          <w:sz w:val="19"/>
+          <w:szCs w:val="19"/>
+        </w:rPr>
+        <w:t xml:space="preserve"> </w:t>
+      </w:r>
+      <w:r>
+        <w:rPr>
+          <w:rFonts w:ascii="Consolas" w:hAnsi="Consolas" w:cs="Consolas"/>
+          <w:color w:val="0000FF"/>
+          <w:sz w:val="19"/>
+          <w:szCs w:val="19"/>
+        </w:rPr>
+        <w:t>false</w:t>
+      </w:r>
+      <w:r>
+        <w:rPr>
+          <w:rFonts w:ascii="Consolas" w:hAnsi="Consolas" w:cs="Consolas"/>
+          <w:color w:val="000000"/>
+          <w:sz w:val="19"/>
+          <w:szCs w:val="19"/>
+        </w:rPr>
+        <w:t>;</w:t>
+      </w:r>
+    </w:p>
+    <w:p>
+      <w:pPr>
+        <w:autoSpaceDE w:val="0"/>
+        <w:autoSpaceDN w:val="0"/>
+        <w:adjustRightInd w:val="0"/>
+        <w:spacing w:after="0" w:line="240" w:lineRule="auto"/>
+        <w:ind w:left="851"/>
+        <w:rPr>
+          <w:rFonts w:ascii="Consolas" w:hAnsi="Consolas" w:cs="Consolas"/>
+          <w:color w:val="000000"/>
+          <w:sz w:val="19"/>
+          <w:szCs w:val="19"/>
+        </w:rPr>
+      </w:pPr>
+      <w:r>
+        <w:rPr>
+          <w:rFonts w:ascii="Consolas" w:hAnsi="Consolas" w:cs="Consolas"/>
+          <w:color w:val="000000"/>
+          <w:sz w:val="19"/>
+          <w:szCs w:val="19"/>
+        </w:rPr>
+        <w:tab/>
+        <w:t>}</w:t>
+      </w:r>
+    </w:p>
+    <w:p>
+      <w:pPr>
+        <w:autoSpaceDE w:val="0"/>
+        <w:autoSpaceDN w:val="0"/>
+        <w:adjustRightInd w:val="0"/>
+        <w:spacing w:after="0" w:line="240" w:lineRule="auto"/>
+        <w:ind w:left="851"/>
+        <w:rPr>
+          <w:rFonts w:ascii="Consolas" w:hAnsi="Consolas" w:cs="Consolas"/>
+          <w:color w:val="000000"/>
+          <w:sz w:val="19"/>
+          <w:szCs w:val="19"/>
+        </w:rPr>
+      </w:pPr>
+      <w:r>
+        <w:rPr>
+          <w:rFonts w:ascii="Consolas" w:hAnsi="Consolas" w:cs="Consolas"/>
+          <w:color w:val="000000"/>
+          <w:sz w:val="19"/>
+          <w:szCs w:val="19"/>
+        </w:rPr>
+        <w:tab/>
+      </w:r>
+      <w:proofErr w:type="gramStart"/>
+      <w:r>
+        <w:rPr>
+          <w:rFonts w:ascii="Consolas" w:hAnsi="Consolas" w:cs="Consolas"/>
+          <w:color w:val="0000FF"/>
+          <w:sz w:val="19"/>
+          <w:szCs w:val="19"/>
+        </w:rPr>
+        <w:t>return</w:t>
+      </w:r>
+      <w:proofErr w:type="gramEnd"/>
+      <w:r>
+        <w:rPr>
+          <w:rFonts w:ascii="Consolas" w:hAnsi="Consolas" w:cs="Consolas"/>
+          <w:color w:val="000000"/>
+          <w:sz w:val="19"/>
+          <w:szCs w:val="19"/>
+        </w:rPr>
+        <w:t xml:space="preserve"> </w:t>
+      </w:r>
+      <w:r>
+        <w:rPr>
+          <w:rFonts w:ascii="Consolas" w:hAnsi="Consolas" w:cs="Consolas"/>
+          <w:color w:val="0000FF"/>
+          <w:sz w:val="19"/>
+          <w:szCs w:val="19"/>
+        </w:rPr>
+        <w:t>true</w:t>
+      </w:r>
+      <w:r>
+        <w:rPr>
+          <w:rFonts w:ascii="Consolas" w:hAnsi="Consolas" w:cs="Consolas"/>
+          <w:color w:val="000000"/>
+          <w:sz w:val="19"/>
+          <w:szCs w:val="19"/>
+        </w:rPr>
+        <w:t>;</w:t>
+      </w:r>
+    </w:p>
+    <w:p>
+      <w:pPr>
+        <w:ind w:left="851"/>
+      </w:pPr>
+      <w:r>
+        <w:rPr>
+          <w:rFonts w:ascii="Consolas" w:hAnsi="Consolas" w:cs="Consolas"/>
+          <w:color w:val="000000"/>
+          <w:sz w:val="19"/>
+          <w:szCs w:val="19"/>
+        </w:rPr>
+        <w:t>}</w:t>
+      </w:r>
+    </w:p>
+    <w:p>
+      <w:pPr>
+        <w:pStyle w:val="ListParagraph"/>
+        <w:numPr>
+          <w:ilvl w:val="0"/>
+          <w:numId w:val="2"/>
+        </w:numPr>
+      </w:pPr>
+      <w:r>
+        <w:rPr>
+          <w:rFonts w:ascii="Consolas" w:hAnsi="Consolas" w:cs="Consolas"/>
+          <w:color w:val="000000"/>
+          <w:sz w:val="19"/>
+          <w:szCs w:val="19"/>
+        </w:rPr>
+        <w:t xml:space="preserve">Wrap every </w:t>
+      </w:r>
+      <w:proofErr w:type="spellStart"/>
+      <w:r>
+        <w:rPr>
+          <w:rFonts w:ascii="Consolas" w:hAnsi="Consolas" w:cs="Consolas"/>
+          <w:color w:val="000000"/>
+          <w:sz w:val="19"/>
+          <w:szCs w:val="19"/>
+        </w:rPr>
+        <w:t>gl</w:t>
+      </w:r>
+      <w:proofErr w:type="spellEnd"/>
+      <w:r>
+        <w:rPr>
+          <w:rFonts w:ascii="Consolas" w:hAnsi="Consolas" w:cs="Consolas"/>
+          <w:color w:val="000000"/>
+          <w:sz w:val="19"/>
+          <w:szCs w:val="19"/>
+        </w:rPr>
+        <w:t xml:space="preserve"> line of code into </w:t>
+      </w:r>
+      <w:proofErr w:type="spellStart"/>
+      <w:proofErr w:type="gramStart"/>
+      <w:r>
+        <w:rPr>
+          <w:rFonts w:ascii="Consolas" w:hAnsi="Consolas" w:cs="Consolas"/>
+          <w:color w:val="6F008A"/>
+          <w:sz w:val="19"/>
+          <w:szCs w:val="19"/>
+          <w:highlight w:val="yellow"/>
+        </w:rPr>
+        <w:t>GLCall</w:t>
+      </w:r>
+      <w:proofErr w:type="spellEnd"/>
+      <w:r>
+        <w:rPr>
+          <w:rFonts w:ascii="Consolas" w:hAnsi="Consolas" w:cs="Consolas"/>
+          <w:color w:val="6F008A"/>
+          <w:sz w:val="19"/>
+          <w:szCs w:val="19"/>
+        </w:rPr>
+        <w:t>(</w:t>
+      </w:r>
+      <w:proofErr w:type="gramEnd"/>
+      <w:r>
+        <w:rPr>
+          <w:rFonts w:ascii="Consolas" w:hAnsi="Consolas" w:cs="Consolas"/>
+          <w:color w:val="6F008A"/>
+          <w:sz w:val="19"/>
+          <w:szCs w:val="19"/>
+        </w:rPr>
+        <w:t>………………);</w:t>
+      </w:r>
+      <w:bookmarkStart w:id="1" w:name="_GoBack"/>
+      <w:bookmarkEnd w:id="1"/>
+    </w:p>
+    <w:p>
+      <w:pPr>
+        <w:pStyle w:val="ListParagraph"/>
+        <w:numPr>
+          <w:ilvl w:val="0"/>
+          <w:numId w:val="2"/>
+        </w:numPr>
+      </w:pPr>
     </w:p>
     <w:p>
       <w:pPr>

--- a/stepbystep.docx
+++ b/stepbystep.docx
@@ -555,7 +555,7 @@
             <v:imagedata r:id="rId5" o:title=""/>
             <w10:wrap type="topAndBottom"/>
           </v:shape>
-          <o:OLEObject Type="Embed" ProgID="Photoshop.Image.18" ShapeID="_x0000_s1026" DrawAspect="Content" ObjectID="_1607061322" r:id="rId6">
+          <o:OLEObject Type="Embed" ProgID="Photoshop.Image.18" ShapeID="_x0000_s1026" DrawAspect="Content" ObjectID="_1607066120" r:id="rId6">
             <o:FieldCodes>\s</o:FieldCodes>
           </o:OLEObject>
         </w:object>
@@ -580,7 +580,7 @@
             <v:imagedata r:id="rId7" o:title=""/>
             <w10:wrap type="topAndBottom"/>
           </v:shape>
-          <o:OLEObject Type="Embed" ProgID="Photoshop.Image.18" ShapeID="_x0000_s1029" DrawAspect="Content" ObjectID="_1607061323" r:id="rId8">
+          <o:OLEObject Type="Embed" ProgID="Photoshop.Image.18" ShapeID="_x0000_s1029" DrawAspect="Content" ObjectID="_1607066121" r:id="rId8">
             <o:FieldCodes>\s</o:FieldCodes>
           </o:OLEObject>
         </w:object>
@@ -12006,8 +12006,55 @@
         </w:rPr>
         <w:t>………………);</w:t>
       </w:r>
-      <w:bookmarkStart w:id="1" w:name="_GoBack"/>
-      <w:bookmarkEnd w:id="1"/>
+    </w:p>
+    <w:p>
+      <w:pPr>
+        <w:ind w:left="360"/>
+        <w:jc w:val="center"/>
+        <w:rPr>
+          <w:highlight w:val="cyan"/>
+        </w:rPr>
+      </w:pPr>
+    </w:p>
+    <w:p>
+      <w:pPr>
+        <w:ind w:left="360"/>
+        <w:jc w:val="center"/>
+      </w:pPr>
+      <w:r>
+        <w:rPr>
+          <w:highlight w:val="cyan"/>
+        </w:rPr>
+        <w:t xml:space="preserve">Uniforms in </w:t>
+      </w:r>
+      <w:proofErr w:type="gramStart"/>
+      <w:r>
+        <w:rPr>
+          <w:highlight w:val="cyan"/>
+        </w:rPr>
+        <w:t>OpenGL(</w:t>
+      </w:r>
+      <w:proofErr w:type="gramEnd"/>
+      <w:r>
+        <w:rPr>
+          <w:highlight w:val="cyan"/>
+        </w:rPr>
+        <w:t xml:space="preserve">get data from CPU into a </w:t>
+      </w:r>
+      <w:proofErr w:type="spellStart"/>
+      <w:r>
+        <w:rPr>
+          <w:highlight w:val="cyan"/>
+        </w:rPr>
+        <w:t>shader</w:t>
+      </w:r>
+      <w:proofErr w:type="spellEnd"/>
+      <w:r>
+        <w:rPr>
+          <w:highlight w:val="cyan"/>
+        </w:rPr>
+        <w:t>)</w:t>
+      </w:r>
     </w:p>
     <w:p>
       <w:pPr>
@@ -12017,6 +12064,690 @@
           <w:numId w:val="2"/>
         </w:numPr>
       </w:pPr>
+      <w:r>
+        <w:t xml:space="preserve">To send variable to </w:t>
+      </w:r>
+      <w:proofErr w:type="spellStart"/>
+      <w:r>
+        <w:t>fragmentShader.shader</w:t>
+      </w:r>
+      <w:proofErr w:type="spellEnd"/>
+      <w:r>
+        <w:t xml:space="preserve"> add to it before the main function the following line:</w:t>
+      </w:r>
+    </w:p>
+    <w:p>
+      <w:pPr>
+        <w:pStyle w:val="ListParagraph"/>
+        <w:ind w:left="1134"/>
+      </w:pPr>
+      <w:proofErr w:type="gramStart"/>
+      <w:r>
+        <w:rPr>
+          <w:rFonts w:ascii="Consolas" w:hAnsi="Consolas" w:cs="Consolas"/>
+          <w:color w:val="0000FF"/>
+          <w:sz w:val="19"/>
+          <w:szCs w:val="19"/>
+        </w:rPr>
+        <w:t>uniform</w:t>
+      </w:r>
+      <w:proofErr w:type="gramEnd"/>
+      <w:r>
+        <w:rPr>
+          <w:rFonts w:ascii="Consolas" w:hAnsi="Consolas" w:cs="Consolas"/>
+          <w:color w:val="000000"/>
+          <w:sz w:val="19"/>
+          <w:szCs w:val="19"/>
+        </w:rPr>
+        <w:t xml:space="preserve"> vec4 </w:t>
+      </w:r>
+      <w:proofErr w:type="spellStart"/>
+      <w:r>
+        <w:rPr>
+          <w:rFonts w:ascii="Consolas" w:hAnsi="Consolas" w:cs="Consolas"/>
+          <w:color w:val="000000"/>
+          <w:sz w:val="19"/>
+          <w:szCs w:val="19"/>
+          <w:highlight w:val="yellow"/>
+        </w:rPr>
+        <w:t>u_Color</w:t>
+      </w:r>
+      <w:proofErr w:type="spellEnd"/>
+      <w:r>
+        <w:rPr>
+          <w:rFonts w:ascii="Consolas" w:hAnsi="Consolas" w:cs="Consolas"/>
+          <w:color w:val="000000"/>
+          <w:sz w:val="19"/>
+          <w:szCs w:val="19"/>
+        </w:rPr>
+        <w:t>;</w:t>
+      </w:r>
+    </w:p>
+    <w:p>
+      <w:pPr>
+        <w:pStyle w:val="ListParagraph"/>
+        <w:numPr>
+          <w:ilvl w:val="0"/>
+          <w:numId w:val="2"/>
+        </w:numPr>
+      </w:pPr>
+      <w:r>
+        <w:t>To use if change the line in main function:</w:t>
+      </w:r>
+    </w:p>
+    <w:p>
+      <w:pPr>
+        <w:pStyle w:val="ListParagraph"/>
+        <w:ind w:left="1134"/>
+      </w:pPr>
+      <w:proofErr w:type="spellStart"/>
+      <w:proofErr w:type="gramStart"/>
+      <w:r>
+        <w:rPr>
+          <w:rFonts w:ascii="Consolas" w:hAnsi="Consolas" w:cs="Consolas"/>
+          <w:color w:val="000000"/>
+          <w:sz w:val="19"/>
+          <w:szCs w:val="19"/>
+        </w:rPr>
+        <w:t>color</w:t>
+      </w:r>
+      <w:proofErr w:type="spellEnd"/>
+      <w:proofErr w:type="gramEnd"/>
+      <w:r>
+        <w:rPr>
+          <w:rFonts w:ascii="Consolas" w:hAnsi="Consolas" w:cs="Consolas"/>
+          <w:color w:val="000000"/>
+          <w:sz w:val="19"/>
+          <w:szCs w:val="19"/>
+        </w:rPr>
+        <w:t xml:space="preserve"> = </w:t>
+      </w:r>
+      <w:proofErr w:type="spellStart"/>
+      <w:r>
+        <w:rPr>
+          <w:rFonts w:ascii="Consolas" w:hAnsi="Consolas" w:cs="Consolas"/>
+          <w:color w:val="000000"/>
+          <w:sz w:val="19"/>
+          <w:szCs w:val="19"/>
+        </w:rPr>
+        <w:t>u_Color</w:t>
+      </w:r>
+      <w:proofErr w:type="spellEnd"/>
+      <w:r>
+        <w:rPr>
+          <w:rFonts w:ascii="Consolas" w:hAnsi="Consolas" w:cs="Consolas"/>
+          <w:color w:val="000000"/>
+          <w:sz w:val="19"/>
+          <w:szCs w:val="19"/>
+        </w:rPr>
+        <w:t>;</w:t>
+      </w:r>
+    </w:p>
+    <w:p>
+      <w:pPr>
+        <w:pStyle w:val="ListParagraph"/>
+        <w:numPr>
+          <w:ilvl w:val="0"/>
+          <w:numId w:val="2"/>
+        </w:numPr>
+      </w:pPr>
+      <w:r>
+        <w:t xml:space="preserve">In the main program (Main.cpp) after the </w:t>
+      </w:r>
+      <w:proofErr w:type="spellStart"/>
+      <w:r>
+        <w:t>shader</w:t>
+      </w:r>
+      <w:proofErr w:type="spellEnd"/>
+      <w:r>
+        <w:t xml:space="preserve"> is bound (“</w:t>
+      </w:r>
+      <w:proofErr w:type="spellStart"/>
+      <w:r>
+        <w:rPr>
+          <w:rFonts w:ascii="Consolas" w:hAnsi="Consolas" w:cs="Consolas"/>
+          <w:color w:val="6F008A"/>
+          <w:sz w:val="19"/>
+          <w:szCs w:val="19"/>
+        </w:rPr>
+        <w:t>GLCall</w:t>
+      </w:r>
+      <w:proofErr w:type="spellEnd"/>
+      <w:r>
+        <w:rPr>
+          <w:rFonts w:ascii="Consolas" w:hAnsi="Consolas" w:cs="Consolas"/>
+          <w:color w:val="000000"/>
+          <w:sz w:val="19"/>
+          <w:szCs w:val="19"/>
+        </w:rPr>
+        <w:t>(</w:t>
+      </w:r>
+      <w:proofErr w:type="spellStart"/>
+      <w:r>
+        <w:rPr>
+          <w:rFonts w:ascii="Consolas" w:hAnsi="Consolas" w:cs="Consolas"/>
+          <w:color w:val="6F008A"/>
+          <w:sz w:val="19"/>
+          <w:szCs w:val="19"/>
+        </w:rPr>
+        <w:t>glUseProgram</w:t>
+      </w:r>
+      <w:proofErr w:type="spellEnd"/>
+      <w:r>
+        <w:rPr>
+          <w:rFonts w:ascii="Consolas" w:hAnsi="Consolas" w:cs="Consolas"/>
+          <w:color w:val="000000"/>
+          <w:sz w:val="19"/>
+          <w:szCs w:val="19"/>
+        </w:rPr>
+        <w:t>(</w:t>
+      </w:r>
+      <w:proofErr w:type="spellStart"/>
+      <w:r>
+        <w:rPr>
+          <w:rFonts w:ascii="Consolas" w:hAnsi="Consolas" w:cs="Consolas"/>
+          <w:color w:val="000000"/>
+          <w:sz w:val="19"/>
+          <w:szCs w:val="19"/>
+        </w:rPr>
+        <w:t>shader</w:t>
+      </w:r>
+      <w:proofErr w:type="spellEnd"/>
+      <w:r>
+        <w:rPr>
+          <w:rFonts w:ascii="Consolas" w:hAnsi="Consolas" w:cs="Consolas"/>
+          <w:color w:val="000000"/>
+          <w:sz w:val="19"/>
+          <w:szCs w:val="19"/>
+        </w:rPr>
+        <w:t>));</w:t>
+      </w:r>
+      <w:r>
+        <w:rPr>
+          <w:rFonts w:ascii="Consolas" w:hAnsi="Consolas" w:cs="Consolas"/>
+          <w:color w:val="000000"/>
+          <w:sz w:val="19"/>
+          <w:szCs w:val="19"/>
+        </w:rPr>
+        <w:t>”</w:t>
+      </w:r>
+      <w:r>
+        <w:t>) get the location of the uniform:</w:t>
+      </w:r>
+    </w:p>
+    <w:p>
+      <w:pPr>
+        <w:pStyle w:val="ListParagraph"/>
+        <w:ind w:left="1134"/>
+      </w:pPr>
+      <w:proofErr w:type="spellStart"/>
+      <w:proofErr w:type="gramStart"/>
+      <w:r>
+        <w:rPr>
+          <w:rFonts w:ascii="Consolas" w:hAnsi="Consolas" w:cs="Consolas"/>
+          <w:color w:val="0000FF"/>
+          <w:sz w:val="19"/>
+          <w:szCs w:val="19"/>
+        </w:rPr>
+        <w:t>int</w:t>
+      </w:r>
+      <w:proofErr w:type="spellEnd"/>
+      <w:proofErr w:type="gramEnd"/>
+      <w:r>
+        <w:rPr>
+          <w:rFonts w:ascii="Consolas" w:hAnsi="Consolas" w:cs="Consolas"/>
+          <w:color w:val="000000"/>
+          <w:sz w:val="19"/>
+          <w:szCs w:val="19"/>
+        </w:rPr>
+        <w:t xml:space="preserve"> location = </w:t>
+      </w:r>
+      <w:proofErr w:type="spellStart"/>
+      <w:r>
+        <w:rPr>
+          <w:rFonts w:ascii="Consolas" w:hAnsi="Consolas" w:cs="Consolas"/>
+          <w:color w:val="6F008A"/>
+          <w:sz w:val="19"/>
+          <w:szCs w:val="19"/>
+        </w:rPr>
+        <w:t>glGetUniformLocation</w:t>
+      </w:r>
+      <w:proofErr w:type="spellEnd"/>
+      <w:r>
+        <w:rPr>
+          <w:rFonts w:ascii="Consolas" w:hAnsi="Consolas" w:cs="Consolas"/>
+          <w:color w:val="000000"/>
+          <w:sz w:val="19"/>
+          <w:szCs w:val="19"/>
+        </w:rPr>
+        <w:t>(</w:t>
+      </w:r>
+      <w:proofErr w:type="spellStart"/>
+      <w:r>
+        <w:rPr>
+          <w:rFonts w:ascii="Consolas" w:hAnsi="Consolas" w:cs="Consolas"/>
+          <w:color w:val="000000"/>
+          <w:sz w:val="19"/>
+          <w:szCs w:val="19"/>
+        </w:rPr>
+        <w:t>shader</w:t>
+      </w:r>
+      <w:proofErr w:type="spellEnd"/>
+      <w:r>
+        <w:rPr>
+          <w:rFonts w:ascii="Consolas" w:hAnsi="Consolas" w:cs="Consolas"/>
+          <w:color w:val="000000"/>
+          <w:sz w:val="19"/>
+          <w:szCs w:val="19"/>
+        </w:rPr>
+        <w:t xml:space="preserve">, </w:t>
+      </w:r>
+      <w:r>
+        <w:rPr>
+          <w:rFonts w:ascii="Consolas" w:hAnsi="Consolas" w:cs="Consolas"/>
+          <w:color w:val="A31515"/>
+          <w:sz w:val="19"/>
+          <w:szCs w:val="19"/>
+        </w:rPr>
+        <w:t>"</w:t>
+      </w:r>
+      <w:proofErr w:type="spellStart"/>
+      <w:r>
+        <w:rPr>
+          <w:rFonts w:ascii="Consolas" w:hAnsi="Consolas" w:cs="Consolas"/>
+          <w:color w:val="A31515"/>
+          <w:sz w:val="19"/>
+          <w:szCs w:val="19"/>
+          <w:highlight w:val="yellow"/>
+        </w:rPr>
+        <w:t>u_Color</w:t>
+      </w:r>
+      <w:proofErr w:type="spellEnd"/>
+      <w:r>
+        <w:rPr>
+          <w:rFonts w:ascii="Consolas" w:hAnsi="Consolas" w:cs="Consolas"/>
+          <w:color w:val="A31515"/>
+          <w:sz w:val="19"/>
+          <w:szCs w:val="19"/>
+        </w:rPr>
+        <w:t>"</w:t>
+      </w:r>
+      <w:r>
+        <w:rPr>
+          <w:rFonts w:ascii="Consolas" w:hAnsi="Consolas" w:cs="Consolas"/>
+          <w:color w:val="000000"/>
+          <w:sz w:val="19"/>
+          <w:szCs w:val="19"/>
+        </w:rPr>
+        <w:t>);</w:t>
+      </w:r>
+    </w:p>
+    <w:p>
+      <w:pPr>
+        <w:pStyle w:val="ListParagraph"/>
+        <w:numPr>
+          <w:ilvl w:val="0"/>
+          <w:numId w:val="2"/>
+        </w:numPr>
+      </w:pPr>
+      <w:r>
+        <w:t>Send data to defined location</w:t>
+      </w:r>
+      <w:r>
+        <w:t xml:space="preserve"> (to animate a parameter move this line inside loop with some variable instead of float):</w:t>
+      </w:r>
+    </w:p>
+    <w:p>
+      <w:pPr>
+        <w:pStyle w:val="ListParagraph"/>
+        <w:ind w:left="1134"/>
+      </w:pPr>
+      <w:proofErr w:type="gramStart"/>
+      <w:r>
+        <w:rPr>
+          <w:rFonts w:ascii="Consolas" w:hAnsi="Consolas" w:cs="Consolas"/>
+          <w:color w:val="6F008A"/>
+          <w:sz w:val="19"/>
+          <w:szCs w:val="19"/>
+        </w:rPr>
+        <w:t>glUniform4f</w:t>
+      </w:r>
+      <w:r>
+        <w:rPr>
+          <w:rFonts w:ascii="Consolas" w:hAnsi="Consolas" w:cs="Consolas"/>
+          <w:color w:val="000000"/>
+          <w:sz w:val="19"/>
+          <w:szCs w:val="19"/>
+        </w:rPr>
+        <w:t>(</w:t>
+      </w:r>
+      <w:proofErr w:type="gramEnd"/>
+      <w:r>
+        <w:rPr>
+          <w:rFonts w:ascii="Consolas" w:hAnsi="Consolas" w:cs="Consolas"/>
+          <w:color w:val="000000"/>
+          <w:sz w:val="19"/>
+          <w:szCs w:val="19"/>
+        </w:rPr>
+        <w:t>location, 1.0f, 0.5f, 0.0f, 1.0f);</w:t>
+      </w:r>
+    </w:p>
+    <w:p>
+      <w:pPr>
+        <w:pStyle w:val="ListParagraph"/>
+        <w:numPr>
+          <w:ilvl w:val="0"/>
+          <w:numId w:val="2"/>
+        </w:numPr>
+      </w:pPr>
+      <w:r>
+        <w:t>To animate variable (0.0-1.0):</w:t>
+      </w:r>
+    </w:p>
+    <w:p>
+      <w:pPr>
+        <w:ind w:left="851"/>
+      </w:pPr>
+      <w:r>
+        <w:t>Before loop:</w:t>
+      </w:r>
+    </w:p>
+    <w:p>
+      <w:pPr>
+        <w:ind w:left="1134"/>
+        <w:rPr>
+          <w:rFonts w:ascii="Consolas" w:hAnsi="Consolas" w:cs="Consolas"/>
+          <w:color w:val="000000"/>
+          <w:sz w:val="19"/>
+          <w:szCs w:val="19"/>
+        </w:rPr>
+      </w:pPr>
+      <w:proofErr w:type="gramStart"/>
+      <w:r>
+        <w:rPr>
+          <w:rFonts w:ascii="Consolas" w:hAnsi="Consolas" w:cs="Consolas"/>
+          <w:color w:val="0000FF"/>
+          <w:sz w:val="19"/>
+          <w:szCs w:val="19"/>
+        </w:rPr>
+        <w:t>float</w:t>
+      </w:r>
+      <w:proofErr w:type="gramEnd"/>
+      <w:r>
+        <w:rPr>
+          <w:rFonts w:ascii="Consolas" w:hAnsi="Consolas" w:cs="Consolas"/>
+          <w:color w:val="000000"/>
+          <w:sz w:val="19"/>
+          <w:szCs w:val="19"/>
+        </w:rPr>
+        <w:t xml:space="preserve"> n = 0.0f;</w:t>
+      </w:r>
+    </w:p>
+    <w:p>
+      <w:pPr>
+        <w:ind w:left="851"/>
+        <w:rPr>
+          <w:rFonts w:ascii="Consolas" w:hAnsi="Consolas" w:cs="Consolas"/>
+          <w:sz w:val="19"/>
+          <w:szCs w:val="19"/>
+        </w:rPr>
+      </w:pPr>
+      <w:r>
+        <w:rPr>
+          <w:rFonts w:ascii="Consolas" w:hAnsi="Consolas" w:cs="Consolas"/>
+          <w:sz w:val="19"/>
+          <w:szCs w:val="19"/>
+        </w:rPr>
+        <w:t>I</w:t>
+      </w:r>
+      <w:r>
+        <w:rPr>
+          <w:rFonts w:ascii="Consolas" w:hAnsi="Consolas" w:cs="Consolas"/>
+          <w:sz w:val="19"/>
+          <w:szCs w:val="19"/>
+        </w:rPr>
+        <w:t>nside loop:</w:t>
+      </w:r>
+    </w:p>
+    <w:p>
+      <w:pPr>
+        <w:autoSpaceDE w:val="0"/>
+        <w:autoSpaceDN w:val="0"/>
+        <w:adjustRightInd w:val="0"/>
+        <w:spacing w:after="0" w:line="240" w:lineRule="auto"/>
+        <w:ind w:left="1134"/>
+        <w:rPr>
+          <w:rFonts w:ascii="Consolas" w:hAnsi="Consolas" w:cs="Consolas"/>
+          <w:color w:val="000000"/>
+          <w:sz w:val="19"/>
+          <w:szCs w:val="19"/>
+        </w:rPr>
+      </w:pPr>
+      <w:r>
+        <w:rPr>
+          <w:rFonts w:ascii="Consolas" w:hAnsi="Consolas" w:cs="Consolas"/>
+          <w:color w:val="000000"/>
+          <w:sz w:val="19"/>
+          <w:szCs w:val="19"/>
+        </w:rPr>
+        <w:t>n =n + 0.01f;</w:t>
+      </w:r>
+    </w:p>
+    <w:p>
+      <w:pPr>
+        <w:autoSpaceDE w:val="0"/>
+        <w:autoSpaceDN w:val="0"/>
+        <w:adjustRightInd w:val="0"/>
+        <w:spacing w:after="0" w:line="240" w:lineRule="auto"/>
+        <w:ind w:left="1134"/>
+        <w:rPr>
+          <w:rFonts w:ascii="Consolas" w:hAnsi="Consolas" w:cs="Consolas"/>
+          <w:color w:val="000000"/>
+          <w:sz w:val="19"/>
+          <w:szCs w:val="19"/>
+        </w:rPr>
+      </w:pPr>
+      <w:proofErr w:type="gramStart"/>
+      <w:r>
+        <w:rPr>
+          <w:rFonts w:ascii="Consolas" w:hAnsi="Consolas" w:cs="Consolas"/>
+          <w:color w:val="0000FF"/>
+          <w:sz w:val="19"/>
+          <w:szCs w:val="19"/>
+        </w:rPr>
+        <w:t>float</w:t>
+      </w:r>
+      <w:proofErr w:type="gramEnd"/>
+      <w:r>
+        <w:rPr>
+          <w:rFonts w:ascii="Consolas" w:hAnsi="Consolas" w:cs="Consolas"/>
+          <w:color w:val="000000"/>
+          <w:sz w:val="19"/>
+          <w:szCs w:val="19"/>
+        </w:rPr>
+        <w:t xml:space="preserve"> </w:t>
+      </w:r>
+      <w:proofErr w:type="spellStart"/>
+      <w:r>
+        <w:rPr>
+          <w:rFonts w:ascii="Consolas" w:hAnsi="Consolas" w:cs="Consolas"/>
+          <w:color w:val="000000"/>
+          <w:sz w:val="19"/>
+          <w:szCs w:val="19"/>
+        </w:rPr>
+        <w:t>animNormalizedFloat</w:t>
+      </w:r>
+      <w:proofErr w:type="spellEnd"/>
+      <w:r>
+        <w:rPr>
+          <w:rFonts w:ascii="Consolas" w:hAnsi="Consolas" w:cs="Consolas"/>
+          <w:color w:val="000000"/>
+          <w:sz w:val="19"/>
+          <w:szCs w:val="19"/>
+        </w:rPr>
+        <w:t xml:space="preserve"> = (</w:t>
+      </w:r>
+      <w:r>
+        <w:rPr>
+          <w:rFonts w:ascii="Consolas" w:hAnsi="Consolas" w:cs="Consolas"/>
+          <w:color w:val="0000FF"/>
+          <w:sz w:val="19"/>
+          <w:szCs w:val="19"/>
+        </w:rPr>
+        <w:t>float</w:t>
+      </w:r>
+      <w:r>
+        <w:rPr>
+          <w:rFonts w:ascii="Consolas" w:hAnsi="Consolas" w:cs="Consolas"/>
+          <w:color w:val="000000"/>
+          <w:sz w:val="19"/>
+          <w:szCs w:val="19"/>
+        </w:rPr>
+        <w:t>)((</w:t>
+      </w:r>
+      <w:proofErr w:type="spellStart"/>
+      <w:r>
+        <w:rPr>
+          <w:rFonts w:ascii="Consolas" w:hAnsi="Consolas" w:cs="Consolas"/>
+          <w:color w:val="0000FF"/>
+          <w:sz w:val="19"/>
+          <w:szCs w:val="19"/>
+        </w:rPr>
+        <w:t>int</w:t>
+      </w:r>
+      <w:proofErr w:type="spellEnd"/>
+      <w:r>
+        <w:rPr>
+          <w:rFonts w:ascii="Consolas" w:hAnsi="Consolas" w:cs="Consolas"/>
+          <w:color w:val="000000"/>
+          <w:sz w:val="19"/>
+          <w:szCs w:val="19"/>
+        </w:rPr>
+        <w:t>)(n*100.0f) % 100) / 100.0f;</w:t>
+      </w:r>
+    </w:p>
+    <w:p>
+      <w:pPr>
+        <w:ind w:left="851"/>
+        <w:rPr>
+          <w:rFonts w:ascii="Consolas" w:hAnsi="Consolas" w:cs="Consolas"/>
+          <w:color w:val="7F7F7F" w:themeColor="text1" w:themeTint="80"/>
+          <w:sz w:val="19"/>
+          <w:szCs w:val="19"/>
+        </w:rPr>
+      </w:pPr>
+    </w:p>
+    <w:p>
+      <w:pPr>
+        <w:ind w:left="851"/>
+        <w:rPr>
+          <w:rFonts w:ascii="Consolas" w:hAnsi="Consolas" w:cs="Consolas"/>
+          <w:color w:val="7F7F7F" w:themeColor="text1" w:themeTint="80"/>
+          <w:sz w:val="19"/>
+          <w:szCs w:val="19"/>
+        </w:rPr>
+      </w:pPr>
+      <w:r>
+        <w:rPr>
+          <w:rFonts w:ascii="Consolas" w:hAnsi="Consolas" w:cs="Consolas"/>
+          <w:color w:val="7F7F7F" w:themeColor="text1" w:themeTint="80"/>
+          <w:sz w:val="19"/>
+          <w:szCs w:val="19"/>
+        </w:rPr>
+        <w:t>(</w:t>
+      </w:r>
+      <w:proofErr w:type="gramStart"/>
+      <w:r>
+        <w:rPr>
+          <w:rFonts w:ascii="Consolas" w:hAnsi="Consolas" w:cs="Consolas"/>
+          <w:color w:val="7F7F7F" w:themeColor="text1" w:themeTint="80"/>
+          <w:sz w:val="19"/>
+          <w:szCs w:val="19"/>
+        </w:rPr>
+        <w:t>and</w:t>
+      </w:r>
+      <w:proofErr w:type="gramEnd"/>
+      <w:r>
+        <w:rPr>
+          <w:rFonts w:ascii="Consolas" w:hAnsi="Consolas" w:cs="Consolas"/>
+          <w:color w:val="7F7F7F" w:themeColor="text1" w:themeTint="80"/>
+          <w:sz w:val="19"/>
+          <w:szCs w:val="19"/>
+        </w:rPr>
+        <w:t xml:space="preserve"> </w:t>
+      </w:r>
+      <w:r>
+        <w:rPr>
+          <w:rFonts w:ascii="Consolas" w:hAnsi="Consolas" w:cs="Consolas"/>
+          <w:color w:val="7F7F7F" w:themeColor="text1" w:themeTint="80"/>
+          <w:sz w:val="19"/>
+          <w:szCs w:val="19"/>
+        </w:rPr>
+        <w:t xml:space="preserve">e.g. </w:t>
+      </w:r>
+      <w:r>
+        <w:rPr>
+          <w:rFonts w:ascii="Consolas" w:hAnsi="Consolas" w:cs="Consolas"/>
+          <w:color w:val="7F7F7F" w:themeColor="text1" w:themeTint="80"/>
+          <w:sz w:val="19"/>
+          <w:szCs w:val="19"/>
+        </w:rPr>
+        <w:t xml:space="preserve">glUniform4f(location, </w:t>
+      </w:r>
+      <w:proofErr w:type="spellStart"/>
+      <w:r>
+        <w:rPr>
+          <w:rFonts w:ascii="Consolas" w:hAnsi="Consolas" w:cs="Consolas"/>
+          <w:color w:val="7F7F7F" w:themeColor="text1" w:themeTint="80"/>
+          <w:sz w:val="19"/>
+          <w:szCs w:val="19"/>
+        </w:rPr>
+        <w:t>animNormalizedFloat</w:t>
+      </w:r>
+      <w:proofErr w:type="spellEnd"/>
+      <w:r>
+        <w:rPr>
+          <w:rFonts w:ascii="Consolas" w:hAnsi="Consolas" w:cs="Consolas"/>
+          <w:color w:val="7F7F7F" w:themeColor="text1" w:themeTint="80"/>
+          <w:sz w:val="19"/>
+          <w:szCs w:val="19"/>
+        </w:rPr>
+        <w:t>, 0.5f, 0.0f, 1.0f);</w:t>
+      </w:r>
+      <w:r>
+        <w:rPr>
+          <w:rFonts w:ascii="Consolas" w:hAnsi="Consolas" w:cs="Consolas"/>
+          <w:color w:val="7F7F7F" w:themeColor="text1" w:themeTint="80"/>
+          <w:sz w:val="19"/>
+          <w:szCs w:val="19"/>
+        </w:rPr>
+        <w:t xml:space="preserve"> inside loop</w:t>
+      </w:r>
+      <w:r>
+        <w:rPr>
+          <w:rFonts w:ascii="Consolas" w:hAnsi="Consolas" w:cs="Consolas"/>
+          <w:color w:val="7F7F7F" w:themeColor="text1" w:themeTint="80"/>
+          <w:sz w:val="19"/>
+          <w:szCs w:val="19"/>
+        </w:rPr>
+        <w:t>)</w:t>
+      </w:r>
+      <w:bookmarkStart w:id="1" w:name="_GoBack"/>
+      <w:bookmarkEnd w:id="1"/>
+    </w:p>
+    <w:p>
+      <w:pPr>
+        <w:pStyle w:val="ListParagraph"/>
+        <w:numPr>
+          <w:ilvl w:val="0"/>
+          <w:numId w:val="2"/>
+        </w:numPr>
+      </w:pPr>
+      <w:proofErr w:type="spellStart"/>
+      <w:r>
+        <w:t>ggg</w:t>
+      </w:r>
+      <w:proofErr w:type="spellEnd"/>
     </w:p>
     <w:p>
       <w:pPr>
